--- a/Pipes_Article4_Body.docx
+++ b/Pipes_Article4_Body.docx
@@ -332,6 +332,16 @@
         </w:rPr>
         <w:t> </w:t>
       </w:r>
+      <w:r>
+        <w:rPr>
+          <w:rFonts w:ascii="Calibri" w:hAnsi="Calibri" w:cs="Calibri"/>
+          <w:sz w:val="30"/>
+          <w:szCs w:val="30"/>
+        </w:rPr>
+        <w:t xml:space="preserve"> </w:t>
+      </w:r>
+      <w:bookmarkStart w:id="0" w:name="_GoBack"/>
+      <w:bookmarkEnd w:id="0"/>
     </w:p>
     <w:p>
       <w:pPr>
@@ -1076,8 +1086,6 @@
         </w:rPr>
         <w:t>}</w:t>
       </w:r>
-      <w:bookmarkStart w:id="0" w:name="_GoBack"/>
-      <w:bookmarkEnd w:id="0"/>
     </w:p>
     <w:p/>
     <w:p>

--- a/Pipes_Article4_Body.docx
+++ b/Pipes_Article4_Body.docx
@@ -1,6 +1,6 @@
 
 <file path=word/document.xml><?xml version="1.0" encoding="utf-8"?>
-<w:document xmlns:wpc="http://schemas.microsoft.com/office/word/2010/wordprocessingCanvas" xmlns:mo="http://schemas.microsoft.com/office/mac/office/2008/main" xmlns:mc="http://schemas.openxmlformats.org/markup-compatibility/2006" xmlns:mv="urn:schemas-microsoft-com:mac:vml" xmlns:o="urn:schemas-microsoft-com:office:office" xmlns:r="http://schemas.openxmlformats.org/officeDocument/2006/relationships" xmlns:m="http://schemas.openxmlformats.org/officeDocument/2006/math" xmlns:v="urn:schemas-microsoft-com:vml" xmlns:wp14="http://schemas.microsoft.com/office/word/2010/wordprocessingDrawing" xmlns:wp="http://schemas.openxmlformats.org/drawingml/2006/wordprocessingDrawing" xmlns:w10="urn:schemas-microsoft-com:office:word" xmlns:w="http://schemas.openxmlformats.org/wordprocessingml/2006/main" xmlns:w14="http://schemas.microsoft.com/office/word/2010/wordml" xmlns:w15="http://schemas.microsoft.com/office/word/2012/wordml" xmlns:wpg="http://schemas.microsoft.com/office/word/2010/wordprocessingGroup" xmlns:wpi="http://schemas.microsoft.com/office/word/2010/wordprocessingInk" xmlns:wne="http://schemas.microsoft.com/office/word/2006/wordml" xmlns:wps="http://schemas.microsoft.com/office/word/2010/wordprocessingShape" mc:Ignorable="w14 w15 wp14">
+<w:document xmlns:wpc="http://schemas.microsoft.com/office/word/2010/wordprocessingCanvas" xmlns:cx="http://schemas.microsoft.com/office/drawing/2014/chartex" xmlns:cx1="http://schemas.microsoft.com/office/drawing/2015/9/8/chartex" xmlns:mc="http://schemas.openxmlformats.org/markup-compatibility/2006" xmlns:o="urn:schemas-microsoft-com:office:office" xmlns:r="http://schemas.openxmlformats.org/officeDocument/2006/relationships" xmlns:m="http://schemas.openxmlformats.org/officeDocument/2006/math" xmlns:v="urn:schemas-microsoft-com:vml" xmlns:wp14="http://schemas.microsoft.com/office/word/2010/wordprocessingDrawing" xmlns:wp="http://schemas.openxmlformats.org/drawingml/2006/wordprocessingDrawing" xmlns:w10="urn:schemas-microsoft-com:office:word" xmlns:w="http://schemas.openxmlformats.org/wordprocessingml/2006/main" xmlns:w14="http://schemas.microsoft.com/office/word/2010/wordml" xmlns:w15="http://schemas.microsoft.com/office/word/2012/wordml" xmlns:w16se="http://schemas.microsoft.com/office/word/2015/wordml/symex" xmlns:wpg="http://schemas.microsoft.com/office/word/2010/wordprocessingGroup" xmlns:wpi="http://schemas.microsoft.com/office/word/2010/wordprocessingInk" xmlns:wne="http://schemas.microsoft.com/office/word/2006/wordml" xmlns:wps="http://schemas.microsoft.com/office/word/2010/wordprocessingShape" mc:Ignorable="w14 w15 w16se wp14">
   <w:body>
     <w:p/>
     <w:p/>
@@ -20,6 +20,7 @@
       <w:r>
         <w:rPr>
           <w:noProof/>
+          <w:lang w:val="en-AU" w:eastAsia="en-AU"/>
         </w:rPr>
         <w:drawing>
           <wp:inline distT="0" distB="0" distL="0" distR="0" wp14:anchorId="28E89E97" wp14:editId="402C231E">
@@ -76,6 +77,7 @@
       <w:r>
         <w:rPr>
           <w:noProof/>
+          <w:lang w:val="en-AU" w:eastAsia="en-AU"/>
         </w:rPr>
         <w:drawing>
           <wp:inline distT="0" distB="0" distL="0" distR="0" wp14:anchorId="478E3061" wp14:editId="2764BD22">
@@ -132,6 +134,7 @@
       <w:r>
         <w:rPr>
           <w:noProof/>
+          <w:lang w:val="en-AU" w:eastAsia="en-AU"/>
         </w:rPr>
         <w:drawing>
           <wp:inline distT="0" distB="0" distL="0" distR="0" wp14:anchorId="22BA2419" wp14:editId="1C13E497">
@@ -185,16 +188,75 @@
     </w:p>
     <w:p/>
     <w:p/>
-    <w:p>
-      <w:pPr>
-        <w:outlineLvl w:val="0"/>
-      </w:pPr>
-      <w:r>
-        <w:t>How to create an .arduboy file.</w:t>
-      </w:r>
-    </w:p>
     <w:p/>
     <w:p>
+      <w:r>
+        <w:t>Creating an Arduboy file.</w:t>
+      </w:r>
+    </w:p>
+    <w:p/>
+    <w:p>
+      <w:r>
+        <w:t xml:space="preserve">An .arduboy file is an archive file (zip file) that contains the HEX file created in the previous step along with a metadata file that describes the program in a standard format.  Optionally, the archive can contain a banner image and one or more screenshots of the game in action.  The .arduboy format was developed by the community to allow game loaders, such as @crait’s </w:t>
+      </w:r>
+      <w:r>
+        <w:rPr>
+          <w:i/>
+        </w:rPr>
+        <w:t>Arduboy Manager</w:t>
+      </w:r>
+      <w:r>
+        <w:t xml:space="preserve">, TeamARG’s </w:t>
+      </w:r>
+      <w:r>
+        <w:rPr>
+          <w:i/>
+        </w:rPr>
+        <w:t>Game Loader</w:t>
+      </w:r>
+      <w:r>
+        <w:t xml:space="preserve"> or @ereid’s </w:t>
+      </w:r>
+      <w:r>
+        <w:rPr>
+          <w:i/>
+        </w:rPr>
+        <w:t>Arduboy Uploader</w:t>
+      </w:r>
+      <w:r>
+        <w:t>, to be able to catalogue and display a library of games</w:t>
+      </w:r>
+      <w:r>
+        <w:t xml:space="preserve"> </w:t>
+      </w:r>
+      <w:r>
+        <w:t>in a nice format.</w:t>
+      </w:r>
+    </w:p>
+    <w:p/>
+    <w:p>
+      <w:r>
+        <w:t xml:space="preserve">More information about the </w:t>
+      </w:r>
+      <w:r>
+        <w:t xml:space="preserve">standard and TeamARG’s </w:t>
+      </w:r>
+      <w:r>
+        <w:rPr>
+          <w:i/>
+        </w:rPr>
+        <w:t>Game Loader</w:t>
+      </w:r>
+      <w:r>
+        <w:t xml:space="preserve"> can be found here </w:t>
+      </w:r>
+    </w:p>
+    <w:p>
+      <w:pPr>
+        <w:rPr>
+          <w:rStyle w:val="Hyperlink"/>
+        </w:rPr>
+      </w:pPr>
       <w:hyperlink r:id="rId7" w:history="1">
         <w:r>
           <w:rPr>
@@ -203,6 +265,26 @@
           <w:t>http://www.team-arg.org/AGL-technical.html</w:t>
         </w:r>
       </w:hyperlink>
+      <w:r>
+        <w:rPr>
+          <w:rStyle w:val="Hyperlink"/>
+        </w:rPr>
+        <w:t xml:space="preserve">  </w:t>
+      </w:r>
+    </w:p>
+    <w:p>
+      <w:pPr>
+        <w:rPr>
+          <w:rStyle w:val="Hyperlink"/>
+        </w:rPr>
+      </w:pPr>
+    </w:p>
+    <w:p>
+      <w:r>
+        <w:t xml:space="preserve">As mentioned, the </w:t>
+      </w:r>
+      <w:bookmarkStart w:id="0" w:name="_GoBack"/>
+      <w:bookmarkEnd w:id="0"/>
     </w:p>
     <w:p/>
     <w:p>
@@ -223,6 +305,7 @@
           <w:sz w:val="32"/>
           <w:szCs w:val="32"/>
         </w:rPr>
+        <w:lastRenderedPageBreak/>
         <w:t xml:space="preserve">Using </w:t>
       </w:r>
       <w:hyperlink r:id="rId8" w:history="1">
@@ -340,26 +423,24 @@
         </w:rPr>
         <w:t xml:space="preserve"> </w:t>
       </w:r>
-      <w:bookmarkStart w:id="0" w:name="_GoBack"/>
-      <w:bookmarkEnd w:id="0"/>
-    </w:p>
-    <w:p>
-      <w:pPr>
-        <w:widowControl w:val="0"/>
-        <w:autoSpaceDE w:val="0"/>
-        <w:autoSpaceDN w:val="0"/>
-        <w:adjustRightInd w:val="0"/>
-        <w:rPr>
-          <w:rFonts w:ascii="Calibri" w:hAnsi="Calibri" w:cs="Calibri"/>
-          <w:sz w:val="30"/>
-          <w:szCs w:val="30"/>
-        </w:rPr>
-      </w:pPr>
-      <w:r>
-        <w:rPr>
-          <w:rFonts w:ascii="Calibri" w:hAnsi="Calibri" w:cs="Calibri"/>
-          <w:sz w:val="30"/>
-          <w:szCs w:val="30"/>
+    </w:p>
+    <w:p>
+      <w:pPr>
+        <w:widowControl w:val="0"/>
+        <w:autoSpaceDE w:val="0"/>
+        <w:autoSpaceDN w:val="0"/>
+        <w:adjustRightInd w:val="0"/>
+        <w:rPr>
+          <w:rFonts w:ascii="Courier New" w:hAnsi="Courier New" w:cs="Courier New"/>
+          <w:sz w:val="16"/>
+          <w:szCs w:val="16"/>
+        </w:rPr>
+      </w:pPr>
+      <w:r>
+        <w:rPr>
+          <w:rFonts w:ascii="Courier New" w:hAnsi="Courier New" w:cs="Courier New"/>
+          <w:sz w:val="16"/>
+          <w:szCs w:val="16"/>
         </w:rPr>
         <w:t>{</w:t>
       </w:r>
@@ -371,16 +452,16 @@
         <w:autoSpaceDN w:val="0"/>
         <w:adjustRightInd w:val="0"/>
         <w:rPr>
-          <w:rFonts w:ascii="Calibri" w:hAnsi="Calibri" w:cs="Calibri"/>
-          <w:sz w:val="30"/>
-          <w:szCs w:val="30"/>
-        </w:rPr>
-      </w:pPr>
-      <w:r>
-        <w:rPr>
-          <w:rFonts w:ascii="Calibri" w:hAnsi="Calibri" w:cs="Calibri"/>
-          <w:sz w:val="30"/>
-          <w:szCs w:val="30"/>
+          <w:rFonts w:ascii="Courier New" w:hAnsi="Courier New" w:cs="Courier New"/>
+          <w:sz w:val="16"/>
+          <w:szCs w:val="16"/>
+        </w:rPr>
+      </w:pPr>
+      <w:r>
+        <w:rPr>
+          <w:rFonts w:ascii="Courier New" w:hAnsi="Courier New" w:cs="Courier New"/>
+          <w:sz w:val="16"/>
+          <w:szCs w:val="16"/>
         </w:rPr>
         <w:t>  "schemaVersion": 2,</w:t>
       </w:r>
@@ -392,18 +473,17 @@
         <w:autoSpaceDN w:val="0"/>
         <w:adjustRightInd w:val="0"/>
         <w:rPr>
-          <w:rFonts w:ascii="Calibri" w:hAnsi="Calibri" w:cs="Calibri"/>
-          <w:sz w:val="30"/>
-          <w:szCs w:val="30"/>
-        </w:rPr>
-      </w:pPr>
-      <w:r>
-        <w:rPr>
-          <w:rFonts w:ascii="Calibri" w:hAnsi="Calibri" w:cs="Calibri"/>
-          <w:sz w:val="30"/>
-          <w:szCs w:val="30"/>
-        </w:rPr>
-        <w:lastRenderedPageBreak/>
+          <w:rFonts w:ascii="Courier New" w:hAnsi="Courier New" w:cs="Courier New"/>
+          <w:sz w:val="16"/>
+          <w:szCs w:val="16"/>
+        </w:rPr>
+      </w:pPr>
+      <w:r>
+        <w:rPr>
+          <w:rFonts w:ascii="Courier New" w:hAnsi="Courier New" w:cs="Courier New"/>
+          <w:sz w:val="16"/>
+          <w:szCs w:val="16"/>
+        </w:rPr>
         <w:t>  "title" : "Pipes",</w:t>
       </w:r>
     </w:p>
@@ -414,16 +494,16 @@
         <w:autoSpaceDN w:val="0"/>
         <w:adjustRightInd w:val="0"/>
         <w:rPr>
-          <w:rFonts w:ascii="Calibri" w:hAnsi="Calibri" w:cs="Calibri"/>
-          <w:sz w:val="30"/>
-          <w:szCs w:val="30"/>
-        </w:rPr>
-      </w:pPr>
-      <w:r>
-        <w:rPr>
-          <w:rFonts w:ascii="Calibri" w:hAnsi="Calibri" w:cs="Calibri"/>
-          <w:sz w:val="30"/>
-          <w:szCs w:val="30"/>
+          <w:rFonts w:ascii="Courier New" w:hAnsi="Courier New" w:cs="Courier New"/>
+          <w:sz w:val="16"/>
+          <w:szCs w:val="16"/>
+        </w:rPr>
+      </w:pPr>
+      <w:r>
+        <w:rPr>
+          <w:rFonts w:ascii="Courier New" w:hAnsi="Courier New" w:cs="Courier New"/>
+          <w:sz w:val="16"/>
+          <w:szCs w:val="16"/>
         </w:rPr>
         <w:t>  "description" : "The classic pipe laying game for the Arduboy.",</w:t>
       </w:r>
@@ -435,16 +515,16 @@
         <w:autoSpaceDN w:val="0"/>
         <w:adjustRightInd w:val="0"/>
         <w:rPr>
-          <w:rFonts w:ascii="Calibri" w:hAnsi="Calibri" w:cs="Calibri"/>
-          <w:sz w:val="30"/>
-          <w:szCs w:val="30"/>
-        </w:rPr>
-      </w:pPr>
-      <w:r>
-        <w:rPr>
-          <w:rFonts w:ascii="Calibri" w:hAnsi="Calibri" w:cs="Calibri"/>
-          <w:sz w:val="30"/>
-          <w:szCs w:val="30"/>
+          <w:rFonts w:ascii="Courier New" w:hAnsi="Courier New" w:cs="Courier New"/>
+          <w:sz w:val="16"/>
+          <w:szCs w:val="16"/>
+        </w:rPr>
+      </w:pPr>
+      <w:r>
+        <w:rPr>
+          <w:rFonts w:ascii="Courier New" w:hAnsi="Courier New" w:cs="Courier New"/>
+          <w:sz w:val="16"/>
+          <w:szCs w:val="16"/>
         </w:rPr>
         <w:t>  "version" : "1.0.0",  </w:t>
       </w:r>
@@ -456,16 +536,16 @@
         <w:autoSpaceDN w:val="0"/>
         <w:adjustRightInd w:val="0"/>
         <w:rPr>
-          <w:rFonts w:ascii="Calibri" w:hAnsi="Calibri" w:cs="Calibri"/>
-          <w:sz w:val="30"/>
-          <w:szCs w:val="30"/>
-        </w:rPr>
-      </w:pPr>
-      <w:r>
-        <w:rPr>
-          <w:rFonts w:ascii="Calibri" w:hAnsi="Calibri" w:cs="Calibri"/>
-          <w:sz w:val="30"/>
-          <w:szCs w:val="30"/>
+          <w:rFonts w:ascii="Courier New" w:hAnsi="Courier New" w:cs="Courier New"/>
+          <w:sz w:val="16"/>
+          <w:szCs w:val="16"/>
+        </w:rPr>
+      </w:pPr>
+      <w:r>
+        <w:rPr>
+          <w:rFonts w:ascii="Courier New" w:hAnsi="Courier New" w:cs="Courier New"/>
+          <w:sz w:val="16"/>
+          <w:szCs w:val="16"/>
         </w:rPr>
         <w:t>  "device" : "Arduboy",</w:t>
       </w:r>
@@ -477,16 +557,16 @@
         <w:autoSpaceDN w:val="0"/>
         <w:adjustRightInd w:val="0"/>
         <w:rPr>
-          <w:rFonts w:ascii="Calibri" w:hAnsi="Calibri" w:cs="Calibri"/>
-          <w:sz w:val="30"/>
-          <w:szCs w:val="30"/>
-        </w:rPr>
-      </w:pPr>
-      <w:r>
-        <w:rPr>
-          <w:rFonts w:ascii="Calibri" w:hAnsi="Calibri" w:cs="Calibri"/>
-          <w:sz w:val="30"/>
-          <w:szCs w:val="30"/>
+          <w:rFonts w:ascii="Courier New" w:hAnsi="Courier New" w:cs="Courier New"/>
+          <w:sz w:val="16"/>
+          <w:szCs w:val="16"/>
+        </w:rPr>
+      </w:pPr>
+      <w:r>
+        <w:rPr>
+          <w:rFonts w:ascii="Courier New" w:hAnsi="Courier New" w:cs="Courier New"/>
+          <w:sz w:val="16"/>
+          <w:szCs w:val="16"/>
         </w:rPr>
         <w:t>  "author" : "Filmote",</w:t>
       </w:r>
@@ -498,26 +578,26 @@
         <w:autoSpaceDN w:val="0"/>
         <w:adjustRightInd w:val="0"/>
         <w:rPr>
-          <w:rFonts w:ascii="Calibri" w:hAnsi="Calibri" w:cs="Calibri"/>
-          <w:sz w:val="30"/>
-          <w:szCs w:val="30"/>
-        </w:rPr>
-      </w:pPr>
-      <w:r>
-        <w:rPr>
-          <w:rFonts w:ascii="Calibri" w:hAnsi="Calibri" w:cs="Calibri"/>
-          <w:sz w:val="30"/>
-          <w:szCs w:val="30"/>
+          <w:rFonts w:ascii="Courier New" w:hAnsi="Courier New" w:cs="Courier New"/>
+          <w:sz w:val="16"/>
+          <w:szCs w:val="16"/>
+        </w:rPr>
+      </w:pPr>
+      <w:r>
+        <w:rPr>
+          <w:rFonts w:ascii="Courier New" w:hAnsi="Courier New" w:cs="Courier New"/>
+          <w:sz w:val="16"/>
+          <w:szCs w:val="16"/>
         </w:rPr>
         <w:t>  "url" : "</w:t>
       </w:r>
       <w:hyperlink r:id="rId10" w:history="1">
         <w:r>
           <w:rPr>
-            <w:rFonts w:ascii="Calibri" w:hAnsi="Calibri" w:cs="Calibri"/>
+            <w:rFonts w:ascii="Courier New" w:hAnsi="Courier New" w:cs="Courier New"/>
             <w:color w:val="0B4CB4"/>
-            <w:sz w:val="30"/>
-            <w:szCs w:val="30"/>
+            <w:sz w:val="16"/>
+            <w:szCs w:val="16"/>
             <w:u w:val="single" w:color="0B4CB4"/>
           </w:rPr>
           <w:t>https://github.com/filmote/LayingPipe</w:t>
@@ -525,9 +605,9 @@
       </w:hyperlink>
       <w:r>
         <w:rPr>
-          <w:rFonts w:ascii="Calibri" w:hAnsi="Calibri" w:cs="Calibri"/>
-          <w:sz w:val="30"/>
-          <w:szCs w:val="30"/>
+          <w:rFonts w:ascii="Courier New" w:hAnsi="Courier New" w:cs="Courier New"/>
+          <w:sz w:val="16"/>
+          <w:szCs w:val="16"/>
         </w:rPr>
         <w:t>",</w:t>
       </w:r>
@@ -539,26 +619,26 @@
         <w:autoSpaceDN w:val="0"/>
         <w:adjustRightInd w:val="0"/>
         <w:rPr>
-          <w:rFonts w:ascii="Calibri" w:hAnsi="Calibri" w:cs="Calibri"/>
-          <w:sz w:val="30"/>
-          <w:szCs w:val="30"/>
-        </w:rPr>
-      </w:pPr>
-      <w:r>
-        <w:rPr>
-          <w:rFonts w:ascii="Calibri" w:hAnsi="Calibri" w:cs="Calibri"/>
-          <w:sz w:val="30"/>
-          <w:szCs w:val="30"/>
+          <w:rFonts w:ascii="Courier New" w:hAnsi="Courier New" w:cs="Courier New"/>
+          <w:sz w:val="16"/>
+          <w:szCs w:val="16"/>
+        </w:rPr>
+      </w:pPr>
+      <w:r>
+        <w:rPr>
+          <w:rFonts w:ascii="Courier New" w:hAnsi="Courier New" w:cs="Courier New"/>
+          <w:sz w:val="16"/>
+          <w:szCs w:val="16"/>
         </w:rPr>
         <w:t>  "sourceUrl" : "</w:t>
       </w:r>
       <w:hyperlink r:id="rId11" w:history="1">
         <w:r>
           <w:rPr>
-            <w:rFonts w:ascii="Calibri" w:hAnsi="Calibri" w:cs="Calibri"/>
+            <w:rFonts w:ascii="Courier New" w:hAnsi="Courier New" w:cs="Courier New"/>
             <w:color w:val="0B4CB4"/>
-            <w:sz w:val="30"/>
-            <w:szCs w:val="30"/>
+            <w:sz w:val="16"/>
+            <w:szCs w:val="16"/>
             <w:u w:val="single" w:color="0B4CB4"/>
           </w:rPr>
           <w:t>https://github.com/filmote/LayingPipe</w:t>
@@ -566,9 +646,9 @@
       </w:hyperlink>
       <w:r>
         <w:rPr>
-          <w:rFonts w:ascii="Calibri" w:hAnsi="Calibri" w:cs="Calibri"/>
-          <w:sz w:val="30"/>
-          <w:szCs w:val="30"/>
+          <w:rFonts w:ascii="Courier New" w:hAnsi="Courier New" w:cs="Courier New"/>
+          <w:sz w:val="16"/>
+          <w:szCs w:val="16"/>
         </w:rPr>
         <w:t>",</w:t>
       </w:r>
@@ -580,16 +660,16 @@
         <w:autoSpaceDN w:val="0"/>
         <w:adjustRightInd w:val="0"/>
         <w:rPr>
-          <w:rFonts w:ascii="Calibri" w:hAnsi="Calibri" w:cs="Calibri"/>
-          <w:sz w:val="30"/>
-          <w:szCs w:val="30"/>
-        </w:rPr>
-      </w:pPr>
-      <w:r>
-        <w:rPr>
-          <w:rFonts w:ascii="Calibri" w:hAnsi="Calibri" w:cs="Calibri"/>
-          <w:sz w:val="30"/>
-          <w:szCs w:val="30"/>
+          <w:rFonts w:ascii="Courier New" w:hAnsi="Courier New" w:cs="Courier New"/>
+          <w:sz w:val="16"/>
+          <w:szCs w:val="16"/>
+        </w:rPr>
+      </w:pPr>
+      <w:r>
+        <w:rPr>
+          <w:rFonts w:ascii="Courier New" w:hAnsi="Courier New" w:cs="Courier New"/>
+          <w:sz w:val="16"/>
+          <w:szCs w:val="16"/>
         </w:rPr>
         <w:t>  "genre" : "Puzzle",</w:t>
       </w:r>
@@ -601,16 +681,16 @@
         <w:autoSpaceDN w:val="0"/>
         <w:adjustRightInd w:val="0"/>
         <w:rPr>
-          <w:rFonts w:ascii="Calibri" w:hAnsi="Calibri" w:cs="Calibri"/>
-          <w:sz w:val="30"/>
-          <w:szCs w:val="30"/>
-        </w:rPr>
-      </w:pPr>
-      <w:r>
-        <w:rPr>
-          <w:rFonts w:ascii="Calibri" w:hAnsi="Calibri" w:cs="Calibri"/>
-          <w:sz w:val="30"/>
-          <w:szCs w:val="30"/>
+          <w:rFonts w:ascii="Courier New" w:hAnsi="Courier New" w:cs="Courier New"/>
+          <w:sz w:val="16"/>
+          <w:szCs w:val="16"/>
+        </w:rPr>
+      </w:pPr>
+      <w:r>
+        <w:rPr>
+          <w:rFonts w:ascii="Courier New" w:hAnsi="Courier New" w:cs="Courier New"/>
+          <w:sz w:val="16"/>
+          <w:szCs w:val="16"/>
         </w:rPr>
         <w:t>  "date" : "2017-06-28",</w:t>
       </w:r>
@@ -622,121 +702,16 @@
         <w:autoSpaceDN w:val="0"/>
         <w:adjustRightInd w:val="0"/>
         <w:rPr>
-          <w:rFonts w:ascii="Calibri" w:hAnsi="Calibri" w:cs="Calibri"/>
-          <w:sz w:val="30"/>
-          <w:szCs w:val="30"/>
-        </w:rPr>
-      </w:pPr>
-      <w:r>
-        <w:rPr>
-          <w:rFonts w:ascii="Calibri" w:hAnsi="Calibri" w:cs="Calibri"/>
-          <w:sz w:val="30"/>
-          <w:szCs w:val="30"/>
-        </w:rPr>
-        <w:t>  "idea" : "Filmote",</w:t>
-      </w:r>
-    </w:p>
-    <w:p>
-      <w:pPr>
-        <w:widowControl w:val="0"/>
-        <w:autoSpaceDE w:val="0"/>
-        <w:autoSpaceDN w:val="0"/>
-        <w:adjustRightInd w:val="0"/>
-        <w:rPr>
-          <w:rFonts w:ascii="Calibri" w:hAnsi="Calibri" w:cs="Calibri"/>
-          <w:sz w:val="30"/>
-          <w:szCs w:val="30"/>
-        </w:rPr>
-      </w:pPr>
-      <w:r>
-        <w:rPr>
-          <w:rFonts w:ascii="Calibri" w:hAnsi="Calibri" w:cs="Calibri"/>
-          <w:sz w:val="30"/>
-          <w:szCs w:val="30"/>
-        </w:rPr>
-        <w:t>  "code" : "Filmote",</w:t>
-      </w:r>
-    </w:p>
-    <w:p>
-      <w:pPr>
-        <w:widowControl w:val="0"/>
-        <w:autoSpaceDE w:val="0"/>
-        <w:autoSpaceDN w:val="0"/>
-        <w:adjustRightInd w:val="0"/>
-        <w:rPr>
-          <w:rFonts w:ascii="Calibri" w:hAnsi="Calibri" w:cs="Calibri"/>
-          <w:sz w:val="30"/>
-          <w:szCs w:val="30"/>
-        </w:rPr>
-      </w:pPr>
-      <w:r>
-        <w:rPr>
-          <w:rFonts w:ascii="Calibri" w:hAnsi="Calibri" w:cs="Calibri"/>
-          <w:sz w:val="30"/>
-          <w:szCs w:val="30"/>
-        </w:rPr>
-        <w:t>  "art" : "Filmote",</w:t>
-      </w:r>
-    </w:p>
-    <w:p>
-      <w:pPr>
-        <w:widowControl w:val="0"/>
-        <w:autoSpaceDE w:val="0"/>
-        <w:autoSpaceDN w:val="0"/>
-        <w:adjustRightInd w:val="0"/>
-        <w:rPr>
-          <w:rFonts w:ascii="Calibri" w:hAnsi="Calibri" w:cs="Calibri"/>
-          <w:sz w:val="30"/>
-          <w:szCs w:val="30"/>
-        </w:rPr>
-      </w:pPr>
-      <w:r>
-        <w:rPr>
-          <w:rFonts w:ascii="Calibri" w:hAnsi="Calibri" w:cs="Calibri"/>
-          <w:sz w:val="30"/>
-          <w:szCs w:val="30"/>
-        </w:rPr>
-        <w:t>  "sound" : "Filmote",</w:t>
-      </w:r>
-    </w:p>
-    <w:p>
-      <w:pPr>
-        <w:widowControl w:val="0"/>
-        <w:autoSpaceDE w:val="0"/>
-        <w:autoSpaceDN w:val="0"/>
-        <w:adjustRightInd w:val="0"/>
-        <w:rPr>
-          <w:rFonts w:ascii="Calibri" w:hAnsi="Calibri" w:cs="Calibri"/>
-          <w:sz w:val="30"/>
-          <w:szCs w:val="30"/>
-        </w:rPr>
-      </w:pPr>
-      <w:r>
-        <w:rPr>
-          <w:rFonts w:ascii="Calibri" w:hAnsi="Calibri" w:cs="Calibri"/>
-          <w:sz w:val="30"/>
-          <w:szCs w:val="30"/>
-        </w:rPr>
-        <w:t>  "publisher" : "Filmote",</w:t>
-      </w:r>
-    </w:p>
-    <w:p>
-      <w:pPr>
-        <w:widowControl w:val="0"/>
-        <w:autoSpaceDE w:val="0"/>
-        <w:autoSpaceDN w:val="0"/>
-        <w:adjustRightInd w:val="0"/>
-        <w:rPr>
-          <w:rFonts w:ascii="Calibri" w:hAnsi="Calibri" w:cs="Calibri"/>
-          <w:sz w:val="30"/>
-          <w:szCs w:val="30"/>
-        </w:rPr>
-      </w:pPr>
-      <w:r>
-        <w:rPr>
-          <w:rFonts w:ascii="Calibri" w:hAnsi="Calibri" w:cs="Calibri"/>
-          <w:sz w:val="30"/>
-          <w:szCs w:val="30"/>
+          <w:rFonts w:ascii="Courier New" w:hAnsi="Courier New" w:cs="Courier New"/>
+          <w:sz w:val="16"/>
+          <w:szCs w:val="16"/>
+        </w:rPr>
+      </w:pPr>
+      <w:r>
+        <w:rPr>
+          <w:rFonts w:ascii="Courier New" w:hAnsi="Courier New" w:cs="Courier New"/>
+          <w:sz w:val="16"/>
+          <w:szCs w:val="16"/>
         </w:rPr>
         <w:t>  "banner": "banner.png",</w:t>
       </w:r>
@@ -748,16 +723,16 @@
         <w:autoSpaceDN w:val="0"/>
         <w:adjustRightInd w:val="0"/>
         <w:rPr>
-          <w:rFonts w:ascii="Calibri" w:hAnsi="Calibri" w:cs="Calibri"/>
-          <w:sz w:val="30"/>
-          <w:szCs w:val="30"/>
-        </w:rPr>
-      </w:pPr>
-      <w:r>
-        <w:rPr>
-          <w:rFonts w:ascii="Calibri" w:hAnsi="Calibri" w:cs="Calibri"/>
-          <w:sz w:val="30"/>
-          <w:szCs w:val="30"/>
+          <w:rFonts w:ascii="Courier New" w:hAnsi="Courier New" w:cs="Courier New"/>
+          <w:sz w:val="16"/>
+          <w:szCs w:val="16"/>
+        </w:rPr>
+      </w:pPr>
+      <w:r>
+        <w:rPr>
+          <w:rFonts w:ascii="Courier New" w:hAnsi="Courier New" w:cs="Courier New"/>
+          <w:sz w:val="16"/>
+          <w:szCs w:val="16"/>
         </w:rPr>
         <w:t>  "screenshots": [</w:t>
       </w:r>
@@ -769,142 +744,217 @@
         <w:autoSpaceDN w:val="0"/>
         <w:adjustRightInd w:val="0"/>
         <w:rPr>
-          <w:rFonts w:ascii="Calibri" w:hAnsi="Calibri" w:cs="Calibri"/>
-          <w:sz w:val="30"/>
-          <w:szCs w:val="30"/>
-        </w:rPr>
-      </w:pPr>
-      <w:r>
-        <w:rPr>
-          <w:rFonts w:ascii="Calibri" w:hAnsi="Calibri" w:cs="Calibri"/>
-          <w:sz w:val="30"/>
-          <w:szCs w:val="30"/>
-        </w:rPr>
-        <w:t>    { "title": "Title Screen",    "filename": "screenshot00.png" },</w:t>
-      </w:r>
-    </w:p>
-    <w:p>
-      <w:pPr>
-        <w:widowControl w:val="0"/>
-        <w:autoSpaceDE w:val="0"/>
-        <w:autoSpaceDN w:val="0"/>
-        <w:adjustRightInd w:val="0"/>
-        <w:rPr>
-          <w:rFonts w:ascii="Calibri" w:hAnsi="Calibri" w:cs="Calibri"/>
-          <w:sz w:val="30"/>
-          <w:szCs w:val="30"/>
-        </w:rPr>
-      </w:pPr>
-      <w:r>
-        <w:rPr>
-          <w:rFonts w:ascii="Calibri" w:hAnsi="Calibri" w:cs="Calibri"/>
-          <w:sz w:val="30"/>
-          <w:szCs w:val="30"/>
-        </w:rPr>
-        <w:t>    { "title": "Level Select 1",  "filename": "screenshot01.png" },</w:t>
-      </w:r>
-    </w:p>
-    <w:p>
-      <w:pPr>
-        <w:widowControl w:val="0"/>
-        <w:autoSpaceDE w:val="0"/>
-        <w:autoSpaceDN w:val="0"/>
-        <w:adjustRightInd w:val="0"/>
-        <w:rPr>
-          <w:rFonts w:ascii="Calibri" w:hAnsi="Calibri" w:cs="Calibri"/>
-          <w:sz w:val="30"/>
-          <w:szCs w:val="30"/>
-        </w:rPr>
-      </w:pPr>
-      <w:r>
-        <w:rPr>
-          <w:rFonts w:ascii="Calibri" w:hAnsi="Calibri" w:cs="Calibri"/>
-          <w:sz w:val="30"/>
-          <w:szCs w:val="30"/>
-        </w:rPr>
-        <w:t>    { "title": "Level Select 2",  "filename": "screenshot02.png" },</w:t>
-      </w:r>
-    </w:p>
-    <w:p>
-      <w:pPr>
-        <w:widowControl w:val="0"/>
-        <w:autoSpaceDE w:val="0"/>
-        <w:autoSpaceDN w:val="0"/>
-        <w:adjustRightInd w:val="0"/>
-        <w:rPr>
-          <w:rFonts w:ascii="Calibri" w:hAnsi="Calibri" w:cs="Calibri"/>
-          <w:sz w:val="30"/>
-          <w:szCs w:val="30"/>
-        </w:rPr>
-      </w:pPr>
-      <w:r>
-        <w:rPr>
-          <w:rFonts w:ascii="Calibri" w:hAnsi="Calibri" w:cs="Calibri"/>
-          <w:sz w:val="30"/>
-          <w:szCs w:val="30"/>
-        </w:rPr>
-        <w:t>    { "title": "Simple Game",     "filename": "screenshot03.png" },</w:t>
-      </w:r>
-    </w:p>
-    <w:p>
-      <w:pPr>
-        <w:widowControl w:val="0"/>
-        <w:autoSpaceDE w:val="0"/>
-        <w:autoSpaceDN w:val="0"/>
-        <w:adjustRightInd w:val="0"/>
-        <w:rPr>
-          <w:rFonts w:ascii="Calibri" w:hAnsi="Calibri" w:cs="Calibri"/>
-          <w:sz w:val="30"/>
-          <w:szCs w:val="30"/>
-        </w:rPr>
-      </w:pPr>
-      <w:r>
-        <w:rPr>
-          <w:rFonts w:ascii="Calibri" w:hAnsi="Calibri" w:cs="Calibri"/>
-          <w:sz w:val="30"/>
-          <w:szCs w:val="30"/>
-        </w:rPr>
-        <w:t>    { "title": "Complex Game 1",  "filename": "screenshot04.png" },</w:t>
-      </w:r>
-    </w:p>
-    <w:p>
-      <w:pPr>
-        <w:widowControl w:val="0"/>
-        <w:autoSpaceDE w:val="0"/>
-        <w:autoSpaceDN w:val="0"/>
-        <w:adjustRightInd w:val="0"/>
-        <w:rPr>
-          <w:rFonts w:ascii="Calibri" w:hAnsi="Calibri" w:cs="Calibri"/>
-          <w:sz w:val="30"/>
-          <w:szCs w:val="30"/>
-        </w:rPr>
-      </w:pPr>
-      <w:r>
-        <w:rPr>
-          <w:rFonts w:ascii="Calibri" w:hAnsi="Calibri" w:cs="Calibri"/>
-          <w:sz w:val="30"/>
-          <w:szCs w:val="30"/>
-        </w:rPr>
-        <w:t>    { "title": "Complex Game 2",  "filename": "screenshot05.png" }</w:t>
-      </w:r>
-    </w:p>
-    <w:p>
-      <w:pPr>
-        <w:widowControl w:val="0"/>
-        <w:autoSpaceDE w:val="0"/>
-        <w:autoSpaceDN w:val="0"/>
-        <w:adjustRightInd w:val="0"/>
-        <w:rPr>
-          <w:rFonts w:ascii="Calibri" w:hAnsi="Calibri" w:cs="Calibri"/>
-          <w:sz w:val="30"/>
-          <w:szCs w:val="30"/>
-        </w:rPr>
-      </w:pPr>
-      <w:r>
-        <w:rPr>
-          <w:rFonts w:ascii="Calibri" w:hAnsi="Calibri" w:cs="Calibri"/>
-          <w:sz w:val="30"/>
-          <w:szCs w:val="30"/>
+          <w:rFonts w:ascii="Courier New" w:hAnsi="Courier New" w:cs="Courier New"/>
+          <w:sz w:val="16"/>
+          <w:szCs w:val="16"/>
+        </w:rPr>
+      </w:pPr>
+      <w:r>
+        <w:rPr>
+          <w:rFonts w:ascii="Courier New" w:hAnsi="Courier New" w:cs="Courier New"/>
+          <w:sz w:val="16"/>
+          <w:szCs w:val="16"/>
+        </w:rPr>
+        <w:t>    { "title": "Title Screen",</w:t>
+      </w:r>
+      <w:r>
+        <w:rPr>
+          <w:rFonts w:ascii="Courier New" w:hAnsi="Courier New" w:cs="Courier New"/>
+          <w:sz w:val="16"/>
+          <w:szCs w:val="16"/>
+        </w:rPr>
+        <w:t xml:space="preserve">  </w:t>
+      </w:r>
+      <w:r>
+        <w:rPr>
+          <w:rFonts w:ascii="Courier New" w:hAnsi="Courier New" w:cs="Courier New"/>
+          <w:sz w:val="16"/>
+          <w:szCs w:val="16"/>
+        </w:rPr>
+        <w:t>"filename": "screenshot00.png" },</w:t>
+      </w:r>
+    </w:p>
+    <w:p>
+      <w:pPr>
+        <w:widowControl w:val="0"/>
+        <w:autoSpaceDE w:val="0"/>
+        <w:autoSpaceDN w:val="0"/>
+        <w:adjustRightInd w:val="0"/>
+        <w:rPr>
+          <w:rFonts w:ascii="Courier New" w:hAnsi="Courier New" w:cs="Courier New"/>
+          <w:sz w:val="16"/>
+          <w:szCs w:val="16"/>
+        </w:rPr>
+      </w:pPr>
+      <w:r>
+        <w:rPr>
+          <w:rFonts w:ascii="Courier New" w:hAnsi="Courier New" w:cs="Courier New"/>
+          <w:sz w:val="16"/>
+          <w:szCs w:val="16"/>
+        </w:rPr>
+        <w:t>    { "title": "Level S</w:t>
+      </w:r>
+      <w:r>
+        <w:rPr>
+          <w:rFonts w:ascii="Courier New" w:hAnsi="Courier New" w:cs="Courier New"/>
+          <w:sz w:val="16"/>
+          <w:szCs w:val="16"/>
+        </w:rPr>
+        <w:t>elect</w:t>
+      </w:r>
+      <w:r>
+        <w:rPr>
+          <w:rFonts w:ascii="Courier New" w:hAnsi="Courier New" w:cs="Courier New"/>
+          <w:sz w:val="16"/>
+          <w:szCs w:val="16"/>
+        </w:rPr>
+        <w:t>",</w:t>
+      </w:r>
+      <w:r>
+        <w:rPr>
+          <w:rFonts w:ascii="Courier New" w:hAnsi="Courier New" w:cs="Courier New"/>
+          <w:sz w:val="16"/>
+          <w:szCs w:val="16"/>
+        </w:rPr>
+        <w:t xml:space="preserve">  </w:t>
+      </w:r>
+      <w:r>
+        <w:rPr>
+          <w:rFonts w:ascii="Courier New" w:hAnsi="Courier New" w:cs="Courier New"/>
+          <w:sz w:val="16"/>
+          <w:szCs w:val="16"/>
+        </w:rPr>
+        <w:t>"filename": "screenshot01.png" },</w:t>
+      </w:r>
+    </w:p>
+    <w:p>
+      <w:pPr>
+        <w:widowControl w:val="0"/>
+        <w:autoSpaceDE w:val="0"/>
+        <w:autoSpaceDN w:val="0"/>
+        <w:adjustRightInd w:val="0"/>
+        <w:rPr>
+          <w:rFonts w:ascii="Courier New" w:hAnsi="Courier New" w:cs="Courier New"/>
+          <w:sz w:val="16"/>
+          <w:szCs w:val="16"/>
+        </w:rPr>
+      </w:pPr>
+      <w:r>
+        <w:rPr>
+          <w:rFonts w:ascii="Courier New" w:hAnsi="Courier New" w:cs="Courier New"/>
+          <w:sz w:val="16"/>
+          <w:szCs w:val="16"/>
+        </w:rPr>
+        <w:t>    { "title": "Simple Game",</w:t>
+      </w:r>
+      <w:r>
+        <w:rPr>
+          <w:rFonts w:ascii="Courier New" w:hAnsi="Courier New" w:cs="Courier New"/>
+          <w:sz w:val="16"/>
+          <w:szCs w:val="16"/>
+        </w:rPr>
+        <w:t xml:space="preserve">   </w:t>
+      </w:r>
+      <w:r>
+        <w:rPr>
+          <w:rFonts w:ascii="Courier New" w:hAnsi="Courier New" w:cs="Courier New"/>
+          <w:sz w:val="16"/>
+          <w:szCs w:val="16"/>
+        </w:rPr>
+        <w:t>"filename": "screenshot0</w:t>
+      </w:r>
+      <w:r>
+        <w:rPr>
+          <w:rFonts w:ascii="Courier New" w:hAnsi="Courier New" w:cs="Courier New"/>
+          <w:sz w:val="16"/>
+          <w:szCs w:val="16"/>
+        </w:rPr>
+        <w:t>2</w:t>
+      </w:r>
+      <w:r>
+        <w:rPr>
+          <w:rFonts w:ascii="Courier New" w:hAnsi="Courier New" w:cs="Courier New"/>
+          <w:sz w:val="16"/>
+          <w:szCs w:val="16"/>
+        </w:rPr>
+        <w:t>.png" },</w:t>
+      </w:r>
+    </w:p>
+    <w:p>
+      <w:pPr>
+        <w:widowControl w:val="0"/>
+        <w:autoSpaceDE w:val="0"/>
+        <w:autoSpaceDN w:val="0"/>
+        <w:adjustRightInd w:val="0"/>
+        <w:rPr>
+          <w:rFonts w:ascii="Courier New" w:hAnsi="Courier New" w:cs="Courier New"/>
+          <w:sz w:val="16"/>
+          <w:szCs w:val="16"/>
+        </w:rPr>
+      </w:pPr>
+      <w:r>
+        <w:rPr>
+          <w:rFonts w:ascii="Courier New" w:hAnsi="Courier New" w:cs="Courier New"/>
+          <w:sz w:val="16"/>
+          <w:szCs w:val="16"/>
+        </w:rPr>
+        <w:t>    { "title": "Complex Game</w:t>
+      </w:r>
+      <w:r>
+        <w:rPr>
+          <w:rFonts w:ascii="Courier New" w:hAnsi="Courier New" w:cs="Courier New"/>
+          <w:sz w:val="16"/>
+          <w:szCs w:val="16"/>
+        </w:rPr>
+        <w:t>",</w:t>
+      </w:r>
+      <w:r>
+        <w:rPr>
+          <w:rFonts w:ascii="Courier New" w:hAnsi="Courier New" w:cs="Courier New"/>
+          <w:sz w:val="16"/>
+          <w:szCs w:val="16"/>
+        </w:rPr>
+        <w:t xml:space="preserve">  "filename": "screenshot03</w:t>
+      </w:r>
+      <w:r>
+        <w:rPr>
+          <w:rFonts w:ascii="Courier New" w:hAnsi="Courier New" w:cs="Courier New"/>
+          <w:sz w:val="16"/>
+          <w:szCs w:val="16"/>
+        </w:rPr>
+        <w:t>.png" }</w:t>
+      </w:r>
+    </w:p>
+    <w:p>
+      <w:pPr>
+        <w:widowControl w:val="0"/>
+        <w:autoSpaceDE w:val="0"/>
+        <w:autoSpaceDN w:val="0"/>
+        <w:adjustRightInd w:val="0"/>
+        <w:rPr>
+          <w:rFonts w:ascii="Courier New" w:hAnsi="Courier New" w:cs="Courier New"/>
+          <w:sz w:val="16"/>
+          <w:szCs w:val="16"/>
+        </w:rPr>
+      </w:pPr>
+    </w:p>
+    <w:p>
+      <w:pPr>
+        <w:widowControl w:val="0"/>
+        <w:autoSpaceDE w:val="0"/>
+        <w:autoSpaceDN w:val="0"/>
+        <w:adjustRightInd w:val="0"/>
+        <w:rPr>
+          <w:rFonts w:ascii="Courier New" w:hAnsi="Courier New" w:cs="Courier New"/>
+          <w:sz w:val="16"/>
+          <w:szCs w:val="16"/>
+        </w:rPr>
+      </w:pPr>
+      <w:r>
+        <w:rPr>
+          <w:rFonts w:ascii="Courier New" w:hAnsi="Courier New" w:cs="Courier New"/>
+          <w:sz w:val="16"/>
+          <w:szCs w:val="16"/>
         </w:rPr>
         <w:t>  ],</w:t>
       </w:r>
@@ -916,16 +966,16 @@
         <w:autoSpaceDN w:val="0"/>
         <w:adjustRightInd w:val="0"/>
         <w:rPr>
-          <w:rFonts w:ascii="Calibri" w:hAnsi="Calibri" w:cs="Calibri"/>
-          <w:sz w:val="30"/>
-          <w:szCs w:val="30"/>
-        </w:rPr>
-      </w:pPr>
-      <w:r>
-        <w:rPr>
-          <w:rFonts w:ascii="Calibri" w:hAnsi="Calibri" w:cs="Calibri"/>
-          <w:sz w:val="30"/>
-          <w:szCs w:val="30"/>
+          <w:rFonts w:ascii="Courier New" w:hAnsi="Courier New" w:cs="Courier New"/>
+          <w:sz w:val="16"/>
+          <w:szCs w:val="16"/>
+        </w:rPr>
+      </w:pPr>
+      <w:r>
+        <w:rPr>
+          <w:rFonts w:ascii="Courier New" w:hAnsi="Courier New" w:cs="Courier New"/>
+          <w:sz w:val="16"/>
+          <w:szCs w:val="16"/>
         </w:rPr>
         <w:t>  "buttons": [</w:t>
       </w:r>
@@ -937,16 +987,16 @@
         <w:autoSpaceDN w:val="0"/>
         <w:adjustRightInd w:val="0"/>
         <w:rPr>
-          <w:rFonts w:ascii="Calibri" w:hAnsi="Calibri" w:cs="Calibri"/>
-          <w:sz w:val="30"/>
-          <w:szCs w:val="30"/>
-        </w:rPr>
-      </w:pPr>
-      <w:r>
-        <w:rPr>
-          <w:rFonts w:ascii="Calibri" w:hAnsi="Calibri" w:cs="Calibri"/>
-          <w:sz w:val="30"/>
-          <w:szCs w:val="30"/>
+          <w:rFonts w:ascii="Courier New" w:hAnsi="Courier New" w:cs="Courier New"/>
+          <w:sz w:val="16"/>
+          <w:szCs w:val="16"/>
+        </w:rPr>
+      </w:pPr>
+      <w:r>
+        <w:rPr>
+          <w:rFonts w:ascii="Courier New" w:hAnsi="Courier New" w:cs="Courier New"/>
+          <w:sz w:val="16"/>
+          <w:szCs w:val="16"/>
         </w:rPr>
         <w:t>    { "control": "Down",    "action": "Down" },</w:t>
       </w:r>
@@ -958,16 +1008,16 @@
         <w:autoSpaceDN w:val="0"/>
         <w:adjustRightInd w:val="0"/>
         <w:rPr>
-          <w:rFonts w:ascii="Calibri" w:hAnsi="Calibri" w:cs="Calibri"/>
-          <w:sz w:val="30"/>
-          <w:szCs w:val="30"/>
-        </w:rPr>
-      </w:pPr>
-      <w:r>
-        <w:rPr>
-          <w:rFonts w:ascii="Calibri" w:hAnsi="Calibri" w:cs="Calibri"/>
-          <w:sz w:val="30"/>
-          <w:szCs w:val="30"/>
+          <w:rFonts w:ascii="Courier New" w:hAnsi="Courier New" w:cs="Courier New"/>
+          <w:sz w:val="16"/>
+          <w:szCs w:val="16"/>
+        </w:rPr>
+      </w:pPr>
+      <w:r>
+        <w:rPr>
+          <w:rFonts w:ascii="Courier New" w:hAnsi="Courier New" w:cs="Courier New"/>
+          <w:sz w:val="16"/>
+          <w:szCs w:val="16"/>
         </w:rPr>
         <w:t>    { "control": "Up",      "action": "Up" },</w:t>
       </w:r>
@@ -979,16 +1029,16 @@
         <w:autoSpaceDN w:val="0"/>
         <w:adjustRightInd w:val="0"/>
         <w:rPr>
-          <w:rFonts w:ascii="Calibri" w:hAnsi="Calibri" w:cs="Calibri"/>
-          <w:sz w:val="30"/>
-          <w:szCs w:val="30"/>
-        </w:rPr>
-      </w:pPr>
-      <w:r>
-        <w:rPr>
-          <w:rFonts w:ascii="Calibri" w:hAnsi="Calibri" w:cs="Calibri"/>
-          <w:sz w:val="30"/>
-          <w:szCs w:val="30"/>
+          <w:rFonts w:ascii="Courier New" w:hAnsi="Courier New" w:cs="Courier New"/>
+          <w:sz w:val="16"/>
+          <w:szCs w:val="16"/>
+        </w:rPr>
+      </w:pPr>
+      <w:r>
+        <w:rPr>
+          <w:rFonts w:ascii="Courier New" w:hAnsi="Courier New" w:cs="Courier New"/>
+          <w:sz w:val="16"/>
+          <w:szCs w:val="16"/>
         </w:rPr>
         <w:t>    { "control": "Left",    "action": "Left" },</w:t>
       </w:r>
@@ -1000,16 +1050,16 @@
         <w:autoSpaceDN w:val="0"/>
         <w:adjustRightInd w:val="0"/>
         <w:rPr>
-          <w:rFonts w:ascii="Calibri" w:hAnsi="Calibri" w:cs="Calibri"/>
-          <w:sz w:val="30"/>
-          <w:szCs w:val="30"/>
-        </w:rPr>
-      </w:pPr>
-      <w:r>
-        <w:rPr>
-          <w:rFonts w:ascii="Calibri" w:hAnsi="Calibri" w:cs="Calibri"/>
-          <w:sz w:val="30"/>
-          <w:szCs w:val="30"/>
+          <w:rFonts w:ascii="Courier New" w:hAnsi="Courier New" w:cs="Courier New"/>
+          <w:sz w:val="16"/>
+          <w:szCs w:val="16"/>
+        </w:rPr>
+      </w:pPr>
+      <w:r>
+        <w:rPr>
+          <w:rFonts w:ascii="Courier New" w:hAnsi="Courier New" w:cs="Courier New"/>
+          <w:sz w:val="16"/>
+          <w:szCs w:val="16"/>
         </w:rPr>
         <w:t>    { "control": "Right",   "action": "Right" },</w:t>
       </w:r>
@@ -1021,16 +1071,16 @@
         <w:autoSpaceDN w:val="0"/>
         <w:adjustRightInd w:val="0"/>
         <w:rPr>
-          <w:rFonts w:ascii="Calibri" w:hAnsi="Calibri" w:cs="Calibri"/>
-          <w:sz w:val="30"/>
-          <w:szCs w:val="30"/>
-        </w:rPr>
-      </w:pPr>
-      <w:r>
-        <w:rPr>
-          <w:rFonts w:ascii="Calibri" w:hAnsi="Calibri" w:cs="Calibri"/>
-          <w:sz w:val="30"/>
-          <w:szCs w:val="30"/>
+          <w:rFonts w:ascii="Courier New" w:hAnsi="Courier New" w:cs="Courier New"/>
+          <w:sz w:val="16"/>
+          <w:szCs w:val="16"/>
+        </w:rPr>
+      </w:pPr>
+      <w:r>
+        <w:rPr>
+          <w:rFonts w:ascii="Courier New" w:hAnsi="Courier New" w:cs="Courier New"/>
+          <w:sz w:val="16"/>
+          <w:szCs w:val="16"/>
         </w:rPr>
         <w:t>    { "control": "A",       "action": "Select" },</w:t>
       </w:r>
@@ -1042,16 +1092,16 @@
         <w:autoSpaceDN w:val="0"/>
         <w:adjustRightInd w:val="0"/>
         <w:rPr>
-          <w:rFonts w:ascii="Calibri" w:hAnsi="Calibri" w:cs="Calibri"/>
-          <w:sz w:val="30"/>
-          <w:szCs w:val="30"/>
-        </w:rPr>
-      </w:pPr>
-      <w:r>
-        <w:rPr>
-          <w:rFonts w:ascii="Calibri" w:hAnsi="Calibri" w:cs="Calibri"/>
-          <w:sz w:val="30"/>
-          <w:szCs w:val="30"/>
+          <w:rFonts w:ascii="Courier New" w:hAnsi="Courier New" w:cs="Courier New"/>
+          <w:sz w:val="16"/>
+          <w:szCs w:val="16"/>
+        </w:rPr>
+      </w:pPr>
+      <w:r>
+        <w:rPr>
+          <w:rFonts w:ascii="Courier New" w:hAnsi="Courier New" w:cs="Courier New"/>
+          <w:sz w:val="16"/>
+          <w:szCs w:val="16"/>
         </w:rPr>
         <w:t>    { "control": "B",       "action": "Back" }</w:t>
       </w:r>
@@ -1063,30 +1113,175 @@
         <w:autoSpaceDN w:val="0"/>
         <w:adjustRightInd w:val="0"/>
         <w:rPr>
-          <w:rFonts w:ascii="Calibri" w:hAnsi="Calibri" w:cs="Calibri"/>
-          <w:sz w:val="30"/>
-          <w:szCs w:val="30"/>
-        </w:rPr>
-      </w:pPr>
-      <w:r>
-        <w:rPr>
-          <w:rFonts w:ascii="Calibri" w:hAnsi="Calibri" w:cs="Calibri"/>
-          <w:sz w:val="30"/>
-          <w:szCs w:val="30"/>
+          <w:rFonts w:ascii="Courier New" w:hAnsi="Courier New" w:cs="Courier New"/>
+          <w:sz w:val="16"/>
+          <w:szCs w:val="16"/>
+        </w:rPr>
+      </w:pPr>
+      <w:r>
+        <w:rPr>
+          <w:rFonts w:ascii="Courier New" w:hAnsi="Courier New" w:cs="Courier New"/>
+          <w:sz w:val="16"/>
+          <w:szCs w:val="16"/>
         </w:rPr>
         <w:t>  ]</w:t>
       </w:r>
-    </w:p>
-    <w:p>
-      <w:r>
-        <w:rPr>
-          <w:rFonts w:ascii="Calibri" w:hAnsi="Calibri" w:cs="Calibri"/>
-          <w:sz w:val="30"/>
-          <w:szCs w:val="30"/>
+      <w:r>
+        <w:rPr>
+          <w:rFonts w:ascii="Courier New" w:hAnsi="Courier New" w:cs="Courier New"/>
+          <w:sz w:val="16"/>
+          <w:szCs w:val="16"/>
+        </w:rPr>
+        <w:t xml:space="preserve"> </w:t>
+      </w:r>
+      <w:r>
+        <w:rPr>
+          <w:rFonts w:ascii="Courier New" w:hAnsi="Courier New" w:cs="Courier New"/>
+          <w:sz w:val="16"/>
+          <w:szCs w:val="16"/>
+        </w:rPr>
+        <w:t>,</w:t>
+      </w:r>
+    </w:p>
+    <w:p>
+      <w:pPr>
+        <w:widowControl w:val="0"/>
+        <w:autoSpaceDE w:val="0"/>
+        <w:autoSpaceDN w:val="0"/>
+        <w:adjustRightInd w:val="0"/>
+        <w:rPr>
+          <w:rFonts w:ascii="Courier New" w:hAnsi="Courier New" w:cs="Courier New"/>
+          <w:sz w:val="16"/>
+          <w:szCs w:val="16"/>
+        </w:rPr>
+      </w:pPr>
+      <w:r>
+        <w:rPr>
+          <w:rFonts w:ascii="Courier New" w:hAnsi="Courier New" w:cs="Courier New"/>
+          <w:sz w:val="16"/>
+          <w:szCs w:val="16"/>
+        </w:rPr>
+        <w:t xml:space="preserve">  "binaries": [</w:t>
+      </w:r>
+    </w:p>
+    <w:p>
+      <w:pPr>
+        <w:widowControl w:val="0"/>
+        <w:autoSpaceDE w:val="0"/>
+        <w:autoSpaceDN w:val="0"/>
+        <w:adjustRightInd w:val="0"/>
+        <w:rPr>
+          <w:rFonts w:ascii="Courier New" w:hAnsi="Courier New" w:cs="Courier New"/>
+          <w:sz w:val="16"/>
+          <w:szCs w:val="16"/>
+        </w:rPr>
+      </w:pPr>
+      <w:r>
+        <w:rPr>
+          <w:rFonts w:ascii="Courier New" w:hAnsi="Courier New" w:cs="Courier New"/>
+          <w:sz w:val="16"/>
+          <w:szCs w:val="16"/>
+        </w:rPr>
+        <w:t xml:space="preserve">    {"title": "The Game",</w:t>
+      </w:r>
+    </w:p>
+    <w:p>
+      <w:pPr>
+        <w:widowControl w:val="0"/>
+        <w:autoSpaceDE w:val="0"/>
+        <w:autoSpaceDN w:val="0"/>
+        <w:adjustRightInd w:val="0"/>
+        <w:rPr>
+          <w:rFonts w:ascii="Courier New" w:hAnsi="Courier New" w:cs="Courier New"/>
+          <w:sz w:val="16"/>
+          <w:szCs w:val="16"/>
+        </w:rPr>
+      </w:pPr>
+      <w:r>
+        <w:rPr>
+          <w:rFonts w:ascii="Courier New" w:hAnsi="Courier New" w:cs="Courier New"/>
+          <w:sz w:val="16"/>
+          <w:szCs w:val="16"/>
+        </w:rPr>
+        <w:t xml:space="preserve">      "filename": "Dominoes.hex",</w:t>
+      </w:r>
+    </w:p>
+    <w:p>
+      <w:pPr>
+        <w:widowControl w:val="0"/>
+        <w:autoSpaceDE w:val="0"/>
+        <w:autoSpaceDN w:val="0"/>
+        <w:adjustRightInd w:val="0"/>
+        <w:rPr>
+          <w:rFonts w:ascii="Courier New" w:hAnsi="Courier New" w:cs="Courier New"/>
+          <w:sz w:val="16"/>
+          <w:szCs w:val="16"/>
+        </w:rPr>
+      </w:pPr>
+      <w:r>
+        <w:rPr>
+          <w:rFonts w:ascii="Courier New" w:hAnsi="Courier New" w:cs="Courier New"/>
+          <w:sz w:val="16"/>
+          <w:szCs w:val="16"/>
+        </w:rPr>
+        <w:t xml:space="preserve">      "device": "Arduboy"</w:t>
+      </w:r>
+      <w:r>
+        <w:rPr>
+          <w:rFonts w:ascii="Courier New" w:hAnsi="Courier New" w:cs="Courier New"/>
+          <w:sz w:val="16"/>
+          <w:szCs w:val="16"/>
+        </w:rPr>
+        <w:t xml:space="preserve"> </w:t>
+      </w:r>
+      <w:r>
+        <w:rPr>
+          <w:rFonts w:ascii="Courier New" w:hAnsi="Courier New" w:cs="Courier New"/>
+          <w:sz w:val="16"/>
+          <w:szCs w:val="16"/>
         </w:rPr>
         <w:t>}</w:t>
       </w:r>
     </w:p>
+    <w:p>
+      <w:pPr>
+        <w:widowControl w:val="0"/>
+        <w:autoSpaceDE w:val="0"/>
+        <w:autoSpaceDN w:val="0"/>
+        <w:adjustRightInd w:val="0"/>
+        <w:rPr>
+          <w:rFonts w:ascii="Courier New" w:hAnsi="Courier New" w:cs="Courier New"/>
+          <w:sz w:val="16"/>
+          <w:szCs w:val="16"/>
+        </w:rPr>
+      </w:pPr>
+      <w:r>
+        <w:rPr>
+          <w:rFonts w:ascii="Courier New" w:hAnsi="Courier New" w:cs="Courier New"/>
+          <w:sz w:val="16"/>
+          <w:szCs w:val="16"/>
+        </w:rPr>
+        <w:t xml:space="preserve">  ]</w:t>
+      </w:r>
+    </w:p>
+    <w:p>
+      <w:pPr>
+        <w:rPr>
+          <w:rFonts w:ascii="Courier New" w:hAnsi="Courier New" w:cs="Courier New"/>
+          <w:sz w:val="16"/>
+          <w:szCs w:val="16"/>
+        </w:rPr>
+      </w:pPr>
+      <w:r>
+        <w:rPr>
+          <w:rFonts w:ascii="Courier New" w:hAnsi="Courier New" w:cs="Courier New"/>
+          <w:sz w:val="16"/>
+          <w:szCs w:val="16"/>
+        </w:rPr>
+        <w:t>}</w:t>
+      </w:r>
+    </w:p>
+    <w:p/>
     <w:p/>
     <w:p>
       <w:pPr>
@@ -1347,7 +1542,7 @@
 </file>
 
 <file path=word/styles.xml><?xml version="1.0" encoding="utf-8"?>
-<w:styles xmlns:mc="http://schemas.openxmlformats.org/markup-compatibility/2006" xmlns:r="http://schemas.openxmlformats.org/officeDocument/2006/relationships" xmlns:w="http://schemas.openxmlformats.org/wordprocessingml/2006/main" xmlns:w14="http://schemas.microsoft.com/office/word/2010/wordml" xmlns:w15="http://schemas.microsoft.com/office/word/2012/wordml" mc:Ignorable="w14 w15">
+<w:styles xmlns:mc="http://schemas.openxmlformats.org/markup-compatibility/2006" xmlns:r="http://schemas.openxmlformats.org/officeDocument/2006/relationships" xmlns:w="http://schemas.openxmlformats.org/wordprocessingml/2006/main" xmlns:w14="http://schemas.microsoft.com/office/word/2010/wordml" xmlns:w15="http://schemas.microsoft.com/office/word/2012/wordml" xmlns:w16se="http://schemas.microsoft.com/office/word/2015/wordml/symex" mc:Ignorable="w14 w15 w16se">
   <w:docDefaults>
     <w:rPrDefault>
       <w:rPr>
@@ -1359,7 +1554,7 @@
     </w:rPrDefault>
     <w:pPrDefault/>
   </w:docDefaults>
-  <w:latentStyles w:defLockedState="0" w:defUIPriority="99" w:defSemiHidden="0" w:defUnhideWhenUsed="0" w:defQFormat="0" w:count="381">
+  <w:latentStyles w:defLockedState="0" w:defUIPriority="99" w:defSemiHidden="0" w:defUnhideWhenUsed="0" w:defQFormat="0" w:count="371">
     <w:lsdException w:name="Normal" w:uiPriority="0" w:qFormat="1"/>
     <w:lsdException w:name="heading 1" w:uiPriority="9" w:qFormat="1"/>
     <w:lsdException w:name="heading 2" w:semiHidden="1" w:uiPriority="9" w:unhideWhenUsed="1" w:qFormat="1"/>
@@ -1516,15 +1711,6 @@
     <w:lsdException w:name="Balloon Text" w:semiHidden="1" w:unhideWhenUsed="1"/>
     <w:lsdException w:name="Table Grid" w:uiPriority="39"/>
     <w:lsdException w:name="Table Theme" w:semiHidden="1" w:unhideWhenUsed="1"/>
-    <w:lsdException w:name="Note Level 1" w:semiHidden="1" w:unhideWhenUsed="1"/>
-    <w:lsdException w:name="Note Level 2" w:semiHidden="1" w:unhideWhenUsed="1"/>
-    <w:lsdException w:name="Note Level 3" w:semiHidden="1" w:unhideWhenUsed="1"/>
-    <w:lsdException w:name="Note Level 4" w:semiHidden="1" w:unhideWhenUsed="1"/>
-    <w:lsdException w:name="Note Level 5" w:semiHidden="1" w:unhideWhenUsed="1"/>
-    <w:lsdException w:name="Note Level 6" w:semiHidden="1" w:unhideWhenUsed="1"/>
-    <w:lsdException w:name="Note Level 7" w:semiHidden="1" w:unhideWhenUsed="1"/>
-    <w:lsdException w:name="Note Level 8" w:semiHidden="1" w:unhideWhenUsed="1"/>
-    <w:lsdException w:name="Note Level 9" w:semiHidden="1" w:unhideWhenUsed="1"/>
     <w:lsdException w:name="Placeholder Text" w:semiHidden="1"/>
     <w:lsdException w:name="No Spacing" w:uiPriority="1" w:qFormat="1"/>
     <w:lsdException w:name="Light Shading" w:uiPriority="60"/>
@@ -1740,7 +1926,6 @@
     <w:lsdException w:name="List Table 5 Dark Accent 6" w:uiPriority="50"/>
     <w:lsdException w:name="List Table 6 Colorful Accent 6" w:uiPriority="51"/>
     <w:lsdException w:name="List Table 7 Colorful Accent 6" w:uiPriority="52"/>
-    <w:lsdException w:name="Mention" w:semiHidden="1" w:unhideWhenUsed="1"/>
   </w:latentStyles>
   <w:style w:type="paragraph" w:default="1" w:styleId="Normal">
     <w:name w:val="Normal"/>

--- a/Pipes_Article4_Body.docx
+++ b/Pipes_Article4_Body.docx
@@ -1,26 +1,4930 @@
 
 <file path=word/document.xml><?xml version="1.0" encoding="utf-8"?>
-<w:document xmlns:wpc="http://schemas.microsoft.com/office/word/2010/wordprocessingCanvas" xmlns:cx="http://schemas.microsoft.com/office/drawing/2014/chartex" xmlns:cx1="http://schemas.microsoft.com/office/drawing/2015/9/8/chartex" xmlns:mc="http://schemas.openxmlformats.org/markup-compatibility/2006" xmlns:o="urn:schemas-microsoft-com:office:office" xmlns:r="http://schemas.openxmlformats.org/officeDocument/2006/relationships" xmlns:m="http://schemas.openxmlformats.org/officeDocument/2006/math" xmlns:v="urn:schemas-microsoft-com:vml" xmlns:wp14="http://schemas.microsoft.com/office/word/2010/wordprocessingDrawing" xmlns:wp="http://schemas.openxmlformats.org/drawingml/2006/wordprocessingDrawing" xmlns:w10="urn:schemas-microsoft-com:office:word" xmlns:w="http://schemas.openxmlformats.org/wordprocessingml/2006/main" xmlns:w14="http://schemas.microsoft.com/office/word/2010/wordml" xmlns:w15="http://schemas.microsoft.com/office/word/2012/wordml" xmlns:w16se="http://schemas.microsoft.com/office/word/2015/wordml/symex" xmlns:wpg="http://schemas.microsoft.com/office/word/2010/wordprocessingGroup" xmlns:wpi="http://schemas.microsoft.com/office/word/2010/wordprocessingInk" xmlns:wne="http://schemas.microsoft.com/office/word/2006/wordml" xmlns:wps="http://schemas.microsoft.com/office/word/2010/wordprocessingShape" mc:Ignorable="w14 w15 w16se wp14">
+<w:document xmlns:wpc="http://schemas.microsoft.com/office/word/2010/wordprocessingCanvas" xmlns:mo="http://schemas.microsoft.com/office/mac/office/2008/main" xmlns:mc="http://schemas.openxmlformats.org/markup-compatibility/2006" xmlns:mv="urn:schemas-microsoft-com:mac:vml" xmlns:o="urn:schemas-microsoft-com:office:office" xmlns:r="http://schemas.openxmlformats.org/officeDocument/2006/relationships" xmlns:m="http://schemas.openxmlformats.org/officeDocument/2006/math" xmlns:v="urn:schemas-microsoft-com:vml" xmlns:wp14="http://schemas.microsoft.com/office/word/2010/wordprocessingDrawing" xmlns:wp="http://schemas.openxmlformats.org/drawingml/2006/wordprocessingDrawing" xmlns:w10="urn:schemas-microsoft-com:office:word" xmlns:w="http://schemas.openxmlformats.org/wordprocessingml/2006/main" xmlns:w14="http://schemas.microsoft.com/office/word/2010/wordml" xmlns:w15="http://schemas.microsoft.com/office/word/2012/wordml" xmlns:wpg="http://schemas.microsoft.com/office/word/2010/wordprocessingGroup" xmlns:wpi="http://schemas.microsoft.com/office/word/2010/wordprocessingInk" xmlns:wne="http://schemas.microsoft.com/office/word/2006/wordml" xmlns:wps="http://schemas.microsoft.com/office/word/2010/wordprocessingShape" mc:Ignorable="w14 w15 wp14">
   <w:body>
     <w:p/>
     <w:p/>
     <w:p/>
-    <w:p/>
-    <w:p>
-      <w:pPr>
-        <w:outlineLvl w:val="0"/>
-      </w:pPr>
-      <w:r>
-        <w:t>Creating a Hex File</w:t>
+    <w:p>
+      <w:pPr>
+        <w:pStyle w:val="Heading1"/>
+      </w:pPr>
+      <w:r>
+        <w:t>Recap</w:t>
+      </w:r>
+    </w:p>
+    <w:p>
+      <w:pPr>
+        <w:rPr>
+          <w:rFonts w:ascii="Calibri" w:hAnsi="Calibri" w:cs="Calibri"/>
+          <w:szCs w:val="20"/>
+        </w:rPr>
+      </w:pPr>
+    </w:p>
+    <w:p>
+      <w:pPr>
+        <w:rPr>
+          <w:rFonts w:ascii="Calibri" w:hAnsi="Calibri" w:cs="Calibri"/>
+          <w:szCs w:val="20"/>
+        </w:rPr>
+      </w:pPr>
+      <w:r>
+        <w:rPr>
+          <w:rFonts w:ascii="Calibri" w:hAnsi="Calibri" w:cs="Calibri"/>
+          <w:szCs w:val="20"/>
+        </w:rPr>
+        <w:t>In the last article</w:t>
+      </w:r>
+      <w:r>
+        <w:rPr>
+          <w:rFonts w:ascii="Calibri" w:hAnsi="Calibri" w:cs="Calibri"/>
+          <w:szCs w:val="20"/>
+        </w:rPr>
+        <w:t xml:space="preserve"> we enabled the multi-level game play and the game is almost finished – all it needs is some polish to make it look a little professional.  In this article, we will add some animation to the splash screen and some sound effects before packaging the application ready for publication.</w:t>
       </w:r>
     </w:p>
     <w:p/>
     <w:p/>
     <w:p>
+      <w:pPr>
+        <w:pStyle w:val="Heading1"/>
+      </w:pPr>
+      <w:r>
+        <w:t>Splash Screen Animation</w:t>
+      </w:r>
+    </w:p>
+    <w:p>
+      <w:pPr>
+        <w:widowControl w:val="0"/>
+        <w:autoSpaceDE w:val="0"/>
+        <w:autoSpaceDN w:val="0"/>
+        <w:adjustRightInd w:val="0"/>
+        <w:rPr>
+          <w:rFonts w:ascii="Calibri" w:hAnsi="Calibri" w:cs="Calibri"/>
+          <w:sz w:val="30"/>
+          <w:szCs w:val="30"/>
+        </w:rPr>
+      </w:pPr>
+    </w:p>
+    <w:p>
+      <w:r>
+        <w:t>When I originally designed the artwork for the splash screen, I made individual sprites for each of the pipe pieces rather than one large graphic.  This would allow me to ‘animate’ the pipes being la</w:t>
+      </w:r>
+      <w:r>
+        <w:t>id.</w:t>
+      </w:r>
+    </w:p>
+    <w:p>
+      <w:pPr>
+        <w:rPr>
+          <w:rFonts w:ascii="Calibri" w:hAnsi="Calibri" w:cs="Calibri"/>
+          <w:sz w:val="30"/>
+          <w:szCs w:val="30"/>
+        </w:rPr>
+      </w:pPr>
+    </w:p>
+    <w:p>
+      <w:r>
+        <w:t xml:space="preserve">Currently the </w:t>
+      </w:r>
+      <w:r>
+        <w:rPr>
+          <w:rFonts w:ascii="Courier New" w:hAnsi="Courier New" w:cs="Courier New"/>
+        </w:rPr>
+        <w:t>drawSplash()</w:t>
+      </w:r>
+      <w:r>
+        <w:t xml:space="preserve"> routine clears the screen and renders all of the pipes in one action.  </w:t>
+      </w:r>
+    </w:p>
+    <w:p/>
+    <w:p/>
+    <w:p>
+      <w:pPr>
+        <w:widowControl w:val="0"/>
+        <w:autoSpaceDE w:val="0"/>
+        <w:autoSpaceDN w:val="0"/>
+        <w:adjustRightInd w:val="0"/>
+        <w:rPr>
+          <w:rFonts w:ascii="Calibri" w:hAnsi="Calibri" w:cs="Calibri"/>
+          <w:sz w:val="16"/>
+          <w:szCs w:val="16"/>
+        </w:rPr>
+      </w:pPr>
+      <w:r>
+        <w:rPr>
+          <w:rFonts w:ascii="Courier New" w:hAnsi="Courier New" w:cs="Courier New"/>
+          <w:sz w:val="16"/>
+          <w:szCs w:val="16"/>
+        </w:rPr>
+        <w:t>arduboy.clear();</w:t>
+      </w:r>
+    </w:p>
+    <w:p>
+      <w:pPr>
+        <w:widowControl w:val="0"/>
+        <w:autoSpaceDE w:val="0"/>
+        <w:autoSpaceDN w:val="0"/>
+        <w:adjustRightInd w:val="0"/>
+        <w:rPr>
+          <w:rFonts w:ascii="Calibri" w:hAnsi="Calibri" w:cs="Calibri"/>
+          <w:sz w:val="16"/>
+          <w:szCs w:val="16"/>
+        </w:rPr>
+      </w:pPr>
+      <w:r>
+        <w:rPr>
+          <w:rFonts w:ascii="Courier New" w:hAnsi="Courier New" w:cs="Courier New"/>
+          <w:sz w:val="16"/>
+          <w:szCs w:val="16"/>
+        </w:rPr>
+        <w:t>     </w:t>
+      </w:r>
+    </w:p>
+    <w:p>
+      <w:pPr>
+        <w:widowControl w:val="0"/>
+        <w:autoSpaceDE w:val="0"/>
+        <w:autoSpaceDN w:val="0"/>
+        <w:adjustRightInd w:val="0"/>
+        <w:rPr>
+          <w:rFonts w:ascii="Calibri" w:hAnsi="Calibri" w:cs="Calibri"/>
+          <w:sz w:val="16"/>
+          <w:szCs w:val="16"/>
+        </w:rPr>
+      </w:pPr>
+      <w:r>
+        <w:rPr>
+          <w:rFonts w:ascii="Courier New" w:hAnsi="Courier New" w:cs="Courier New"/>
+          <w:sz w:val="16"/>
+          <w:szCs w:val="16"/>
+        </w:rPr>
+        <w:t xml:space="preserve">sprites.drawOverwrite(112, 0, </w:t>
+      </w:r>
+      <w:r>
+        <w:rPr>
+          <w:rFonts w:ascii="Courier New" w:hAnsi="Courier New" w:cs="Courier New"/>
+          <w:sz w:val="16"/>
+          <w:szCs w:val="16"/>
+        </w:rPr>
+        <w:t xml:space="preserve"> </w:t>
+      </w:r>
+      <w:r>
+        <w:rPr>
+          <w:rFonts w:ascii="Courier New" w:hAnsi="Courier New" w:cs="Courier New"/>
+          <w:sz w:val="16"/>
+          <w:szCs w:val="16"/>
+        </w:rPr>
+        <w:t>logo_straight_TB_noflange, frame);</w:t>
+      </w:r>
+    </w:p>
+    <w:p>
+      <w:pPr>
+        <w:widowControl w:val="0"/>
+        <w:autoSpaceDE w:val="0"/>
+        <w:autoSpaceDN w:val="0"/>
+        <w:adjustRightInd w:val="0"/>
+        <w:rPr>
+          <w:rFonts w:ascii="Calibri" w:hAnsi="Calibri" w:cs="Calibri"/>
+          <w:sz w:val="16"/>
+          <w:szCs w:val="16"/>
+        </w:rPr>
+      </w:pPr>
+      <w:r>
+        <w:rPr>
+          <w:rFonts w:ascii="Courier New" w:hAnsi="Courier New" w:cs="Courier New"/>
+          <w:sz w:val="16"/>
+          <w:szCs w:val="16"/>
+        </w:rPr>
+        <w:t>sprites.drawOverwrite(112, 16, logo_elbow_TL, frame);</w:t>
+      </w:r>
+    </w:p>
+    <w:p>
+      <w:pPr>
+        <w:widowControl w:val="0"/>
+        <w:autoSpaceDE w:val="0"/>
+        <w:autoSpaceDN w:val="0"/>
+        <w:adjustRightInd w:val="0"/>
+        <w:rPr>
+          <w:rFonts w:ascii="Calibri" w:hAnsi="Calibri" w:cs="Calibri"/>
+          <w:sz w:val="16"/>
+          <w:szCs w:val="16"/>
+        </w:rPr>
+      </w:pPr>
+      <w:r>
+        <w:rPr>
+          <w:rFonts w:ascii="Courier New" w:hAnsi="Courier New" w:cs="Courier New"/>
+          <w:sz w:val="16"/>
+          <w:szCs w:val="16"/>
+        </w:rPr>
+        <w:t>sprites.drawOverwrite(96,  16, logo_elbow_TR, frame);</w:t>
+      </w:r>
+    </w:p>
+    <w:p>
+      <w:pPr>
+        <w:widowControl w:val="0"/>
+        <w:autoSpaceDE w:val="0"/>
+        <w:autoSpaceDN w:val="0"/>
+        <w:adjustRightInd w:val="0"/>
+        <w:rPr>
+          <w:rFonts w:ascii="Courier New" w:hAnsi="Courier New" w:cs="Courier New"/>
+          <w:sz w:val="16"/>
+          <w:szCs w:val="16"/>
+        </w:rPr>
+      </w:pPr>
+      <w:r>
+        <w:rPr>
+          <w:rFonts w:ascii="Courier New" w:hAnsi="Courier New" w:cs="Courier New"/>
+          <w:sz w:val="16"/>
+          <w:szCs w:val="16"/>
+        </w:rPr>
+        <w:t xml:space="preserve">sprites.drawOverwrite(96,  0, </w:t>
+      </w:r>
+      <w:r>
+        <w:rPr>
+          <w:rFonts w:ascii="Courier New" w:hAnsi="Courier New" w:cs="Courier New"/>
+          <w:sz w:val="16"/>
+          <w:szCs w:val="16"/>
+        </w:rPr>
+        <w:t xml:space="preserve"> </w:t>
+      </w:r>
+      <w:r>
+        <w:rPr>
+          <w:rFonts w:ascii="Courier New" w:hAnsi="Courier New" w:cs="Courier New"/>
+          <w:sz w:val="16"/>
+          <w:szCs w:val="16"/>
+        </w:rPr>
+        <w:t>logo_elbow_LB, frame);</w:t>
+      </w:r>
+    </w:p>
+    <w:p>
+      <w:pPr>
+        <w:widowControl w:val="0"/>
+        <w:autoSpaceDE w:val="0"/>
+        <w:autoSpaceDN w:val="0"/>
+        <w:adjustRightInd w:val="0"/>
+        <w:rPr>
+          <w:rFonts w:ascii="Courier New" w:hAnsi="Courier New" w:cs="Courier New"/>
+          <w:sz w:val="16"/>
+          <w:szCs w:val="16"/>
+        </w:rPr>
+      </w:pPr>
+      <w:r>
+        <w:rPr>
+          <w:rFonts w:ascii="Courier New" w:hAnsi="Courier New" w:cs="Courier New"/>
+          <w:sz w:val="16"/>
+          <w:szCs w:val="16"/>
+        </w:rPr>
+        <w:t xml:space="preserve">... </w:t>
+      </w:r>
+    </w:p>
+    <w:p>
+      <w:pPr>
+        <w:widowControl w:val="0"/>
+        <w:autoSpaceDE w:val="0"/>
+        <w:autoSpaceDN w:val="0"/>
+        <w:adjustRightInd w:val="0"/>
+        <w:rPr>
+          <w:rFonts w:ascii="Courier New" w:hAnsi="Courier New" w:cs="Courier New"/>
+          <w:sz w:val="16"/>
+          <w:szCs w:val="16"/>
+        </w:rPr>
+      </w:pPr>
+      <w:r>
+        <w:rPr>
+          <w:rFonts w:ascii="Courier New" w:hAnsi="Courier New" w:cs="Courier New"/>
+          <w:sz w:val="16"/>
+          <w:szCs w:val="16"/>
+        </w:rPr>
+        <w:t>arduboy.display();</w:t>
+      </w:r>
+    </w:p>
+    <w:p/>
+    <w:p>
+      <w:r>
+        <w:t> </w:t>
+      </w:r>
+    </w:p>
+    <w:p>
+      <w:pPr>
+        <w:rPr>
+          <w:szCs w:val="20"/>
+        </w:rPr>
+      </w:pPr>
+      <w:r>
+        <w:t xml:space="preserve">The code below shows the modified version of the </w:t>
+      </w:r>
+      <w:r>
+        <w:rPr>
+          <w:rFonts w:ascii="Courier New" w:hAnsi="Courier New" w:cs="Courier New"/>
+        </w:rPr>
+        <w:t>drawSplash()</w:t>
+      </w:r>
+      <w:r>
+        <w:t xml:space="preserve"> routine.  It is similar to that original except it uses </w:t>
+      </w:r>
+      <w:r>
+        <w:rPr>
+          <w:szCs w:val="20"/>
+        </w:rPr>
+        <w:t xml:space="preserve">a helper function, </w:t>
+      </w:r>
+      <w:r>
+        <w:rPr>
+          <w:rFonts w:ascii="Courier New" w:hAnsi="Courier New" w:cs="Courier New"/>
+          <w:szCs w:val="20"/>
+        </w:rPr>
+        <w:t>splashAnimation()</w:t>
+      </w:r>
+      <w:r>
+        <w:rPr>
+          <w:szCs w:val="20"/>
+        </w:rPr>
+        <w:t xml:space="preserve">, to render the pipes individually.  As you will see in a moment, the </w:t>
+      </w:r>
+      <w:r>
+        <w:rPr>
+          <w:rFonts w:ascii="Courier New" w:hAnsi="Courier New" w:cs="Courier New"/>
+          <w:szCs w:val="20"/>
+        </w:rPr>
+        <w:t>splashAnimation()</w:t>
+      </w:r>
+      <w:r>
+        <w:rPr>
+          <w:szCs w:val="20"/>
+        </w:rPr>
+        <w:t xml:space="preserve"> routine takes the original parameters as the original </w:t>
+      </w:r>
+      <w:r>
+        <w:rPr>
+          <w:szCs w:val="20"/>
+        </w:rPr>
+        <w:t xml:space="preserve"> </w:t>
+      </w:r>
+      <w:r>
+        <w:rPr>
+          <w:rFonts w:ascii="Courier New" w:hAnsi="Courier New" w:cs="Courier New"/>
+          <w:szCs w:val="20"/>
+        </w:rPr>
+        <w:t>sprites.drawOverwrite()</w:t>
+      </w:r>
+      <w:r>
+        <w:rPr>
+          <w:szCs w:val="20"/>
+        </w:rPr>
+        <w:t xml:space="preserve"> function</w:t>
+      </w:r>
+      <w:r>
+        <w:rPr>
+          <w:szCs w:val="20"/>
+        </w:rPr>
+        <w:t xml:space="preserve"> it replaces but adds an additional that allows the functionality to be skipped.  After seeing the animation once or twice, most players will be happy to skip straight to the game play.</w:t>
+      </w:r>
+    </w:p>
+    <w:p>
+      <w:pPr>
+        <w:rPr>
+          <w:szCs w:val="20"/>
+        </w:rPr>
+      </w:pPr>
+    </w:p>
+    <w:p>
+      <w:pPr>
+        <w:rPr>
+          <w:szCs w:val="20"/>
+        </w:rPr>
+      </w:pPr>
+    </w:p>
+    <w:p>
+      <w:pPr>
+        <w:rPr>
+          <w:rFonts w:ascii="Courier New" w:hAnsi="Courier New" w:cs="Courier New"/>
+          <w:sz w:val="16"/>
+          <w:szCs w:val="16"/>
+        </w:rPr>
+      </w:pPr>
+      <w:r>
+        <w:rPr>
+          <w:rFonts w:ascii="Courier New" w:hAnsi="Courier New" w:cs="Courier New"/>
+          <w:sz w:val="16"/>
+          <w:szCs w:val="16"/>
+        </w:rPr>
+        <w:t>bool skipSplash = false;</w:t>
+      </w:r>
+    </w:p>
+    <w:p>
+      <w:pPr>
+        <w:widowControl w:val="0"/>
+        <w:autoSpaceDE w:val="0"/>
+        <w:autoSpaceDN w:val="0"/>
+        <w:adjustRightInd w:val="0"/>
+        <w:rPr>
+          <w:rFonts w:ascii="Courier New" w:hAnsi="Courier New" w:cs="Courier New"/>
+          <w:sz w:val="16"/>
+          <w:szCs w:val="16"/>
+        </w:rPr>
+      </w:pPr>
+      <w:r>
+        <w:rPr>
+          <w:rFonts w:ascii="Courier New" w:hAnsi="Courier New" w:cs="Courier New"/>
+          <w:sz w:val="16"/>
+          <w:szCs w:val="16"/>
+        </w:rPr>
+        <w:t> </w:t>
+      </w:r>
+    </w:p>
+    <w:p>
+      <w:pPr>
+        <w:widowControl w:val="0"/>
+        <w:autoSpaceDE w:val="0"/>
+        <w:autoSpaceDN w:val="0"/>
+        <w:adjustRightInd w:val="0"/>
+        <w:rPr>
+          <w:rFonts w:ascii="Courier New" w:hAnsi="Courier New" w:cs="Courier New"/>
+          <w:sz w:val="16"/>
+          <w:szCs w:val="16"/>
+        </w:rPr>
+      </w:pPr>
+      <w:r>
+        <w:rPr>
+          <w:rFonts w:ascii="Courier New" w:hAnsi="Courier New" w:cs="Courier New"/>
+          <w:sz w:val="16"/>
+          <w:szCs w:val="16"/>
+        </w:rPr>
+        <w:t>arduboy.clear();</w:t>
+      </w:r>
+    </w:p>
+    <w:p>
+      <w:pPr>
+        <w:widowControl w:val="0"/>
+        <w:autoSpaceDE w:val="0"/>
+        <w:autoSpaceDN w:val="0"/>
+        <w:adjustRightInd w:val="0"/>
+        <w:rPr>
+          <w:rFonts w:ascii="Courier New" w:hAnsi="Courier New" w:cs="Courier New"/>
+          <w:sz w:val="16"/>
+          <w:szCs w:val="16"/>
+        </w:rPr>
+      </w:pPr>
+      <w:r>
+        <w:rPr>
+          <w:rFonts w:ascii="Courier New" w:hAnsi="Courier New" w:cs="Courier New"/>
+          <w:sz w:val="16"/>
+          <w:szCs w:val="16"/>
+        </w:rPr>
+        <w:t>arduboy.display();</w:t>
+      </w:r>
+    </w:p>
+    <w:p>
+      <w:pPr>
+        <w:widowControl w:val="0"/>
+        <w:autoSpaceDE w:val="0"/>
+        <w:autoSpaceDN w:val="0"/>
+        <w:adjustRightInd w:val="0"/>
+        <w:rPr>
+          <w:rFonts w:ascii="Courier New" w:hAnsi="Courier New" w:cs="Courier New"/>
+          <w:sz w:val="16"/>
+          <w:szCs w:val="16"/>
+        </w:rPr>
+      </w:pPr>
+      <w:r>
+        <w:rPr>
+          <w:rFonts w:ascii="Courier New" w:hAnsi="Courier New" w:cs="Courier New"/>
+          <w:sz w:val="16"/>
+          <w:szCs w:val="16"/>
+        </w:rPr>
+        <w:t> </w:t>
+      </w:r>
+    </w:p>
+    <w:p>
+      <w:pPr>
+        <w:widowControl w:val="0"/>
+        <w:autoSpaceDE w:val="0"/>
+        <w:autoSpaceDN w:val="0"/>
+        <w:adjustRightInd w:val="0"/>
+        <w:rPr>
+          <w:rFonts w:ascii="Courier New" w:hAnsi="Courier New" w:cs="Courier New"/>
+          <w:sz w:val="16"/>
+          <w:szCs w:val="16"/>
+        </w:rPr>
+      </w:pPr>
+      <w:r>
+        <w:rPr>
+          <w:rFonts w:ascii="Courier New" w:hAnsi="Courier New" w:cs="Courier New"/>
+          <w:sz w:val="16"/>
+          <w:szCs w:val="16"/>
+        </w:rPr>
+        <w:t xml:space="preserve">skipSplash = splashAnimation(112, 0, </w:t>
+      </w:r>
+      <w:r>
+        <w:rPr>
+          <w:rFonts w:ascii="Courier New" w:hAnsi="Courier New" w:cs="Courier New"/>
+          <w:sz w:val="16"/>
+          <w:szCs w:val="16"/>
+        </w:rPr>
+        <w:t xml:space="preserve"> </w:t>
+      </w:r>
+      <w:r>
+        <w:rPr>
+          <w:rFonts w:ascii="Courier New" w:hAnsi="Courier New" w:cs="Courier New"/>
+          <w:sz w:val="16"/>
+          <w:szCs w:val="16"/>
+        </w:rPr>
+        <w:t>logo_straight_TB_noflange, frame, skipSplash);</w:t>
+      </w:r>
+    </w:p>
+    <w:p>
+      <w:pPr>
+        <w:widowControl w:val="0"/>
+        <w:autoSpaceDE w:val="0"/>
+        <w:autoSpaceDN w:val="0"/>
+        <w:adjustRightInd w:val="0"/>
+        <w:rPr>
+          <w:rFonts w:ascii="Courier New" w:hAnsi="Courier New" w:cs="Courier New"/>
+          <w:sz w:val="16"/>
+          <w:szCs w:val="16"/>
+        </w:rPr>
+      </w:pPr>
+      <w:r>
+        <w:rPr>
+          <w:rFonts w:ascii="Courier New" w:hAnsi="Courier New" w:cs="Courier New"/>
+          <w:sz w:val="16"/>
+          <w:szCs w:val="16"/>
+        </w:rPr>
+        <w:t>skipSplash = splashAnimation(112, 16, logo_elbow_TL, frame, skipSplash);</w:t>
+      </w:r>
+    </w:p>
+    <w:p>
+      <w:pPr>
+        <w:widowControl w:val="0"/>
+        <w:autoSpaceDE w:val="0"/>
+        <w:autoSpaceDN w:val="0"/>
+        <w:adjustRightInd w:val="0"/>
+        <w:rPr>
+          <w:rFonts w:ascii="Courier New" w:hAnsi="Courier New" w:cs="Courier New"/>
+          <w:sz w:val="16"/>
+          <w:szCs w:val="16"/>
+        </w:rPr>
+      </w:pPr>
+      <w:r>
+        <w:rPr>
+          <w:rFonts w:ascii="Courier New" w:hAnsi="Courier New" w:cs="Courier New"/>
+          <w:sz w:val="16"/>
+          <w:szCs w:val="16"/>
+        </w:rPr>
+        <w:t>skipSplash = splashAnimation(96,  16, logo_elbow_TR, frame, skipSplash);</w:t>
+      </w:r>
+    </w:p>
+    <w:p>
+      <w:pPr>
+        <w:widowControl w:val="0"/>
+        <w:autoSpaceDE w:val="0"/>
+        <w:autoSpaceDN w:val="0"/>
+        <w:adjustRightInd w:val="0"/>
+        <w:rPr>
+          <w:rFonts w:ascii="Courier New" w:hAnsi="Courier New" w:cs="Courier New"/>
+          <w:sz w:val="16"/>
+          <w:szCs w:val="16"/>
+        </w:rPr>
+      </w:pPr>
+      <w:r>
+        <w:rPr>
+          <w:rFonts w:ascii="Courier New" w:hAnsi="Courier New" w:cs="Courier New"/>
+          <w:sz w:val="16"/>
+          <w:szCs w:val="16"/>
+        </w:rPr>
+        <w:t xml:space="preserve">skipSplash = splashAnimation(96,  0, </w:t>
+      </w:r>
+      <w:r>
+        <w:rPr>
+          <w:rFonts w:ascii="Courier New" w:hAnsi="Courier New" w:cs="Courier New"/>
+          <w:sz w:val="16"/>
+          <w:szCs w:val="16"/>
+        </w:rPr>
+        <w:t xml:space="preserve"> </w:t>
+      </w:r>
+      <w:r>
+        <w:rPr>
+          <w:rFonts w:ascii="Courier New" w:hAnsi="Courier New" w:cs="Courier New"/>
+          <w:sz w:val="16"/>
+          <w:szCs w:val="16"/>
+        </w:rPr>
+        <w:t>logo_elbow_LB, frame, skipSplash);</w:t>
+      </w:r>
+    </w:p>
+    <w:p>
+      <w:pPr>
+        <w:widowControl w:val="0"/>
+        <w:autoSpaceDE w:val="0"/>
+        <w:autoSpaceDN w:val="0"/>
+        <w:adjustRightInd w:val="0"/>
+        <w:rPr>
+          <w:rFonts w:ascii="Courier New" w:hAnsi="Courier New" w:cs="Courier New"/>
+          <w:sz w:val="16"/>
+          <w:szCs w:val="16"/>
+        </w:rPr>
+      </w:pPr>
+    </w:p>
+    <w:p>
+      <w:pPr>
+        <w:widowControl w:val="0"/>
+        <w:autoSpaceDE w:val="0"/>
+        <w:autoSpaceDN w:val="0"/>
+        <w:adjustRightInd w:val="0"/>
+        <w:rPr>
+          <w:rFonts w:ascii="Courier New" w:hAnsi="Courier New" w:cs="Courier New"/>
+          <w:sz w:val="16"/>
+          <w:szCs w:val="16"/>
+        </w:rPr>
+      </w:pPr>
+      <w:r>
+        <w:rPr>
+          <w:rFonts w:ascii="Courier New" w:hAnsi="Courier New" w:cs="Courier New"/>
+          <w:sz w:val="16"/>
+          <w:szCs w:val="16"/>
+        </w:rPr>
+        <w:t>...</w:t>
+      </w:r>
+    </w:p>
+    <w:p>
+      <w:pPr>
+        <w:widowControl w:val="0"/>
+        <w:autoSpaceDE w:val="0"/>
+        <w:autoSpaceDN w:val="0"/>
+        <w:adjustRightInd w:val="0"/>
+        <w:rPr>
+          <w:rFonts w:ascii="Courier New" w:hAnsi="Courier New" w:cs="Courier New"/>
+          <w:sz w:val="16"/>
+          <w:szCs w:val="16"/>
+        </w:rPr>
+      </w:pPr>
+    </w:p>
+    <w:p>
+      <w:pPr>
+        <w:widowControl w:val="0"/>
+        <w:autoSpaceDE w:val="0"/>
+        <w:autoSpaceDN w:val="0"/>
+        <w:adjustRightInd w:val="0"/>
+        <w:rPr>
+          <w:rFonts w:ascii="Courier New" w:hAnsi="Courier New" w:cs="Courier New"/>
+          <w:sz w:val="16"/>
+          <w:szCs w:val="16"/>
+        </w:rPr>
+      </w:pPr>
+      <w:r>
+        <w:rPr>
+          <w:rFonts w:ascii="Courier New" w:hAnsi="Courier New" w:cs="Courier New"/>
+          <w:sz w:val="16"/>
+          <w:szCs w:val="16"/>
+        </w:rPr>
+        <w:t>splashWaitForever();</w:t>
+      </w:r>
+    </w:p>
+    <w:p>
+      <w:pPr>
+        <w:widowControl w:val="0"/>
+        <w:autoSpaceDE w:val="0"/>
+        <w:autoSpaceDN w:val="0"/>
+        <w:adjustRightInd w:val="0"/>
+      </w:pPr>
+    </w:p>
+    <w:p>
+      <w:pPr>
+        <w:widowControl w:val="0"/>
+        <w:autoSpaceDE w:val="0"/>
+        <w:autoSpaceDN w:val="0"/>
+        <w:adjustRightInd w:val="0"/>
+      </w:pPr>
+    </w:p>
+    <w:p>
+      <w:pPr>
+        <w:widowControl w:val="0"/>
+        <w:autoSpaceDE w:val="0"/>
+        <w:autoSpaceDN w:val="0"/>
+        <w:adjustRightInd w:val="0"/>
+        <w:rPr>
+          <w:rFonts w:ascii="Calibri" w:hAnsi="Calibri" w:cs="Calibri"/>
+          <w:sz w:val="30"/>
+          <w:szCs w:val="30"/>
+        </w:rPr>
+      </w:pPr>
+      <w:r>
+        <w:t xml:space="preserve">The </w:t>
+      </w:r>
+      <w:r>
+        <w:rPr>
+          <w:rFonts w:ascii="Courier New" w:hAnsi="Courier New" w:cs="Courier New"/>
+          <w:szCs w:val="20"/>
+        </w:rPr>
+        <w:t>splashAnimation()</w:t>
+      </w:r>
+      <w:r>
+        <w:rPr>
+          <w:szCs w:val="20"/>
+        </w:rPr>
+        <w:t xml:space="preserve"> function is shown below.  As mentioned, it accepts a new parameter, skip, and if detected to be true causes the function to immediately return.  Otherwise, the requested sprite is rendered to the screen and the </w:t>
+      </w:r>
+      <w:r>
+        <w:rPr>
+          <w:szCs w:val="20"/>
+        </w:rPr>
+        <w:t xml:space="preserve">routine loops 20 times, pausing for 15 milliseconds at the end of each loop.  If the player has pressed the ‘A’ button, the function returns true and all subsequent calls to the function from the </w:t>
+      </w:r>
+      <w:r>
+        <w:rPr>
+          <w:rFonts w:ascii="Courier New" w:hAnsi="Courier New" w:cs="Courier New"/>
+        </w:rPr>
+        <w:t>drawSplash()</w:t>
+      </w:r>
+      <w:r>
+        <w:t xml:space="preserve"> routine effectively skip the animation.</w:t>
+      </w:r>
+    </w:p>
+    <w:p>
+      <w:pPr>
+        <w:widowControl w:val="0"/>
+        <w:autoSpaceDE w:val="0"/>
+        <w:autoSpaceDN w:val="0"/>
+        <w:adjustRightInd w:val="0"/>
+        <w:rPr>
+          <w:rFonts w:ascii="Calibri" w:hAnsi="Calibri" w:cs="Calibri"/>
+          <w:sz w:val="30"/>
+          <w:szCs w:val="30"/>
+        </w:rPr>
+      </w:pPr>
+      <w:r>
+        <w:rPr>
+          <w:rFonts w:ascii="Calibri" w:hAnsi="Calibri" w:cs="Calibri"/>
+          <w:sz w:val="30"/>
+          <w:szCs w:val="30"/>
+        </w:rPr>
+        <w:t> </w:t>
+      </w:r>
+    </w:p>
+    <w:p>
+      <w:pPr>
+        <w:widowControl w:val="0"/>
+        <w:autoSpaceDE w:val="0"/>
+        <w:autoSpaceDN w:val="0"/>
+        <w:adjustRightInd w:val="0"/>
+        <w:rPr>
+          <w:rFonts w:ascii="Calibri" w:hAnsi="Calibri" w:cs="Calibri"/>
+          <w:sz w:val="30"/>
+          <w:szCs w:val="30"/>
+        </w:rPr>
+      </w:pPr>
+      <w:r>
+        <w:rPr>
+          <w:rFonts w:ascii="Calibri" w:hAnsi="Calibri" w:cs="Calibri"/>
+          <w:sz w:val="30"/>
+          <w:szCs w:val="30"/>
+        </w:rPr>
+        <w:lastRenderedPageBreak/>
+        <w:t> </w:t>
+      </w:r>
+    </w:p>
+    <w:p>
+      <w:pPr>
+        <w:widowControl w:val="0"/>
+        <w:autoSpaceDE w:val="0"/>
+        <w:autoSpaceDN w:val="0"/>
+        <w:adjustRightInd w:val="0"/>
+        <w:rPr>
+          <w:rFonts w:ascii="Calibri" w:hAnsi="Calibri" w:cs="Calibri"/>
+          <w:sz w:val="30"/>
+          <w:szCs w:val="30"/>
+        </w:rPr>
+      </w:pPr>
+      <w:r>
+        <w:rPr>
+          <w:rFonts w:ascii="Calibri" w:hAnsi="Calibri" w:cs="Calibri"/>
+          <w:sz w:val="30"/>
+          <w:szCs w:val="30"/>
+        </w:rPr>
+        <w:t> </w:t>
+      </w:r>
+    </w:p>
+    <w:p>
+      <w:pPr>
+        <w:widowControl w:val="0"/>
+        <w:autoSpaceDE w:val="0"/>
+        <w:autoSpaceDN w:val="0"/>
+        <w:adjustRightInd w:val="0"/>
+        <w:rPr>
+          <w:rFonts w:ascii="Calibri" w:hAnsi="Calibri" w:cs="Calibri"/>
+          <w:sz w:val="16"/>
+          <w:szCs w:val="16"/>
+        </w:rPr>
+      </w:pPr>
+      <w:r>
+        <w:rPr>
+          <w:rFonts w:ascii="Courier New" w:hAnsi="Courier New" w:cs="Courier New"/>
+          <w:sz w:val="16"/>
+          <w:szCs w:val="16"/>
+        </w:rPr>
+        <w:t>#define ANIMATION_DELAY_SHORT     20</w:t>
+      </w:r>
+    </w:p>
+    <w:p>
+      <w:pPr>
+        <w:widowControl w:val="0"/>
+        <w:autoSpaceDE w:val="0"/>
+        <w:autoSpaceDN w:val="0"/>
+        <w:adjustRightInd w:val="0"/>
+        <w:rPr>
+          <w:rFonts w:ascii="Calibri" w:hAnsi="Calibri" w:cs="Calibri"/>
+          <w:sz w:val="16"/>
+          <w:szCs w:val="16"/>
+        </w:rPr>
+      </w:pPr>
+      <w:r>
+        <w:rPr>
+          <w:rFonts w:ascii="Courier New" w:hAnsi="Courier New" w:cs="Courier New"/>
+          <w:sz w:val="16"/>
+          <w:szCs w:val="16"/>
+        </w:rPr>
+        <w:t> </w:t>
+      </w:r>
+    </w:p>
+    <w:p>
+      <w:pPr>
+        <w:widowControl w:val="0"/>
+        <w:autoSpaceDE w:val="0"/>
+        <w:autoSpaceDN w:val="0"/>
+        <w:adjustRightInd w:val="0"/>
+        <w:rPr>
+          <w:rFonts w:ascii="Calibri" w:hAnsi="Calibri" w:cs="Calibri"/>
+          <w:sz w:val="16"/>
+          <w:szCs w:val="16"/>
+        </w:rPr>
+      </w:pPr>
+      <w:r>
+        <w:rPr>
+          <w:rFonts w:ascii="Courier New" w:hAnsi="Courier New" w:cs="Courier New"/>
+          <w:sz w:val="16"/>
+          <w:szCs w:val="16"/>
+        </w:rPr>
+        <w:t>bool splashAnimation(byte x, byte y, const uint8_t *bitmap, uint8_t frame, bool skip) {</w:t>
+      </w:r>
+    </w:p>
+    <w:p>
+      <w:pPr>
+        <w:widowControl w:val="0"/>
+        <w:autoSpaceDE w:val="0"/>
+        <w:autoSpaceDN w:val="0"/>
+        <w:adjustRightInd w:val="0"/>
+        <w:rPr>
+          <w:rFonts w:ascii="Calibri" w:hAnsi="Calibri" w:cs="Calibri"/>
+          <w:sz w:val="16"/>
+          <w:szCs w:val="16"/>
+        </w:rPr>
+      </w:pPr>
+      <w:r>
+        <w:rPr>
+          <w:rFonts w:ascii="Courier New" w:hAnsi="Courier New" w:cs="Courier New"/>
+          <w:sz w:val="16"/>
+          <w:szCs w:val="16"/>
+        </w:rPr>
+        <w:t> </w:t>
+      </w:r>
+    </w:p>
+    <w:p>
+      <w:pPr>
+        <w:widowControl w:val="0"/>
+        <w:autoSpaceDE w:val="0"/>
+        <w:autoSpaceDN w:val="0"/>
+        <w:adjustRightInd w:val="0"/>
+        <w:rPr>
+          <w:rFonts w:ascii="Calibri" w:hAnsi="Calibri" w:cs="Calibri"/>
+          <w:sz w:val="16"/>
+          <w:szCs w:val="16"/>
+        </w:rPr>
+      </w:pPr>
+      <w:r>
+        <w:rPr>
+          <w:rFonts w:ascii="Courier New" w:hAnsi="Courier New" w:cs="Courier New"/>
+          <w:sz w:val="16"/>
+          <w:szCs w:val="16"/>
+        </w:rPr>
+        <w:t>  if (skip) return true;</w:t>
+      </w:r>
+    </w:p>
+    <w:p>
+      <w:pPr>
+        <w:widowControl w:val="0"/>
+        <w:autoSpaceDE w:val="0"/>
+        <w:autoSpaceDN w:val="0"/>
+        <w:adjustRightInd w:val="0"/>
+        <w:rPr>
+          <w:rFonts w:ascii="Calibri" w:hAnsi="Calibri" w:cs="Calibri"/>
+          <w:sz w:val="16"/>
+          <w:szCs w:val="16"/>
+        </w:rPr>
+      </w:pPr>
+      <w:r>
+        <w:rPr>
+          <w:rFonts w:ascii="Courier New" w:hAnsi="Courier New" w:cs="Courier New"/>
+          <w:sz w:val="16"/>
+          <w:szCs w:val="16"/>
+        </w:rPr>
+        <w:t> </w:t>
+      </w:r>
+    </w:p>
+    <w:p>
+      <w:pPr>
+        <w:widowControl w:val="0"/>
+        <w:autoSpaceDE w:val="0"/>
+        <w:autoSpaceDN w:val="0"/>
+        <w:adjustRightInd w:val="0"/>
+        <w:rPr>
+          <w:rFonts w:ascii="Calibri" w:hAnsi="Calibri" w:cs="Calibri"/>
+          <w:sz w:val="16"/>
+          <w:szCs w:val="16"/>
+        </w:rPr>
+      </w:pPr>
+      <w:r>
+        <w:rPr>
+          <w:rFonts w:ascii="Courier New" w:hAnsi="Courier New" w:cs="Courier New"/>
+          <w:sz w:val="16"/>
+          <w:szCs w:val="16"/>
+        </w:rPr>
+        <w:t>  int i = ANIMATION_DELAY_SHORT;</w:t>
+      </w:r>
+    </w:p>
+    <w:p>
+      <w:pPr>
+        <w:widowControl w:val="0"/>
+        <w:autoSpaceDE w:val="0"/>
+        <w:autoSpaceDN w:val="0"/>
+        <w:adjustRightInd w:val="0"/>
+        <w:rPr>
+          <w:rFonts w:ascii="Calibri" w:hAnsi="Calibri" w:cs="Calibri"/>
+          <w:sz w:val="16"/>
+          <w:szCs w:val="16"/>
+        </w:rPr>
+      </w:pPr>
+      <w:r>
+        <w:rPr>
+          <w:rFonts w:ascii="Courier New" w:hAnsi="Courier New" w:cs="Courier New"/>
+          <w:sz w:val="16"/>
+          <w:szCs w:val="16"/>
+        </w:rPr>
+        <w:t> </w:t>
+      </w:r>
+    </w:p>
+    <w:p>
+      <w:pPr>
+        <w:widowControl w:val="0"/>
+        <w:autoSpaceDE w:val="0"/>
+        <w:autoSpaceDN w:val="0"/>
+        <w:adjustRightInd w:val="0"/>
+        <w:rPr>
+          <w:rFonts w:ascii="Calibri" w:hAnsi="Calibri" w:cs="Calibri"/>
+          <w:sz w:val="16"/>
+          <w:szCs w:val="16"/>
+        </w:rPr>
+      </w:pPr>
+      <w:r>
+        <w:rPr>
+          <w:rFonts w:ascii="Courier New" w:hAnsi="Courier New" w:cs="Courier New"/>
+          <w:sz w:val="16"/>
+          <w:szCs w:val="16"/>
+        </w:rPr>
+        <w:t>  sprites.drawOverwrite(x, y, bitmap, frame);</w:t>
+      </w:r>
+    </w:p>
+    <w:p>
+      <w:pPr>
+        <w:widowControl w:val="0"/>
+        <w:autoSpaceDE w:val="0"/>
+        <w:autoSpaceDN w:val="0"/>
+        <w:adjustRightInd w:val="0"/>
+        <w:rPr>
+          <w:rFonts w:ascii="Calibri" w:hAnsi="Calibri" w:cs="Calibri"/>
+          <w:sz w:val="16"/>
+          <w:szCs w:val="16"/>
+        </w:rPr>
+      </w:pPr>
+      <w:r>
+        <w:rPr>
+          <w:rFonts w:ascii="Courier New" w:hAnsi="Courier New" w:cs="Courier New"/>
+          <w:sz w:val="16"/>
+          <w:szCs w:val="16"/>
+        </w:rPr>
+        <w:t>  arduboy.display();</w:t>
+      </w:r>
+    </w:p>
+    <w:p>
+      <w:pPr>
+        <w:widowControl w:val="0"/>
+        <w:autoSpaceDE w:val="0"/>
+        <w:autoSpaceDN w:val="0"/>
+        <w:adjustRightInd w:val="0"/>
+        <w:rPr>
+          <w:rFonts w:ascii="Calibri" w:hAnsi="Calibri" w:cs="Calibri"/>
+          <w:sz w:val="16"/>
+          <w:szCs w:val="16"/>
+        </w:rPr>
+      </w:pPr>
+      <w:r>
+        <w:rPr>
+          <w:rFonts w:ascii="Courier New" w:hAnsi="Courier New" w:cs="Courier New"/>
+          <w:sz w:val="16"/>
+          <w:szCs w:val="16"/>
+        </w:rPr>
+        <w:t> </w:t>
+      </w:r>
+    </w:p>
+    <w:p>
+      <w:pPr>
+        <w:widowControl w:val="0"/>
+        <w:autoSpaceDE w:val="0"/>
+        <w:autoSpaceDN w:val="0"/>
+        <w:adjustRightInd w:val="0"/>
+        <w:rPr>
+          <w:rFonts w:ascii="Calibri" w:hAnsi="Calibri" w:cs="Calibri"/>
+          <w:sz w:val="16"/>
+          <w:szCs w:val="16"/>
+        </w:rPr>
+      </w:pPr>
+      <w:r>
+        <w:rPr>
+          <w:rFonts w:ascii="Courier New" w:hAnsi="Courier New" w:cs="Courier New"/>
+          <w:sz w:val="16"/>
+          <w:szCs w:val="16"/>
+        </w:rPr>
+        <w:t>  while (i &gt;= 0) {</w:t>
+      </w:r>
+    </w:p>
+    <w:p>
+      <w:pPr>
+        <w:widowControl w:val="0"/>
+        <w:autoSpaceDE w:val="0"/>
+        <w:autoSpaceDN w:val="0"/>
+        <w:adjustRightInd w:val="0"/>
+        <w:rPr>
+          <w:rFonts w:ascii="Calibri" w:hAnsi="Calibri" w:cs="Calibri"/>
+          <w:sz w:val="16"/>
+          <w:szCs w:val="16"/>
+        </w:rPr>
+      </w:pPr>
+      <w:r>
+        <w:rPr>
+          <w:rFonts w:ascii="Courier New" w:hAnsi="Courier New" w:cs="Courier New"/>
+          <w:sz w:val="16"/>
+          <w:szCs w:val="16"/>
+        </w:rPr>
+        <w:t> </w:t>
+      </w:r>
+    </w:p>
+    <w:p>
+      <w:pPr>
+        <w:widowControl w:val="0"/>
+        <w:autoSpaceDE w:val="0"/>
+        <w:autoSpaceDN w:val="0"/>
+        <w:adjustRightInd w:val="0"/>
+        <w:rPr>
+          <w:rFonts w:ascii="Calibri" w:hAnsi="Calibri" w:cs="Calibri"/>
+          <w:sz w:val="16"/>
+          <w:szCs w:val="16"/>
+        </w:rPr>
+      </w:pPr>
+      <w:r>
+        <w:rPr>
+          <w:rFonts w:ascii="Courier New" w:hAnsi="Courier New" w:cs="Courier New"/>
+          <w:sz w:val="16"/>
+          <w:szCs w:val="16"/>
+        </w:rPr>
+        <w:t xml:space="preserve">  </w:t>
+      </w:r>
+      <w:r>
+        <w:rPr>
+          <w:rFonts w:ascii="Courier New" w:hAnsi="Courier New" w:cs="Courier New"/>
+          <w:sz w:val="16"/>
+          <w:szCs w:val="16"/>
+        </w:rPr>
+        <w:t>  arduboy.pollButtons();</w:t>
+      </w:r>
+    </w:p>
+    <w:p>
+      <w:pPr>
+        <w:widowControl w:val="0"/>
+        <w:autoSpaceDE w:val="0"/>
+        <w:autoSpaceDN w:val="0"/>
+        <w:adjustRightInd w:val="0"/>
+        <w:rPr>
+          <w:rFonts w:ascii="Calibri" w:hAnsi="Calibri" w:cs="Calibri"/>
+          <w:sz w:val="16"/>
+          <w:szCs w:val="16"/>
+        </w:rPr>
+      </w:pPr>
+      <w:r>
+        <w:rPr>
+          <w:rFonts w:ascii="Courier New" w:hAnsi="Courier New" w:cs="Courier New"/>
+          <w:sz w:val="16"/>
+          <w:szCs w:val="16"/>
+        </w:rPr>
+        <w:t>    if (arduboy.justPressed(A_BUTTON)) { return true; }</w:t>
+      </w:r>
+    </w:p>
+    <w:p>
+      <w:pPr>
+        <w:widowControl w:val="0"/>
+        <w:autoSpaceDE w:val="0"/>
+        <w:autoSpaceDN w:val="0"/>
+        <w:adjustRightInd w:val="0"/>
+        <w:rPr>
+          <w:rFonts w:ascii="Calibri" w:hAnsi="Calibri" w:cs="Calibri"/>
+          <w:sz w:val="16"/>
+          <w:szCs w:val="16"/>
+        </w:rPr>
+      </w:pPr>
+      <w:r>
+        <w:rPr>
+          <w:rFonts w:ascii="Courier New" w:hAnsi="Courier New" w:cs="Courier New"/>
+          <w:sz w:val="16"/>
+          <w:szCs w:val="16"/>
+        </w:rPr>
+        <w:t> </w:t>
+      </w:r>
+    </w:p>
+    <w:p>
+      <w:pPr>
+        <w:widowControl w:val="0"/>
+        <w:autoSpaceDE w:val="0"/>
+        <w:autoSpaceDN w:val="0"/>
+        <w:adjustRightInd w:val="0"/>
+        <w:rPr>
+          <w:rFonts w:ascii="Calibri" w:hAnsi="Calibri" w:cs="Calibri"/>
+          <w:sz w:val="16"/>
+          <w:szCs w:val="16"/>
+        </w:rPr>
+      </w:pPr>
+      <w:r>
+        <w:rPr>
+          <w:rFonts w:ascii="Courier New" w:hAnsi="Courier New" w:cs="Courier New"/>
+          <w:sz w:val="16"/>
+          <w:szCs w:val="16"/>
+        </w:rPr>
+        <w:t>    arduboy.delayShort(15); </w:t>
+      </w:r>
+    </w:p>
+    <w:p>
+      <w:pPr>
+        <w:widowControl w:val="0"/>
+        <w:autoSpaceDE w:val="0"/>
+        <w:autoSpaceDN w:val="0"/>
+        <w:adjustRightInd w:val="0"/>
+        <w:rPr>
+          <w:rFonts w:ascii="Calibri" w:hAnsi="Calibri" w:cs="Calibri"/>
+          <w:sz w:val="16"/>
+          <w:szCs w:val="16"/>
+        </w:rPr>
+      </w:pPr>
+      <w:r>
+        <w:rPr>
+          <w:rFonts w:ascii="Courier New" w:hAnsi="Courier New" w:cs="Courier New"/>
+          <w:sz w:val="16"/>
+          <w:szCs w:val="16"/>
+        </w:rPr>
+        <w:t>    i--;</w:t>
+      </w:r>
+    </w:p>
+    <w:p>
+      <w:pPr>
+        <w:widowControl w:val="0"/>
+        <w:autoSpaceDE w:val="0"/>
+        <w:autoSpaceDN w:val="0"/>
+        <w:adjustRightInd w:val="0"/>
+        <w:rPr>
+          <w:rFonts w:ascii="Calibri" w:hAnsi="Calibri" w:cs="Calibri"/>
+          <w:sz w:val="16"/>
+          <w:szCs w:val="16"/>
+        </w:rPr>
+      </w:pPr>
+      <w:r>
+        <w:rPr>
+          <w:rFonts w:ascii="Courier New" w:hAnsi="Courier New" w:cs="Courier New"/>
+          <w:sz w:val="16"/>
+          <w:szCs w:val="16"/>
+        </w:rPr>
+        <w:t> </w:t>
+      </w:r>
+    </w:p>
+    <w:p>
+      <w:pPr>
+        <w:widowControl w:val="0"/>
+        <w:autoSpaceDE w:val="0"/>
+        <w:autoSpaceDN w:val="0"/>
+        <w:adjustRightInd w:val="0"/>
+        <w:rPr>
+          <w:rFonts w:ascii="Calibri" w:hAnsi="Calibri" w:cs="Calibri"/>
+          <w:sz w:val="16"/>
+          <w:szCs w:val="16"/>
+        </w:rPr>
+      </w:pPr>
+      <w:r>
+        <w:rPr>
+          <w:rFonts w:ascii="Courier New" w:hAnsi="Courier New" w:cs="Courier New"/>
+          <w:sz w:val="16"/>
+          <w:szCs w:val="16"/>
+        </w:rPr>
+        <w:t>  }</w:t>
+      </w:r>
+    </w:p>
+    <w:p>
+      <w:pPr>
+        <w:widowControl w:val="0"/>
+        <w:autoSpaceDE w:val="0"/>
+        <w:autoSpaceDN w:val="0"/>
+        <w:adjustRightInd w:val="0"/>
+        <w:rPr>
+          <w:rFonts w:ascii="Calibri" w:hAnsi="Calibri" w:cs="Calibri"/>
+          <w:sz w:val="16"/>
+          <w:szCs w:val="16"/>
+        </w:rPr>
+      </w:pPr>
+      <w:r>
+        <w:rPr>
+          <w:rFonts w:ascii="Courier New" w:hAnsi="Courier New" w:cs="Courier New"/>
+          <w:sz w:val="16"/>
+          <w:szCs w:val="16"/>
+        </w:rPr>
+        <w:t> </w:t>
+      </w:r>
+    </w:p>
+    <w:p>
+      <w:pPr>
+        <w:widowControl w:val="0"/>
+        <w:autoSpaceDE w:val="0"/>
+        <w:autoSpaceDN w:val="0"/>
+        <w:adjustRightInd w:val="0"/>
+        <w:rPr>
+          <w:rFonts w:ascii="Calibri" w:hAnsi="Calibri" w:cs="Calibri"/>
+          <w:sz w:val="16"/>
+          <w:szCs w:val="16"/>
+        </w:rPr>
+      </w:pPr>
+      <w:r>
+        <w:rPr>
+          <w:rFonts w:ascii="Courier New" w:hAnsi="Courier New" w:cs="Courier New"/>
+          <w:sz w:val="16"/>
+          <w:szCs w:val="16"/>
+        </w:rPr>
+        <w:t>  return false;</w:t>
+      </w:r>
+    </w:p>
+    <w:p>
+      <w:pPr>
+        <w:widowControl w:val="0"/>
+        <w:autoSpaceDE w:val="0"/>
+        <w:autoSpaceDN w:val="0"/>
+        <w:adjustRightInd w:val="0"/>
+        <w:rPr>
+          <w:rFonts w:ascii="Calibri" w:hAnsi="Calibri" w:cs="Calibri"/>
+          <w:sz w:val="16"/>
+          <w:szCs w:val="16"/>
+        </w:rPr>
+      </w:pPr>
+      <w:r>
+        <w:rPr>
+          <w:rFonts w:ascii="Courier New" w:hAnsi="Courier New" w:cs="Courier New"/>
+          <w:sz w:val="16"/>
+          <w:szCs w:val="16"/>
+        </w:rPr>
+        <w:t> </w:t>
+      </w:r>
+    </w:p>
+    <w:p>
+      <w:pPr>
+        <w:widowControl w:val="0"/>
+        <w:autoSpaceDE w:val="0"/>
+        <w:autoSpaceDN w:val="0"/>
+        <w:adjustRightInd w:val="0"/>
+        <w:rPr>
+          <w:rFonts w:ascii="Calibri" w:hAnsi="Calibri" w:cs="Calibri"/>
+          <w:sz w:val="30"/>
+          <w:szCs w:val="30"/>
+        </w:rPr>
+      </w:pPr>
+      <w:r>
+        <w:rPr>
+          <w:rFonts w:ascii="Courier New" w:hAnsi="Courier New" w:cs="Courier New"/>
+          <w:sz w:val="16"/>
+          <w:szCs w:val="16"/>
+        </w:rPr>
+        <w:t>}</w:t>
+      </w:r>
+    </w:p>
+    <w:p>
+      <w:pPr>
+        <w:widowControl w:val="0"/>
+        <w:autoSpaceDE w:val="0"/>
+        <w:autoSpaceDN w:val="0"/>
+        <w:adjustRightInd w:val="0"/>
+      </w:pPr>
+    </w:p>
+    <w:p>
+      <w:pPr>
+        <w:widowControl w:val="0"/>
+        <w:autoSpaceDE w:val="0"/>
+        <w:autoSpaceDN w:val="0"/>
+        <w:adjustRightInd w:val="0"/>
+      </w:pPr>
+    </w:p>
+    <w:p>
+      <w:pPr>
+        <w:widowControl w:val="0"/>
+        <w:autoSpaceDE w:val="0"/>
+        <w:autoSpaceDN w:val="0"/>
+        <w:adjustRightInd w:val="0"/>
+        <w:rPr>
+          <w:rFonts w:ascii="Calibri" w:hAnsi="Calibri" w:cs="Calibri"/>
+          <w:szCs w:val="20"/>
+        </w:rPr>
+      </w:pPr>
+      <w:r>
+        <w:rPr>
+          <w:rFonts w:ascii="Calibri" w:hAnsi="Calibri" w:cs="Calibri"/>
+          <w:szCs w:val="20"/>
+        </w:rPr>
+        <w:t xml:space="preserve">We will revisit these two functions in a moment to add some sound effects and additional functionality that will allow the player to turn the sound effects on or off. </w:t>
+      </w:r>
+      <w:r>
+        <w:rPr>
+          <w:rFonts w:ascii="Calibri" w:hAnsi="Calibri" w:cs="Calibri"/>
+          <w:szCs w:val="20"/>
+        </w:rPr>
+        <w:t> </w:t>
+      </w:r>
+    </w:p>
+    <w:p>
+      <w:pPr>
+        <w:widowControl w:val="0"/>
+        <w:autoSpaceDE w:val="0"/>
+        <w:autoSpaceDN w:val="0"/>
+        <w:adjustRightInd w:val="0"/>
+        <w:rPr>
+          <w:rFonts w:ascii="Calibri" w:hAnsi="Calibri" w:cs="Calibri"/>
+          <w:szCs w:val="20"/>
+        </w:rPr>
+      </w:pPr>
+      <w:r>
+        <w:rPr>
+          <w:rFonts w:ascii="Calibri" w:hAnsi="Calibri" w:cs="Calibri"/>
+          <w:szCs w:val="20"/>
+        </w:rPr>
+        <w:t> </w:t>
+      </w:r>
+    </w:p>
+    <w:p>
+      <w:pPr>
+        <w:widowControl w:val="0"/>
+        <w:autoSpaceDE w:val="0"/>
+        <w:autoSpaceDN w:val="0"/>
+        <w:adjustRightInd w:val="0"/>
+        <w:rPr>
+          <w:rFonts w:ascii="Calibri" w:hAnsi="Calibri" w:cs="Calibri"/>
+          <w:szCs w:val="20"/>
+        </w:rPr>
+      </w:pPr>
+      <w:r>
+        <w:rPr>
+          <w:rFonts w:ascii="Calibri" w:hAnsi="Calibri" w:cs="Calibri"/>
+          <w:szCs w:val="20"/>
+        </w:rPr>
+        <w:t> </w:t>
+      </w:r>
+    </w:p>
+    <w:p>
+      <w:pPr>
+        <w:pStyle w:val="Heading1"/>
+        <w:rPr>
+          <w:sz w:val="20"/>
+        </w:rPr>
+      </w:pPr>
+      <w:r>
+        <w:t>Adding Sound Effects</w:t>
+      </w:r>
+    </w:p>
+    <w:p>
+      <w:pPr>
+        <w:widowControl w:val="0"/>
+        <w:autoSpaceDE w:val="0"/>
+        <w:autoSpaceDN w:val="0"/>
+        <w:adjustRightInd w:val="0"/>
+        <w:rPr>
+          <w:rFonts w:ascii="Calibri" w:hAnsi="Calibri" w:cs="Calibri"/>
+          <w:szCs w:val="20"/>
+        </w:rPr>
+      </w:pPr>
+      <w:r>
+        <w:rPr>
+          <w:rFonts w:ascii="Calibri" w:hAnsi="Calibri" w:cs="Calibri"/>
+          <w:szCs w:val="20"/>
+        </w:rPr>
+        <w:t> </w:t>
+      </w:r>
+    </w:p>
+    <w:p>
+      <w:pPr>
+        <w:widowControl w:val="0"/>
+        <w:autoSpaceDE w:val="0"/>
+        <w:autoSpaceDN w:val="0"/>
+        <w:adjustRightInd w:val="0"/>
+        <w:rPr>
+          <w:rFonts w:ascii="Calibri" w:hAnsi="Calibri" w:cs="Calibri"/>
+          <w:szCs w:val="20"/>
+        </w:rPr>
+      </w:pPr>
+      <w:r>
+        <w:rPr>
+          <w:rFonts w:ascii="Calibri" w:hAnsi="Calibri" w:cs="Calibri"/>
+          <w:szCs w:val="20"/>
+        </w:rPr>
+        <w:t>The</w:t>
+      </w:r>
+      <w:r>
+        <w:rPr>
+          <w:rFonts w:ascii="Calibri" w:hAnsi="Calibri" w:cs="Calibri"/>
+          <w:szCs w:val="20"/>
+        </w:rPr>
+        <w:t> </w:t>
+      </w:r>
+      <w:r>
+        <w:rPr>
+          <w:rFonts w:ascii="Calibri" w:hAnsi="Calibri" w:cs="Calibri"/>
+          <w:szCs w:val="20"/>
+        </w:rPr>
+        <w:t>Arduboy</w:t>
+      </w:r>
+      <w:r>
+        <w:rPr>
+          <w:rFonts w:ascii="Calibri" w:hAnsi="Calibri" w:cs="Calibri"/>
+          <w:szCs w:val="20"/>
+        </w:rPr>
+        <w:t xml:space="preserve"> </w:t>
+      </w:r>
+      <w:r>
+        <w:rPr>
+          <w:rFonts w:ascii="Calibri" w:hAnsi="Calibri" w:cs="Calibri"/>
+          <w:szCs w:val="20"/>
+        </w:rPr>
+        <w:t>has a number of sound options including the</w:t>
+      </w:r>
+      <w:r>
+        <w:rPr>
+          <w:rFonts w:ascii="Calibri" w:hAnsi="Calibri" w:cs="Calibri"/>
+          <w:szCs w:val="20"/>
+        </w:rPr>
+        <w:t xml:space="preserve"> basic </w:t>
+      </w:r>
+      <w:r>
+        <w:rPr>
+          <w:rFonts w:ascii="Courier New" w:hAnsi="Courier New" w:cs="Courier New"/>
+          <w:szCs w:val="20"/>
+        </w:rPr>
+        <w:t>tone()</w:t>
+      </w:r>
+      <w:r>
+        <w:rPr>
+          <w:rFonts w:ascii="Calibri" w:hAnsi="Calibri" w:cs="Calibri"/>
+          <w:szCs w:val="20"/>
+        </w:rPr>
+        <w:t xml:space="preserve"> function of the Arduboy2 library and the more functional</w:t>
+      </w:r>
+      <w:r>
+        <w:rPr>
+          <w:rFonts w:ascii="Calibri" w:hAnsi="Calibri" w:cs="Calibri"/>
+          <w:szCs w:val="20"/>
+        </w:rPr>
+        <w:t xml:space="preserve"> </w:t>
+      </w:r>
+      <w:r>
+        <w:rPr>
+          <w:rFonts w:ascii="Calibri" w:hAnsi="Calibri" w:cs="Calibri"/>
+          <w:szCs w:val="20"/>
+        </w:rPr>
+        <w:t>ArduboyTones</w:t>
+      </w:r>
+      <w:r>
+        <w:rPr>
+          <w:rFonts w:ascii="Calibri" w:hAnsi="Calibri" w:cs="Calibri"/>
+          <w:szCs w:val="20"/>
+        </w:rPr>
+        <w:t xml:space="preserve"> library maintained by @ML</w:t>
+      </w:r>
+      <w:r>
+        <w:rPr>
+          <w:rFonts w:ascii="Calibri" w:hAnsi="Calibri" w:cs="Calibri"/>
+          <w:szCs w:val="20"/>
+        </w:rPr>
+        <w:t>XXXp.  The ArduboyTones library provides methods to play single notes or sequences that can be stored in PROGMEM.</w:t>
+      </w:r>
+      <w:r>
+        <w:rPr>
+          <w:rFonts w:ascii="Calibri" w:hAnsi="Calibri" w:cs="Calibri"/>
+          <w:szCs w:val="20"/>
+        </w:rPr>
+        <w:t xml:space="preserve">  It also plays these tunes asynchronously, allowing you code to continue executing.</w:t>
+      </w:r>
+    </w:p>
+    <w:p>
+      <w:pPr>
+        <w:widowControl w:val="0"/>
+        <w:autoSpaceDE w:val="0"/>
+        <w:autoSpaceDN w:val="0"/>
+        <w:adjustRightInd w:val="0"/>
+        <w:rPr>
+          <w:rFonts w:ascii="Calibri" w:hAnsi="Calibri" w:cs="Calibri"/>
+          <w:szCs w:val="20"/>
+        </w:rPr>
+      </w:pPr>
+    </w:p>
+    <w:p>
+      <w:pPr>
+        <w:widowControl w:val="0"/>
+        <w:autoSpaceDE w:val="0"/>
+        <w:autoSpaceDN w:val="0"/>
+        <w:adjustRightInd w:val="0"/>
+        <w:rPr>
+          <w:rFonts w:ascii="Calibri" w:hAnsi="Calibri" w:cs="Calibri"/>
+          <w:szCs w:val="20"/>
+        </w:rPr>
+      </w:pPr>
+      <w:r>
+        <w:rPr>
+          <w:rFonts w:ascii="Calibri" w:hAnsi="Calibri" w:cs="Calibri"/>
+          <w:szCs w:val="20"/>
+        </w:rPr>
+        <w:t xml:space="preserve">The Arduboy2 library also contains code that other libraries, such as ArduboyTones, can </w:t>
+      </w:r>
+      <w:r>
+        <w:rPr>
+          <w:rFonts w:ascii="Calibri" w:hAnsi="Calibri" w:cs="Calibri"/>
+          <w:szCs w:val="20"/>
+        </w:rPr>
+        <w:t>utilize</w:t>
+      </w:r>
+      <w:r>
+        <w:rPr>
+          <w:rFonts w:ascii="Calibri" w:hAnsi="Calibri" w:cs="Calibri"/>
+          <w:szCs w:val="20"/>
+        </w:rPr>
+        <w:t xml:space="preserve"> to save and retrieve audio settings providing a consistent model across the different libraries.</w:t>
+      </w:r>
+      <w:r>
+        <w:rPr>
+          <w:rFonts w:ascii="Calibri" w:hAnsi="Calibri" w:cs="Calibri"/>
+          <w:szCs w:val="20"/>
+        </w:rPr>
+        <w:t xml:space="preserve">  The sample code below shows how the ArduboyTones library and the standard Arduboy2 libraries combine.</w:t>
+      </w:r>
+    </w:p>
+    <w:p>
+      <w:pPr>
+        <w:widowControl w:val="0"/>
+        <w:autoSpaceDE w:val="0"/>
+        <w:autoSpaceDN w:val="0"/>
+        <w:adjustRightInd w:val="0"/>
+        <w:rPr>
+          <w:rFonts w:ascii="Calibri" w:hAnsi="Calibri" w:cs="Calibri"/>
+          <w:szCs w:val="20"/>
+        </w:rPr>
+      </w:pPr>
+    </w:p>
+    <w:p>
+      <w:pPr>
+        <w:widowControl w:val="0"/>
+        <w:autoSpaceDE w:val="0"/>
+        <w:autoSpaceDN w:val="0"/>
+        <w:adjustRightInd w:val="0"/>
+        <w:rPr>
+          <w:rFonts w:ascii="Calibri" w:hAnsi="Calibri" w:cs="Calibri"/>
+          <w:szCs w:val="20"/>
+        </w:rPr>
+      </w:pPr>
+    </w:p>
+    <w:p>
+      <w:pPr>
+        <w:widowControl w:val="0"/>
+        <w:autoSpaceDE w:val="0"/>
+        <w:autoSpaceDN w:val="0"/>
+        <w:adjustRightInd w:val="0"/>
+        <w:rPr>
+          <w:rFonts w:ascii="Courier New" w:hAnsi="Courier New" w:cs="Courier New"/>
+          <w:sz w:val="16"/>
+          <w:szCs w:val="20"/>
+        </w:rPr>
+      </w:pPr>
+      <w:r>
+        <w:rPr>
+          <w:rFonts w:ascii="Courier New" w:hAnsi="Courier New" w:cs="Courier New"/>
+          <w:sz w:val="16"/>
+          <w:szCs w:val="20"/>
+        </w:rPr>
+        <w:t>#include &lt;ArduboyTones.h&gt;</w:t>
+      </w:r>
+    </w:p>
+    <w:p>
+      <w:pPr>
+        <w:widowControl w:val="0"/>
+        <w:autoSpaceDE w:val="0"/>
+        <w:autoSpaceDN w:val="0"/>
+        <w:adjustRightInd w:val="0"/>
+        <w:rPr>
+          <w:rFonts w:ascii="Courier New" w:hAnsi="Courier New" w:cs="Courier New"/>
+          <w:sz w:val="16"/>
+          <w:szCs w:val="20"/>
+        </w:rPr>
+      </w:pPr>
+    </w:p>
+    <w:p>
+      <w:pPr>
+        <w:widowControl w:val="0"/>
+        <w:autoSpaceDE w:val="0"/>
+        <w:autoSpaceDN w:val="0"/>
+        <w:adjustRightInd w:val="0"/>
+        <w:rPr>
+          <w:rFonts w:ascii="Courier New" w:hAnsi="Courier New" w:cs="Courier New"/>
+          <w:sz w:val="16"/>
+          <w:szCs w:val="20"/>
+        </w:rPr>
+      </w:pPr>
+      <w:r>
+        <w:rPr>
+          <w:rFonts w:ascii="Courier New" w:hAnsi="Courier New" w:cs="Courier New"/>
+          <w:sz w:val="16"/>
+          <w:szCs w:val="20"/>
+        </w:rPr>
+        <w:t>ArduboyTones sound(arduboy.audio.enabled);</w:t>
+      </w:r>
+    </w:p>
+    <w:p>
+      <w:pPr>
+        <w:widowControl w:val="0"/>
+        <w:autoSpaceDE w:val="0"/>
+        <w:autoSpaceDN w:val="0"/>
+        <w:adjustRightInd w:val="0"/>
+        <w:rPr>
+          <w:rFonts w:ascii="Courier New" w:hAnsi="Courier New" w:cs="Courier New"/>
+          <w:sz w:val="16"/>
+          <w:szCs w:val="20"/>
+        </w:rPr>
+      </w:pPr>
+      <w:r>
+        <w:rPr>
+          <w:rFonts w:ascii="Courier New" w:hAnsi="Courier New" w:cs="Courier New"/>
+          <w:sz w:val="16"/>
+          <w:szCs w:val="20"/>
+        </w:rPr>
+        <w:t> </w:t>
+      </w:r>
+    </w:p>
+    <w:p>
+      <w:pPr>
+        <w:widowControl w:val="0"/>
+        <w:autoSpaceDE w:val="0"/>
+        <w:autoSpaceDN w:val="0"/>
+        <w:adjustRightInd w:val="0"/>
+        <w:rPr>
+          <w:rFonts w:ascii="Courier New" w:hAnsi="Courier New" w:cs="Courier New"/>
+          <w:sz w:val="16"/>
+          <w:szCs w:val="20"/>
+        </w:rPr>
+      </w:pPr>
+      <w:r>
+        <w:rPr>
+          <w:rFonts w:ascii="Courier New" w:hAnsi="Courier New" w:cs="Courier New"/>
+          <w:sz w:val="16"/>
+          <w:szCs w:val="20"/>
+        </w:rPr>
+        <w:t>sound.tone(NOTE_C1,50, NOTE_D1,50, NOTE_C1,50);</w:t>
+      </w:r>
+    </w:p>
+    <w:p>
+      <w:pPr>
+        <w:widowControl w:val="0"/>
+        <w:autoSpaceDE w:val="0"/>
+        <w:autoSpaceDN w:val="0"/>
+        <w:adjustRightInd w:val="0"/>
+        <w:rPr>
+          <w:rFonts w:ascii="Calibri" w:hAnsi="Calibri" w:cs="Calibri"/>
+          <w:szCs w:val="20"/>
+        </w:rPr>
+      </w:pPr>
+    </w:p>
+    <w:p>
+      <w:pPr>
+        <w:widowControl w:val="0"/>
+        <w:autoSpaceDE w:val="0"/>
+        <w:autoSpaceDN w:val="0"/>
+        <w:adjustRightInd w:val="0"/>
+        <w:rPr>
+          <w:rFonts w:ascii="Calibri" w:hAnsi="Calibri" w:cs="Calibri"/>
+          <w:szCs w:val="20"/>
+        </w:rPr>
+      </w:pPr>
+    </w:p>
+    <w:p>
+      <w:pPr>
+        <w:widowControl w:val="0"/>
+        <w:autoSpaceDE w:val="0"/>
+        <w:autoSpaceDN w:val="0"/>
+        <w:adjustRightInd w:val="0"/>
+        <w:rPr>
+          <w:rFonts w:ascii="Calibri" w:hAnsi="Calibri" w:cs="Calibri"/>
+          <w:szCs w:val="20"/>
+        </w:rPr>
+      </w:pPr>
       <w:r>
         <w:rPr>
           <w:noProof/>
-          <w:lang w:val="en-AU" w:eastAsia="en-AU"/>
+          <w:szCs w:val="20"/>
+        </w:rPr>
+        <mc:AlternateContent>
+          <mc:Choice Requires="wps">
+            <w:drawing>
+              <wp:anchor distT="0" distB="0" distL="114300" distR="114300" simplePos="0" relativeHeight="251661312" behindDoc="0" locked="0" layoutInCell="1" allowOverlap="1" wp14:anchorId="70DBD767" wp14:editId="599003CC">
+                <wp:simplePos x="0" y="0"/>
+                <wp:positionH relativeFrom="column">
+                  <wp:posOffset>5012055</wp:posOffset>
+                </wp:positionH>
+                <wp:positionV relativeFrom="paragraph">
+                  <wp:posOffset>-2540</wp:posOffset>
+                </wp:positionV>
+                <wp:extent cx="1261110" cy="688340"/>
+                <wp:effectExtent l="0" t="0" r="34290" b="22860"/>
+                <wp:wrapSquare wrapText="bothSides"/>
+                <wp:docPr id="4" name="Text Box 4"/>
+                <wp:cNvGraphicFramePr/>
+                <a:graphic xmlns:a="http://schemas.openxmlformats.org/drawingml/2006/main">
+                  <a:graphicData uri="http://schemas.microsoft.com/office/word/2010/wordprocessingShape">
+                    <wps:wsp>
+                      <wps:cNvSpPr txBox="1"/>
+                      <wps:spPr>
+                        <a:xfrm>
+                          <a:off x="0" y="0"/>
+                          <a:ext cx="1261110" cy="688340"/>
+                        </a:xfrm>
+                        <a:prstGeom prst="rect">
+                          <a:avLst/>
+                        </a:prstGeom>
+                        <a:ln/>
+                      </wps:spPr>
+                      <wps:style>
+                        <a:lnRef idx="3">
+                          <a:schemeClr val="lt1"/>
+                        </a:lnRef>
+                        <a:fillRef idx="1">
+                          <a:schemeClr val="accent1"/>
+                        </a:fillRef>
+                        <a:effectRef idx="1">
+                          <a:schemeClr val="accent1"/>
+                        </a:effectRef>
+                        <a:fontRef idx="minor">
+                          <a:schemeClr val="lt1"/>
+                        </a:fontRef>
+                      </wps:style>
+                      <wps:txbx>
+                        <w:txbxContent>
+                          <w:p>
+                            <w:pPr>
+                              <w:jc w:val="center"/>
+                              <w:rPr>
+                                <w:lang w:val="en-AU"/>
+                              </w:rPr>
+                            </w:pPr>
+                            <w:r>
+                              <w:rPr>
+                                <w:lang w:val="en-AU"/>
+                              </w:rPr>
+                              <w:t>Callout to “Constructors”</w:t>
+                            </w:r>
+                          </w:p>
+                        </w:txbxContent>
+                      </wps:txbx>
+                      <wps:bodyPr rot="0" spcFirstLastPara="0" vertOverflow="overflow" horzOverflow="overflow" vert="horz" wrap="square" lIns="91440" tIns="45720" rIns="91440" bIns="45720" numCol="1" spcCol="0" rtlCol="0" fromWordArt="0" anchor="t" anchorCtr="0" forceAA="0" compatLnSpc="1">
+                        <a:prstTxWarp prst="textNoShape">
+                          <a:avLst/>
+                        </a:prstTxWarp>
+                        <a:noAutofit/>
+                      </wps:bodyPr>
+                    </wps:wsp>
+                  </a:graphicData>
+                </a:graphic>
+                <wp14:sizeRelH relativeFrom="margin">
+                  <wp14:pctWidth>0</wp14:pctWidth>
+                </wp14:sizeRelH>
+                <wp14:sizeRelV relativeFrom="margin">
+                  <wp14:pctHeight>0</wp14:pctHeight>
+                </wp14:sizeRelV>
+              </wp:anchor>
+            </w:drawing>
+          </mc:Choice>
+          <mc:Fallback>
+            <w:pict>
+              <v:shapetype w14:anchorId="70DBD767" id="_x0000_t202" coordsize="21600,21600" o:spt="202" path="m0,0l0,21600,21600,21600,21600,0xe">
+                <v:stroke joinstyle="miter"/>
+                <v:path gradientshapeok="t" o:connecttype="rect"/>
+              </v:shapetype>
+              <v:shape id="Text Box 4" o:spid="_x0000_s1026" type="#_x0000_t202" style="position:absolute;margin-left:394.65pt;margin-top:-.15pt;width:99.3pt;height:54.2pt;z-index:251661312;visibility:visible;mso-wrap-style:square;mso-width-percent:0;mso-height-percent:0;mso-wrap-distance-left:9pt;mso-wrap-distance-top:0;mso-wrap-distance-right:9pt;mso-wrap-distance-bottom:0;mso-position-horizontal:absolute;mso-position-horizontal-relative:text;mso-position-vertical:absolute;mso-position-vertical-relative:text;mso-width-percent:0;mso-height-percent:0;mso-width-relative:margin;mso-height-relative:margin;v-text-anchor:top" o:gfxdata="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" fillcolor="#5b9bd5 [3204]" strokecolor="white [3201]" strokeweight="1.5pt">
+                <v:textbox>
+                  <w:txbxContent>
+                    <w:p>
+                      <w:pPr>
+                        <w:jc w:val="center"/>
+                        <w:rPr>
+                          <w:lang w:val="en-AU"/>
+                        </w:rPr>
+                      </w:pPr>
+                      <w:r>
+                        <w:rPr>
+                          <w:lang w:val="en-AU"/>
+                        </w:rPr>
+                        <w:t>Callout to “</w:t>
+                      </w:r>
+                      <w:r>
+                        <w:rPr>
+                          <w:lang w:val="en-AU"/>
+                        </w:rPr>
+                        <w:t>Constructors</w:t>
+                      </w:r>
+                      <w:r>
+                        <w:rPr>
+                          <w:lang w:val="en-AU"/>
+                        </w:rPr>
+                        <w:t>”</w:t>
+                      </w:r>
+                    </w:p>
+                  </w:txbxContent>
+                </v:textbox>
+                <w10:wrap type="square"/>
+              </v:shape>
+            </w:pict>
+          </mc:Fallback>
+        </mc:AlternateContent>
+      </w:r>
+      <w:r>
+        <w:rPr>
+          <w:rFonts w:ascii="Calibri" w:hAnsi="Calibri" w:cs="Calibri"/>
+          <w:szCs w:val="20"/>
+        </w:rPr>
+        <w:t xml:space="preserve">After importing the library, an instance of the sound class is instantiated.  The constructor of the </w:t>
+      </w:r>
+      <w:r>
+        <w:rPr>
+          <w:rFonts w:ascii="Calibri" w:hAnsi="Calibri" w:cs="Calibri"/>
+          <w:szCs w:val="20"/>
+        </w:rPr>
+        <w:t>ArduboyTones</w:t>
+      </w:r>
+      <w:r>
+        <w:rPr>
+          <w:rFonts w:ascii="Calibri" w:hAnsi="Calibri" w:cs="Calibri"/>
+          <w:szCs w:val="20"/>
+        </w:rPr>
+        <w:t xml:space="preserve"> </w:t>
+      </w:r>
+      <w:r>
+        <w:rPr>
+          <w:rFonts w:ascii="Calibri" w:hAnsi="Calibri" w:cs="Calibri"/>
+          <w:szCs w:val="20"/>
+        </w:rPr>
+        <w:t>class has a parameter to indicate whether sounds should be played (true) or not (false).  Here we have used a function in the base Arduboy2 class to retrieve the audio setting from the EEPROM setting while instantiating the class.  Other functions of the Arduboy2 class allow the setting to be changed and saved to the EEPROM allowing a player to mute the game and have that setting honored when they next turn the device on.</w:t>
+      </w:r>
+    </w:p>
+    <w:p>
+      <w:pPr>
+        <w:widowControl w:val="0"/>
+        <w:autoSpaceDE w:val="0"/>
+        <w:autoSpaceDN w:val="0"/>
+        <w:adjustRightInd w:val="0"/>
+        <w:rPr>
+          <w:rFonts w:ascii="Calibri" w:hAnsi="Calibri" w:cs="Calibri"/>
+          <w:szCs w:val="20"/>
+        </w:rPr>
+      </w:pPr>
+    </w:p>
+    <w:p>
+      <w:pPr>
+        <w:widowControl w:val="0"/>
+        <w:autoSpaceDE w:val="0"/>
+        <w:autoSpaceDN w:val="0"/>
+        <w:adjustRightInd w:val="0"/>
+        <w:rPr>
+          <w:rFonts w:ascii="Calibri" w:hAnsi="Calibri" w:cs="Calibri"/>
+          <w:szCs w:val="20"/>
+        </w:rPr>
+      </w:pPr>
+      <w:r>
+        <w:rPr>
+          <w:rFonts w:ascii="Calibri" w:hAnsi="Calibri" w:cs="Calibri"/>
+          <w:szCs w:val="20"/>
+        </w:rPr>
+        <w:t xml:space="preserve">The </w:t>
+      </w:r>
+      <w:r>
+        <w:rPr>
+          <w:rFonts w:ascii="Courier New" w:hAnsi="Courier New" w:cs="Courier New"/>
+          <w:szCs w:val="20"/>
+        </w:rPr>
+        <w:t>tone()</w:t>
+      </w:r>
+      <w:r>
+        <w:rPr>
+          <w:rFonts w:ascii="Calibri" w:hAnsi="Calibri" w:cs="Calibri"/>
+          <w:szCs w:val="20"/>
+        </w:rPr>
+        <w:t xml:space="preserve"> method comes in three variants</w:t>
+      </w:r>
+      <w:r>
+        <w:rPr>
+          <w:rFonts w:ascii="Calibri" w:hAnsi="Calibri" w:cs="Calibri"/>
+          <w:szCs w:val="20"/>
+        </w:rPr>
+        <w:t xml:space="preserve">, as shown below, that play one, two and three notes respectively. </w:t>
+      </w:r>
+    </w:p>
+    <w:p>
+      <w:pPr>
+        <w:widowControl w:val="0"/>
+        <w:autoSpaceDE w:val="0"/>
+        <w:autoSpaceDN w:val="0"/>
+        <w:adjustRightInd w:val="0"/>
+        <w:rPr>
+          <w:rFonts w:ascii="Calibri" w:hAnsi="Calibri" w:cs="Calibri"/>
+          <w:szCs w:val="20"/>
+        </w:rPr>
+      </w:pPr>
+    </w:p>
+    <w:p>
+      <w:pPr>
+        <w:widowControl w:val="0"/>
+        <w:autoSpaceDE w:val="0"/>
+        <w:autoSpaceDN w:val="0"/>
+        <w:adjustRightInd w:val="0"/>
+        <w:rPr>
+          <w:rFonts w:ascii="Calibri" w:hAnsi="Calibri" w:cs="Calibri"/>
+          <w:szCs w:val="20"/>
+        </w:rPr>
+      </w:pPr>
+    </w:p>
+    <w:p>
+      <w:pPr>
+        <w:widowControl w:val="0"/>
+        <w:autoSpaceDE w:val="0"/>
+        <w:autoSpaceDN w:val="0"/>
+        <w:adjustRightInd w:val="0"/>
+        <w:rPr>
+          <w:rFonts w:ascii="Courier New" w:hAnsi="Courier New" w:cs="Courier New"/>
+          <w:sz w:val="16"/>
+          <w:szCs w:val="16"/>
+        </w:rPr>
+      </w:pPr>
+      <w:r>
+        <w:rPr>
+          <w:rFonts w:ascii="Courier New" w:hAnsi="Courier New" w:cs="Courier New"/>
+          <w:sz w:val="16"/>
+          <w:szCs w:val="16"/>
+        </w:rPr>
+        <w:t>static void tone(uint16_t freq, uint16_t dur = 0);</w:t>
+      </w:r>
+    </w:p>
+    <w:p>
+      <w:pPr>
+        <w:widowControl w:val="0"/>
+        <w:autoSpaceDE w:val="0"/>
+        <w:autoSpaceDN w:val="0"/>
+        <w:adjustRightInd w:val="0"/>
+        <w:rPr>
+          <w:rFonts w:ascii="Courier New" w:hAnsi="Courier New" w:cs="Courier New"/>
+          <w:sz w:val="16"/>
+          <w:szCs w:val="16"/>
+        </w:rPr>
+      </w:pPr>
+    </w:p>
+    <w:p>
+      <w:pPr>
+        <w:widowControl w:val="0"/>
+        <w:autoSpaceDE w:val="0"/>
+        <w:autoSpaceDN w:val="0"/>
+        <w:adjustRightInd w:val="0"/>
+        <w:rPr>
+          <w:rFonts w:ascii="Courier New" w:hAnsi="Courier New" w:cs="Courier New"/>
+          <w:sz w:val="16"/>
+          <w:szCs w:val="16"/>
+        </w:rPr>
+      </w:pPr>
+      <w:r>
+        <w:rPr>
+          <w:rFonts w:ascii="Courier New" w:hAnsi="Courier New" w:cs="Courier New"/>
+          <w:sz w:val="16"/>
+          <w:szCs w:val="16"/>
+        </w:rPr>
+        <w:t>static void tone(uint16_t freq1, uint16_t dur1,</w:t>
+      </w:r>
+    </w:p>
+    <w:p>
+      <w:pPr>
+        <w:widowControl w:val="0"/>
+        <w:autoSpaceDE w:val="0"/>
+        <w:autoSpaceDN w:val="0"/>
+        <w:adjustRightInd w:val="0"/>
+        <w:rPr>
+          <w:rFonts w:ascii="Courier New" w:hAnsi="Courier New" w:cs="Courier New"/>
+          <w:sz w:val="16"/>
+          <w:szCs w:val="16"/>
+        </w:rPr>
+      </w:pPr>
+      <w:r>
+        <w:rPr>
+          <w:rFonts w:ascii="Courier New" w:hAnsi="Courier New" w:cs="Courier New"/>
+          <w:sz w:val="16"/>
+          <w:szCs w:val="16"/>
+        </w:rPr>
+        <w:t xml:space="preserve">                 </w:t>
+      </w:r>
+      <w:r>
+        <w:rPr>
+          <w:rFonts w:ascii="Courier New" w:hAnsi="Courier New" w:cs="Courier New"/>
+          <w:sz w:val="16"/>
+          <w:szCs w:val="16"/>
+        </w:rPr>
+        <w:t>uint16_t freq2, uint16_t dur2);</w:t>
+      </w:r>
+    </w:p>
+    <w:p>
+      <w:pPr>
+        <w:widowControl w:val="0"/>
+        <w:autoSpaceDE w:val="0"/>
+        <w:autoSpaceDN w:val="0"/>
+        <w:adjustRightInd w:val="0"/>
+        <w:rPr>
+          <w:rFonts w:ascii="Courier New" w:hAnsi="Courier New" w:cs="Courier New"/>
+          <w:sz w:val="16"/>
+          <w:szCs w:val="16"/>
+        </w:rPr>
+      </w:pPr>
+    </w:p>
+    <w:p>
+      <w:pPr>
+        <w:widowControl w:val="0"/>
+        <w:autoSpaceDE w:val="0"/>
+        <w:autoSpaceDN w:val="0"/>
+        <w:adjustRightInd w:val="0"/>
+        <w:rPr>
+          <w:rFonts w:ascii="Courier New" w:hAnsi="Courier New" w:cs="Courier New"/>
+          <w:sz w:val="16"/>
+          <w:szCs w:val="16"/>
+        </w:rPr>
+      </w:pPr>
+      <w:r>
+        <w:rPr>
+          <w:rFonts w:ascii="Courier New" w:hAnsi="Courier New" w:cs="Courier New"/>
+          <w:sz w:val="16"/>
+          <w:szCs w:val="16"/>
+        </w:rPr>
+        <w:t>static void tone(uint16_t freq1, uint16_t dur1,</w:t>
+      </w:r>
+    </w:p>
+    <w:p>
+      <w:pPr>
+        <w:widowControl w:val="0"/>
+        <w:autoSpaceDE w:val="0"/>
+        <w:autoSpaceDN w:val="0"/>
+        <w:adjustRightInd w:val="0"/>
+        <w:rPr>
+          <w:rFonts w:ascii="Courier New" w:hAnsi="Courier New" w:cs="Courier New"/>
+          <w:sz w:val="16"/>
+          <w:szCs w:val="16"/>
+        </w:rPr>
+      </w:pPr>
+      <w:r>
+        <w:rPr>
+          <w:rFonts w:ascii="Courier New" w:hAnsi="Courier New" w:cs="Courier New"/>
+          <w:sz w:val="16"/>
+          <w:szCs w:val="16"/>
+        </w:rPr>
+        <w:t xml:space="preserve">                 </w:t>
+      </w:r>
+      <w:r>
+        <w:rPr>
+          <w:rFonts w:ascii="Courier New" w:hAnsi="Courier New" w:cs="Courier New"/>
+          <w:sz w:val="16"/>
+          <w:szCs w:val="16"/>
+        </w:rPr>
+        <w:t>uint16_t freq2, uint16_t dur2,</w:t>
+      </w:r>
+    </w:p>
+    <w:p>
+      <w:pPr>
+        <w:widowControl w:val="0"/>
+        <w:autoSpaceDE w:val="0"/>
+        <w:autoSpaceDN w:val="0"/>
+        <w:adjustRightInd w:val="0"/>
+        <w:rPr>
+          <w:rFonts w:ascii="Courier New" w:hAnsi="Courier New" w:cs="Courier New"/>
+          <w:sz w:val="16"/>
+          <w:szCs w:val="16"/>
+        </w:rPr>
+      </w:pPr>
+      <w:r>
+        <w:rPr>
+          <w:rFonts w:ascii="Courier New" w:hAnsi="Courier New" w:cs="Courier New"/>
+          <w:sz w:val="16"/>
+          <w:szCs w:val="16"/>
+        </w:rPr>
+        <w:t xml:space="preserve">                 </w:t>
+      </w:r>
+      <w:r>
+        <w:rPr>
+          <w:rFonts w:ascii="Courier New" w:hAnsi="Courier New" w:cs="Courier New"/>
+          <w:sz w:val="16"/>
+          <w:szCs w:val="16"/>
+        </w:rPr>
+        <w:t>uint16_t freq3, uint16_t dur3);</w:t>
+      </w:r>
+    </w:p>
+    <w:p>
+      <w:pPr>
+        <w:widowControl w:val="0"/>
+        <w:autoSpaceDE w:val="0"/>
+        <w:autoSpaceDN w:val="0"/>
+        <w:adjustRightInd w:val="0"/>
+        <w:rPr>
+          <w:rFonts w:ascii="Calibri" w:hAnsi="Calibri" w:cs="Calibri"/>
+          <w:szCs w:val="20"/>
+        </w:rPr>
+      </w:pPr>
+    </w:p>
+    <w:p>
+      <w:pPr>
+        <w:widowControl w:val="0"/>
+        <w:autoSpaceDE w:val="0"/>
+        <w:autoSpaceDN w:val="0"/>
+        <w:adjustRightInd w:val="0"/>
+        <w:rPr>
+          <w:rFonts w:ascii="Calibri" w:hAnsi="Calibri" w:cs="Calibri"/>
+          <w:szCs w:val="20"/>
+        </w:rPr>
+      </w:pPr>
+      <w:r>
+        <w:rPr>
+          <w:noProof/>
+          <w:szCs w:val="20"/>
+        </w:rPr>
+        <mc:AlternateContent>
+          <mc:Choice Requires="wps">
+            <w:drawing>
+              <wp:anchor distT="0" distB="0" distL="114300" distR="114300" simplePos="0" relativeHeight="251659264" behindDoc="0" locked="0" layoutInCell="1" allowOverlap="1" wp14:anchorId="01B83EDF" wp14:editId="64EC834F">
+                <wp:simplePos x="0" y="0"/>
+                <wp:positionH relativeFrom="column">
+                  <wp:posOffset>5126355</wp:posOffset>
+                </wp:positionH>
+                <wp:positionV relativeFrom="paragraph">
+                  <wp:posOffset>139065</wp:posOffset>
+                </wp:positionV>
+                <wp:extent cx="1261110" cy="688340"/>
+                <wp:effectExtent l="0" t="0" r="34290" b="22860"/>
+                <wp:wrapSquare wrapText="bothSides"/>
+                <wp:docPr id="5" name="Text Box 5"/>
+                <wp:cNvGraphicFramePr/>
+                <a:graphic xmlns:a="http://schemas.openxmlformats.org/drawingml/2006/main">
+                  <a:graphicData uri="http://schemas.microsoft.com/office/word/2010/wordprocessingShape">
+                    <wps:wsp>
+                      <wps:cNvSpPr txBox="1"/>
+                      <wps:spPr>
+                        <a:xfrm>
+                          <a:off x="0" y="0"/>
+                          <a:ext cx="1261110" cy="688340"/>
+                        </a:xfrm>
+                        <a:prstGeom prst="rect">
+                          <a:avLst/>
+                        </a:prstGeom>
+                        <a:ln/>
+                      </wps:spPr>
+                      <wps:style>
+                        <a:lnRef idx="3">
+                          <a:schemeClr val="lt1"/>
+                        </a:lnRef>
+                        <a:fillRef idx="1">
+                          <a:schemeClr val="accent1"/>
+                        </a:fillRef>
+                        <a:effectRef idx="1">
+                          <a:schemeClr val="accent1"/>
+                        </a:effectRef>
+                        <a:fontRef idx="minor">
+                          <a:schemeClr val="lt1"/>
+                        </a:fontRef>
+                      </wps:style>
+                      <wps:txbx>
+                        <w:txbxContent>
+                          <w:p>
+                            <w:pPr>
+                              <w:jc w:val="center"/>
+                              <w:rPr>
+                                <w:lang w:val="en-AU"/>
+                              </w:rPr>
+                            </w:pPr>
+                            <w:r>
+                              <w:rPr>
+                                <w:lang w:val="en-AU"/>
+                              </w:rPr>
+                              <w:t>Callout to “#defines versus enumerations”</w:t>
+                            </w:r>
+                          </w:p>
+                        </w:txbxContent>
+                      </wps:txbx>
+                      <wps:bodyPr rot="0" spcFirstLastPara="0" vertOverflow="overflow" horzOverflow="overflow" vert="horz" wrap="square" lIns="91440" tIns="45720" rIns="91440" bIns="45720" numCol="1" spcCol="0" rtlCol="0" fromWordArt="0" anchor="t" anchorCtr="0" forceAA="0" compatLnSpc="1">
+                        <a:prstTxWarp prst="textNoShape">
+                          <a:avLst/>
+                        </a:prstTxWarp>
+                        <a:noAutofit/>
+                      </wps:bodyPr>
+                    </wps:wsp>
+                  </a:graphicData>
+                </a:graphic>
+                <wp14:sizeRelH relativeFrom="margin">
+                  <wp14:pctWidth>0</wp14:pctWidth>
+                </wp14:sizeRelH>
+                <wp14:sizeRelV relativeFrom="margin">
+                  <wp14:pctHeight>0</wp14:pctHeight>
+                </wp14:sizeRelV>
+              </wp:anchor>
+            </w:drawing>
+          </mc:Choice>
+          <mc:Fallback>
+            <w:pict>
+              <v:shape w14:anchorId="01B83EDF" id="Text Box 5" o:spid="_x0000_s1027" type="#_x0000_t202" style="position:absolute;margin-left:403.65pt;margin-top:10.95pt;width:99.3pt;height:54.2pt;z-index:251659264;visibility:visible;mso-wrap-style:square;mso-width-percent:0;mso-height-percent:0;mso-wrap-distance-left:9pt;mso-wrap-distance-top:0;mso-wrap-distance-right:9pt;mso-wrap-distance-bottom:0;mso-position-horizontal:absolute;mso-position-horizontal-relative:text;mso-position-vertical:absolute;mso-position-vertical-relative:text;mso-width-percent:0;mso-height-percent:0;mso-width-relative:margin;mso-height-relative:margin;v-text-anchor:top" o:gfxdata="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" fillcolor="#5b9bd5 [3204]" strokecolor="white [3201]" strokeweight="1.5pt">
+                <v:textbox>
+                  <w:txbxContent>
+                    <w:p>
+                      <w:pPr>
+                        <w:jc w:val="center"/>
+                        <w:rPr>
+                          <w:lang w:val="en-AU"/>
+                        </w:rPr>
+                      </w:pPr>
+                      <w:r>
+                        <w:rPr>
+                          <w:lang w:val="en-AU"/>
+                        </w:rPr>
+                        <w:t>Callout to “</w:t>
+                      </w:r>
+                      <w:r>
+                        <w:rPr>
+                          <w:lang w:val="en-AU"/>
+                        </w:rPr>
+                        <w:t>#defines versus enumerations</w:t>
+                      </w:r>
+                      <w:r>
+                        <w:rPr>
+                          <w:lang w:val="en-AU"/>
+                        </w:rPr>
+                        <w:t>”</w:t>
+                      </w:r>
+                    </w:p>
+                  </w:txbxContent>
+                </v:textbox>
+                <w10:wrap type="square"/>
+              </v:shape>
+            </w:pict>
+          </mc:Fallback>
+        </mc:AlternateContent>
+      </w:r>
+      <w:r>
+        <w:rPr>
+          <w:rFonts w:ascii="Calibri" w:hAnsi="Calibri" w:cs="Calibri"/>
+          <w:szCs w:val="20"/>
+        </w:rPr>
+        <w:t> </w:t>
+      </w:r>
+    </w:p>
+    <w:p>
+      <w:pPr>
+        <w:widowControl w:val="0"/>
+        <w:autoSpaceDE w:val="0"/>
+        <w:autoSpaceDN w:val="0"/>
+        <w:adjustRightInd w:val="0"/>
+        <w:rPr>
+          <w:rFonts w:ascii="Calibri" w:hAnsi="Calibri" w:cs="Calibri"/>
+          <w:szCs w:val="20"/>
+        </w:rPr>
+      </w:pPr>
+      <w:r>
+        <w:rPr>
+          <w:rFonts w:ascii="Calibri" w:hAnsi="Calibri" w:cs="Calibri"/>
+          <w:szCs w:val="20"/>
+        </w:rPr>
+        <w:t>The function takes ‘pairs’ of parameters which represent the frequency of the note followed by a duration.  The notes are enumerated as #defines in the class itself and span nine octaves, ranging from a very low C to a very high B.</w:t>
+      </w:r>
+      <w:r>
+        <w:rPr>
+          <w:rFonts w:ascii="Calibri" w:hAnsi="Calibri" w:cs="Calibri"/>
+          <w:szCs w:val="20"/>
+        </w:rPr>
+        <w:t xml:space="preserve">  The naming convention for these is </w:t>
+      </w:r>
+      <w:r>
+        <w:rPr>
+          <w:rFonts w:ascii="Courier New" w:hAnsi="Courier New" w:cs="Courier New"/>
+          <w:szCs w:val="20"/>
+        </w:rPr>
+        <w:t>NOTE_{tone, A - G}{octave, 0 – 8}</w:t>
+      </w:r>
+      <w:r>
+        <w:rPr>
+          <w:rFonts w:ascii="Calibri" w:hAnsi="Calibri" w:cs="Calibri"/>
+          <w:szCs w:val="20"/>
+        </w:rPr>
+        <w:t>.  T</w:t>
+      </w:r>
+      <w:r>
+        <w:rPr>
+          <w:rFonts w:ascii="Calibri" w:hAnsi="Calibri" w:cs="Calibri"/>
+          <w:szCs w:val="20"/>
+        </w:rPr>
+        <w:t>he duration is specified i</w:t>
+      </w:r>
+      <w:r>
+        <w:rPr>
+          <w:rFonts w:ascii="Calibri" w:hAnsi="Calibri" w:cs="Calibri"/>
+          <w:szCs w:val="20"/>
+        </w:rPr>
+        <w:t>n 1/1024</w:t>
+      </w:r>
+      <w:r>
+        <w:rPr>
+          <w:rFonts w:ascii="Calibri" w:hAnsi="Calibri" w:cs="Calibri"/>
+          <w:szCs w:val="20"/>
+          <w:vertAlign w:val="superscript"/>
+        </w:rPr>
+        <w:t>th</w:t>
+      </w:r>
+      <w:r>
+        <w:rPr>
+          <w:rFonts w:ascii="Calibri" w:hAnsi="Calibri" w:cs="Calibri"/>
+          <w:szCs w:val="20"/>
+        </w:rPr>
+        <w:t xml:space="preserve"> of a second</w:t>
+      </w:r>
+      <w:r>
+        <w:rPr>
+          <w:rFonts w:ascii="Calibri" w:hAnsi="Calibri" w:cs="Calibri"/>
+          <w:szCs w:val="20"/>
+        </w:rPr>
+        <w:t xml:space="preserve"> – close enough to milliseconds</w:t>
+      </w:r>
+      <w:r>
+        <w:rPr>
+          <w:rFonts w:ascii="Calibri" w:hAnsi="Calibri" w:cs="Calibri"/>
+          <w:szCs w:val="20"/>
+        </w:rPr>
+        <w:t xml:space="preserve">. </w:t>
+      </w:r>
+      <w:r>
+        <w:rPr>
+          <w:rFonts w:ascii="Calibri" w:hAnsi="Calibri" w:cs="Calibri"/>
+          <w:szCs w:val="20"/>
+        </w:rPr>
+        <w:t xml:space="preserve"> Omitting the duration or specifying a duration of 0 will result in the tone being played forever.  </w:t>
+      </w:r>
+    </w:p>
+    <w:p>
+      <w:pPr>
+        <w:widowControl w:val="0"/>
+        <w:autoSpaceDE w:val="0"/>
+        <w:autoSpaceDN w:val="0"/>
+        <w:adjustRightInd w:val="0"/>
+        <w:rPr>
+          <w:rFonts w:ascii="Calibri" w:hAnsi="Calibri" w:cs="Calibri"/>
+          <w:szCs w:val="20"/>
+        </w:rPr>
+      </w:pPr>
+    </w:p>
+    <w:p>
+      <w:pPr>
+        <w:widowControl w:val="0"/>
+        <w:autoSpaceDE w:val="0"/>
+        <w:autoSpaceDN w:val="0"/>
+        <w:adjustRightInd w:val="0"/>
+        <w:rPr>
+          <w:rFonts w:ascii="Calibri" w:hAnsi="Calibri" w:cs="Calibri"/>
+          <w:szCs w:val="20"/>
+        </w:rPr>
+      </w:pPr>
+    </w:p>
+    <w:p>
+      <w:pPr>
+        <w:widowControl w:val="0"/>
+        <w:autoSpaceDE w:val="0"/>
+        <w:autoSpaceDN w:val="0"/>
+        <w:adjustRightInd w:val="0"/>
+        <w:rPr>
+          <w:rFonts w:ascii="Courier New" w:hAnsi="Courier New" w:cs="Courier New"/>
+          <w:sz w:val="16"/>
+          <w:szCs w:val="16"/>
+        </w:rPr>
+      </w:pPr>
+      <w:r>
+        <w:rPr>
+          <w:rFonts w:ascii="Courier New" w:hAnsi="Courier New" w:cs="Courier New"/>
+          <w:sz w:val="16"/>
+          <w:szCs w:val="16"/>
+        </w:rPr>
+        <w:t xml:space="preserve">#define NOTE_C0  </w:t>
+      </w:r>
+      <w:r>
+        <w:rPr>
+          <w:rFonts w:ascii="Courier New" w:hAnsi="Courier New" w:cs="Courier New"/>
+          <w:sz w:val="16"/>
+          <w:szCs w:val="16"/>
+        </w:rPr>
+        <w:t xml:space="preserve"> </w:t>
+      </w:r>
+      <w:r>
+        <w:rPr>
+          <w:rFonts w:ascii="Courier New" w:hAnsi="Courier New" w:cs="Courier New"/>
+          <w:sz w:val="16"/>
+          <w:szCs w:val="16"/>
+        </w:rPr>
+        <w:t xml:space="preserve">  </w:t>
+      </w:r>
+      <w:r>
+        <w:rPr>
+          <w:rFonts w:ascii="Courier New" w:hAnsi="Courier New" w:cs="Courier New"/>
+          <w:sz w:val="16"/>
+          <w:szCs w:val="16"/>
+        </w:rPr>
+        <w:t xml:space="preserve"> </w:t>
+      </w:r>
+      <w:r>
+        <w:rPr>
+          <w:rFonts w:ascii="Courier New" w:hAnsi="Courier New" w:cs="Courier New"/>
+          <w:sz w:val="16"/>
+          <w:szCs w:val="16"/>
+        </w:rPr>
+        <w:t>16</w:t>
+      </w:r>
+    </w:p>
+    <w:p>
+      <w:pPr>
+        <w:widowControl w:val="0"/>
+        <w:autoSpaceDE w:val="0"/>
+        <w:autoSpaceDN w:val="0"/>
+        <w:adjustRightInd w:val="0"/>
+        <w:rPr>
+          <w:rFonts w:ascii="Courier New" w:hAnsi="Courier New" w:cs="Courier New"/>
+          <w:sz w:val="16"/>
+          <w:szCs w:val="16"/>
+        </w:rPr>
+      </w:pPr>
+      <w:r>
+        <w:rPr>
+          <w:rFonts w:ascii="Courier New" w:hAnsi="Courier New" w:cs="Courier New"/>
+          <w:sz w:val="16"/>
+          <w:szCs w:val="16"/>
+        </w:rPr>
+        <w:t xml:space="preserve">#define NOTE_CS0 </w:t>
+      </w:r>
+      <w:r>
+        <w:rPr>
+          <w:rFonts w:ascii="Courier New" w:hAnsi="Courier New" w:cs="Courier New"/>
+          <w:sz w:val="16"/>
+          <w:szCs w:val="16"/>
+        </w:rPr>
+        <w:t xml:space="preserve"> </w:t>
+      </w:r>
+      <w:r>
+        <w:rPr>
+          <w:rFonts w:ascii="Courier New" w:hAnsi="Courier New" w:cs="Courier New"/>
+          <w:sz w:val="16"/>
+          <w:szCs w:val="16"/>
+        </w:rPr>
+        <w:t xml:space="preserve">  </w:t>
+      </w:r>
+      <w:r>
+        <w:rPr>
+          <w:rFonts w:ascii="Courier New" w:hAnsi="Courier New" w:cs="Courier New"/>
+          <w:sz w:val="16"/>
+          <w:szCs w:val="16"/>
+        </w:rPr>
+        <w:t xml:space="preserve"> </w:t>
+      </w:r>
+      <w:r>
+        <w:rPr>
+          <w:rFonts w:ascii="Courier New" w:hAnsi="Courier New" w:cs="Courier New"/>
+          <w:sz w:val="16"/>
+          <w:szCs w:val="16"/>
+        </w:rPr>
+        <w:t>17</w:t>
+      </w:r>
+    </w:p>
+    <w:p>
+      <w:pPr>
+        <w:widowControl w:val="0"/>
+        <w:autoSpaceDE w:val="0"/>
+        <w:autoSpaceDN w:val="0"/>
+        <w:adjustRightInd w:val="0"/>
+        <w:rPr>
+          <w:rFonts w:ascii="Courier New" w:hAnsi="Courier New" w:cs="Courier New"/>
+          <w:sz w:val="16"/>
+          <w:szCs w:val="16"/>
+        </w:rPr>
+      </w:pPr>
+      <w:r>
+        <w:rPr>
+          <w:rFonts w:ascii="Courier New" w:hAnsi="Courier New" w:cs="Courier New"/>
+          <w:sz w:val="16"/>
+          <w:szCs w:val="16"/>
+        </w:rPr>
+        <w:t xml:space="preserve">#define NOTE_D0  </w:t>
+      </w:r>
+      <w:r>
+        <w:rPr>
+          <w:rFonts w:ascii="Courier New" w:hAnsi="Courier New" w:cs="Courier New"/>
+          <w:sz w:val="16"/>
+          <w:szCs w:val="16"/>
+        </w:rPr>
+        <w:t xml:space="preserve"> </w:t>
+      </w:r>
+      <w:r>
+        <w:rPr>
+          <w:rFonts w:ascii="Courier New" w:hAnsi="Courier New" w:cs="Courier New"/>
+          <w:sz w:val="16"/>
+          <w:szCs w:val="16"/>
+        </w:rPr>
+        <w:t xml:space="preserve">  </w:t>
+      </w:r>
+      <w:r>
+        <w:rPr>
+          <w:rFonts w:ascii="Courier New" w:hAnsi="Courier New" w:cs="Courier New"/>
+          <w:sz w:val="16"/>
+          <w:szCs w:val="16"/>
+        </w:rPr>
+        <w:t xml:space="preserve"> </w:t>
+      </w:r>
+      <w:r>
+        <w:rPr>
+          <w:rFonts w:ascii="Courier New" w:hAnsi="Courier New" w:cs="Courier New"/>
+          <w:sz w:val="16"/>
+          <w:szCs w:val="16"/>
+        </w:rPr>
+        <w:t>18</w:t>
+      </w:r>
+    </w:p>
+    <w:p>
+      <w:pPr>
+        <w:widowControl w:val="0"/>
+        <w:autoSpaceDE w:val="0"/>
+        <w:autoSpaceDN w:val="0"/>
+        <w:adjustRightInd w:val="0"/>
+        <w:rPr>
+          <w:rFonts w:ascii="Courier New" w:hAnsi="Courier New" w:cs="Courier New"/>
+          <w:sz w:val="16"/>
+          <w:szCs w:val="16"/>
+        </w:rPr>
+      </w:pPr>
+      <w:r>
+        <w:rPr>
+          <w:rFonts w:ascii="Courier New" w:hAnsi="Courier New" w:cs="Courier New"/>
+          <w:sz w:val="16"/>
+          <w:szCs w:val="16"/>
+        </w:rPr>
+        <w:t xml:space="preserve">#define NOTE_DS0 </w:t>
+      </w:r>
+      <w:r>
+        <w:rPr>
+          <w:rFonts w:ascii="Courier New" w:hAnsi="Courier New" w:cs="Courier New"/>
+          <w:sz w:val="16"/>
+          <w:szCs w:val="16"/>
+        </w:rPr>
+        <w:t xml:space="preserve"> </w:t>
+      </w:r>
+      <w:r>
+        <w:rPr>
+          <w:rFonts w:ascii="Courier New" w:hAnsi="Courier New" w:cs="Courier New"/>
+          <w:sz w:val="16"/>
+          <w:szCs w:val="16"/>
+        </w:rPr>
+        <w:t xml:space="preserve">  </w:t>
+      </w:r>
+      <w:r>
+        <w:rPr>
+          <w:rFonts w:ascii="Courier New" w:hAnsi="Courier New" w:cs="Courier New"/>
+          <w:sz w:val="16"/>
+          <w:szCs w:val="16"/>
+        </w:rPr>
+        <w:t xml:space="preserve"> </w:t>
+      </w:r>
+      <w:r>
+        <w:rPr>
+          <w:rFonts w:ascii="Courier New" w:hAnsi="Courier New" w:cs="Courier New"/>
+          <w:sz w:val="16"/>
+          <w:szCs w:val="16"/>
+        </w:rPr>
+        <w:t>19</w:t>
+      </w:r>
+    </w:p>
+    <w:p>
+      <w:pPr>
+        <w:widowControl w:val="0"/>
+        <w:autoSpaceDE w:val="0"/>
+        <w:autoSpaceDN w:val="0"/>
+        <w:adjustRightInd w:val="0"/>
+        <w:rPr>
+          <w:rFonts w:ascii="Courier New" w:hAnsi="Courier New" w:cs="Courier New"/>
+          <w:sz w:val="16"/>
+          <w:szCs w:val="16"/>
+        </w:rPr>
+      </w:pPr>
+      <w:r>
+        <w:rPr>
+          <w:rFonts w:ascii="Courier New" w:hAnsi="Courier New" w:cs="Courier New"/>
+          <w:sz w:val="16"/>
+          <w:szCs w:val="16"/>
+        </w:rPr>
+        <w:t>…</w:t>
+      </w:r>
+    </w:p>
+    <w:p>
+      <w:pPr>
+        <w:widowControl w:val="0"/>
+        <w:autoSpaceDE w:val="0"/>
+        <w:autoSpaceDN w:val="0"/>
+        <w:adjustRightInd w:val="0"/>
+        <w:rPr>
+          <w:rFonts w:ascii="Courier New" w:hAnsi="Courier New" w:cs="Courier New"/>
+          <w:sz w:val="16"/>
+          <w:szCs w:val="16"/>
+        </w:rPr>
+      </w:pPr>
+      <w:r>
+        <w:rPr>
+          <w:rFonts w:ascii="Courier New" w:hAnsi="Courier New" w:cs="Courier New"/>
+          <w:sz w:val="16"/>
+          <w:szCs w:val="16"/>
+        </w:rPr>
+        <w:t xml:space="preserve">#define NOTE_A9  </w:t>
+      </w:r>
+      <w:r>
+        <w:rPr>
+          <w:rFonts w:ascii="Courier New" w:hAnsi="Courier New" w:cs="Courier New"/>
+          <w:sz w:val="16"/>
+          <w:szCs w:val="16"/>
+        </w:rPr>
+        <w:t xml:space="preserve"> </w:t>
+      </w:r>
+      <w:r>
+        <w:rPr>
+          <w:rFonts w:ascii="Courier New" w:hAnsi="Courier New" w:cs="Courier New"/>
+          <w:sz w:val="16"/>
+          <w:szCs w:val="16"/>
+        </w:rPr>
+        <w:t xml:space="preserve">  </w:t>
+      </w:r>
+      <w:r>
+        <w:rPr>
+          <w:rFonts w:ascii="Courier New" w:hAnsi="Courier New" w:cs="Courier New"/>
+          <w:sz w:val="16"/>
+          <w:szCs w:val="16"/>
+        </w:rPr>
+        <w:t xml:space="preserve"> </w:t>
+      </w:r>
+      <w:r>
+        <w:rPr>
+          <w:rFonts w:ascii="Courier New" w:hAnsi="Courier New" w:cs="Courier New"/>
+          <w:sz w:val="16"/>
+          <w:szCs w:val="16"/>
+        </w:rPr>
+        <w:t>14080</w:t>
+      </w:r>
+    </w:p>
+    <w:p>
+      <w:pPr>
+        <w:widowControl w:val="0"/>
+        <w:autoSpaceDE w:val="0"/>
+        <w:autoSpaceDN w:val="0"/>
+        <w:adjustRightInd w:val="0"/>
+        <w:rPr>
+          <w:rFonts w:ascii="Courier New" w:hAnsi="Courier New" w:cs="Courier New"/>
+          <w:sz w:val="16"/>
+          <w:szCs w:val="16"/>
+        </w:rPr>
+      </w:pPr>
+      <w:r>
+        <w:rPr>
+          <w:rFonts w:ascii="Courier New" w:hAnsi="Courier New" w:cs="Courier New"/>
+          <w:sz w:val="16"/>
+          <w:szCs w:val="16"/>
+        </w:rPr>
+        <w:t xml:space="preserve">#define NOTE_AS9 </w:t>
+      </w:r>
+      <w:r>
+        <w:rPr>
+          <w:rFonts w:ascii="Courier New" w:hAnsi="Courier New" w:cs="Courier New"/>
+          <w:sz w:val="16"/>
+          <w:szCs w:val="16"/>
+        </w:rPr>
+        <w:t xml:space="preserve"> </w:t>
+      </w:r>
+      <w:r>
+        <w:rPr>
+          <w:rFonts w:ascii="Courier New" w:hAnsi="Courier New" w:cs="Courier New"/>
+          <w:sz w:val="16"/>
+          <w:szCs w:val="16"/>
+        </w:rPr>
+        <w:t xml:space="preserve">  </w:t>
+      </w:r>
+      <w:r>
+        <w:rPr>
+          <w:rFonts w:ascii="Courier New" w:hAnsi="Courier New" w:cs="Courier New"/>
+          <w:sz w:val="16"/>
+          <w:szCs w:val="16"/>
+        </w:rPr>
+        <w:t xml:space="preserve"> </w:t>
+      </w:r>
+      <w:r>
+        <w:rPr>
+          <w:rFonts w:ascii="Courier New" w:hAnsi="Courier New" w:cs="Courier New"/>
+          <w:sz w:val="16"/>
+          <w:szCs w:val="16"/>
+        </w:rPr>
+        <w:t>14917</w:t>
+      </w:r>
+    </w:p>
+    <w:p>
+      <w:pPr>
+        <w:widowControl w:val="0"/>
+        <w:autoSpaceDE w:val="0"/>
+        <w:autoSpaceDN w:val="0"/>
+        <w:adjustRightInd w:val="0"/>
+        <w:rPr>
+          <w:rFonts w:ascii="Courier New" w:hAnsi="Courier New" w:cs="Courier New"/>
+          <w:sz w:val="16"/>
+          <w:szCs w:val="16"/>
+        </w:rPr>
+      </w:pPr>
+      <w:r>
+        <w:rPr>
+          <w:rFonts w:ascii="Courier New" w:hAnsi="Courier New" w:cs="Courier New"/>
+          <w:sz w:val="16"/>
+          <w:szCs w:val="16"/>
+        </w:rPr>
+        <w:t xml:space="preserve">#define NOTE_B9  </w:t>
+      </w:r>
+      <w:r>
+        <w:rPr>
+          <w:rFonts w:ascii="Courier New" w:hAnsi="Courier New" w:cs="Courier New"/>
+          <w:sz w:val="16"/>
+          <w:szCs w:val="16"/>
+        </w:rPr>
+        <w:t xml:space="preserve"> </w:t>
+      </w:r>
+      <w:r>
+        <w:rPr>
+          <w:rFonts w:ascii="Courier New" w:hAnsi="Courier New" w:cs="Courier New"/>
+          <w:sz w:val="16"/>
+          <w:szCs w:val="16"/>
+        </w:rPr>
+        <w:t xml:space="preserve">  </w:t>
+      </w:r>
+      <w:r>
+        <w:rPr>
+          <w:rFonts w:ascii="Courier New" w:hAnsi="Courier New" w:cs="Courier New"/>
+          <w:sz w:val="16"/>
+          <w:szCs w:val="16"/>
+        </w:rPr>
+        <w:t xml:space="preserve"> </w:t>
+      </w:r>
+      <w:r>
+        <w:rPr>
+          <w:rFonts w:ascii="Courier New" w:hAnsi="Courier New" w:cs="Courier New"/>
+          <w:sz w:val="16"/>
+          <w:szCs w:val="16"/>
+        </w:rPr>
+        <w:t>15804</w:t>
+      </w:r>
+    </w:p>
+    <w:p>
+      <w:pPr>
+        <w:widowControl w:val="0"/>
+        <w:autoSpaceDE w:val="0"/>
+        <w:autoSpaceDN w:val="0"/>
+        <w:adjustRightInd w:val="0"/>
+        <w:rPr>
+          <w:rFonts w:ascii="Calibri" w:hAnsi="Calibri" w:cs="Calibri"/>
+          <w:szCs w:val="20"/>
+        </w:rPr>
+      </w:pPr>
+    </w:p>
+    <w:p>
+      <w:pPr>
+        <w:widowControl w:val="0"/>
+        <w:autoSpaceDE w:val="0"/>
+        <w:autoSpaceDN w:val="0"/>
+        <w:adjustRightInd w:val="0"/>
+        <w:rPr>
+          <w:rFonts w:ascii="Calibri" w:hAnsi="Calibri" w:cs="Calibri"/>
+          <w:szCs w:val="20"/>
+        </w:rPr>
+      </w:pPr>
+    </w:p>
+    <w:p>
+      <w:pPr>
+        <w:widowControl w:val="0"/>
+        <w:autoSpaceDE w:val="0"/>
+        <w:autoSpaceDN w:val="0"/>
+        <w:adjustRightInd w:val="0"/>
+        <w:rPr>
+          <w:rFonts w:ascii="Calibri" w:hAnsi="Calibri" w:cs="Calibri"/>
+          <w:szCs w:val="20"/>
+        </w:rPr>
+      </w:pPr>
+      <w:r>
+        <w:rPr>
+          <w:rFonts w:ascii="Calibri" w:hAnsi="Calibri" w:cs="Calibri"/>
+          <w:szCs w:val="20"/>
+        </w:rPr>
+        <w:t xml:space="preserve">The library also defines a second set of notes that </w:t>
+      </w:r>
+      <w:r>
+        <w:rPr>
+          <w:rFonts w:ascii="Calibri" w:hAnsi="Calibri" w:cs="Calibri"/>
+          <w:szCs w:val="20"/>
+        </w:rPr>
+        <w:t xml:space="preserve">are the equivalent to the previous ones but they are played at a higher volume.  These have the same naming convention as the normal notes but are suffixed with an ‘H’. </w:t>
+      </w:r>
+    </w:p>
+    <w:p>
+      <w:pPr>
+        <w:widowControl w:val="0"/>
+        <w:autoSpaceDE w:val="0"/>
+        <w:autoSpaceDN w:val="0"/>
+        <w:adjustRightInd w:val="0"/>
+        <w:rPr>
+          <w:rFonts w:ascii="Calibri" w:hAnsi="Calibri" w:cs="Calibri"/>
+          <w:szCs w:val="20"/>
+        </w:rPr>
+      </w:pPr>
+      <w:r>
+        <w:rPr>
+          <w:rFonts w:ascii="Calibri" w:hAnsi="Calibri" w:cs="Calibri"/>
+          <w:szCs w:val="20"/>
+        </w:rPr>
+        <w:t> </w:t>
+      </w:r>
+    </w:p>
+    <w:p>
+      <w:pPr>
+        <w:widowControl w:val="0"/>
+        <w:autoSpaceDE w:val="0"/>
+        <w:autoSpaceDN w:val="0"/>
+        <w:adjustRightInd w:val="0"/>
+        <w:rPr>
+          <w:rFonts w:ascii="Calibri" w:hAnsi="Calibri" w:cs="Calibri"/>
+          <w:szCs w:val="20"/>
+        </w:rPr>
+      </w:pPr>
+    </w:p>
+    <w:p>
+      <w:pPr>
+        <w:widowControl w:val="0"/>
+        <w:autoSpaceDE w:val="0"/>
+        <w:autoSpaceDN w:val="0"/>
+        <w:adjustRightInd w:val="0"/>
+        <w:rPr>
+          <w:rFonts w:ascii="Courier New" w:hAnsi="Courier New" w:cs="Courier New"/>
+          <w:sz w:val="16"/>
+          <w:szCs w:val="16"/>
+        </w:rPr>
+      </w:pPr>
+      <w:r>
+        <w:rPr>
+          <w:rFonts w:ascii="Courier New" w:hAnsi="Courier New" w:cs="Courier New"/>
+          <w:sz w:val="16"/>
+          <w:szCs w:val="16"/>
+        </w:rPr>
+        <w:t xml:space="preserve">#define NOTE_C0H  </w:t>
+      </w:r>
+      <w:r>
+        <w:rPr>
+          <w:rFonts w:ascii="Courier New" w:hAnsi="Courier New" w:cs="Courier New"/>
+          <w:sz w:val="16"/>
+          <w:szCs w:val="16"/>
+        </w:rPr>
+        <w:t xml:space="preserve">  </w:t>
+      </w:r>
+      <w:r>
+        <w:rPr>
+          <w:rFonts w:ascii="Courier New" w:hAnsi="Courier New" w:cs="Courier New"/>
+          <w:sz w:val="16"/>
+          <w:szCs w:val="16"/>
+        </w:rPr>
+        <w:t>(NOTE_C0 + TONE_HIGH_VOLUME)</w:t>
+      </w:r>
+    </w:p>
+    <w:p>
+      <w:pPr>
+        <w:widowControl w:val="0"/>
+        <w:autoSpaceDE w:val="0"/>
+        <w:autoSpaceDN w:val="0"/>
+        <w:adjustRightInd w:val="0"/>
+        <w:rPr>
+          <w:rFonts w:ascii="Courier New" w:hAnsi="Courier New" w:cs="Courier New"/>
+          <w:sz w:val="16"/>
+          <w:szCs w:val="16"/>
+        </w:rPr>
+      </w:pPr>
+      <w:r>
+        <w:rPr>
+          <w:rFonts w:ascii="Courier New" w:hAnsi="Courier New" w:cs="Courier New"/>
+          <w:sz w:val="16"/>
+          <w:szCs w:val="16"/>
+        </w:rPr>
+        <w:t xml:space="preserve">#define NOTE_CS0H </w:t>
+      </w:r>
+      <w:r>
+        <w:rPr>
+          <w:rFonts w:ascii="Courier New" w:hAnsi="Courier New" w:cs="Courier New"/>
+          <w:sz w:val="16"/>
+          <w:szCs w:val="16"/>
+        </w:rPr>
+        <w:t xml:space="preserve">  </w:t>
+      </w:r>
+      <w:r>
+        <w:rPr>
+          <w:rFonts w:ascii="Courier New" w:hAnsi="Courier New" w:cs="Courier New"/>
+          <w:sz w:val="16"/>
+          <w:szCs w:val="16"/>
+        </w:rPr>
+        <w:t>(NOTE_CS0 + TONE_HIGH_VOLUME)</w:t>
+      </w:r>
+    </w:p>
+    <w:p>
+      <w:pPr>
+        <w:widowControl w:val="0"/>
+        <w:autoSpaceDE w:val="0"/>
+        <w:autoSpaceDN w:val="0"/>
+        <w:adjustRightInd w:val="0"/>
+        <w:rPr>
+          <w:rFonts w:ascii="Courier New" w:hAnsi="Courier New" w:cs="Courier New"/>
+          <w:sz w:val="16"/>
+          <w:szCs w:val="16"/>
+        </w:rPr>
+      </w:pPr>
+      <w:r>
+        <w:rPr>
+          <w:rFonts w:ascii="Courier New" w:hAnsi="Courier New" w:cs="Courier New"/>
+          <w:sz w:val="16"/>
+          <w:szCs w:val="16"/>
+        </w:rPr>
+        <w:t xml:space="preserve">#define NOTE_D0H  </w:t>
+      </w:r>
+      <w:r>
+        <w:rPr>
+          <w:rFonts w:ascii="Courier New" w:hAnsi="Courier New" w:cs="Courier New"/>
+          <w:sz w:val="16"/>
+          <w:szCs w:val="16"/>
+        </w:rPr>
+        <w:t xml:space="preserve">  </w:t>
+      </w:r>
+      <w:r>
+        <w:rPr>
+          <w:rFonts w:ascii="Courier New" w:hAnsi="Courier New" w:cs="Courier New"/>
+          <w:sz w:val="16"/>
+          <w:szCs w:val="16"/>
+        </w:rPr>
+        <w:t>(NOTE_D08 + TONE_HIGH_VOLUME)</w:t>
+      </w:r>
+    </w:p>
+    <w:p>
+      <w:pPr>
+        <w:widowControl w:val="0"/>
+        <w:autoSpaceDE w:val="0"/>
+        <w:autoSpaceDN w:val="0"/>
+        <w:adjustRightInd w:val="0"/>
+        <w:rPr>
+          <w:rFonts w:ascii="Courier New" w:hAnsi="Courier New" w:cs="Courier New"/>
+          <w:sz w:val="16"/>
+          <w:szCs w:val="16"/>
+        </w:rPr>
+      </w:pPr>
+      <w:r>
+        <w:rPr>
+          <w:rFonts w:ascii="Courier New" w:hAnsi="Courier New" w:cs="Courier New"/>
+          <w:sz w:val="16"/>
+          <w:szCs w:val="16"/>
+        </w:rPr>
+        <w:t xml:space="preserve">#define NOTE_DS0H </w:t>
+      </w:r>
+      <w:r>
+        <w:rPr>
+          <w:rFonts w:ascii="Courier New" w:hAnsi="Courier New" w:cs="Courier New"/>
+          <w:sz w:val="16"/>
+          <w:szCs w:val="16"/>
+        </w:rPr>
+        <w:t xml:space="preserve">  </w:t>
+      </w:r>
+      <w:r>
+        <w:rPr>
+          <w:rFonts w:ascii="Courier New" w:hAnsi="Courier New" w:cs="Courier New"/>
+          <w:sz w:val="16"/>
+          <w:szCs w:val="16"/>
+        </w:rPr>
+        <w:t>(NOTE_DS0 + TONE_HIGH_VOLUME)</w:t>
+      </w:r>
+    </w:p>
+    <w:p>
+      <w:pPr>
+        <w:widowControl w:val="0"/>
+        <w:autoSpaceDE w:val="0"/>
+        <w:autoSpaceDN w:val="0"/>
+        <w:adjustRightInd w:val="0"/>
+        <w:rPr>
+          <w:rFonts w:ascii="Courier New" w:hAnsi="Courier New" w:cs="Courier New"/>
+          <w:sz w:val="16"/>
+          <w:szCs w:val="16"/>
+        </w:rPr>
+      </w:pPr>
+      <w:r>
+        <w:rPr>
+          <w:rFonts w:ascii="Courier New" w:hAnsi="Courier New" w:cs="Courier New"/>
+          <w:sz w:val="16"/>
+          <w:szCs w:val="16"/>
+        </w:rPr>
+        <w:t>…</w:t>
+      </w:r>
+    </w:p>
+    <w:p>
+      <w:pPr>
+        <w:widowControl w:val="0"/>
+        <w:autoSpaceDE w:val="0"/>
+        <w:autoSpaceDN w:val="0"/>
+        <w:adjustRightInd w:val="0"/>
+        <w:rPr>
+          <w:rFonts w:ascii="Courier New" w:hAnsi="Courier New" w:cs="Courier New"/>
+          <w:sz w:val="16"/>
+          <w:szCs w:val="16"/>
+        </w:rPr>
+      </w:pPr>
+      <w:r>
+        <w:rPr>
+          <w:rFonts w:ascii="Courier New" w:hAnsi="Courier New" w:cs="Courier New"/>
+          <w:sz w:val="16"/>
+          <w:szCs w:val="16"/>
+        </w:rPr>
+        <w:t xml:space="preserve">#define NOTE_A9H  </w:t>
+      </w:r>
+      <w:r>
+        <w:rPr>
+          <w:rFonts w:ascii="Courier New" w:hAnsi="Courier New" w:cs="Courier New"/>
+          <w:sz w:val="16"/>
+          <w:szCs w:val="16"/>
+        </w:rPr>
+        <w:t xml:space="preserve">  </w:t>
+      </w:r>
+      <w:r>
+        <w:rPr>
+          <w:rFonts w:ascii="Courier New" w:hAnsi="Courier New" w:cs="Courier New"/>
+          <w:sz w:val="16"/>
+          <w:szCs w:val="16"/>
+        </w:rPr>
+        <w:t>(NOTE_A9 + TONE_HIGH_VOLUME)</w:t>
+      </w:r>
+    </w:p>
+    <w:p>
+      <w:pPr>
+        <w:widowControl w:val="0"/>
+        <w:autoSpaceDE w:val="0"/>
+        <w:autoSpaceDN w:val="0"/>
+        <w:adjustRightInd w:val="0"/>
+        <w:rPr>
+          <w:rFonts w:ascii="Courier New" w:hAnsi="Courier New" w:cs="Courier New"/>
+          <w:sz w:val="16"/>
+          <w:szCs w:val="16"/>
+        </w:rPr>
+      </w:pPr>
+      <w:r>
+        <w:rPr>
+          <w:rFonts w:ascii="Courier New" w:hAnsi="Courier New" w:cs="Courier New"/>
+          <w:sz w:val="16"/>
+          <w:szCs w:val="16"/>
+        </w:rPr>
+        <w:t xml:space="preserve">#define NOTE_AS9H </w:t>
+      </w:r>
+      <w:r>
+        <w:rPr>
+          <w:rFonts w:ascii="Courier New" w:hAnsi="Courier New" w:cs="Courier New"/>
+          <w:sz w:val="16"/>
+          <w:szCs w:val="16"/>
+        </w:rPr>
+        <w:t xml:space="preserve">  </w:t>
+      </w:r>
+      <w:r>
+        <w:rPr>
+          <w:rFonts w:ascii="Courier New" w:hAnsi="Courier New" w:cs="Courier New"/>
+          <w:sz w:val="16"/>
+          <w:szCs w:val="16"/>
+        </w:rPr>
+        <w:t>(NOTE_AS9 + TONE_HIGH_VOLUME)</w:t>
+      </w:r>
+    </w:p>
+    <w:p>
+      <w:pPr>
+        <w:widowControl w:val="0"/>
+        <w:autoSpaceDE w:val="0"/>
+        <w:autoSpaceDN w:val="0"/>
+        <w:adjustRightInd w:val="0"/>
+        <w:rPr>
+          <w:rFonts w:ascii="Courier New" w:hAnsi="Courier New" w:cs="Courier New"/>
+          <w:sz w:val="16"/>
+          <w:szCs w:val="16"/>
+        </w:rPr>
+      </w:pPr>
+      <w:r>
+        <w:rPr>
+          <w:rFonts w:ascii="Courier New" w:hAnsi="Courier New" w:cs="Courier New"/>
+          <w:sz w:val="16"/>
+          <w:szCs w:val="16"/>
+        </w:rPr>
+        <w:t xml:space="preserve">#define NOTE_B9H  </w:t>
+      </w:r>
+      <w:r>
+        <w:rPr>
+          <w:rFonts w:ascii="Courier New" w:hAnsi="Courier New" w:cs="Courier New"/>
+          <w:sz w:val="16"/>
+          <w:szCs w:val="16"/>
+        </w:rPr>
+        <w:t xml:space="preserve">  </w:t>
+      </w:r>
+      <w:r>
+        <w:rPr>
+          <w:rFonts w:ascii="Courier New" w:hAnsi="Courier New" w:cs="Courier New"/>
+          <w:sz w:val="16"/>
+          <w:szCs w:val="16"/>
+        </w:rPr>
+        <w:t>(NOTE_B9 + TONE_HIGH_VOLUME)</w:t>
+      </w:r>
+    </w:p>
+    <w:p>
+      <w:pPr>
+        <w:widowControl w:val="0"/>
+        <w:autoSpaceDE w:val="0"/>
+        <w:autoSpaceDN w:val="0"/>
+        <w:adjustRightInd w:val="0"/>
+        <w:rPr>
+          <w:rFonts w:ascii="Calibri" w:hAnsi="Calibri" w:cs="Calibri"/>
+          <w:szCs w:val="20"/>
+        </w:rPr>
+      </w:pPr>
+      <w:r>
+        <w:rPr>
+          <w:rFonts w:ascii="Calibri" w:hAnsi="Calibri" w:cs="Calibri"/>
+          <w:szCs w:val="20"/>
+        </w:rPr>
+        <w:t> </w:t>
+      </w:r>
+    </w:p>
+    <w:p>
+      <w:pPr>
+        <w:widowControl w:val="0"/>
+        <w:autoSpaceDE w:val="0"/>
+        <w:autoSpaceDN w:val="0"/>
+        <w:adjustRightInd w:val="0"/>
+        <w:rPr>
+          <w:rFonts w:ascii="Calibri" w:hAnsi="Calibri" w:cs="Calibri"/>
+          <w:szCs w:val="20"/>
+        </w:rPr>
+      </w:pPr>
+    </w:p>
+    <w:p>
+      <w:pPr>
+        <w:widowControl w:val="0"/>
+        <w:autoSpaceDE w:val="0"/>
+        <w:autoSpaceDN w:val="0"/>
+        <w:adjustRightInd w:val="0"/>
+        <w:rPr>
+          <w:rFonts w:ascii="Calibri" w:hAnsi="Calibri" w:cs="Calibri"/>
+          <w:szCs w:val="20"/>
+        </w:rPr>
+      </w:pPr>
+      <w:r>
+        <w:rPr>
+          <w:rFonts w:ascii="Calibri" w:hAnsi="Calibri" w:cs="Calibri"/>
+          <w:szCs w:val="20"/>
+        </w:rPr>
+        <w:t xml:space="preserve">The three </w:t>
+      </w:r>
+      <w:r>
+        <w:rPr>
+          <w:rFonts w:ascii="Courier New" w:hAnsi="Courier New" w:cs="Courier New"/>
+          <w:szCs w:val="20"/>
+        </w:rPr>
+        <w:t>tone(</w:t>
+      </w:r>
+      <w:r>
+        <w:rPr>
+          <w:rFonts w:ascii="Courier New" w:hAnsi="Courier New" w:cs="Courier New"/>
+          <w:szCs w:val="20"/>
+        </w:rPr>
+        <w:t>)</w:t>
+      </w:r>
+      <w:r>
+        <w:rPr>
+          <w:rFonts w:ascii="Calibri" w:hAnsi="Calibri" w:cs="Calibri"/>
+          <w:szCs w:val="20"/>
+        </w:rPr>
+        <w:t xml:space="preserve"> variants are great for short sound </w:t>
+      </w:r>
+      <w:r>
+        <w:rPr>
+          <w:rFonts w:ascii="Calibri" w:hAnsi="Calibri" w:cs="Calibri"/>
+          <w:szCs w:val="20"/>
+        </w:rPr>
+        <w:t>e</w:t>
+      </w:r>
+      <w:r>
+        <w:rPr>
+          <w:rFonts w:ascii="Calibri" w:hAnsi="Calibri" w:cs="Calibri"/>
+          <w:szCs w:val="20"/>
+        </w:rPr>
+        <w:t>ffects</w:t>
+      </w:r>
+      <w:r>
+        <w:rPr>
+          <w:rFonts w:ascii="Calibri" w:hAnsi="Calibri" w:cs="Calibri"/>
+          <w:szCs w:val="20"/>
+        </w:rPr>
+        <w:t xml:space="preserve"> and I have created four small functions that make appropriate sounds while pipes are being laid in the splash screen or the play selects and matches nodes while playing the game.  I will leave it to you to search for these within the game play code itself.</w:t>
+      </w:r>
+    </w:p>
+    <w:p>
+      <w:pPr>
+        <w:widowControl w:val="0"/>
+        <w:autoSpaceDE w:val="0"/>
+        <w:autoSpaceDN w:val="0"/>
+        <w:adjustRightInd w:val="0"/>
+        <w:rPr>
+          <w:rFonts w:ascii="Calibri" w:hAnsi="Calibri" w:cs="Calibri"/>
+          <w:szCs w:val="20"/>
+        </w:rPr>
+      </w:pPr>
+    </w:p>
+    <w:p>
+      <w:pPr>
+        <w:widowControl w:val="0"/>
+        <w:autoSpaceDE w:val="0"/>
+        <w:autoSpaceDN w:val="0"/>
+        <w:adjustRightInd w:val="0"/>
+        <w:rPr>
+          <w:rFonts w:ascii="Calibri" w:hAnsi="Calibri" w:cs="Calibri"/>
+          <w:szCs w:val="20"/>
+        </w:rPr>
+      </w:pPr>
+    </w:p>
+    <w:p>
+      <w:pPr>
+        <w:widowControl w:val="0"/>
+        <w:autoSpaceDE w:val="0"/>
+        <w:autoSpaceDN w:val="0"/>
+        <w:adjustRightInd w:val="0"/>
+        <w:rPr>
+          <w:rFonts w:ascii="Courier New" w:hAnsi="Courier New" w:cs="Courier New"/>
+          <w:sz w:val="16"/>
+          <w:szCs w:val="16"/>
+        </w:rPr>
+      </w:pPr>
+      <w:r>
+        <w:rPr>
+          <w:rFonts w:ascii="Courier New" w:hAnsi="Courier New" w:cs="Courier New"/>
+          <w:sz w:val="16"/>
+          <w:szCs w:val="16"/>
+        </w:rPr>
+        <w:t xml:space="preserve">void playSplashTune() </w:t>
+      </w:r>
+      <w:r>
+        <w:rPr>
+          <w:rFonts w:ascii="Courier New" w:hAnsi="Courier New" w:cs="Courier New"/>
+          <w:sz w:val="16"/>
+          <w:szCs w:val="16"/>
+        </w:rPr>
+        <w:t xml:space="preserve">        </w:t>
+      </w:r>
+      <w:r>
+        <w:rPr>
+          <w:rFonts w:ascii="Courier New" w:hAnsi="Courier New" w:cs="Courier New"/>
+          <w:sz w:val="16"/>
+          <w:szCs w:val="16"/>
+        </w:rPr>
+        <w:t>{ sound.tone(NOTE_C1,50, NOTE_D1,50, NOTE_C1,50); }</w:t>
+      </w:r>
+    </w:p>
+    <w:p>
+      <w:pPr>
+        <w:widowControl w:val="0"/>
+        <w:autoSpaceDE w:val="0"/>
+        <w:autoSpaceDN w:val="0"/>
+        <w:adjustRightInd w:val="0"/>
+        <w:rPr>
+          <w:rFonts w:ascii="Courier New" w:hAnsi="Courier New" w:cs="Courier New"/>
+          <w:sz w:val="16"/>
+          <w:szCs w:val="16"/>
+        </w:rPr>
+      </w:pPr>
+    </w:p>
+    <w:p>
+      <w:pPr>
+        <w:widowControl w:val="0"/>
+        <w:autoSpaceDE w:val="0"/>
+        <w:autoSpaceDN w:val="0"/>
+        <w:adjustRightInd w:val="0"/>
+        <w:rPr>
+          <w:rFonts w:ascii="Courier New" w:hAnsi="Courier New" w:cs="Courier New"/>
+          <w:sz w:val="16"/>
+          <w:szCs w:val="16"/>
+        </w:rPr>
+      </w:pPr>
+      <w:r>
+        <w:rPr>
+          <w:rFonts w:ascii="Courier New" w:hAnsi="Courier New" w:cs="Courier New"/>
+          <w:sz w:val="16"/>
+          <w:szCs w:val="16"/>
+        </w:rPr>
+        <w:t>void playClearSelectionTune() { sound.tone(NOTE_C2,50, NOTE_D2,50, NOTE_E2,50); }</w:t>
+      </w:r>
+    </w:p>
+    <w:p>
+      <w:pPr>
+        <w:widowControl w:val="0"/>
+        <w:autoSpaceDE w:val="0"/>
+        <w:autoSpaceDN w:val="0"/>
+        <w:adjustRightInd w:val="0"/>
+        <w:rPr>
+          <w:rFonts w:ascii="Courier New" w:hAnsi="Courier New" w:cs="Courier New"/>
+          <w:sz w:val="16"/>
+          <w:szCs w:val="16"/>
+        </w:rPr>
+      </w:pPr>
+    </w:p>
+    <w:p>
+      <w:pPr>
+        <w:widowControl w:val="0"/>
+        <w:autoSpaceDE w:val="0"/>
+        <w:autoSpaceDN w:val="0"/>
+        <w:adjustRightInd w:val="0"/>
+        <w:rPr>
+          <w:rFonts w:ascii="Courier New" w:hAnsi="Courier New" w:cs="Courier New"/>
+          <w:sz w:val="16"/>
+          <w:szCs w:val="16"/>
+        </w:rPr>
+      </w:pPr>
+      <w:r>
+        <w:rPr>
+          <w:rFonts w:ascii="Courier New" w:hAnsi="Courier New" w:cs="Courier New"/>
+          <w:sz w:val="16"/>
+          <w:szCs w:val="16"/>
+        </w:rPr>
+        <w:t xml:space="preserve">void playSelectNodeTune()  </w:t>
+      </w:r>
+      <w:r>
+        <w:rPr>
+          <w:rFonts w:ascii="Courier New" w:hAnsi="Courier New" w:cs="Courier New"/>
+          <w:sz w:val="16"/>
+          <w:szCs w:val="16"/>
+        </w:rPr>
+        <w:t xml:space="preserve">   </w:t>
+      </w:r>
+      <w:r>
+        <w:rPr>
+          <w:rFonts w:ascii="Courier New" w:hAnsi="Courier New" w:cs="Courier New"/>
+          <w:sz w:val="16"/>
+          <w:szCs w:val="16"/>
+        </w:rPr>
+        <w:t>{ sound.tone(NOTE_C4, 50); }</w:t>
+      </w:r>
+    </w:p>
+    <w:p>
+      <w:pPr>
+        <w:widowControl w:val="0"/>
+        <w:autoSpaceDE w:val="0"/>
+        <w:autoSpaceDN w:val="0"/>
+        <w:adjustRightInd w:val="0"/>
+        <w:rPr>
+          <w:rFonts w:ascii="Courier New" w:hAnsi="Courier New" w:cs="Courier New"/>
+          <w:sz w:val="16"/>
+          <w:szCs w:val="16"/>
+        </w:rPr>
+      </w:pPr>
+    </w:p>
+    <w:p>
+      <w:pPr>
+        <w:widowControl w:val="0"/>
+        <w:autoSpaceDE w:val="0"/>
+        <w:autoSpaceDN w:val="0"/>
+        <w:adjustRightInd w:val="0"/>
+        <w:rPr>
+          <w:rFonts w:ascii="Courier New" w:hAnsi="Courier New" w:cs="Courier New"/>
+          <w:sz w:val="16"/>
+          <w:szCs w:val="16"/>
+        </w:rPr>
+      </w:pPr>
+      <w:r>
+        <w:rPr>
+          <w:rFonts w:ascii="Courier New" w:hAnsi="Courier New" w:cs="Courier New"/>
+          <w:sz w:val="16"/>
+          <w:szCs w:val="16"/>
+        </w:rPr>
+        <w:t xml:space="preserve">void playMatchNodeTune() </w:t>
+      </w:r>
+      <w:r>
+        <w:rPr>
+          <w:rFonts w:ascii="Courier New" w:hAnsi="Courier New" w:cs="Courier New"/>
+          <w:sz w:val="16"/>
+          <w:szCs w:val="16"/>
+        </w:rPr>
+        <w:t xml:space="preserve">     </w:t>
+      </w:r>
+      <w:r>
+        <w:rPr>
+          <w:rFonts w:ascii="Courier New" w:hAnsi="Courier New" w:cs="Courier New"/>
+          <w:sz w:val="16"/>
+          <w:szCs w:val="16"/>
+        </w:rPr>
+        <w:t>{ sound.tone(NOTE_C4,50, NOTE_D4,50, NOTE_E4,50); }</w:t>
+      </w:r>
+    </w:p>
+    <w:p>
+      <w:pPr>
+        <w:widowControl w:val="0"/>
+        <w:autoSpaceDE w:val="0"/>
+        <w:autoSpaceDN w:val="0"/>
+        <w:adjustRightInd w:val="0"/>
+        <w:rPr>
+          <w:rFonts w:ascii="Calibri" w:hAnsi="Calibri" w:cs="Calibri"/>
+          <w:szCs w:val="20"/>
+        </w:rPr>
+      </w:pPr>
+    </w:p>
+    <w:p>
+      <w:pPr>
+        <w:widowControl w:val="0"/>
+        <w:autoSpaceDE w:val="0"/>
+        <w:autoSpaceDN w:val="0"/>
+        <w:adjustRightInd w:val="0"/>
+        <w:rPr>
+          <w:rFonts w:ascii="Calibri" w:hAnsi="Calibri" w:cs="Calibri"/>
+          <w:szCs w:val="20"/>
+        </w:rPr>
+      </w:pPr>
+    </w:p>
+    <w:p>
+      <w:pPr>
+        <w:rPr>
+          <w:rFonts w:ascii="Calibri" w:hAnsi="Calibri" w:cs="Calibri"/>
+        </w:rPr>
+      </w:pPr>
+      <w:r>
+        <w:rPr>
+          <w:rFonts w:ascii="Calibri" w:hAnsi="Calibri" w:cs="Calibri"/>
+        </w:rPr>
+        <w:t xml:space="preserve">The </w:t>
+      </w:r>
+      <w:r>
+        <w:rPr>
+          <w:rFonts w:ascii="Calibri" w:hAnsi="Calibri" w:cs="Calibri"/>
+          <w:szCs w:val="20"/>
+        </w:rPr>
+        <w:t>ArduboyTones</w:t>
+      </w:r>
+      <w:r>
+        <w:rPr>
+          <w:rFonts w:ascii="Calibri" w:hAnsi="Calibri" w:cs="Calibri"/>
+          <w:szCs w:val="20"/>
+        </w:rPr>
+        <w:t xml:space="preserve"> </w:t>
+      </w:r>
+      <w:r>
+        <w:rPr>
+          <w:rFonts w:ascii="Calibri" w:hAnsi="Calibri" w:cs="Calibri"/>
+        </w:rPr>
+        <w:t>library also allows sequences of tones to be stored in an array in PROGMEM in much the same way sprites are defined</w:t>
+      </w:r>
+      <w:r>
+        <w:rPr>
+          <w:rFonts w:ascii="Calibri" w:hAnsi="Calibri" w:cs="Calibri"/>
+        </w:rPr>
+        <w:t>.</w:t>
+      </w:r>
+      <w:r>
+        <w:rPr>
+          <w:rFonts w:ascii="Calibri" w:hAnsi="Calibri" w:cs="Calibri"/>
+        </w:rPr>
+        <w:t xml:space="preserve">  This caters for longer sequences than the </w:t>
+      </w:r>
+      <w:r>
+        <w:rPr>
+          <w:rFonts w:ascii="Courier New" w:hAnsi="Courier New" w:cs="Courier New"/>
+        </w:rPr>
+        <w:t>tone()</w:t>
+      </w:r>
+      <w:r>
+        <w:t xml:space="preserve"> method can handle.  An example of the declaration and use is shown below.  Two things to note are the use of the TONES_END constant is used to signify the end of the sequence and the use of the </w:t>
+      </w:r>
+      <w:r>
+        <w:rPr>
+          <w:rFonts w:ascii="Courier New" w:hAnsi="Courier New" w:cs="Courier New"/>
+        </w:rPr>
+        <w:t>tones()</w:t>
+      </w:r>
+      <w:r>
+        <w:t xml:space="preserve"> - </w:t>
+      </w:r>
+      <w:r>
+        <w:t>with an ‘s’</w:t>
+      </w:r>
+      <w:r>
+        <w:t xml:space="preserve">  -</w:t>
+      </w:r>
+      <w:r>
+        <w:t xml:space="preserve"> method.</w:t>
+      </w:r>
+    </w:p>
+    <w:p>
+      <w:pPr>
+        <w:rPr>
+          <w:rFonts w:ascii="Calibri" w:hAnsi="Calibri" w:cs="Calibri"/>
+        </w:rPr>
+      </w:pPr>
+      <w:r>
+        <w:rPr>
+          <w:rFonts w:ascii="Calibri" w:hAnsi="Calibri" w:cs="Calibri"/>
+        </w:rPr>
+        <w:t> </w:t>
+      </w:r>
+    </w:p>
+    <w:p>
+      <w:pPr>
+        <w:widowControl w:val="0"/>
+        <w:autoSpaceDE w:val="0"/>
+        <w:autoSpaceDN w:val="0"/>
+        <w:adjustRightInd w:val="0"/>
+        <w:rPr>
+          <w:rFonts w:ascii="Calibri" w:hAnsi="Calibri" w:cs="Calibri"/>
+          <w:szCs w:val="20"/>
+        </w:rPr>
+      </w:pPr>
+      <w:r>
+        <w:rPr>
+          <w:rFonts w:ascii="Calibri" w:hAnsi="Calibri" w:cs="Calibri"/>
+          <w:szCs w:val="20"/>
+        </w:rPr>
+        <w:t> </w:t>
+      </w:r>
+    </w:p>
+    <w:p>
+      <w:pPr>
+        <w:widowControl w:val="0"/>
+        <w:autoSpaceDE w:val="0"/>
+        <w:autoSpaceDN w:val="0"/>
+        <w:adjustRightInd w:val="0"/>
+        <w:rPr>
+          <w:rFonts w:ascii="Courier New" w:hAnsi="Courier New" w:cs="Courier New"/>
+          <w:sz w:val="16"/>
+          <w:szCs w:val="20"/>
+        </w:rPr>
+      </w:pPr>
+      <w:r>
+        <w:rPr>
+          <w:rFonts w:ascii="Courier New" w:hAnsi="Courier New" w:cs="Courier New"/>
+          <w:sz w:val="16"/>
+          <w:szCs w:val="20"/>
+        </w:rPr>
+        <w:t>const uint16_t puzzleSolved[] PROGMEM = {</w:t>
+      </w:r>
+    </w:p>
+    <w:p>
+      <w:pPr>
+        <w:widowControl w:val="0"/>
+        <w:autoSpaceDE w:val="0"/>
+        <w:autoSpaceDN w:val="0"/>
+        <w:adjustRightInd w:val="0"/>
+        <w:rPr>
+          <w:rFonts w:ascii="Courier New" w:hAnsi="Courier New" w:cs="Courier New"/>
+          <w:sz w:val="16"/>
+          <w:szCs w:val="20"/>
+        </w:rPr>
+      </w:pPr>
+      <w:r>
+        <w:rPr>
+          <w:rFonts w:ascii="Courier New" w:hAnsi="Courier New" w:cs="Courier New"/>
+          <w:sz w:val="16"/>
+          <w:szCs w:val="20"/>
+        </w:rPr>
+        <w:t xml:space="preserve">  </w:t>
+      </w:r>
+      <w:r>
+        <w:rPr>
+          <w:rFonts w:ascii="Courier New" w:hAnsi="Courier New" w:cs="Courier New"/>
+          <w:sz w:val="16"/>
+          <w:szCs w:val="20"/>
+        </w:rPr>
+        <w:t>  NOTE_C4,</w:t>
+      </w:r>
+      <w:r>
+        <w:rPr>
+          <w:rFonts w:ascii="Courier New" w:hAnsi="Courier New" w:cs="Courier New"/>
+          <w:sz w:val="16"/>
+          <w:szCs w:val="20"/>
+        </w:rPr>
+        <w:t xml:space="preserve"> </w:t>
+      </w:r>
+      <w:r>
+        <w:rPr>
+          <w:rFonts w:ascii="Courier New" w:hAnsi="Courier New" w:cs="Courier New"/>
+          <w:sz w:val="16"/>
+          <w:szCs w:val="20"/>
+        </w:rPr>
+        <w:t>50, NOTE_D4,</w:t>
+      </w:r>
+      <w:r>
+        <w:rPr>
+          <w:rFonts w:ascii="Courier New" w:hAnsi="Courier New" w:cs="Courier New"/>
+          <w:sz w:val="16"/>
+          <w:szCs w:val="20"/>
+        </w:rPr>
+        <w:t xml:space="preserve"> </w:t>
+      </w:r>
+      <w:r>
+        <w:rPr>
+          <w:rFonts w:ascii="Courier New" w:hAnsi="Courier New" w:cs="Courier New"/>
+          <w:sz w:val="16"/>
+          <w:szCs w:val="20"/>
+        </w:rPr>
+        <w:t>50, NOTE_E4,</w:t>
+      </w:r>
+      <w:r>
+        <w:rPr>
+          <w:rFonts w:ascii="Courier New" w:hAnsi="Courier New" w:cs="Courier New"/>
+          <w:sz w:val="16"/>
+          <w:szCs w:val="20"/>
+        </w:rPr>
+        <w:t xml:space="preserve"> </w:t>
+      </w:r>
+      <w:r>
+        <w:rPr>
+          <w:rFonts w:ascii="Courier New" w:hAnsi="Courier New" w:cs="Courier New"/>
+          <w:sz w:val="16"/>
+          <w:szCs w:val="20"/>
+        </w:rPr>
+        <w:t>50,</w:t>
+      </w:r>
+    </w:p>
+    <w:p>
+      <w:pPr>
+        <w:widowControl w:val="0"/>
+        <w:autoSpaceDE w:val="0"/>
+        <w:autoSpaceDN w:val="0"/>
+        <w:adjustRightInd w:val="0"/>
+        <w:rPr>
+          <w:rFonts w:ascii="Courier New" w:hAnsi="Courier New" w:cs="Courier New"/>
+          <w:sz w:val="16"/>
+          <w:szCs w:val="20"/>
+        </w:rPr>
+      </w:pPr>
+      <w:r>
+        <w:rPr>
+          <w:rFonts w:ascii="Courier New" w:hAnsi="Courier New" w:cs="Courier New"/>
+          <w:sz w:val="16"/>
+          <w:szCs w:val="20"/>
+        </w:rPr>
+        <w:t> </w:t>
+      </w:r>
+      <w:r>
+        <w:rPr>
+          <w:rFonts w:ascii="Courier New" w:hAnsi="Courier New" w:cs="Courier New"/>
+          <w:sz w:val="16"/>
+          <w:szCs w:val="20"/>
+        </w:rPr>
+        <w:t xml:space="preserve">  </w:t>
+      </w:r>
+      <w:r>
+        <w:rPr>
+          <w:rFonts w:ascii="Courier New" w:hAnsi="Courier New" w:cs="Courier New"/>
+          <w:sz w:val="16"/>
+          <w:szCs w:val="20"/>
+        </w:rPr>
+        <w:t> NOTE_C4,</w:t>
+      </w:r>
+      <w:r>
+        <w:rPr>
+          <w:rFonts w:ascii="Courier New" w:hAnsi="Courier New" w:cs="Courier New"/>
+          <w:sz w:val="16"/>
+          <w:szCs w:val="20"/>
+        </w:rPr>
+        <w:t xml:space="preserve"> </w:t>
+      </w:r>
+      <w:r>
+        <w:rPr>
+          <w:rFonts w:ascii="Courier New" w:hAnsi="Courier New" w:cs="Courier New"/>
+          <w:sz w:val="16"/>
+          <w:szCs w:val="20"/>
+        </w:rPr>
+        <w:t>50, NOTE_D4,</w:t>
+      </w:r>
+      <w:r>
+        <w:rPr>
+          <w:rFonts w:ascii="Courier New" w:hAnsi="Courier New" w:cs="Courier New"/>
+          <w:sz w:val="16"/>
+          <w:szCs w:val="20"/>
+        </w:rPr>
+        <w:t xml:space="preserve"> </w:t>
+      </w:r>
+      <w:r>
+        <w:rPr>
+          <w:rFonts w:ascii="Courier New" w:hAnsi="Courier New" w:cs="Courier New"/>
+          <w:sz w:val="16"/>
+          <w:szCs w:val="20"/>
+        </w:rPr>
+        <w:t>50, NOTE_E4,</w:t>
+      </w:r>
+      <w:r>
+        <w:rPr>
+          <w:rFonts w:ascii="Courier New" w:hAnsi="Courier New" w:cs="Courier New"/>
+          <w:sz w:val="16"/>
+          <w:szCs w:val="20"/>
+        </w:rPr>
+        <w:t xml:space="preserve"> </w:t>
+      </w:r>
+      <w:r>
+        <w:rPr>
+          <w:rFonts w:ascii="Courier New" w:hAnsi="Courier New" w:cs="Courier New"/>
+          <w:sz w:val="16"/>
+          <w:szCs w:val="20"/>
+        </w:rPr>
+        <w:t>50,</w:t>
+      </w:r>
+    </w:p>
+    <w:p>
+      <w:pPr>
+        <w:widowControl w:val="0"/>
+        <w:autoSpaceDE w:val="0"/>
+        <w:autoSpaceDN w:val="0"/>
+        <w:adjustRightInd w:val="0"/>
+        <w:rPr>
+          <w:rFonts w:ascii="Courier New" w:hAnsi="Courier New" w:cs="Courier New"/>
+          <w:sz w:val="16"/>
+          <w:szCs w:val="20"/>
+        </w:rPr>
+      </w:pPr>
+      <w:r>
+        <w:rPr>
+          <w:rFonts w:ascii="Courier New" w:hAnsi="Courier New" w:cs="Courier New"/>
+          <w:sz w:val="16"/>
+          <w:szCs w:val="20"/>
+        </w:rPr>
+        <w:t> </w:t>
+      </w:r>
+      <w:r>
+        <w:rPr>
+          <w:rFonts w:ascii="Courier New" w:hAnsi="Courier New" w:cs="Courier New"/>
+          <w:sz w:val="16"/>
+          <w:szCs w:val="20"/>
+        </w:rPr>
+        <w:t xml:space="preserve">  </w:t>
+      </w:r>
+      <w:r>
+        <w:rPr>
+          <w:rFonts w:ascii="Courier New" w:hAnsi="Courier New" w:cs="Courier New"/>
+          <w:sz w:val="16"/>
+          <w:szCs w:val="20"/>
+        </w:rPr>
+        <w:t> NOTE_C4,</w:t>
+      </w:r>
+      <w:r>
+        <w:rPr>
+          <w:rFonts w:ascii="Courier New" w:hAnsi="Courier New" w:cs="Courier New"/>
+          <w:sz w:val="16"/>
+          <w:szCs w:val="20"/>
+        </w:rPr>
+        <w:t xml:space="preserve"> </w:t>
+      </w:r>
+      <w:r>
+        <w:rPr>
+          <w:rFonts w:ascii="Courier New" w:hAnsi="Courier New" w:cs="Courier New"/>
+          <w:sz w:val="16"/>
+          <w:szCs w:val="20"/>
+        </w:rPr>
+        <w:t>50, NOTE_D4,</w:t>
+      </w:r>
+      <w:r>
+        <w:rPr>
+          <w:rFonts w:ascii="Courier New" w:hAnsi="Courier New" w:cs="Courier New"/>
+          <w:sz w:val="16"/>
+          <w:szCs w:val="20"/>
+        </w:rPr>
+        <w:t xml:space="preserve"> </w:t>
+      </w:r>
+      <w:r>
+        <w:rPr>
+          <w:rFonts w:ascii="Courier New" w:hAnsi="Courier New" w:cs="Courier New"/>
+          <w:sz w:val="16"/>
+          <w:szCs w:val="20"/>
+        </w:rPr>
+        <w:t>50, NOTE_E4,</w:t>
+      </w:r>
+      <w:r>
+        <w:rPr>
+          <w:rFonts w:ascii="Courier New" w:hAnsi="Courier New" w:cs="Courier New"/>
+          <w:sz w:val="16"/>
+          <w:szCs w:val="20"/>
+        </w:rPr>
+        <w:t xml:space="preserve"> </w:t>
+      </w:r>
+      <w:r>
+        <w:rPr>
+          <w:rFonts w:ascii="Courier New" w:hAnsi="Courier New" w:cs="Courier New"/>
+          <w:sz w:val="16"/>
+          <w:szCs w:val="20"/>
+        </w:rPr>
+        <w:t>50,</w:t>
+      </w:r>
+    </w:p>
+    <w:p>
+      <w:pPr>
+        <w:widowControl w:val="0"/>
+        <w:autoSpaceDE w:val="0"/>
+        <w:autoSpaceDN w:val="0"/>
+        <w:adjustRightInd w:val="0"/>
+        <w:rPr>
+          <w:rFonts w:ascii="Courier New" w:hAnsi="Courier New" w:cs="Courier New"/>
+          <w:sz w:val="16"/>
+          <w:szCs w:val="20"/>
+        </w:rPr>
+      </w:pPr>
+      <w:r>
+        <w:rPr>
+          <w:rFonts w:ascii="Courier New" w:hAnsi="Courier New" w:cs="Courier New"/>
+          <w:sz w:val="16"/>
+          <w:szCs w:val="20"/>
+        </w:rPr>
+        <w:t> </w:t>
+      </w:r>
+      <w:r>
+        <w:rPr>
+          <w:rFonts w:ascii="Courier New" w:hAnsi="Courier New" w:cs="Courier New"/>
+          <w:sz w:val="16"/>
+          <w:szCs w:val="20"/>
+        </w:rPr>
+        <w:t xml:space="preserve">  </w:t>
+      </w:r>
+      <w:r>
+        <w:rPr>
+          <w:rFonts w:ascii="Courier New" w:hAnsi="Courier New" w:cs="Courier New"/>
+          <w:sz w:val="16"/>
+          <w:szCs w:val="20"/>
+        </w:rPr>
+        <w:t> TONES_END</w:t>
+      </w:r>
+    </w:p>
+    <w:p>
+      <w:pPr>
+        <w:widowControl w:val="0"/>
+        <w:autoSpaceDE w:val="0"/>
+        <w:autoSpaceDN w:val="0"/>
+        <w:adjustRightInd w:val="0"/>
+        <w:rPr>
+          <w:rFonts w:ascii="Courier New" w:hAnsi="Courier New" w:cs="Courier New"/>
+          <w:sz w:val="16"/>
+          <w:szCs w:val="20"/>
+        </w:rPr>
+      </w:pPr>
+      <w:r>
+        <w:rPr>
+          <w:rFonts w:ascii="Courier New" w:hAnsi="Courier New" w:cs="Courier New"/>
+          <w:sz w:val="16"/>
+          <w:szCs w:val="20"/>
+        </w:rPr>
+        <w:t>};</w:t>
+      </w:r>
+    </w:p>
+    <w:p>
+      <w:pPr>
+        <w:widowControl w:val="0"/>
+        <w:autoSpaceDE w:val="0"/>
+        <w:autoSpaceDN w:val="0"/>
+        <w:adjustRightInd w:val="0"/>
+        <w:rPr>
+          <w:rFonts w:ascii="Courier New" w:hAnsi="Courier New" w:cs="Courier New"/>
+          <w:sz w:val="16"/>
+          <w:szCs w:val="20"/>
+        </w:rPr>
+      </w:pPr>
+      <w:r>
+        <w:rPr>
+          <w:rFonts w:ascii="Courier New" w:hAnsi="Courier New" w:cs="Courier New"/>
+          <w:sz w:val="16"/>
+          <w:szCs w:val="20"/>
+        </w:rPr>
+        <w:t> </w:t>
+      </w:r>
+    </w:p>
+    <w:p>
+      <w:pPr>
+        <w:widowControl w:val="0"/>
+        <w:autoSpaceDE w:val="0"/>
+        <w:autoSpaceDN w:val="0"/>
+        <w:adjustRightInd w:val="0"/>
+        <w:rPr>
+          <w:rFonts w:ascii="Courier New" w:hAnsi="Courier New" w:cs="Courier New"/>
+          <w:sz w:val="16"/>
+          <w:szCs w:val="20"/>
+        </w:rPr>
+      </w:pPr>
+      <w:r>
+        <w:rPr>
+          <w:rFonts w:ascii="Courier New" w:hAnsi="Courier New" w:cs="Courier New"/>
+          <w:sz w:val="16"/>
+          <w:szCs w:val="20"/>
+        </w:rPr>
+        <w:t>void playPuzzleSolved() {</w:t>
+      </w:r>
+    </w:p>
+    <w:p>
+      <w:pPr>
+        <w:widowControl w:val="0"/>
+        <w:autoSpaceDE w:val="0"/>
+        <w:autoSpaceDN w:val="0"/>
+        <w:adjustRightInd w:val="0"/>
+        <w:rPr>
+          <w:rFonts w:ascii="Courier New" w:hAnsi="Courier New" w:cs="Courier New"/>
+          <w:sz w:val="16"/>
+          <w:szCs w:val="20"/>
+        </w:rPr>
+      </w:pPr>
+      <w:r>
+        <w:rPr>
+          <w:rFonts w:ascii="Courier New" w:hAnsi="Courier New" w:cs="Courier New"/>
+          <w:sz w:val="16"/>
+          <w:szCs w:val="20"/>
+        </w:rPr>
+        <w:t> </w:t>
+      </w:r>
+    </w:p>
+    <w:p>
+      <w:pPr>
+        <w:widowControl w:val="0"/>
+        <w:autoSpaceDE w:val="0"/>
+        <w:autoSpaceDN w:val="0"/>
+        <w:adjustRightInd w:val="0"/>
+        <w:rPr>
+          <w:rFonts w:ascii="Courier New" w:hAnsi="Courier New" w:cs="Courier New"/>
+          <w:sz w:val="16"/>
+          <w:szCs w:val="20"/>
+        </w:rPr>
+      </w:pPr>
+      <w:r>
+        <w:rPr>
+          <w:rFonts w:ascii="Courier New" w:hAnsi="Courier New" w:cs="Courier New"/>
+          <w:sz w:val="16"/>
+          <w:szCs w:val="20"/>
+        </w:rPr>
+        <w:t>  sound.tones(puzzleSolved);</w:t>
+      </w:r>
+    </w:p>
+    <w:p>
+      <w:pPr>
+        <w:widowControl w:val="0"/>
+        <w:autoSpaceDE w:val="0"/>
+        <w:autoSpaceDN w:val="0"/>
+        <w:adjustRightInd w:val="0"/>
+        <w:rPr>
+          <w:rFonts w:ascii="Courier New" w:hAnsi="Courier New" w:cs="Courier New"/>
+          <w:sz w:val="16"/>
+          <w:szCs w:val="20"/>
+        </w:rPr>
+      </w:pPr>
+      <w:r>
+        <w:rPr>
+          <w:rFonts w:ascii="Courier New" w:hAnsi="Courier New" w:cs="Courier New"/>
+          <w:sz w:val="16"/>
+          <w:szCs w:val="20"/>
+        </w:rPr>
+        <w:t> </w:t>
+      </w:r>
+    </w:p>
+    <w:p>
+      <w:pPr>
+        <w:widowControl w:val="0"/>
+        <w:autoSpaceDE w:val="0"/>
+        <w:autoSpaceDN w:val="0"/>
+        <w:adjustRightInd w:val="0"/>
+        <w:rPr>
+          <w:rFonts w:ascii="Courier New" w:hAnsi="Courier New" w:cs="Courier New"/>
+          <w:sz w:val="16"/>
+          <w:szCs w:val="20"/>
+        </w:rPr>
+      </w:pPr>
+      <w:r>
+        <w:rPr>
+          <w:rFonts w:ascii="Courier New" w:hAnsi="Courier New" w:cs="Courier New"/>
+          <w:sz w:val="16"/>
+          <w:szCs w:val="20"/>
+        </w:rPr>
+        <w:t>}</w:t>
+      </w:r>
+    </w:p>
+    <w:p>
+      <w:pPr>
+        <w:widowControl w:val="0"/>
+        <w:autoSpaceDE w:val="0"/>
+        <w:autoSpaceDN w:val="0"/>
+        <w:adjustRightInd w:val="0"/>
+        <w:rPr>
+          <w:rFonts w:ascii="Calibri" w:hAnsi="Calibri" w:cs="Calibri"/>
+          <w:szCs w:val="20"/>
+        </w:rPr>
+      </w:pPr>
+      <w:r>
+        <w:rPr>
+          <w:rFonts w:ascii="Calibri" w:hAnsi="Calibri" w:cs="Calibri"/>
+          <w:szCs w:val="20"/>
+        </w:rPr>
+        <w:t> </w:t>
+      </w:r>
+    </w:p>
+    <w:p>
+      <w:pPr>
+        <w:widowControl w:val="0"/>
+        <w:autoSpaceDE w:val="0"/>
+        <w:autoSpaceDN w:val="0"/>
+        <w:adjustRightInd w:val="0"/>
+        <w:rPr>
+          <w:rFonts w:ascii="Calibri" w:hAnsi="Calibri" w:cs="Calibri"/>
+          <w:szCs w:val="20"/>
+        </w:rPr>
+      </w:pPr>
+      <w:r>
+        <w:rPr>
+          <w:rFonts w:ascii="Calibri" w:hAnsi="Calibri" w:cs="Calibri"/>
+          <w:szCs w:val="20"/>
+        </w:rPr>
+        <w:t> </w:t>
+      </w:r>
+    </w:p>
+    <w:p>
+      <w:pPr>
+        <w:pStyle w:val="Heading1"/>
+        <w:rPr>
+          <w:sz w:val="20"/>
+        </w:rPr>
+      </w:pPr>
+      <w:r>
+        <w:t>Toggling Sound on and Off</w:t>
+      </w:r>
+      <w:r>
+        <w:rPr>
+          <w:sz w:val="20"/>
+        </w:rPr>
+        <w:t> </w:t>
+      </w:r>
+    </w:p>
+    <w:p/>
+    <w:p>
+      <w:r>
+        <w:t>I think it is a good design practice for all games to allow players to mute the sound as soon as the game starts up and to have that setting be honoured next time the Arduboy is turned on.  This prevents those awkward situations where you are at, say, a funeral and decide to play a quick game while the eulogy rambles on and on.  The high pitched sounds of the Arduboy can be hard to muffle as you desperately try to turn the machine off.</w:t>
+      </w:r>
+    </w:p>
+    <w:p/>
+    <w:p>
+      <w:r>
+        <w:t xml:space="preserve">Obviously the authors of the Arduboy2 library thought so as well and they have included a standardized way to save and retrieve sound settings that can be utilised across games.  The audio state – on or off – is saved in the EEPROM at position 2 and its value can be retrieved using the </w:t>
+      </w:r>
+      <w:r>
+        <w:rPr>
+          <w:rFonts w:ascii="Courier New" w:hAnsi="Courier New" w:cs="Courier New"/>
+        </w:rPr>
+        <w:t>arduboy.audio.enabled()</w:t>
+      </w:r>
+      <w:r>
+        <w:t xml:space="preserve"> function.</w:t>
+      </w:r>
+    </w:p>
+    <w:p/>
+    <w:p>
+      <w:r>
+        <w:t>When rendering the splash screen, I have included a sprite in the bottom right corner</w:t>
+      </w:r>
+      <w:r>
+        <w:t xml:space="preserve"> to indicate the current sound status.  The modified </w:t>
+      </w:r>
+      <w:r>
+        <w:rPr>
+          <w:rFonts w:ascii="Courier New" w:hAnsi="Courier New" w:cs="Courier New"/>
+        </w:rPr>
+        <w:t>drawSplash()</w:t>
+      </w:r>
+      <w:r>
+        <w:t xml:space="preserve"> function below shows the code in action.</w:t>
+      </w:r>
+    </w:p>
+    <w:p/>
+    <w:p/>
+    <w:p>
+      <w:pPr>
+        <w:rPr>
+          <w:rFonts w:ascii="Courier New" w:hAnsi="Courier New" w:cs="Courier New"/>
+          <w:color w:val="808080" w:themeColor="background1" w:themeShade="80"/>
+          <w:sz w:val="16"/>
+        </w:rPr>
+      </w:pPr>
+      <w:r>
+        <w:rPr>
+          <w:rFonts w:ascii="Courier New" w:hAnsi="Courier New" w:cs="Courier New"/>
+          <w:color w:val="808080" w:themeColor="background1" w:themeShade="80"/>
+          <w:sz w:val="16"/>
+        </w:rPr>
+        <w:t xml:space="preserve">void drawSplash() { </w:t>
+      </w:r>
+    </w:p>
+    <w:p>
+      <w:pPr>
+        <w:rPr>
+          <w:rFonts w:ascii="Courier New" w:hAnsi="Courier New" w:cs="Courier New"/>
+          <w:color w:val="808080" w:themeColor="background1" w:themeShade="80"/>
+          <w:sz w:val="16"/>
+        </w:rPr>
+      </w:pPr>
+    </w:p>
+    <w:p>
+      <w:pPr>
+        <w:rPr>
+          <w:rFonts w:ascii="Courier New" w:hAnsi="Courier New" w:cs="Courier New"/>
+          <w:color w:val="808080" w:themeColor="background1" w:themeShade="80"/>
+          <w:sz w:val="16"/>
+        </w:rPr>
+      </w:pPr>
+      <w:r>
+        <w:rPr>
+          <w:rFonts w:ascii="Courier New" w:hAnsi="Courier New" w:cs="Courier New"/>
+          <w:color w:val="808080" w:themeColor="background1" w:themeShade="80"/>
+          <w:sz w:val="16"/>
+        </w:rPr>
+        <w:t xml:space="preserve">  </w:t>
+      </w:r>
+      <w:r>
+        <w:rPr>
+          <w:rFonts w:ascii="Courier New" w:hAnsi="Courier New" w:cs="Courier New"/>
+          <w:color w:val="808080" w:themeColor="background1" w:themeShade="80"/>
+          <w:sz w:val="16"/>
+        </w:rPr>
+        <w:t xml:space="preserve">arduboy.clear(); </w:t>
+      </w:r>
+    </w:p>
+    <w:p>
+      <w:pPr>
+        <w:rPr>
+          <w:rFonts w:ascii="Courier New" w:hAnsi="Courier New" w:cs="Courier New"/>
+          <w:sz w:val="16"/>
+        </w:rPr>
+      </w:pPr>
+      <w:r>
+        <w:rPr>
+          <w:rFonts w:ascii="Courier New" w:hAnsi="Courier New" w:cs="Courier New"/>
+          <w:sz w:val="16"/>
+        </w:rPr>
+        <w:t xml:space="preserve">  sprites.drawOverwrite(120, 56, (arduboy.audio.enabled() ? sound_icon : no_sound_icon), frame);</w:t>
+      </w:r>
+    </w:p>
+    <w:p>
+      <w:pPr>
+        <w:rPr>
+          <w:rFonts w:ascii="Courier New" w:hAnsi="Courier New" w:cs="Courier New"/>
+          <w:color w:val="808080" w:themeColor="background1" w:themeShade="80"/>
+          <w:sz w:val="16"/>
+        </w:rPr>
+      </w:pPr>
+      <w:r>
+        <w:rPr>
+          <w:rFonts w:ascii="Courier New" w:hAnsi="Courier New" w:cs="Courier New"/>
+          <w:color w:val="808080" w:themeColor="background1" w:themeShade="80"/>
+          <w:sz w:val="16"/>
+        </w:rPr>
+        <w:t xml:space="preserve">  arduboy.display();</w:t>
+      </w:r>
+    </w:p>
+    <w:p>
+      <w:pPr>
+        <w:rPr>
+          <w:rFonts w:ascii="Courier New" w:hAnsi="Courier New" w:cs="Courier New"/>
+          <w:color w:val="808080" w:themeColor="background1" w:themeShade="80"/>
+          <w:sz w:val="16"/>
+        </w:rPr>
+      </w:pPr>
+      <w:r>
+        <w:rPr>
+          <w:rFonts w:ascii="Courier New" w:hAnsi="Courier New" w:cs="Courier New"/>
+          <w:color w:val="808080" w:themeColor="background1" w:themeShade="80"/>
+          <w:sz w:val="16"/>
+        </w:rPr>
+        <w:t xml:space="preserve">  …</w:t>
+      </w:r>
+    </w:p>
+    <w:p>
+      <w:pPr>
+        <w:rPr>
+          <w:rFonts w:ascii="Courier New" w:hAnsi="Courier New" w:cs="Courier New"/>
+          <w:color w:val="808080" w:themeColor="background1" w:themeShade="80"/>
+          <w:sz w:val="16"/>
+        </w:rPr>
+      </w:pPr>
+      <w:r>
+        <w:rPr>
+          <w:rFonts w:ascii="Courier New" w:hAnsi="Courier New" w:cs="Courier New"/>
+          <w:color w:val="808080" w:themeColor="background1" w:themeShade="80"/>
+          <w:sz w:val="16"/>
+        </w:rPr>
+        <w:t>}</w:t>
+      </w:r>
+    </w:p>
+    <w:p/>
+    <w:p/>
+    <w:p>
+      <w:r>
+        <w:t xml:space="preserve">The </w:t>
+      </w:r>
+      <w:r>
+        <w:rPr>
+          <w:rFonts w:ascii="Courier New" w:hAnsi="Courier New" w:cs="Courier New"/>
+        </w:rPr>
+        <w:t>splashAnimation()</w:t>
+      </w:r>
+      <w:r>
+        <w:t xml:space="preserve"> function has also been updated to detect if the user has pressed the ‘B’ button.  If pressed, the </w:t>
+      </w:r>
+      <w:r>
+        <w:t>value in the EEPROM is overwritten using a wrapper function that coordinates the calls to the base Arduboy2 functions.</w:t>
+      </w:r>
+    </w:p>
+    <w:p/>
+    <w:p/>
+    <w:p>
+      <w:pPr>
+        <w:widowControl w:val="0"/>
+        <w:autoSpaceDE w:val="0"/>
+        <w:autoSpaceDN w:val="0"/>
+        <w:adjustRightInd w:val="0"/>
+        <w:rPr>
+          <w:rFonts w:ascii="Calibri" w:hAnsi="Calibri" w:cs="Calibri"/>
+          <w:sz w:val="16"/>
+          <w:szCs w:val="20"/>
+        </w:rPr>
+      </w:pPr>
+      <w:r>
+        <w:rPr>
+          <w:rFonts w:ascii="Courier New" w:hAnsi="Courier New" w:cs="Courier New"/>
+          <w:sz w:val="16"/>
+          <w:szCs w:val="20"/>
+        </w:rPr>
+        <w:t>bool splashAnimation(byte x, byte y, const uint8_t *bitmap, uint8_t frame, bool skip) {</w:t>
+      </w:r>
+    </w:p>
+    <w:p>
+      <w:pPr>
+        <w:widowControl w:val="0"/>
+        <w:autoSpaceDE w:val="0"/>
+        <w:autoSpaceDN w:val="0"/>
+        <w:adjustRightInd w:val="0"/>
+        <w:rPr>
+          <w:rFonts w:ascii="Courier New" w:hAnsi="Courier New" w:cs="Courier New"/>
+          <w:sz w:val="16"/>
+          <w:szCs w:val="20"/>
+        </w:rPr>
+      </w:pPr>
+    </w:p>
+    <w:p>
+      <w:pPr>
+        <w:widowControl w:val="0"/>
+        <w:autoSpaceDE w:val="0"/>
+        <w:autoSpaceDN w:val="0"/>
+        <w:adjustRightInd w:val="0"/>
+        <w:rPr>
+          <w:rFonts w:ascii="Calibri" w:hAnsi="Calibri" w:cs="Calibri"/>
+          <w:sz w:val="16"/>
+          <w:szCs w:val="20"/>
+        </w:rPr>
+      </w:pPr>
+      <w:r>
+        <w:rPr>
+          <w:rFonts w:ascii="Courier New" w:hAnsi="Courier New" w:cs="Courier New"/>
+          <w:sz w:val="16"/>
+          <w:szCs w:val="20"/>
+        </w:rPr>
+        <w:t>  ...</w:t>
+      </w:r>
+    </w:p>
+    <w:p>
+      <w:pPr>
+        <w:widowControl w:val="0"/>
+        <w:autoSpaceDE w:val="0"/>
+        <w:autoSpaceDN w:val="0"/>
+        <w:adjustRightInd w:val="0"/>
+        <w:rPr>
+          <w:rFonts w:ascii="Calibri" w:hAnsi="Calibri" w:cs="Calibri"/>
+          <w:sz w:val="16"/>
+          <w:szCs w:val="20"/>
+        </w:rPr>
+      </w:pPr>
+    </w:p>
+    <w:p>
+      <w:pPr>
+        <w:widowControl w:val="0"/>
+        <w:autoSpaceDE w:val="0"/>
+        <w:autoSpaceDN w:val="0"/>
+        <w:adjustRightInd w:val="0"/>
+        <w:rPr>
+          <w:rFonts w:ascii="Calibri" w:hAnsi="Calibri" w:cs="Calibri"/>
+          <w:sz w:val="16"/>
+          <w:szCs w:val="20"/>
+        </w:rPr>
+      </w:pPr>
+      <w:r>
+        <w:rPr>
+          <w:rFonts w:ascii="Courier New" w:hAnsi="Courier New" w:cs="Courier New"/>
+          <w:sz w:val="16"/>
+          <w:szCs w:val="20"/>
+        </w:rPr>
+        <w:t>  if (arduboy.justPressed(B_BUTTON)) {</w:t>
+      </w:r>
+    </w:p>
+    <w:p>
+      <w:pPr>
+        <w:widowControl w:val="0"/>
+        <w:autoSpaceDE w:val="0"/>
+        <w:autoSpaceDN w:val="0"/>
+        <w:adjustRightInd w:val="0"/>
+        <w:rPr>
+          <w:rFonts w:ascii="Calibri" w:hAnsi="Calibri" w:cs="Calibri"/>
+          <w:sz w:val="16"/>
+          <w:szCs w:val="20"/>
+        </w:rPr>
+      </w:pPr>
+      <w:r>
+        <w:rPr>
+          <w:rFonts w:ascii="Courier New" w:hAnsi="Courier New" w:cs="Courier New"/>
+          <w:sz w:val="16"/>
+          <w:szCs w:val="20"/>
+        </w:rPr>
+        <w:t> </w:t>
+      </w:r>
+    </w:p>
+    <w:p>
+      <w:pPr>
+        <w:widowControl w:val="0"/>
+        <w:autoSpaceDE w:val="0"/>
+        <w:autoSpaceDN w:val="0"/>
+        <w:adjustRightInd w:val="0"/>
+        <w:rPr>
+          <w:rFonts w:ascii="Calibri" w:hAnsi="Calibri" w:cs="Calibri"/>
+          <w:sz w:val="16"/>
+          <w:szCs w:val="20"/>
+        </w:rPr>
+      </w:pPr>
+      <w:r>
+        <w:rPr>
+          <w:rFonts w:ascii="Courier New" w:hAnsi="Courier New" w:cs="Courier New"/>
+          <w:sz w:val="16"/>
+          <w:szCs w:val="20"/>
+        </w:rPr>
+        <w:t>    toggleSoundSettings();</w:t>
+      </w:r>
+    </w:p>
+    <w:p>
+      <w:pPr>
+        <w:widowControl w:val="0"/>
+        <w:autoSpaceDE w:val="0"/>
+        <w:autoSpaceDN w:val="0"/>
+        <w:adjustRightInd w:val="0"/>
+        <w:rPr>
+          <w:rFonts w:ascii="Calibri" w:hAnsi="Calibri" w:cs="Calibri"/>
+          <w:sz w:val="16"/>
+          <w:szCs w:val="20"/>
+        </w:rPr>
+      </w:pPr>
+      <w:r>
+        <w:rPr>
+          <w:rFonts w:ascii="Courier New" w:hAnsi="Courier New" w:cs="Courier New"/>
+          <w:sz w:val="16"/>
+          <w:szCs w:val="20"/>
+        </w:rPr>
+        <w:t>    sprites.drawOverwrite(120, 56, (arduboy.audio.enabled() ? sound_icon : no_sound_icon), frame);</w:t>
+      </w:r>
+    </w:p>
+    <w:p>
+      <w:pPr>
+        <w:widowControl w:val="0"/>
+        <w:autoSpaceDE w:val="0"/>
+        <w:autoSpaceDN w:val="0"/>
+        <w:adjustRightInd w:val="0"/>
+        <w:rPr>
+          <w:rFonts w:ascii="Calibri" w:hAnsi="Calibri" w:cs="Calibri"/>
+          <w:sz w:val="16"/>
+          <w:szCs w:val="20"/>
+        </w:rPr>
+      </w:pPr>
+      <w:r>
+        <w:rPr>
+          <w:rFonts w:ascii="Courier New" w:hAnsi="Courier New" w:cs="Courier New"/>
+          <w:sz w:val="16"/>
+          <w:szCs w:val="20"/>
+        </w:rPr>
+        <w:t>    arduboy.display();</w:t>
+      </w:r>
+    </w:p>
+    <w:p>
+      <w:pPr>
+        <w:widowControl w:val="0"/>
+        <w:autoSpaceDE w:val="0"/>
+        <w:autoSpaceDN w:val="0"/>
+        <w:adjustRightInd w:val="0"/>
+        <w:rPr>
+          <w:rFonts w:ascii="Calibri" w:hAnsi="Calibri" w:cs="Calibri"/>
+          <w:sz w:val="16"/>
+          <w:szCs w:val="20"/>
+        </w:rPr>
+      </w:pPr>
+      <w:r>
+        <w:rPr>
+          <w:rFonts w:ascii="Courier New" w:hAnsi="Courier New" w:cs="Courier New"/>
+          <w:sz w:val="16"/>
+          <w:szCs w:val="20"/>
+        </w:rPr>
+        <w:t>   </w:t>
+      </w:r>
+    </w:p>
+    <w:p>
+      <w:pPr>
+        <w:widowControl w:val="0"/>
+        <w:autoSpaceDE w:val="0"/>
+        <w:autoSpaceDN w:val="0"/>
+        <w:adjustRightInd w:val="0"/>
+        <w:rPr>
+          <w:rFonts w:ascii="Calibri" w:hAnsi="Calibri" w:cs="Calibri"/>
+          <w:sz w:val="16"/>
+          <w:szCs w:val="20"/>
+        </w:rPr>
+      </w:pPr>
+      <w:r>
+        <w:rPr>
+          <w:rFonts w:ascii="Courier New" w:hAnsi="Courier New" w:cs="Courier New"/>
+          <w:sz w:val="16"/>
+          <w:szCs w:val="20"/>
+        </w:rPr>
+        <w:t>  }</w:t>
+      </w:r>
+    </w:p>
+    <w:p>
+      <w:pPr>
+        <w:widowControl w:val="0"/>
+        <w:autoSpaceDE w:val="0"/>
+        <w:autoSpaceDN w:val="0"/>
+        <w:adjustRightInd w:val="0"/>
+        <w:rPr>
+          <w:rFonts w:ascii="Calibri" w:hAnsi="Calibri" w:cs="Calibri"/>
+          <w:sz w:val="16"/>
+          <w:szCs w:val="20"/>
+        </w:rPr>
+      </w:pPr>
+      <w:r>
+        <w:rPr>
+          <w:rFonts w:ascii="Courier New" w:hAnsi="Courier New" w:cs="Courier New"/>
+          <w:sz w:val="16"/>
+          <w:szCs w:val="20"/>
+        </w:rPr>
+        <w:t>   </w:t>
+      </w:r>
+    </w:p>
+    <w:p>
+      <w:pPr>
+        <w:widowControl w:val="0"/>
+        <w:autoSpaceDE w:val="0"/>
+        <w:autoSpaceDN w:val="0"/>
+        <w:adjustRightInd w:val="0"/>
+        <w:rPr>
+          <w:rFonts w:ascii="Calibri" w:hAnsi="Calibri" w:cs="Calibri"/>
+          <w:sz w:val="16"/>
+          <w:szCs w:val="20"/>
+        </w:rPr>
+      </w:pPr>
+      <w:r>
+        <w:rPr>
+          <w:rFonts w:ascii="Courier New" w:hAnsi="Courier New" w:cs="Courier New"/>
+          <w:sz w:val="16"/>
+          <w:szCs w:val="20"/>
+        </w:rPr>
+        <w:t>  ...</w:t>
+      </w:r>
+    </w:p>
+    <w:p>
+      <w:pPr>
+        <w:widowControl w:val="0"/>
+        <w:autoSpaceDE w:val="0"/>
+        <w:autoSpaceDN w:val="0"/>
+        <w:adjustRightInd w:val="0"/>
+        <w:rPr>
+          <w:rFonts w:ascii="Calibri" w:hAnsi="Calibri" w:cs="Calibri"/>
+          <w:sz w:val="16"/>
+          <w:szCs w:val="20"/>
+        </w:rPr>
+      </w:pPr>
+      <w:r>
+        <w:rPr>
+          <w:rFonts w:ascii="Courier New" w:hAnsi="Courier New" w:cs="Courier New"/>
+          <w:sz w:val="16"/>
+          <w:szCs w:val="20"/>
+        </w:rPr>
+        <w:t> </w:t>
+      </w:r>
+    </w:p>
+    <w:p>
+      <w:pPr>
+        <w:widowControl w:val="0"/>
+        <w:autoSpaceDE w:val="0"/>
+        <w:autoSpaceDN w:val="0"/>
+        <w:adjustRightInd w:val="0"/>
+        <w:rPr>
+          <w:rFonts w:ascii="Calibri" w:hAnsi="Calibri" w:cs="Calibri"/>
+          <w:sz w:val="16"/>
+          <w:szCs w:val="20"/>
+        </w:rPr>
+      </w:pPr>
+      <w:r>
+        <w:rPr>
+          <w:rFonts w:ascii="Courier New" w:hAnsi="Courier New" w:cs="Courier New"/>
+          <w:sz w:val="16"/>
+          <w:szCs w:val="20"/>
+        </w:rPr>
+        <w:t>}</w:t>
+      </w:r>
+    </w:p>
+    <w:p>
+      <w:pPr>
+        <w:widowControl w:val="0"/>
+        <w:autoSpaceDE w:val="0"/>
+        <w:autoSpaceDN w:val="0"/>
+        <w:adjustRightInd w:val="0"/>
+        <w:rPr>
+          <w:rFonts w:ascii="Calibri" w:hAnsi="Calibri" w:cs="Calibri"/>
+          <w:sz w:val="16"/>
+          <w:szCs w:val="20"/>
+        </w:rPr>
+      </w:pPr>
+      <w:r>
+        <w:rPr>
+          <w:rFonts w:ascii="Calibri" w:hAnsi="Calibri" w:cs="Calibri"/>
+          <w:sz w:val="16"/>
+          <w:szCs w:val="20"/>
+        </w:rPr>
+        <w:t> </w:t>
+      </w:r>
+    </w:p>
+    <w:p>
+      <w:pPr>
+        <w:widowControl w:val="0"/>
+        <w:autoSpaceDE w:val="0"/>
+        <w:autoSpaceDN w:val="0"/>
+        <w:adjustRightInd w:val="0"/>
+        <w:rPr>
+          <w:rFonts w:ascii="Courier New" w:hAnsi="Courier New" w:cs="Courier New"/>
+          <w:sz w:val="16"/>
+          <w:szCs w:val="20"/>
+        </w:rPr>
+      </w:pPr>
+      <w:r>
+        <w:rPr>
+          <w:rFonts w:ascii="Courier New" w:hAnsi="Courier New" w:cs="Courier New"/>
+          <w:sz w:val="16"/>
+          <w:szCs w:val="20"/>
+        </w:rPr>
+        <w:t>void toggleSoundSettings() {</w:t>
+      </w:r>
+    </w:p>
+    <w:p>
+      <w:pPr>
+        <w:widowControl w:val="0"/>
+        <w:autoSpaceDE w:val="0"/>
+        <w:autoSpaceDN w:val="0"/>
+        <w:adjustRightInd w:val="0"/>
+        <w:rPr>
+          <w:rFonts w:ascii="Calibri" w:hAnsi="Calibri" w:cs="Calibri"/>
+          <w:sz w:val="16"/>
+          <w:szCs w:val="20"/>
+        </w:rPr>
+      </w:pPr>
+    </w:p>
+    <w:p>
+      <w:pPr>
+        <w:widowControl w:val="0"/>
+        <w:autoSpaceDE w:val="0"/>
+        <w:autoSpaceDN w:val="0"/>
+        <w:adjustRightInd w:val="0"/>
+        <w:rPr>
+          <w:rFonts w:ascii="Calibri" w:hAnsi="Calibri" w:cs="Calibri"/>
+          <w:sz w:val="16"/>
+          <w:szCs w:val="20"/>
+        </w:rPr>
+      </w:pPr>
+      <w:r>
+        <w:rPr>
+          <w:rFonts w:ascii="Courier New" w:hAnsi="Courier New" w:cs="Courier New"/>
+          <w:sz w:val="16"/>
+          <w:szCs w:val="20"/>
+        </w:rPr>
+        <w:t>  if (arduboy.audio.enabled()) {</w:t>
+      </w:r>
+    </w:p>
+    <w:p>
+      <w:pPr>
+        <w:widowControl w:val="0"/>
+        <w:autoSpaceDE w:val="0"/>
+        <w:autoSpaceDN w:val="0"/>
+        <w:adjustRightInd w:val="0"/>
+        <w:rPr>
+          <w:rFonts w:ascii="Calibri" w:hAnsi="Calibri" w:cs="Calibri"/>
+          <w:sz w:val="16"/>
+          <w:szCs w:val="20"/>
+        </w:rPr>
+      </w:pPr>
+      <w:r>
+        <w:rPr>
+          <w:rFonts w:ascii="Courier New" w:hAnsi="Courier New" w:cs="Courier New"/>
+          <w:sz w:val="16"/>
+          <w:szCs w:val="20"/>
+        </w:rPr>
+        <w:t>    arduboy.audio.off();</w:t>
+      </w:r>
+    </w:p>
+    <w:p>
+      <w:pPr>
+        <w:widowControl w:val="0"/>
+        <w:autoSpaceDE w:val="0"/>
+        <w:autoSpaceDN w:val="0"/>
+        <w:adjustRightInd w:val="0"/>
+        <w:rPr>
+          <w:rFonts w:ascii="Calibri" w:hAnsi="Calibri" w:cs="Calibri"/>
+          <w:sz w:val="16"/>
+          <w:szCs w:val="20"/>
+        </w:rPr>
+      </w:pPr>
+      <w:r>
+        <w:rPr>
+          <w:rFonts w:ascii="Courier New" w:hAnsi="Courier New" w:cs="Courier New"/>
+          <w:sz w:val="16"/>
+          <w:szCs w:val="20"/>
+        </w:rPr>
+        <w:t>    arduboy.audio.saveOnOff();</w:t>
+      </w:r>
+    </w:p>
+    <w:p>
+      <w:pPr>
+        <w:widowControl w:val="0"/>
+        <w:autoSpaceDE w:val="0"/>
+        <w:autoSpaceDN w:val="0"/>
+        <w:adjustRightInd w:val="0"/>
+        <w:rPr>
+          <w:rFonts w:ascii="Calibri" w:hAnsi="Calibri" w:cs="Calibri"/>
+          <w:sz w:val="16"/>
+          <w:szCs w:val="20"/>
+        </w:rPr>
+      </w:pPr>
+      <w:r>
+        <w:rPr>
+          <w:rFonts w:ascii="Courier New" w:hAnsi="Courier New" w:cs="Courier New"/>
+          <w:sz w:val="16"/>
+          <w:szCs w:val="20"/>
+        </w:rPr>
+        <w:t>  }</w:t>
+      </w:r>
+    </w:p>
+    <w:p>
+      <w:pPr>
+        <w:widowControl w:val="0"/>
+        <w:autoSpaceDE w:val="0"/>
+        <w:autoSpaceDN w:val="0"/>
+        <w:adjustRightInd w:val="0"/>
+        <w:rPr>
+          <w:rFonts w:ascii="Calibri" w:hAnsi="Calibri" w:cs="Calibri"/>
+          <w:sz w:val="16"/>
+          <w:szCs w:val="20"/>
+        </w:rPr>
+      </w:pPr>
+      <w:r>
+        <w:rPr>
+          <w:rFonts w:ascii="Courier New" w:hAnsi="Courier New" w:cs="Courier New"/>
+          <w:sz w:val="16"/>
+          <w:szCs w:val="20"/>
+        </w:rPr>
+        <w:t>  else {</w:t>
+      </w:r>
+    </w:p>
+    <w:p>
+      <w:pPr>
+        <w:widowControl w:val="0"/>
+        <w:autoSpaceDE w:val="0"/>
+        <w:autoSpaceDN w:val="0"/>
+        <w:adjustRightInd w:val="0"/>
+        <w:rPr>
+          <w:rFonts w:ascii="Calibri" w:hAnsi="Calibri" w:cs="Calibri"/>
+          <w:sz w:val="16"/>
+          <w:szCs w:val="20"/>
+        </w:rPr>
+      </w:pPr>
+      <w:r>
+        <w:rPr>
+          <w:rFonts w:ascii="Courier New" w:hAnsi="Courier New" w:cs="Courier New"/>
+          <w:sz w:val="16"/>
+          <w:szCs w:val="20"/>
+        </w:rPr>
+        <w:t>    arduboy.audio.on();</w:t>
+      </w:r>
+    </w:p>
+    <w:p>
+      <w:pPr>
+        <w:widowControl w:val="0"/>
+        <w:autoSpaceDE w:val="0"/>
+        <w:autoSpaceDN w:val="0"/>
+        <w:adjustRightInd w:val="0"/>
+        <w:rPr>
+          <w:rFonts w:ascii="Calibri" w:hAnsi="Calibri" w:cs="Calibri"/>
+          <w:sz w:val="16"/>
+          <w:szCs w:val="20"/>
+        </w:rPr>
+      </w:pPr>
+      <w:r>
+        <w:rPr>
+          <w:rFonts w:ascii="Courier New" w:hAnsi="Courier New" w:cs="Courier New"/>
+          <w:sz w:val="16"/>
+          <w:szCs w:val="20"/>
+        </w:rPr>
+        <w:t>    arduboy.audio.saveOnOff();</w:t>
+      </w:r>
+    </w:p>
+    <w:p>
+      <w:pPr>
+        <w:widowControl w:val="0"/>
+        <w:autoSpaceDE w:val="0"/>
+        <w:autoSpaceDN w:val="0"/>
+        <w:adjustRightInd w:val="0"/>
+        <w:rPr>
+          <w:rFonts w:ascii="Courier New" w:hAnsi="Courier New" w:cs="Courier New"/>
+          <w:sz w:val="16"/>
+          <w:szCs w:val="20"/>
+        </w:rPr>
+      </w:pPr>
+      <w:r>
+        <w:rPr>
+          <w:rFonts w:ascii="Courier New" w:hAnsi="Courier New" w:cs="Courier New"/>
+          <w:sz w:val="16"/>
+          <w:szCs w:val="20"/>
+        </w:rPr>
+        <w:t>  }</w:t>
+      </w:r>
+    </w:p>
+    <w:p>
+      <w:pPr>
+        <w:widowControl w:val="0"/>
+        <w:autoSpaceDE w:val="0"/>
+        <w:autoSpaceDN w:val="0"/>
+        <w:adjustRightInd w:val="0"/>
+        <w:rPr>
+          <w:rFonts w:ascii="Calibri" w:hAnsi="Calibri" w:cs="Calibri"/>
+          <w:sz w:val="16"/>
+          <w:szCs w:val="20"/>
+        </w:rPr>
+      </w:pPr>
+    </w:p>
+    <w:p>
+      <w:pPr>
+        <w:rPr>
+          <w:sz w:val="16"/>
+          <w:szCs w:val="20"/>
+        </w:rPr>
+      </w:pPr>
+      <w:r>
+        <w:rPr>
+          <w:rFonts w:ascii="Courier New" w:hAnsi="Courier New" w:cs="Courier New"/>
+          <w:sz w:val="16"/>
+          <w:szCs w:val="20"/>
+        </w:rPr>
+        <w:t>}</w:t>
+      </w:r>
+    </w:p>
+    <w:p>
+      <w:pPr>
+        <w:rPr>
+          <w:szCs w:val="20"/>
+        </w:rPr>
+      </w:pPr>
+    </w:p>
+    <w:p>
+      <w:pPr>
+        <w:rPr>
+          <w:szCs w:val="20"/>
+        </w:rPr>
+      </w:pPr>
+    </w:p>
+    <w:p>
+      <w:pPr>
+        <w:rPr>
+          <w:szCs w:val="20"/>
+        </w:rPr>
+      </w:pPr>
+      <w:r>
+        <w:rPr>
+          <w:szCs w:val="20"/>
+        </w:rPr>
+        <w:t xml:space="preserve">At this point, our application has a funky splash screen, sound effects and an ability for the player to turn the sounds on or off.  The complete code is included in my repository at </w:t>
+      </w:r>
+      <w:hyperlink r:id="rId4" w:history="1">
+        <w:r>
+          <w:rPr>
+            <w:rStyle w:val="Hyperlink"/>
+            <w:szCs w:val="20"/>
+          </w:rPr>
+          <w:t>https://github.com/filmote/LayingPipe</w:t>
+        </w:r>
+      </w:hyperlink>
+      <w:r>
+        <w:rPr>
+          <w:szCs w:val="20"/>
+        </w:rPr>
+        <w:t xml:space="preserve"> and I encourage you to download it and look at some of the other little additions I have made to make the level and puzzle selection and game over banners nicer.  This complete version has 30 puzzles per level for you to try out.</w:t>
+      </w:r>
+    </w:p>
+    <w:p>
+      <w:pPr>
+        <w:rPr>
+          <w:szCs w:val="20"/>
+        </w:rPr>
+      </w:pPr>
+    </w:p>
+    <w:p>
+      <w:pPr>
+        <w:rPr>
+          <w:szCs w:val="20"/>
+        </w:rPr>
+      </w:pPr>
+    </w:p>
+    <w:p>
+      <w:pPr>
+        <w:rPr>
+          <w:szCs w:val="20"/>
+        </w:rPr>
+      </w:pPr>
+    </w:p>
+    <w:p>
+      <w:pPr>
+        <w:pStyle w:val="Heading1"/>
+      </w:pPr>
+      <w:r>
+        <w:t>Packaging a game for Distribution</w:t>
+      </w:r>
+    </w:p>
+    <w:p>
+      <w:pPr>
+        <w:rPr>
+          <w:szCs w:val="20"/>
+        </w:rPr>
+      </w:pPr>
+    </w:p>
+    <w:p>
+      <w:pPr>
+        <w:rPr>
+          <w:szCs w:val="20"/>
+        </w:rPr>
+      </w:pPr>
+    </w:p>
+    <w:p>
+      <w:pPr>
+        <w:outlineLvl w:val="0"/>
+        <w:rPr>
+          <w:szCs w:val="20"/>
+        </w:rPr>
+      </w:pPr>
+      <w:r>
+        <w:rPr>
+          <w:szCs w:val="20"/>
+        </w:rPr>
+        <w:t>Creating a Hex File</w:t>
+      </w:r>
+    </w:p>
+    <w:p/>
+    <w:p/>
+    <w:p>
+      <w:r>
+        <w:rPr>
+          <w:noProof/>
         </w:rPr>
         <w:drawing>
           <wp:inline distT="0" distB="0" distL="0" distR="0" wp14:anchorId="28E89E97" wp14:editId="402C231E">
@@ -40,7 +4944,7 @@
                     </pic:cNvPicPr>
                   </pic:nvPicPr>
                   <pic:blipFill>
-                    <a:blip r:embed="rId4">
+                    <a:blip r:embed="rId5">
                       <a:extLst>
                         <a:ext uri="{28A0092B-C50C-407E-A947-70E740481C1C}">
                           <a14:useLocalDpi xmlns:a14="http://schemas.microsoft.com/office/drawing/2010/main" val="0"/>
@@ -77,7 +4981,6 @@
       <w:r>
         <w:rPr>
           <w:noProof/>
-          <w:lang w:val="en-AU" w:eastAsia="en-AU"/>
         </w:rPr>
         <w:drawing>
           <wp:inline distT="0" distB="0" distL="0" distR="0" wp14:anchorId="478E3061" wp14:editId="2764BD22">
@@ -97,7 +5000,7 @@
                     </pic:cNvPicPr>
                   </pic:nvPicPr>
                   <pic:blipFill>
-                    <a:blip r:embed="rId5">
+                    <a:blip r:embed="rId6">
                       <a:extLst>
                         <a:ext uri="{28A0092B-C50C-407E-A947-70E740481C1C}">
                           <a14:useLocalDpi xmlns:a14="http://schemas.microsoft.com/office/drawing/2010/main" val="0"/>
@@ -134,7 +5037,6 @@
       <w:r>
         <w:rPr>
           <w:noProof/>
-          <w:lang w:val="en-AU" w:eastAsia="en-AU"/>
         </w:rPr>
         <w:drawing>
           <wp:inline distT="0" distB="0" distL="0" distR="0" wp14:anchorId="22BA2419" wp14:editId="1C13E497">
@@ -154,7 +5056,7 @@
                     </pic:cNvPicPr>
                   </pic:nvPicPr>
                   <pic:blipFill>
-                    <a:blip r:embed="rId6">
+                    <a:blip r:embed="rId7">
                       <a:extLst>
                         <a:ext uri="{28A0092B-C50C-407E-A947-70E740481C1C}">
                           <a14:useLocalDpi xmlns:a14="http://schemas.microsoft.com/office/drawing/2010/main" val="0"/>
@@ -188,76 +5090,80 @@
     </w:p>
     <w:p/>
     <w:p/>
+    <w:p>
+      <w:pPr>
+        <w:outlineLvl w:val="0"/>
+      </w:pPr>
+      <w:bookmarkStart w:id="0" w:name="_GoBack"/>
+      <w:bookmarkEnd w:id="0"/>
+    </w:p>
+    <w:p>
+      <w:pPr>
+        <w:outlineLvl w:val="0"/>
+      </w:pPr>
+    </w:p>
+    <w:p>
+      <w:r>
+        <w:t>Creating an Arduboy file.</w:t>
+      </w:r>
+    </w:p>
     <w:p/>
     <w:p>
       <w:r>
-        <w:t>Creating an Arduboy file.</w:t>
-      </w:r>
+        <w:t xml:space="preserve">An .arduboy file is an archive file (zip file) that contains the HEX file created in the previous step along with a metadata file that describes the program in a standard format.  Optionally, the archive can contain a banner image and one or more screenshots of the game in action.  The .arduboy format was developed by the community to allow game loaders, such as @crait’s </w:t>
+      </w:r>
+      <w:r>
+        <w:rPr>
+          <w:i/>
+        </w:rPr>
+        <w:t>Arduboy Manager</w:t>
+      </w:r>
+      <w:r>
+        <w:t xml:space="preserve">, TeamARG’s </w:t>
+      </w:r>
+      <w:r>
+        <w:rPr>
+          <w:i/>
+        </w:rPr>
+        <w:t>Game Loader</w:t>
+      </w:r>
+      <w:r>
+        <w:t xml:space="preserve"> or @ereid’s </w:t>
+      </w:r>
+      <w:r>
+        <w:rPr>
+          <w:i/>
+        </w:rPr>
+        <w:t>Arduboy Uploader</w:t>
+      </w:r>
+      <w:r>
+        <w:t>, to be able to catalogue and display a library of games</w:t>
+      </w:r>
+      <w:r>
+        <w:t xml:space="preserve"> </w:t>
+      </w:r>
+      <w:r>
+        <w:t>in a nice format.</w:t>
+      </w:r>
+    </w:p>
+    <w:p>
+      <w:pPr>
+        <w:outlineLvl w:val="0"/>
+      </w:pPr>
+    </w:p>
+    <w:p>
+      <w:pPr>
+        <w:outlineLvl w:val="0"/>
+      </w:pPr>
+    </w:p>
+    <w:p>
+      <w:pPr>
+        <w:outlineLvl w:val="0"/>
+      </w:pPr>
     </w:p>
     <w:p/>
     <w:p>
-      <w:r>
-        <w:t xml:space="preserve">An .arduboy file is an archive file (zip file) that contains the HEX file created in the previous step along with a metadata file that describes the program in a standard format.  Optionally, the archive can contain a banner image and one or more screenshots of the game in action.  The .arduboy format was developed by the community to allow game loaders, such as @crait’s </w:t>
-      </w:r>
-      <w:r>
-        <w:rPr>
-          <w:i/>
-        </w:rPr>
-        <w:t>Arduboy Manager</w:t>
-      </w:r>
-      <w:r>
-        <w:t xml:space="preserve">, TeamARG’s </w:t>
-      </w:r>
-      <w:r>
-        <w:rPr>
-          <w:i/>
-        </w:rPr>
-        <w:t>Game Loader</w:t>
-      </w:r>
-      <w:r>
-        <w:t xml:space="preserve"> or @ereid’s </w:t>
-      </w:r>
-      <w:r>
-        <w:rPr>
-          <w:i/>
-        </w:rPr>
-        <w:t>Arduboy Uploader</w:t>
-      </w:r>
-      <w:r>
-        <w:t>, to be able to catalogue and display a library of games</w:t>
-      </w:r>
-      <w:r>
-        <w:t xml:space="preserve"> </w:t>
-      </w:r>
-      <w:r>
-        <w:t>in a nice format.</w:t>
-      </w:r>
-    </w:p>
-    <w:p/>
-    <w:p>
-      <w:r>
-        <w:t xml:space="preserve">More information about the </w:t>
-      </w:r>
-      <w:r>
-        <w:t xml:space="preserve">standard and TeamARG’s </w:t>
-      </w:r>
-      <w:r>
-        <w:rPr>
-          <w:i/>
-        </w:rPr>
-        <w:t>Game Loader</w:t>
-      </w:r>
-      <w:r>
-        <w:t xml:space="preserve"> can be found here </w:t>
-      </w:r>
-    </w:p>
-    <w:p>
-      <w:pPr>
-        <w:rPr>
-          <w:rStyle w:val="Hyperlink"/>
-        </w:rPr>
-      </w:pPr>
-      <w:hyperlink r:id="rId7" w:history="1">
+      <w:hyperlink r:id="rId8" w:history="1">
         <w:r>
           <w:rPr>
             <w:rStyle w:val="Hyperlink"/>
@@ -265,26 +5171,6 @@
           <w:t>http://www.team-arg.org/AGL-technical.html</w:t>
         </w:r>
       </w:hyperlink>
-      <w:r>
-        <w:rPr>
-          <w:rStyle w:val="Hyperlink"/>
-        </w:rPr>
-        <w:t xml:space="preserve">  </w:t>
-      </w:r>
-    </w:p>
-    <w:p>
-      <w:pPr>
-        <w:rPr>
-          <w:rStyle w:val="Hyperlink"/>
-        </w:rPr>
-      </w:pPr>
-    </w:p>
-    <w:p>
-      <w:r>
-        <w:t xml:space="preserve">As mentioned, the </w:t>
-      </w:r>
-      <w:bookmarkStart w:id="0" w:name="_GoBack"/>
-      <w:bookmarkEnd w:id="0"/>
     </w:p>
     <w:p/>
     <w:p>
@@ -305,10 +5191,9 @@
           <w:sz w:val="32"/>
           <w:szCs w:val="32"/>
         </w:rPr>
-        <w:lastRenderedPageBreak/>
         <w:t xml:space="preserve">Using </w:t>
       </w:r>
-      <w:hyperlink r:id="rId8" w:history="1">
+      <w:hyperlink r:id="rId9" w:history="1">
         <w:r>
           <w:rPr>
             <w:rFonts w:ascii="Times New Roman" w:hAnsi="Times New Roman" w:cs="Times New Roman"/>
@@ -351,7 +5236,7 @@
           <w:szCs w:val="32"/>
         </w:rPr>
       </w:pPr>
-      <w:hyperlink r:id="rId9" w:history="1">
+      <w:hyperlink r:id="rId10" w:history="1">
         <w:r>
           <w:rPr>
             <w:rFonts w:ascii="Times New Roman" w:hAnsi="Times New Roman" w:cs="Times New Roman"/>
@@ -431,16 +5316,16 @@
         <w:autoSpaceDN w:val="0"/>
         <w:adjustRightInd w:val="0"/>
         <w:rPr>
-          <w:rFonts w:ascii="Courier New" w:hAnsi="Courier New" w:cs="Courier New"/>
-          <w:sz w:val="16"/>
-          <w:szCs w:val="16"/>
-        </w:rPr>
-      </w:pPr>
-      <w:r>
-        <w:rPr>
-          <w:rFonts w:ascii="Courier New" w:hAnsi="Courier New" w:cs="Courier New"/>
-          <w:sz w:val="16"/>
-          <w:szCs w:val="16"/>
+          <w:rFonts w:ascii="Calibri" w:hAnsi="Calibri" w:cs="Calibri"/>
+          <w:sz w:val="30"/>
+          <w:szCs w:val="30"/>
+        </w:rPr>
+      </w:pPr>
+      <w:r>
+        <w:rPr>
+          <w:rFonts w:ascii="Calibri" w:hAnsi="Calibri" w:cs="Calibri"/>
+          <w:sz w:val="30"/>
+          <w:szCs w:val="30"/>
         </w:rPr>
         <w:t>{</w:t>
       </w:r>
@@ -452,16 +5337,16 @@
         <w:autoSpaceDN w:val="0"/>
         <w:adjustRightInd w:val="0"/>
         <w:rPr>
-          <w:rFonts w:ascii="Courier New" w:hAnsi="Courier New" w:cs="Courier New"/>
-          <w:sz w:val="16"/>
-          <w:szCs w:val="16"/>
-        </w:rPr>
-      </w:pPr>
-      <w:r>
-        <w:rPr>
-          <w:rFonts w:ascii="Courier New" w:hAnsi="Courier New" w:cs="Courier New"/>
-          <w:sz w:val="16"/>
-          <w:szCs w:val="16"/>
+          <w:rFonts w:ascii="Calibri" w:hAnsi="Calibri" w:cs="Calibri"/>
+          <w:sz w:val="30"/>
+          <w:szCs w:val="30"/>
+        </w:rPr>
+      </w:pPr>
+      <w:r>
+        <w:rPr>
+          <w:rFonts w:ascii="Calibri" w:hAnsi="Calibri" w:cs="Calibri"/>
+          <w:sz w:val="30"/>
+          <w:szCs w:val="30"/>
         </w:rPr>
         <w:t>  "schemaVersion": 2,</w:t>
       </w:r>
@@ -473,16 +5358,16 @@
         <w:autoSpaceDN w:val="0"/>
         <w:adjustRightInd w:val="0"/>
         <w:rPr>
-          <w:rFonts w:ascii="Courier New" w:hAnsi="Courier New" w:cs="Courier New"/>
-          <w:sz w:val="16"/>
-          <w:szCs w:val="16"/>
-        </w:rPr>
-      </w:pPr>
-      <w:r>
-        <w:rPr>
-          <w:rFonts w:ascii="Courier New" w:hAnsi="Courier New" w:cs="Courier New"/>
-          <w:sz w:val="16"/>
-          <w:szCs w:val="16"/>
+          <w:rFonts w:ascii="Calibri" w:hAnsi="Calibri" w:cs="Calibri"/>
+          <w:sz w:val="30"/>
+          <w:szCs w:val="30"/>
+        </w:rPr>
+      </w:pPr>
+      <w:r>
+        <w:rPr>
+          <w:rFonts w:ascii="Calibri" w:hAnsi="Calibri" w:cs="Calibri"/>
+          <w:sz w:val="30"/>
+          <w:szCs w:val="30"/>
         </w:rPr>
         <w:t>  "title" : "Pipes",</w:t>
       </w:r>
@@ -494,16 +5379,16 @@
         <w:autoSpaceDN w:val="0"/>
         <w:adjustRightInd w:val="0"/>
         <w:rPr>
-          <w:rFonts w:ascii="Courier New" w:hAnsi="Courier New" w:cs="Courier New"/>
-          <w:sz w:val="16"/>
-          <w:szCs w:val="16"/>
-        </w:rPr>
-      </w:pPr>
-      <w:r>
-        <w:rPr>
-          <w:rFonts w:ascii="Courier New" w:hAnsi="Courier New" w:cs="Courier New"/>
-          <w:sz w:val="16"/>
-          <w:szCs w:val="16"/>
+          <w:rFonts w:ascii="Calibri" w:hAnsi="Calibri" w:cs="Calibri"/>
+          <w:sz w:val="30"/>
+          <w:szCs w:val="30"/>
+        </w:rPr>
+      </w:pPr>
+      <w:r>
+        <w:rPr>
+          <w:rFonts w:ascii="Calibri" w:hAnsi="Calibri" w:cs="Calibri"/>
+          <w:sz w:val="30"/>
+          <w:szCs w:val="30"/>
         </w:rPr>
         <w:t>  "description" : "The classic pipe laying game for the Arduboy.",</w:t>
       </w:r>
@@ -515,16 +5400,16 @@
         <w:autoSpaceDN w:val="0"/>
         <w:adjustRightInd w:val="0"/>
         <w:rPr>
-          <w:rFonts w:ascii="Courier New" w:hAnsi="Courier New" w:cs="Courier New"/>
-          <w:sz w:val="16"/>
-          <w:szCs w:val="16"/>
-        </w:rPr>
-      </w:pPr>
-      <w:r>
-        <w:rPr>
-          <w:rFonts w:ascii="Courier New" w:hAnsi="Courier New" w:cs="Courier New"/>
-          <w:sz w:val="16"/>
-          <w:szCs w:val="16"/>
+          <w:rFonts w:ascii="Calibri" w:hAnsi="Calibri" w:cs="Calibri"/>
+          <w:sz w:val="30"/>
+          <w:szCs w:val="30"/>
+        </w:rPr>
+      </w:pPr>
+      <w:r>
+        <w:rPr>
+          <w:rFonts w:ascii="Calibri" w:hAnsi="Calibri" w:cs="Calibri"/>
+          <w:sz w:val="30"/>
+          <w:szCs w:val="30"/>
         </w:rPr>
         <w:t>  "version" : "1.0.0",  </w:t>
       </w:r>
@@ -536,16 +5421,16 @@
         <w:autoSpaceDN w:val="0"/>
         <w:adjustRightInd w:val="0"/>
         <w:rPr>
-          <w:rFonts w:ascii="Courier New" w:hAnsi="Courier New" w:cs="Courier New"/>
-          <w:sz w:val="16"/>
-          <w:szCs w:val="16"/>
-        </w:rPr>
-      </w:pPr>
-      <w:r>
-        <w:rPr>
-          <w:rFonts w:ascii="Courier New" w:hAnsi="Courier New" w:cs="Courier New"/>
-          <w:sz w:val="16"/>
-          <w:szCs w:val="16"/>
+          <w:rFonts w:ascii="Calibri" w:hAnsi="Calibri" w:cs="Calibri"/>
+          <w:sz w:val="30"/>
+          <w:szCs w:val="30"/>
+        </w:rPr>
+      </w:pPr>
+      <w:r>
+        <w:rPr>
+          <w:rFonts w:ascii="Calibri" w:hAnsi="Calibri" w:cs="Calibri"/>
+          <w:sz w:val="30"/>
+          <w:szCs w:val="30"/>
         </w:rPr>
         <w:t>  "device" : "Arduboy",</w:t>
       </w:r>
@@ -557,16 +5442,16 @@
         <w:autoSpaceDN w:val="0"/>
         <w:adjustRightInd w:val="0"/>
         <w:rPr>
-          <w:rFonts w:ascii="Courier New" w:hAnsi="Courier New" w:cs="Courier New"/>
-          <w:sz w:val="16"/>
-          <w:szCs w:val="16"/>
-        </w:rPr>
-      </w:pPr>
-      <w:r>
-        <w:rPr>
-          <w:rFonts w:ascii="Courier New" w:hAnsi="Courier New" w:cs="Courier New"/>
-          <w:sz w:val="16"/>
-          <w:szCs w:val="16"/>
+          <w:rFonts w:ascii="Calibri" w:hAnsi="Calibri" w:cs="Calibri"/>
+          <w:sz w:val="30"/>
+          <w:szCs w:val="30"/>
+        </w:rPr>
+      </w:pPr>
+      <w:r>
+        <w:rPr>
+          <w:rFonts w:ascii="Calibri" w:hAnsi="Calibri" w:cs="Calibri"/>
+          <w:sz w:val="30"/>
+          <w:szCs w:val="30"/>
         </w:rPr>
         <w:t>  "author" : "Filmote",</w:t>
       </w:r>
@@ -578,26 +5463,26 @@
         <w:autoSpaceDN w:val="0"/>
         <w:adjustRightInd w:val="0"/>
         <w:rPr>
-          <w:rFonts w:ascii="Courier New" w:hAnsi="Courier New" w:cs="Courier New"/>
-          <w:sz w:val="16"/>
-          <w:szCs w:val="16"/>
-        </w:rPr>
-      </w:pPr>
-      <w:r>
-        <w:rPr>
-          <w:rFonts w:ascii="Courier New" w:hAnsi="Courier New" w:cs="Courier New"/>
-          <w:sz w:val="16"/>
-          <w:szCs w:val="16"/>
+          <w:rFonts w:ascii="Calibri" w:hAnsi="Calibri" w:cs="Calibri"/>
+          <w:sz w:val="30"/>
+          <w:szCs w:val="30"/>
+        </w:rPr>
+      </w:pPr>
+      <w:r>
+        <w:rPr>
+          <w:rFonts w:ascii="Calibri" w:hAnsi="Calibri" w:cs="Calibri"/>
+          <w:sz w:val="30"/>
+          <w:szCs w:val="30"/>
         </w:rPr>
         <w:t>  "url" : "</w:t>
       </w:r>
-      <w:hyperlink r:id="rId10" w:history="1">
+      <w:hyperlink r:id="rId11" w:history="1">
         <w:r>
           <w:rPr>
-            <w:rFonts w:ascii="Courier New" w:hAnsi="Courier New" w:cs="Courier New"/>
+            <w:rFonts w:ascii="Calibri" w:hAnsi="Calibri" w:cs="Calibri"/>
             <w:color w:val="0B4CB4"/>
-            <w:sz w:val="16"/>
-            <w:szCs w:val="16"/>
+            <w:sz w:val="30"/>
+            <w:szCs w:val="30"/>
             <w:u w:val="single" w:color="0B4CB4"/>
           </w:rPr>
           <w:t>https://github.com/filmote/LayingPipe</w:t>
@@ -605,9 +5490,9 @@
       </w:hyperlink>
       <w:r>
         <w:rPr>
-          <w:rFonts w:ascii="Courier New" w:hAnsi="Courier New" w:cs="Courier New"/>
-          <w:sz w:val="16"/>
-          <w:szCs w:val="16"/>
+          <w:rFonts w:ascii="Calibri" w:hAnsi="Calibri" w:cs="Calibri"/>
+          <w:sz w:val="30"/>
+          <w:szCs w:val="30"/>
         </w:rPr>
         <w:t>",</w:t>
       </w:r>
@@ -619,26 +5504,26 @@
         <w:autoSpaceDN w:val="0"/>
         <w:adjustRightInd w:val="0"/>
         <w:rPr>
-          <w:rFonts w:ascii="Courier New" w:hAnsi="Courier New" w:cs="Courier New"/>
-          <w:sz w:val="16"/>
-          <w:szCs w:val="16"/>
-        </w:rPr>
-      </w:pPr>
-      <w:r>
-        <w:rPr>
-          <w:rFonts w:ascii="Courier New" w:hAnsi="Courier New" w:cs="Courier New"/>
-          <w:sz w:val="16"/>
-          <w:szCs w:val="16"/>
+          <w:rFonts w:ascii="Calibri" w:hAnsi="Calibri" w:cs="Calibri"/>
+          <w:sz w:val="30"/>
+          <w:szCs w:val="30"/>
+        </w:rPr>
+      </w:pPr>
+      <w:r>
+        <w:rPr>
+          <w:rFonts w:ascii="Calibri" w:hAnsi="Calibri" w:cs="Calibri"/>
+          <w:sz w:val="30"/>
+          <w:szCs w:val="30"/>
         </w:rPr>
         <w:t>  "sourceUrl" : "</w:t>
       </w:r>
-      <w:hyperlink r:id="rId11" w:history="1">
+      <w:hyperlink r:id="rId12" w:history="1">
         <w:r>
           <w:rPr>
-            <w:rFonts w:ascii="Courier New" w:hAnsi="Courier New" w:cs="Courier New"/>
+            <w:rFonts w:ascii="Calibri" w:hAnsi="Calibri" w:cs="Calibri"/>
             <w:color w:val="0B4CB4"/>
-            <w:sz w:val="16"/>
-            <w:szCs w:val="16"/>
+            <w:sz w:val="30"/>
+            <w:szCs w:val="30"/>
             <w:u w:val="single" w:color="0B4CB4"/>
           </w:rPr>
           <w:t>https://github.com/filmote/LayingPipe</w:t>
@@ -646,9 +5531,9 @@
       </w:hyperlink>
       <w:r>
         <w:rPr>
-          <w:rFonts w:ascii="Courier New" w:hAnsi="Courier New" w:cs="Courier New"/>
-          <w:sz w:val="16"/>
-          <w:szCs w:val="16"/>
+          <w:rFonts w:ascii="Calibri" w:hAnsi="Calibri" w:cs="Calibri"/>
+          <w:sz w:val="30"/>
+          <w:szCs w:val="30"/>
         </w:rPr>
         <w:t>",</w:t>
       </w:r>
@@ -660,16 +5545,16 @@
         <w:autoSpaceDN w:val="0"/>
         <w:adjustRightInd w:val="0"/>
         <w:rPr>
-          <w:rFonts w:ascii="Courier New" w:hAnsi="Courier New" w:cs="Courier New"/>
-          <w:sz w:val="16"/>
-          <w:szCs w:val="16"/>
-        </w:rPr>
-      </w:pPr>
-      <w:r>
-        <w:rPr>
-          <w:rFonts w:ascii="Courier New" w:hAnsi="Courier New" w:cs="Courier New"/>
-          <w:sz w:val="16"/>
-          <w:szCs w:val="16"/>
+          <w:rFonts w:ascii="Calibri" w:hAnsi="Calibri" w:cs="Calibri"/>
+          <w:sz w:val="30"/>
+          <w:szCs w:val="30"/>
+        </w:rPr>
+      </w:pPr>
+      <w:r>
+        <w:rPr>
+          <w:rFonts w:ascii="Calibri" w:hAnsi="Calibri" w:cs="Calibri"/>
+          <w:sz w:val="30"/>
+          <w:szCs w:val="30"/>
         </w:rPr>
         <w:t>  "genre" : "Puzzle",</w:t>
       </w:r>
@@ -681,16 +5566,16 @@
         <w:autoSpaceDN w:val="0"/>
         <w:adjustRightInd w:val="0"/>
         <w:rPr>
-          <w:rFonts w:ascii="Courier New" w:hAnsi="Courier New" w:cs="Courier New"/>
-          <w:sz w:val="16"/>
-          <w:szCs w:val="16"/>
-        </w:rPr>
-      </w:pPr>
-      <w:r>
-        <w:rPr>
-          <w:rFonts w:ascii="Courier New" w:hAnsi="Courier New" w:cs="Courier New"/>
-          <w:sz w:val="16"/>
-          <w:szCs w:val="16"/>
+          <w:rFonts w:ascii="Calibri" w:hAnsi="Calibri" w:cs="Calibri"/>
+          <w:sz w:val="30"/>
+          <w:szCs w:val="30"/>
+        </w:rPr>
+      </w:pPr>
+      <w:r>
+        <w:rPr>
+          <w:rFonts w:ascii="Calibri" w:hAnsi="Calibri" w:cs="Calibri"/>
+          <w:sz w:val="30"/>
+          <w:szCs w:val="30"/>
         </w:rPr>
         <w:t>  "date" : "2017-06-28",</w:t>
       </w:r>
@@ -702,16 +5587,121 @@
         <w:autoSpaceDN w:val="0"/>
         <w:adjustRightInd w:val="0"/>
         <w:rPr>
-          <w:rFonts w:ascii="Courier New" w:hAnsi="Courier New" w:cs="Courier New"/>
-          <w:sz w:val="16"/>
-          <w:szCs w:val="16"/>
-        </w:rPr>
-      </w:pPr>
-      <w:r>
-        <w:rPr>
-          <w:rFonts w:ascii="Courier New" w:hAnsi="Courier New" w:cs="Courier New"/>
-          <w:sz w:val="16"/>
-          <w:szCs w:val="16"/>
+          <w:rFonts w:ascii="Calibri" w:hAnsi="Calibri" w:cs="Calibri"/>
+          <w:sz w:val="30"/>
+          <w:szCs w:val="30"/>
+        </w:rPr>
+      </w:pPr>
+      <w:r>
+        <w:rPr>
+          <w:rFonts w:ascii="Calibri" w:hAnsi="Calibri" w:cs="Calibri"/>
+          <w:sz w:val="30"/>
+          <w:szCs w:val="30"/>
+        </w:rPr>
+        <w:t>  "idea" : "Filmote",</w:t>
+      </w:r>
+    </w:p>
+    <w:p>
+      <w:pPr>
+        <w:widowControl w:val="0"/>
+        <w:autoSpaceDE w:val="0"/>
+        <w:autoSpaceDN w:val="0"/>
+        <w:adjustRightInd w:val="0"/>
+        <w:rPr>
+          <w:rFonts w:ascii="Calibri" w:hAnsi="Calibri" w:cs="Calibri"/>
+          <w:sz w:val="30"/>
+          <w:szCs w:val="30"/>
+        </w:rPr>
+      </w:pPr>
+      <w:r>
+        <w:rPr>
+          <w:rFonts w:ascii="Calibri" w:hAnsi="Calibri" w:cs="Calibri"/>
+          <w:sz w:val="30"/>
+          <w:szCs w:val="30"/>
+        </w:rPr>
+        <w:t>  "code" : "Filmote",</w:t>
+      </w:r>
+    </w:p>
+    <w:p>
+      <w:pPr>
+        <w:widowControl w:val="0"/>
+        <w:autoSpaceDE w:val="0"/>
+        <w:autoSpaceDN w:val="0"/>
+        <w:adjustRightInd w:val="0"/>
+        <w:rPr>
+          <w:rFonts w:ascii="Calibri" w:hAnsi="Calibri" w:cs="Calibri"/>
+          <w:sz w:val="30"/>
+          <w:szCs w:val="30"/>
+        </w:rPr>
+      </w:pPr>
+      <w:r>
+        <w:rPr>
+          <w:rFonts w:ascii="Calibri" w:hAnsi="Calibri" w:cs="Calibri"/>
+          <w:sz w:val="30"/>
+          <w:szCs w:val="30"/>
+        </w:rPr>
+        <w:t>  "art" : "Filmote",</w:t>
+      </w:r>
+    </w:p>
+    <w:p>
+      <w:pPr>
+        <w:widowControl w:val="0"/>
+        <w:autoSpaceDE w:val="0"/>
+        <w:autoSpaceDN w:val="0"/>
+        <w:adjustRightInd w:val="0"/>
+        <w:rPr>
+          <w:rFonts w:ascii="Calibri" w:hAnsi="Calibri" w:cs="Calibri"/>
+          <w:sz w:val="30"/>
+          <w:szCs w:val="30"/>
+        </w:rPr>
+      </w:pPr>
+      <w:r>
+        <w:rPr>
+          <w:rFonts w:ascii="Calibri" w:hAnsi="Calibri" w:cs="Calibri"/>
+          <w:sz w:val="30"/>
+          <w:szCs w:val="30"/>
+        </w:rPr>
+        <w:t>  "sound" : "Filmote",</w:t>
+      </w:r>
+    </w:p>
+    <w:p>
+      <w:pPr>
+        <w:widowControl w:val="0"/>
+        <w:autoSpaceDE w:val="0"/>
+        <w:autoSpaceDN w:val="0"/>
+        <w:adjustRightInd w:val="0"/>
+        <w:rPr>
+          <w:rFonts w:ascii="Calibri" w:hAnsi="Calibri" w:cs="Calibri"/>
+          <w:sz w:val="30"/>
+          <w:szCs w:val="30"/>
+        </w:rPr>
+      </w:pPr>
+      <w:r>
+        <w:rPr>
+          <w:rFonts w:ascii="Calibri" w:hAnsi="Calibri" w:cs="Calibri"/>
+          <w:sz w:val="30"/>
+          <w:szCs w:val="30"/>
+        </w:rPr>
+        <w:t>  "publisher" : "Filmote",</w:t>
+      </w:r>
+    </w:p>
+    <w:p>
+      <w:pPr>
+        <w:widowControl w:val="0"/>
+        <w:autoSpaceDE w:val="0"/>
+        <w:autoSpaceDN w:val="0"/>
+        <w:adjustRightInd w:val="0"/>
+        <w:rPr>
+          <w:rFonts w:ascii="Calibri" w:hAnsi="Calibri" w:cs="Calibri"/>
+          <w:sz w:val="30"/>
+          <w:szCs w:val="30"/>
+        </w:rPr>
+      </w:pPr>
+      <w:r>
+        <w:rPr>
+          <w:rFonts w:ascii="Calibri" w:hAnsi="Calibri" w:cs="Calibri"/>
+          <w:sz w:val="30"/>
+          <w:szCs w:val="30"/>
         </w:rPr>
         <w:t>  "banner": "banner.png",</w:t>
       </w:r>
@@ -723,16 +5713,16 @@
         <w:autoSpaceDN w:val="0"/>
         <w:adjustRightInd w:val="0"/>
         <w:rPr>
-          <w:rFonts w:ascii="Courier New" w:hAnsi="Courier New" w:cs="Courier New"/>
-          <w:sz w:val="16"/>
-          <w:szCs w:val="16"/>
-        </w:rPr>
-      </w:pPr>
-      <w:r>
-        <w:rPr>
-          <w:rFonts w:ascii="Courier New" w:hAnsi="Courier New" w:cs="Courier New"/>
-          <w:sz w:val="16"/>
-          <w:szCs w:val="16"/>
+          <w:rFonts w:ascii="Calibri" w:hAnsi="Calibri" w:cs="Calibri"/>
+          <w:sz w:val="30"/>
+          <w:szCs w:val="30"/>
+        </w:rPr>
+      </w:pPr>
+      <w:r>
+        <w:rPr>
+          <w:rFonts w:ascii="Calibri" w:hAnsi="Calibri" w:cs="Calibri"/>
+          <w:sz w:val="30"/>
+          <w:szCs w:val="30"/>
         </w:rPr>
         <w:t>  "screenshots": [</w:t>
       </w:r>
@@ -744,217 +5734,142 @@
         <w:autoSpaceDN w:val="0"/>
         <w:adjustRightInd w:val="0"/>
         <w:rPr>
-          <w:rFonts w:ascii="Courier New" w:hAnsi="Courier New" w:cs="Courier New"/>
-          <w:sz w:val="16"/>
-          <w:szCs w:val="16"/>
-        </w:rPr>
-      </w:pPr>
-      <w:r>
-        <w:rPr>
-          <w:rFonts w:ascii="Courier New" w:hAnsi="Courier New" w:cs="Courier New"/>
-          <w:sz w:val="16"/>
-          <w:szCs w:val="16"/>
-        </w:rPr>
-        <w:t>    { "title": "Title Screen",</w:t>
-      </w:r>
-      <w:r>
-        <w:rPr>
-          <w:rFonts w:ascii="Courier New" w:hAnsi="Courier New" w:cs="Courier New"/>
-          <w:sz w:val="16"/>
-          <w:szCs w:val="16"/>
-        </w:rPr>
-        <w:t xml:space="preserve">  </w:t>
-      </w:r>
-      <w:r>
-        <w:rPr>
-          <w:rFonts w:ascii="Courier New" w:hAnsi="Courier New" w:cs="Courier New"/>
-          <w:sz w:val="16"/>
-          <w:szCs w:val="16"/>
-        </w:rPr>
-        <w:t>"filename": "screenshot00.png" },</w:t>
-      </w:r>
-    </w:p>
-    <w:p>
-      <w:pPr>
-        <w:widowControl w:val="0"/>
-        <w:autoSpaceDE w:val="0"/>
-        <w:autoSpaceDN w:val="0"/>
-        <w:adjustRightInd w:val="0"/>
-        <w:rPr>
-          <w:rFonts w:ascii="Courier New" w:hAnsi="Courier New" w:cs="Courier New"/>
-          <w:sz w:val="16"/>
-          <w:szCs w:val="16"/>
-        </w:rPr>
-      </w:pPr>
-      <w:r>
-        <w:rPr>
-          <w:rFonts w:ascii="Courier New" w:hAnsi="Courier New" w:cs="Courier New"/>
-          <w:sz w:val="16"/>
-          <w:szCs w:val="16"/>
-        </w:rPr>
-        <w:t>    { "title": "Level S</w:t>
-      </w:r>
-      <w:r>
-        <w:rPr>
-          <w:rFonts w:ascii="Courier New" w:hAnsi="Courier New" w:cs="Courier New"/>
-          <w:sz w:val="16"/>
-          <w:szCs w:val="16"/>
-        </w:rPr>
-        <w:t>elect</w:t>
-      </w:r>
-      <w:r>
-        <w:rPr>
-          <w:rFonts w:ascii="Courier New" w:hAnsi="Courier New" w:cs="Courier New"/>
-          <w:sz w:val="16"/>
-          <w:szCs w:val="16"/>
-        </w:rPr>
-        <w:t>",</w:t>
-      </w:r>
-      <w:r>
-        <w:rPr>
-          <w:rFonts w:ascii="Courier New" w:hAnsi="Courier New" w:cs="Courier New"/>
-          <w:sz w:val="16"/>
-          <w:szCs w:val="16"/>
-        </w:rPr>
-        <w:t xml:space="preserve">  </w:t>
-      </w:r>
-      <w:r>
-        <w:rPr>
-          <w:rFonts w:ascii="Courier New" w:hAnsi="Courier New" w:cs="Courier New"/>
-          <w:sz w:val="16"/>
-          <w:szCs w:val="16"/>
-        </w:rPr>
-        <w:t>"filename": "screenshot01.png" },</w:t>
-      </w:r>
-    </w:p>
-    <w:p>
-      <w:pPr>
-        <w:widowControl w:val="0"/>
-        <w:autoSpaceDE w:val="0"/>
-        <w:autoSpaceDN w:val="0"/>
-        <w:adjustRightInd w:val="0"/>
-        <w:rPr>
-          <w:rFonts w:ascii="Courier New" w:hAnsi="Courier New" w:cs="Courier New"/>
-          <w:sz w:val="16"/>
-          <w:szCs w:val="16"/>
-        </w:rPr>
-      </w:pPr>
-      <w:r>
-        <w:rPr>
-          <w:rFonts w:ascii="Courier New" w:hAnsi="Courier New" w:cs="Courier New"/>
-          <w:sz w:val="16"/>
-          <w:szCs w:val="16"/>
-        </w:rPr>
-        <w:t>    { "title": "Simple Game",</w:t>
-      </w:r>
-      <w:r>
-        <w:rPr>
-          <w:rFonts w:ascii="Courier New" w:hAnsi="Courier New" w:cs="Courier New"/>
-          <w:sz w:val="16"/>
-          <w:szCs w:val="16"/>
-        </w:rPr>
-        <w:t xml:space="preserve">   </w:t>
-      </w:r>
-      <w:r>
-        <w:rPr>
-          <w:rFonts w:ascii="Courier New" w:hAnsi="Courier New" w:cs="Courier New"/>
-          <w:sz w:val="16"/>
-          <w:szCs w:val="16"/>
-        </w:rPr>
-        <w:t>"filename": "screenshot0</w:t>
-      </w:r>
-      <w:r>
-        <w:rPr>
-          <w:rFonts w:ascii="Courier New" w:hAnsi="Courier New" w:cs="Courier New"/>
-          <w:sz w:val="16"/>
-          <w:szCs w:val="16"/>
-        </w:rPr>
-        <w:t>2</w:t>
-      </w:r>
-      <w:r>
-        <w:rPr>
-          <w:rFonts w:ascii="Courier New" w:hAnsi="Courier New" w:cs="Courier New"/>
-          <w:sz w:val="16"/>
-          <w:szCs w:val="16"/>
-        </w:rPr>
-        <w:t>.png" },</w:t>
-      </w:r>
-    </w:p>
-    <w:p>
-      <w:pPr>
-        <w:widowControl w:val="0"/>
-        <w:autoSpaceDE w:val="0"/>
-        <w:autoSpaceDN w:val="0"/>
-        <w:adjustRightInd w:val="0"/>
-        <w:rPr>
-          <w:rFonts w:ascii="Courier New" w:hAnsi="Courier New" w:cs="Courier New"/>
-          <w:sz w:val="16"/>
-          <w:szCs w:val="16"/>
-        </w:rPr>
-      </w:pPr>
-      <w:r>
-        <w:rPr>
-          <w:rFonts w:ascii="Courier New" w:hAnsi="Courier New" w:cs="Courier New"/>
-          <w:sz w:val="16"/>
-          <w:szCs w:val="16"/>
-        </w:rPr>
-        <w:t>    { "title": "Complex Game</w:t>
-      </w:r>
-      <w:r>
-        <w:rPr>
-          <w:rFonts w:ascii="Courier New" w:hAnsi="Courier New" w:cs="Courier New"/>
-          <w:sz w:val="16"/>
-          <w:szCs w:val="16"/>
-        </w:rPr>
-        <w:t>",</w:t>
-      </w:r>
-      <w:r>
-        <w:rPr>
-          <w:rFonts w:ascii="Courier New" w:hAnsi="Courier New" w:cs="Courier New"/>
-          <w:sz w:val="16"/>
-          <w:szCs w:val="16"/>
-        </w:rPr>
-        <w:t xml:space="preserve">  "filename": "screenshot03</w:t>
-      </w:r>
-      <w:r>
-        <w:rPr>
-          <w:rFonts w:ascii="Courier New" w:hAnsi="Courier New" w:cs="Courier New"/>
-          <w:sz w:val="16"/>
-          <w:szCs w:val="16"/>
-        </w:rPr>
-        <w:t>.png" }</w:t>
-      </w:r>
-    </w:p>
-    <w:p>
-      <w:pPr>
-        <w:widowControl w:val="0"/>
-        <w:autoSpaceDE w:val="0"/>
-        <w:autoSpaceDN w:val="0"/>
-        <w:adjustRightInd w:val="0"/>
-        <w:rPr>
-          <w:rFonts w:ascii="Courier New" w:hAnsi="Courier New" w:cs="Courier New"/>
-          <w:sz w:val="16"/>
-          <w:szCs w:val="16"/>
-        </w:rPr>
-      </w:pPr>
-    </w:p>
-    <w:p>
-      <w:pPr>
-        <w:widowControl w:val="0"/>
-        <w:autoSpaceDE w:val="0"/>
-        <w:autoSpaceDN w:val="0"/>
-        <w:adjustRightInd w:val="0"/>
-        <w:rPr>
-          <w:rFonts w:ascii="Courier New" w:hAnsi="Courier New" w:cs="Courier New"/>
-          <w:sz w:val="16"/>
-          <w:szCs w:val="16"/>
-        </w:rPr>
-      </w:pPr>
-      <w:r>
-        <w:rPr>
-          <w:rFonts w:ascii="Courier New" w:hAnsi="Courier New" w:cs="Courier New"/>
-          <w:sz w:val="16"/>
-          <w:szCs w:val="16"/>
+          <w:rFonts w:ascii="Calibri" w:hAnsi="Calibri" w:cs="Calibri"/>
+          <w:sz w:val="30"/>
+          <w:szCs w:val="30"/>
+        </w:rPr>
+      </w:pPr>
+      <w:r>
+        <w:rPr>
+          <w:rFonts w:ascii="Calibri" w:hAnsi="Calibri" w:cs="Calibri"/>
+          <w:sz w:val="30"/>
+          <w:szCs w:val="30"/>
+        </w:rPr>
+        <w:t>    { "title": "Title Screen",    "filename": "screenshot00.png" },</w:t>
+      </w:r>
+    </w:p>
+    <w:p>
+      <w:pPr>
+        <w:widowControl w:val="0"/>
+        <w:autoSpaceDE w:val="0"/>
+        <w:autoSpaceDN w:val="0"/>
+        <w:adjustRightInd w:val="0"/>
+        <w:rPr>
+          <w:rFonts w:ascii="Calibri" w:hAnsi="Calibri" w:cs="Calibri"/>
+          <w:sz w:val="30"/>
+          <w:szCs w:val="30"/>
+        </w:rPr>
+      </w:pPr>
+      <w:r>
+        <w:rPr>
+          <w:rFonts w:ascii="Calibri" w:hAnsi="Calibri" w:cs="Calibri"/>
+          <w:sz w:val="30"/>
+          <w:szCs w:val="30"/>
+        </w:rPr>
+        <w:t>    { "title": "Level Select 1",  "filename": "screenshot01.png" },</w:t>
+      </w:r>
+    </w:p>
+    <w:p>
+      <w:pPr>
+        <w:widowControl w:val="0"/>
+        <w:autoSpaceDE w:val="0"/>
+        <w:autoSpaceDN w:val="0"/>
+        <w:adjustRightInd w:val="0"/>
+        <w:rPr>
+          <w:rFonts w:ascii="Calibri" w:hAnsi="Calibri" w:cs="Calibri"/>
+          <w:sz w:val="30"/>
+          <w:szCs w:val="30"/>
+        </w:rPr>
+      </w:pPr>
+      <w:r>
+        <w:rPr>
+          <w:rFonts w:ascii="Calibri" w:hAnsi="Calibri" w:cs="Calibri"/>
+          <w:sz w:val="30"/>
+          <w:szCs w:val="30"/>
+        </w:rPr>
+        <w:t>    { "title": "Level Select 2",  "filename": "screenshot02.png" },</w:t>
+      </w:r>
+    </w:p>
+    <w:p>
+      <w:pPr>
+        <w:widowControl w:val="0"/>
+        <w:autoSpaceDE w:val="0"/>
+        <w:autoSpaceDN w:val="0"/>
+        <w:adjustRightInd w:val="0"/>
+        <w:rPr>
+          <w:rFonts w:ascii="Calibri" w:hAnsi="Calibri" w:cs="Calibri"/>
+          <w:sz w:val="30"/>
+          <w:szCs w:val="30"/>
+        </w:rPr>
+      </w:pPr>
+      <w:r>
+        <w:rPr>
+          <w:rFonts w:ascii="Calibri" w:hAnsi="Calibri" w:cs="Calibri"/>
+          <w:sz w:val="30"/>
+          <w:szCs w:val="30"/>
+        </w:rPr>
+        <w:t>    { "title": "Simple Game",     "filename": "screenshot03.png" },</w:t>
+      </w:r>
+    </w:p>
+    <w:p>
+      <w:pPr>
+        <w:widowControl w:val="0"/>
+        <w:autoSpaceDE w:val="0"/>
+        <w:autoSpaceDN w:val="0"/>
+        <w:adjustRightInd w:val="0"/>
+        <w:rPr>
+          <w:rFonts w:ascii="Calibri" w:hAnsi="Calibri" w:cs="Calibri"/>
+          <w:sz w:val="30"/>
+          <w:szCs w:val="30"/>
+        </w:rPr>
+      </w:pPr>
+      <w:r>
+        <w:rPr>
+          <w:rFonts w:ascii="Calibri" w:hAnsi="Calibri" w:cs="Calibri"/>
+          <w:sz w:val="30"/>
+          <w:szCs w:val="30"/>
+        </w:rPr>
+        <w:t>    { "title": "Complex Game 1",  "filename": "screenshot04.png" },</w:t>
+      </w:r>
+    </w:p>
+    <w:p>
+      <w:pPr>
+        <w:widowControl w:val="0"/>
+        <w:autoSpaceDE w:val="0"/>
+        <w:autoSpaceDN w:val="0"/>
+        <w:adjustRightInd w:val="0"/>
+        <w:rPr>
+          <w:rFonts w:ascii="Calibri" w:hAnsi="Calibri" w:cs="Calibri"/>
+          <w:sz w:val="30"/>
+          <w:szCs w:val="30"/>
+        </w:rPr>
+      </w:pPr>
+      <w:r>
+        <w:rPr>
+          <w:rFonts w:ascii="Calibri" w:hAnsi="Calibri" w:cs="Calibri"/>
+          <w:sz w:val="30"/>
+          <w:szCs w:val="30"/>
+        </w:rPr>
+        <w:t>    { "title": "Complex Game 2",  "filename": "screenshot05.png" }</w:t>
+      </w:r>
+    </w:p>
+    <w:p>
+      <w:pPr>
+        <w:widowControl w:val="0"/>
+        <w:autoSpaceDE w:val="0"/>
+        <w:autoSpaceDN w:val="0"/>
+        <w:adjustRightInd w:val="0"/>
+        <w:rPr>
+          <w:rFonts w:ascii="Calibri" w:hAnsi="Calibri" w:cs="Calibri"/>
+          <w:sz w:val="30"/>
+          <w:szCs w:val="30"/>
+        </w:rPr>
+      </w:pPr>
+      <w:r>
+        <w:rPr>
+          <w:rFonts w:ascii="Calibri" w:hAnsi="Calibri" w:cs="Calibri"/>
+          <w:sz w:val="30"/>
+          <w:szCs w:val="30"/>
         </w:rPr>
         <w:t>  ],</w:t>
       </w:r>
@@ -966,16 +5881,16 @@
         <w:autoSpaceDN w:val="0"/>
         <w:adjustRightInd w:val="0"/>
         <w:rPr>
-          <w:rFonts w:ascii="Courier New" w:hAnsi="Courier New" w:cs="Courier New"/>
-          <w:sz w:val="16"/>
-          <w:szCs w:val="16"/>
-        </w:rPr>
-      </w:pPr>
-      <w:r>
-        <w:rPr>
-          <w:rFonts w:ascii="Courier New" w:hAnsi="Courier New" w:cs="Courier New"/>
-          <w:sz w:val="16"/>
-          <w:szCs w:val="16"/>
+          <w:rFonts w:ascii="Calibri" w:hAnsi="Calibri" w:cs="Calibri"/>
+          <w:sz w:val="30"/>
+          <w:szCs w:val="30"/>
+        </w:rPr>
+      </w:pPr>
+      <w:r>
+        <w:rPr>
+          <w:rFonts w:ascii="Calibri" w:hAnsi="Calibri" w:cs="Calibri"/>
+          <w:sz w:val="30"/>
+          <w:szCs w:val="30"/>
         </w:rPr>
         <w:t>  "buttons": [</w:t>
       </w:r>
@@ -987,16 +5902,16 @@
         <w:autoSpaceDN w:val="0"/>
         <w:adjustRightInd w:val="0"/>
         <w:rPr>
-          <w:rFonts w:ascii="Courier New" w:hAnsi="Courier New" w:cs="Courier New"/>
-          <w:sz w:val="16"/>
-          <w:szCs w:val="16"/>
-        </w:rPr>
-      </w:pPr>
-      <w:r>
-        <w:rPr>
-          <w:rFonts w:ascii="Courier New" w:hAnsi="Courier New" w:cs="Courier New"/>
-          <w:sz w:val="16"/>
-          <w:szCs w:val="16"/>
+          <w:rFonts w:ascii="Calibri" w:hAnsi="Calibri" w:cs="Calibri"/>
+          <w:sz w:val="30"/>
+          <w:szCs w:val="30"/>
+        </w:rPr>
+      </w:pPr>
+      <w:r>
+        <w:rPr>
+          <w:rFonts w:ascii="Calibri" w:hAnsi="Calibri" w:cs="Calibri"/>
+          <w:sz w:val="30"/>
+          <w:szCs w:val="30"/>
         </w:rPr>
         <w:t>    { "control": "Down",    "action": "Down" },</w:t>
       </w:r>
@@ -1008,16 +5923,16 @@
         <w:autoSpaceDN w:val="0"/>
         <w:adjustRightInd w:val="0"/>
         <w:rPr>
-          <w:rFonts w:ascii="Courier New" w:hAnsi="Courier New" w:cs="Courier New"/>
-          <w:sz w:val="16"/>
-          <w:szCs w:val="16"/>
-        </w:rPr>
-      </w:pPr>
-      <w:r>
-        <w:rPr>
-          <w:rFonts w:ascii="Courier New" w:hAnsi="Courier New" w:cs="Courier New"/>
-          <w:sz w:val="16"/>
-          <w:szCs w:val="16"/>
+          <w:rFonts w:ascii="Calibri" w:hAnsi="Calibri" w:cs="Calibri"/>
+          <w:sz w:val="30"/>
+          <w:szCs w:val="30"/>
+        </w:rPr>
+      </w:pPr>
+      <w:r>
+        <w:rPr>
+          <w:rFonts w:ascii="Calibri" w:hAnsi="Calibri" w:cs="Calibri"/>
+          <w:sz w:val="30"/>
+          <w:szCs w:val="30"/>
         </w:rPr>
         <w:t>    { "control": "Up",      "action": "Up" },</w:t>
       </w:r>
@@ -1029,16 +5944,16 @@
         <w:autoSpaceDN w:val="0"/>
         <w:adjustRightInd w:val="0"/>
         <w:rPr>
-          <w:rFonts w:ascii="Courier New" w:hAnsi="Courier New" w:cs="Courier New"/>
-          <w:sz w:val="16"/>
-          <w:szCs w:val="16"/>
-        </w:rPr>
-      </w:pPr>
-      <w:r>
-        <w:rPr>
-          <w:rFonts w:ascii="Courier New" w:hAnsi="Courier New" w:cs="Courier New"/>
-          <w:sz w:val="16"/>
-          <w:szCs w:val="16"/>
+          <w:rFonts w:ascii="Calibri" w:hAnsi="Calibri" w:cs="Calibri"/>
+          <w:sz w:val="30"/>
+          <w:szCs w:val="30"/>
+        </w:rPr>
+      </w:pPr>
+      <w:r>
+        <w:rPr>
+          <w:rFonts w:ascii="Calibri" w:hAnsi="Calibri" w:cs="Calibri"/>
+          <w:sz w:val="30"/>
+          <w:szCs w:val="30"/>
         </w:rPr>
         <w:t>    { "control": "Left",    "action": "Left" },</w:t>
       </w:r>
@@ -1050,16 +5965,16 @@
         <w:autoSpaceDN w:val="0"/>
         <w:adjustRightInd w:val="0"/>
         <w:rPr>
-          <w:rFonts w:ascii="Courier New" w:hAnsi="Courier New" w:cs="Courier New"/>
-          <w:sz w:val="16"/>
-          <w:szCs w:val="16"/>
-        </w:rPr>
-      </w:pPr>
-      <w:r>
-        <w:rPr>
-          <w:rFonts w:ascii="Courier New" w:hAnsi="Courier New" w:cs="Courier New"/>
-          <w:sz w:val="16"/>
-          <w:szCs w:val="16"/>
+          <w:rFonts w:ascii="Calibri" w:hAnsi="Calibri" w:cs="Calibri"/>
+          <w:sz w:val="30"/>
+          <w:szCs w:val="30"/>
+        </w:rPr>
+      </w:pPr>
+      <w:r>
+        <w:rPr>
+          <w:rFonts w:ascii="Calibri" w:hAnsi="Calibri" w:cs="Calibri"/>
+          <w:sz w:val="30"/>
+          <w:szCs w:val="30"/>
         </w:rPr>
         <w:t>    { "control": "Right",   "action": "Right" },</w:t>
       </w:r>
@@ -1071,16 +5986,16 @@
         <w:autoSpaceDN w:val="0"/>
         <w:adjustRightInd w:val="0"/>
         <w:rPr>
-          <w:rFonts w:ascii="Courier New" w:hAnsi="Courier New" w:cs="Courier New"/>
-          <w:sz w:val="16"/>
-          <w:szCs w:val="16"/>
-        </w:rPr>
-      </w:pPr>
-      <w:r>
-        <w:rPr>
-          <w:rFonts w:ascii="Courier New" w:hAnsi="Courier New" w:cs="Courier New"/>
-          <w:sz w:val="16"/>
-          <w:szCs w:val="16"/>
+          <w:rFonts w:ascii="Calibri" w:hAnsi="Calibri" w:cs="Calibri"/>
+          <w:sz w:val="30"/>
+          <w:szCs w:val="30"/>
+        </w:rPr>
+      </w:pPr>
+      <w:r>
+        <w:rPr>
+          <w:rFonts w:ascii="Calibri" w:hAnsi="Calibri" w:cs="Calibri"/>
+          <w:sz w:val="30"/>
+          <w:szCs w:val="30"/>
         </w:rPr>
         <w:t>    { "control": "A",       "action": "Select" },</w:t>
       </w:r>
@@ -1092,16 +6007,16 @@
         <w:autoSpaceDN w:val="0"/>
         <w:adjustRightInd w:val="0"/>
         <w:rPr>
-          <w:rFonts w:ascii="Courier New" w:hAnsi="Courier New" w:cs="Courier New"/>
-          <w:sz w:val="16"/>
-          <w:szCs w:val="16"/>
-        </w:rPr>
-      </w:pPr>
-      <w:r>
-        <w:rPr>
-          <w:rFonts w:ascii="Courier New" w:hAnsi="Courier New" w:cs="Courier New"/>
-          <w:sz w:val="16"/>
-          <w:szCs w:val="16"/>
+          <w:rFonts w:ascii="Calibri" w:hAnsi="Calibri" w:cs="Calibri"/>
+          <w:sz w:val="30"/>
+          <w:szCs w:val="30"/>
+        </w:rPr>
+      </w:pPr>
+      <w:r>
+        <w:rPr>
+          <w:rFonts w:ascii="Calibri" w:hAnsi="Calibri" w:cs="Calibri"/>
+          <w:sz w:val="30"/>
+          <w:szCs w:val="30"/>
         </w:rPr>
         <w:t>    { "control": "B",       "action": "Back" }</w:t>
       </w:r>
@@ -1113,175 +6028,30 @@
         <w:autoSpaceDN w:val="0"/>
         <w:adjustRightInd w:val="0"/>
         <w:rPr>
-          <w:rFonts w:ascii="Courier New" w:hAnsi="Courier New" w:cs="Courier New"/>
-          <w:sz w:val="16"/>
-          <w:szCs w:val="16"/>
-        </w:rPr>
-      </w:pPr>
-      <w:r>
-        <w:rPr>
-          <w:rFonts w:ascii="Courier New" w:hAnsi="Courier New" w:cs="Courier New"/>
-          <w:sz w:val="16"/>
-          <w:szCs w:val="16"/>
+          <w:rFonts w:ascii="Calibri" w:hAnsi="Calibri" w:cs="Calibri"/>
+          <w:sz w:val="30"/>
+          <w:szCs w:val="30"/>
+        </w:rPr>
+      </w:pPr>
+      <w:r>
+        <w:rPr>
+          <w:rFonts w:ascii="Calibri" w:hAnsi="Calibri" w:cs="Calibri"/>
+          <w:sz w:val="30"/>
+          <w:szCs w:val="30"/>
         </w:rPr>
         <w:t>  ]</w:t>
       </w:r>
-      <w:r>
-        <w:rPr>
-          <w:rFonts w:ascii="Courier New" w:hAnsi="Courier New" w:cs="Courier New"/>
-          <w:sz w:val="16"/>
-          <w:szCs w:val="16"/>
-        </w:rPr>
-        <w:t xml:space="preserve"> </w:t>
-      </w:r>
-      <w:r>
-        <w:rPr>
-          <w:rFonts w:ascii="Courier New" w:hAnsi="Courier New" w:cs="Courier New"/>
-          <w:sz w:val="16"/>
-          <w:szCs w:val="16"/>
-        </w:rPr>
-        <w:t>,</w:t>
-      </w:r>
-    </w:p>
-    <w:p>
-      <w:pPr>
-        <w:widowControl w:val="0"/>
-        <w:autoSpaceDE w:val="0"/>
-        <w:autoSpaceDN w:val="0"/>
-        <w:adjustRightInd w:val="0"/>
-        <w:rPr>
-          <w:rFonts w:ascii="Courier New" w:hAnsi="Courier New" w:cs="Courier New"/>
-          <w:sz w:val="16"/>
-          <w:szCs w:val="16"/>
-        </w:rPr>
-      </w:pPr>
-      <w:r>
-        <w:rPr>
-          <w:rFonts w:ascii="Courier New" w:hAnsi="Courier New" w:cs="Courier New"/>
-          <w:sz w:val="16"/>
-          <w:szCs w:val="16"/>
-        </w:rPr>
-        <w:t xml:space="preserve">  "binaries": [</w:t>
-      </w:r>
-    </w:p>
-    <w:p>
-      <w:pPr>
-        <w:widowControl w:val="0"/>
-        <w:autoSpaceDE w:val="0"/>
-        <w:autoSpaceDN w:val="0"/>
-        <w:adjustRightInd w:val="0"/>
-        <w:rPr>
-          <w:rFonts w:ascii="Courier New" w:hAnsi="Courier New" w:cs="Courier New"/>
-          <w:sz w:val="16"/>
-          <w:szCs w:val="16"/>
-        </w:rPr>
-      </w:pPr>
-      <w:r>
-        <w:rPr>
-          <w:rFonts w:ascii="Courier New" w:hAnsi="Courier New" w:cs="Courier New"/>
-          <w:sz w:val="16"/>
-          <w:szCs w:val="16"/>
-        </w:rPr>
-        <w:t xml:space="preserve">    {"title": "The Game",</w:t>
-      </w:r>
-    </w:p>
-    <w:p>
-      <w:pPr>
-        <w:widowControl w:val="0"/>
-        <w:autoSpaceDE w:val="0"/>
-        <w:autoSpaceDN w:val="0"/>
-        <w:adjustRightInd w:val="0"/>
-        <w:rPr>
-          <w:rFonts w:ascii="Courier New" w:hAnsi="Courier New" w:cs="Courier New"/>
-          <w:sz w:val="16"/>
-          <w:szCs w:val="16"/>
-        </w:rPr>
-      </w:pPr>
-      <w:r>
-        <w:rPr>
-          <w:rFonts w:ascii="Courier New" w:hAnsi="Courier New" w:cs="Courier New"/>
-          <w:sz w:val="16"/>
-          <w:szCs w:val="16"/>
-        </w:rPr>
-        <w:t xml:space="preserve">      "filename": "Dominoes.hex",</w:t>
-      </w:r>
-    </w:p>
-    <w:p>
-      <w:pPr>
-        <w:widowControl w:val="0"/>
-        <w:autoSpaceDE w:val="0"/>
-        <w:autoSpaceDN w:val="0"/>
-        <w:adjustRightInd w:val="0"/>
-        <w:rPr>
-          <w:rFonts w:ascii="Courier New" w:hAnsi="Courier New" w:cs="Courier New"/>
-          <w:sz w:val="16"/>
-          <w:szCs w:val="16"/>
-        </w:rPr>
-      </w:pPr>
-      <w:r>
-        <w:rPr>
-          <w:rFonts w:ascii="Courier New" w:hAnsi="Courier New" w:cs="Courier New"/>
-          <w:sz w:val="16"/>
-          <w:szCs w:val="16"/>
-        </w:rPr>
-        <w:t xml:space="preserve">      "device": "Arduboy"</w:t>
-      </w:r>
-      <w:r>
-        <w:rPr>
-          <w:rFonts w:ascii="Courier New" w:hAnsi="Courier New" w:cs="Courier New"/>
-          <w:sz w:val="16"/>
-          <w:szCs w:val="16"/>
-        </w:rPr>
-        <w:t xml:space="preserve"> </w:t>
-      </w:r>
-      <w:r>
-        <w:rPr>
-          <w:rFonts w:ascii="Courier New" w:hAnsi="Courier New" w:cs="Courier New"/>
-          <w:sz w:val="16"/>
-          <w:szCs w:val="16"/>
+    </w:p>
+    <w:p>
+      <w:r>
+        <w:rPr>
+          <w:rFonts w:ascii="Calibri" w:hAnsi="Calibri" w:cs="Calibri"/>
+          <w:sz w:val="30"/>
+          <w:szCs w:val="30"/>
         </w:rPr>
         <w:t>}</w:t>
       </w:r>
     </w:p>
-    <w:p>
-      <w:pPr>
-        <w:widowControl w:val="0"/>
-        <w:autoSpaceDE w:val="0"/>
-        <w:autoSpaceDN w:val="0"/>
-        <w:adjustRightInd w:val="0"/>
-        <w:rPr>
-          <w:rFonts w:ascii="Courier New" w:hAnsi="Courier New" w:cs="Courier New"/>
-          <w:sz w:val="16"/>
-          <w:szCs w:val="16"/>
-        </w:rPr>
-      </w:pPr>
-      <w:r>
-        <w:rPr>
-          <w:rFonts w:ascii="Courier New" w:hAnsi="Courier New" w:cs="Courier New"/>
-          <w:sz w:val="16"/>
-          <w:szCs w:val="16"/>
-        </w:rPr>
-        <w:t xml:space="preserve">  ]</w:t>
-      </w:r>
-    </w:p>
-    <w:p>
-      <w:pPr>
-        <w:rPr>
-          <w:rFonts w:ascii="Courier New" w:hAnsi="Courier New" w:cs="Courier New"/>
-          <w:sz w:val="16"/>
-          <w:szCs w:val="16"/>
-        </w:rPr>
-      </w:pPr>
-      <w:r>
-        <w:rPr>
-          <w:rFonts w:ascii="Courier New" w:hAnsi="Courier New" w:cs="Courier New"/>
-          <w:sz w:val="16"/>
-          <w:szCs w:val="16"/>
-        </w:rPr>
-        <w:t>}</w:t>
-      </w:r>
-    </w:p>
-    <w:p/>
     <w:p/>
     <w:p>
       <w:pPr>
@@ -1542,7 +6312,7 @@
 </file>
 
 <file path=word/styles.xml><?xml version="1.0" encoding="utf-8"?>
-<w:styles xmlns:mc="http://schemas.openxmlformats.org/markup-compatibility/2006" xmlns:r="http://schemas.openxmlformats.org/officeDocument/2006/relationships" xmlns:w="http://schemas.openxmlformats.org/wordprocessingml/2006/main" xmlns:w14="http://schemas.microsoft.com/office/word/2010/wordml" xmlns:w15="http://schemas.microsoft.com/office/word/2012/wordml" xmlns:w16se="http://schemas.microsoft.com/office/word/2015/wordml/symex" mc:Ignorable="w14 w15 w16se">
+<w:styles xmlns:mc="http://schemas.openxmlformats.org/markup-compatibility/2006" xmlns:r="http://schemas.openxmlformats.org/officeDocument/2006/relationships" xmlns:w="http://schemas.openxmlformats.org/wordprocessingml/2006/main" xmlns:w14="http://schemas.microsoft.com/office/word/2010/wordml" xmlns:w15="http://schemas.microsoft.com/office/word/2012/wordml" mc:Ignorable="w14 w15">
   <w:docDefaults>
     <w:rPrDefault>
       <w:rPr>
@@ -1554,7 +6324,7 @@
     </w:rPrDefault>
     <w:pPrDefault/>
   </w:docDefaults>
-  <w:latentStyles w:defLockedState="0" w:defUIPriority="99" w:defSemiHidden="0" w:defUnhideWhenUsed="0" w:defQFormat="0" w:count="371">
+  <w:latentStyles w:defLockedState="0" w:defUIPriority="99" w:defSemiHidden="0" w:defUnhideWhenUsed="0" w:defQFormat="0" w:count="381">
     <w:lsdException w:name="Normal" w:uiPriority="0" w:qFormat="1"/>
     <w:lsdException w:name="heading 1" w:uiPriority="9" w:qFormat="1"/>
     <w:lsdException w:name="heading 2" w:semiHidden="1" w:uiPriority="9" w:unhideWhenUsed="1" w:qFormat="1"/>
@@ -1711,6 +6481,15 @@
     <w:lsdException w:name="Balloon Text" w:semiHidden="1" w:unhideWhenUsed="1"/>
     <w:lsdException w:name="Table Grid" w:uiPriority="39"/>
     <w:lsdException w:name="Table Theme" w:semiHidden="1" w:unhideWhenUsed="1"/>
+    <w:lsdException w:name="Note Level 1" w:semiHidden="1" w:unhideWhenUsed="1"/>
+    <w:lsdException w:name="Note Level 2" w:semiHidden="1" w:unhideWhenUsed="1"/>
+    <w:lsdException w:name="Note Level 3" w:semiHidden="1" w:unhideWhenUsed="1"/>
+    <w:lsdException w:name="Note Level 4" w:semiHidden="1" w:unhideWhenUsed="1"/>
+    <w:lsdException w:name="Note Level 5" w:semiHidden="1" w:unhideWhenUsed="1"/>
+    <w:lsdException w:name="Note Level 6" w:semiHidden="1" w:unhideWhenUsed="1"/>
+    <w:lsdException w:name="Note Level 7" w:semiHidden="1" w:unhideWhenUsed="1"/>
+    <w:lsdException w:name="Note Level 8" w:semiHidden="1" w:unhideWhenUsed="1"/>
+    <w:lsdException w:name="Note Level 9" w:semiHidden="1" w:unhideWhenUsed="1"/>
     <w:lsdException w:name="Placeholder Text" w:semiHidden="1"/>
     <w:lsdException w:name="No Spacing" w:uiPriority="1" w:qFormat="1"/>
     <w:lsdException w:name="Light Shading" w:uiPriority="60"/>
@@ -1926,10 +6705,58 @@
     <w:lsdException w:name="List Table 5 Dark Accent 6" w:uiPriority="50"/>
     <w:lsdException w:name="List Table 6 Colorful Accent 6" w:uiPriority="51"/>
     <w:lsdException w:name="List Table 7 Colorful Accent 6" w:uiPriority="52"/>
+    <w:lsdException w:name="Mention" w:semiHidden="1" w:unhideWhenUsed="1"/>
   </w:latentStyles>
   <w:style w:type="paragraph" w:default="1" w:styleId="Normal">
     <w:name w:val="Normal"/>
     <w:qFormat/>
+    <w:rsid w:val="00E24BA3"/>
+    <w:rPr>
+      <w:sz w:val="20"/>
+    </w:rPr>
+  </w:style>
+  <w:style w:type="paragraph" w:styleId="Heading1">
+    <w:name w:val="heading 1"/>
+    <w:basedOn w:val="Normal"/>
+    <w:next w:val="Normal"/>
+    <w:link w:val="Heading1Char"/>
+    <w:uiPriority w:val="9"/>
+    <w:qFormat/>
+    <w:rsid w:val="00561ACD"/>
+    <w:pPr>
+      <w:keepNext/>
+      <w:keepLines/>
+      <w:spacing w:before="240"/>
+      <w:outlineLvl w:val="0"/>
+    </w:pPr>
+    <w:rPr>
+      <w:rFonts w:asciiTheme="majorHAnsi" w:eastAsiaTheme="majorEastAsia" w:hAnsiTheme="majorHAnsi" w:cstheme="majorBidi"/>
+      <w:color w:val="2E74B5" w:themeColor="accent1" w:themeShade="BF"/>
+      <w:sz w:val="32"/>
+      <w:szCs w:val="32"/>
+    </w:rPr>
+  </w:style>
+  <w:style w:type="paragraph" w:styleId="Heading2">
+    <w:name w:val="heading 2"/>
+    <w:basedOn w:val="Normal"/>
+    <w:next w:val="Normal"/>
+    <w:link w:val="Heading2Char"/>
+    <w:uiPriority w:val="9"/>
+    <w:unhideWhenUsed/>
+    <w:qFormat/>
+    <w:rsid w:val="00561ACD"/>
+    <w:pPr>
+      <w:keepNext/>
+      <w:keepLines/>
+      <w:spacing w:before="40"/>
+      <w:outlineLvl w:val="1"/>
+    </w:pPr>
+    <w:rPr>
+      <w:rFonts w:asciiTheme="majorHAnsi" w:eastAsiaTheme="majorEastAsia" w:hAnsiTheme="majorHAnsi" w:cstheme="majorBidi"/>
+      <w:color w:val="2E74B5" w:themeColor="accent1" w:themeShade="BF"/>
+      <w:sz w:val="26"/>
+      <w:szCs w:val="26"/>
+    </w:rPr>
   </w:style>
   <w:style w:type="character" w:default="1" w:styleId="DefaultParagraphFont">
     <w:name w:val="Default Paragraph Font"/>
@@ -1978,6 +6805,74 @@
     </w:pPr>
     <w:rPr>
       <w:rFonts w:ascii="Times New Roman" w:hAnsi="Times New Roman" w:cs="Times New Roman"/>
+    </w:rPr>
+  </w:style>
+  <w:style w:type="character" w:customStyle="1" w:styleId="Heading1Char">
+    <w:name w:val="Heading 1 Char"/>
+    <w:basedOn w:val="DefaultParagraphFont"/>
+    <w:link w:val="Heading1"/>
+    <w:uiPriority w:val="9"/>
+    <w:rsid w:val="00561ACD"/>
+    <w:rPr>
+      <w:rFonts w:asciiTheme="majorHAnsi" w:eastAsiaTheme="majorEastAsia" w:hAnsiTheme="majorHAnsi" w:cstheme="majorBidi"/>
+      <w:color w:val="2E74B5" w:themeColor="accent1" w:themeShade="BF"/>
+      <w:sz w:val="32"/>
+      <w:szCs w:val="32"/>
+    </w:rPr>
+  </w:style>
+  <w:style w:type="character" w:customStyle="1" w:styleId="Heading2Char">
+    <w:name w:val="Heading 2 Char"/>
+    <w:basedOn w:val="DefaultParagraphFont"/>
+    <w:link w:val="Heading2"/>
+    <w:uiPriority w:val="9"/>
+    <w:rsid w:val="00561ACD"/>
+    <w:rPr>
+      <w:rFonts w:asciiTheme="majorHAnsi" w:eastAsiaTheme="majorEastAsia" w:hAnsiTheme="majorHAnsi" w:cstheme="majorBidi"/>
+      <w:color w:val="2E74B5" w:themeColor="accent1" w:themeShade="BF"/>
+      <w:sz w:val="26"/>
+      <w:szCs w:val="26"/>
+    </w:rPr>
+  </w:style>
+  <w:style w:type="paragraph" w:styleId="Title">
+    <w:name w:val="Title"/>
+    <w:basedOn w:val="Normal"/>
+    <w:next w:val="Normal"/>
+    <w:link w:val="TitleChar"/>
+    <w:uiPriority w:val="10"/>
+    <w:qFormat/>
+    <w:rsid w:val="00E24BA3"/>
+    <w:pPr>
+      <w:contextualSpacing/>
+    </w:pPr>
+    <w:rPr>
+      <w:rFonts w:asciiTheme="majorHAnsi" w:eastAsiaTheme="majorEastAsia" w:hAnsiTheme="majorHAnsi" w:cstheme="majorBidi"/>
+      <w:spacing w:val="-10"/>
+      <w:kern w:val="28"/>
+      <w:sz w:val="56"/>
+      <w:szCs w:val="56"/>
+    </w:rPr>
+  </w:style>
+  <w:style w:type="character" w:customStyle="1" w:styleId="TitleChar">
+    <w:name w:val="Title Char"/>
+    <w:basedOn w:val="DefaultParagraphFont"/>
+    <w:link w:val="Title"/>
+    <w:uiPriority w:val="10"/>
+    <w:rsid w:val="00E24BA3"/>
+    <w:rPr>
+      <w:rFonts w:asciiTheme="majorHAnsi" w:eastAsiaTheme="majorEastAsia" w:hAnsiTheme="majorHAnsi" w:cstheme="majorBidi"/>
+      <w:spacing w:val="-10"/>
+      <w:kern w:val="28"/>
+      <w:sz w:val="56"/>
+      <w:szCs w:val="56"/>
+    </w:rPr>
+  </w:style>
+  <w:style w:type="paragraph" w:styleId="NoSpacing">
+    <w:name w:val="No Spacing"/>
+    <w:uiPriority w:val="1"/>
+    <w:qFormat/>
+    <w:rsid w:val="00E24BA3"/>
+    <w:rPr>
+      <w:sz w:val="20"/>
     </w:rPr>
   </w:style>
 </w:styles>

--- a/Pipes_Article4_Body.docx
+++ b/Pipes_Article4_Body.docx
@@ -87,11 +87,19 @@
       <w:r>
         <w:t xml:space="preserve">Currently the </w:t>
       </w:r>
-      <w:r>
-        <w:rPr>
-          <w:rFonts w:ascii="Courier New" w:hAnsi="Courier New" w:cs="Courier New"/>
-        </w:rPr>
-        <w:t>drawSplash()</w:t>
+      <w:proofErr w:type="spellStart"/>
+      <w:r>
+        <w:rPr>
+          <w:rFonts w:ascii="Courier New" w:hAnsi="Courier New" w:cs="Courier New"/>
+        </w:rPr>
+        <w:t>drawSplash</w:t>
+      </w:r>
+      <w:proofErr w:type="spellEnd"/>
+      <w:r>
+        <w:rPr>
+          <w:rFonts w:ascii="Courier New" w:hAnsi="Courier New" w:cs="Courier New"/>
+        </w:rPr>
+        <w:t>()</w:t>
       </w:r>
       <w:r>
         <w:t xml:space="preserve"> routine clears the screen and renders all of the pipes in one action.  </w:t>
@@ -111,13 +119,23 @@
           <w:szCs w:val="16"/>
         </w:rPr>
       </w:pPr>
-      <w:r>
-        <w:rPr>
-          <w:rFonts w:ascii="Courier New" w:hAnsi="Courier New" w:cs="Courier New"/>
-          <w:sz w:val="16"/>
-          <w:szCs w:val="16"/>
-        </w:rPr>
-        <w:t>arduboy.clear();</w:t>
+      <w:proofErr w:type="spellStart"/>
+      <w:r>
+        <w:rPr>
+          <w:rFonts w:ascii="Courier New" w:hAnsi="Courier New" w:cs="Courier New"/>
+          <w:sz w:val="16"/>
+          <w:szCs w:val="16"/>
+        </w:rPr>
+        <w:t>arduboy.clear</w:t>
+      </w:r>
+      <w:proofErr w:type="spellEnd"/>
+      <w:r>
+        <w:rPr>
+          <w:rFonts w:ascii="Courier New" w:hAnsi="Courier New" w:cs="Courier New"/>
+          <w:sz w:val="16"/>
+          <w:szCs w:val="16"/>
+        </w:rPr>
+        <w:t>();</w:t>
       </w:r>
     </w:p>
     <w:p>
@@ -153,13 +171,23 @@
           <w:szCs w:val="16"/>
         </w:rPr>
       </w:pPr>
-      <w:r>
-        <w:rPr>
-          <w:rFonts w:ascii="Courier New" w:hAnsi="Courier New" w:cs="Courier New"/>
-          <w:sz w:val="16"/>
-          <w:szCs w:val="16"/>
-        </w:rPr>
-        <w:t xml:space="preserve">sprites.drawOverwrite(112, 0, </w:t>
+      <w:proofErr w:type="spellStart"/>
+      <w:r>
+        <w:rPr>
+          <w:rFonts w:ascii="Courier New" w:hAnsi="Courier New" w:cs="Courier New"/>
+          <w:sz w:val="16"/>
+          <w:szCs w:val="16"/>
+        </w:rPr>
+        <w:t>sprites.drawOverwrite</w:t>
+      </w:r>
+      <w:proofErr w:type="spellEnd"/>
+      <w:r>
+        <w:rPr>
+          <w:rFonts w:ascii="Courier New" w:hAnsi="Courier New" w:cs="Courier New"/>
+          <w:sz w:val="16"/>
+          <w:szCs w:val="16"/>
+        </w:rPr>
+        <w:t xml:space="preserve">(112, 0, </w:t>
       </w:r>
       <w:r>
         <w:rPr>
@@ -169,76 +197,152 @@
         </w:rPr>
         <w:t xml:space="preserve"> </w:t>
       </w:r>
-      <w:r>
-        <w:rPr>
-          <w:rFonts w:ascii="Courier New" w:hAnsi="Courier New" w:cs="Courier New"/>
-          <w:sz w:val="16"/>
-          <w:szCs w:val="16"/>
-        </w:rPr>
-        <w:t>logo_straight_TB_noflange, frame);</w:t>
-      </w:r>
-    </w:p>
-    <w:p>
-      <w:pPr>
-        <w:widowControl w:val="0"/>
-        <w:autoSpaceDE w:val="0"/>
-        <w:autoSpaceDN w:val="0"/>
-        <w:adjustRightInd w:val="0"/>
-        <w:rPr>
-          <w:rFonts w:ascii="Calibri" w:hAnsi="Calibri" w:cs="Calibri"/>
-          <w:sz w:val="16"/>
-          <w:szCs w:val="16"/>
-        </w:rPr>
-      </w:pPr>
-      <w:r>
-        <w:rPr>
-          <w:rFonts w:ascii="Courier New" w:hAnsi="Courier New" w:cs="Courier New"/>
-          <w:sz w:val="16"/>
-          <w:szCs w:val="16"/>
-        </w:rPr>
-        <w:t>sprites.drawOverwrite(112, 16, logo_elbow_TL, frame);</w:t>
-      </w:r>
-    </w:p>
-    <w:p>
-      <w:pPr>
-        <w:widowControl w:val="0"/>
-        <w:autoSpaceDE w:val="0"/>
-        <w:autoSpaceDN w:val="0"/>
-        <w:adjustRightInd w:val="0"/>
-        <w:rPr>
-          <w:rFonts w:ascii="Calibri" w:hAnsi="Calibri" w:cs="Calibri"/>
-          <w:sz w:val="16"/>
-          <w:szCs w:val="16"/>
-        </w:rPr>
-      </w:pPr>
-      <w:r>
-        <w:rPr>
-          <w:rFonts w:ascii="Courier New" w:hAnsi="Courier New" w:cs="Courier New"/>
-          <w:sz w:val="16"/>
-          <w:szCs w:val="16"/>
-        </w:rPr>
-        <w:t>sprites.drawOverwrite(96,  16, logo_elbow_TR, frame);</w:t>
-      </w:r>
-    </w:p>
-    <w:p>
-      <w:pPr>
-        <w:widowControl w:val="0"/>
-        <w:autoSpaceDE w:val="0"/>
-        <w:autoSpaceDN w:val="0"/>
-        <w:adjustRightInd w:val="0"/>
-        <w:rPr>
-          <w:rFonts w:ascii="Courier New" w:hAnsi="Courier New" w:cs="Courier New"/>
-          <w:sz w:val="16"/>
-          <w:szCs w:val="16"/>
-        </w:rPr>
-      </w:pPr>
-      <w:r>
-        <w:rPr>
-          <w:rFonts w:ascii="Courier New" w:hAnsi="Courier New" w:cs="Courier New"/>
-          <w:sz w:val="16"/>
-          <w:szCs w:val="16"/>
-        </w:rPr>
-        <w:t xml:space="preserve">sprites.drawOverwrite(96,  0, </w:t>
+      <w:proofErr w:type="spellStart"/>
+      <w:r>
+        <w:rPr>
+          <w:rFonts w:ascii="Courier New" w:hAnsi="Courier New" w:cs="Courier New"/>
+          <w:sz w:val="16"/>
+          <w:szCs w:val="16"/>
+        </w:rPr>
+        <w:t>logo_straight_TB_noflange</w:t>
+      </w:r>
+      <w:proofErr w:type="spellEnd"/>
+      <w:r>
+        <w:rPr>
+          <w:rFonts w:ascii="Courier New" w:hAnsi="Courier New" w:cs="Courier New"/>
+          <w:sz w:val="16"/>
+          <w:szCs w:val="16"/>
+        </w:rPr>
+        <w:t>, frame);</w:t>
+      </w:r>
+    </w:p>
+    <w:p>
+      <w:pPr>
+        <w:widowControl w:val="0"/>
+        <w:autoSpaceDE w:val="0"/>
+        <w:autoSpaceDN w:val="0"/>
+        <w:adjustRightInd w:val="0"/>
+        <w:rPr>
+          <w:rFonts w:ascii="Calibri" w:hAnsi="Calibri" w:cs="Calibri"/>
+          <w:sz w:val="16"/>
+          <w:szCs w:val="16"/>
+        </w:rPr>
+      </w:pPr>
+      <w:proofErr w:type="spellStart"/>
+      <w:r>
+        <w:rPr>
+          <w:rFonts w:ascii="Courier New" w:hAnsi="Courier New" w:cs="Courier New"/>
+          <w:sz w:val="16"/>
+          <w:szCs w:val="16"/>
+        </w:rPr>
+        <w:t>sprites.drawOverwrite</w:t>
+      </w:r>
+      <w:proofErr w:type="spellEnd"/>
+      <w:r>
+        <w:rPr>
+          <w:rFonts w:ascii="Courier New" w:hAnsi="Courier New" w:cs="Courier New"/>
+          <w:sz w:val="16"/>
+          <w:szCs w:val="16"/>
+        </w:rPr>
+        <w:t xml:space="preserve">(112, 16, </w:t>
+      </w:r>
+      <w:proofErr w:type="spellStart"/>
+      <w:r>
+        <w:rPr>
+          <w:rFonts w:ascii="Courier New" w:hAnsi="Courier New" w:cs="Courier New"/>
+          <w:sz w:val="16"/>
+          <w:szCs w:val="16"/>
+        </w:rPr>
+        <w:t>logo_elbow_TL</w:t>
+      </w:r>
+      <w:proofErr w:type="spellEnd"/>
+      <w:r>
+        <w:rPr>
+          <w:rFonts w:ascii="Courier New" w:hAnsi="Courier New" w:cs="Courier New"/>
+          <w:sz w:val="16"/>
+          <w:szCs w:val="16"/>
+        </w:rPr>
+        <w:t>, frame);</w:t>
+      </w:r>
+    </w:p>
+    <w:p>
+      <w:pPr>
+        <w:widowControl w:val="0"/>
+        <w:autoSpaceDE w:val="0"/>
+        <w:autoSpaceDN w:val="0"/>
+        <w:adjustRightInd w:val="0"/>
+        <w:rPr>
+          <w:rFonts w:ascii="Calibri" w:hAnsi="Calibri" w:cs="Calibri"/>
+          <w:sz w:val="16"/>
+          <w:szCs w:val="16"/>
+        </w:rPr>
+      </w:pPr>
+      <w:proofErr w:type="spellStart"/>
+      <w:r>
+        <w:rPr>
+          <w:rFonts w:ascii="Courier New" w:hAnsi="Courier New" w:cs="Courier New"/>
+          <w:sz w:val="16"/>
+          <w:szCs w:val="16"/>
+        </w:rPr>
+        <w:t>sprites.drawOverwrite</w:t>
+      </w:r>
+      <w:proofErr w:type="spellEnd"/>
+      <w:r>
+        <w:rPr>
+          <w:rFonts w:ascii="Courier New" w:hAnsi="Courier New" w:cs="Courier New"/>
+          <w:sz w:val="16"/>
+          <w:szCs w:val="16"/>
+        </w:rPr>
+        <w:t xml:space="preserve">(96,  16, </w:t>
+      </w:r>
+      <w:proofErr w:type="spellStart"/>
+      <w:r>
+        <w:rPr>
+          <w:rFonts w:ascii="Courier New" w:hAnsi="Courier New" w:cs="Courier New"/>
+          <w:sz w:val="16"/>
+          <w:szCs w:val="16"/>
+        </w:rPr>
+        <w:t>logo_elbow_TR</w:t>
+      </w:r>
+      <w:proofErr w:type="spellEnd"/>
+      <w:r>
+        <w:rPr>
+          <w:rFonts w:ascii="Courier New" w:hAnsi="Courier New" w:cs="Courier New"/>
+          <w:sz w:val="16"/>
+          <w:szCs w:val="16"/>
+        </w:rPr>
+        <w:t>, frame);</w:t>
+      </w:r>
+    </w:p>
+    <w:p>
+      <w:pPr>
+        <w:widowControl w:val="0"/>
+        <w:autoSpaceDE w:val="0"/>
+        <w:autoSpaceDN w:val="0"/>
+        <w:adjustRightInd w:val="0"/>
+        <w:rPr>
+          <w:rFonts w:ascii="Courier New" w:hAnsi="Courier New" w:cs="Courier New"/>
+          <w:sz w:val="16"/>
+          <w:szCs w:val="16"/>
+        </w:rPr>
+      </w:pPr>
+      <w:proofErr w:type="spellStart"/>
+      <w:r>
+        <w:rPr>
+          <w:rFonts w:ascii="Courier New" w:hAnsi="Courier New" w:cs="Courier New"/>
+          <w:sz w:val="16"/>
+          <w:szCs w:val="16"/>
+        </w:rPr>
+        <w:t>sprites.drawOverwrite</w:t>
+      </w:r>
+      <w:proofErr w:type="spellEnd"/>
+      <w:r>
+        <w:rPr>
+          <w:rFonts w:ascii="Courier New" w:hAnsi="Courier New" w:cs="Courier New"/>
+          <w:sz w:val="16"/>
+          <w:szCs w:val="16"/>
+        </w:rPr>
+        <w:t xml:space="preserve">(96,  0, </w:t>
       </w:r>
       <w:r>
         <w:rPr>
@@ -248,13 +352,23 @@
         </w:rPr>
         <w:t xml:space="preserve"> </w:t>
       </w:r>
-      <w:r>
-        <w:rPr>
-          <w:rFonts w:ascii="Courier New" w:hAnsi="Courier New" w:cs="Courier New"/>
-          <w:sz w:val="16"/>
-          <w:szCs w:val="16"/>
-        </w:rPr>
-        <w:t>logo_elbow_LB, frame);</w:t>
+      <w:proofErr w:type="spellStart"/>
+      <w:r>
+        <w:rPr>
+          <w:rFonts w:ascii="Courier New" w:hAnsi="Courier New" w:cs="Courier New"/>
+          <w:sz w:val="16"/>
+          <w:szCs w:val="16"/>
+        </w:rPr>
+        <w:t>logo_elbow_LB</w:t>
+      </w:r>
+      <w:proofErr w:type="spellEnd"/>
+      <w:r>
+        <w:rPr>
+          <w:rFonts w:ascii="Courier New" w:hAnsi="Courier New" w:cs="Courier New"/>
+          <w:sz w:val="16"/>
+          <w:szCs w:val="16"/>
+        </w:rPr>
+        <w:t>, frame);</w:t>
       </w:r>
     </w:p>
     <w:p>
@@ -290,13 +404,23 @@
           <w:szCs w:val="16"/>
         </w:rPr>
       </w:pPr>
-      <w:r>
-        <w:rPr>
-          <w:rFonts w:ascii="Courier New" w:hAnsi="Courier New" w:cs="Courier New"/>
-          <w:sz w:val="16"/>
-          <w:szCs w:val="16"/>
-        </w:rPr>
-        <w:t>arduboy.display();</w:t>
+      <w:proofErr w:type="spellStart"/>
+      <w:r>
+        <w:rPr>
+          <w:rFonts w:ascii="Courier New" w:hAnsi="Courier New" w:cs="Courier New"/>
+          <w:sz w:val="16"/>
+          <w:szCs w:val="16"/>
+        </w:rPr>
+        <w:t>arduboy.display</w:t>
+      </w:r>
+      <w:proofErr w:type="spellEnd"/>
+      <w:r>
+        <w:rPr>
+          <w:rFonts w:ascii="Courier New" w:hAnsi="Courier New" w:cs="Courier New"/>
+          <w:sz w:val="16"/>
+          <w:szCs w:val="16"/>
+        </w:rPr>
+        <w:t>();</w:t>
       </w:r>
     </w:p>
     <w:p/>
@@ -314,11 +438,19 @@
       <w:r>
         <w:t xml:space="preserve">The code below shows the modified version of the </w:t>
       </w:r>
-      <w:r>
-        <w:rPr>
-          <w:rFonts w:ascii="Courier New" w:hAnsi="Courier New" w:cs="Courier New"/>
-        </w:rPr>
-        <w:t>drawSplash()</w:t>
+      <w:proofErr w:type="spellStart"/>
+      <w:r>
+        <w:rPr>
+          <w:rFonts w:ascii="Courier New" w:hAnsi="Courier New" w:cs="Courier New"/>
+        </w:rPr>
+        <w:t>drawSplash</w:t>
+      </w:r>
+      <w:proofErr w:type="spellEnd"/>
+      <w:r>
+        <w:rPr>
+          <w:rFonts w:ascii="Courier New" w:hAnsi="Courier New" w:cs="Courier New"/>
+        </w:rPr>
+        <w:t>()</w:t>
       </w:r>
       <w:r>
         <w:t xml:space="preserve"> routine.  It is similar to that original except it uses </w:t>
@@ -329,12 +461,21 @@
         </w:rPr>
         <w:t xml:space="preserve">a helper function, </w:t>
       </w:r>
-      <w:r>
-        <w:rPr>
-          <w:rFonts w:ascii="Courier New" w:hAnsi="Courier New" w:cs="Courier New"/>
-          <w:szCs w:val="20"/>
-        </w:rPr>
-        <w:t>splashAnimation()</w:t>
+      <w:proofErr w:type="spellStart"/>
+      <w:r>
+        <w:rPr>
+          <w:rFonts w:ascii="Courier New" w:hAnsi="Courier New" w:cs="Courier New"/>
+          <w:szCs w:val="20"/>
+        </w:rPr>
+        <w:t>splashAnimation</w:t>
+      </w:r>
+      <w:proofErr w:type="spellEnd"/>
+      <w:r>
+        <w:rPr>
+          <w:rFonts w:ascii="Courier New" w:hAnsi="Courier New" w:cs="Courier New"/>
+          <w:szCs w:val="20"/>
+        </w:rPr>
+        <w:t>()</w:t>
       </w:r>
       <w:r>
         <w:rPr>
@@ -342,12 +483,21 @@
         </w:rPr>
         <w:t xml:space="preserve">, to render the pipes individually.  As you will see in a moment, the </w:t>
       </w:r>
-      <w:r>
-        <w:rPr>
-          <w:rFonts w:ascii="Courier New" w:hAnsi="Courier New" w:cs="Courier New"/>
-          <w:szCs w:val="20"/>
-        </w:rPr>
-        <w:t>splashAnimation()</w:t>
+      <w:proofErr w:type="spellStart"/>
+      <w:r>
+        <w:rPr>
+          <w:rFonts w:ascii="Courier New" w:hAnsi="Courier New" w:cs="Courier New"/>
+          <w:szCs w:val="20"/>
+        </w:rPr>
+        <w:t>splashAnimation</w:t>
+      </w:r>
+      <w:proofErr w:type="spellEnd"/>
+      <w:r>
+        <w:rPr>
+          <w:rFonts w:ascii="Courier New" w:hAnsi="Courier New" w:cs="Courier New"/>
+          <w:szCs w:val="20"/>
+        </w:rPr>
+        <w:t>()</w:t>
       </w:r>
       <w:r>
         <w:rPr>
@@ -361,12 +511,21 @@
         </w:rPr>
         <w:t xml:space="preserve"> </w:t>
       </w:r>
-      <w:r>
-        <w:rPr>
-          <w:rFonts w:ascii="Courier New" w:hAnsi="Courier New" w:cs="Courier New"/>
-          <w:szCs w:val="20"/>
-        </w:rPr>
-        <w:t>sprites.drawOverwrite()</w:t>
+      <w:proofErr w:type="spellStart"/>
+      <w:r>
+        <w:rPr>
+          <w:rFonts w:ascii="Courier New" w:hAnsi="Courier New" w:cs="Courier New"/>
+          <w:szCs w:val="20"/>
+        </w:rPr>
+        <w:t>sprites.drawOverwrite</w:t>
+      </w:r>
+      <w:proofErr w:type="spellEnd"/>
+      <w:r>
+        <w:rPr>
+          <w:rFonts w:ascii="Courier New" w:hAnsi="Courier New" w:cs="Courier New"/>
+          <w:szCs w:val="20"/>
+        </w:rPr>
+        <w:t>()</w:t>
       </w:r>
       <w:r>
         <w:rPr>
@@ -409,7 +568,25 @@
           <w:sz w:val="16"/>
           <w:szCs w:val="16"/>
         </w:rPr>
-        <w:t>bool skipSplash = false;</w:t>
+        <w:t xml:space="preserve">bool </w:t>
+      </w:r>
+      <w:proofErr w:type="spellStart"/>
+      <w:r>
+        <w:rPr>
+          <w:rFonts w:ascii="Courier New" w:hAnsi="Courier New" w:cs="Courier New"/>
+          <w:sz w:val="16"/>
+          <w:szCs w:val="16"/>
+        </w:rPr>
+        <w:t>skipSplash</w:t>
+      </w:r>
+      <w:proofErr w:type="spellEnd"/>
+      <w:r>
+        <w:rPr>
+          <w:rFonts w:ascii="Courier New" w:hAnsi="Courier New" w:cs="Courier New"/>
+          <w:sz w:val="16"/>
+          <w:szCs w:val="16"/>
+        </w:rPr>
+        <w:t xml:space="preserve"> = false;</w:t>
       </w:r>
     </w:p>
     <w:p>
@@ -445,34 +622,54 @@
           <w:szCs w:val="16"/>
         </w:rPr>
       </w:pPr>
-      <w:r>
-        <w:rPr>
-          <w:rFonts w:ascii="Courier New" w:hAnsi="Courier New" w:cs="Courier New"/>
-          <w:sz w:val="16"/>
-          <w:szCs w:val="16"/>
-        </w:rPr>
-        <w:t>arduboy.clear();</w:t>
-      </w:r>
-    </w:p>
-    <w:p>
-      <w:pPr>
-        <w:widowControl w:val="0"/>
-        <w:autoSpaceDE w:val="0"/>
-        <w:autoSpaceDN w:val="0"/>
-        <w:adjustRightInd w:val="0"/>
-        <w:rPr>
-          <w:rFonts w:ascii="Courier New" w:hAnsi="Courier New" w:cs="Courier New"/>
-          <w:sz w:val="16"/>
-          <w:szCs w:val="16"/>
-        </w:rPr>
-      </w:pPr>
-      <w:r>
-        <w:rPr>
-          <w:rFonts w:ascii="Courier New" w:hAnsi="Courier New" w:cs="Courier New"/>
-          <w:sz w:val="16"/>
-          <w:szCs w:val="16"/>
-        </w:rPr>
-        <w:t>arduboy.display();</w:t>
+      <w:proofErr w:type="spellStart"/>
+      <w:r>
+        <w:rPr>
+          <w:rFonts w:ascii="Courier New" w:hAnsi="Courier New" w:cs="Courier New"/>
+          <w:sz w:val="16"/>
+          <w:szCs w:val="16"/>
+        </w:rPr>
+        <w:t>arduboy.clear</w:t>
+      </w:r>
+      <w:proofErr w:type="spellEnd"/>
+      <w:r>
+        <w:rPr>
+          <w:rFonts w:ascii="Courier New" w:hAnsi="Courier New" w:cs="Courier New"/>
+          <w:sz w:val="16"/>
+          <w:szCs w:val="16"/>
+        </w:rPr>
+        <w:t>();</w:t>
+      </w:r>
+    </w:p>
+    <w:p>
+      <w:pPr>
+        <w:widowControl w:val="0"/>
+        <w:autoSpaceDE w:val="0"/>
+        <w:autoSpaceDN w:val="0"/>
+        <w:adjustRightInd w:val="0"/>
+        <w:rPr>
+          <w:rFonts w:ascii="Courier New" w:hAnsi="Courier New" w:cs="Courier New"/>
+          <w:sz w:val="16"/>
+          <w:szCs w:val="16"/>
+        </w:rPr>
+      </w:pPr>
+      <w:proofErr w:type="spellStart"/>
+      <w:r>
+        <w:rPr>
+          <w:rFonts w:ascii="Courier New" w:hAnsi="Courier New" w:cs="Courier New"/>
+          <w:sz w:val="16"/>
+          <w:szCs w:val="16"/>
+        </w:rPr>
+        <w:t>arduboy.display</w:t>
+      </w:r>
+      <w:proofErr w:type="spellEnd"/>
+      <w:r>
+        <w:rPr>
+          <w:rFonts w:ascii="Courier New" w:hAnsi="Courier New" w:cs="Courier New"/>
+          <w:sz w:val="16"/>
+          <w:szCs w:val="16"/>
+        </w:rPr>
+        <w:t>();</w:t>
       </w:r>
     </w:p>
     <w:p>
@@ -508,13 +705,41 @@
           <w:szCs w:val="16"/>
         </w:rPr>
       </w:pPr>
-      <w:r>
-        <w:rPr>
-          <w:rFonts w:ascii="Courier New" w:hAnsi="Courier New" w:cs="Courier New"/>
-          <w:sz w:val="16"/>
-          <w:szCs w:val="16"/>
-        </w:rPr>
-        <w:t xml:space="preserve">skipSplash = splashAnimation(112, 0, </w:t>
+      <w:proofErr w:type="spellStart"/>
+      <w:r>
+        <w:rPr>
+          <w:rFonts w:ascii="Courier New" w:hAnsi="Courier New" w:cs="Courier New"/>
+          <w:sz w:val="16"/>
+          <w:szCs w:val="16"/>
+        </w:rPr>
+        <w:t>skipSplash</w:t>
+      </w:r>
+      <w:proofErr w:type="spellEnd"/>
+      <w:r>
+        <w:rPr>
+          <w:rFonts w:ascii="Courier New" w:hAnsi="Courier New" w:cs="Courier New"/>
+          <w:sz w:val="16"/>
+          <w:szCs w:val="16"/>
+        </w:rPr>
+        <w:t xml:space="preserve"> = </w:t>
+      </w:r>
+      <w:proofErr w:type="spellStart"/>
+      <w:r>
+        <w:rPr>
+          <w:rFonts w:ascii="Courier New" w:hAnsi="Courier New" w:cs="Courier New"/>
+          <w:sz w:val="16"/>
+          <w:szCs w:val="16"/>
+        </w:rPr>
+        <w:t>splashAnimation</w:t>
+      </w:r>
+      <w:proofErr w:type="spellEnd"/>
+      <w:r>
+        <w:rPr>
+          <w:rFonts w:ascii="Courier New" w:hAnsi="Courier New" w:cs="Courier New"/>
+          <w:sz w:val="16"/>
+          <w:szCs w:val="16"/>
+        </w:rPr>
+        <w:t xml:space="preserve">(112, 0, </w:t>
       </w:r>
       <w:r>
         <w:rPr>
@@ -524,76 +749,260 @@
         </w:rPr>
         <w:t xml:space="preserve"> </w:t>
       </w:r>
-      <w:r>
-        <w:rPr>
-          <w:rFonts w:ascii="Courier New" w:hAnsi="Courier New" w:cs="Courier New"/>
-          <w:sz w:val="16"/>
-          <w:szCs w:val="16"/>
-        </w:rPr>
-        <w:t>logo_straight_TB_noflange, frame, skipSplash);</w:t>
-      </w:r>
-    </w:p>
-    <w:p>
-      <w:pPr>
-        <w:widowControl w:val="0"/>
-        <w:autoSpaceDE w:val="0"/>
-        <w:autoSpaceDN w:val="0"/>
-        <w:adjustRightInd w:val="0"/>
-        <w:rPr>
-          <w:rFonts w:ascii="Courier New" w:hAnsi="Courier New" w:cs="Courier New"/>
-          <w:sz w:val="16"/>
-          <w:szCs w:val="16"/>
-        </w:rPr>
-      </w:pPr>
-      <w:r>
-        <w:rPr>
-          <w:rFonts w:ascii="Courier New" w:hAnsi="Courier New" w:cs="Courier New"/>
-          <w:sz w:val="16"/>
-          <w:szCs w:val="16"/>
-        </w:rPr>
-        <w:t>skipSplash = splashAnimation(112, 16, logo_elbow_TL, frame, skipSplash);</w:t>
-      </w:r>
-    </w:p>
-    <w:p>
-      <w:pPr>
-        <w:widowControl w:val="0"/>
-        <w:autoSpaceDE w:val="0"/>
-        <w:autoSpaceDN w:val="0"/>
-        <w:adjustRightInd w:val="0"/>
-        <w:rPr>
-          <w:rFonts w:ascii="Courier New" w:hAnsi="Courier New" w:cs="Courier New"/>
-          <w:sz w:val="16"/>
-          <w:szCs w:val="16"/>
-        </w:rPr>
-      </w:pPr>
-      <w:r>
-        <w:rPr>
-          <w:rFonts w:ascii="Courier New" w:hAnsi="Courier New" w:cs="Courier New"/>
-          <w:sz w:val="16"/>
-          <w:szCs w:val="16"/>
-        </w:rPr>
-        <w:t>skipSplash = splashAnimation(96,  16, logo_elbow_TR, frame, skipSplash);</w:t>
-      </w:r>
-    </w:p>
-    <w:p>
-      <w:pPr>
-        <w:widowControl w:val="0"/>
-        <w:autoSpaceDE w:val="0"/>
-        <w:autoSpaceDN w:val="0"/>
-        <w:adjustRightInd w:val="0"/>
-        <w:rPr>
-          <w:rFonts w:ascii="Courier New" w:hAnsi="Courier New" w:cs="Courier New"/>
-          <w:sz w:val="16"/>
-          <w:szCs w:val="16"/>
-        </w:rPr>
-      </w:pPr>
-      <w:r>
-        <w:rPr>
-          <w:rFonts w:ascii="Courier New" w:hAnsi="Courier New" w:cs="Courier New"/>
-          <w:sz w:val="16"/>
-          <w:szCs w:val="16"/>
-        </w:rPr>
-        <w:t xml:space="preserve">skipSplash = splashAnimation(96,  0, </w:t>
+      <w:proofErr w:type="spellStart"/>
+      <w:r>
+        <w:rPr>
+          <w:rFonts w:ascii="Courier New" w:hAnsi="Courier New" w:cs="Courier New"/>
+          <w:sz w:val="16"/>
+          <w:szCs w:val="16"/>
+        </w:rPr>
+        <w:t>logo_straight_TB_noflange</w:t>
+      </w:r>
+      <w:proofErr w:type="spellEnd"/>
+      <w:r>
+        <w:rPr>
+          <w:rFonts w:ascii="Courier New" w:hAnsi="Courier New" w:cs="Courier New"/>
+          <w:sz w:val="16"/>
+          <w:szCs w:val="16"/>
+        </w:rPr>
+        <w:t xml:space="preserve">, frame, </w:t>
+      </w:r>
+      <w:proofErr w:type="spellStart"/>
+      <w:r>
+        <w:rPr>
+          <w:rFonts w:ascii="Courier New" w:hAnsi="Courier New" w:cs="Courier New"/>
+          <w:sz w:val="16"/>
+          <w:szCs w:val="16"/>
+        </w:rPr>
+        <w:t>skipSplash</w:t>
+      </w:r>
+      <w:proofErr w:type="spellEnd"/>
+      <w:r>
+        <w:rPr>
+          <w:rFonts w:ascii="Courier New" w:hAnsi="Courier New" w:cs="Courier New"/>
+          <w:sz w:val="16"/>
+          <w:szCs w:val="16"/>
+        </w:rPr>
+        <w:t>);</w:t>
+      </w:r>
+    </w:p>
+    <w:p>
+      <w:pPr>
+        <w:widowControl w:val="0"/>
+        <w:autoSpaceDE w:val="0"/>
+        <w:autoSpaceDN w:val="0"/>
+        <w:adjustRightInd w:val="0"/>
+        <w:rPr>
+          <w:rFonts w:ascii="Courier New" w:hAnsi="Courier New" w:cs="Courier New"/>
+          <w:sz w:val="16"/>
+          <w:szCs w:val="16"/>
+        </w:rPr>
+      </w:pPr>
+      <w:proofErr w:type="spellStart"/>
+      <w:r>
+        <w:rPr>
+          <w:rFonts w:ascii="Courier New" w:hAnsi="Courier New" w:cs="Courier New"/>
+          <w:sz w:val="16"/>
+          <w:szCs w:val="16"/>
+        </w:rPr>
+        <w:t>skipSplash</w:t>
+      </w:r>
+      <w:proofErr w:type="spellEnd"/>
+      <w:r>
+        <w:rPr>
+          <w:rFonts w:ascii="Courier New" w:hAnsi="Courier New" w:cs="Courier New"/>
+          <w:sz w:val="16"/>
+          <w:szCs w:val="16"/>
+        </w:rPr>
+        <w:t xml:space="preserve"> = </w:t>
+      </w:r>
+      <w:proofErr w:type="spellStart"/>
+      <w:r>
+        <w:rPr>
+          <w:rFonts w:ascii="Courier New" w:hAnsi="Courier New" w:cs="Courier New"/>
+          <w:sz w:val="16"/>
+          <w:szCs w:val="16"/>
+        </w:rPr>
+        <w:t>splashAnimation</w:t>
+      </w:r>
+      <w:proofErr w:type="spellEnd"/>
+      <w:r>
+        <w:rPr>
+          <w:rFonts w:ascii="Courier New" w:hAnsi="Courier New" w:cs="Courier New"/>
+          <w:sz w:val="16"/>
+          <w:szCs w:val="16"/>
+        </w:rPr>
+        <w:t xml:space="preserve">(112, 16, </w:t>
+      </w:r>
+      <w:proofErr w:type="spellStart"/>
+      <w:r>
+        <w:rPr>
+          <w:rFonts w:ascii="Courier New" w:hAnsi="Courier New" w:cs="Courier New"/>
+          <w:sz w:val="16"/>
+          <w:szCs w:val="16"/>
+        </w:rPr>
+        <w:t>logo_elbow_TL</w:t>
+      </w:r>
+      <w:proofErr w:type="spellEnd"/>
+      <w:r>
+        <w:rPr>
+          <w:rFonts w:ascii="Courier New" w:hAnsi="Courier New" w:cs="Courier New"/>
+          <w:sz w:val="16"/>
+          <w:szCs w:val="16"/>
+        </w:rPr>
+        <w:t xml:space="preserve">, frame, </w:t>
+      </w:r>
+      <w:proofErr w:type="spellStart"/>
+      <w:r>
+        <w:rPr>
+          <w:rFonts w:ascii="Courier New" w:hAnsi="Courier New" w:cs="Courier New"/>
+          <w:sz w:val="16"/>
+          <w:szCs w:val="16"/>
+        </w:rPr>
+        <w:t>skipSplash</w:t>
+      </w:r>
+      <w:proofErr w:type="spellEnd"/>
+      <w:r>
+        <w:rPr>
+          <w:rFonts w:ascii="Courier New" w:hAnsi="Courier New" w:cs="Courier New"/>
+          <w:sz w:val="16"/>
+          <w:szCs w:val="16"/>
+        </w:rPr>
+        <w:t>);</w:t>
+      </w:r>
+    </w:p>
+    <w:p>
+      <w:pPr>
+        <w:widowControl w:val="0"/>
+        <w:autoSpaceDE w:val="0"/>
+        <w:autoSpaceDN w:val="0"/>
+        <w:adjustRightInd w:val="0"/>
+        <w:rPr>
+          <w:rFonts w:ascii="Courier New" w:hAnsi="Courier New" w:cs="Courier New"/>
+          <w:sz w:val="16"/>
+          <w:szCs w:val="16"/>
+        </w:rPr>
+      </w:pPr>
+      <w:proofErr w:type="spellStart"/>
+      <w:r>
+        <w:rPr>
+          <w:rFonts w:ascii="Courier New" w:hAnsi="Courier New" w:cs="Courier New"/>
+          <w:sz w:val="16"/>
+          <w:szCs w:val="16"/>
+        </w:rPr>
+        <w:t>skipSplash</w:t>
+      </w:r>
+      <w:proofErr w:type="spellEnd"/>
+      <w:r>
+        <w:rPr>
+          <w:rFonts w:ascii="Courier New" w:hAnsi="Courier New" w:cs="Courier New"/>
+          <w:sz w:val="16"/>
+          <w:szCs w:val="16"/>
+        </w:rPr>
+        <w:t xml:space="preserve"> = </w:t>
+      </w:r>
+      <w:proofErr w:type="spellStart"/>
+      <w:r>
+        <w:rPr>
+          <w:rFonts w:ascii="Courier New" w:hAnsi="Courier New" w:cs="Courier New"/>
+          <w:sz w:val="16"/>
+          <w:szCs w:val="16"/>
+        </w:rPr>
+        <w:t>splashAnimation</w:t>
+      </w:r>
+      <w:proofErr w:type="spellEnd"/>
+      <w:r>
+        <w:rPr>
+          <w:rFonts w:ascii="Courier New" w:hAnsi="Courier New" w:cs="Courier New"/>
+          <w:sz w:val="16"/>
+          <w:szCs w:val="16"/>
+        </w:rPr>
+        <w:t xml:space="preserve">(96,  16, </w:t>
+      </w:r>
+      <w:proofErr w:type="spellStart"/>
+      <w:r>
+        <w:rPr>
+          <w:rFonts w:ascii="Courier New" w:hAnsi="Courier New" w:cs="Courier New"/>
+          <w:sz w:val="16"/>
+          <w:szCs w:val="16"/>
+        </w:rPr>
+        <w:t>logo_elbow_TR</w:t>
+      </w:r>
+      <w:proofErr w:type="spellEnd"/>
+      <w:r>
+        <w:rPr>
+          <w:rFonts w:ascii="Courier New" w:hAnsi="Courier New" w:cs="Courier New"/>
+          <w:sz w:val="16"/>
+          <w:szCs w:val="16"/>
+        </w:rPr>
+        <w:t xml:space="preserve">, frame, </w:t>
+      </w:r>
+      <w:proofErr w:type="spellStart"/>
+      <w:r>
+        <w:rPr>
+          <w:rFonts w:ascii="Courier New" w:hAnsi="Courier New" w:cs="Courier New"/>
+          <w:sz w:val="16"/>
+          <w:szCs w:val="16"/>
+        </w:rPr>
+        <w:t>skipSplash</w:t>
+      </w:r>
+      <w:proofErr w:type="spellEnd"/>
+      <w:r>
+        <w:rPr>
+          <w:rFonts w:ascii="Courier New" w:hAnsi="Courier New" w:cs="Courier New"/>
+          <w:sz w:val="16"/>
+          <w:szCs w:val="16"/>
+        </w:rPr>
+        <w:t>);</w:t>
+      </w:r>
+    </w:p>
+    <w:p>
+      <w:pPr>
+        <w:widowControl w:val="0"/>
+        <w:autoSpaceDE w:val="0"/>
+        <w:autoSpaceDN w:val="0"/>
+        <w:adjustRightInd w:val="0"/>
+        <w:rPr>
+          <w:rFonts w:ascii="Courier New" w:hAnsi="Courier New" w:cs="Courier New"/>
+          <w:sz w:val="16"/>
+          <w:szCs w:val="16"/>
+        </w:rPr>
+      </w:pPr>
+      <w:proofErr w:type="spellStart"/>
+      <w:r>
+        <w:rPr>
+          <w:rFonts w:ascii="Courier New" w:hAnsi="Courier New" w:cs="Courier New"/>
+          <w:sz w:val="16"/>
+          <w:szCs w:val="16"/>
+        </w:rPr>
+        <w:t>skipSplash</w:t>
+      </w:r>
+      <w:proofErr w:type="spellEnd"/>
+      <w:r>
+        <w:rPr>
+          <w:rFonts w:ascii="Courier New" w:hAnsi="Courier New" w:cs="Courier New"/>
+          <w:sz w:val="16"/>
+          <w:szCs w:val="16"/>
+        </w:rPr>
+        <w:t xml:space="preserve"> = </w:t>
+      </w:r>
+      <w:proofErr w:type="spellStart"/>
+      <w:r>
+        <w:rPr>
+          <w:rFonts w:ascii="Courier New" w:hAnsi="Courier New" w:cs="Courier New"/>
+          <w:sz w:val="16"/>
+          <w:szCs w:val="16"/>
+        </w:rPr>
+        <w:t>splashAnimation</w:t>
+      </w:r>
+      <w:proofErr w:type="spellEnd"/>
+      <w:r>
+        <w:rPr>
+          <w:rFonts w:ascii="Courier New" w:hAnsi="Courier New" w:cs="Courier New"/>
+          <w:sz w:val="16"/>
+          <w:szCs w:val="16"/>
+        </w:rPr>
+        <w:t xml:space="preserve">(96,  0, </w:t>
       </w:r>
       <w:r>
         <w:rPr>
@@ -603,13 +1012,41 @@
         </w:rPr>
         <w:t xml:space="preserve"> </w:t>
       </w:r>
-      <w:r>
-        <w:rPr>
-          <w:rFonts w:ascii="Courier New" w:hAnsi="Courier New" w:cs="Courier New"/>
-          <w:sz w:val="16"/>
-          <w:szCs w:val="16"/>
-        </w:rPr>
-        <w:t>logo_elbow_LB, frame, skipSplash);</w:t>
+      <w:proofErr w:type="spellStart"/>
+      <w:r>
+        <w:rPr>
+          <w:rFonts w:ascii="Courier New" w:hAnsi="Courier New" w:cs="Courier New"/>
+          <w:sz w:val="16"/>
+          <w:szCs w:val="16"/>
+        </w:rPr>
+        <w:t>logo_elbow_LB</w:t>
+      </w:r>
+      <w:proofErr w:type="spellEnd"/>
+      <w:r>
+        <w:rPr>
+          <w:rFonts w:ascii="Courier New" w:hAnsi="Courier New" w:cs="Courier New"/>
+          <w:sz w:val="16"/>
+          <w:szCs w:val="16"/>
+        </w:rPr>
+        <w:t xml:space="preserve">, frame, </w:t>
+      </w:r>
+      <w:proofErr w:type="spellStart"/>
+      <w:r>
+        <w:rPr>
+          <w:rFonts w:ascii="Courier New" w:hAnsi="Courier New" w:cs="Courier New"/>
+          <w:sz w:val="16"/>
+          <w:szCs w:val="16"/>
+        </w:rPr>
+        <w:t>skipSplash</w:t>
+      </w:r>
+      <w:proofErr w:type="spellEnd"/>
+      <w:r>
+        <w:rPr>
+          <w:rFonts w:ascii="Courier New" w:hAnsi="Courier New" w:cs="Courier New"/>
+          <w:sz w:val="16"/>
+          <w:szCs w:val="16"/>
+        </w:rPr>
+        <w:t>);</w:t>
       </w:r>
     </w:p>
     <w:p>
@@ -671,13 +1108,23 @@
           <w:szCs w:val="16"/>
         </w:rPr>
       </w:pPr>
-      <w:r>
-        <w:rPr>
-          <w:rFonts w:ascii="Courier New" w:hAnsi="Courier New" w:cs="Courier New"/>
-          <w:sz w:val="16"/>
-          <w:szCs w:val="16"/>
-        </w:rPr>
-        <w:t>splashWaitForever();</w:t>
+      <w:proofErr w:type="spellStart"/>
+      <w:r>
+        <w:rPr>
+          <w:rFonts w:ascii="Courier New" w:hAnsi="Courier New" w:cs="Courier New"/>
+          <w:sz w:val="16"/>
+          <w:szCs w:val="16"/>
+        </w:rPr>
+        <w:t>splashWaitForever</w:t>
+      </w:r>
+      <w:proofErr w:type="spellEnd"/>
+      <w:r>
+        <w:rPr>
+          <w:rFonts w:ascii="Courier New" w:hAnsi="Courier New" w:cs="Courier New"/>
+          <w:sz w:val="16"/>
+          <w:szCs w:val="16"/>
+        </w:rPr>
+        <w:t>();</w:t>
       </w:r>
     </w:p>
     <w:p>
@@ -711,12 +1158,21 @@
       <w:r>
         <w:t xml:space="preserve">The </w:t>
       </w:r>
-      <w:r>
-        <w:rPr>
-          <w:rFonts w:ascii="Courier New" w:hAnsi="Courier New" w:cs="Courier New"/>
-          <w:szCs w:val="20"/>
-        </w:rPr>
-        <w:t>splashAnimation()</w:t>
+      <w:proofErr w:type="spellStart"/>
+      <w:r>
+        <w:rPr>
+          <w:rFonts w:ascii="Courier New" w:hAnsi="Courier New" w:cs="Courier New"/>
+          <w:szCs w:val="20"/>
+        </w:rPr>
+        <w:t>splashAnimation</w:t>
+      </w:r>
+      <w:proofErr w:type="spellEnd"/>
+      <w:r>
+        <w:rPr>
+          <w:rFonts w:ascii="Courier New" w:hAnsi="Courier New" w:cs="Courier New"/>
+          <w:szCs w:val="20"/>
+        </w:rPr>
+        <w:t>()</w:t>
       </w:r>
       <w:r>
         <w:rPr>
@@ -730,11 +1186,19 @@
         </w:rPr>
         <w:t xml:space="preserve">routine loops 20 times, pausing for 15 milliseconds at the end of each loop.  If the player has pressed the ‘A’ button, the function returns true and all subsequent calls to the function from the </w:t>
       </w:r>
-      <w:r>
-        <w:rPr>
-          <w:rFonts w:ascii="Courier New" w:hAnsi="Courier New" w:cs="Courier New"/>
-        </w:rPr>
-        <w:t>drawSplash()</w:t>
+      <w:proofErr w:type="spellStart"/>
+      <w:r>
+        <w:rPr>
+          <w:rFonts w:ascii="Courier New" w:hAnsi="Courier New" w:cs="Courier New"/>
+        </w:rPr>
+        <w:t>drawSplash</w:t>
+      </w:r>
+      <w:proofErr w:type="spellEnd"/>
+      <w:r>
+        <w:rPr>
+          <w:rFonts w:ascii="Courier New" w:hAnsi="Courier New" w:cs="Courier New"/>
+        </w:rPr>
+        <w:t>()</w:t>
       </w:r>
       <w:r>
         <w:t xml:space="preserve"> routine effectively skip the animation.</w:t>
@@ -864,7 +1328,43 @@
           <w:sz w:val="16"/>
           <w:szCs w:val="16"/>
         </w:rPr>
-        <w:t>bool splashAnimation(byte x, byte y, const uint8_t *bitmap, uint8_t frame, bool skip) {</w:t>
+        <w:t xml:space="preserve">bool </w:t>
+      </w:r>
+      <w:proofErr w:type="spellStart"/>
+      <w:r>
+        <w:rPr>
+          <w:rFonts w:ascii="Courier New" w:hAnsi="Courier New" w:cs="Courier New"/>
+          <w:sz w:val="16"/>
+          <w:szCs w:val="16"/>
+        </w:rPr>
+        <w:t>splashAnimation</w:t>
+      </w:r>
+      <w:proofErr w:type="spellEnd"/>
+      <w:r>
+        <w:rPr>
+          <w:rFonts w:ascii="Courier New" w:hAnsi="Courier New" w:cs="Courier New"/>
+          <w:sz w:val="16"/>
+          <w:szCs w:val="16"/>
+        </w:rPr>
+        <w:t xml:space="preserve">(byte x, byte y, </w:t>
+      </w:r>
+      <w:proofErr w:type="spellStart"/>
+      <w:r>
+        <w:rPr>
+          <w:rFonts w:ascii="Courier New" w:hAnsi="Courier New" w:cs="Courier New"/>
+          <w:sz w:val="16"/>
+          <w:szCs w:val="16"/>
+        </w:rPr>
+        <w:t>const</w:t>
+      </w:r>
+      <w:proofErr w:type="spellEnd"/>
+      <w:r>
+        <w:rPr>
+          <w:rFonts w:ascii="Courier New" w:hAnsi="Courier New" w:cs="Courier New"/>
+          <w:sz w:val="16"/>
+          <w:szCs w:val="16"/>
+        </w:rPr>
+        <w:t xml:space="preserve"> uint8_t *bitmap, uint8_t frame, bool skip) {</w:t>
       </w:r>
     </w:p>
     <w:p>
@@ -948,7 +1448,43 @@
           <w:sz w:val="16"/>
           <w:szCs w:val="16"/>
         </w:rPr>
-        <w:t>  int i = ANIMATION_DELAY_SHORT;</w:t>
+        <w:t>  </w:t>
+      </w:r>
+      <w:proofErr w:type="spellStart"/>
+      <w:r>
+        <w:rPr>
+          <w:rFonts w:ascii="Courier New" w:hAnsi="Courier New" w:cs="Courier New"/>
+          <w:sz w:val="16"/>
+          <w:szCs w:val="16"/>
+        </w:rPr>
+        <w:t>int</w:t>
+      </w:r>
+      <w:proofErr w:type="spellEnd"/>
+      <w:r>
+        <w:rPr>
+          <w:rFonts w:ascii="Courier New" w:hAnsi="Courier New" w:cs="Courier New"/>
+          <w:sz w:val="16"/>
+          <w:szCs w:val="16"/>
+        </w:rPr>
+        <w:t xml:space="preserve"> </w:t>
+      </w:r>
+      <w:proofErr w:type="spellStart"/>
+      <w:r>
+        <w:rPr>
+          <w:rFonts w:ascii="Courier New" w:hAnsi="Courier New" w:cs="Courier New"/>
+          <w:sz w:val="16"/>
+          <w:szCs w:val="16"/>
+        </w:rPr>
+        <w:t>i</w:t>
+      </w:r>
+      <w:proofErr w:type="spellEnd"/>
+      <w:r>
+        <w:rPr>
+          <w:rFonts w:ascii="Courier New" w:hAnsi="Courier New" w:cs="Courier New"/>
+          <w:sz w:val="16"/>
+          <w:szCs w:val="16"/>
+        </w:rPr>
+        <w:t xml:space="preserve"> = ANIMATION_DELAY_SHORT;</w:t>
       </w:r>
     </w:p>
     <w:p>
@@ -990,28 +1526,64 @@
           <w:sz w:val="16"/>
           <w:szCs w:val="16"/>
         </w:rPr>
-        <w:t>  sprites.drawOverwrite(x, y, bitmap, frame);</w:t>
-      </w:r>
-    </w:p>
-    <w:p>
-      <w:pPr>
-        <w:widowControl w:val="0"/>
-        <w:autoSpaceDE w:val="0"/>
-        <w:autoSpaceDN w:val="0"/>
-        <w:adjustRightInd w:val="0"/>
-        <w:rPr>
-          <w:rFonts w:ascii="Calibri" w:hAnsi="Calibri" w:cs="Calibri"/>
-          <w:sz w:val="16"/>
-          <w:szCs w:val="16"/>
-        </w:rPr>
-      </w:pPr>
-      <w:r>
-        <w:rPr>
-          <w:rFonts w:ascii="Courier New" w:hAnsi="Courier New" w:cs="Courier New"/>
-          <w:sz w:val="16"/>
-          <w:szCs w:val="16"/>
-        </w:rPr>
-        <w:t>  arduboy.display();</w:t>
+        <w:t>  </w:t>
+      </w:r>
+      <w:proofErr w:type="spellStart"/>
+      <w:r>
+        <w:rPr>
+          <w:rFonts w:ascii="Courier New" w:hAnsi="Courier New" w:cs="Courier New"/>
+          <w:sz w:val="16"/>
+          <w:szCs w:val="16"/>
+        </w:rPr>
+        <w:t>sprites.drawOverwrite</w:t>
+      </w:r>
+      <w:proofErr w:type="spellEnd"/>
+      <w:r>
+        <w:rPr>
+          <w:rFonts w:ascii="Courier New" w:hAnsi="Courier New" w:cs="Courier New"/>
+          <w:sz w:val="16"/>
+          <w:szCs w:val="16"/>
+        </w:rPr>
+        <w:t>(x, y, bitmap, frame);</w:t>
+      </w:r>
+    </w:p>
+    <w:p>
+      <w:pPr>
+        <w:widowControl w:val="0"/>
+        <w:autoSpaceDE w:val="0"/>
+        <w:autoSpaceDN w:val="0"/>
+        <w:adjustRightInd w:val="0"/>
+        <w:rPr>
+          <w:rFonts w:ascii="Calibri" w:hAnsi="Calibri" w:cs="Calibri"/>
+          <w:sz w:val="16"/>
+          <w:szCs w:val="16"/>
+        </w:rPr>
+      </w:pPr>
+      <w:r>
+        <w:rPr>
+          <w:rFonts w:ascii="Courier New" w:hAnsi="Courier New" w:cs="Courier New"/>
+          <w:sz w:val="16"/>
+          <w:szCs w:val="16"/>
+        </w:rPr>
+        <w:t xml:space="preserve">  </w:t>
+      </w:r>
+      <w:proofErr w:type="spellStart"/>
+      <w:r>
+        <w:rPr>
+          <w:rFonts w:ascii="Courier New" w:hAnsi="Courier New" w:cs="Courier New"/>
+          <w:sz w:val="16"/>
+          <w:szCs w:val="16"/>
+        </w:rPr>
+        <w:t>arduboy.display</w:t>
+      </w:r>
+      <w:proofErr w:type="spellEnd"/>
+      <w:r>
+        <w:rPr>
+          <w:rFonts w:ascii="Courier New" w:hAnsi="Courier New" w:cs="Courier New"/>
+          <w:sz w:val="16"/>
+          <w:szCs w:val="16"/>
+        </w:rPr>
+        <w:t>();</w:t>
       </w:r>
     </w:p>
     <w:p>
@@ -1053,7 +1625,25 @@
           <w:sz w:val="16"/>
           <w:szCs w:val="16"/>
         </w:rPr>
-        <w:t>  while (i &gt;= 0) {</w:t>
+        <w:t>  while (</w:t>
+      </w:r>
+      <w:proofErr w:type="spellStart"/>
+      <w:r>
+        <w:rPr>
+          <w:rFonts w:ascii="Courier New" w:hAnsi="Courier New" w:cs="Courier New"/>
+          <w:sz w:val="16"/>
+          <w:szCs w:val="16"/>
+        </w:rPr>
+        <w:t>i</w:t>
+      </w:r>
+      <w:proofErr w:type="spellEnd"/>
+      <w:r>
+        <w:rPr>
+          <w:rFonts w:ascii="Courier New" w:hAnsi="Courier New" w:cs="Courier New"/>
+          <w:sz w:val="16"/>
+          <w:szCs w:val="16"/>
+        </w:rPr>
+        <w:t xml:space="preserve"> &gt;= 0) {</w:t>
       </w:r>
     </w:p>
     <w:p>
@@ -1103,28 +1693,64 @@
           <w:sz w:val="16"/>
           <w:szCs w:val="16"/>
         </w:rPr>
-        <w:t>  arduboy.pollButtons();</w:t>
-      </w:r>
-    </w:p>
-    <w:p>
-      <w:pPr>
-        <w:widowControl w:val="0"/>
-        <w:autoSpaceDE w:val="0"/>
-        <w:autoSpaceDN w:val="0"/>
-        <w:adjustRightInd w:val="0"/>
-        <w:rPr>
-          <w:rFonts w:ascii="Calibri" w:hAnsi="Calibri" w:cs="Calibri"/>
-          <w:sz w:val="16"/>
-          <w:szCs w:val="16"/>
-        </w:rPr>
-      </w:pPr>
-      <w:r>
-        <w:rPr>
-          <w:rFonts w:ascii="Courier New" w:hAnsi="Courier New" w:cs="Courier New"/>
-          <w:sz w:val="16"/>
-          <w:szCs w:val="16"/>
-        </w:rPr>
-        <w:t>    if (arduboy.justPressed(A_BUTTON)) { return true; }</w:t>
+        <w:t xml:space="preserve">  </w:t>
+      </w:r>
+      <w:proofErr w:type="spellStart"/>
+      <w:r>
+        <w:rPr>
+          <w:rFonts w:ascii="Courier New" w:hAnsi="Courier New" w:cs="Courier New"/>
+          <w:sz w:val="16"/>
+          <w:szCs w:val="16"/>
+        </w:rPr>
+        <w:t>arduboy.pollButtons</w:t>
+      </w:r>
+      <w:proofErr w:type="spellEnd"/>
+      <w:r>
+        <w:rPr>
+          <w:rFonts w:ascii="Courier New" w:hAnsi="Courier New" w:cs="Courier New"/>
+          <w:sz w:val="16"/>
+          <w:szCs w:val="16"/>
+        </w:rPr>
+        <w:t>();</w:t>
+      </w:r>
+    </w:p>
+    <w:p>
+      <w:pPr>
+        <w:widowControl w:val="0"/>
+        <w:autoSpaceDE w:val="0"/>
+        <w:autoSpaceDN w:val="0"/>
+        <w:adjustRightInd w:val="0"/>
+        <w:rPr>
+          <w:rFonts w:ascii="Calibri" w:hAnsi="Calibri" w:cs="Calibri"/>
+          <w:sz w:val="16"/>
+          <w:szCs w:val="16"/>
+        </w:rPr>
+      </w:pPr>
+      <w:r>
+        <w:rPr>
+          <w:rFonts w:ascii="Courier New" w:hAnsi="Courier New" w:cs="Courier New"/>
+          <w:sz w:val="16"/>
+          <w:szCs w:val="16"/>
+        </w:rPr>
+        <w:t>    if (</w:t>
+      </w:r>
+      <w:proofErr w:type="spellStart"/>
+      <w:r>
+        <w:rPr>
+          <w:rFonts w:ascii="Courier New" w:hAnsi="Courier New" w:cs="Courier New"/>
+          <w:sz w:val="16"/>
+          <w:szCs w:val="16"/>
+        </w:rPr>
+        <w:t>arduboy.justPressed</w:t>
+      </w:r>
+      <w:proofErr w:type="spellEnd"/>
+      <w:r>
+        <w:rPr>
+          <w:rFonts w:ascii="Courier New" w:hAnsi="Courier New" w:cs="Courier New"/>
+          <w:sz w:val="16"/>
+          <w:szCs w:val="16"/>
+        </w:rPr>
+        <w:t>(A_BUTTON)) { return true; }</w:t>
       </w:r>
     </w:p>
     <w:p>
@@ -1166,28 +1792,64 @@
           <w:sz w:val="16"/>
           <w:szCs w:val="16"/>
         </w:rPr>
-        <w:t>    arduboy.delayShort(15); </w:t>
-      </w:r>
-    </w:p>
-    <w:p>
-      <w:pPr>
-        <w:widowControl w:val="0"/>
-        <w:autoSpaceDE w:val="0"/>
-        <w:autoSpaceDN w:val="0"/>
-        <w:adjustRightInd w:val="0"/>
-        <w:rPr>
-          <w:rFonts w:ascii="Calibri" w:hAnsi="Calibri" w:cs="Calibri"/>
-          <w:sz w:val="16"/>
-          <w:szCs w:val="16"/>
-        </w:rPr>
-      </w:pPr>
-      <w:r>
-        <w:rPr>
-          <w:rFonts w:ascii="Courier New" w:hAnsi="Courier New" w:cs="Courier New"/>
-          <w:sz w:val="16"/>
-          <w:szCs w:val="16"/>
-        </w:rPr>
-        <w:t>    i--;</w:t>
+        <w:t xml:space="preserve">    </w:t>
+      </w:r>
+      <w:proofErr w:type="spellStart"/>
+      <w:r>
+        <w:rPr>
+          <w:rFonts w:ascii="Courier New" w:hAnsi="Courier New" w:cs="Courier New"/>
+          <w:sz w:val="16"/>
+          <w:szCs w:val="16"/>
+        </w:rPr>
+        <w:t>arduboy.delayShort</w:t>
+      </w:r>
+      <w:proofErr w:type="spellEnd"/>
+      <w:r>
+        <w:rPr>
+          <w:rFonts w:ascii="Courier New" w:hAnsi="Courier New" w:cs="Courier New"/>
+          <w:sz w:val="16"/>
+          <w:szCs w:val="16"/>
+        </w:rPr>
+        <w:t>(15); </w:t>
+      </w:r>
+    </w:p>
+    <w:p>
+      <w:pPr>
+        <w:widowControl w:val="0"/>
+        <w:autoSpaceDE w:val="0"/>
+        <w:autoSpaceDN w:val="0"/>
+        <w:adjustRightInd w:val="0"/>
+        <w:rPr>
+          <w:rFonts w:ascii="Calibri" w:hAnsi="Calibri" w:cs="Calibri"/>
+          <w:sz w:val="16"/>
+          <w:szCs w:val="16"/>
+        </w:rPr>
+      </w:pPr>
+      <w:r>
+        <w:rPr>
+          <w:rFonts w:ascii="Courier New" w:hAnsi="Courier New" w:cs="Courier New"/>
+          <w:sz w:val="16"/>
+          <w:szCs w:val="16"/>
+        </w:rPr>
+        <w:t>    </w:t>
+      </w:r>
+      <w:proofErr w:type="spellStart"/>
+      <w:r>
+        <w:rPr>
+          <w:rFonts w:ascii="Courier New" w:hAnsi="Courier New" w:cs="Courier New"/>
+          <w:sz w:val="16"/>
+          <w:szCs w:val="16"/>
+        </w:rPr>
+        <w:t>i</w:t>
+      </w:r>
+      <w:proofErr w:type="spellEnd"/>
+      <w:r>
+        <w:rPr>
+          <w:rFonts w:ascii="Courier New" w:hAnsi="Courier New" w:cs="Courier New"/>
+          <w:sz w:val="16"/>
+          <w:szCs w:val="16"/>
+        </w:rPr>
+        <w:t>--;</w:t>
       </w:r>
     </w:p>
     <w:p>
@@ -1500,6 +2162,7 @@
         </w:rPr>
         <w:t xml:space="preserve"> </w:t>
       </w:r>
+      <w:proofErr w:type="spellStart"/>
       <w:r>
         <w:rPr>
           <w:rFonts w:ascii="Calibri" w:hAnsi="Calibri" w:cs="Calibri"/>
@@ -1507,19 +2170,52 @@
         </w:rPr>
         <w:t>ArduboyTones</w:t>
       </w:r>
-      <w:r>
-        <w:rPr>
-          <w:rFonts w:ascii="Calibri" w:hAnsi="Calibri" w:cs="Calibri"/>
-          <w:szCs w:val="20"/>
-        </w:rPr>
-        <w:t xml:space="preserve"> library maintained by @ML</w:t>
-      </w:r>
-      <w:r>
-        <w:rPr>
-          <w:rFonts w:ascii="Calibri" w:hAnsi="Calibri" w:cs="Calibri"/>
-          <w:szCs w:val="20"/>
-        </w:rPr>
-        <w:t>XXXp.  The ArduboyTones library provides methods to play single notes or sequences that can be stored in PROGMEM.</w:t>
+      <w:proofErr w:type="spellEnd"/>
+      <w:r>
+        <w:rPr>
+          <w:rFonts w:ascii="Calibri" w:hAnsi="Calibri" w:cs="Calibri"/>
+          <w:szCs w:val="20"/>
+        </w:rPr>
+        <w:t xml:space="preserve"> library maintained by @</w:t>
+      </w:r>
+      <w:proofErr w:type="spellStart"/>
+      <w:r>
+        <w:rPr>
+          <w:rFonts w:ascii="Calibri" w:hAnsi="Calibri" w:cs="Calibri"/>
+          <w:szCs w:val="20"/>
+        </w:rPr>
+        <w:t>ML</w:t>
+      </w:r>
+      <w:r>
+        <w:rPr>
+          <w:rFonts w:ascii="Calibri" w:hAnsi="Calibri" w:cs="Calibri"/>
+          <w:szCs w:val="20"/>
+        </w:rPr>
+        <w:t>XXXp</w:t>
+      </w:r>
+      <w:proofErr w:type="spellEnd"/>
+      <w:r>
+        <w:rPr>
+          <w:rFonts w:ascii="Calibri" w:hAnsi="Calibri" w:cs="Calibri"/>
+          <w:szCs w:val="20"/>
+        </w:rPr>
+        <w:t xml:space="preserve">.  The </w:t>
+      </w:r>
+      <w:proofErr w:type="spellStart"/>
+      <w:r>
+        <w:rPr>
+          <w:rFonts w:ascii="Calibri" w:hAnsi="Calibri" w:cs="Calibri"/>
+          <w:szCs w:val="20"/>
+        </w:rPr>
+        <w:t>ArduboyTones</w:t>
+      </w:r>
+      <w:proofErr w:type="spellEnd"/>
+      <w:r>
+        <w:rPr>
+          <w:rFonts w:ascii="Calibri" w:hAnsi="Calibri" w:cs="Calibri"/>
+          <w:szCs w:val="20"/>
+        </w:rPr>
+        <w:t xml:space="preserve"> library provides methods to play single notes or sequences that can be stored in PROGMEM.</w:t>
       </w:r>
       <w:r>
         <w:rPr>
@@ -1557,7 +2253,23 @@
           <w:rFonts w:ascii="Calibri" w:hAnsi="Calibri" w:cs="Calibri"/>
           <w:szCs w:val="20"/>
         </w:rPr>
-        <w:t xml:space="preserve">The Arduboy2 library also contains code that other libraries, such as ArduboyTones, can </w:t>
+        <w:t xml:space="preserve">The Arduboy2 library also contains code that other libraries, such as </w:t>
+      </w:r>
+      <w:proofErr w:type="spellStart"/>
+      <w:r>
+        <w:rPr>
+          <w:rFonts w:ascii="Calibri" w:hAnsi="Calibri" w:cs="Calibri"/>
+          <w:szCs w:val="20"/>
+        </w:rPr>
+        <w:t>ArduboyTones</w:t>
+      </w:r>
+      <w:proofErr w:type="spellEnd"/>
+      <w:r>
+        <w:rPr>
+          <w:rFonts w:ascii="Calibri" w:hAnsi="Calibri" w:cs="Calibri"/>
+          <w:szCs w:val="20"/>
+        </w:rPr>
+        <w:t xml:space="preserve">, can </w:t>
       </w:r>
       <w:r>
         <w:rPr>
@@ -1578,86 +2290,148 @@
           <w:rFonts w:ascii="Calibri" w:hAnsi="Calibri" w:cs="Calibri"/>
           <w:szCs w:val="20"/>
         </w:rPr>
-        <w:t xml:space="preserve">  The sample code below shows how the ArduboyTones library and the standard Arduboy2 libraries combine.</w:t>
-      </w:r>
-    </w:p>
-    <w:p>
-      <w:pPr>
-        <w:widowControl w:val="0"/>
-        <w:autoSpaceDE w:val="0"/>
-        <w:autoSpaceDN w:val="0"/>
-        <w:adjustRightInd w:val="0"/>
-        <w:rPr>
-          <w:rFonts w:ascii="Calibri" w:hAnsi="Calibri" w:cs="Calibri"/>
-          <w:szCs w:val="20"/>
-        </w:rPr>
-      </w:pPr>
-    </w:p>
-    <w:p>
-      <w:pPr>
-        <w:widowControl w:val="0"/>
-        <w:autoSpaceDE w:val="0"/>
-        <w:autoSpaceDN w:val="0"/>
-        <w:adjustRightInd w:val="0"/>
-        <w:rPr>
-          <w:rFonts w:ascii="Calibri" w:hAnsi="Calibri" w:cs="Calibri"/>
-          <w:szCs w:val="20"/>
-        </w:rPr>
-      </w:pPr>
-    </w:p>
-    <w:p>
-      <w:pPr>
-        <w:widowControl w:val="0"/>
-        <w:autoSpaceDE w:val="0"/>
-        <w:autoSpaceDN w:val="0"/>
-        <w:adjustRightInd w:val="0"/>
-        <w:rPr>
-          <w:rFonts w:ascii="Courier New" w:hAnsi="Courier New" w:cs="Courier New"/>
-          <w:sz w:val="16"/>
-          <w:szCs w:val="20"/>
-        </w:rPr>
-      </w:pPr>
-      <w:r>
-        <w:rPr>
-          <w:rFonts w:ascii="Courier New" w:hAnsi="Courier New" w:cs="Courier New"/>
-          <w:sz w:val="16"/>
-          <w:szCs w:val="20"/>
-        </w:rPr>
-        <w:t>#include &lt;ArduboyTones.h&gt;</w:t>
-      </w:r>
-    </w:p>
-    <w:p>
-      <w:pPr>
-        <w:widowControl w:val="0"/>
-        <w:autoSpaceDE w:val="0"/>
-        <w:autoSpaceDN w:val="0"/>
-        <w:adjustRightInd w:val="0"/>
-        <w:rPr>
-          <w:rFonts w:ascii="Courier New" w:hAnsi="Courier New" w:cs="Courier New"/>
-          <w:sz w:val="16"/>
-          <w:szCs w:val="20"/>
-        </w:rPr>
-      </w:pPr>
-    </w:p>
-    <w:p>
-      <w:pPr>
-        <w:widowControl w:val="0"/>
-        <w:autoSpaceDE w:val="0"/>
-        <w:autoSpaceDN w:val="0"/>
-        <w:adjustRightInd w:val="0"/>
-        <w:rPr>
-          <w:rFonts w:ascii="Courier New" w:hAnsi="Courier New" w:cs="Courier New"/>
-          <w:sz w:val="16"/>
-          <w:szCs w:val="20"/>
-        </w:rPr>
-      </w:pPr>
-      <w:r>
-        <w:rPr>
-          <w:rFonts w:ascii="Courier New" w:hAnsi="Courier New" w:cs="Courier New"/>
-          <w:sz w:val="16"/>
-          <w:szCs w:val="20"/>
-        </w:rPr>
-        <w:t>ArduboyTones sound(arduboy.audio.enabled);</w:t>
+        <w:t xml:space="preserve">  The sample code below shows how the </w:t>
+      </w:r>
+      <w:proofErr w:type="spellStart"/>
+      <w:r>
+        <w:rPr>
+          <w:rFonts w:ascii="Calibri" w:hAnsi="Calibri" w:cs="Calibri"/>
+          <w:szCs w:val="20"/>
+        </w:rPr>
+        <w:t>ArduboyTones</w:t>
+      </w:r>
+      <w:proofErr w:type="spellEnd"/>
+      <w:r>
+        <w:rPr>
+          <w:rFonts w:ascii="Calibri" w:hAnsi="Calibri" w:cs="Calibri"/>
+          <w:szCs w:val="20"/>
+        </w:rPr>
+        <w:t xml:space="preserve"> library and the standard Arduboy2 libraries combine.</w:t>
+      </w:r>
+    </w:p>
+    <w:p>
+      <w:pPr>
+        <w:widowControl w:val="0"/>
+        <w:autoSpaceDE w:val="0"/>
+        <w:autoSpaceDN w:val="0"/>
+        <w:adjustRightInd w:val="0"/>
+        <w:rPr>
+          <w:rFonts w:ascii="Calibri" w:hAnsi="Calibri" w:cs="Calibri"/>
+          <w:szCs w:val="20"/>
+        </w:rPr>
+      </w:pPr>
+    </w:p>
+    <w:p>
+      <w:pPr>
+        <w:widowControl w:val="0"/>
+        <w:autoSpaceDE w:val="0"/>
+        <w:autoSpaceDN w:val="0"/>
+        <w:adjustRightInd w:val="0"/>
+        <w:rPr>
+          <w:rFonts w:ascii="Calibri" w:hAnsi="Calibri" w:cs="Calibri"/>
+          <w:szCs w:val="20"/>
+        </w:rPr>
+      </w:pPr>
+    </w:p>
+    <w:p>
+      <w:pPr>
+        <w:widowControl w:val="0"/>
+        <w:autoSpaceDE w:val="0"/>
+        <w:autoSpaceDN w:val="0"/>
+        <w:adjustRightInd w:val="0"/>
+        <w:rPr>
+          <w:rFonts w:ascii="Courier New" w:hAnsi="Courier New" w:cs="Courier New"/>
+          <w:sz w:val="16"/>
+          <w:szCs w:val="20"/>
+        </w:rPr>
+      </w:pPr>
+      <w:r>
+        <w:rPr>
+          <w:rFonts w:ascii="Courier New" w:hAnsi="Courier New" w:cs="Courier New"/>
+          <w:sz w:val="16"/>
+          <w:szCs w:val="20"/>
+        </w:rPr>
+        <w:t>#include &lt;</w:t>
+      </w:r>
+      <w:proofErr w:type="spellStart"/>
+      <w:r>
+        <w:rPr>
+          <w:rFonts w:ascii="Courier New" w:hAnsi="Courier New" w:cs="Courier New"/>
+          <w:sz w:val="16"/>
+          <w:szCs w:val="20"/>
+        </w:rPr>
+        <w:t>ArduboyTones.h</w:t>
+      </w:r>
+      <w:proofErr w:type="spellEnd"/>
+      <w:r>
+        <w:rPr>
+          <w:rFonts w:ascii="Courier New" w:hAnsi="Courier New" w:cs="Courier New"/>
+          <w:sz w:val="16"/>
+          <w:szCs w:val="20"/>
+        </w:rPr>
+        <w:t>&gt;</w:t>
+      </w:r>
+    </w:p>
+    <w:p>
+      <w:pPr>
+        <w:widowControl w:val="0"/>
+        <w:autoSpaceDE w:val="0"/>
+        <w:autoSpaceDN w:val="0"/>
+        <w:adjustRightInd w:val="0"/>
+        <w:rPr>
+          <w:rFonts w:ascii="Courier New" w:hAnsi="Courier New" w:cs="Courier New"/>
+          <w:sz w:val="16"/>
+          <w:szCs w:val="20"/>
+        </w:rPr>
+      </w:pPr>
+    </w:p>
+    <w:p>
+      <w:pPr>
+        <w:widowControl w:val="0"/>
+        <w:autoSpaceDE w:val="0"/>
+        <w:autoSpaceDN w:val="0"/>
+        <w:adjustRightInd w:val="0"/>
+        <w:rPr>
+          <w:rFonts w:ascii="Courier New" w:hAnsi="Courier New" w:cs="Courier New"/>
+          <w:sz w:val="16"/>
+          <w:szCs w:val="20"/>
+        </w:rPr>
+      </w:pPr>
+      <w:proofErr w:type="spellStart"/>
+      <w:r>
+        <w:rPr>
+          <w:rFonts w:ascii="Courier New" w:hAnsi="Courier New" w:cs="Courier New"/>
+          <w:sz w:val="16"/>
+          <w:szCs w:val="20"/>
+        </w:rPr>
+        <w:t>ArduboyTones</w:t>
+      </w:r>
+      <w:proofErr w:type="spellEnd"/>
+      <w:r>
+        <w:rPr>
+          <w:rFonts w:ascii="Courier New" w:hAnsi="Courier New" w:cs="Courier New"/>
+          <w:sz w:val="16"/>
+          <w:szCs w:val="20"/>
+        </w:rPr>
+        <w:t xml:space="preserve"> sound(</w:t>
+      </w:r>
+      <w:proofErr w:type="spellStart"/>
+      <w:r>
+        <w:rPr>
+          <w:rFonts w:ascii="Courier New" w:hAnsi="Courier New" w:cs="Courier New"/>
+          <w:sz w:val="16"/>
+          <w:szCs w:val="20"/>
+        </w:rPr>
+        <w:t>arduboy.audio.enabled</w:t>
+      </w:r>
+      <w:proofErr w:type="spellEnd"/>
+      <w:r>
+        <w:rPr>
+          <w:rFonts w:ascii="Courier New" w:hAnsi="Courier New" w:cs="Courier New"/>
+          <w:sz w:val="16"/>
+          <w:szCs w:val="20"/>
+        </w:rPr>
+        <w:t>);</w:t>
       </w:r>
     </w:p>
     <w:p>
@@ -1693,13 +2467,23 @@
           <w:szCs w:val="20"/>
         </w:rPr>
       </w:pPr>
-      <w:r>
-        <w:rPr>
-          <w:rFonts w:ascii="Courier New" w:hAnsi="Courier New" w:cs="Courier New"/>
-          <w:sz w:val="16"/>
-          <w:szCs w:val="20"/>
-        </w:rPr>
-        <w:t>sound.tone(NOTE_C1,50, NOTE_D1,50, NOTE_C1,50);</w:t>
+      <w:proofErr w:type="spellStart"/>
+      <w:r>
+        <w:rPr>
+          <w:rFonts w:ascii="Courier New" w:hAnsi="Courier New" w:cs="Courier New"/>
+          <w:sz w:val="16"/>
+          <w:szCs w:val="20"/>
+        </w:rPr>
+        <w:t>sound.tone</w:t>
+      </w:r>
+      <w:proofErr w:type="spellEnd"/>
+      <w:r>
+        <w:rPr>
+          <w:rFonts w:ascii="Courier New" w:hAnsi="Courier New" w:cs="Courier New"/>
+          <w:sz w:val="16"/>
+          <w:szCs w:val="20"/>
+        </w:rPr>
+        <w:t>(NOTE_C1,50, NOTE_D1,50, NOTE_C1,50);</w:t>
       </w:r>
     </w:p>
     <w:p>
@@ -1860,6 +2644,7 @@
         </w:rPr>
         <w:t xml:space="preserve">After importing the library, an instance of the sound class is instantiated.  The constructor of the </w:t>
       </w:r>
+      <w:proofErr w:type="spellStart"/>
       <w:r>
         <w:rPr>
           <w:rFonts w:ascii="Calibri" w:hAnsi="Calibri" w:cs="Calibri"/>
@@ -1867,6 +2652,7 @@
         </w:rPr>
         <w:t>ArduboyTones</w:t>
       </w:r>
+      <w:proofErr w:type="spellEnd"/>
       <w:r>
         <w:rPr>
           <w:rFonts w:ascii="Calibri" w:hAnsi="Calibri" w:cs="Calibri"/>
@@ -1976,7 +2762,43 @@
           <w:sz w:val="16"/>
           <w:szCs w:val="16"/>
         </w:rPr>
-        <w:t>static void tone(uint16_t freq, uint16_t dur = 0);</w:t>
+        <w:t xml:space="preserve">static void tone(uint16_t </w:t>
+      </w:r>
+      <w:proofErr w:type="spellStart"/>
+      <w:r>
+        <w:rPr>
+          <w:rFonts w:ascii="Courier New" w:hAnsi="Courier New" w:cs="Courier New"/>
+          <w:sz w:val="16"/>
+          <w:szCs w:val="16"/>
+        </w:rPr>
+        <w:t>freq</w:t>
+      </w:r>
+      <w:proofErr w:type="spellEnd"/>
+      <w:r>
+        <w:rPr>
+          <w:rFonts w:ascii="Courier New" w:hAnsi="Courier New" w:cs="Courier New"/>
+          <w:sz w:val="16"/>
+          <w:szCs w:val="16"/>
+        </w:rPr>
+        <w:t xml:space="preserve">, uint16_t </w:t>
+      </w:r>
+      <w:proofErr w:type="spellStart"/>
+      <w:r>
+        <w:rPr>
+          <w:rFonts w:ascii="Courier New" w:hAnsi="Courier New" w:cs="Courier New"/>
+          <w:sz w:val="16"/>
+          <w:szCs w:val="16"/>
+        </w:rPr>
+        <w:t>dur</w:t>
+      </w:r>
+      <w:proofErr w:type="spellEnd"/>
+      <w:r>
+        <w:rPr>
+          <w:rFonts w:ascii="Courier New" w:hAnsi="Courier New" w:cs="Courier New"/>
+          <w:sz w:val="16"/>
+          <w:szCs w:val="16"/>
+        </w:rPr>
+        <w:t xml:space="preserve"> = 0);</w:t>
       </w:r>
     </w:p>
     <w:p>
@@ -3278,7 +4100,25 @@
           <w:sz w:val="16"/>
           <w:szCs w:val="16"/>
         </w:rPr>
-        <w:t xml:space="preserve">void playSplashTune() </w:t>
+        <w:t xml:space="preserve">void </w:t>
+      </w:r>
+      <w:proofErr w:type="spellStart"/>
+      <w:r>
+        <w:rPr>
+          <w:rFonts w:ascii="Courier New" w:hAnsi="Courier New" w:cs="Courier New"/>
+          <w:sz w:val="16"/>
+          <w:szCs w:val="16"/>
+        </w:rPr>
+        <w:t>playSplashTune</w:t>
+      </w:r>
+      <w:proofErr w:type="spellEnd"/>
+      <w:r>
+        <w:rPr>
+          <w:rFonts w:ascii="Courier New" w:hAnsi="Courier New" w:cs="Courier New"/>
+          <w:sz w:val="16"/>
+          <w:szCs w:val="16"/>
+        </w:rPr>
+        <w:t xml:space="preserve">() </w:t>
       </w:r>
       <w:r>
         <w:rPr>
@@ -3294,75 +4134,147 @@
           <w:sz w:val="16"/>
           <w:szCs w:val="16"/>
         </w:rPr>
-        <w:t>{ sound.tone(NOTE_C1,50, NOTE_D1,50, NOTE_C1,50); }</w:t>
-      </w:r>
-    </w:p>
-    <w:p>
-      <w:pPr>
-        <w:widowControl w:val="0"/>
-        <w:autoSpaceDE w:val="0"/>
-        <w:autoSpaceDN w:val="0"/>
-        <w:adjustRightInd w:val="0"/>
-        <w:rPr>
-          <w:rFonts w:ascii="Courier New" w:hAnsi="Courier New" w:cs="Courier New"/>
-          <w:sz w:val="16"/>
-          <w:szCs w:val="16"/>
-        </w:rPr>
-      </w:pPr>
-    </w:p>
-    <w:p>
-      <w:pPr>
-        <w:widowControl w:val="0"/>
-        <w:autoSpaceDE w:val="0"/>
-        <w:autoSpaceDN w:val="0"/>
-        <w:adjustRightInd w:val="0"/>
-        <w:rPr>
-          <w:rFonts w:ascii="Courier New" w:hAnsi="Courier New" w:cs="Courier New"/>
-          <w:sz w:val="16"/>
-          <w:szCs w:val="16"/>
-        </w:rPr>
-      </w:pPr>
-      <w:r>
-        <w:rPr>
-          <w:rFonts w:ascii="Courier New" w:hAnsi="Courier New" w:cs="Courier New"/>
-          <w:sz w:val="16"/>
-          <w:szCs w:val="16"/>
-        </w:rPr>
-        <w:t>void playClearSelectionTune() { sound.tone(NOTE_C2,50, NOTE_D2,50, NOTE_E2,50); }</w:t>
-      </w:r>
-    </w:p>
-    <w:p>
-      <w:pPr>
-        <w:widowControl w:val="0"/>
-        <w:autoSpaceDE w:val="0"/>
-        <w:autoSpaceDN w:val="0"/>
-        <w:adjustRightInd w:val="0"/>
-        <w:rPr>
-          <w:rFonts w:ascii="Courier New" w:hAnsi="Courier New" w:cs="Courier New"/>
-          <w:sz w:val="16"/>
-          <w:szCs w:val="16"/>
-        </w:rPr>
-      </w:pPr>
-    </w:p>
-    <w:p>
-      <w:pPr>
-        <w:widowControl w:val="0"/>
-        <w:autoSpaceDE w:val="0"/>
-        <w:autoSpaceDN w:val="0"/>
-        <w:adjustRightInd w:val="0"/>
-        <w:rPr>
-          <w:rFonts w:ascii="Courier New" w:hAnsi="Courier New" w:cs="Courier New"/>
-          <w:sz w:val="16"/>
-          <w:szCs w:val="16"/>
-        </w:rPr>
-      </w:pPr>
-      <w:r>
-        <w:rPr>
-          <w:rFonts w:ascii="Courier New" w:hAnsi="Courier New" w:cs="Courier New"/>
-          <w:sz w:val="16"/>
-          <w:szCs w:val="16"/>
-        </w:rPr>
-        <w:t xml:space="preserve">void playSelectNodeTune()  </w:t>
+        <w:t xml:space="preserve">{ </w:t>
+      </w:r>
+      <w:proofErr w:type="spellStart"/>
+      <w:r>
+        <w:rPr>
+          <w:rFonts w:ascii="Courier New" w:hAnsi="Courier New" w:cs="Courier New"/>
+          <w:sz w:val="16"/>
+          <w:szCs w:val="16"/>
+        </w:rPr>
+        <w:t>sound.tone</w:t>
+      </w:r>
+      <w:proofErr w:type="spellEnd"/>
+      <w:r>
+        <w:rPr>
+          <w:rFonts w:ascii="Courier New" w:hAnsi="Courier New" w:cs="Courier New"/>
+          <w:sz w:val="16"/>
+          <w:szCs w:val="16"/>
+        </w:rPr>
+        <w:t>(NOTE_C1,50, NOTE_D1,50, NOTE_C1,50); }</w:t>
+      </w:r>
+    </w:p>
+    <w:p>
+      <w:pPr>
+        <w:widowControl w:val="0"/>
+        <w:autoSpaceDE w:val="0"/>
+        <w:autoSpaceDN w:val="0"/>
+        <w:adjustRightInd w:val="0"/>
+        <w:rPr>
+          <w:rFonts w:ascii="Courier New" w:hAnsi="Courier New" w:cs="Courier New"/>
+          <w:sz w:val="16"/>
+          <w:szCs w:val="16"/>
+        </w:rPr>
+      </w:pPr>
+    </w:p>
+    <w:p>
+      <w:pPr>
+        <w:widowControl w:val="0"/>
+        <w:autoSpaceDE w:val="0"/>
+        <w:autoSpaceDN w:val="0"/>
+        <w:adjustRightInd w:val="0"/>
+        <w:rPr>
+          <w:rFonts w:ascii="Courier New" w:hAnsi="Courier New" w:cs="Courier New"/>
+          <w:sz w:val="16"/>
+          <w:szCs w:val="16"/>
+        </w:rPr>
+      </w:pPr>
+      <w:r>
+        <w:rPr>
+          <w:rFonts w:ascii="Courier New" w:hAnsi="Courier New" w:cs="Courier New"/>
+          <w:sz w:val="16"/>
+          <w:szCs w:val="16"/>
+        </w:rPr>
+        <w:t xml:space="preserve">void </w:t>
+      </w:r>
+      <w:proofErr w:type="spellStart"/>
+      <w:r>
+        <w:rPr>
+          <w:rFonts w:ascii="Courier New" w:hAnsi="Courier New" w:cs="Courier New"/>
+          <w:sz w:val="16"/>
+          <w:szCs w:val="16"/>
+        </w:rPr>
+        <w:t>playClearSelectionTune</w:t>
+      </w:r>
+      <w:proofErr w:type="spellEnd"/>
+      <w:r>
+        <w:rPr>
+          <w:rFonts w:ascii="Courier New" w:hAnsi="Courier New" w:cs="Courier New"/>
+          <w:sz w:val="16"/>
+          <w:szCs w:val="16"/>
+        </w:rPr>
+        <w:t xml:space="preserve">() { </w:t>
+      </w:r>
+      <w:proofErr w:type="spellStart"/>
+      <w:r>
+        <w:rPr>
+          <w:rFonts w:ascii="Courier New" w:hAnsi="Courier New" w:cs="Courier New"/>
+          <w:sz w:val="16"/>
+          <w:szCs w:val="16"/>
+        </w:rPr>
+        <w:t>sound.tone</w:t>
+      </w:r>
+      <w:proofErr w:type="spellEnd"/>
+      <w:r>
+        <w:rPr>
+          <w:rFonts w:ascii="Courier New" w:hAnsi="Courier New" w:cs="Courier New"/>
+          <w:sz w:val="16"/>
+          <w:szCs w:val="16"/>
+        </w:rPr>
+        <w:t>(NOTE_C2,50, NOTE_D2,50, NOTE_E2,50); }</w:t>
+      </w:r>
+    </w:p>
+    <w:p>
+      <w:pPr>
+        <w:widowControl w:val="0"/>
+        <w:autoSpaceDE w:val="0"/>
+        <w:autoSpaceDN w:val="0"/>
+        <w:adjustRightInd w:val="0"/>
+        <w:rPr>
+          <w:rFonts w:ascii="Courier New" w:hAnsi="Courier New" w:cs="Courier New"/>
+          <w:sz w:val="16"/>
+          <w:szCs w:val="16"/>
+        </w:rPr>
+      </w:pPr>
+    </w:p>
+    <w:p>
+      <w:pPr>
+        <w:widowControl w:val="0"/>
+        <w:autoSpaceDE w:val="0"/>
+        <w:autoSpaceDN w:val="0"/>
+        <w:adjustRightInd w:val="0"/>
+        <w:rPr>
+          <w:rFonts w:ascii="Courier New" w:hAnsi="Courier New" w:cs="Courier New"/>
+          <w:sz w:val="16"/>
+          <w:szCs w:val="16"/>
+        </w:rPr>
+      </w:pPr>
+      <w:r>
+        <w:rPr>
+          <w:rFonts w:ascii="Courier New" w:hAnsi="Courier New" w:cs="Courier New"/>
+          <w:sz w:val="16"/>
+          <w:szCs w:val="16"/>
+        </w:rPr>
+        <w:t xml:space="preserve">void </w:t>
+      </w:r>
+      <w:proofErr w:type="spellStart"/>
+      <w:r>
+        <w:rPr>
+          <w:rFonts w:ascii="Courier New" w:hAnsi="Courier New" w:cs="Courier New"/>
+          <w:sz w:val="16"/>
+          <w:szCs w:val="16"/>
+        </w:rPr>
+        <w:t>playSelectNodeTune</w:t>
+      </w:r>
+      <w:proofErr w:type="spellEnd"/>
+      <w:r>
+        <w:rPr>
+          <w:rFonts w:ascii="Courier New" w:hAnsi="Courier New" w:cs="Courier New"/>
+          <w:sz w:val="16"/>
+          <w:szCs w:val="16"/>
+        </w:rPr>
+        <w:t xml:space="preserve">()  </w:t>
       </w:r>
       <w:r>
         <w:rPr>
@@ -3378,41 +4290,77 @@
           <w:sz w:val="16"/>
           <w:szCs w:val="16"/>
         </w:rPr>
-        <w:t>{ sound.tone(NOTE_C4, 50); }</w:t>
-      </w:r>
-    </w:p>
-    <w:p>
-      <w:pPr>
-        <w:widowControl w:val="0"/>
-        <w:autoSpaceDE w:val="0"/>
-        <w:autoSpaceDN w:val="0"/>
-        <w:adjustRightInd w:val="0"/>
-        <w:rPr>
-          <w:rFonts w:ascii="Courier New" w:hAnsi="Courier New" w:cs="Courier New"/>
-          <w:sz w:val="16"/>
-          <w:szCs w:val="16"/>
-        </w:rPr>
-      </w:pPr>
-    </w:p>
-    <w:p>
-      <w:pPr>
-        <w:widowControl w:val="0"/>
-        <w:autoSpaceDE w:val="0"/>
-        <w:autoSpaceDN w:val="0"/>
-        <w:adjustRightInd w:val="0"/>
-        <w:rPr>
-          <w:rFonts w:ascii="Courier New" w:hAnsi="Courier New" w:cs="Courier New"/>
-          <w:sz w:val="16"/>
-          <w:szCs w:val="16"/>
-        </w:rPr>
-      </w:pPr>
-      <w:r>
-        <w:rPr>
-          <w:rFonts w:ascii="Courier New" w:hAnsi="Courier New" w:cs="Courier New"/>
-          <w:sz w:val="16"/>
-          <w:szCs w:val="16"/>
-        </w:rPr>
-        <w:t xml:space="preserve">void playMatchNodeTune() </w:t>
+        <w:t xml:space="preserve">{ </w:t>
+      </w:r>
+      <w:proofErr w:type="spellStart"/>
+      <w:r>
+        <w:rPr>
+          <w:rFonts w:ascii="Courier New" w:hAnsi="Courier New" w:cs="Courier New"/>
+          <w:sz w:val="16"/>
+          <w:szCs w:val="16"/>
+        </w:rPr>
+        <w:t>sound.tone</w:t>
+      </w:r>
+      <w:proofErr w:type="spellEnd"/>
+      <w:r>
+        <w:rPr>
+          <w:rFonts w:ascii="Courier New" w:hAnsi="Courier New" w:cs="Courier New"/>
+          <w:sz w:val="16"/>
+          <w:szCs w:val="16"/>
+        </w:rPr>
+        <w:t>(NOTE_C4, 50); }</w:t>
+      </w:r>
+    </w:p>
+    <w:p>
+      <w:pPr>
+        <w:widowControl w:val="0"/>
+        <w:autoSpaceDE w:val="0"/>
+        <w:autoSpaceDN w:val="0"/>
+        <w:adjustRightInd w:val="0"/>
+        <w:rPr>
+          <w:rFonts w:ascii="Courier New" w:hAnsi="Courier New" w:cs="Courier New"/>
+          <w:sz w:val="16"/>
+          <w:szCs w:val="16"/>
+        </w:rPr>
+      </w:pPr>
+    </w:p>
+    <w:p>
+      <w:pPr>
+        <w:widowControl w:val="0"/>
+        <w:autoSpaceDE w:val="0"/>
+        <w:autoSpaceDN w:val="0"/>
+        <w:adjustRightInd w:val="0"/>
+        <w:rPr>
+          <w:rFonts w:ascii="Courier New" w:hAnsi="Courier New" w:cs="Courier New"/>
+          <w:sz w:val="16"/>
+          <w:szCs w:val="16"/>
+        </w:rPr>
+      </w:pPr>
+      <w:r>
+        <w:rPr>
+          <w:rFonts w:ascii="Courier New" w:hAnsi="Courier New" w:cs="Courier New"/>
+          <w:sz w:val="16"/>
+          <w:szCs w:val="16"/>
+        </w:rPr>
+        <w:t xml:space="preserve">void </w:t>
+      </w:r>
+      <w:proofErr w:type="spellStart"/>
+      <w:r>
+        <w:rPr>
+          <w:rFonts w:ascii="Courier New" w:hAnsi="Courier New" w:cs="Courier New"/>
+          <w:sz w:val="16"/>
+          <w:szCs w:val="16"/>
+        </w:rPr>
+        <w:t>playMatchNodeTune</w:t>
+      </w:r>
+      <w:proofErr w:type="spellEnd"/>
+      <w:r>
+        <w:rPr>
+          <w:rFonts w:ascii="Courier New" w:hAnsi="Courier New" w:cs="Courier New"/>
+          <w:sz w:val="16"/>
+          <w:szCs w:val="16"/>
+        </w:rPr>
+        <w:t xml:space="preserve">() </w:t>
       </w:r>
       <w:r>
         <w:rPr>
@@ -3428,7 +4376,25 @@
           <w:sz w:val="16"/>
           <w:szCs w:val="16"/>
         </w:rPr>
-        <w:t>{ sound.tone(NOTE_C4,50, NOTE_D4,50, NOTE_E4,50); }</w:t>
+        <w:t xml:space="preserve">{ </w:t>
+      </w:r>
+      <w:proofErr w:type="spellStart"/>
+      <w:r>
+        <w:rPr>
+          <w:rFonts w:ascii="Courier New" w:hAnsi="Courier New" w:cs="Courier New"/>
+          <w:sz w:val="16"/>
+          <w:szCs w:val="16"/>
+        </w:rPr>
+        <w:t>sound.tone</w:t>
+      </w:r>
+      <w:proofErr w:type="spellEnd"/>
+      <w:r>
+        <w:rPr>
+          <w:rFonts w:ascii="Courier New" w:hAnsi="Courier New" w:cs="Courier New"/>
+          <w:sz w:val="16"/>
+          <w:szCs w:val="16"/>
+        </w:rPr>
+        <w:t>(NOTE_C4,50, NOTE_D4,50, NOTE_E4,50); }</w:t>
       </w:r>
     </w:p>
     <w:p>
@@ -3467,6 +4433,7 @@
         </w:rPr>
         <w:t xml:space="preserve">The </w:t>
       </w:r>
+      <w:proofErr w:type="spellStart"/>
       <w:r>
         <w:rPr>
           <w:rFonts w:ascii="Calibri" w:hAnsi="Calibri" w:cs="Calibri"/>
@@ -3474,6 +4441,7 @@
         </w:rPr>
         <w:t>ArduboyTones</w:t>
       </w:r>
+      <w:proofErr w:type="spellEnd"/>
       <w:r>
         <w:rPr>
           <w:rFonts w:ascii="Calibri" w:hAnsi="Calibri" w:cs="Calibri"/>
@@ -3571,13 +4539,41 @@
           <w:szCs w:val="20"/>
         </w:rPr>
       </w:pPr>
-      <w:r>
-        <w:rPr>
-          <w:rFonts w:ascii="Courier New" w:hAnsi="Courier New" w:cs="Courier New"/>
-          <w:sz w:val="16"/>
-          <w:szCs w:val="20"/>
-        </w:rPr>
-        <w:t>const uint16_t puzzleSolved[] PROGMEM = {</w:t>
+      <w:proofErr w:type="spellStart"/>
+      <w:r>
+        <w:rPr>
+          <w:rFonts w:ascii="Courier New" w:hAnsi="Courier New" w:cs="Courier New"/>
+          <w:sz w:val="16"/>
+          <w:szCs w:val="20"/>
+        </w:rPr>
+        <w:t>const</w:t>
+      </w:r>
+      <w:proofErr w:type="spellEnd"/>
+      <w:r>
+        <w:rPr>
+          <w:rFonts w:ascii="Courier New" w:hAnsi="Courier New" w:cs="Courier New"/>
+          <w:sz w:val="16"/>
+          <w:szCs w:val="20"/>
+        </w:rPr>
+        <w:t xml:space="preserve"> uint16_t </w:t>
+      </w:r>
+      <w:proofErr w:type="spellStart"/>
+      <w:r>
+        <w:rPr>
+          <w:rFonts w:ascii="Courier New" w:hAnsi="Courier New" w:cs="Courier New"/>
+          <w:sz w:val="16"/>
+          <w:szCs w:val="20"/>
+        </w:rPr>
+        <w:t>puzzleSolved</w:t>
+      </w:r>
+      <w:proofErr w:type="spellEnd"/>
+      <w:r>
+        <w:rPr>
+          <w:rFonts w:ascii="Courier New" w:hAnsi="Courier New" w:cs="Courier New"/>
+          <w:sz w:val="16"/>
+          <w:szCs w:val="20"/>
+        </w:rPr>
+        <w:t>[] PROGMEM = {</w:t>
       </w:r>
     </w:p>
     <w:p>
@@ -3924,7 +4920,25 @@
           <w:sz w:val="16"/>
           <w:szCs w:val="20"/>
         </w:rPr>
-        <w:t>void playPuzzleSolved() {</w:t>
+        <w:t xml:space="preserve">void </w:t>
+      </w:r>
+      <w:proofErr w:type="spellStart"/>
+      <w:r>
+        <w:rPr>
+          <w:rFonts w:ascii="Courier New" w:hAnsi="Courier New" w:cs="Courier New"/>
+          <w:sz w:val="16"/>
+          <w:szCs w:val="20"/>
+        </w:rPr>
+        <w:t>playPuzzleSolved</w:t>
+      </w:r>
+      <w:proofErr w:type="spellEnd"/>
+      <w:r>
+        <w:rPr>
+          <w:rFonts w:ascii="Courier New" w:hAnsi="Courier New" w:cs="Courier New"/>
+          <w:sz w:val="16"/>
+          <w:szCs w:val="20"/>
+        </w:rPr>
+        <w:t>() {</w:t>
       </w:r>
     </w:p>
     <w:p>
@@ -3966,7 +4980,43 @@
           <w:sz w:val="16"/>
           <w:szCs w:val="20"/>
         </w:rPr>
-        <w:t>  sound.tones(puzzleSolved);</w:t>
+        <w:t xml:space="preserve">  </w:t>
+      </w:r>
+      <w:proofErr w:type="spellStart"/>
+      <w:r>
+        <w:rPr>
+          <w:rFonts w:ascii="Courier New" w:hAnsi="Courier New" w:cs="Courier New"/>
+          <w:sz w:val="16"/>
+          <w:szCs w:val="20"/>
+        </w:rPr>
+        <w:t>sound.tones</w:t>
+      </w:r>
+      <w:proofErr w:type="spellEnd"/>
+      <w:r>
+        <w:rPr>
+          <w:rFonts w:ascii="Courier New" w:hAnsi="Courier New" w:cs="Courier New"/>
+          <w:sz w:val="16"/>
+          <w:szCs w:val="20"/>
+        </w:rPr>
+        <w:t>(</w:t>
+      </w:r>
+      <w:proofErr w:type="spellStart"/>
+      <w:r>
+        <w:rPr>
+          <w:rFonts w:ascii="Courier New" w:hAnsi="Courier New" w:cs="Courier New"/>
+          <w:sz w:val="16"/>
+          <w:szCs w:val="20"/>
+        </w:rPr>
+        <w:t>puzzleSolved</w:t>
+      </w:r>
+      <w:proofErr w:type="spellEnd"/>
+      <w:r>
+        <w:rPr>
+          <w:rFonts w:ascii="Courier New" w:hAnsi="Courier New" w:cs="Courier New"/>
+          <w:sz w:val="16"/>
+          <w:szCs w:val="20"/>
+        </w:rPr>
+        <w:t>);</w:t>
       </w:r>
     </w:p>
     <w:p>
@@ -4059,8 +5109,6 @@
       <w:r>
         <w:t>Toggling Sound O</w:t>
       </w:r>
-      <w:bookmarkStart w:id="0" w:name="_GoBack"/>
-      <w:bookmarkEnd w:id="0"/>
       <w:r>
         <w:t>n and Off</w:t>
       </w:r>
@@ -4074,7 +5122,15 @@
     <w:p/>
     <w:p>
       <w:r>
-        <w:t>I think it is a good design practice for all games to allow players to mute the sound as soon as the game starts up and to have that setting be honoured next time the Arduboy is turned on.  This prevents those awkward situations where you are at, say, a funeral and decide to play a quick game while the eulogy rambles on and on.  The high pitched sounds of the Arduboy can be hard to muffle as you desperately try to turn the machine off.</w:t>
+        <w:t xml:space="preserve">I think it is a good design practice for all games to allow players to mute the sound as soon as the game starts up and to have that setting be </w:t>
+      </w:r>
+      <w:proofErr w:type="spellStart"/>
+      <w:r>
+        <w:t>honoured</w:t>
+      </w:r>
+      <w:proofErr w:type="spellEnd"/>
+      <w:r>
+        <w:t xml:space="preserve"> next time the Arduboy is turned on.  This prevents those awkward situations where you are at, say, a funeral and decide to play a quick game while the eulogy rambles on and on.  The high pitched sounds of the Arduboy can be hard to muffle as you desperately try to turn the machine off.</w:t>
       </w:r>
     </w:p>
     <w:p/>
@@ -4082,11 +5138,19 @@
       <w:r>
         <w:t xml:space="preserve">Obviously the authors of the Arduboy2 library thought so as well and they have included a standardized way to save and retrieve sound settings that can be utilised across games.  The audio state – on or off – is saved in the EEPROM at position 2 and its value can be retrieved using the </w:t>
       </w:r>
-      <w:r>
-        <w:rPr>
-          <w:rFonts w:ascii="Courier New" w:hAnsi="Courier New" w:cs="Courier New"/>
-        </w:rPr>
-        <w:t>arduboy.audio.enabled()</w:t>
+      <w:proofErr w:type="spellStart"/>
+      <w:r>
+        <w:rPr>
+          <w:rFonts w:ascii="Courier New" w:hAnsi="Courier New" w:cs="Courier New"/>
+        </w:rPr>
+        <w:t>arduboy.audio.enabled</w:t>
+      </w:r>
+      <w:proofErr w:type="spellEnd"/>
+      <w:r>
+        <w:rPr>
+          <w:rFonts w:ascii="Courier New" w:hAnsi="Courier New" w:cs="Courier New"/>
+        </w:rPr>
+        <w:t>()</w:t>
       </w:r>
       <w:r>
         <w:t xml:space="preserve"> function.</w:t>
@@ -4100,11 +5164,19 @@
       <w:r>
         <w:t xml:space="preserve"> to indicate the current sound status.  The modified </w:t>
       </w:r>
-      <w:r>
-        <w:rPr>
-          <w:rFonts w:ascii="Courier New" w:hAnsi="Courier New" w:cs="Courier New"/>
-        </w:rPr>
-        <w:t>drawSplash()</w:t>
+      <w:proofErr w:type="spellStart"/>
+      <w:r>
+        <w:rPr>
+          <w:rFonts w:ascii="Courier New" w:hAnsi="Courier New" w:cs="Courier New"/>
+        </w:rPr>
+        <w:t>drawSplash</w:t>
+      </w:r>
+      <w:proofErr w:type="spellEnd"/>
+      <w:r>
+        <w:rPr>
+          <w:rFonts w:ascii="Courier New" w:hAnsi="Courier New" w:cs="Courier New"/>
+        </w:rPr>
+        <w:t>()</w:t>
       </w:r>
       <w:r>
         <w:t xml:space="preserve"> function below shows the code in action.</w:t>
@@ -4126,73 +5198,183 @@
           <w:color w:val="808080" w:themeColor="background1" w:themeShade="80"/>
           <w:sz w:val="16"/>
         </w:rPr>
-        <w:t xml:space="preserve">void drawSplash() { </w:t>
-      </w:r>
-    </w:p>
-    <w:p>
-      <w:pPr>
+        <w:t xml:space="preserve">void </w:t>
+      </w:r>
+      <w:proofErr w:type="spellStart"/>
+      <w:r>
         <w:rPr>
           <w:rFonts w:ascii="Courier New" w:hAnsi="Courier New" w:cs="Courier New"/>
           <w:color w:val="808080" w:themeColor="background1" w:themeShade="80"/>
           <w:sz w:val="16"/>
         </w:rPr>
-      </w:pPr>
-    </w:p>
-    <w:p>
-      <w:pPr>
+        <w:t>drawSplash</w:t>
+      </w:r>
+      <w:proofErr w:type="spellEnd"/>
+      <w:r>
         <w:rPr>
           <w:rFonts w:ascii="Courier New" w:hAnsi="Courier New" w:cs="Courier New"/>
           <w:color w:val="808080" w:themeColor="background1" w:themeShade="80"/>
           <w:sz w:val="16"/>
         </w:rPr>
-      </w:pPr>
-      <w:r>
+        <w:t xml:space="preserve">() { </w:t>
+      </w:r>
+    </w:p>
+    <w:p>
+      <w:pPr>
         <w:rPr>
           <w:rFonts w:ascii="Courier New" w:hAnsi="Courier New" w:cs="Courier New"/>
           <w:color w:val="808080" w:themeColor="background1" w:themeShade="80"/>
           <w:sz w:val="16"/>
         </w:rPr>
+      </w:pPr>
+    </w:p>
+    <w:p>
+      <w:pPr>
+        <w:rPr>
+          <w:rFonts w:ascii="Courier New" w:hAnsi="Courier New" w:cs="Courier New"/>
+          <w:color w:val="808080" w:themeColor="background1" w:themeShade="80"/>
+          <w:sz w:val="16"/>
+        </w:rPr>
+      </w:pPr>
+      <w:r>
+        <w:rPr>
+          <w:rFonts w:ascii="Courier New" w:hAnsi="Courier New" w:cs="Courier New"/>
+          <w:color w:val="808080" w:themeColor="background1" w:themeShade="80"/>
+          <w:sz w:val="16"/>
+        </w:rPr>
         <w:t xml:space="preserve">  </w:t>
       </w:r>
+      <w:proofErr w:type="spellStart"/>
       <w:r>
         <w:rPr>
           <w:rFonts w:ascii="Courier New" w:hAnsi="Courier New" w:cs="Courier New"/>
           <w:color w:val="808080" w:themeColor="background1" w:themeShade="80"/>
           <w:sz w:val="16"/>
         </w:rPr>
-        <w:t xml:space="preserve">arduboy.clear(); </w:t>
-      </w:r>
-    </w:p>
-    <w:p>
-      <w:pPr>
-        <w:rPr>
-          <w:rFonts w:ascii="Courier New" w:hAnsi="Courier New" w:cs="Courier New"/>
-          <w:sz w:val="16"/>
-        </w:rPr>
-      </w:pPr>
-      <w:r>
-        <w:rPr>
-          <w:rFonts w:ascii="Courier New" w:hAnsi="Courier New" w:cs="Courier New"/>
-          <w:sz w:val="16"/>
-        </w:rPr>
-        <w:t xml:space="preserve">  sprites.drawOverwrite(120, 56, (arduboy.audio.enabled() ? sound_icon : no_sound_icon), frame);</w:t>
-      </w:r>
-    </w:p>
-    <w:p>
-      <w:pPr>
+        <w:t>arduboy.clear</w:t>
+      </w:r>
+      <w:proofErr w:type="spellEnd"/>
+      <w:r>
         <w:rPr>
           <w:rFonts w:ascii="Courier New" w:hAnsi="Courier New" w:cs="Courier New"/>
           <w:color w:val="808080" w:themeColor="background1" w:themeShade="80"/>
           <w:sz w:val="16"/>
         </w:rPr>
-      </w:pPr>
-      <w:r>
+        <w:t xml:space="preserve">(); </w:t>
+      </w:r>
+    </w:p>
+    <w:p>
+      <w:pPr>
+        <w:rPr>
+          <w:rFonts w:ascii="Courier New" w:hAnsi="Courier New" w:cs="Courier New"/>
+          <w:sz w:val="16"/>
+        </w:rPr>
+      </w:pPr>
+      <w:r>
+        <w:rPr>
+          <w:rFonts w:ascii="Courier New" w:hAnsi="Courier New" w:cs="Courier New"/>
+          <w:sz w:val="16"/>
+        </w:rPr>
+        <w:t xml:space="preserve">  </w:t>
+      </w:r>
+      <w:proofErr w:type="spellStart"/>
+      <w:r>
+        <w:rPr>
+          <w:rFonts w:ascii="Courier New" w:hAnsi="Courier New" w:cs="Courier New"/>
+          <w:sz w:val="16"/>
+        </w:rPr>
+        <w:t>sprites.drawOverwrite</w:t>
+      </w:r>
+      <w:proofErr w:type="spellEnd"/>
+      <w:r>
+        <w:rPr>
+          <w:rFonts w:ascii="Courier New" w:hAnsi="Courier New" w:cs="Courier New"/>
+          <w:sz w:val="16"/>
+        </w:rPr>
+        <w:t>(120, 56, (</w:t>
+      </w:r>
+      <w:proofErr w:type="spellStart"/>
+      <w:r>
+        <w:rPr>
+          <w:rFonts w:ascii="Courier New" w:hAnsi="Courier New" w:cs="Courier New"/>
+          <w:sz w:val="16"/>
+        </w:rPr>
+        <w:t>arduboy.audio.enabled</w:t>
+      </w:r>
+      <w:proofErr w:type="spellEnd"/>
+      <w:r>
+        <w:rPr>
+          <w:rFonts w:ascii="Courier New" w:hAnsi="Courier New" w:cs="Courier New"/>
+          <w:sz w:val="16"/>
+        </w:rPr>
+        <w:t xml:space="preserve">() ? </w:t>
+      </w:r>
+      <w:proofErr w:type="spellStart"/>
+      <w:r>
+        <w:rPr>
+          <w:rFonts w:ascii="Courier New" w:hAnsi="Courier New" w:cs="Courier New"/>
+          <w:sz w:val="16"/>
+        </w:rPr>
+        <w:t>sound_icon</w:t>
+      </w:r>
+      <w:proofErr w:type="spellEnd"/>
+      <w:r>
+        <w:rPr>
+          <w:rFonts w:ascii="Courier New" w:hAnsi="Courier New" w:cs="Courier New"/>
+          <w:sz w:val="16"/>
+        </w:rPr>
+        <w:t xml:space="preserve"> : </w:t>
+      </w:r>
+      <w:proofErr w:type="spellStart"/>
+      <w:r>
+        <w:rPr>
+          <w:rFonts w:ascii="Courier New" w:hAnsi="Courier New" w:cs="Courier New"/>
+          <w:sz w:val="16"/>
+        </w:rPr>
+        <w:t>no_sound_icon</w:t>
+      </w:r>
+      <w:proofErr w:type="spellEnd"/>
+      <w:r>
+        <w:rPr>
+          <w:rFonts w:ascii="Courier New" w:hAnsi="Courier New" w:cs="Courier New"/>
+          <w:sz w:val="16"/>
+        </w:rPr>
+        <w:t>), frame);</w:t>
+      </w:r>
+    </w:p>
+    <w:p>
+      <w:pPr>
         <w:rPr>
           <w:rFonts w:ascii="Courier New" w:hAnsi="Courier New" w:cs="Courier New"/>
           <w:color w:val="808080" w:themeColor="background1" w:themeShade="80"/>
           <w:sz w:val="16"/>
         </w:rPr>
-        <w:t xml:space="preserve">  arduboy.display();</w:t>
+      </w:pPr>
+      <w:r>
+        <w:rPr>
+          <w:rFonts w:ascii="Courier New" w:hAnsi="Courier New" w:cs="Courier New"/>
+          <w:color w:val="808080" w:themeColor="background1" w:themeShade="80"/>
+          <w:sz w:val="16"/>
+        </w:rPr>
+        <w:t xml:space="preserve">  </w:t>
+      </w:r>
+      <w:proofErr w:type="spellStart"/>
+      <w:r>
+        <w:rPr>
+          <w:rFonts w:ascii="Courier New" w:hAnsi="Courier New" w:cs="Courier New"/>
+          <w:color w:val="808080" w:themeColor="background1" w:themeShade="80"/>
+          <w:sz w:val="16"/>
+        </w:rPr>
+        <w:t>arduboy.display</w:t>
+      </w:r>
+      <w:proofErr w:type="spellEnd"/>
+      <w:r>
+        <w:rPr>
+          <w:rFonts w:ascii="Courier New" w:hAnsi="Courier New" w:cs="Courier New"/>
+          <w:color w:val="808080" w:themeColor="background1" w:themeShade="80"/>
+          <w:sz w:val="16"/>
+        </w:rPr>
+        <w:t>();</w:t>
       </w:r>
     </w:p>
     <w:p>
@@ -4235,11 +5417,19 @@
       <w:r>
         <w:t xml:space="preserve">The </w:t>
       </w:r>
-      <w:r>
-        <w:rPr>
-          <w:rFonts w:ascii="Courier New" w:hAnsi="Courier New" w:cs="Courier New"/>
-        </w:rPr>
-        <w:t>splashAnimation()</w:t>
+      <w:proofErr w:type="spellStart"/>
+      <w:r>
+        <w:rPr>
+          <w:rFonts w:ascii="Courier New" w:hAnsi="Courier New" w:cs="Courier New"/>
+        </w:rPr>
+        <w:t>splashAnimation</w:t>
+      </w:r>
+      <w:proofErr w:type="spellEnd"/>
+      <w:r>
+        <w:rPr>
+          <w:rFonts w:ascii="Courier New" w:hAnsi="Courier New" w:cs="Courier New"/>
+        </w:rPr>
+        <w:t>()</w:t>
       </w:r>
       <w:r>
         <w:t xml:space="preserve"> function has also been updated to detect if the user has pressed the ‘B’ button.  If pressed, the </w:t>
@@ -4268,7 +5458,43 @@
           <w:sz w:val="16"/>
           <w:szCs w:val="20"/>
         </w:rPr>
-        <w:t>bool splashAnimation(byte x, byte y, const uint8_t *bitmap, uint8_t frame, bool skip) {</w:t>
+        <w:t xml:space="preserve">bool </w:t>
+      </w:r>
+      <w:proofErr w:type="spellStart"/>
+      <w:r>
+        <w:rPr>
+          <w:rFonts w:ascii="Courier New" w:hAnsi="Courier New" w:cs="Courier New"/>
+          <w:sz w:val="16"/>
+          <w:szCs w:val="20"/>
+        </w:rPr>
+        <w:t>splashAnimation</w:t>
+      </w:r>
+      <w:proofErr w:type="spellEnd"/>
+      <w:r>
+        <w:rPr>
+          <w:rFonts w:ascii="Courier New" w:hAnsi="Courier New" w:cs="Courier New"/>
+          <w:sz w:val="16"/>
+          <w:szCs w:val="20"/>
+        </w:rPr>
+        <w:t xml:space="preserve">(byte x, byte y, </w:t>
+      </w:r>
+      <w:proofErr w:type="spellStart"/>
+      <w:r>
+        <w:rPr>
+          <w:rFonts w:ascii="Courier New" w:hAnsi="Courier New" w:cs="Courier New"/>
+          <w:sz w:val="16"/>
+          <w:szCs w:val="20"/>
+        </w:rPr>
+        <w:t>const</w:t>
+      </w:r>
+      <w:proofErr w:type="spellEnd"/>
+      <w:r>
+        <w:rPr>
+          <w:rFonts w:ascii="Courier New" w:hAnsi="Courier New" w:cs="Courier New"/>
+          <w:sz w:val="16"/>
+          <w:szCs w:val="20"/>
+        </w:rPr>
+        <w:t xml:space="preserve"> uint8_t *bitmap, uint8_t frame, bool skip) {</w:t>
       </w:r>
     </w:p>
     <w:p>
@@ -4336,7 +5562,25 @@
           <w:sz w:val="16"/>
           <w:szCs w:val="20"/>
         </w:rPr>
-        <w:t>  if (arduboy.justPressed(B_BUTTON)) {</w:t>
+        <w:t>  if (</w:t>
+      </w:r>
+      <w:proofErr w:type="spellStart"/>
+      <w:r>
+        <w:rPr>
+          <w:rFonts w:ascii="Courier New" w:hAnsi="Courier New" w:cs="Courier New"/>
+          <w:sz w:val="16"/>
+          <w:szCs w:val="20"/>
+        </w:rPr>
+        <w:t>arduboy.justPressed</w:t>
+      </w:r>
+      <w:proofErr w:type="spellEnd"/>
+      <w:r>
+        <w:rPr>
+          <w:rFonts w:ascii="Courier New" w:hAnsi="Courier New" w:cs="Courier New"/>
+          <w:sz w:val="16"/>
+          <w:szCs w:val="20"/>
+        </w:rPr>
+        <w:t>(B_BUTTON)) {</w:t>
       </w:r>
     </w:p>
     <w:p>
@@ -4378,49 +5622,157 @@
           <w:sz w:val="16"/>
           <w:szCs w:val="20"/>
         </w:rPr>
-        <w:t>    toggleSoundSettings();</w:t>
-      </w:r>
-    </w:p>
-    <w:p>
-      <w:pPr>
-        <w:widowControl w:val="0"/>
-        <w:autoSpaceDE w:val="0"/>
-        <w:autoSpaceDN w:val="0"/>
-        <w:adjustRightInd w:val="0"/>
-        <w:rPr>
-          <w:rFonts w:ascii="Calibri" w:hAnsi="Calibri" w:cs="Calibri"/>
-          <w:sz w:val="16"/>
-          <w:szCs w:val="20"/>
-        </w:rPr>
-      </w:pPr>
-      <w:r>
-        <w:rPr>
-          <w:rFonts w:ascii="Courier New" w:hAnsi="Courier New" w:cs="Courier New"/>
-          <w:sz w:val="16"/>
-          <w:szCs w:val="20"/>
-        </w:rPr>
-        <w:t>    sprites.drawOverwrite(120, 56, (arduboy.audio.enabled() ? sound_icon : no_sound_icon), frame);</w:t>
-      </w:r>
-    </w:p>
-    <w:p>
-      <w:pPr>
-        <w:widowControl w:val="0"/>
-        <w:autoSpaceDE w:val="0"/>
-        <w:autoSpaceDN w:val="0"/>
-        <w:adjustRightInd w:val="0"/>
-        <w:rPr>
-          <w:rFonts w:ascii="Calibri" w:hAnsi="Calibri" w:cs="Calibri"/>
-          <w:sz w:val="16"/>
-          <w:szCs w:val="20"/>
-        </w:rPr>
-      </w:pPr>
-      <w:r>
-        <w:rPr>
-          <w:rFonts w:ascii="Courier New" w:hAnsi="Courier New" w:cs="Courier New"/>
-          <w:sz w:val="16"/>
-          <w:szCs w:val="20"/>
-        </w:rPr>
-        <w:t>    arduboy.display();</w:t>
+        <w:t xml:space="preserve">    </w:t>
+      </w:r>
+      <w:proofErr w:type="spellStart"/>
+      <w:r>
+        <w:rPr>
+          <w:rFonts w:ascii="Courier New" w:hAnsi="Courier New" w:cs="Courier New"/>
+          <w:sz w:val="16"/>
+          <w:szCs w:val="20"/>
+        </w:rPr>
+        <w:t>toggleSoundSettings</w:t>
+      </w:r>
+      <w:proofErr w:type="spellEnd"/>
+      <w:r>
+        <w:rPr>
+          <w:rFonts w:ascii="Courier New" w:hAnsi="Courier New" w:cs="Courier New"/>
+          <w:sz w:val="16"/>
+          <w:szCs w:val="20"/>
+        </w:rPr>
+        <w:t>();</w:t>
+      </w:r>
+    </w:p>
+    <w:p>
+      <w:pPr>
+        <w:widowControl w:val="0"/>
+        <w:autoSpaceDE w:val="0"/>
+        <w:autoSpaceDN w:val="0"/>
+        <w:adjustRightInd w:val="0"/>
+        <w:rPr>
+          <w:rFonts w:ascii="Calibri" w:hAnsi="Calibri" w:cs="Calibri"/>
+          <w:sz w:val="16"/>
+          <w:szCs w:val="20"/>
+        </w:rPr>
+      </w:pPr>
+      <w:r>
+        <w:rPr>
+          <w:rFonts w:ascii="Courier New" w:hAnsi="Courier New" w:cs="Courier New"/>
+          <w:sz w:val="16"/>
+          <w:szCs w:val="20"/>
+        </w:rPr>
+        <w:t xml:space="preserve">    </w:t>
+      </w:r>
+      <w:proofErr w:type="spellStart"/>
+      <w:r>
+        <w:rPr>
+          <w:rFonts w:ascii="Courier New" w:hAnsi="Courier New" w:cs="Courier New"/>
+          <w:sz w:val="16"/>
+          <w:szCs w:val="20"/>
+        </w:rPr>
+        <w:t>sprites.drawOverwrite</w:t>
+      </w:r>
+      <w:proofErr w:type="spellEnd"/>
+      <w:r>
+        <w:rPr>
+          <w:rFonts w:ascii="Courier New" w:hAnsi="Courier New" w:cs="Courier New"/>
+          <w:sz w:val="16"/>
+          <w:szCs w:val="20"/>
+        </w:rPr>
+        <w:t>(120, 56, (</w:t>
+      </w:r>
+      <w:proofErr w:type="spellStart"/>
+      <w:r>
+        <w:rPr>
+          <w:rFonts w:ascii="Courier New" w:hAnsi="Courier New" w:cs="Courier New"/>
+          <w:sz w:val="16"/>
+          <w:szCs w:val="20"/>
+        </w:rPr>
+        <w:t>arduboy.audio.enabled</w:t>
+      </w:r>
+      <w:proofErr w:type="spellEnd"/>
+      <w:r>
+        <w:rPr>
+          <w:rFonts w:ascii="Courier New" w:hAnsi="Courier New" w:cs="Courier New"/>
+          <w:sz w:val="16"/>
+          <w:szCs w:val="20"/>
+        </w:rPr>
+        <w:t xml:space="preserve">() ? </w:t>
+      </w:r>
+      <w:proofErr w:type="spellStart"/>
+      <w:r>
+        <w:rPr>
+          <w:rFonts w:ascii="Courier New" w:hAnsi="Courier New" w:cs="Courier New"/>
+          <w:sz w:val="16"/>
+          <w:szCs w:val="20"/>
+        </w:rPr>
+        <w:t>sound_icon</w:t>
+      </w:r>
+      <w:proofErr w:type="spellEnd"/>
+      <w:r>
+        <w:rPr>
+          <w:rFonts w:ascii="Courier New" w:hAnsi="Courier New" w:cs="Courier New"/>
+          <w:sz w:val="16"/>
+          <w:szCs w:val="20"/>
+        </w:rPr>
+        <w:t xml:space="preserve"> : </w:t>
+      </w:r>
+      <w:proofErr w:type="spellStart"/>
+      <w:r>
+        <w:rPr>
+          <w:rFonts w:ascii="Courier New" w:hAnsi="Courier New" w:cs="Courier New"/>
+          <w:sz w:val="16"/>
+          <w:szCs w:val="20"/>
+        </w:rPr>
+        <w:t>no_sound_icon</w:t>
+      </w:r>
+      <w:proofErr w:type="spellEnd"/>
+      <w:r>
+        <w:rPr>
+          <w:rFonts w:ascii="Courier New" w:hAnsi="Courier New" w:cs="Courier New"/>
+          <w:sz w:val="16"/>
+          <w:szCs w:val="20"/>
+        </w:rPr>
+        <w:t>), frame);</w:t>
+      </w:r>
+    </w:p>
+    <w:p>
+      <w:pPr>
+        <w:widowControl w:val="0"/>
+        <w:autoSpaceDE w:val="0"/>
+        <w:autoSpaceDN w:val="0"/>
+        <w:adjustRightInd w:val="0"/>
+        <w:rPr>
+          <w:rFonts w:ascii="Calibri" w:hAnsi="Calibri" w:cs="Calibri"/>
+          <w:sz w:val="16"/>
+          <w:szCs w:val="20"/>
+        </w:rPr>
+      </w:pPr>
+      <w:r>
+        <w:rPr>
+          <w:rFonts w:ascii="Courier New" w:hAnsi="Courier New" w:cs="Courier New"/>
+          <w:sz w:val="16"/>
+          <w:szCs w:val="20"/>
+        </w:rPr>
+        <w:t xml:space="preserve">    </w:t>
+      </w:r>
+      <w:proofErr w:type="spellStart"/>
+      <w:r>
+        <w:rPr>
+          <w:rFonts w:ascii="Courier New" w:hAnsi="Courier New" w:cs="Courier New"/>
+          <w:sz w:val="16"/>
+          <w:szCs w:val="20"/>
+        </w:rPr>
+        <w:t>arduboy.display</w:t>
+      </w:r>
+      <w:proofErr w:type="spellEnd"/>
+      <w:r>
+        <w:rPr>
+          <w:rFonts w:ascii="Courier New" w:hAnsi="Courier New" w:cs="Courier New"/>
+          <w:sz w:val="16"/>
+          <w:szCs w:val="20"/>
+        </w:rPr>
+        <w:t>();</w:t>
       </w:r>
     </w:p>
     <w:p>
@@ -4588,83 +5940,155 @@
           <w:sz w:val="16"/>
           <w:szCs w:val="20"/>
         </w:rPr>
-        <w:t>void toggleSoundSettings() {</w:t>
-      </w:r>
-    </w:p>
-    <w:p>
-      <w:pPr>
-        <w:widowControl w:val="0"/>
-        <w:autoSpaceDE w:val="0"/>
-        <w:autoSpaceDN w:val="0"/>
-        <w:adjustRightInd w:val="0"/>
-        <w:rPr>
-          <w:rFonts w:ascii="Calibri" w:hAnsi="Calibri" w:cs="Calibri"/>
-          <w:sz w:val="16"/>
-          <w:szCs w:val="20"/>
-        </w:rPr>
-      </w:pPr>
-    </w:p>
-    <w:p>
-      <w:pPr>
-        <w:widowControl w:val="0"/>
-        <w:autoSpaceDE w:val="0"/>
-        <w:autoSpaceDN w:val="0"/>
-        <w:adjustRightInd w:val="0"/>
-        <w:rPr>
-          <w:rFonts w:ascii="Calibri" w:hAnsi="Calibri" w:cs="Calibri"/>
-          <w:sz w:val="16"/>
-          <w:szCs w:val="20"/>
-        </w:rPr>
-      </w:pPr>
-      <w:r>
-        <w:rPr>
-          <w:rFonts w:ascii="Courier New" w:hAnsi="Courier New" w:cs="Courier New"/>
-          <w:sz w:val="16"/>
-          <w:szCs w:val="20"/>
-        </w:rPr>
-        <w:t>  if (arduboy.audio.enabled()) {</w:t>
-      </w:r>
-    </w:p>
-    <w:p>
-      <w:pPr>
-        <w:widowControl w:val="0"/>
-        <w:autoSpaceDE w:val="0"/>
-        <w:autoSpaceDN w:val="0"/>
-        <w:adjustRightInd w:val="0"/>
-        <w:rPr>
-          <w:rFonts w:ascii="Calibri" w:hAnsi="Calibri" w:cs="Calibri"/>
-          <w:sz w:val="16"/>
-          <w:szCs w:val="20"/>
-        </w:rPr>
-      </w:pPr>
-      <w:r>
-        <w:rPr>
-          <w:rFonts w:ascii="Courier New" w:hAnsi="Courier New" w:cs="Courier New"/>
-          <w:sz w:val="16"/>
-          <w:szCs w:val="20"/>
-        </w:rPr>
-        <w:t>    arduboy.audio.off();</w:t>
-      </w:r>
-    </w:p>
-    <w:p>
-      <w:pPr>
-        <w:widowControl w:val="0"/>
-        <w:autoSpaceDE w:val="0"/>
-        <w:autoSpaceDN w:val="0"/>
-        <w:adjustRightInd w:val="0"/>
-        <w:rPr>
-          <w:rFonts w:ascii="Calibri" w:hAnsi="Calibri" w:cs="Calibri"/>
-          <w:sz w:val="16"/>
-          <w:szCs w:val="20"/>
-        </w:rPr>
-      </w:pPr>
-      <w:r>
-        <w:rPr>
-          <w:rFonts w:ascii="Courier New" w:hAnsi="Courier New" w:cs="Courier New"/>
-          <w:sz w:val="16"/>
-          <w:szCs w:val="20"/>
-        </w:rPr>
-        <w:t>    arduboy.audio.saveOnOff();</w:t>
+        <w:t xml:space="preserve">void </w:t>
+      </w:r>
+      <w:proofErr w:type="spellStart"/>
+      <w:r>
+        <w:rPr>
+          <w:rFonts w:ascii="Courier New" w:hAnsi="Courier New" w:cs="Courier New"/>
+          <w:sz w:val="16"/>
+          <w:szCs w:val="20"/>
+        </w:rPr>
+        <w:t>toggleSoundSettings</w:t>
+      </w:r>
+      <w:proofErr w:type="spellEnd"/>
+      <w:r>
+        <w:rPr>
+          <w:rFonts w:ascii="Courier New" w:hAnsi="Courier New" w:cs="Courier New"/>
+          <w:sz w:val="16"/>
+          <w:szCs w:val="20"/>
+        </w:rPr>
+        <w:t>() {</w:t>
+      </w:r>
+    </w:p>
+    <w:p>
+      <w:pPr>
+        <w:widowControl w:val="0"/>
+        <w:autoSpaceDE w:val="0"/>
+        <w:autoSpaceDN w:val="0"/>
+        <w:adjustRightInd w:val="0"/>
+        <w:rPr>
+          <w:rFonts w:ascii="Calibri" w:hAnsi="Calibri" w:cs="Calibri"/>
+          <w:sz w:val="16"/>
+          <w:szCs w:val="20"/>
+        </w:rPr>
+      </w:pPr>
+    </w:p>
+    <w:p>
+      <w:pPr>
+        <w:widowControl w:val="0"/>
+        <w:autoSpaceDE w:val="0"/>
+        <w:autoSpaceDN w:val="0"/>
+        <w:adjustRightInd w:val="0"/>
+        <w:rPr>
+          <w:rFonts w:ascii="Calibri" w:hAnsi="Calibri" w:cs="Calibri"/>
+          <w:sz w:val="16"/>
+          <w:szCs w:val="20"/>
+        </w:rPr>
+      </w:pPr>
+      <w:r>
+        <w:rPr>
+          <w:rFonts w:ascii="Courier New" w:hAnsi="Courier New" w:cs="Courier New"/>
+          <w:sz w:val="16"/>
+          <w:szCs w:val="20"/>
+        </w:rPr>
+        <w:t>  if (</w:t>
+      </w:r>
+      <w:proofErr w:type="spellStart"/>
+      <w:r>
+        <w:rPr>
+          <w:rFonts w:ascii="Courier New" w:hAnsi="Courier New" w:cs="Courier New"/>
+          <w:sz w:val="16"/>
+          <w:szCs w:val="20"/>
+        </w:rPr>
+        <w:t>arduboy.audio.enabled</w:t>
+      </w:r>
+      <w:proofErr w:type="spellEnd"/>
+      <w:r>
+        <w:rPr>
+          <w:rFonts w:ascii="Courier New" w:hAnsi="Courier New" w:cs="Courier New"/>
+          <w:sz w:val="16"/>
+          <w:szCs w:val="20"/>
+        </w:rPr>
+        <w:t>()) {</w:t>
+      </w:r>
+    </w:p>
+    <w:p>
+      <w:pPr>
+        <w:widowControl w:val="0"/>
+        <w:autoSpaceDE w:val="0"/>
+        <w:autoSpaceDN w:val="0"/>
+        <w:adjustRightInd w:val="0"/>
+        <w:rPr>
+          <w:rFonts w:ascii="Calibri" w:hAnsi="Calibri" w:cs="Calibri"/>
+          <w:sz w:val="16"/>
+          <w:szCs w:val="20"/>
+        </w:rPr>
+      </w:pPr>
+      <w:r>
+        <w:rPr>
+          <w:rFonts w:ascii="Courier New" w:hAnsi="Courier New" w:cs="Courier New"/>
+          <w:sz w:val="16"/>
+          <w:szCs w:val="20"/>
+        </w:rPr>
+        <w:t xml:space="preserve">    </w:t>
+      </w:r>
+      <w:proofErr w:type="spellStart"/>
+      <w:r>
+        <w:rPr>
+          <w:rFonts w:ascii="Courier New" w:hAnsi="Courier New" w:cs="Courier New"/>
+          <w:sz w:val="16"/>
+          <w:szCs w:val="20"/>
+        </w:rPr>
+        <w:t>arduboy.audio.off</w:t>
+      </w:r>
+      <w:proofErr w:type="spellEnd"/>
+      <w:r>
+        <w:rPr>
+          <w:rFonts w:ascii="Courier New" w:hAnsi="Courier New" w:cs="Courier New"/>
+          <w:sz w:val="16"/>
+          <w:szCs w:val="20"/>
+        </w:rPr>
+        <w:t>();</w:t>
+      </w:r>
+    </w:p>
+    <w:p>
+      <w:pPr>
+        <w:widowControl w:val="0"/>
+        <w:autoSpaceDE w:val="0"/>
+        <w:autoSpaceDN w:val="0"/>
+        <w:adjustRightInd w:val="0"/>
+        <w:rPr>
+          <w:rFonts w:ascii="Calibri" w:hAnsi="Calibri" w:cs="Calibri"/>
+          <w:sz w:val="16"/>
+          <w:szCs w:val="20"/>
+        </w:rPr>
+      </w:pPr>
+      <w:r>
+        <w:rPr>
+          <w:rFonts w:ascii="Courier New" w:hAnsi="Courier New" w:cs="Courier New"/>
+          <w:sz w:val="16"/>
+          <w:szCs w:val="20"/>
+        </w:rPr>
+        <w:t>    </w:t>
+      </w:r>
+      <w:proofErr w:type="spellStart"/>
+      <w:r>
+        <w:rPr>
+          <w:rFonts w:ascii="Courier New" w:hAnsi="Courier New" w:cs="Courier New"/>
+          <w:sz w:val="16"/>
+          <w:szCs w:val="20"/>
+        </w:rPr>
+        <w:t>arduboy.audio.saveOnOff</w:t>
+      </w:r>
+      <w:proofErr w:type="spellEnd"/>
+      <w:r>
+        <w:rPr>
+          <w:rFonts w:ascii="Courier New" w:hAnsi="Courier New" w:cs="Courier New"/>
+          <w:sz w:val="16"/>
+          <w:szCs w:val="20"/>
+        </w:rPr>
+        <w:t>();</w:t>
       </w:r>
     </w:p>
     <w:p>
@@ -4727,28 +6151,64 @@
           <w:sz w:val="16"/>
           <w:szCs w:val="20"/>
         </w:rPr>
-        <w:t>    arduboy.audio.on();</w:t>
-      </w:r>
-    </w:p>
-    <w:p>
-      <w:pPr>
-        <w:widowControl w:val="0"/>
-        <w:autoSpaceDE w:val="0"/>
-        <w:autoSpaceDN w:val="0"/>
-        <w:adjustRightInd w:val="0"/>
-        <w:rPr>
-          <w:rFonts w:ascii="Calibri" w:hAnsi="Calibri" w:cs="Calibri"/>
-          <w:sz w:val="16"/>
-          <w:szCs w:val="20"/>
-        </w:rPr>
-      </w:pPr>
-      <w:r>
-        <w:rPr>
-          <w:rFonts w:ascii="Courier New" w:hAnsi="Courier New" w:cs="Courier New"/>
-          <w:sz w:val="16"/>
-          <w:szCs w:val="20"/>
-        </w:rPr>
-        <w:t>    arduboy.audio.saveOnOff();</w:t>
+        <w:t xml:space="preserve">    </w:t>
+      </w:r>
+      <w:proofErr w:type="spellStart"/>
+      <w:r>
+        <w:rPr>
+          <w:rFonts w:ascii="Courier New" w:hAnsi="Courier New" w:cs="Courier New"/>
+          <w:sz w:val="16"/>
+          <w:szCs w:val="20"/>
+        </w:rPr>
+        <w:t>arduboy.audio.on</w:t>
+      </w:r>
+      <w:proofErr w:type="spellEnd"/>
+      <w:r>
+        <w:rPr>
+          <w:rFonts w:ascii="Courier New" w:hAnsi="Courier New" w:cs="Courier New"/>
+          <w:sz w:val="16"/>
+          <w:szCs w:val="20"/>
+        </w:rPr>
+        <w:t>();</w:t>
+      </w:r>
+    </w:p>
+    <w:p>
+      <w:pPr>
+        <w:widowControl w:val="0"/>
+        <w:autoSpaceDE w:val="0"/>
+        <w:autoSpaceDN w:val="0"/>
+        <w:adjustRightInd w:val="0"/>
+        <w:rPr>
+          <w:rFonts w:ascii="Calibri" w:hAnsi="Calibri" w:cs="Calibri"/>
+          <w:sz w:val="16"/>
+          <w:szCs w:val="20"/>
+        </w:rPr>
+      </w:pPr>
+      <w:r>
+        <w:rPr>
+          <w:rFonts w:ascii="Courier New" w:hAnsi="Courier New" w:cs="Courier New"/>
+          <w:sz w:val="16"/>
+          <w:szCs w:val="20"/>
+        </w:rPr>
+        <w:t>    </w:t>
+      </w:r>
+      <w:proofErr w:type="spellStart"/>
+      <w:r>
+        <w:rPr>
+          <w:rFonts w:ascii="Courier New" w:hAnsi="Courier New" w:cs="Courier New"/>
+          <w:sz w:val="16"/>
+          <w:szCs w:val="20"/>
+        </w:rPr>
+        <w:t>arduboy.audio.saveOnOff</w:t>
+      </w:r>
+      <w:proofErr w:type="spellEnd"/>
+      <w:r>
+        <w:rPr>
+          <w:rFonts w:ascii="Courier New" w:hAnsi="Courier New" w:cs="Courier New"/>
+          <w:sz w:val="16"/>
+          <w:szCs w:val="20"/>
+        </w:rPr>
+        <w:t>();</w:t>
       </w:r>
     </w:p>
     <w:p>
@@ -4986,19 +6446,7 @@
                               <w:rPr>
                                 <w:lang w:val="en-AU"/>
                               </w:rPr>
-                              <w:t>Callout to “</w:t>
-                            </w:r>
-                            <w:r>
-                              <w:rPr>
-                                <w:lang w:val="en-AU"/>
-                              </w:rPr>
-                              <w:t>What is GitHub?</w:t>
-                            </w:r>
-                            <w:r>
-                              <w:rPr>
-                                <w:lang w:val="en-AU"/>
-                              </w:rPr>
-                              <w:t>”</w:t>
+                              <w:t>Callout to “What is GitHub?”</w:t>
                             </w:r>
                           </w:p>
                         </w:txbxContent>
@@ -5037,19 +6485,7 @@
                         <w:rPr>
                           <w:lang w:val="en-AU"/>
                         </w:rPr>
-                        <w:t>Callout to “</w:t>
-                      </w:r>
-                      <w:r>
-                        <w:rPr>
-                          <w:lang w:val="en-AU"/>
-                        </w:rPr>
-                        <w:t>What is GitHub?</w:t>
-                      </w:r>
-                      <w:r>
-                        <w:rPr>
-                          <w:lang w:val="en-AU"/>
-                        </w:rPr>
-                        <w:t>”</w:t>
+                        <w:t>Callout to “What is GitHub?”</w:t>
                       </w:r>
                     </w:p>
                   </w:txbxContent>
@@ -5700,11 +7136,6 @@
           <w:szCs w:val="20"/>
         </w:rPr>
         <w:tab/>
-      </w:r>
-      <w:r>
-        <w:rPr>
-          <w:szCs w:val="20"/>
-        </w:rPr>
         <w:t xml:space="preserve">Once the repository has been created, the actual source files can be added to the project.  From the repository view, click </w:t>
       </w:r>
       <w:r>
@@ -5889,24 +7320,7 @@
           <w:szCs w:val="20"/>
         </w:rPr>
         <w:tab/>
-      </w:r>
-      <w:r>
-        <w:rPr>
-          <w:szCs w:val="20"/>
-        </w:rPr>
-        <w:t>The repository is shown again with the files added</w:t>
-      </w:r>
-      <w:r>
-        <w:rPr>
-          <w:szCs w:val="20"/>
-        </w:rPr>
-        <w:t>.</w:t>
-      </w:r>
-      <w:r>
-        <w:rPr>
-          <w:szCs w:val="20"/>
-        </w:rPr>
-        <w:t xml:space="preserve">  You can add new files as needed or update the existing ones using the </w:t>
+        <w:t xml:space="preserve">The repository is shown again with the files added.  You can add new files as needed or update the existing ones using the </w:t>
       </w:r>
       <w:r>
         <w:rPr>
@@ -6022,7 +7436,15 @@
     <w:p/>
     <w:p>
       <w:r>
-        <w:t xml:space="preserve">A .hex file is a compiled, binary version of your program that some game uploaders, such as @crait’s </w:t>
+        <w:t>A .hex file is a compiled, binary version of your program that some game uploaders, such as @</w:t>
+      </w:r>
+      <w:proofErr w:type="spellStart"/>
+      <w:r>
+        <w:t>crait’s</w:t>
+      </w:r>
+      <w:proofErr w:type="spellEnd"/>
+      <w:r>
+        <w:t xml:space="preserve"> </w:t>
       </w:r>
       <w:r>
         <w:rPr>
@@ -6037,8 +7459,13 @@
         <w:t xml:space="preserve">, </w:t>
       </w:r>
       <w:r>
-        <w:t>@shdwwzrd’s</w:t>
-      </w:r>
+        <w:t>@</w:t>
+      </w:r>
+      <w:proofErr w:type="spellStart"/>
+      <w:r>
+        <w:t>shdwwzrd’s</w:t>
+      </w:r>
+      <w:proofErr w:type="spellEnd"/>
       <w:r>
         <w:t xml:space="preserve"> </w:t>
       </w:r>
@@ -6055,19 +7482,21 @@
         <w:t xml:space="preserve"> </w:t>
       </w:r>
       <w:r>
-        <w:t xml:space="preserve">or @ereid’s </w:t>
+        <w:t>or @</w:t>
+      </w:r>
+      <w:proofErr w:type="spellStart"/>
+      <w:r>
+        <w:t>ereid’s</w:t>
+      </w:r>
+      <w:proofErr w:type="spellEnd"/>
+      <w:r>
+        <w:t xml:space="preserve"> </w:t>
       </w:r>
       <w:r>
         <w:rPr>
           <w:i/>
         </w:rPr>
-        <w:t>Arduboy Uploader</w:t>
-      </w:r>
-      <w:r>
-        <w:rPr>
-          <w:i/>
-        </w:rPr>
-        <w:t xml:space="preserve"> </w:t>
+        <w:t xml:space="preserve">Arduboy Uploader </w:t>
       </w:r>
       <w:r>
         <w:t>can directly load onto an Arduboy.   A compiled binary saves the user the hassle of downloading your code and any prerequisite libraries and having to compile the code and upload it themselves.</w:t>
@@ -6115,11 +7544,6 @@
           <w:szCs w:val="20"/>
         </w:rPr>
         <w:tab/>
-      </w:r>
-      <w:r>
-        <w:rPr>
-          <w:szCs w:val="20"/>
-        </w:rPr>
         <w:t xml:space="preserve">Once the program is complete and compiles properly, create the .hex file by selecting the </w:t>
       </w:r>
       <w:r>
@@ -6263,13 +7687,7 @@
           <w:szCs w:val="20"/>
         </w:rPr>
         <w:tab/>
-        <w:t xml:space="preserve">Once </w:t>
-      </w:r>
-      <w:r>
-        <w:rPr>
-          <w:szCs w:val="20"/>
-        </w:rPr>
-        <w:t xml:space="preserve">complete, select the </w:t>
+        <w:t xml:space="preserve">Once complete, select the </w:t>
       </w:r>
       <w:r>
         <w:rPr>
@@ -6398,11 +7816,6 @@
           <w:szCs w:val="20"/>
         </w:rPr>
         <w:tab/>
-      </w:r>
-      <w:r>
-        <w:rPr>
-          <w:szCs w:val="20"/>
-        </w:rPr>
         <w:t xml:space="preserve">The file is named after the primary INO file in your application and the platform or board selected when compiled.  Rename this file and shorten it to </w:t>
       </w:r>
       <w:r>
@@ -6418,6 +7831,7 @@
         </w:rPr>
         <w:t xml:space="preserve">, e.g. in the example below the file might get renamed to </w:t>
       </w:r>
+      <w:proofErr w:type="spellStart"/>
       <w:r>
         <w:rPr>
           <w:i/>
@@ -6425,6 +7839,7 @@
         </w:rPr>
         <w:t>Pipes.hex</w:t>
       </w:r>
+      <w:proofErr w:type="spellEnd"/>
       <w:r>
         <w:rPr>
           <w:szCs w:val="20"/>
@@ -6529,16 +7944,40 @@
     <w:p/>
     <w:p>
       <w:r>
-        <w:t xml:space="preserve">An .arduboy file is an archive file (zip file) that contains the </w:t>
+        <w:t>An .</w:t>
+      </w:r>
+      <w:proofErr w:type="spellStart"/>
+      <w:r>
+        <w:t>arduboy</w:t>
+      </w:r>
+      <w:proofErr w:type="spellEnd"/>
+      <w:r>
+        <w:t xml:space="preserve"> file is an archive file (zip file) that contains the </w:t>
       </w:r>
       <w:r>
         <w:t>.hex</w:t>
       </w:r>
       <w:r>
-        <w:t xml:space="preserve"> file created in the previous step along with a metadata file that describes the program in a standard format.  Optionally, the archive can contain a banner image and one or more screenshots of the game in action.  The .arduboy format was developed by the community to </w:t>
-      </w:r>
-      <w:r>
-        <w:t xml:space="preserve">allow game loaders, such as @crait’s </w:t>
+        <w:t xml:space="preserve"> file created in the previous step along with a metadata file that describes the program in a standard format.  Optionally, the archive can contain a banner image and one or more screenshots of the game in action.  The .</w:t>
+      </w:r>
+      <w:proofErr w:type="spellStart"/>
+      <w:r>
+        <w:t>arduboy</w:t>
+      </w:r>
+      <w:proofErr w:type="spellEnd"/>
+      <w:r>
+        <w:t xml:space="preserve"> format was developed by the community to </w:t>
+      </w:r>
+      <w:r>
+        <w:t>allow game loaders, such as @</w:t>
+      </w:r>
+      <w:proofErr w:type="spellStart"/>
+      <w:r>
+        <w:t>crait’s</w:t>
+      </w:r>
+      <w:proofErr w:type="spellEnd"/>
+      <w:r>
+        <w:t xml:space="preserve"> </w:t>
       </w:r>
       <w:r>
         <w:rPr>
@@ -6547,7 +7986,15 @@
         <w:t>Arduboy Manager</w:t>
       </w:r>
       <w:r>
-        <w:t xml:space="preserve">, TeamARG’s </w:t>
+        <w:t xml:space="preserve">, </w:t>
+      </w:r>
+      <w:proofErr w:type="spellStart"/>
+      <w:r>
+        <w:t>TeamARG’s</w:t>
+      </w:r>
+      <w:proofErr w:type="spellEnd"/>
+      <w:r>
+        <w:t xml:space="preserve"> </w:t>
       </w:r>
       <w:r>
         <w:rPr>
@@ -6556,7 +8003,15 @@
         <w:t>Game Loader</w:t>
       </w:r>
       <w:r>
-        <w:t xml:space="preserve"> or @ereid’s </w:t>
+        <w:t xml:space="preserve"> or @</w:t>
+      </w:r>
+      <w:proofErr w:type="spellStart"/>
+      <w:r>
+        <w:t>ereid’s</w:t>
+      </w:r>
+      <w:proofErr w:type="spellEnd"/>
+      <w:r>
+        <w:t xml:space="preserve"> </w:t>
       </w:r>
       <w:r>
         <w:rPr>
@@ -6578,16 +8033,34 @@
         <w:outlineLvl w:val="0"/>
       </w:pPr>
       <w:r>
-        <w:t xml:space="preserve">An .arduboy archive at a minimum must contain the .hex file along with a metadata file named </w:t>
-      </w:r>
+        <w:t>An .</w:t>
+      </w:r>
+      <w:proofErr w:type="spellStart"/>
+      <w:r>
+        <w:t>arduboy</w:t>
+      </w:r>
+      <w:proofErr w:type="spellEnd"/>
+      <w:r>
+        <w:t xml:space="preserve"> archive at a minimum must contain the .hex file along with a metadata file named </w:t>
+      </w:r>
+      <w:proofErr w:type="spellStart"/>
       <w:r>
         <w:rPr>
           <w:i/>
         </w:rPr>
         <w:t>info.json</w:t>
       </w:r>
-      <w:r>
-        <w:t xml:space="preserve">.  The format of the info.json file can be found at the Team ARG site, here </w:t>
+      <w:proofErr w:type="spellEnd"/>
+      <w:r>
+        <w:t xml:space="preserve">.  The format of the </w:t>
+      </w:r>
+      <w:proofErr w:type="spellStart"/>
+      <w:r>
+        <w:t>info.json</w:t>
+      </w:r>
+      <w:proofErr w:type="spellEnd"/>
+      <w:r>
+        <w:t xml:space="preserve"> file can be found at the Team ARG site, here </w:t>
       </w:r>
       <w:hyperlink r:id="rId14" w:history="1">
         <w:r>
@@ -6622,7 +8095,23 @@
           <w:rFonts w:cs="Times New Roman"/>
           <w:szCs w:val="20"/>
         </w:rPr>
-        <w:t xml:space="preserve">The tool can be accessed via the TinyURL </w:t>
+        <w:t xml:space="preserve">The tool can be accessed via the </w:t>
+      </w:r>
+      <w:proofErr w:type="spellStart"/>
+      <w:r>
+        <w:rPr>
+          <w:rFonts w:cs="Times New Roman"/>
+          <w:szCs w:val="20"/>
+        </w:rPr>
+        <w:t>TinyURL</w:t>
+      </w:r>
+      <w:proofErr w:type="spellEnd"/>
+      <w:r>
+        <w:rPr>
+          <w:rFonts w:cs="Times New Roman"/>
+          <w:szCs w:val="20"/>
+        </w:rPr>
+        <w:t xml:space="preserve"> </w:t>
       </w:r>
       <w:hyperlink r:id="rId15" w:history="1">
         <w:r>
@@ -6673,7 +8162,23 @@
           <w:rFonts w:cs="Times New Roman"/>
           <w:szCs w:val="20"/>
         </w:rPr>
-        <w:t xml:space="preserve">Amongst the options you can fill in are two important ones for promoting your application.  The first is a banner which is a 700 x 192 pixel, black and white image in PNG, BMP, JPG or GIF format.  Team ARG have some nice tools for converting colour images to 1-bit black and white ones at </w:t>
+        <w:t xml:space="preserve">Amongst the options you can fill in are two important ones for promoting your application.  The first is a banner which is a 700 x 192 pixel, black and white image in PNG, BMP, JPG or GIF format.  Team ARG have some nice tools for converting </w:t>
+      </w:r>
+      <w:proofErr w:type="spellStart"/>
+      <w:r>
+        <w:rPr>
+          <w:rFonts w:cs="Times New Roman"/>
+          <w:szCs w:val="20"/>
+        </w:rPr>
+        <w:t>colour</w:t>
+      </w:r>
+      <w:proofErr w:type="spellEnd"/>
+      <w:r>
+        <w:rPr>
+          <w:rFonts w:cs="Times New Roman"/>
+          <w:szCs w:val="20"/>
+        </w:rPr>
+        <w:t xml:space="preserve"> images to 1-bit black and white ones at </w:t>
       </w:r>
       <w:hyperlink r:id="rId16" w:history="1">
         <w:r>
@@ -6690,33 +8195,49 @@
           <w:rFonts w:cs="Times New Roman"/>
           <w:szCs w:val="20"/>
         </w:rPr>
-        <w:t>.  I have made banner logos by finding appropriate artwork on the web and cropping it down to the correct size and adding a heading using the text tools in Paint / Paintshop.  Once complete, I have then used Team ARG’s tool to convert it into the correct, 1 bit format.</w:t>
-      </w:r>
-    </w:p>
-    <w:p>
-      <w:pPr>
-        <w:widowControl w:val="0"/>
-        <w:autoSpaceDE w:val="0"/>
-        <w:autoSpaceDN w:val="0"/>
-        <w:adjustRightInd w:val="0"/>
+        <w:t xml:space="preserve">.  I have made banner logos by finding appropriate artwork on the web and cropping it down to the correct size and adding a heading using the text tools in Paint / </w:t>
+      </w:r>
+      <w:proofErr w:type="spellStart"/>
+      <w:r>
         <w:rPr>
           <w:rFonts w:cs="Times New Roman"/>
           <w:szCs w:val="20"/>
         </w:rPr>
-      </w:pPr>
-    </w:p>
-    <w:p>
-      <w:pPr>
-        <w:widowControl w:val="0"/>
-        <w:autoSpaceDE w:val="0"/>
-        <w:autoSpaceDN w:val="0"/>
-        <w:adjustRightInd w:val="0"/>
-      </w:pPr>
+        <w:t>Paintshop</w:t>
+      </w:r>
+      <w:proofErr w:type="spellEnd"/>
       <w:r>
         <w:rPr>
           <w:rFonts w:cs="Times New Roman"/>
           <w:szCs w:val="20"/>
         </w:rPr>
+        <w:t>.  Once complete, I have then used Team ARG’s tool to convert it into the correct, 1 bit format.</w:t>
+      </w:r>
+    </w:p>
+    <w:p>
+      <w:pPr>
+        <w:widowControl w:val="0"/>
+        <w:autoSpaceDE w:val="0"/>
+        <w:autoSpaceDN w:val="0"/>
+        <w:adjustRightInd w:val="0"/>
+        <w:rPr>
+          <w:rFonts w:cs="Times New Roman"/>
+          <w:szCs w:val="20"/>
+        </w:rPr>
+      </w:pPr>
+    </w:p>
+    <w:p>
+      <w:pPr>
+        <w:widowControl w:val="0"/>
+        <w:autoSpaceDE w:val="0"/>
+        <w:autoSpaceDN w:val="0"/>
+        <w:adjustRightInd w:val="0"/>
+      </w:pPr>
+      <w:r>
+        <w:rPr>
+          <w:rFonts w:cs="Times New Roman"/>
+          <w:szCs w:val="20"/>
+        </w:rPr>
         <w:t xml:space="preserve">The second option is </w:t>
       </w:r>
       <w:r>
@@ -6724,7 +8245,23 @@
           <w:rFonts w:cs="Times New Roman"/>
           <w:szCs w:val="20"/>
         </w:rPr>
-        <w:t xml:space="preserve">for screenshots showing you game in action.  These are again 1 bit, black and white images but are 128 x 64 pixels in size.  You can use @crait’s </w:t>
+        <w:t>for screenshots showing you game in action.  These are again 1 bit, black and white images but are 128 x 64 pixels in size.  You can use @</w:t>
+      </w:r>
+      <w:proofErr w:type="spellStart"/>
+      <w:r>
+        <w:rPr>
+          <w:rFonts w:cs="Times New Roman"/>
+          <w:szCs w:val="20"/>
+        </w:rPr>
+        <w:t>crait’s</w:t>
+      </w:r>
+      <w:proofErr w:type="spellEnd"/>
+      <w:r>
+        <w:rPr>
+          <w:rFonts w:cs="Times New Roman"/>
+          <w:szCs w:val="20"/>
+        </w:rPr>
+        <w:t xml:space="preserve"> </w:t>
       </w:r>
       <w:r>
         <w:rPr>
@@ -6749,12 +8286,14 @@
       <w:r>
         <w:t xml:space="preserve">.  In the latest version of the </w:t>
       </w:r>
+      <w:proofErr w:type="spellStart"/>
       <w:r>
         <w:rPr>
           <w:i/>
         </w:rPr>
         <w:t>info.json</w:t>
       </w:r>
+      <w:proofErr w:type="spellEnd"/>
       <w:r>
         <w:t xml:space="preserve"> schema, the screenshots can be named anything but by convention and as a prerequisite from earlier schema versions, they are named </w:t>
       </w:r>
@@ -6835,6 +8374,7 @@
         </w:rPr>
         <w:t xml:space="preserve">en on the right-hand side of the screen.  Once the form is completed, copy and paste the output into a text file named </w:t>
       </w:r>
+      <w:proofErr w:type="spellStart"/>
       <w:r>
         <w:rPr>
           <w:rFonts w:cs="Times New Roman"/>
@@ -6843,6 +8383,7 @@
         </w:rPr>
         <w:t>info.json</w:t>
       </w:r>
+      <w:proofErr w:type="spellEnd"/>
       <w:r>
         <w:rPr>
           <w:rFonts w:cs="Times New Roman"/>
@@ -6850,6 +8391,7 @@
         </w:rPr>
         <w:t xml:space="preserve">.  A sample </w:t>
       </w:r>
+      <w:proofErr w:type="spellStart"/>
       <w:r>
         <w:rPr>
           <w:rFonts w:cs="Times New Roman"/>
@@ -6858,6 +8400,7 @@
         </w:rPr>
         <w:t>info.json</w:t>
       </w:r>
+      <w:proofErr w:type="spellEnd"/>
       <w:r>
         <w:rPr>
           <w:rFonts w:cs="Times New Roman"/>
@@ -6947,7 +8490,25 @@
           <w:sz w:val="16"/>
           <w:szCs w:val="16"/>
         </w:rPr>
-        <w:t>  "schemaVersion": 2,</w:t>
+        <w:t>  "</w:t>
+      </w:r>
+      <w:proofErr w:type="spellStart"/>
+      <w:r>
+        <w:rPr>
+          <w:rFonts w:ascii="Courier New" w:hAnsi="Courier New" w:cs="Courier New"/>
+          <w:sz w:val="16"/>
+          <w:szCs w:val="16"/>
+        </w:rPr>
+        <w:t>schemaVersion</w:t>
+      </w:r>
+      <w:proofErr w:type="spellEnd"/>
+      <w:r>
+        <w:rPr>
+          <w:rFonts w:ascii="Courier New" w:hAnsi="Courier New" w:cs="Courier New"/>
+          <w:sz w:val="16"/>
+          <w:szCs w:val="16"/>
+        </w:rPr>
+        <w:t>": 2,</w:t>
       </w:r>
     </w:p>
     <w:p>
@@ -7052,28 +8613,64 @@
           <w:sz w:val="16"/>
           <w:szCs w:val="16"/>
         </w:rPr>
-        <w:t>  "author" : "Filmote",</w:t>
-      </w:r>
-    </w:p>
-    <w:p>
-      <w:pPr>
-        <w:widowControl w:val="0"/>
-        <w:autoSpaceDE w:val="0"/>
-        <w:autoSpaceDN w:val="0"/>
-        <w:adjustRightInd w:val="0"/>
-        <w:rPr>
-          <w:rFonts w:ascii="Courier New" w:hAnsi="Courier New" w:cs="Courier New"/>
-          <w:sz w:val="16"/>
-          <w:szCs w:val="16"/>
-        </w:rPr>
-      </w:pPr>
-      <w:r>
-        <w:rPr>
-          <w:rFonts w:ascii="Courier New" w:hAnsi="Courier New" w:cs="Courier New"/>
-          <w:sz w:val="16"/>
-          <w:szCs w:val="16"/>
-        </w:rPr>
-        <w:t>  "url" : "</w:t>
+        <w:t>  "author" : "</w:t>
+      </w:r>
+      <w:proofErr w:type="spellStart"/>
+      <w:r>
+        <w:rPr>
+          <w:rFonts w:ascii="Courier New" w:hAnsi="Courier New" w:cs="Courier New"/>
+          <w:sz w:val="16"/>
+          <w:szCs w:val="16"/>
+        </w:rPr>
+        <w:t>Filmote</w:t>
+      </w:r>
+      <w:proofErr w:type="spellEnd"/>
+      <w:r>
+        <w:rPr>
+          <w:rFonts w:ascii="Courier New" w:hAnsi="Courier New" w:cs="Courier New"/>
+          <w:sz w:val="16"/>
+          <w:szCs w:val="16"/>
+        </w:rPr>
+        <w:t>",</w:t>
+      </w:r>
+    </w:p>
+    <w:p>
+      <w:pPr>
+        <w:widowControl w:val="0"/>
+        <w:autoSpaceDE w:val="0"/>
+        <w:autoSpaceDN w:val="0"/>
+        <w:adjustRightInd w:val="0"/>
+        <w:rPr>
+          <w:rFonts w:ascii="Courier New" w:hAnsi="Courier New" w:cs="Courier New"/>
+          <w:sz w:val="16"/>
+          <w:szCs w:val="16"/>
+        </w:rPr>
+      </w:pPr>
+      <w:r>
+        <w:rPr>
+          <w:rFonts w:ascii="Courier New" w:hAnsi="Courier New" w:cs="Courier New"/>
+          <w:sz w:val="16"/>
+          <w:szCs w:val="16"/>
+        </w:rPr>
+        <w:t>  "</w:t>
+      </w:r>
+      <w:proofErr w:type="spellStart"/>
+      <w:r>
+        <w:rPr>
+          <w:rFonts w:ascii="Courier New" w:hAnsi="Courier New" w:cs="Courier New"/>
+          <w:sz w:val="16"/>
+          <w:szCs w:val="16"/>
+        </w:rPr>
+        <w:t>url</w:t>
+      </w:r>
+      <w:proofErr w:type="spellEnd"/>
+      <w:r>
+        <w:rPr>
+          <w:rFonts w:ascii="Courier New" w:hAnsi="Courier New" w:cs="Courier New"/>
+          <w:sz w:val="16"/>
+          <w:szCs w:val="16"/>
+        </w:rPr>
+        <w:t>" : "</w:t>
       </w:r>
       <w:hyperlink r:id="rId18" w:history="1">
         <w:r>
@@ -7114,7 +8711,25 @@
           <w:sz w:val="16"/>
           <w:szCs w:val="16"/>
         </w:rPr>
-        <w:t>  "sourceUrl" : "</w:t>
+        <w:t>  "</w:t>
+      </w:r>
+      <w:proofErr w:type="spellStart"/>
+      <w:r>
+        <w:rPr>
+          <w:rFonts w:ascii="Courier New" w:hAnsi="Courier New" w:cs="Courier New"/>
+          <w:sz w:val="16"/>
+          <w:szCs w:val="16"/>
+        </w:rPr>
+        <w:t>sourceUrl</w:t>
+      </w:r>
+      <w:proofErr w:type="spellEnd"/>
+      <w:r>
+        <w:rPr>
+          <w:rFonts w:ascii="Courier New" w:hAnsi="Courier New" w:cs="Courier New"/>
+          <w:sz w:val="16"/>
+          <w:szCs w:val="16"/>
+        </w:rPr>
+        <w:t>" : "</w:t>
       </w:r>
       <w:hyperlink r:id="rId19" w:history="1">
         <w:r>
@@ -7197,49 +8812,103 @@
           <w:sz w:val="16"/>
           <w:szCs w:val="16"/>
         </w:rPr>
-        <w:t>  "idea" : "Filmote",</w:t>
-      </w:r>
-    </w:p>
-    <w:p>
-      <w:pPr>
-        <w:widowControl w:val="0"/>
-        <w:autoSpaceDE w:val="0"/>
-        <w:autoSpaceDN w:val="0"/>
-        <w:adjustRightInd w:val="0"/>
-        <w:rPr>
-          <w:rFonts w:ascii="Courier New" w:hAnsi="Courier New" w:cs="Courier New"/>
-          <w:sz w:val="16"/>
-          <w:szCs w:val="16"/>
-        </w:rPr>
-      </w:pPr>
-      <w:r>
-        <w:rPr>
-          <w:rFonts w:ascii="Courier New" w:hAnsi="Courier New" w:cs="Courier New"/>
-          <w:sz w:val="16"/>
-          <w:szCs w:val="16"/>
-        </w:rPr>
-        <w:t>  "code" : "Filmote",</w:t>
-      </w:r>
-    </w:p>
-    <w:p>
-      <w:pPr>
-        <w:widowControl w:val="0"/>
-        <w:autoSpaceDE w:val="0"/>
-        <w:autoSpaceDN w:val="0"/>
-        <w:adjustRightInd w:val="0"/>
-        <w:rPr>
-          <w:rFonts w:ascii="Courier New" w:hAnsi="Courier New" w:cs="Courier New"/>
-          <w:sz w:val="16"/>
-          <w:szCs w:val="16"/>
-        </w:rPr>
-      </w:pPr>
-      <w:r>
-        <w:rPr>
-          <w:rFonts w:ascii="Courier New" w:hAnsi="Courier New" w:cs="Courier New"/>
-          <w:sz w:val="16"/>
-          <w:szCs w:val="16"/>
-        </w:rPr>
-        <w:t>  "publisher" : "Filmote",</w:t>
+        <w:t>  "idea" : "</w:t>
+      </w:r>
+      <w:proofErr w:type="spellStart"/>
+      <w:r>
+        <w:rPr>
+          <w:rFonts w:ascii="Courier New" w:hAnsi="Courier New" w:cs="Courier New"/>
+          <w:sz w:val="16"/>
+          <w:szCs w:val="16"/>
+        </w:rPr>
+        <w:t>Filmote</w:t>
+      </w:r>
+      <w:proofErr w:type="spellEnd"/>
+      <w:r>
+        <w:rPr>
+          <w:rFonts w:ascii="Courier New" w:hAnsi="Courier New" w:cs="Courier New"/>
+          <w:sz w:val="16"/>
+          <w:szCs w:val="16"/>
+        </w:rPr>
+        <w:t>",</w:t>
+      </w:r>
+    </w:p>
+    <w:p>
+      <w:pPr>
+        <w:widowControl w:val="0"/>
+        <w:autoSpaceDE w:val="0"/>
+        <w:autoSpaceDN w:val="0"/>
+        <w:adjustRightInd w:val="0"/>
+        <w:rPr>
+          <w:rFonts w:ascii="Courier New" w:hAnsi="Courier New" w:cs="Courier New"/>
+          <w:sz w:val="16"/>
+          <w:szCs w:val="16"/>
+        </w:rPr>
+      </w:pPr>
+      <w:r>
+        <w:rPr>
+          <w:rFonts w:ascii="Courier New" w:hAnsi="Courier New" w:cs="Courier New"/>
+          <w:sz w:val="16"/>
+          <w:szCs w:val="16"/>
+        </w:rPr>
+        <w:t>  "code" : "</w:t>
+      </w:r>
+      <w:proofErr w:type="spellStart"/>
+      <w:r>
+        <w:rPr>
+          <w:rFonts w:ascii="Courier New" w:hAnsi="Courier New" w:cs="Courier New"/>
+          <w:sz w:val="16"/>
+          <w:szCs w:val="16"/>
+        </w:rPr>
+        <w:t>Filmote</w:t>
+      </w:r>
+      <w:proofErr w:type="spellEnd"/>
+      <w:r>
+        <w:rPr>
+          <w:rFonts w:ascii="Courier New" w:hAnsi="Courier New" w:cs="Courier New"/>
+          <w:sz w:val="16"/>
+          <w:szCs w:val="16"/>
+        </w:rPr>
+        <w:t>",</w:t>
+      </w:r>
+    </w:p>
+    <w:p>
+      <w:pPr>
+        <w:widowControl w:val="0"/>
+        <w:autoSpaceDE w:val="0"/>
+        <w:autoSpaceDN w:val="0"/>
+        <w:adjustRightInd w:val="0"/>
+        <w:rPr>
+          <w:rFonts w:ascii="Courier New" w:hAnsi="Courier New" w:cs="Courier New"/>
+          <w:sz w:val="16"/>
+          <w:szCs w:val="16"/>
+        </w:rPr>
+      </w:pPr>
+      <w:r>
+        <w:rPr>
+          <w:rFonts w:ascii="Courier New" w:hAnsi="Courier New" w:cs="Courier New"/>
+          <w:sz w:val="16"/>
+          <w:szCs w:val="16"/>
+        </w:rPr>
+        <w:t>  "publisher" : "</w:t>
+      </w:r>
+      <w:proofErr w:type="spellStart"/>
+      <w:r>
+        <w:rPr>
+          <w:rFonts w:ascii="Courier New" w:hAnsi="Courier New" w:cs="Courier New"/>
+          <w:sz w:val="16"/>
+          <w:szCs w:val="16"/>
+        </w:rPr>
+        <w:t>Filmote</w:t>
+      </w:r>
+      <w:proofErr w:type="spellEnd"/>
+      <w:r>
+        <w:rPr>
+          <w:rFonts w:ascii="Courier New" w:hAnsi="Courier New" w:cs="Courier New"/>
+          <w:sz w:val="16"/>
+          <w:szCs w:val="16"/>
+        </w:rPr>
+        <w:t>",</w:t>
       </w:r>
     </w:p>
     <w:p>
@@ -7626,19 +9295,37 @@
         <w:rPr>
           <w:i/>
         </w:rPr>
-        <w:t>.arduboy</w:t>
-      </w:r>
+        <w:t>.</w:t>
+      </w:r>
+      <w:proofErr w:type="spellStart"/>
+      <w:r>
+        <w:rPr>
+          <w:i/>
+        </w:rPr>
+        <w:t>arduboy</w:t>
+      </w:r>
+      <w:proofErr w:type="spellEnd"/>
       <w:r>
         <w:t xml:space="preserve"> file can be created by adding the </w:t>
       </w:r>
+      <w:proofErr w:type="spellStart"/>
       <w:r>
         <w:rPr>
           <w:i/>
         </w:rPr>
         <w:t>info.json</w:t>
       </w:r>
-      <w:r>
-        <w:t xml:space="preserve"> file, the .hex file and all of the image files into a single zip or compressed folder.  Once done, rename your file to {your game name}.arduboy.</w:t>
+      <w:proofErr w:type="spellEnd"/>
+      <w:r>
+        <w:t xml:space="preserve"> file, the .hex file and all of the image files into a single zip or compressed folder.  Once done, rename your file to {your game name}.</w:t>
+      </w:r>
+      <w:proofErr w:type="spellStart"/>
+      <w:r>
+        <w:t>arduboy</w:t>
+      </w:r>
+      <w:proofErr w:type="spellEnd"/>
+      <w:r>
+        <w:t>.</w:t>
       </w:r>
     </w:p>
     <w:p/>
@@ -7656,8 +9343,16 @@
         <w:rPr>
           <w:i/>
         </w:rPr>
-        <w:t>.ds_store</w:t>
-      </w:r>
+        <w:t>.</w:t>
+      </w:r>
+      <w:proofErr w:type="spellStart"/>
+      <w:r>
+        <w:rPr>
+          <w:i/>
+        </w:rPr>
+        <w:t>ds_store</w:t>
+      </w:r>
+      <w:proofErr w:type="spellEnd"/>
       <w:r>
         <w:t xml:space="preserve"> and </w:t>
       </w:r>
@@ -7683,8 +9378,16 @@
         <w:rPr>
           <w:i/>
         </w:rPr>
-        <w:t>.arduboy</w:t>
-      </w:r>
+        <w:t>.</w:t>
+      </w:r>
+      <w:proofErr w:type="spellStart"/>
+      <w:r>
+        <w:rPr>
+          <w:i/>
+        </w:rPr>
+        <w:t>arduboy</w:t>
+      </w:r>
+      <w:proofErr w:type="spellEnd"/>
       <w:r>
         <w:t xml:space="preserve"> file.</w:t>
       </w:r>
@@ -7724,24 +9427,18 @@
           <w:szCs w:val="20"/>
         </w:rPr>
         <w:tab/>
-      </w:r>
-      <w:r>
-        <w:rPr>
-          <w:szCs w:val="20"/>
-        </w:rPr>
         <w:t xml:space="preserve">Copy the </w:t>
       </w:r>
+      <w:proofErr w:type="spellStart"/>
       <w:r>
         <w:rPr>
           <w:i/>
         </w:rPr>
         <w:t>info.json</w:t>
       </w:r>
-      <w:r>
-        <w:t xml:space="preserve"> file, the .hex file and all of the image files into a</w:t>
-      </w:r>
-      <w:r>
-        <w:t xml:space="preserve"> </w:t>
+      <w:proofErr w:type="spellEnd"/>
+      <w:r>
+        <w:t xml:space="preserve"> file, the .hex file and all of the image files into a </w:t>
       </w:r>
       <w:r>
         <w:t xml:space="preserve">new </w:t>
@@ -7753,13 +9450,7 @@
         <w:rPr>
           <w:szCs w:val="20"/>
         </w:rPr>
-        <w:t>.</w:t>
-      </w:r>
-      <w:r>
-        <w:rPr>
-          <w:szCs w:val="20"/>
-        </w:rPr>
-        <w:t xml:space="preserve">  </w:t>
+        <w:t xml:space="preserve">.  </w:t>
       </w:r>
     </w:p>
     <w:p>
@@ -7899,11 +9590,6 @@
           <w:szCs w:val="20"/>
         </w:rPr>
         <w:tab/>
-      </w:r>
-      <w:r>
-        <w:rPr>
-          <w:szCs w:val="20"/>
-        </w:rPr>
         <w:t xml:space="preserve">Navigate to the directory using the </w:t>
       </w:r>
       <w:r>
@@ -7917,33 +9603,23 @@
         <w:rPr>
           <w:szCs w:val="20"/>
         </w:rPr>
-        <w:t xml:space="preserve"> command</w:t>
-      </w:r>
+        <w:t xml:space="preserve"> command.  The file structure is hierarchical and you will probably start in a directory called /Users/{your user name}.  You can confirm this by using the command </w:t>
+      </w:r>
+      <w:proofErr w:type="spellStart"/>
+      <w:r>
+        <w:rPr>
+          <w:rFonts w:ascii="Courier New" w:hAnsi="Courier New" w:cs="Courier New"/>
+          <w:szCs w:val="20"/>
+        </w:rPr>
+        <w:t>pwd</w:t>
+      </w:r>
+      <w:proofErr w:type="spellEnd"/>
       <w:r>
         <w:rPr>
           <w:szCs w:val="20"/>
         </w:rPr>
         <w:t>.</w:t>
       </w:r>
-      <w:r>
-        <w:rPr>
-          <w:szCs w:val="20"/>
-        </w:rPr>
-        <w:t xml:space="preserve">  The file structure is hierarchical and you will probably start in a directory called /Users/{your user name}.  You can confirm this by using the command </w:t>
-      </w:r>
-      <w:r>
-        <w:rPr>
-          <w:rFonts w:ascii="Courier New" w:hAnsi="Courier New" w:cs="Courier New"/>
-          <w:szCs w:val="20"/>
-        </w:rPr>
-        <w:t>pwd</w:t>
-      </w:r>
-      <w:r>
-        <w:rPr>
-          <w:szCs w:val="20"/>
-        </w:rPr>
-        <w:t>.</w:t>
-      </w:r>
     </w:p>
     <w:p>
       <w:pPr>
@@ -7985,8 +9661,17 @@
           <w:rFonts w:ascii="Courier New" w:hAnsi="Courier New" w:cs="Courier New"/>
           <w:szCs w:val="20"/>
         </w:rPr>
-        <w:t>cd Desktop/NewFolderName</w:t>
-      </w:r>
+        <w:t>cd Desktop/</w:t>
+      </w:r>
+      <w:proofErr w:type="spellStart"/>
+      <w:r>
+        <w:rPr>
+          <w:rFonts w:ascii="Courier New" w:hAnsi="Courier New" w:cs="Courier New"/>
+          <w:szCs w:val="20"/>
+        </w:rPr>
+        <w:t>NewFolderName</w:t>
+      </w:r>
+      <w:proofErr w:type="spellEnd"/>
       <w:r>
         <w:t xml:space="preserve">.  If you created your new </w:t>
       </w:r>
@@ -8003,42 +9688,24 @@
         <w:rPr>
           <w:szCs w:val="20"/>
         </w:rPr>
-        <w:t xml:space="preserve">you can probably navigate to it using the </w:t>
-      </w:r>
-      <w:r>
-        <w:rPr>
-          <w:szCs w:val="20"/>
-        </w:rPr>
-        <w:t xml:space="preserve">command </w:t>
-      </w:r>
-      <w:r>
-        <w:rPr>
-          <w:rFonts w:ascii="Courier New" w:hAnsi="Courier New" w:cs="Courier New"/>
-          <w:szCs w:val="20"/>
-        </w:rPr>
-        <w:t>cd</w:t>
-      </w:r>
-      <w:r>
-        <w:rPr>
-          <w:rFonts w:ascii="Courier New" w:hAnsi="Courier New" w:cs="Courier New"/>
-          <w:szCs w:val="20"/>
-        </w:rPr>
-        <w:t xml:space="preserve"> D</w:t>
-      </w:r>
-      <w:r>
-        <w:rPr>
-          <w:rFonts w:ascii="Courier New" w:hAnsi="Courier New" w:cs="Courier New"/>
-          <w:szCs w:val="20"/>
-        </w:rPr>
-        <w:t>ocuments</w:t>
-      </w:r>
-      <w:r>
-        <w:rPr>
-          <w:rFonts w:ascii="Courier New" w:hAnsi="Courier New" w:cs="Courier New"/>
-          <w:szCs w:val="20"/>
-        </w:rPr>
-        <w:t>/NewFolderName</w:t>
-      </w:r>
+        <w:t xml:space="preserve">you can probably navigate to it using the command </w:t>
+      </w:r>
+      <w:r>
+        <w:rPr>
+          <w:rFonts w:ascii="Courier New" w:hAnsi="Courier New" w:cs="Courier New"/>
+          <w:szCs w:val="20"/>
+        </w:rPr>
+        <w:t>cd Documents/</w:t>
+      </w:r>
+      <w:proofErr w:type="spellStart"/>
+      <w:r>
+        <w:rPr>
+          <w:rFonts w:ascii="Courier New" w:hAnsi="Courier New" w:cs="Courier New"/>
+          <w:szCs w:val="20"/>
+        </w:rPr>
+        <w:t>NewFolderName</w:t>
+      </w:r>
+      <w:proofErr w:type="spellEnd"/>
       <w:r>
         <w:rPr>
           <w:szCs w:val="20"/>
@@ -8093,11 +9760,6 @@
           <w:szCs w:val="20"/>
         </w:rPr>
         <w:tab/>
-      </w:r>
-      <w:r>
-        <w:rPr>
-          <w:szCs w:val="20"/>
-        </w:rPr>
         <w:t xml:space="preserve">Create a zip </w:t>
       </w:r>
       <w:r>
@@ -8122,6 +9784,40 @@
         <w:ind w:left="993" w:hanging="993"/>
         <w:rPr>
           <w:szCs w:val="20"/>
+        </w:rPr>
+      </w:pPr>
+    </w:p>
+    <w:p/>
+    <w:p/>
+    <w:p>
+      <w:pPr>
+        <w:pStyle w:val="Heading2"/>
+        <w:rPr>
+          <w:strike/>
+        </w:rPr>
+      </w:pPr>
+      <w:r>
+        <w:rPr>
+          <w:strike/>
+        </w:rPr>
+        <w:t>Next Month</w:t>
+      </w:r>
+    </w:p>
+    <w:p/>
+    <w:p>
+      <w:r>
+        <w:t>Actually, there is no next month.  I hope you enjoyed this series and learnt something!  If you have any troubles understanding a section, please ask a question via the Arduboy Community website.</w:t>
+      </w:r>
+    </w:p>
+    <w:p>
+      <w:bookmarkStart w:id="0" w:name="_GoBack"/>
+      <w:bookmarkEnd w:id="0"/>
+    </w:p>
+    <w:p>
+      <w:pPr>
+        <w:rPr>
+          <w:rFonts w:ascii="Courier New" w:hAnsi="Courier New" w:cs="Courier New"/>
+          <w:sz w:val="16"/>
         </w:rPr>
       </w:pPr>
     </w:p>
@@ -8586,6 +10282,7 @@
   <w:style w:type="character" w:default="1" w:styleId="DefaultParagraphFont">
     <w:name w:val="Default Paragraph Font"/>
     <w:uiPriority w:val="1"/>
+    <w:semiHidden/>
     <w:unhideWhenUsed/>
   </w:style>
   <w:style w:type="table" w:default="1" w:styleId="TableNormal">

--- a/Pipes_Article4_Body.docx
+++ b/Pipes_Article4_Body.docx
@@ -68,7 +68,13 @@
     </w:p>
     <w:p>
       <w:r>
-        <w:t>When I originally designed the artwork for the splash screen, I made individual sprites for each of the pipe pieces rather than one large graphic.  This would allow me to ‘animate’ the pipes being la</w:t>
+        <w:t>When I originally designed the artwork for the splash screen, I made individual sprites for each of the pipe pieces rather than one large graphic</w:t>
+      </w:r>
+      <w:r>
+        <w:t xml:space="preserve"> allowing</w:t>
+      </w:r>
+      <w:r>
+        <w:t xml:space="preserve"> me to ‘animate’ the pipes being la</w:t>
       </w:r>
       <w:r>
         <w:t>id.</w:t>
@@ -76,18 +82,1241 @@
     </w:p>
     <w:p>
       <w:pPr>
+        <w:rPr>
+          <w:rFonts w:ascii="Calibri" w:hAnsi="Calibri" w:cs="Calibri"/>
+          <w:szCs w:val="20"/>
+        </w:rPr>
+      </w:pPr>
+    </w:p>
+    <w:p>
+      <w:r>
+        <w:t>In the previous article,</w:t>
+      </w:r>
+      <w:r>
+        <w:t xml:space="preserve"> the </w:t>
+      </w:r>
+      <w:proofErr w:type="spellStart"/>
+      <w:proofErr w:type="gramStart"/>
+      <w:r>
+        <w:rPr>
+          <w:rFonts w:ascii="Courier New" w:hAnsi="Courier New" w:cs="Courier New"/>
+        </w:rPr>
+        <w:t>drawSplash</w:t>
+      </w:r>
+      <w:proofErr w:type="spellEnd"/>
+      <w:r>
+        <w:rPr>
+          <w:rFonts w:ascii="Courier New" w:hAnsi="Courier New" w:cs="Courier New"/>
+        </w:rPr>
+        <w:t>(</w:t>
+      </w:r>
+      <w:proofErr w:type="gramEnd"/>
+      <w:r>
+        <w:rPr>
+          <w:rFonts w:ascii="Courier New" w:hAnsi="Courier New" w:cs="Courier New"/>
+        </w:rPr>
+        <w:t>)</w:t>
+      </w:r>
+      <w:r>
+        <w:t xml:space="preserve"> routine clears the screen and renders all of the pipes in one action.  </w:t>
+      </w:r>
+    </w:p>
+    <w:p/>
+    <w:p/>
+    <w:p>
+      <w:pPr>
+        <w:widowControl w:val="0"/>
+        <w:autoSpaceDE w:val="0"/>
+        <w:autoSpaceDN w:val="0"/>
+        <w:adjustRightInd w:val="0"/>
+        <w:rPr>
+          <w:rFonts w:ascii="Calibri" w:hAnsi="Calibri" w:cs="Calibri"/>
+          <w:sz w:val="16"/>
+          <w:szCs w:val="16"/>
+        </w:rPr>
+      </w:pPr>
+      <w:proofErr w:type="spellStart"/>
+      <w:proofErr w:type="gramStart"/>
+      <w:r>
+        <w:rPr>
+          <w:rFonts w:ascii="Courier New" w:hAnsi="Courier New" w:cs="Courier New"/>
+          <w:sz w:val="16"/>
+          <w:szCs w:val="16"/>
+        </w:rPr>
+        <w:t>arduboy.clear</w:t>
+      </w:r>
+      <w:proofErr w:type="spellEnd"/>
+      <w:proofErr w:type="gramEnd"/>
+      <w:r>
+        <w:rPr>
+          <w:rFonts w:ascii="Courier New" w:hAnsi="Courier New" w:cs="Courier New"/>
+          <w:sz w:val="16"/>
+          <w:szCs w:val="16"/>
+        </w:rPr>
+        <w:t>();</w:t>
+      </w:r>
+    </w:p>
+    <w:p>
+      <w:pPr>
+        <w:widowControl w:val="0"/>
+        <w:autoSpaceDE w:val="0"/>
+        <w:autoSpaceDN w:val="0"/>
+        <w:adjustRightInd w:val="0"/>
+        <w:rPr>
+          <w:rFonts w:ascii="Calibri" w:hAnsi="Calibri" w:cs="Calibri"/>
+          <w:sz w:val="16"/>
+          <w:szCs w:val="16"/>
+        </w:rPr>
+      </w:pPr>
+      <w:r>
+        <w:rPr>
+          <w:rFonts w:ascii="Courier New" w:hAnsi="Courier New" w:cs="Courier New"/>
+          <w:sz w:val="16"/>
+          <w:szCs w:val="16"/>
+        </w:rPr>
+        <w:t>     </w:t>
+      </w:r>
+    </w:p>
+    <w:p>
+      <w:pPr>
+        <w:widowControl w:val="0"/>
+        <w:autoSpaceDE w:val="0"/>
+        <w:autoSpaceDN w:val="0"/>
+        <w:adjustRightInd w:val="0"/>
+        <w:rPr>
+          <w:rFonts w:ascii="Calibri" w:hAnsi="Calibri" w:cs="Calibri"/>
+          <w:sz w:val="16"/>
+          <w:szCs w:val="16"/>
+        </w:rPr>
+      </w:pPr>
+      <w:proofErr w:type="spellStart"/>
+      <w:proofErr w:type="gramStart"/>
+      <w:r>
+        <w:rPr>
+          <w:rFonts w:ascii="Courier New" w:hAnsi="Courier New" w:cs="Courier New"/>
+          <w:sz w:val="16"/>
+          <w:szCs w:val="16"/>
+        </w:rPr>
+        <w:t>sprites.drawOverwrite</w:t>
+      </w:r>
+      <w:proofErr w:type="spellEnd"/>
+      <w:proofErr w:type="gramEnd"/>
+      <w:r>
+        <w:rPr>
+          <w:rFonts w:ascii="Courier New" w:hAnsi="Courier New" w:cs="Courier New"/>
+          <w:sz w:val="16"/>
+          <w:szCs w:val="16"/>
+        </w:rPr>
+        <w:t xml:space="preserve">(112, 0, </w:t>
+      </w:r>
+      <w:r>
+        <w:rPr>
+          <w:rFonts w:ascii="Courier New" w:hAnsi="Courier New" w:cs="Courier New"/>
+          <w:sz w:val="16"/>
+          <w:szCs w:val="16"/>
+        </w:rPr>
+        <w:t xml:space="preserve"> </w:t>
+      </w:r>
+      <w:proofErr w:type="spellStart"/>
+      <w:r>
+        <w:rPr>
+          <w:rFonts w:ascii="Courier New" w:hAnsi="Courier New" w:cs="Courier New"/>
+          <w:sz w:val="16"/>
+          <w:szCs w:val="16"/>
+        </w:rPr>
+        <w:t>logo_straight_TB_noflange</w:t>
+      </w:r>
+      <w:proofErr w:type="spellEnd"/>
+      <w:r>
+        <w:rPr>
+          <w:rFonts w:ascii="Courier New" w:hAnsi="Courier New" w:cs="Courier New"/>
+          <w:sz w:val="16"/>
+          <w:szCs w:val="16"/>
+        </w:rPr>
+        <w:t>, frame);</w:t>
+      </w:r>
+    </w:p>
+    <w:p>
+      <w:pPr>
+        <w:widowControl w:val="0"/>
+        <w:autoSpaceDE w:val="0"/>
+        <w:autoSpaceDN w:val="0"/>
+        <w:adjustRightInd w:val="0"/>
+        <w:rPr>
+          <w:rFonts w:ascii="Calibri" w:hAnsi="Calibri" w:cs="Calibri"/>
+          <w:sz w:val="16"/>
+          <w:szCs w:val="16"/>
+        </w:rPr>
+      </w:pPr>
+      <w:proofErr w:type="spellStart"/>
+      <w:proofErr w:type="gramStart"/>
+      <w:r>
+        <w:rPr>
+          <w:rFonts w:ascii="Courier New" w:hAnsi="Courier New" w:cs="Courier New"/>
+          <w:sz w:val="16"/>
+          <w:szCs w:val="16"/>
+        </w:rPr>
+        <w:t>sprites.drawOverwrite</w:t>
+      </w:r>
+      <w:proofErr w:type="spellEnd"/>
+      <w:proofErr w:type="gramEnd"/>
+      <w:r>
+        <w:rPr>
+          <w:rFonts w:ascii="Courier New" w:hAnsi="Courier New" w:cs="Courier New"/>
+          <w:sz w:val="16"/>
+          <w:szCs w:val="16"/>
+        </w:rPr>
+        <w:t xml:space="preserve">(112, 16, </w:t>
+      </w:r>
+      <w:proofErr w:type="spellStart"/>
+      <w:r>
+        <w:rPr>
+          <w:rFonts w:ascii="Courier New" w:hAnsi="Courier New" w:cs="Courier New"/>
+          <w:sz w:val="16"/>
+          <w:szCs w:val="16"/>
+        </w:rPr>
+        <w:t>logo_elbow_TL</w:t>
+      </w:r>
+      <w:proofErr w:type="spellEnd"/>
+      <w:r>
+        <w:rPr>
+          <w:rFonts w:ascii="Courier New" w:hAnsi="Courier New" w:cs="Courier New"/>
+          <w:sz w:val="16"/>
+          <w:szCs w:val="16"/>
+        </w:rPr>
+        <w:t>, frame);</w:t>
+      </w:r>
+    </w:p>
+    <w:p>
+      <w:pPr>
+        <w:widowControl w:val="0"/>
+        <w:autoSpaceDE w:val="0"/>
+        <w:autoSpaceDN w:val="0"/>
+        <w:adjustRightInd w:val="0"/>
+        <w:rPr>
+          <w:rFonts w:ascii="Calibri" w:hAnsi="Calibri" w:cs="Calibri"/>
+          <w:sz w:val="16"/>
+          <w:szCs w:val="16"/>
+        </w:rPr>
+      </w:pPr>
+      <w:proofErr w:type="spellStart"/>
+      <w:proofErr w:type="gramStart"/>
+      <w:r>
+        <w:rPr>
+          <w:rFonts w:ascii="Courier New" w:hAnsi="Courier New" w:cs="Courier New"/>
+          <w:sz w:val="16"/>
+          <w:szCs w:val="16"/>
+        </w:rPr>
+        <w:t>sprites.drawOverwrite</w:t>
+      </w:r>
+      <w:proofErr w:type="spellEnd"/>
+      <w:proofErr w:type="gramEnd"/>
+      <w:r>
+        <w:rPr>
+          <w:rFonts w:ascii="Courier New" w:hAnsi="Courier New" w:cs="Courier New"/>
+          <w:sz w:val="16"/>
+          <w:szCs w:val="16"/>
+        </w:rPr>
+        <w:t xml:space="preserve">(96,  16, </w:t>
+      </w:r>
+      <w:proofErr w:type="spellStart"/>
+      <w:r>
+        <w:rPr>
+          <w:rFonts w:ascii="Courier New" w:hAnsi="Courier New" w:cs="Courier New"/>
+          <w:sz w:val="16"/>
+          <w:szCs w:val="16"/>
+        </w:rPr>
+        <w:t>logo_elbow_TR</w:t>
+      </w:r>
+      <w:proofErr w:type="spellEnd"/>
+      <w:r>
+        <w:rPr>
+          <w:rFonts w:ascii="Courier New" w:hAnsi="Courier New" w:cs="Courier New"/>
+          <w:sz w:val="16"/>
+          <w:szCs w:val="16"/>
+        </w:rPr>
+        <w:t>, frame);</w:t>
+      </w:r>
+    </w:p>
+    <w:p>
+      <w:pPr>
+        <w:widowControl w:val="0"/>
+        <w:autoSpaceDE w:val="0"/>
+        <w:autoSpaceDN w:val="0"/>
+        <w:adjustRightInd w:val="0"/>
+        <w:rPr>
+          <w:rFonts w:ascii="Courier New" w:hAnsi="Courier New" w:cs="Courier New"/>
+          <w:sz w:val="16"/>
+          <w:szCs w:val="16"/>
+        </w:rPr>
+      </w:pPr>
+      <w:proofErr w:type="spellStart"/>
+      <w:proofErr w:type="gramStart"/>
+      <w:r>
+        <w:rPr>
+          <w:rFonts w:ascii="Courier New" w:hAnsi="Courier New" w:cs="Courier New"/>
+          <w:sz w:val="16"/>
+          <w:szCs w:val="16"/>
+        </w:rPr>
+        <w:t>sprites.drawOverwrite</w:t>
+      </w:r>
+      <w:proofErr w:type="spellEnd"/>
+      <w:proofErr w:type="gramEnd"/>
+      <w:r>
+        <w:rPr>
+          <w:rFonts w:ascii="Courier New" w:hAnsi="Courier New" w:cs="Courier New"/>
+          <w:sz w:val="16"/>
+          <w:szCs w:val="16"/>
+        </w:rPr>
+        <w:t xml:space="preserve">(96,  0, </w:t>
+      </w:r>
+      <w:r>
+        <w:rPr>
+          <w:rFonts w:ascii="Courier New" w:hAnsi="Courier New" w:cs="Courier New"/>
+          <w:sz w:val="16"/>
+          <w:szCs w:val="16"/>
+        </w:rPr>
+        <w:t xml:space="preserve"> </w:t>
+      </w:r>
+      <w:proofErr w:type="spellStart"/>
+      <w:r>
+        <w:rPr>
+          <w:rFonts w:ascii="Courier New" w:hAnsi="Courier New" w:cs="Courier New"/>
+          <w:sz w:val="16"/>
+          <w:szCs w:val="16"/>
+        </w:rPr>
+        <w:t>logo_elbow_LB</w:t>
+      </w:r>
+      <w:proofErr w:type="spellEnd"/>
+      <w:r>
+        <w:rPr>
+          <w:rFonts w:ascii="Courier New" w:hAnsi="Courier New" w:cs="Courier New"/>
+          <w:sz w:val="16"/>
+          <w:szCs w:val="16"/>
+        </w:rPr>
+        <w:t>, frame);</w:t>
+      </w:r>
+    </w:p>
+    <w:p>
+      <w:pPr>
+        <w:widowControl w:val="0"/>
+        <w:autoSpaceDE w:val="0"/>
+        <w:autoSpaceDN w:val="0"/>
+        <w:adjustRightInd w:val="0"/>
+        <w:rPr>
+          <w:rFonts w:ascii="Courier New" w:hAnsi="Courier New" w:cs="Courier New"/>
+          <w:sz w:val="16"/>
+          <w:szCs w:val="16"/>
+        </w:rPr>
+      </w:pPr>
+      <w:r>
+        <w:rPr>
+          <w:rFonts w:ascii="Courier New" w:hAnsi="Courier New" w:cs="Courier New"/>
+          <w:sz w:val="16"/>
+          <w:szCs w:val="16"/>
+        </w:rPr>
+        <w:t xml:space="preserve">... </w:t>
+      </w:r>
+    </w:p>
+    <w:p>
+      <w:pPr>
+        <w:widowControl w:val="0"/>
+        <w:autoSpaceDE w:val="0"/>
+        <w:autoSpaceDN w:val="0"/>
+        <w:adjustRightInd w:val="0"/>
+        <w:rPr>
+          <w:rFonts w:ascii="Courier New" w:hAnsi="Courier New" w:cs="Courier New"/>
+          <w:sz w:val="16"/>
+          <w:szCs w:val="16"/>
+        </w:rPr>
+      </w:pPr>
+      <w:proofErr w:type="spellStart"/>
+      <w:proofErr w:type="gramStart"/>
+      <w:r>
+        <w:rPr>
+          <w:rFonts w:ascii="Courier New" w:hAnsi="Courier New" w:cs="Courier New"/>
+          <w:sz w:val="16"/>
+          <w:szCs w:val="16"/>
+        </w:rPr>
+        <w:t>arduboy.display</w:t>
+      </w:r>
+      <w:proofErr w:type="spellEnd"/>
+      <w:proofErr w:type="gramEnd"/>
+      <w:r>
+        <w:rPr>
+          <w:rFonts w:ascii="Courier New" w:hAnsi="Courier New" w:cs="Courier New"/>
+          <w:sz w:val="16"/>
+          <w:szCs w:val="16"/>
+        </w:rPr>
+        <w:t>();</w:t>
+      </w:r>
+    </w:p>
+    <w:p/>
+    <w:p>
+      <w:r>
+        <w:t> </w:t>
+      </w:r>
+    </w:p>
+    <w:p>
+      <w:pPr>
+        <w:rPr>
+          <w:szCs w:val="20"/>
+        </w:rPr>
+      </w:pPr>
+      <w:r>
+        <w:t xml:space="preserve">The code below shows the modified version of the </w:t>
+      </w:r>
+      <w:proofErr w:type="spellStart"/>
+      <w:proofErr w:type="gramStart"/>
+      <w:r>
+        <w:rPr>
+          <w:rFonts w:ascii="Courier New" w:hAnsi="Courier New" w:cs="Courier New"/>
+        </w:rPr>
+        <w:t>drawSplash</w:t>
+      </w:r>
+      <w:proofErr w:type="spellEnd"/>
+      <w:r>
+        <w:rPr>
+          <w:rFonts w:ascii="Courier New" w:hAnsi="Courier New" w:cs="Courier New"/>
+        </w:rPr>
+        <w:t>(</w:t>
+      </w:r>
+      <w:proofErr w:type="gramEnd"/>
+      <w:r>
+        <w:rPr>
+          <w:rFonts w:ascii="Courier New" w:hAnsi="Courier New" w:cs="Courier New"/>
+        </w:rPr>
+        <w:t>)</w:t>
+      </w:r>
+      <w:r>
+        <w:t xml:space="preserve"> routine.  It is similar to that original except it uses </w:t>
+      </w:r>
+      <w:r>
+        <w:rPr>
+          <w:szCs w:val="20"/>
+        </w:rPr>
+        <w:t xml:space="preserve">a helper function, </w:t>
+      </w:r>
+      <w:proofErr w:type="spellStart"/>
+      <w:proofErr w:type="gramStart"/>
+      <w:r>
+        <w:rPr>
+          <w:rFonts w:ascii="Courier New" w:hAnsi="Courier New" w:cs="Courier New"/>
+          <w:szCs w:val="20"/>
+        </w:rPr>
+        <w:t>splashAnimation</w:t>
+      </w:r>
+      <w:proofErr w:type="spellEnd"/>
+      <w:r>
+        <w:rPr>
+          <w:rFonts w:ascii="Courier New" w:hAnsi="Courier New" w:cs="Courier New"/>
+          <w:szCs w:val="20"/>
+        </w:rPr>
+        <w:t>(</w:t>
+      </w:r>
+      <w:proofErr w:type="gramEnd"/>
+      <w:r>
+        <w:rPr>
+          <w:rFonts w:ascii="Courier New" w:hAnsi="Courier New" w:cs="Courier New"/>
+          <w:szCs w:val="20"/>
+        </w:rPr>
+        <w:t>)</w:t>
+      </w:r>
+      <w:r>
+        <w:rPr>
+          <w:szCs w:val="20"/>
+        </w:rPr>
+        <w:t xml:space="preserve">, to render the pipes individually.  As you will see in a moment, the </w:t>
+      </w:r>
+      <w:proofErr w:type="spellStart"/>
+      <w:proofErr w:type="gramStart"/>
+      <w:r>
+        <w:rPr>
+          <w:rFonts w:ascii="Courier New" w:hAnsi="Courier New" w:cs="Courier New"/>
+          <w:szCs w:val="20"/>
+        </w:rPr>
+        <w:t>splashAnimation</w:t>
+      </w:r>
+      <w:proofErr w:type="spellEnd"/>
+      <w:r>
+        <w:rPr>
+          <w:rFonts w:ascii="Courier New" w:hAnsi="Courier New" w:cs="Courier New"/>
+          <w:szCs w:val="20"/>
+        </w:rPr>
+        <w:t>(</w:t>
+      </w:r>
+      <w:proofErr w:type="gramEnd"/>
+      <w:r>
+        <w:rPr>
+          <w:rFonts w:ascii="Courier New" w:hAnsi="Courier New" w:cs="Courier New"/>
+          <w:szCs w:val="20"/>
+        </w:rPr>
+        <w:t>)</w:t>
+      </w:r>
+      <w:r>
+        <w:rPr>
+          <w:szCs w:val="20"/>
+        </w:rPr>
+        <w:t xml:space="preserve"> routine takes the original parameters as the original </w:t>
+      </w:r>
+      <w:r>
+        <w:rPr>
+          <w:szCs w:val="20"/>
+        </w:rPr>
+        <w:t xml:space="preserve"> </w:t>
+      </w:r>
+      <w:proofErr w:type="spellStart"/>
+      <w:r>
+        <w:rPr>
+          <w:rFonts w:ascii="Courier New" w:hAnsi="Courier New" w:cs="Courier New"/>
+          <w:szCs w:val="20"/>
+        </w:rPr>
+        <w:t>sprites.drawOverwrite</w:t>
+      </w:r>
+      <w:proofErr w:type="spellEnd"/>
+      <w:r>
+        <w:rPr>
+          <w:rFonts w:ascii="Courier New" w:hAnsi="Courier New" w:cs="Courier New"/>
+          <w:szCs w:val="20"/>
+        </w:rPr>
+        <w:t>()</w:t>
+      </w:r>
+      <w:r>
+        <w:rPr>
+          <w:szCs w:val="20"/>
+        </w:rPr>
+        <w:t xml:space="preserve"> function</w:t>
+      </w:r>
+      <w:r>
+        <w:rPr>
+          <w:szCs w:val="20"/>
+        </w:rPr>
+        <w:t xml:space="preserve"> it replaces but adds an additional </w:t>
+      </w:r>
+      <w:r>
+        <w:rPr>
+          <w:szCs w:val="20"/>
+        </w:rPr>
+        <w:t xml:space="preserve">one </w:t>
+      </w:r>
+      <w:r>
+        <w:rPr>
+          <w:szCs w:val="20"/>
+        </w:rPr>
+        <w:t>that allows the functionality to be skipped.  After seeing the animation once or twice, most players will be happy to skip straight to the game play.</w:t>
+      </w:r>
+    </w:p>
+    <w:p>
+      <w:pPr>
+        <w:rPr>
+          <w:szCs w:val="20"/>
+        </w:rPr>
+      </w:pPr>
+    </w:p>
+    <w:p>
+      <w:pPr>
+        <w:rPr>
+          <w:szCs w:val="20"/>
+        </w:rPr>
+      </w:pPr>
+    </w:p>
+    <w:p>
+      <w:pPr>
+        <w:rPr>
+          <w:rFonts w:ascii="Courier New" w:hAnsi="Courier New" w:cs="Courier New"/>
+          <w:sz w:val="16"/>
+          <w:szCs w:val="16"/>
+        </w:rPr>
+      </w:pPr>
+      <w:r>
+        <w:rPr>
+          <w:rFonts w:ascii="Courier New" w:hAnsi="Courier New" w:cs="Courier New"/>
+          <w:sz w:val="16"/>
+          <w:szCs w:val="16"/>
+        </w:rPr>
+        <w:t xml:space="preserve">bool </w:t>
+      </w:r>
+      <w:proofErr w:type="spellStart"/>
+      <w:r>
+        <w:rPr>
+          <w:rFonts w:ascii="Courier New" w:hAnsi="Courier New" w:cs="Courier New"/>
+          <w:sz w:val="16"/>
+          <w:szCs w:val="16"/>
+        </w:rPr>
+        <w:t>skipSplash</w:t>
+      </w:r>
+      <w:proofErr w:type="spellEnd"/>
+      <w:r>
+        <w:rPr>
+          <w:rFonts w:ascii="Courier New" w:hAnsi="Courier New" w:cs="Courier New"/>
+          <w:sz w:val="16"/>
+          <w:szCs w:val="16"/>
+        </w:rPr>
+        <w:t xml:space="preserve"> = false;</w:t>
+      </w:r>
+    </w:p>
+    <w:p>
+      <w:pPr>
+        <w:widowControl w:val="0"/>
+        <w:autoSpaceDE w:val="0"/>
+        <w:autoSpaceDN w:val="0"/>
+        <w:adjustRightInd w:val="0"/>
+        <w:rPr>
+          <w:rFonts w:ascii="Courier New" w:hAnsi="Courier New" w:cs="Courier New"/>
+          <w:sz w:val="16"/>
+          <w:szCs w:val="16"/>
+        </w:rPr>
+      </w:pPr>
+      <w:r>
+        <w:rPr>
+          <w:rFonts w:ascii="Courier New" w:hAnsi="Courier New" w:cs="Courier New"/>
+          <w:sz w:val="16"/>
+          <w:szCs w:val="16"/>
+        </w:rPr>
+        <w:t> </w:t>
+      </w:r>
+    </w:p>
+    <w:p>
+      <w:pPr>
+        <w:widowControl w:val="0"/>
+        <w:autoSpaceDE w:val="0"/>
+        <w:autoSpaceDN w:val="0"/>
+        <w:adjustRightInd w:val="0"/>
+        <w:rPr>
+          <w:rFonts w:ascii="Courier New" w:hAnsi="Courier New" w:cs="Courier New"/>
+          <w:sz w:val="16"/>
+          <w:szCs w:val="16"/>
+        </w:rPr>
+      </w:pPr>
+      <w:proofErr w:type="spellStart"/>
+      <w:proofErr w:type="gramStart"/>
+      <w:r>
+        <w:rPr>
+          <w:rFonts w:ascii="Courier New" w:hAnsi="Courier New" w:cs="Courier New"/>
+          <w:sz w:val="16"/>
+          <w:szCs w:val="16"/>
+        </w:rPr>
+        <w:t>arduboy.clear</w:t>
+      </w:r>
+      <w:proofErr w:type="spellEnd"/>
+      <w:proofErr w:type="gramEnd"/>
+      <w:r>
+        <w:rPr>
+          <w:rFonts w:ascii="Courier New" w:hAnsi="Courier New" w:cs="Courier New"/>
+          <w:sz w:val="16"/>
+          <w:szCs w:val="16"/>
+        </w:rPr>
+        <w:t>();</w:t>
+      </w:r>
+    </w:p>
+    <w:p>
+      <w:pPr>
+        <w:widowControl w:val="0"/>
+        <w:autoSpaceDE w:val="0"/>
+        <w:autoSpaceDN w:val="0"/>
+        <w:adjustRightInd w:val="0"/>
+        <w:rPr>
+          <w:rFonts w:ascii="Courier New" w:hAnsi="Courier New" w:cs="Courier New"/>
+          <w:sz w:val="16"/>
+          <w:szCs w:val="16"/>
+        </w:rPr>
+      </w:pPr>
+      <w:proofErr w:type="spellStart"/>
+      <w:proofErr w:type="gramStart"/>
+      <w:r>
+        <w:rPr>
+          <w:rFonts w:ascii="Courier New" w:hAnsi="Courier New" w:cs="Courier New"/>
+          <w:sz w:val="16"/>
+          <w:szCs w:val="16"/>
+        </w:rPr>
+        <w:t>arduboy.display</w:t>
+      </w:r>
+      <w:proofErr w:type="spellEnd"/>
+      <w:proofErr w:type="gramEnd"/>
+      <w:r>
+        <w:rPr>
+          <w:rFonts w:ascii="Courier New" w:hAnsi="Courier New" w:cs="Courier New"/>
+          <w:sz w:val="16"/>
+          <w:szCs w:val="16"/>
+        </w:rPr>
+        <w:t>();</w:t>
+      </w:r>
+    </w:p>
+    <w:p>
+      <w:pPr>
+        <w:widowControl w:val="0"/>
+        <w:autoSpaceDE w:val="0"/>
+        <w:autoSpaceDN w:val="0"/>
+        <w:adjustRightInd w:val="0"/>
+        <w:rPr>
+          <w:rFonts w:ascii="Courier New" w:hAnsi="Courier New" w:cs="Courier New"/>
+          <w:sz w:val="16"/>
+          <w:szCs w:val="16"/>
+        </w:rPr>
+      </w:pPr>
+      <w:r>
+        <w:rPr>
+          <w:rFonts w:ascii="Courier New" w:hAnsi="Courier New" w:cs="Courier New"/>
+          <w:sz w:val="16"/>
+          <w:szCs w:val="16"/>
+        </w:rPr>
+        <w:t> </w:t>
+      </w:r>
+    </w:p>
+    <w:p>
+      <w:pPr>
+        <w:widowControl w:val="0"/>
+        <w:autoSpaceDE w:val="0"/>
+        <w:autoSpaceDN w:val="0"/>
+        <w:adjustRightInd w:val="0"/>
+        <w:rPr>
+          <w:rFonts w:ascii="Courier New" w:hAnsi="Courier New" w:cs="Courier New"/>
+          <w:sz w:val="16"/>
+          <w:szCs w:val="16"/>
+        </w:rPr>
+      </w:pPr>
+      <w:proofErr w:type="spellStart"/>
+      <w:r>
+        <w:rPr>
+          <w:rFonts w:ascii="Courier New" w:hAnsi="Courier New" w:cs="Courier New"/>
+          <w:sz w:val="16"/>
+          <w:szCs w:val="16"/>
+        </w:rPr>
+        <w:t>skipSplash</w:t>
+      </w:r>
+      <w:proofErr w:type="spellEnd"/>
+      <w:r>
+        <w:rPr>
+          <w:rFonts w:ascii="Courier New" w:hAnsi="Courier New" w:cs="Courier New"/>
+          <w:sz w:val="16"/>
+          <w:szCs w:val="16"/>
+        </w:rPr>
+        <w:t xml:space="preserve"> = </w:t>
+      </w:r>
+      <w:proofErr w:type="spellStart"/>
+      <w:proofErr w:type="gramStart"/>
+      <w:r>
+        <w:rPr>
+          <w:rFonts w:ascii="Courier New" w:hAnsi="Courier New" w:cs="Courier New"/>
+          <w:sz w:val="16"/>
+          <w:szCs w:val="16"/>
+        </w:rPr>
+        <w:t>splashAnimation</w:t>
+      </w:r>
+      <w:proofErr w:type="spellEnd"/>
+      <w:r>
+        <w:rPr>
+          <w:rFonts w:ascii="Courier New" w:hAnsi="Courier New" w:cs="Courier New"/>
+          <w:sz w:val="16"/>
+          <w:szCs w:val="16"/>
+        </w:rPr>
+        <w:t>(</w:t>
+      </w:r>
+      <w:proofErr w:type="gramEnd"/>
+      <w:r>
+        <w:rPr>
+          <w:rFonts w:ascii="Courier New" w:hAnsi="Courier New" w:cs="Courier New"/>
+          <w:sz w:val="16"/>
+          <w:szCs w:val="16"/>
+        </w:rPr>
+        <w:t xml:space="preserve">112, 0, </w:t>
+      </w:r>
+      <w:r>
+        <w:rPr>
+          <w:rFonts w:ascii="Courier New" w:hAnsi="Courier New" w:cs="Courier New"/>
+          <w:sz w:val="16"/>
+          <w:szCs w:val="16"/>
+        </w:rPr>
+        <w:t xml:space="preserve"> </w:t>
+      </w:r>
+      <w:proofErr w:type="spellStart"/>
+      <w:r>
+        <w:rPr>
+          <w:rFonts w:ascii="Courier New" w:hAnsi="Courier New" w:cs="Courier New"/>
+          <w:sz w:val="16"/>
+          <w:szCs w:val="16"/>
+        </w:rPr>
+        <w:t>logo_straight_TB_noflange</w:t>
+      </w:r>
+      <w:proofErr w:type="spellEnd"/>
+      <w:r>
+        <w:rPr>
+          <w:rFonts w:ascii="Courier New" w:hAnsi="Courier New" w:cs="Courier New"/>
+          <w:sz w:val="16"/>
+          <w:szCs w:val="16"/>
+        </w:rPr>
+        <w:t xml:space="preserve">, frame, </w:t>
+      </w:r>
+      <w:proofErr w:type="spellStart"/>
+      <w:r>
+        <w:rPr>
+          <w:rFonts w:ascii="Courier New" w:hAnsi="Courier New" w:cs="Courier New"/>
+          <w:sz w:val="16"/>
+          <w:szCs w:val="16"/>
+        </w:rPr>
+        <w:t>skipSplash</w:t>
+      </w:r>
+      <w:proofErr w:type="spellEnd"/>
+      <w:r>
+        <w:rPr>
+          <w:rFonts w:ascii="Courier New" w:hAnsi="Courier New" w:cs="Courier New"/>
+          <w:sz w:val="16"/>
+          <w:szCs w:val="16"/>
+        </w:rPr>
+        <w:t>);</w:t>
+      </w:r>
+    </w:p>
+    <w:p>
+      <w:pPr>
+        <w:widowControl w:val="0"/>
+        <w:autoSpaceDE w:val="0"/>
+        <w:autoSpaceDN w:val="0"/>
+        <w:adjustRightInd w:val="0"/>
+        <w:rPr>
+          <w:rFonts w:ascii="Courier New" w:hAnsi="Courier New" w:cs="Courier New"/>
+          <w:sz w:val="16"/>
+          <w:szCs w:val="16"/>
+        </w:rPr>
+      </w:pPr>
+      <w:proofErr w:type="spellStart"/>
+      <w:r>
+        <w:rPr>
+          <w:rFonts w:ascii="Courier New" w:hAnsi="Courier New" w:cs="Courier New"/>
+          <w:sz w:val="16"/>
+          <w:szCs w:val="16"/>
+        </w:rPr>
+        <w:t>skipSplash</w:t>
+      </w:r>
+      <w:proofErr w:type="spellEnd"/>
+      <w:r>
+        <w:rPr>
+          <w:rFonts w:ascii="Courier New" w:hAnsi="Courier New" w:cs="Courier New"/>
+          <w:sz w:val="16"/>
+          <w:szCs w:val="16"/>
+        </w:rPr>
+        <w:t xml:space="preserve"> = </w:t>
+      </w:r>
+      <w:proofErr w:type="spellStart"/>
+      <w:proofErr w:type="gramStart"/>
+      <w:r>
+        <w:rPr>
+          <w:rFonts w:ascii="Courier New" w:hAnsi="Courier New" w:cs="Courier New"/>
+          <w:sz w:val="16"/>
+          <w:szCs w:val="16"/>
+        </w:rPr>
+        <w:t>splashAnimation</w:t>
+      </w:r>
+      <w:proofErr w:type="spellEnd"/>
+      <w:r>
+        <w:rPr>
+          <w:rFonts w:ascii="Courier New" w:hAnsi="Courier New" w:cs="Courier New"/>
+          <w:sz w:val="16"/>
+          <w:szCs w:val="16"/>
+        </w:rPr>
+        <w:t>(</w:t>
+      </w:r>
+      <w:proofErr w:type="gramEnd"/>
+      <w:r>
+        <w:rPr>
+          <w:rFonts w:ascii="Courier New" w:hAnsi="Courier New" w:cs="Courier New"/>
+          <w:sz w:val="16"/>
+          <w:szCs w:val="16"/>
+        </w:rPr>
+        <w:t xml:space="preserve">112, 16, </w:t>
+      </w:r>
+      <w:proofErr w:type="spellStart"/>
+      <w:r>
+        <w:rPr>
+          <w:rFonts w:ascii="Courier New" w:hAnsi="Courier New" w:cs="Courier New"/>
+          <w:sz w:val="16"/>
+          <w:szCs w:val="16"/>
+        </w:rPr>
+        <w:t>logo_elbow_TL</w:t>
+      </w:r>
+      <w:proofErr w:type="spellEnd"/>
+      <w:r>
+        <w:rPr>
+          <w:rFonts w:ascii="Courier New" w:hAnsi="Courier New" w:cs="Courier New"/>
+          <w:sz w:val="16"/>
+          <w:szCs w:val="16"/>
+        </w:rPr>
+        <w:t xml:space="preserve">, frame, </w:t>
+      </w:r>
+      <w:proofErr w:type="spellStart"/>
+      <w:r>
+        <w:rPr>
+          <w:rFonts w:ascii="Courier New" w:hAnsi="Courier New" w:cs="Courier New"/>
+          <w:sz w:val="16"/>
+          <w:szCs w:val="16"/>
+        </w:rPr>
+        <w:t>skipSplash</w:t>
+      </w:r>
+      <w:proofErr w:type="spellEnd"/>
+      <w:r>
+        <w:rPr>
+          <w:rFonts w:ascii="Courier New" w:hAnsi="Courier New" w:cs="Courier New"/>
+          <w:sz w:val="16"/>
+          <w:szCs w:val="16"/>
+        </w:rPr>
+        <w:t>);</w:t>
+      </w:r>
+    </w:p>
+    <w:p>
+      <w:pPr>
+        <w:widowControl w:val="0"/>
+        <w:autoSpaceDE w:val="0"/>
+        <w:autoSpaceDN w:val="0"/>
+        <w:adjustRightInd w:val="0"/>
+        <w:rPr>
+          <w:rFonts w:ascii="Courier New" w:hAnsi="Courier New" w:cs="Courier New"/>
+          <w:sz w:val="16"/>
+          <w:szCs w:val="16"/>
+        </w:rPr>
+      </w:pPr>
+      <w:proofErr w:type="spellStart"/>
+      <w:r>
+        <w:rPr>
+          <w:rFonts w:ascii="Courier New" w:hAnsi="Courier New" w:cs="Courier New"/>
+          <w:sz w:val="16"/>
+          <w:szCs w:val="16"/>
+        </w:rPr>
+        <w:t>skipSplash</w:t>
+      </w:r>
+      <w:proofErr w:type="spellEnd"/>
+      <w:r>
+        <w:rPr>
+          <w:rFonts w:ascii="Courier New" w:hAnsi="Courier New" w:cs="Courier New"/>
+          <w:sz w:val="16"/>
+          <w:szCs w:val="16"/>
+        </w:rPr>
+        <w:t xml:space="preserve"> = </w:t>
+      </w:r>
+      <w:proofErr w:type="spellStart"/>
+      <w:proofErr w:type="gramStart"/>
+      <w:r>
+        <w:rPr>
+          <w:rFonts w:ascii="Courier New" w:hAnsi="Courier New" w:cs="Courier New"/>
+          <w:sz w:val="16"/>
+          <w:szCs w:val="16"/>
+        </w:rPr>
+        <w:t>splashAnimation</w:t>
+      </w:r>
+      <w:proofErr w:type="spellEnd"/>
+      <w:r>
+        <w:rPr>
+          <w:rFonts w:ascii="Courier New" w:hAnsi="Courier New" w:cs="Courier New"/>
+          <w:sz w:val="16"/>
+          <w:szCs w:val="16"/>
+        </w:rPr>
+        <w:t>(</w:t>
+      </w:r>
+      <w:proofErr w:type="gramEnd"/>
+      <w:r>
+        <w:rPr>
+          <w:rFonts w:ascii="Courier New" w:hAnsi="Courier New" w:cs="Courier New"/>
+          <w:sz w:val="16"/>
+          <w:szCs w:val="16"/>
+        </w:rPr>
+        <w:t xml:space="preserve">96,  16, </w:t>
+      </w:r>
+      <w:proofErr w:type="spellStart"/>
+      <w:r>
+        <w:rPr>
+          <w:rFonts w:ascii="Courier New" w:hAnsi="Courier New" w:cs="Courier New"/>
+          <w:sz w:val="16"/>
+          <w:szCs w:val="16"/>
+        </w:rPr>
+        <w:t>logo_elbow_TR</w:t>
+      </w:r>
+      <w:proofErr w:type="spellEnd"/>
+      <w:r>
+        <w:rPr>
+          <w:rFonts w:ascii="Courier New" w:hAnsi="Courier New" w:cs="Courier New"/>
+          <w:sz w:val="16"/>
+          <w:szCs w:val="16"/>
+        </w:rPr>
+        <w:t xml:space="preserve">, frame, </w:t>
+      </w:r>
+      <w:proofErr w:type="spellStart"/>
+      <w:r>
+        <w:rPr>
+          <w:rFonts w:ascii="Courier New" w:hAnsi="Courier New" w:cs="Courier New"/>
+          <w:sz w:val="16"/>
+          <w:szCs w:val="16"/>
+        </w:rPr>
+        <w:t>skipSplash</w:t>
+      </w:r>
+      <w:proofErr w:type="spellEnd"/>
+      <w:r>
+        <w:rPr>
+          <w:rFonts w:ascii="Courier New" w:hAnsi="Courier New" w:cs="Courier New"/>
+          <w:sz w:val="16"/>
+          <w:szCs w:val="16"/>
+        </w:rPr>
+        <w:t>);</w:t>
+      </w:r>
+    </w:p>
+    <w:p>
+      <w:pPr>
+        <w:widowControl w:val="0"/>
+        <w:autoSpaceDE w:val="0"/>
+        <w:autoSpaceDN w:val="0"/>
+        <w:adjustRightInd w:val="0"/>
+        <w:rPr>
+          <w:rFonts w:ascii="Courier New" w:hAnsi="Courier New" w:cs="Courier New"/>
+          <w:sz w:val="16"/>
+          <w:szCs w:val="16"/>
+        </w:rPr>
+      </w:pPr>
+      <w:proofErr w:type="spellStart"/>
+      <w:r>
+        <w:rPr>
+          <w:rFonts w:ascii="Courier New" w:hAnsi="Courier New" w:cs="Courier New"/>
+          <w:sz w:val="16"/>
+          <w:szCs w:val="16"/>
+        </w:rPr>
+        <w:t>skipSplash</w:t>
+      </w:r>
+      <w:proofErr w:type="spellEnd"/>
+      <w:r>
+        <w:rPr>
+          <w:rFonts w:ascii="Courier New" w:hAnsi="Courier New" w:cs="Courier New"/>
+          <w:sz w:val="16"/>
+          <w:szCs w:val="16"/>
+        </w:rPr>
+        <w:t xml:space="preserve"> = </w:t>
+      </w:r>
+      <w:proofErr w:type="spellStart"/>
+      <w:proofErr w:type="gramStart"/>
+      <w:r>
+        <w:rPr>
+          <w:rFonts w:ascii="Courier New" w:hAnsi="Courier New" w:cs="Courier New"/>
+          <w:sz w:val="16"/>
+          <w:szCs w:val="16"/>
+        </w:rPr>
+        <w:t>splashAnimation</w:t>
+      </w:r>
+      <w:proofErr w:type="spellEnd"/>
+      <w:r>
+        <w:rPr>
+          <w:rFonts w:ascii="Courier New" w:hAnsi="Courier New" w:cs="Courier New"/>
+          <w:sz w:val="16"/>
+          <w:szCs w:val="16"/>
+        </w:rPr>
+        <w:t>(</w:t>
+      </w:r>
+      <w:proofErr w:type="gramEnd"/>
+      <w:r>
+        <w:rPr>
+          <w:rFonts w:ascii="Courier New" w:hAnsi="Courier New" w:cs="Courier New"/>
+          <w:sz w:val="16"/>
+          <w:szCs w:val="16"/>
+        </w:rPr>
+        <w:t xml:space="preserve">96,  0, </w:t>
+      </w:r>
+      <w:r>
+        <w:rPr>
+          <w:rFonts w:ascii="Courier New" w:hAnsi="Courier New" w:cs="Courier New"/>
+          <w:sz w:val="16"/>
+          <w:szCs w:val="16"/>
+        </w:rPr>
+        <w:t xml:space="preserve"> </w:t>
+      </w:r>
+      <w:proofErr w:type="spellStart"/>
+      <w:r>
+        <w:rPr>
+          <w:rFonts w:ascii="Courier New" w:hAnsi="Courier New" w:cs="Courier New"/>
+          <w:sz w:val="16"/>
+          <w:szCs w:val="16"/>
+        </w:rPr>
+        <w:t>logo_elbow_LB</w:t>
+      </w:r>
+      <w:proofErr w:type="spellEnd"/>
+      <w:r>
+        <w:rPr>
+          <w:rFonts w:ascii="Courier New" w:hAnsi="Courier New" w:cs="Courier New"/>
+          <w:sz w:val="16"/>
+          <w:szCs w:val="16"/>
+        </w:rPr>
+        <w:t xml:space="preserve">, frame, </w:t>
+      </w:r>
+      <w:proofErr w:type="spellStart"/>
+      <w:r>
+        <w:rPr>
+          <w:rFonts w:ascii="Courier New" w:hAnsi="Courier New" w:cs="Courier New"/>
+          <w:sz w:val="16"/>
+          <w:szCs w:val="16"/>
+        </w:rPr>
+        <w:t>skipSplash</w:t>
+      </w:r>
+      <w:proofErr w:type="spellEnd"/>
+      <w:r>
+        <w:rPr>
+          <w:rFonts w:ascii="Courier New" w:hAnsi="Courier New" w:cs="Courier New"/>
+          <w:sz w:val="16"/>
+          <w:szCs w:val="16"/>
+        </w:rPr>
+        <w:t>);</w:t>
+      </w:r>
+    </w:p>
+    <w:p>
+      <w:pPr>
+        <w:widowControl w:val="0"/>
+        <w:autoSpaceDE w:val="0"/>
+        <w:autoSpaceDN w:val="0"/>
+        <w:adjustRightInd w:val="0"/>
+        <w:rPr>
+          <w:rFonts w:ascii="Courier New" w:hAnsi="Courier New" w:cs="Courier New"/>
+          <w:sz w:val="16"/>
+          <w:szCs w:val="16"/>
+        </w:rPr>
+      </w:pPr>
+    </w:p>
+    <w:p>
+      <w:pPr>
+        <w:widowControl w:val="0"/>
+        <w:autoSpaceDE w:val="0"/>
+        <w:autoSpaceDN w:val="0"/>
+        <w:adjustRightInd w:val="0"/>
+        <w:rPr>
+          <w:rFonts w:ascii="Courier New" w:hAnsi="Courier New" w:cs="Courier New"/>
+          <w:sz w:val="16"/>
+          <w:szCs w:val="16"/>
+        </w:rPr>
+      </w:pPr>
+      <w:r>
+        <w:rPr>
+          <w:rFonts w:ascii="Courier New" w:hAnsi="Courier New" w:cs="Courier New"/>
+          <w:sz w:val="16"/>
+          <w:szCs w:val="16"/>
+        </w:rPr>
+        <w:t>...</w:t>
+      </w:r>
+    </w:p>
+    <w:p>
+      <w:pPr>
+        <w:widowControl w:val="0"/>
+        <w:autoSpaceDE w:val="0"/>
+        <w:autoSpaceDN w:val="0"/>
+        <w:adjustRightInd w:val="0"/>
+        <w:rPr>
+          <w:rFonts w:ascii="Courier New" w:hAnsi="Courier New" w:cs="Courier New"/>
+          <w:sz w:val="16"/>
+          <w:szCs w:val="16"/>
+        </w:rPr>
+      </w:pPr>
+    </w:p>
+    <w:p>
+      <w:pPr>
+        <w:widowControl w:val="0"/>
+        <w:autoSpaceDE w:val="0"/>
+        <w:autoSpaceDN w:val="0"/>
+        <w:adjustRightInd w:val="0"/>
+        <w:rPr>
+          <w:rFonts w:ascii="Courier New" w:hAnsi="Courier New" w:cs="Courier New"/>
+          <w:sz w:val="16"/>
+          <w:szCs w:val="16"/>
+        </w:rPr>
+      </w:pPr>
+      <w:proofErr w:type="spellStart"/>
+      <w:proofErr w:type="gramStart"/>
+      <w:r>
+        <w:rPr>
+          <w:rFonts w:ascii="Courier New" w:hAnsi="Courier New" w:cs="Courier New"/>
+          <w:sz w:val="16"/>
+          <w:szCs w:val="16"/>
+        </w:rPr>
+        <w:t>splashWaitForever</w:t>
+      </w:r>
+      <w:proofErr w:type="spellEnd"/>
+      <w:r>
+        <w:rPr>
+          <w:rFonts w:ascii="Courier New" w:hAnsi="Courier New" w:cs="Courier New"/>
+          <w:sz w:val="16"/>
+          <w:szCs w:val="16"/>
+        </w:rPr>
+        <w:t>(</w:t>
+      </w:r>
+      <w:proofErr w:type="gramEnd"/>
+      <w:r>
+        <w:rPr>
+          <w:rFonts w:ascii="Courier New" w:hAnsi="Courier New" w:cs="Courier New"/>
+          <w:sz w:val="16"/>
+          <w:szCs w:val="16"/>
+        </w:rPr>
+        <w:t>);</w:t>
+      </w:r>
+    </w:p>
+    <w:p>
+      <w:pPr>
+        <w:widowControl w:val="0"/>
+        <w:autoSpaceDE w:val="0"/>
+        <w:autoSpaceDN w:val="0"/>
+        <w:adjustRightInd w:val="0"/>
+      </w:pPr>
+    </w:p>
+    <w:p>
+      <w:pPr>
+        <w:widowControl w:val="0"/>
+        <w:autoSpaceDE w:val="0"/>
+        <w:autoSpaceDN w:val="0"/>
+        <w:adjustRightInd w:val="0"/>
+      </w:pPr>
+    </w:p>
+    <w:p>
+      <w:pPr>
+        <w:widowControl w:val="0"/>
+        <w:autoSpaceDE w:val="0"/>
+        <w:autoSpaceDN w:val="0"/>
+        <w:adjustRightInd w:val="0"/>
         <w:rPr>
           <w:rFonts w:ascii="Calibri" w:hAnsi="Calibri" w:cs="Calibri"/>
           <w:sz w:val="30"/>
           <w:szCs w:val="30"/>
         </w:rPr>
       </w:pPr>
-    </w:p>
-    <w:p>
-      <w:r>
-        <w:t xml:space="preserve">Currently the </w:t>
-      </w:r>
-      <w:proofErr w:type="spellStart"/>
+      <w:r>
+        <w:t xml:space="preserve">The </w:t>
+      </w:r>
+      <w:proofErr w:type="spellStart"/>
+      <w:proofErr w:type="gramStart"/>
+      <w:r>
+        <w:rPr>
+          <w:rFonts w:ascii="Courier New" w:hAnsi="Courier New" w:cs="Courier New"/>
+          <w:szCs w:val="20"/>
+        </w:rPr>
+        <w:t>splashAnimation</w:t>
+      </w:r>
+      <w:proofErr w:type="spellEnd"/>
+      <w:r>
+        <w:rPr>
+          <w:rFonts w:ascii="Courier New" w:hAnsi="Courier New" w:cs="Courier New"/>
+          <w:szCs w:val="20"/>
+        </w:rPr>
+        <w:t>(</w:t>
+      </w:r>
+      <w:proofErr w:type="gramEnd"/>
+      <w:r>
+        <w:rPr>
+          <w:rFonts w:ascii="Courier New" w:hAnsi="Courier New" w:cs="Courier New"/>
+          <w:szCs w:val="20"/>
+        </w:rPr>
+        <w:t>)</w:t>
+      </w:r>
+      <w:r>
+        <w:rPr>
+          <w:szCs w:val="20"/>
+        </w:rPr>
+        <w:t xml:space="preserve"> function is shown below.  As mentioned, it accepts a new parameter, skip, and if detected to be true causes the function to immediately return.  Otherwise, the requested sprite is rendered to the screen and the </w:t>
+      </w:r>
+      <w:r>
+        <w:rPr>
+          <w:szCs w:val="20"/>
+        </w:rPr>
+        <w:t xml:space="preserve">routine loops 20 times, pausing for 15 milliseconds at the end of each loop.  If the player has pressed the ‘A’ button, the function returns true and all subsequent calls to the function from the </w:t>
+      </w:r>
+      <w:proofErr w:type="spellStart"/>
+      <w:proofErr w:type="gramStart"/>
       <w:r>
         <w:rPr>
           <w:rFonts w:ascii="Courier New" w:hAnsi="Courier New" w:cs="Courier New"/>
@@ -99,1049 +1328,18 @@
         <w:rPr>
           <w:rFonts w:ascii="Courier New" w:hAnsi="Courier New" w:cs="Courier New"/>
         </w:rPr>
-        <w:t>()</w:t>
-      </w:r>
-      <w:r>
-        <w:t xml:space="preserve"> routine clears the screen and renders all of the pipes in one action.  </w:t>
-      </w:r>
-    </w:p>
-    <w:p/>
-    <w:p/>
-    <w:p>
-      <w:pPr>
-        <w:widowControl w:val="0"/>
-        <w:autoSpaceDE w:val="0"/>
-        <w:autoSpaceDN w:val="0"/>
-        <w:adjustRightInd w:val="0"/>
-        <w:rPr>
-          <w:rFonts w:ascii="Calibri" w:hAnsi="Calibri" w:cs="Calibri"/>
-          <w:sz w:val="16"/>
-          <w:szCs w:val="16"/>
-        </w:rPr>
-      </w:pPr>
-      <w:proofErr w:type="spellStart"/>
-      <w:r>
-        <w:rPr>
-          <w:rFonts w:ascii="Courier New" w:hAnsi="Courier New" w:cs="Courier New"/>
-          <w:sz w:val="16"/>
-          <w:szCs w:val="16"/>
-        </w:rPr>
-        <w:t>arduboy.clear</w:t>
-      </w:r>
-      <w:proofErr w:type="spellEnd"/>
-      <w:r>
-        <w:rPr>
-          <w:rFonts w:ascii="Courier New" w:hAnsi="Courier New" w:cs="Courier New"/>
-          <w:sz w:val="16"/>
-          <w:szCs w:val="16"/>
-        </w:rPr>
-        <w:t>();</w:t>
-      </w:r>
-    </w:p>
-    <w:p>
-      <w:pPr>
-        <w:widowControl w:val="0"/>
-        <w:autoSpaceDE w:val="0"/>
-        <w:autoSpaceDN w:val="0"/>
-        <w:adjustRightInd w:val="0"/>
-        <w:rPr>
-          <w:rFonts w:ascii="Calibri" w:hAnsi="Calibri" w:cs="Calibri"/>
-          <w:sz w:val="16"/>
-          <w:szCs w:val="16"/>
-        </w:rPr>
-      </w:pPr>
-      <w:r>
-        <w:rPr>
-          <w:rFonts w:ascii="Courier New" w:hAnsi="Courier New" w:cs="Courier New"/>
-          <w:sz w:val="16"/>
-          <w:szCs w:val="16"/>
-        </w:rPr>
-        <w:t>     </w:t>
-      </w:r>
-    </w:p>
-    <w:p>
-      <w:pPr>
-        <w:widowControl w:val="0"/>
-        <w:autoSpaceDE w:val="0"/>
-        <w:autoSpaceDN w:val="0"/>
-        <w:adjustRightInd w:val="0"/>
-        <w:rPr>
-          <w:rFonts w:ascii="Calibri" w:hAnsi="Calibri" w:cs="Calibri"/>
-          <w:sz w:val="16"/>
-          <w:szCs w:val="16"/>
-        </w:rPr>
-      </w:pPr>
-      <w:proofErr w:type="spellStart"/>
-      <w:r>
-        <w:rPr>
-          <w:rFonts w:ascii="Courier New" w:hAnsi="Courier New" w:cs="Courier New"/>
-          <w:sz w:val="16"/>
-          <w:szCs w:val="16"/>
-        </w:rPr>
-        <w:t>sprites.drawOverwrite</w:t>
-      </w:r>
-      <w:proofErr w:type="spellEnd"/>
-      <w:r>
-        <w:rPr>
-          <w:rFonts w:ascii="Courier New" w:hAnsi="Courier New" w:cs="Courier New"/>
-          <w:sz w:val="16"/>
-          <w:szCs w:val="16"/>
-        </w:rPr>
-        <w:t xml:space="preserve">(112, 0, </w:t>
-      </w:r>
-      <w:r>
-        <w:rPr>
-          <w:rFonts w:ascii="Courier New" w:hAnsi="Courier New" w:cs="Courier New"/>
-          <w:sz w:val="16"/>
-          <w:szCs w:val="16"/>
-        </w:rPr>
-        <w:t xml:space="preserve"> </w:t>
-      </w:r>
-      <w:proofErr w:type="spellStart"/>
-      <w:r>
-        <w:rPr>
-          <w:rFonts w:ascii="Courier New" w:hAnsi="Courier New" w:cs="Courier New"/>
-          <w:sz w:val="16"/>
-          <w:szCs w:val="16"/>
-        </w:rPr>
-        <w:t>logo_straight_TB_noflange</w:t>
-      </w:r>
-      <w:proofErr w:type="spellEnd"/>
-      <w:r>
-        <w:rPr>
-          <w:rFonts w:ascii="Courier New" w:hAnsi="Courier New" w:cs="Courier New"/>
-          <w:sz w:val="16"/>
-          <w:szCs w:val="16"/>
-        </w:rPr>
-        <w:t>, frame);</w:t>
-      </w:r>
-    </w:p>
-    <w:p>
-      <w:pPr>
-        <w:widowControl w:val="0"/>
-        <w:autoSpaceDE w:val="0"/>
-        <w:autoSpaceDN w:val="0"/>
-        <w:adjustRightInd w:val="0"/>
-        <w:rPr>
-          <w:rFonts w:ascii="Calibri" w:hAnsi="Calibri" w:cs="Calibri"/>
-          <w:sz w:val="16"/>
-          <w:szCs w:val="16"/>
-        </w:rPr>
-      </w:pPr>
-      <w:proofErr w:type="spellStart"/>
-      <w:r>
-        <w:rPr>
-          <w:rFonts w:ascii="Courier New" w:hAnsi="Courier New" w:cs="Courier New"/>
-          <w:sz w:val="16"/>
-          <w:szCs w:val="16"/>
-        </w:rPr>
-        <w:t>sprites.drawOverwrite</w:t>
-      </w:r>
-      <w:proofErr w:type="spellEnd"/>
-      <w:r>
-        <w:rPr>
-          <w:rFonts w:ascii="Courier New" w:hAnsi="Courier New" w:cs="Courier New"/>
-          <w:sz w:val="16"/>
-          <w:szCs w:val="16"/>
-        </w:rPr>
-        <w:t xml:space="preserve">(112, 16, </w:t>
-      </w:r>
-      <w:proofErr w:type="spellStart"/>
-      <w:r>
-        <w:rPr>
-          <w:rFonts w:ascii="Courier New" w:hAnsi="Courier New" w:cs="Courier New"/>
-          <w:sz w:val="16"/>
-          <w:szCs w:val="16"/>
-        </w:rPr>
-        <w:t>logo_elbow_TL</w:t>
-      </w:r>
-      <w:proofErr w:type="spellEnd"/>
-      <w:r>
-        <w:rPr>
-          <w:rFonts w:ascii="Courier New" w:hAnsi="Courier New" w:cs="Courier New"/>
-          <w:sz w:val="16"/>
-          <w:szCs w:val="16"/>
-        </w:rPr>
-        <w:t>, frame);</w:t>
-      </w:r>
-    </w:p>
-    <w:p>
-      <w:pPr>
-        <w:widowControl w:val="0"/>
-        <w:autoSpaceDE w:val="0"/>
-        <w:autoSpaceDN w:val="0"/>
-        <w:adjustRightInd w:val="0"/>
-        <w:rPr>
-          <w:rFonts w:ascii="Calibri" w:hAnsi="Calibri" w:cs="Calibri"/>
-          <w:sz w:val="16"/>
-          <w:szCs w:val="16"/>
-        </w:rPr>
-      </w:pPr>
-      <w:proofErr w:type="spellStart"/>
-      <w:r>
-        <w:rPr>
-          <w:rFonts w:ascii="Courier New" w:hAnsi="Courier New" w:cs="Courier New"/>
-          <w:sz w:val="16"/>
-          <w:szCs w:val="16"/>
-        </w:rPr>
-        <w:t>sprites.drawOverwrite</w:t>
-      </w:r>
-      <w:proofErr w:type="spellEnd"/>
-      <w:r>
-        <w:rPr>
-          <w:rFonts w:ascii="Courier New" w:hAnsi="Courier New" w:cs="Courier New"/>
-          <w:sz w:val="16"/>
-          <w:szCs w:val="16"/>
-        </w:rPr>
-        <w:t xml:space="preserve">(96,  16, </w:t>
-      </w:r>
-      <w:proofErr w:type="spellStart"/>
-      <w:r>
-        <w:rPr>
-          <w:rFonts w:ascii="Courier New" w:hAnsi="Courier New" w:cs="Courier New"/>
-          <w:sz w:val="16"/>
-          <w:szCs w:val="16"/>
-        </w:rPr>
-        <w:t>logo_elbow_TR</w:t>
-      </w:r>
-      <w:proofErr w:type="spellEnd"/>
-      <w:r>
-        <w:rPr>
-          <w:rFonts w:ascii="Courier New" w:hAnsi="Courier New" w:cs="Courier New"/>
-          <w:sz w:val="16"/>
-          <w:szCs w:val="16"/>
-        </w:rPr>
-        <w:t>, frame);</w:t>
-      </w:r>
-    </w:p>
-    <w:p>
-      <w:pPr>
-        <w:widowControl w:val="0"/>
-        <w:autoSpaceDE w:val="0"/>
-        <w:autoSpaceDN w:val="0"/>
-        <w:adjustRightInd w:val="0"/>
-        <w:rPr>
-          <w:rFonts w:ascii="Courier New" w:hAnsi="Courier New" w:cs="Courier New"/>
-          <w:sz w:val="16"/>
-          <w:szCs w:val="16"/>
-        </w:rPr>
-      </w:pPr>
-      <w:proofErr w:type="spellStart"/>
-      <w:r>
-        <w:rPr>
-          <w:rFonts w:ascii="Courier New" w:hAnsi="Courier New" w:cs="Courier New"/>
-          <w:sz w:val="16"/>
-          <w:szCs w:val="16"/>
-        </w:rPr>
-        <w:t>sprites.drawOverwrite</w:t>
-      </w:r>
-      <w:proofErr w:type="spellEnd"/>
-      <w:r>
-        <w:rPr>
-          <w:rFonts w:ascii="Courier New" w:hAnsi="Courier New" w:cs="Courier New"/>
-          <w:sz w:val="16"/>
-          <w:szCs w:val="16"/>
-        </w:rPr>
-        <w:t xml:space="preserve">(96,  0, </w:t>
-      </w:r>
-      <w:r>
-        <w:rPr>
-          <w:rFonts w:ascii="Courier New" w:hAnsi="Courier New" w:cs="Courier New"/>
-          <w:sz w:val="16"/>
-          <w:szCs w:val="16"/>
-        </w:rPr>
-        <w:t xml:space="preserve"> </w:t>
-      </w:r>
-      <w:proofErr w:type="spellStart"/>
-      <w:r>
-        <w:rPr>
-          <w:rFonts w:ascii="Courier New" w:hAnsi="Courier New" w:cs="Courier New"/>
-          <w:sz w:val="16"/>
-          <w:szCs w:val="16"/>
-        </w:rPr>
-        <w:t>logo_elbow_LB</w:t>
-      </w:r>
-      <w:proofErr w:type="spellEnd"/>
-      <w:r>
-        <w:rPr>
-          <w:rFonts w:ascii="Courier New" w:hAnsi="Courier New" w:cs="Courier New"/>
-          <w:sz w:val="16"/>
-          <w:szCs w:val="16"/>
-        </w:rPr>
-        <w:t>, frame);</w:t>
-      </w:r>
-    </w:p>
-    <w:p>
-      <w:pPr>
-        <w:widowControl w:val="0"/>
-        <w:autoSpaceDE w:val="0"/>
-        <w:autoSpaceDN w:val="0"/>
-        <w:adjustRightInd w:val="0"/>
-        <w:rPr>
-          <w:rFonts w:ascii="Courier New" w:hAnsi="Courier New" w:cs="Courier New"/>
-          <w:sz w:val="16"/>
-          <w:szCs w:val="16"/>
-        </w:rPr>
-      </w:pPr>
-      <w:r>
-        <w:rPr>
-          <w:rFonts w:ascii="Courier New" w:hAnsi="Courier New" w:cs="Courier New"/>
-          <w:sz w:val="16"/>
-          <w:szCs w:val="16"/>
-        </w:rPr>
-        <w:t xml:space="preserve">... </w:t>
-      </w:r>
-    </w:p>
-    <w:p>
-      <w:pPr>
-        <w:widowControl w:val="0"/>
-        <w:autoSpaceDE w:val="0"/>
-        <w:autoSpaceDN w:val="0"/>
-        <w:adjustRightInd w:val="0"/>
-        <w:rPr>
-          <w:rFonts w:ascii="Courier New" w:hAnsi="Courier New" w:cs="Courier New"/>
-          <w:sz w:val="16"/>
-          <w:szCs w:val="16"/>
-        </w:rPr>
-      </w:pPr>
-      <w:proofErr w:type="spellStart"/>
-      <w:r>
-        <w:rPr>
-          <w:rFonts w:ascii="Courier New" w:hAnsi="Courier New" w:cs="Courier New"/>
-          <w:sz w:val="16"/>
-          <w:szCs w:val="16"/>
-        </w:rPr>
-        <w:t>arduboy.display</w:t>
-      </w:r>
-      <w:proofErr w:type="spellEnd"/>
-      <w:r>
-        <w:rPr>
-          <w:rFonts w:ascii="Courier New" w:hAnsi="Courier New" w:cs="Courier New"/>
-          <w:sz w:val="16"/>
-          <w:szCs w:val="16"/>
-        </w:rPr>
-        <w:t>();</w:t>
-      </w:r>
-    </w:p>
-    <w:p/>
-    <w:p>
-      <w:r>
-        <w:t> </w:t>
-      </w:r>
-    </w:p>
-    <w:p>
-      <w:pPr>
-        <w:rPr>
-          <w:szCs w:val="20"/>
-        </w:rPr>
-      </w:pPr>
-      <w:r>
-        <w:t xml:space="preserve">The code below shows the modified version of the </w:t>
-      </w:r>
-      <w:proofErr w:type="spellStart"/>
-      <w:r>
-        <w:rPr>
-          <w:rFonts w:ascii="Courier New" w:hAnsi="Courier New" w:cs="Courier New"/>
-        </w:rPr>
-        <w:t>drawSplash</w:t>
-      </w:r>
-      <w:proofErr w:type="spellEnd"/>
-      <w:r>
-        <w:rPr>
-          <w:rFonts w:ascii="Courier New" w:hAnsi="Courier New" w:cs="Courier New"/>
-        </w:rPr>
-        <w:t>()</w:t>
-      </w:r>
-      <w:r>
-        <w:t xml:space="preserve"> routine.  It is similar to that original except it uses </w:t>
-      </w:r>
-      <w:r>
-        <w:rPr>
-          <w:szCs w:val="20"/>
-        </w:rPr>
-        <w:t xml:space="preserve">a helper function, </w:t>
-      </w:r>
-      <w:proofErr w:type="spellStart"/>
-      <w:r>
-        <w:rPr>
-          <w:rFonts w:ascii="Courier New" w:hAnsi="Courier New" w:cs="Courier New"/>
-          <w:szCs w:val="20"/>
-        </w:rPr>
-        <w:t>splashAnimation</w:t>
-      </w:r>
-      <w:proofErr w:type="spellEnd"/>
-      <w:r>
-        <w:rPr>
-          <w:rFonts w:ascii="Courier New" w:hAnsi="Courier New" w:cs="Courier New"/>
-          <w:szCs w:val="20"/>
-        </w:rPr>
-        <w:t>()</w:t>
-      </w:r>
-      <w:r>
-        <w:rPr>
-          <w:szCs w:val="20"/>
-        </w:rPr>
-        <w:t xml:space="preserve">, to render the pipes individually.  As you will see in a moment, the </w:t>
-      </w:r>
-      <w:proofErr w:type="spellStart"/>
-      <w:r>
-        <w:rPr>
-          <w:rFonts w:ascii="Courier New" w:hAnsi="Courier New" w:cs="Courier New"/>
-          <w:szCs w:val="20"/>
-        </w:rPr>
-        <w:t>splashAnimation</w:t>
-      </w:r>
-      <w:proofErr w:type="spellEnd"/>
-      <w:r>
-        <w:rPr>
-          <w:rFonts w:ascii="Courier New" w:hAnsi="Courier New" w:cs="Courier New"/>
-          <w:szCs w:val="20"/>
-        </w:rPr>
-        <w:t>()</w:t>
-      </w:r>
-      <w:r>
-        <w:rPr>
-          <w:szCs w:val="20"/>
-        </w:rPr>
-        <w:t xml:space="preserve"> routine takes the original parameters as the original </w:t>
-      </w:r>
-      <w:r>
-        <w:rPr>
-          <w:szCs w:val="20"/>
-        </w:rPr>
-        <w:t xml:space="preserve"> </w:t>
-      </w:r>
-      <w:proofErr w:type="spellStart"/>
-      <w:r>
-        <w:rPr>
-          <w:rFonts w:ascii="Courier New" w:hAnsi="Courier New" w:cs="Courier New"/>
-          <w:szCs w:val="20"/>
-        </w:rPr>
-        <w:t>sprites.drawOverwrite</w:t>
-      </w:r>
-      <w:proofErr w:type="spellEnd"/>
-      <w:r>
-        <w:rPr>
-          <w:rFonts w:ascii="Courier New" w:hAnsi="Courier New" w:cs="Courier New"/>
-          <w:szCs w:val="20"/>
-        </w:rPr>
-        <w:t>()</w:t>
-      </w:r>
-      <w:r>
-        <w:rPr>
-          <w:szCs w:val="20"/>
-        </w:rPr>
-        <w:t xml:space="preserve"> function</w:t>
-      </w:r>
-      <w:r>
-        <w:rPr>
-          <w:szCs w:val="20"/>
-        </w:rPr>
-        <w:t xml:space="preserve"> it replaces but adds an additional that allows the functionality to be skipped.  After seeing the animation once or twice, most players will be happy to skip straight to the game play.</w:t>
-      </w:r>
-    </w:p>
-    <w:p>
-      <w:pPr>
-        <w:rPr>
-          <w:szCs w:val="20"/>
-        </w:rPr>
-      </w:pPr>
-    </w:p>
-    <w:p>
-      <w:pPr>
-        <w:rPr>
-          <w:szCs w:val="20"/>
-        </w:rPr>
-      </w:pPr>
-    </w:p>
-    <w:p>
-      <w:pPr>
-        <w:rPr>
-          <w:rFonts w:ascii="Courier New" w:hAnsi="Courier New" w:cs="Courier New"/>
-          <w:sz w:val="16"/>
-          <w:szCs w:val="16"/>
-        </w:rPr>
-      </w:pPr>
-      <w:r>
-        <w:rPr>
-          <w:rFonts w:ascii="Courier New" w:hAnsi="Courier New" w:cs="Courier New"/>
-          <w:sz w:val="16"/>
-          <w:szCs w:val="16"/>
-        </w:rPr>
-        <w:t xml:space="preserve">bool </w:t>
-      </w:r>
-      <w:proofErr w:type="spellStart"/>
-      <w:r>
-        <w:rPr>
-          <w:rFonts w:ascii="Courier New" w:hAnsi="Courier New" w:cs="Courier New"/>
-          <w:sz w:val="16"/>
-          <w:szCs w:val="16"/>
-        </w:rPr>
-        <w:t>skipSplash</w:t>
-      </w:r>
-      <w:proofErr w:type="spellEnd"/>
-      <w:r>
-        <w:rPr>
-          <w:rFonts w:ascii="Courier New" w:hAnsi="Courier New" w:cs="Courier New"/>
-          <w:sz w:val="16"/>
-          <w:szCs w:val="16"/>
-        </w:rPr>
-        <w:t xml:space="preserve"> = false;</w:t>
-      </w:r>
-    </w:p>
-    <w:p>
-      <w:pPr>
-        <w:widowControl w:val="0"/>
-        <w:autoSpaceDE w:val="0"/>
-        <w:autoSpaceDN w:val="0"/>
-        <w:adjustRightInd w:val="0"/>
-        <w:rPr>
-          <w:rFonts w:ascii="Courier New" w:hAnsi="Courier New" w:cs="Courier New"/>
-          <w:sz w:val="16"/>
-          <w:szCs w:val="16"/>
-        </w:rPr>
-      </w:pPr>
-      <w:r>
-        <w:rPr>
-          <w:rFonts w:ascii="Courier New" w:hAnsi="Courier New" w:cs="Courier New"/>
-          <w:sz w:val="16"/>
-          <w:szCs w:val="16"/>
-        </w:rPr>
-        <w:t> </w:t>
-      </w:r>
-    </w:p>
-    <w:p>
-      <w:pPr>
-        <w:widowControl w:val="0"/>
-        <w:autoSpaceDE w:val="0"/>
-        <w:autoSpaceDN w:val="0"/>
-        <w:adjustRightInd w:val="0"/>
-        <w:rPr>
-          <w:rFonts w:ascii="Courier New" w:hAnsi="Courier New" w:cs="Courier New"/>
-          <w:sz w:val="16"/>
-          <w:szCs w:val="16"/>
-        </w:rPr>
-      </w:pPr>
-      <w:proofErr w:type="spellStart"/>
-      <w:r>
-        <w:rPr>
-          <w:rFonts w:ascii="Courier New" w:hAnsi="Courier New" w:cs="Courier New"/>
-          <w:sz w:val="16"/>
-          <w:szCs w:val="16"/>
-        </w:rPr>
-        <w:t>arduboy.clear</w:t>
-      </w:r>
-      <w:proofErr w:type="spellEnd"/>
-      <w:r>
-        <w:rPr>
-          <w:rFonts w:ascii="Courier New" w:hAnsi="Courier New" w:cs="Courier New"/>
-          <w:sz w:val="16"/>
-          <w:szCs w:val="16"/>
-        </w:rPr>
-        <w:t>();</w:t>
-      </w:r>
-    </w:p>
-    <w:p>
-      <w:pPr>
-        <w:widowControl w:val="0"/>
-        <w:autoSpaceDE w:val="0"/>
-        <w:autoSpaceDN w:val="0"/>
-        <w:adjustRightInd w:val="0"/>
-        <w:rPr>
-          <w:rFonts w:ascii="Courier New" w:hAnsi="Courier New" w:cs="Courier New"/>
-          <w:sz w:val="16"/>
-          <w:szCs w:val="16"/>
-        </w:rPr>
-      </w:pPr>
-      <w:proofErr w:type="spellStart"/>
-      <w:r>
-        <w:rPr>
-          <w:rFonts w:ascii="Courier New" w:hAnsi="Courier New" w:cs="Courier New"/>
-          <w:sz w:val="16"/>
-          <w:szCs w:val="16"/>
-        </w:rPr>
-        <w:t>arduboy.display</w:t>
-      </w:r>
-      <w:proofErr w:type="spellEnd"/>
-      <w:r>
-        <w:rPr>
-          <w:rFonts w:ascii="Courier New" w:hAnsi="Courier New" w:cs="Courier New"/>
-          <w:sz w:val="16"/>
-          <w:szCs w:val="16"/>
-        </w:rPr>
-        <w:t>();</w:t>
-      </w:r>
-    </w:p>
-    <w:p>
-      <w:pPr>
-        <w:widowControl w:val="0"/>
-        <w:autoSpaceDE w:val="0"/>
-        <w:autoSpaceDN w:val="0"/>
-        <w:adjustRightInd w:val="0"/>
-        <w:rPr>
-          <w:rFonts w:ascii="Courier New" w:hAnsi="Courier New" w:cs="Courier New"/>
-          <w:sz w:val="16"/>
-          <w:szCs w:val="16"/>
-        </w:rPr>
-      </w:pPr>
-      <w:r>
-        <w:rPr>
-          <w:rFonts w:ascii="Courier New" w:hAnsi="Courier New" w:cs="Courier New"/>
-          <w:sz w:val="16"/>
-          <w:szCs w:val="16"/>
-        </w:rPr>
-        <w:t> </w:t>
-      </w:r>
-    </w:p>
-    <w:p>
-      <w:pPr>
-        <w:widowControl w:val="0"/>
-        <w:autoSpaceDE w:val="0"/>
-        <w:autoSpaceDN w:val="0"/>
-        <w:adjustRightInd w:val="0"/>
-        <w:rPr>
-          <w:rFonts w:ascii="Courier New" w:hAnsi="Courier New" w:cs="Courier New"/>
-          <w:sz w:val="16"/>
-          <w:szCs w:val="16"/>
-        </w:rPr>
-      </w:pPr>
-      <w:proofErr w:type="spellStart"/>
-      <w:r>
-        <w:rPr>
-          <w:rFonts w:ascii="Courier New" w:hAnsi="Courier New" w:cs="Courier New"/>
-          <w:sz w:val="16"/>
-          <w:szCs w:val="16"/>
-        </w:rPr>
-        <w:t>skipSplash</w:t>
-      </w:r>
-      <w:proofErr w:type="spellEnd"/>
-      <w:r>
-        <w:rPr>
-          <w:rFonts w:ascii="Courier New" w:hAnsi="Courier New" w:cs="Courier New"/>
-          <w:sz w:val="16"/>
-          <w:szCs w:val="16"/>
-        </w:rPr>
-        <w:t xml:space="preserve"> = </w:t>
-      </w:r>
-      <w:proofErr w:type="spellStart"/>
-      <w:r>
-        <w:rPr>
-          <w:rFonts w:ascii="Courier New" w:hAnsi="Courier New" w:cs="Courier New"/>
-          <w:sz w:val="16"/>
-          <w:szCs w:val="16"/>
-        </w:rPr>
-        <w:t>splashAnimation</w:t>
-      </w:r>
-      <w:proofErr w:type="spellEnd"/>
-      <w:r>
-        <w:rPr>
-          <w:rFonts w:ascii="Courier New" w:hAnsi="Courier New" w:cs="Courier New"/>
-          <w:sz w:val="16"/>
-          <w:szCs w:val="16"/>
-        </w:rPr>
-        <w:t xml:space="preserve">(112, 0, </w:t>
-      </w:r>
-      <w:r>
-        <w:rPr>
-          <w:rFonts w:ascii="Courier New" w:hAnsi="Courier New" w:cs="Courier New"/>
-          <w:sz w:val="16"/>
-          <w:szCs w:val="16"/>
-        </w:rPr>
-        <w:t xml:space="preserve"> </w:t>
-      </w:r>
-      <w:proofErr w:type="spellStart"/>
-      <w:r>
-        <w:rPr>
-          <w:rFonts w:ascii="Courier New" w:hAnsi="Courier New" w:cs="Courier New"/>
-          <w:sz w:val="16"/>
-          <w:szCs w:val="16"/>
-        </w:rPr>
-        <w:t>logo_straight_TB_noflange</w:t>
-      </w:r>
-      <w:proofErr w:type="spellEnd"/>
-      <w:r>
-        <w:rPr>
-          <w:rFonts w:ascii="Courier New" w:hAnsi="Courier New" w:cs="Courier New"/>
-          <w:sz w:val="16"/>
-          <w:szCs w:val="16"/>
-        </w:rPr>
-        <w:t xml:space="preserve">, frame, </w:t>
-      </w:r>
-      <w:proofErr w:type="spellStart"/>
-      <w:r>
-        <w:rPr>
-          <w:rFonts w:ascii="Courier New" w:hAnsi="Courier New" w:cs="Courier New"/>
-          <w:sz w:val="16"/>
-          <w:szCs w:val="16"/>
-        </w:rPr>
-        <w:t>skipSplash</w:t>
-      </w:r>
-      <w:proofErr w:type="spellEnd"/>
-      <w:r>
-        <w:rPr>
-          <w:rFonts w:ascii="Courier New" w:hAnsi="Courier New" w:cs="Courier New"/>
-          <w:sz w:val="16"/>
-          <w:szCs w:val="16"/>
-        </w:rPr>
-        <w:t>);</w:t>
-      </w:r>
-    </w:p>
-    <w:p>
-      <w:pPr>
-        <w:widowControl w:val="0"/>
-        <w:autoSpaceDE w:val="0"/>
-        <w:autoSpaceDN w:val="0"/>
-        <w:adjustRightInd w:val="0"/>
-        <w:rPr>
-          <w:rFonts w:ascii="Courier New" w:hAnsi="Courier New" w:cs="Courier New"/>
-          <w:sz w:val="16"/>
-          <w:szCs w:val="16"/>
-        </w:rPr>
-      </w:pPr>
-      <w:proofErr w:type="spellStart"/>
-      <w:r>
-        <w:rPr>
-          <w:rFonts w:ascii="Courier New" w:hAnsi="Courier New" w:cs="Courier New"/>
-          <w:sz w:val="16"/>
-          <w:szCs w:val="16"/>
-        </w:rPr>
-        <w:t>skipSplash</w:t>
-      </w:r>
-      <w:proofErr w:type="spellEnd"/>
-      <w:r>
-        <w:rPr>
-          <w:rFonts w:ascii="Courier New" w:hAnsi="Courier New" w:cs="Courier New"/>
-          <w:sz w:val="16"/>
-          <w:szCs w:val="16"/>
-        </w:rPr>
-        <w:t xml:space="preserve"> = </w:t>
-      </w:r>
-      <w:proofErr w:type="spellStart"/>
-      <w:r>
-        <w:rPr>
-          <w:rFonts w:ascii="Courier New" w:hAnsi="Courier New" w:cs="Courier New"/>
-          <w:sz w:val="16"/>
-          <w:szCs w:val="16"/>
-        </w:rPr>
-        <w:t>splashAnimation</w:t>
-      </w:r>
-      <w:proofErr w:type="spellEnd"/>
-      <w:r>
-        <w:rPr>
-          <w:rFonts w:ascii="Courier New" w:hAnsi="Courier New" w:cs="Courier New"/>
-          <w:sz w:val="16"/>
-          <w:szCs w:val="16"/>
-        </w:rPr>
-        <w:t xml:space="preserve">(112, 16, </w:t>
-      </w:r>
-      <w:proofErr w:type="spellStart"/>
-      <w:r>
-        <w:rPr>
-          <w:rFonts w:ascii="Courier New" w:hAnsi="Courier New" w:cs="Courier New"/>
-          <w:sz w:val="16"/>
-          <w:szCs w:val="16"/>
-        </w:rPr>
-        <w:t>logo_elbow_TL</w:t>
-      </w:r>
-      <w:proofErr w:type="spellEnd"/>
-      <w:r>
-        <w:rPr>
-          <w:rFonts w:ascii="Courier New" w:hAnsi="Courier New" w:cs="Courier New"/>
-          <w:sz w:val="16"/>
-          <w:szCs w:val="16"/>
-        </w:rPr>
-        <w:t xml:space="preserve">, frame, </w:t>
-      </w:r>
-      <w:proofErr w:type="spellStart"/>
-      <w:r>
-        <w:rPr>
-          <w:rFonts w:ascii="Courier New" w:hAnsi="Courier New" w:cs="Courier New"/>
-          <w:sz w:val="16"/>
-          <w:szCs w:val="16"/>
-        </w:rPr>
-        <w:t>skipSplash</w:t>
-      </w:r>
-      <w:proofErr w:type="spellEnd"/>
-      <w:r>
-        <w:rPr>
-          <w:rFonts w:ascii="Courier New" w:hAnsi="Courier New" w:cs="Courier New"/>
-          <w:sz w:val="16"/>
-          <w:szCs w:val="16"/>
-        </w:rPr>
-        <w:t>);</w:t>
-      </w:r>
-    </w:p>
-    <w:p>
-      <w:pPr>
-        <w:widowControl w:val="0"/>
-        <w:autoSpaceDE w:val="0"/>
-        <w:autoSpaceDN w:val="0"/>
-        <w:adjustRightInd w:val="0"/>
-        <w:rPr>
-          <w:rFonts w:ascii="Courier New" w:hAnsi="Courier New" w:cs="Courier New"/>
-          <w:sz w:val="16"/>
-          <w:szCs w:val="16"/>
-        </w:rPr>
-      </w:pPr>
-      <w:proofErr w:type="spellStart"/>
-      <w:r>
-        <w:rPr>
-          <w:rFonts w:ascii="Courier New" w:hAnsi="Courier New" w:cs="Courier New"/>
-          <w:sz w:val="16"/>
-          <w:szCs w:val="16"/>
-        </w:rPr>
-        <w:t>skipSplash</w:t>
-      </w:r>
-      <w:proofErr w:type="spellEnd"/>
-      <w:r>
-        <w:rPr>
-          <w:rFonts w:ascii="Courier New" w:hAnsi="Courier New" w:cs="Courier New"/>
-          <w:sz w:val="16"/>
-          <w:szCs w:val="16"/>
-        </w:rPr>
-        <w:t xml:space="preserve"> = </w:t>
-      </w:r>
-      <w:proofErr w:type="spellStart"/>
-      <w:r>
-        <w:rPr>
-          <w:rFonts w:ascii="Courier New" w:hAnsi="Courier New" w:cs="Courier New"/>
-          <w:sz w:val="16"/>
-          <w:szCs w:val="16"/>
-        </w:rPr>
-        <w:t>splashAnimation</w:t>
-      </w:r>
-      <w:proofErr w:type="spellEnd"/>
-      <w:r>
-        <w:rPr>
-          <w:rFonts w:ascii="Courier New" w:hAnsi="Courier New" w:cs="Courier New"/>
-          <w:sz w:val="16"/>
-          <w:szCs w:val="16"/>
-        </w:rPr>
-        <w:t xml:space="preserve">(96,  16, </w:t>
-      </w:r>
-      <w:proofErr w:type="spellStart"/>
-      <w:r>
-        <w:rPr>
-          <w:rFonts w:ascii="Courier New" w:hAnsi="Courier New" w:cs="Courier New"/>
-          <w:sz w:val="16"/>
-          <w:szCs w:val="16"/>
-        </w:rPr>
-        <w:t>logo_elbow_TR</w:t>
-      </w:r>
-      <w:proofErr w:type="spellEnd"/>
-      <w:r>
-        <w:rPr>
-          <w:rFonts w:ascii="Courier New" w:hAnsi="Courier New" w:cs="Courier New"/>
-          <w:sz w:val="16"/>
-          <w:szCs w:val="16"/>
-        </w:rPr>
-        <w:t xml:space="preserve">, frame, </w:t>
-      </w:r>
-      <w:proofErr w:type="spellStart"/>
-      <w:r>
-        <w:rPr>
-          <w:rFonts w:ascii="Courier New" w:hAnsi="Courier New" w:cs="Courier New"/>
-          <w:sz w:val="16"/>
-          <w:szCs w:val="16"/>
-        </w:rPr>
-        <w:t>skipSplash</w:t>
-      </w:r>
-      <w:proofErr w:type="spellEnd"/>
-      <w:r>
-        <w:rPr>
-          <w:rFonts w:ascii="Courier New" w:hAnsi="Courier New" w:cs="Courier New"/>
-          <w:sz w:val="16"/>
-          <w:szCs w:val="16"/>
-        </w:rPr>
-        <w:t>);</w:t>
-      </w:r>
-    </w:p>
-    <w:p>
-      <w:pPr>
-        <w:widowControl w:val="0"/>
-        <w:autoSpaceDE w:val="0"/>
-        <w:autoSpaceDN w:val="0"/>
-        <w:adjustRightInd w:val="0"/>
-        <w:rPr>
-          <w:rFonts w:ascii="Courier New" w:hAnsi="Courier New" w:cs="Courier New"/>
-          <w:sz w:val="16"/>
-          <w:szCs w:val="16"/>
-        </w:rPr>
-      </w:pPr>
-      <w:proofErr w:type="spellStart"/>
-      <w:r>
-        <w:rPr>
-          <w:rFonts w:ascii="Courier New" w:hAnsi="Courier New" w:cs="Courier New"/>
-          <w:sz w:val="16"/>
-          <w:szCs w:val="16"/>
-        </w:rPr>
-        <w:t>skipSplash</w:t>
-      </w:r>
-      <w:proofErr w:type="spellEnd"/>
-      <w:r>
-        <w:rPr>
-          <w:rFonts w:ascii="Courier New" w:hAnsi="Courier New" w:cs="Courier New"/>
-          <w:sz w:val="16"/>
-          <w:szCs w:val="16"/>
-        </w:rPr>
-        <w:t xml:space="preserve"> = </w:t>
-      </w:r>
-      <w:proofErr w:type="spellStart"/>
-      <w:r>
-        <w:rPr>
-          <w:rFonts w:ascii="Courier New" w:hAnsi="Courier New" w:cs="Courier New"/>
-          <w:sz w:val="16"/>
-          <w:szCs w:val="16"/>
-        </w:rPr>
-        <w:t>splashAnimation</w:t>
-      </w:r>
-      <w:proofErr w:type="spellEnd"/>
-      <w:r>
-        <w:rPr>
-          <w:rFonts w:ascii="Courier New" w:hAnsi="Courier New" w:cs="Courier New"/>
-          <w:sz w:val="16"/>
-          <w:szCs w:val="16"/>
-        </w:rPr>
-        <w:t xml:space="preserve">(96,  0, </w:t>
-      </w:r>
-      <w:r>
-        <w:rPr>
-          <w:rFonts w:ascii="Courier New" w:hAnsi="Courier New" w:cs="Courier New"/>
-          <w:sz w:val="16"/>
-          <w:szCs w:val="16"/>
-        </w:rPr>
-        <w:t xml:space="preserve"> </w:t>
-      </w:r>
-      <w:proofErr w:type="spellStart"/>
-      <w:r>
-        <w:rPr>
-          <w:rFonts w:ascii="Courier New" w:hAnsi="Courier New" w:cs="Courier New"/>
-          <w:sz w:val="16"/>
-          <w:szCs w:val="16"/>
-        </w:rPr>
-        <w:t>logo_elbow_LB</w:t>
-      </w:r>
-      <w:proofErr w:type="spellEnd"/>
-      <w:r>
-        <w:rPr>
-          <w:rFonts w:ascii="Courier New" w:hAnsi="Courier New" w:cs="Courier New"/>
-          <w:sz w:val="16"/>
-          <w:szCs w:val="16"/>
-        </w:rPr>
-        <w:t xml:space="preserve">, frame, </w:t>
-      </w:r>
-      <w:proofErr w:type="spellStart"/>
-      <w:r>
-        <w:rPr>
-          <w:rFonts w:ascii="Courier New" w:hAnsi="Courier New" w:cs="Courier New"/>
-          <w:sz w:val="16"/>
-          <w:szCs w:val="16"/>
-        </w:rPr>
-        <w:t>skipSplash</w:t>
-      </w:r>
-      <w:proofErr w:type="spellEnd"/>
-      <w:r>
-        <w:rPr>
-          <w:rFonts w:ascii="Courier New" w:hAnsi="Courier New" w:cs="Courier New"/>
-          <w:sz w:val="16"/>
-          <w:szCs w:val="16"/>
-        </w:rPr>
-        <w:t>);</w:t>
-      </w:r>
-    </w:p>
-    <w:p>
-      <w:pPr>
-        <w:widowControl w:val="0"/>
-        <w:autoSpaceDE w:val="0"/>
-        <w:autoSpaceDN w:val="0"/>
-        <w:adjustRightInd w:val="0"/>
-        <w:rPr>
-          <w:rFonts w:ascii="Courier New" w:hAnsi="Courier New" w:cs="Courier New"/>
-          <w:sz w:val="16"/>
-          <w:szCs w:val="16"/>
-        </w:rPr>
-      </w:pPr>
-    </w:p>
-    <w:p>
-      <w:pPr>
-        <w:widowControl w:val="0"/>
-        <w:autoSpaceDE w:val="0"/>
-        <w:autoSpaceDN w:val="0"/>
-        <w:adjustRightInd w:val="0"/>
-        <w:rPr>
-          <w:rFonts w:ascii="Courier New" w:hAnsi="Courier New" w:cs="Courier New"/>
-          <w:sz w:val="16"/>
-          <w:szCs w:val="16"/>
-        </w:rPr>
-      </w:pPr>
-      <w:r>
-        <w:rPr>
-          <w:rFonts w:ascii="Courier New" w:hAnsi="Courier New" w:cs="Courier New"/>
-          <w:sz w:val="16"/>
-          <w:szCs w:val="16"/>
-        </w:rPr>
-        <w:t>...</w:t>
-      </w:r>
-    </w:p>
-    <w:p>
-      <w:pPr>
-        <w:widowControl w:val="0"/>
-        <w:autoSpaceDE w:val="0"/>
-        <w:autoSpaceDN w:val="0"/>
-        <w:adjustRightInd w:val="0"/>
-        <w:rPr>
-          <w:rFonts w:ascii="Courier New" w:hAnsi="Courier New" w:cs="Courier New"/>
-          <w:sz w:val="16"/>
-          <w:szCs w:val="16"/>
-        </w:rPr>
-      </w:pPr>
-    </w:p>
-    <w:p>
-      <w:pPr>
-        <w:widowControl w:val="0"/>
-        <w:autoSpaceDE w:val="0"/>
-        <w:autoSpaceDN w:val="0"/>
-        <w:adjustRightInd w:val="0"/>
-        <w:rPr>
-          <w:rFonts w:ascii="Courier New" w:hAnsi="Courier New" w:cs="Courier New"/>
-          <w:sz w:val="16"/>
-          <w:szCs w:val="16"/>
-        </w:rPr>
-      </w:pPr>
-      <w:proofErr w:type="spellStart"/>
-      <w:r>
-        <w:rPr>
-          <w:rFonts w:ascii="Courier New" w:hAnsi="Courier New" w:cs="Courier New"/>
-          <w:sz w:val="16"/>
-          <w:szCs w:val="16"/>
-        </w:rPr>
-        <w:t>splashWaitForever</w:t>
-      </w:r>
-      <w:proofErr w:type="spellEnd"/>
-      <w:r>
-        <w:rPr>
-          <w:rFonts w:ascii="Courier New" w:hAnsi="Courier New" w:cs="Courier New"/>
-          <w:sz w:val="16"/>
-          <w:szCs w:val="16"/>
-        </w:rPr>
-        <w:t>();</w:t>
-      </w:r>
-    </w:p>
-    <w:p>
-      <w:pPr>
-        <w:widowControl w:val="0"/>
-        <w:autoSpaceDE w:val="0"/>
-        <w:autoSpaceDN w:val="0"/>
-        <w:adjustRightInd w:val="0"/>
-      </w:pPr>
-    </w:p>
-    <w:p>
-      <w:pPr>
-        <w:widowControl w:val="0"/>
-        <w:autoSpaceDE w:val="0"/>
-        <w:autoSpaceDN w:val="0"/>
-        <w:adjustRightInd w:val="0"/>
-      </w:pPr>
+        <w:t>(</w:t>
+      </w:r>
+      <w:proofErr w:type="gramEnd"/>
+      <w:r>
+        <w:rPr>
+          <w:rFonts w:ascii="Courier New" w:hAnsi="Courier New" w:cs="Courier New"/>
+        </w:rPr>
+        <w:t>)</w:t>
+      </w:r>
+      <w:r>
+        <w:t xml:space="preserve"> routine effectively skip the animation.</w:t>
+      </w:r>
     </w:p>
     <w:p>
       <w:pPr>
@@ -1156,115 +1354,826 @@
         </w:rPr>
       </w:pPr>
       <w:r>
-        <w:t xml:space="preserve">The </w:t>
-      </w:r>
-      <w:proofErr w:type="spellStart"/>
-      <w:r>
-        <w:rPr>
-          <w:rFonts w:ascii="Courier New" w:hAnsi="Courier New" w:cs="Courier New"/>
-          <w:szCs w:val="20"/>
-        </w:rPr>
-        <w:t>splashAnimation</w:t>
-      </w:r>
-      <w:proofErr w:type="spellEnd"/>
-      <w:r>
-        <w:rPr>
-          <w:rFonts w:ascii="Courier New" w:hAnsi="Courier New" w:cs="Courier New"/>
-          <w:szCs w:val="20"/>
-        </w:rPr>
-        <w:t>()</w:t>
-      </w:r>
-      <w:r>
-        <w:rPr>
-          <w:szCs w:val="20"/>
-        </w:rPr>
-        <w:t xml:space="preserve"> function is shown below.  As mentioned, it accepts a new parameter, skip, and if detected to be true causes the function to immediately return.  Otherwise, the requested sprite is rendered to the screen and the </w:t>
-      </w:r>
-      <w:r>
-        <w:rPr>
-          <w:szCs w:val="20"/>
-        </w:rPr>
-        <w:t xml:space="preserve">routine loops 20 times, pausing for 15 milliseconds at the end of each loop.  If the player has pressed the ‘A’ button, the function returns true and all subsequent calls to the function from the </w:t>
-      </w:r>
-      <w:proofErr w:type="spellStart"/>
-      <w:r>
-        <w:rPr>
-          <w:rFonts w:ascii="Courier New" w:hAnsi="Courier New" w:cs="Courier New"/>
-        </w:rPr>
-        <w:t>drawSplash</w:t>
-      </w:r>
-      <w:proofErr w:type="spellEnd"/>
-      <w:r>
-        <w:rPr>
-          <w:rFonts w:ascii="Courier New" w:hAnsi="Courier New" w:cs="Courier New"/>
-        </w:rPr>
-        <w:t>()</w:t>
-      </w:r>
-      <w:r>
-        <w:t xml:space="preserve"> routine effectively skip the animation.</w:t>
-      </w:r>
-    </w:p>
-    <w:p>
-      <w:pPr>
-        <w:widowControl w:val="0"/>
-        <w:autoSpaceDE w:val="0"/>
-        <w:autoSpaceDN w:val="0"/>
-        <w:adjustRightInd w:val="0"/>
         <w:rPr>
           <w:rFonts w:ascii="Calibri" w:hAnsi="Calibri" w:cs="Calibri"/>
           <w:sz w:val="30"/>
           <w:szCs w:val="30"/>
         </w:rPr>
-      </w:pPr>
-      <w:r>
+        <w:t> </w:t>
+      </w:r>
+    </w:p>
+    <w:p>
+      <w:pPr>
+        <w:widowControl w:val="0"/>
+        <w:autoSpaceDE w:val="0"/>
+        <w:autoSpaceDN w:val="0"/>
+        <w:adjustRightInd w:val="0"/>
         <w:rPr>
           <w:rFonts w:ascii="Calibri" w:hAnsi="Calibri" w:cs="Calibri"/>
           <w:sz w:val="30"/>
           <w:szCs w:val="30"/>
         </w:rPr>
-        <w:t> </w:t>
-      </w:r>
-    </w:p>
-    <w:p>
-      <w:pPr>
-        <w:widowControl w:val="0"/>
-        <w:autoSpaceDE w:val="0"/>
-        <w:autoSpaceDN w:val="0"/>
-        <w:adjustRightInd w:val="0"/>
+      </w:pPr>
+      <w:r>
         <w:rPr>
           <w:rFonts w:ascii="Calibri" w:hAnsi="Calibri" w:cs="Calibri"/>
           <w:sz w:val="30"/>
           <w:szCs w:val="30"/>
         </w:rPr>
-      </w:pPr>
-      <w:r>
+        <w:lastRenderedPageBreak/>
+        <w:t> </w:t>
+      </w:r>
+    </w:p>
+    <w:p>
+      <w:pPr>
+        <w:widowControl w:val="0"/>
+        <w:autoSpaceDE w:val="0"/>
+        <w:autoSpaceDN w:val="0"/>
+        <w:adjustRightInd w:val="0"/>
         <w:rPr>
           <w:rFonts w:ascii="Calibri" w:hAnsi="Calibri" w:cs="Calibri"/>
           <w:sz w:val="30"/>
           <w:szCs w:val="30"/>
         </w:rPr>
-        <w:lastRenderedPageBreak/>
-        <w:t> </w:t>
-      </w:r>
-    </w:p>
-    <w:p>
-      <w:pPr>
-        <w:widowControl w:val="0"/>
-        <w:autoSpaceDE w:val="0"/>
-        <w:autoSpaceDN w:val="0"/>
-        <w:adjustRightInd w:val="0"/>
+      </w:pPr>
+      <w:r>
         <w:rPr>
           <w:rFonts w:ascii="Calibri" w:hAnsi="Calibri" w:cs="Calibri"/>
           <w:sz w:val="30"/>
           <w:szCs w:val="30"/>
         </w:rPr>
-      </w:pPr>
-      <w:r>
+        <w:t> </w:t>
+      </w:r>
+    </w:p>
+    <w:p>
+      <w:pPr>
+        <w:widowControl w:val="0"/>
+        <w:autoSpaceDE w:val="0"/>
+        <w:autoSpaceDN w:val="0"/>
+        <w:adjustRightInd w:val="0"/>
+        <w:rPr>
+          <w:rFonts w:ascii="Calibri" w:hAnsi="Calibri" w:cs="Calibri"/>
+          <w:sz w:val="16"/>
+          <w:szCs w:val="16"/>
+        </w:rPr>
+      </w:pPr>
+      <w:r>
+        <w:rPr>
+          <w:rFonts w:ascii="Courier New" w:hAnsi="Courier New" w:cs="Courier New"/>
+          <w:sz w:val="16"/>
+          <w:szCs w:val="16"/>
+        </w:rPr>
+        <w:t>#define ANIMATION_DELAY_SHORT     20</w:t>
+      </w:r>
+    </w:p>
+    <w:p>
+      <w:pPr>
+        <w:widowControl w:val="0"/>
+        <w:autoSpaceDE w:val="0"/>
+        <w:autoSpaceDN w:val="0"/>
+        <w:adjustRightInd w:val="0"/>
+        <w:rPr>
+          <w:rFonts w:ascii="Calibri" w:hAnsi="Calibri" w:cs="Calibri"/>
+          <w:sz w:val="16"/>
+          <w:szCs w:val="16"/>
+        </w:rPr>
+      </w:pPr>
+      <w:r>
+        <w:rPr>
+          <w:rFonts w:ascii="Courier New" w:hAnsi="Courier New" w:cs="Courier New"/>
+          <w:sz w:val="16"/>
+          <w:szCs w:val="16"/>
+        </w:rPr>
+        <w:t> </w:t>
+      </w:r>
+    </w:p>
+    <w:p>
+      <w:pPr>
+        <w:widowControl w:val="0"/>
+        <w:autoSpaceDE w:val="0"/>
+        <w:autoSpaceDN w:val="0"/>
+        <w:adjustRightInd w:val="0"/>
+        <w:rPr>
+          <w:rFonts w:ascii="Calibri" w:hAnsi="Calibri" w:cs="Calibri"/>
+          <w:sz w:val="16"/>
+          <w:szCs w:val="16"/>
+        </w:rPr>
+      </w:pPr>
+      <w:r>
+        <w:rPr>
+          <w:rFonts w:ascii="Courier New" w:hAnsi="Courier New" w:cs="Courier New"/>
+          <w:sz w:val="16"/>
+          <w:szCs w:val="16"/>
+        </w:rPr>
+        <w:t xml:space="preserve">bool </w:t>
+      </w:r>
+      <w:proofErr w:type="spellStart"/>
+      <w:proofErr w:type="gramStart"/>
+      <w:r>
+        <w:rPr>
+          <w:rFonts w:ascii="Courier New" w:hAnsi="Courier New" w:cs="Courier New"/>
+          <w:sz w:val="16"/>
+          <w:szCs w:val="16"/>
+        </w:rPr>
+        <w:t>splashAnimation</w:t>
+      </w:r>
+      <w:proofErr w:type="spellEnd"/>
+      <w:r>
+        <w:rPr>
+          <w:rFonts w:ascii="Courier New" w:hAnsi="Courier New" w:cs="Courier New"/>
+          <w:sz w:val="16"/>
+          <w:szCs w:val="16"/>
+        </w:rPr>
+        <w:t>(</w:t>
+      </w:r>
+      <w:proofErr w:type="gramEnd"/>
+      <w:r>
+        <w:rPr>
+          <w:rFonts w:ascii="Courier New" w:hAnsi="Courier New" w:cs="Courier New"/>
+          <w:sz w:val="16"/>
+          <w:szCs w:val="16"/>
+        </w:rPr>
+        <w:t xml:space="preserve">byte x, byte y, </w:t>
+      </w:r>
+      <w:proofErr w:type="spellStart"/>
+      <w:r>
+        <w:rPr>
+          <w:rFonts w:ascii="Courier New" w:hAnsi="Courier New" w:cs="Courier New"/>
+          <w:sz w:val="16"/>
+          <w:szCs w:val="16"/>
+        </w:rPr>
+        <w:t>const</w:t>
+      </w:r>
+      <w:proofErr w:type="spellEnd"/>
+      <w:r>
+        <w:rPr>
+          <w:rFonts w:ascii="Courier New" w:hAnsi="Courier New" w:cs="Courier New"/>
+          <w:sz w:val="16"/>
+          <w:szCs w:val="16"/>
+        </w:rPr>
+        <w:t xml:space="preserve"> uint8_t *bitmap, uint8_t frame, bool skip) {</w:t>
+      </w:r>
+    </w:p>
+    <w:p>
+      <w:pPr>
+        <w:widowControl w:val="0"/>
+        <w:autoSpaceDE w:val="0"/>
+        <w:autoSpaceDN w:val="0"/>
+        <w:adjustRightInd w:val="0"/>
+        <w:rPr>
+          <w:rFonts w:ascii="Calibri" w:hAnsi="Calibri" w:cs="Calibri"/>
+          <w:sz w:val="16"/>
+          <w:szCs w:val="16"/>
+        </w:rPr>
+      </w:pPr>
+      <w:r>
+        <w:rPr>
+          <w:rFonts w:ascii="Courier New" w:hAnsi="Courier New" w:cs="Courier New"/>
+          <w:sz w:val="16"/>
+          <w:szCs w:val="16"/>
+        </w:rPr>
+        <w:t> </w:t>
+      </w:r>
+    </w:p>
+    <w:p>
+      <w:pPr>
+        <w:widowControl w:val="0"/>
+        <w:autoSpaceDE w:val="0"/>
+        <w:autoSpaceDN w:val="0"/>
+        <w:adjustRightInd w:val="0"/>
+        <w:rPr>
+          <w:rFonts w:ascii="Calibri" w:hAnsi="Calibri" w:cs="Calibri"/>
+          <w:sz w:val="16"/>
+          <w:szCs w:val="16"/>
+        </w:rPr>
+      </w:pPr>
+      <w:r>
+        <w:rPr>
+          <w:rFonts w:ascii="Courier New" w:hAnsi="Courier New" w:cs="Courier New"/>
+          <w:sz w:val="16"/>
+          <w:szCs w:val="16"/>
+        </w:rPr>
+        <w:t>  if (skip) return true;</w:t>
+      </w:r>
+    </w:p>
+    <w:p>
+      <w:pPr>
+        <w:widowControl w:val="0"/>
+        <w:autoSpaceDE w:val="0"/>
+        <w:autoSpaceDN w:val="0"/>
+        <w:adjustRightInd w:val="0"/>
+        <w:rPr>
+          <w:rFonts w:ascii="Calibri" w:hAnsi="Calibri" w:cs="Calibri"/>
+          <w:sz w:val="16"/>
+          <w:szCs w:val="16"/>
+        </w:rPr>
+      </w:pPr>
+      <w:r>
+        <w:rPr>
+          <w:rFonts w:ascii="Courier New" w:hAnsi="Courier New" w:cs="Courier New"/>
+          <w:sz w:val="16"/>
+          <w:szCs w:val="16"/>
+        </w:rPr>
+        <w:t> </w:t>
+      </w:r>
+    </w:p>
+    <w:p>
+      <w:pPr>
+        <w:widowControl w:val="0"/>
+        <w:autoSpaceDE w:val="0"/>
+        <w:autoSpaceDN w:val="0"/>
+        <w:adjustRightInd w:val="0"/>
+        <w:rPr>
+          <w:rFonts w:ascii="Calibri" w:hAnsi="Calibri" w:cs="Calibri"/>
+          <w:sz w:val="16"/>
+          <w:szCs w:val="16"/>
+        </w:rPr>
+      </w:pPr>
+      <w:r>
+        <w:rPr>
+          <w:rFonts w:ascii="Courier New" w:hAnsi="Courier New" w:cs="Courier New"/>
+          <w:sz w:val="16"/>
+          <w:szCs w:val="16"/>
+        </w:rPr>
+        <w:t>  </w:t>
+      </w:r>
+      <w:proofErr w:type="spellStart"/>
+      <w:r>
+        <w:rPr>
+          <w:rFonts w:ascii="Courier New" w:hAnsi="Courier New" w:cs="Courier New"/>
+          <w:sz w:val="16"/>
+          <w:szCs w:val="16"/>
+        </w:rPr>
+        <w:t>int</w:t>
+      </w:r>
+      <w:proofErr w:type="spellEnd"/>
+      <w:r>
+        <w:rPr>
+          <w:rFonts w:ascii="Courier New" w:hAnsi="Courier New" w:cs="Courier New"/>
+          <w:sz w:val="16"/>
+          <w:szCs w:val="16"/>
+        </w:rPr>
+        <w:t xml:space="preserve"> </w:t>
+      </w:r>
+      <w:proofErr w:type="spellStart"/>
+      <w:r>
+        <w:rPr>
+          <w:rFonts w:ascii="Courier New" w:hAnsi="Courier New" w:cs="Courier New"/>
+          <w:sz w:val="16"/>
+          <w:szCs w:val="16"/>
+        </w:rPr>
+        <w:t>i</w:t>
+      </w:r>
+      <w:proofErr w:type="spellEnd"/>
+      <w:r>
+        <w:rPr>
+          <w:rFonts w:ascii="Courier New" w:hAnsi="Courier New" w:cs="Courier New"/>
+          <w:sz w:val="16"/>
+          <w:szCs w:val="16"/>
+        </w:rPr>
+        <w:t xml:space="preserve"> = ANIMATION_DELAY_SHORT;</w:t>
+      </w:r>
+    </w:p>
+    <w:p>
+      <w:pPr>
+        <w:widowControl w:val="0"/>
+        <w:autoSpaceDE w:val="0"/>
+        <w:autoSpaceDN w:val="0"/>
+        <w:adjustRightInd w:val="0"/>
+        <w:rPr>
+          <w:rFonts w:ascii="Calibri" w:hAnsi="Calibri" w:cs="Calibri"/>
+          <w:sz w:val="16"/>
+          <w:szCs w:val="16"/>
+        </w:rPr>
+      </w:pPr>
+      <w:r>
+        <w:rPr>
+          <w:rFonts w:ascii="Courier New" w:hAnsi="Courier New" w:cs="Courier New"/>
+          <w:sz w:val="16"/>
+          <w:szCs w:val="16"/>
+        </w:rPr>
+        <w:t> </w:t>
+      </w:r>
+    </w:p>
+    <w:p>
+      <w:pPr>
+        <w:widowControl w:val="0"/>
+        <w:autoSpaceDE w:val="0"/>
+        <w:autoSpaceDN w:val="0"/>
+        <w:adjustRightInd w:val="0"/>
+        <w:rPr>
+          <w:rFonts w:ascii="Calibri" w:hAnsi="Calibri" w:cs="Calibri"/>
+          <w:sz w:val="16"/>
+          <w:szCs w:val="16"/>
+        </w:rPr>
+      </w:pPr>
+      <w:r>
+        <w:rPr>
+          <w:rFonts w:ascii="Courier New" w:hAnsi="Courier New" w:cs="Courier New"/>
+          <w:sz w:val="16"/>
+          <w:szCs w:val="16"/>
+        </w:rPr>
+        <w:t>  </w:t>
+      </w:r>
+      <w:proofErr w:type="spellStart"/>
+      <w:proofErr w:type="gramStart"/>
+      <w:r>
+        <w:rPr>
+          <w:rFonts w:ascii="Courier New" w:hAnsi="Courier New" w:cs="Courier New"/>
+          <w:sz w:val="16"/>
+          <w:szCs w:val="16"/>
+        </w:rPr>
+        <w:t>sprites.drawOverwrite</w:t>
+      </w:r>
+      <w:proofErr w:type="spellEnd"/>
+      <w:proofErr w:type="gramEnd"/>
+      <w:r>
+        <w:rPr>
+          <w:rFonts w:ascii="Courier New" w:hAnsi="Courier New" w:cs="Courier New"/>
+          <w:sz w:val="16"/>
+          <w:szCs w:val="16"/>
+        </w:rPr>
+        <w:t>(x, y, bitmap, frame);</w:t>
+      </w:r>
+    </w:p>
+    <w:p>
+      <w:pPr>
+        <w:widowControl w:val="0"/>
+        <w:autoSpaceDE w:val="0"/>
+        <w:autoSpaceDN w:val="0"/>
+        <w:adjustRightInd w:val="0"/>
+        <w:rPr>
+          <w:rFonts w:ascii="Calibri" w:hAnsi="Calibri" w:cs="Calibri"/>
+          <w:sz w:val="16"/>
+          <w:szCs w:val="16"/>
+        </w:rPr>
+      </w:pPr>
+      <w:r>
+        <w:rPr>
+          <w:rFonts w:ascii="Courier New" w:hAnsi="Courier New" w:cs="Courier New"/>
+          <w:sz w:val="16"/>
+          <w:szCs w:val="16"/>
+        </w:rPr>
+        <w:t xml:space="preserve">  </w:t>
+      </w:r>
+      <w:proofErr w:type="spellStart"/>
+      <w:proofErr w:type="gramStart"/>
+      <w:r>
+        <w:rPr>
+          <w:rFonts w:ascii="Courier New" w:hAnsi="Courier New" w:cs="Courier New"/>
+          <w:sz w:val="16"/>
+          <w:szCs w:val="16"/>
+        </w:rPr>
+        <w:t>arduboy.display</w:t>
+      </w:r>
+      <w:proofErr w:type="spellEnd"/>
+      <w:proofErr w:type="gramEnd"/>
+      <w:r>
+        <w:rPr>
+          <w:rFonts w:ascii="Courier New" w:hAnsi="Courier New" w:cs="Courier New"/>
+          <w:sz w:val="16"/>
+          <w:szCs w:val="16"/>
+        </w:rPr>
+        <w:t>();</w:t>
+      </w:r>
+    </w:p>
+    <w:p>
+      <w:pPr>
+        <w:widowControl w:val="0"/>
+        <w:autoSpaceDE w:val="0"/>
+        <w:autoSpaceDN w:val="0"/>
+        <w:adjustRightInd w:val="0"/>
+        <w:rPr>
+          <w:rFonts w:ascii="Calibri" w:hAnsi="Calibri" w:cs="Calibri"/>
+          <w:sz w:val="16"/>
+          <w:szCs w:val="16"/>
+        </w:rPr>
+      </w:pPr>
+      <w:r>
+        <w:rPr>
+          <w:rFonts w:ascii="Courier New" w:hAnsi="Courier New" w:cs="Courier New"/>
+          <w:sz w:val="16"/>
+          <w:szCs w:val="16"/>
+        </w:rPr>
+        <w:t> </w:t>
+      </w:r>
+    </w:p>
+    <w:p>
+      <w:pPr>
+        <w:widowControl w:val="0"/>
+        <w:autoSpaceDE w:val="0"/>
+        <w:autoSpaceDN w:val="0"/>
+        <w:adjustRightInd w:val="0"/>
+        <w:rPr>
+          <w:rFonts w:ascii="Calibri" w:hAnsi="Calibri" w:cs="Calibri"/>
+          <w:sz w:val="16"/>
+          <w:szCs w:val="16"/>
+        </w:rPr>
+      </w:pPr>
+      <w:r>
+        <w:rPr>
+          <w:rFonts w:ascii="Courier New" w:hAnsi="Courier New" w:cs="Courier New"/>
+          <w:sz w:val="16"/>
+          <w:szCs w:val="16"/>
+        </w:rPr>
+        <w:t>  while (</w:t>
+      </w:r>
+      <w:proofErr w:type="spellStart"/>
+      <w:r>
+        <w:rPr>
+          <w:rFonts w:ascii="Courier New" w:hAnsi="Courier New" w:cs="Courier New"/>
+          <w:sz w:val="16"/>
+          <w:szCs w:val="16"/>
+        </w:rPr>
+        <w:t>i</w:t>
+      </w:r>
+      <w:proofErr w:type="spellEnd"/>
+      <w:r>
+        <w:rPr>
+          <w:rFonts w:ascii="Courier New" w:hAnsi="Courier New" w:cs="Courier New"/>
+          <w:sz w:val="16"/>
+          <w:szCs w:val="16"/>
+        </w:rPr>
+        <w:t xml:space="preserve"> &gt;= 0) {</w:t>
+      </w:r>
+    </w:p>
+    <w:p>
+      <w:pPr>
+        <w:widowControl w:val="0"/>
+        <w:autoSpaceDE w:val="0"/>
+        <w:autoSpaceDN w:val="0"/>
+        <w:adjustRightInd w:val="0"/>
+        <w:rPr>
+          <w:rFonts w:ascii="Calibri" w:hAnsi="Calibri" w:cs="Calibri"/>
+          <w:sz w:val="16"/>
+          <w:szCs w:val="16"/>
+        </w:rPr>
+      </w:pPr>
+      <w:r>
+        <w:rPr>
+          <w:rFonts w:ascii="Courier New" w:hAnsi="Courier New" w:cs="Courier New"/>
+          <w:sz w:val="16"/>
+          <w:szCs w:val="16"/>
+        </w:rPr>
+        <w:t> </w:t>
+      </w:r>
+    </w:p>
+    <w:p>
+      <w:pPr>
+        <w:widowControl w:val="0"/>
+        <w:autoSpaceDE w:val="0"/>
+        <w:autoSpaceDN w:val="0"/>
+        <w:adjustRightInd w:val="0"/>
+        <w:rPr>
+          <w:rFonts w:ascii="Calibri" w:hAnsi="Calibri" w:cs="Calibri"/>
+          <w:sz w:val="16"/>
+          <w:szCs w:val="16"/>
+        </w:rPr>
+      </w:pPr>
+      <w:r>
+        <w:rPr>
+          <w:rFonts w:ascii="Courier New" w:hAnsi="Courier New" w:cs="Courier New"/>
+          <w:sz w:val="16"/>
+          <w:szCs w:val="16"/>
+        </w:rPr>
+        <w:t xml:space="preserve">  </w:t>
+      </w:r>
+      <w:r>
+        <w:rPr>
+          <w:rFonts w:ascii="Courier New" w:hAnsi="Courier New" w:cs="Courier New"/>
+          <w:sz w:val="16"/>
+          <w:szCs w:val="16"/>
+        </w:rPr>
+        <w:t xml:space="preserve">  </w:t>
+      </w:r>
+      <w:proofErr w:type="spellStart"/>
+      <w:proofErr w:type="gramStart"/>
+      <w:r>
+        <w:rPr>
+          <w:rFonts w:ascii="Courier New" w:hAnsi="Courier New" w:cs="Courier New"/>
+          <w:sz w:val="16"/>
+          <w:szCs w:val="16"/>
+        </w:rPr>
+        <w:t>arduboy.pollButtons</w:t>
+      </w:r>
+      <w:proofErr w:type="spellEnd"/>
+      <w:proofErr w:type="gramEnd"/>
+      <w:r>
+        <w:rPr>
+          <w:rFonts w:ascii="Courier New" w:hAnsi="Courier New" w:cs="Courier New"/>
+          <w:sz w:val="16"/>
+          <w:szCs w:val="16"/>
+        </w:rPr>
+        <w:t>();</w:t>
+      </w:r>
+    </w:p>
+    <w:p>
+      <w:pPr>
+        <w:widowControl w:val="0"/>
+        <w:autoSpaceDE w:val="0"/>
+        <w:autoSpaceDN w:val="0"/>
+        <w:adjustRightInd w:val="0"/>
+        <w:rPr>
+          <w:rFonts w:ascii="Calibri" w:hAnsi="Calibri" w:cs="Calibri"/>
+          <w:sz w:val="16"/>
+          <w:szCs w:val="16"/>
+        </w:rPr>
+      </w:pPr>
+      <w:r>
+        <w:rPr>
+          <w:rFonts w:ascii="Courier New" w:hAnsi="Courier New" w:cs="Courier New"/>
+          <w:sz w:val="16"/>
+          <w:szCs w:val="16"/>
+        </w:rPr>
+        <w:t>    if (</w:t>
+      </w:r>
+      <w:proofErr w:type="spellStart"/>
+      <w:proofErr w:type="gramStart"/>
+      <w:r>
+        <w:rPr>
+          <w:rFonts w:ascii="Courier New" w:hAnsi="Courier New" w:cs="Courier New"/>
+          <w:sz w:val="16"/>
+          <w:szCs w:val="16"/>
+        </w:rPr>
+        <w:t>arduboy.justPressed</w:t>
+      </w:r>
+      <w:proofErr w:type="spellEnd"/>
+      <w:proofErr w:type="gramEnd"/>
+      <w:r>
+        <w:rPr>
+          <w:rFonts w:ascii="Courier New" w:hAnsi="Courier New" w:cs="Courier New"/>
+          <w:sz w:val="16"/>
+          <w:szCs w:val="16"/>
+        </w:rPr>
+        <w:t>(A_BUTTON)) { return true; }</w:t>
+      </w:r>
+    </w:p>
+    <w:p>
+      <w:pPr>
+        <w:widowControl w:val="0"/>
+        <w:autoSpaceDE w:val="0"/>
+        <w:autoSpaceDN w:val="0"/>
+        <w:adjustRightInd w:val="0"/>
+        <w:rPr>
+          <w:rFonts w:ascii="Calibri" w:hAnsi="Calibri" w:cs="Calibri"/>
+          <w:sz w:val="16"/>
+          <w:szCs w:val="16"/>
+        </w:rPr>
+      </w:pPr>
+      <w:r>
+        <w:rPr>
+          <w:rFonts w:ascii="Courier New" w:hAnsi="Courier New" w:cs="Courier New"/>
+          <w:sz w:val="16"/>
+          <w:szCs w:val="16"/>
+        </w:rPr>
+        <w:t> </w:t>
+      </w:r>
+    </w:p>
+    <w:p>
+      <w:pPr>
+        <w:widowControl w:val="0"/>
+        <w:autoSpaceDE w:val="0"/>
+        <w:autoSpaceDN w:val="0"/>
+        <w:adjustRightInd w:val="0"/>
+        <w:rPr>
+          <w:rFonts w:ascii="Calibri" w:hAnsi="Calibri" w:cs="Calibri"/>
+          <w:sz w:val="16"/>
+          <w:szCs w:val="16"/>
+        </w:rPr>
+      </w:pPr>
+      <w:r>
+        <w:rPr>
+          <w:rFonts w:ascii="Courier New" w:hAnsi="Courier New" w:cs="Courier New"/>
+          <w:sz w:val="16"/>
+          <w:szCs w:val="16"/>
+        </w:rPr>
+        <w:t xml:space="preserve">    </w:t>
+      </w:r>
+      <w:proofErr w:type="spellStart"/>
+      <w:proofErr w:type="gramStart"/>
+      <w:r>
+        <w:rPr>
+          <w:rFonts w:ascii="Courier New" w:hAnsi="Courier New" w:cs="Courier New"/>
+          <w:sz w:val="16"/>
+          <w:szCs w:val="16"/>
+        </w:rPr>
+        <w:t>arduboy.delayShort</w:t>
+      </w:r>
+      <w:proofErr w:type="spellEnd"/>
+      <w:proofErr w:type="gramEnd"/>
+      <w:r>
+        <w:rPr>
+          <w:rFonts w:ascii="Courier New" w:hAnsi="Courier New" w:cs="Courier New"/>
+          <w:sz w:val="16"/>
+          <w:szCs w:val="16"/>
+        </w:rPr>
+        <w:t>(15); </w:t>
+      </w:r>
+    </w:p>
+    <w:p>
+      <w:pPr>
+        <w:widowControl w:val="0"/>
+        <w:autoSpaceDE w:val="0"/>
+        <w:autoSpaceDN w:val="0"/>
+        <w:adjustRightInd w:val="0"/>
+        <w:rPr>
+          <w:rFonts w:ascii="Calibri" w:hAnsi="Calibri" w:cs="Calibri"/>
+          <w:sz w:val="16"/>
+          <w:szCs w:val="16"/>
+        </w:rPr>
+      </w:pPr>
+      <w:r>
+        <w:rPr>
+          <w:rFonts w:ascii="Courier New" w:hAnsi="Courier New" w:cs="Courier New"/>
+          <w:sz w:val="16"/>
+          <w:szCs w:val="16"/>
+        </w:rPr>
+        <w:t>    </w:t>
+      </w:r>
+      <w:proofErr w:type="spellStart"/>
+      <w:r>
+        <w:rPr>
+          <w:rFonts w:ascii="Courier New" w:hAnsi="Courier New" w:cs="Courier New"/>
+          <w:sz w:val="16"/>
+          <w:szCs w:val="16"/>
+        </w:rPr>
+        <w:t>i</w:t>
+      </w:r>
+      <w:proofErr w:type="spellEnd"/>
+      <w:r>
+        <w:rPr>
+          <w:rFonts w:ascii="Courier New" w:hAnsi="Courier New" w:cs="Courier New"/>
+          <w:sz w:val="16"/>
+          <w:szCs w:val="16"/>
+        </w:rPr>
+        <w:t>--;</w:t>
+      </w:r>
+    </w:p>
+    <w:p>
+      <w:pPr>
+        <w:widowControl w:val="0"/>
+        <w:autoSpaceDE w:val="0"/>
+        <w:autoSpaceDN w:val="0"/>
+        <w:adjustRightInd w:val="0"/>
+        <w:rPr>
+          <w:rFonts w:ascii="Calibri" w:hAnsi="Calibri" w:cs="Calibri"/>
+          <w:sz w:val="16"/>
+          <w:szCs w:val="16"/>
+        </w:rPr>
+      </w:pPr>
+      <w:r>
+        <w:rPr>
+          <w:rFonts w:ascii="Courier New" w:hAnsi="Courier New" w:cs="Courier New"/>
+          <w:sz w:val="16"/>
+          <w:szCs w:val="16"/>
+        </w:rPr>
+        <w:t> </w:t>
+      </w:r>
+    </w:p>
+    <w:p>
+      <w:pPr>
+        <w:widowControl w:val="0"/>
+        <w:autoSpaceDE w:val="0"/>
+        <w:autoSpaceDN w:val="0"/>
+        <w:adjustRightInd w:val="0"/>
+        <w:rPr>
+          <w:rFonts w:ascii="Calibri" w:hAnsi="Calibri" w:cs="Calibri"/>
+          <w:sz w:val="16"/>
+          <w:szCs w:val="16"/>
+        </w:rPr>
+      </w:pPr>
+      <w:r>
+        <w:rPr>
+          <w:rFonts w:ascii="Courier New" w:hAnsi="Courier New" w:cs="Courier New"/>
+          <w:sz w:val="16"/>
+          <w:szCs w:val="16"/>
+        </w:rPr>
+        <w:t>  }</w:t>
+      </w:r>
+    </w:p>
+    <w:p>
+      <w:pPr>
+        <w:widowControl w:val="0"/>
+        <w:autoSpaceDE w:val="0"/>
+        <w:autoSpaceDN w:val="0"/>
+        <w:adjustRightInd w:val="0"/>
+        <w:rPr>
+          <w:rFonts w:ascii="Calibri" w:hAnsi="Calibri" w:cs="Calibri"/>
+          <w:sz w:val="16"/>
+          <w:szCs w:val="16"/>
+        </w:rPr>
+      </w:pPr>
+      <w:r>
+        <w:rPr>
+          <w:rFonts w:ascii="Courier New" w:hAnsi="Courier New" w:cs="Courier New"/>
+          <w:sz w:val="16"/>
+          <w:szCs w:val="16"/>
+        </w:rPr>
+        <w:t> </w:t>
+      </w:r>
+    </w:p>
+    <w:p>
+      <w:pPr>
+        <w:widowControl w:val="0"/>
+        <w:autoSpaceDE w:val="0"/>
+        <w:autoSpaceDN w:val="0"/>
+        <w:adjustRightInd w:val="0"/>
+        <w:rPr>
+          <w:rFonts w:ascii="Calibri" w:hAnsi="Calibri" w:cs="Calibri"/>
+          <w:sz w:val="16"/>
+          <w:szCs w:val="16"/>
+        </w:rPr>
+      </w:pPr>
+      <w:r>
+        <w:rPr>
+          <w:rFonts w:ascii="Courier New" w:hAnsi="Courier New" w:cs="Courier New"/>
+          <w:sz w:val="16"/>
+          <w:szCs w:val="16"/>
+        </w:rPr>
+        <w:t>  return false;</w:t>
+      </w:r>
+    </w:p>
+    <w:p>
+      <w:pPr>
+        <w:widowControl w:val="0"/>
+        <w:autoSpaceDE w:val="0"/>
+        <w:autoSpaceDN w:val="0"/>
+        <w:adjustRightInd w:val="0"/>
+        <w:rPr>
+          <w:rFonts w:ascii="Calibri" w:hAnsi="Calibri" w:cs="Calibri"/>
+          <w:sz w:val="16"/>
+          <w:szCs w:val="16"/>
+        </w:rPr>
+      </w:pPr>
+      <w:r>
+        <w:rPr>
+          <w:rFonts w:ascii="Courier New" w:hAnsi="Courier New" w:cs="Courier New"/>
+          <w:sz w:val="16"/>
+          <w:szCs w:val="16"/>
+        </w:rPr>
+        <w:t> </w:t>
+      </w:r>
+    </w:p>
+    <w:p>
+      <w:pPr>
+        <w:widowControl w:val="0"/>
+        <w:autoSpaceDE w:val="0"/>
+        <w:autoSpaceDN w:val="0"/>
+        <w:adjustRightInd w:val="0"/>
         <w:rPr>
           <w:rFonts w:ascii="Calibri" w:hAnsi="Calibri" w:cs="Calibri"/>
           <w:sz w:val="30"/>
           <w:szCs w:val="30"/>
         </w:rPr>
+      </w:pPr>
+      <w:r>
+        <w:rPr>
+          <w:rFonts w:ascii="Courier New" w:hAnsi="Courier New" w:cs="Courier New"/>
+          <w:sz w:val="16"/>
+          <w:szCs w:val="16"/>
+        </w:rPr>
+        <w:t>}</w:t>
+      </w:r>
+    </w:p>
+    <w:p>
+      <w:pPr>
+        <w:widowControl w:val="0"/>
+        <w:autoSpaceDE w:val="0"/>
+        <w:autoSpaceDN w:val="0"/>
+        <w:adjustRightInd w:val="0"/>
+      </w:pPr>
+    </w:p>
+    <w:p>
+      <w:pPr>
+        <w:widowControl w:val="0"/>
+        <w:autoSpaceDE w:val="0"/>
+        <w:autoSpaceDN w:val="0"/>
+        <w:adjustRightInd w:val="0"/>
+      </w:pPr>
+    </w:p>
+    <w:p>
+      <w:pPr>
+        <w:widowControl w:val="0"/>
+        <w:autoSpaceDE w:val="0"/>
+        <w:autoSpaceDN w:val="0"/>
+        <w:adjustRightInd w:val="0"/>
+        <w:rPr>
+          <w:rFonts w:ascii="Calibri" w:hAnsi="Calibri" w:cs="Calibri"/>
+          <w:szCs w:val="20"/>
+        </w:rPr>
+      </w:pPr>
+      <w:r>
+        <w:rPr>
+          <w:rFonts w:ascii="Calibri" w:hAnsi="Calibri" w:cs="Calibri"/>
+          <w:szCs w:val="20"/>
+        </w:rPr>
+        <w:t xml:space="preserve">We will revisit these two functions in a moment to add some sound effects and additional functionality that will allow the player to turn the sound effects on or off. </w:t>
+      </w:r>
+      <w:r>
+        <w:rPr>
+          <w:rFonts w:ascii="Calibri" w:hAnsi="Calibri" w:cs="Calibri"/>
+          <w:szCs w:val="20"/>
+        </w:rPr>
         <w:t> </w:t>
       </w:r>
     </w:p>
@@ -1276,36 +2185,13 @@
         <w:adjustRightInd w:val="0"/>
         <w:rPr>
           <w:rFonts w:ascii="Calibri" w:hAnsi="Calibri" w:cs="Calibri"/>
-          <w:sz w:val="16"/>
-          <w:szCs w:val="16"/>
-        </w:rPr>
-      </w:pPr>
-      <w:r>
-        <w:rPr>
-          <w:rFonts w:ascii="Courier New" w:hAnsi="Courier New" w:cs="Courier New"/>
-          <w:sz w:val="16"/>
-          <w:szCs w:val="16"/>
-        </w:rPr>
-        <w:t>#define ANIMATION_DELAY_SHORT     20</w:t>
-      </w:r>
-    </w:p>
-    <w:p>
-      <w:pPr>
-        <w:widowControl w:val="0"/>
-        <w:autoSpaceDE w:val="0"/>
-        <w:autoSpaceDN w:val="0"/>
-        <w:adjustRightInd w:val="0"/>
-        <w:rPr>
-          <w:rFonts w:ascii="Calibri" w:hAnsi="Calibri" w:cs="Calibri"/>
-          <w:sz w:val="16"/>
-          <w:szCs w:val="16"/>
-        </w:rPr>
-      </w:pPr>
-      <w:r>
-        <w:rPr>
-          <w:rFonts w:ascii="Courier New" w:hAnsi="Courier New" w:cs="Courier New"/>
-          <w:sz w:val="16"/>
-          <w:szCs w:val="16"/>
+          <w:szCs w:val="20"/>
+        </w:rPr>
+      </w:pPr>
+      <w:r>
+        <w:rPr>
+          <w:rFonts w:ascii="Calibri" w:hAnsi="Calibri" w:cs="Calibri"/>
+          <w:szCs w:val="20"/>
         </w:rPr>
         <w:t> </w:t>
       </w:r>
@@ -1318,114 +2204,43 @@
         <w:adjustRightInd w:val="0"/>
         <w:rPr>
           <w:rFonts w:ascii="Calibri" w:hAnsi="Calibri" w:cs="Calibri"/>
-          <w:sz w:val="16"/>
-          <w:szCs w:val="16"/>
-        </w:rPr>
-      </w:pPr>
-      <w:r>
-        <w:rPr>
-          <w:rFonts w:ascii="Courier New" w:hAnsi="Courier New" w:cs="Courier New"/>
-          <w:sz w:val="16"/>
-          <w:szCs w:val="16"/>
-        </w:rPr>
-        <w:t xml:space="preserve">bool </w:t>
-      </w:r>
-      <w:proofErr w:type="spellStart"/>
-      <w:r>
-        <w:rPr>
-          <w:rFonts w:ascii="Courier New" w:hAnsi="Courier New" w:cs="Courier New"/>
-          <w:sz w:val="16"/>
-          <w:szCs w:val="16"/>
-        </w:rPr>
-        <w:t>splashAnimation</w:t>
-      </w:r>
-      <w:proofErr w:type="spellEnd"/>
-      <w:r>
-        <w:rPr>
-          <w:rFonts w:ascii="Courier New" w:hAnsi="Courier New" w:cs="Courier New"/>
-          <w:sz w:val="16"/>
-          <w:szCs w:val="16"/>
-        </w:rPr>
-        <w:t xml:space="preserve">(byte x, byte y, </w:t>
-      </w:r>
-      <w:proofErr w:type="spellStart"/>
-      <w:r>
-        <w:rPr>
-          <w:rFonts w:ascii="Courier New" w:hAnsi="Courier New" w:cs="Courier New"/>
-          <w:sz w:val="16"/>
-          <w:szCs w:val="16"/>
-        </w:rPr>
-        <w:t>const</w:t>
-      </w:r>
-      <w:proofErr w:type="spellEnd"/>
-      <w:r>
-        <w:rPr>
-          <w:rFonts w:ascii="Courier New" w:hAnsi="Courier New" w:cs="Courier New"/>
-          <w:sz w:val="16"/>
-          <w:szCs w:val="16"/>
-        </w:rPr>
-        <w:t xml:space="preserve"> uint8_t *bitmap, uint8_t frame, bool skip) {</w:t>
-      </w:r>
-    </w:p>
-    <w:p>
-      <w:pPr>
-        <w:widowControl w:val="0"/>
-        <w:autoSpaceDE w:val="0"/>
-        <w:autoSpaceDN w:val="0"/>
-        <w:adjustRightInd w:val="0"/>
-        <w:rPr>
-          <w:rFonts w:ascii="Calibri" w:hAnsi="Calibri" w:cs="Calibri"/>
-          <w:sz w:val="16"/>
-          <w:szCs w:val="16"/>
-        </w:rPr>
-      </w:pPr>
-      <w:r>
-        <w:rPr>
-          <w:rFonts w:ascii="Courier New" w:hAnsi="Courier New" w:cs="Courier New"/>
-          <w:sz w:val="16"/>
-          <w:szCs w:val="16"/>
+          <w:szCs w:val="20"/>
+        </w:rPr>
+      </w:pPr>
+      <w:r>
+        <w:rPr>
+          <w:rFonts w:ascii="Calibri" w:hAnsi="Calibri" w:cs="Calibri"/>
+          <w:szCs w:val="20"/>
         </w:rPr>
         <w:t> </w:t>
       </w:r>
     </w:p>
     <w:p>
       <w:pPr>
-        <w:widowControl w:val="0"/>
-        <w:autoSpaceDE w:val="0"/>
-        <w:autoSpaceDN w:val="0"/>
-        <w:adjustRightInd w:val="0"/>
-        <w:rPr>
-          <w:rFonts w:ascii="Calibri" w:hAnsi="Calibri" w:cs="Calibri"/>
-          <w:sz w:val="16"/>
-          <w:szCs w:val="16"/>
-        </w:rPr>
-      </w:pPr>
-      <w:r>
-        <w:rPr>
-          <w:rFonts w:ascii="Courier New" w:hAnsi="Courier New" w:cs="Courier New"/>
-          <w:sz w:val="16"/>
-          <w:szCs w:val="16"/>
-        </w:rPr>
-        <w:t>  if (skip) return true;</w:t>
-      </w:r>
-    </w:p>
-    <w:p>
-      <w:pPr>
-        <w:widowControl w:val="0"/>
-        <w:autoSpaceDE w:val="0"/>
-        <w:autoSpaceDN w:val="0"/>
-        <w:adjustRightInd w:val="0"/>
-        <w:rPr>
-          <w:rFonts w:ascii="Calibri" w:hAnsi="Calibri" w:cs="Calibri"/>
-          <w:sz w:val="16"/>
-          <w:szCs w:val="16"/>
-        </w:rPr>
-      </w:pPr>
-      <w:r>
-        <w:rPr>
-          <w:rFonts w:ascii="Courier New" w:hAnsi="Courier New" w:cs="Courier New"/>
-          <w:sz w:val="16"/>
-          <w:szCs w:val="16"/>
+        <w:pStyle w:val="Heading1"/>
+        <w:rPr>
+          <w:sz w:val="20"/>
+        </w:rPr>
+      </w:pPr>
+      <w:r>
+        <w:t>Adding Sound Effects</w:t>
+      </w:r>
+    </w:p>
+    <w:p>
+      <w:pPr>
+        <w:widowControl w:val="0"/>
+        <w:autoSpaceDE w:val="0"/>
+        <w:autoSpaceDN w:val="0"/>
+        <w:adjustRightInd w:val="0"/>
+        <w:rPr>
+          <w:rFonts w:ascii="Calibri" w:hAnsi="Calibri" w:cs="Calibri"/>
+          <w:szCs w:val="20"/>
+        </w:rPr>
+      </w:pPr>
+      <w:r>
+        <w:rPr>
+          <w:rFonts w:ascii="Calibri" w:hAnsi="Calibri" w:cs="Calibri"/>
+          <w:szCs w:val="20"/>
         </w:rPr>
         <w:t> </w:t>
       </w:r>
@@ -1438,72 +2253,394 @@
         <w:adjustRightInd w:val="0"/>
         <w:rPr>
           <w:rFonts w:ascii="Calibri" w:hAnsi="Calibri" w:cs="Calibri"/>
-          <w:sz w:val="16"/>
-          <w:szCs w:val="16"/>
-        </w:rPr>
-      </w:pPr>
-      <w:r>
-        <w:rPr>
-          <w:rFonts w:ascii="Courier New" w:hAnsi="Courier New" w:cs="Courier New"/>
-          <w:sz w:val="16"/>
-          <w:szCs w:val="16"/>
-        </w:rPr>
-        <w:t>  </w:t>
-      </w:r>
-      <w:proofErr w:type="spellStart"/>
-      <w:r>
-        <w:rPr>
-          <w:rFonts w:ascii="Courier New" w:hAnsi="Courier New" w:cs="Courier New"/>
-          <w:sz w:val="16"/>
-          <w:szCs w:val="16"/>
-        </w:rPr>
-        <w:t>int</w:t>
-      </w:r>
-      <w:proofErr w:type="spellEnd"/>
-      <w:r>
-        <w:rPr>
-          <w:rFonts w:ascii="Courier New" w:hAnsi="Courier New" w:cs="Courier New"/>
-          <w:sz w:val="16"/>
-          <w:szCs w:val="16"/>
+          <w:szCs w:val="20"/>
+        </w:rPr>
+      </w:pPr>
+      <w:r>
+        <w:rPr>
+          <w:rFonts w:ascii="Calibri" w:hAnsi="Calibri" w:cs="Calibri"/>
+          <w:szCs w:val="20"/>
+        </w:rPr>
+        <w:t>The</w:t>
+      </w:r>
+      <w:r>
+        <w:rPr>
+          <w:rFonts w:ascii="Calibri" w:hAnsi="Calibri" w:cs="Calibri"/>
+          <w:szCs w:val="20"/>
+        </w:rPr>
+        <w:t> </w:t>
+      </w:r>
+      <w:r>
+        <w:rPr>
+          <w:rFonts w:ascii="Calibri" w:hAnsi="Calibri" w:cs="Calibri"/>
+          <w:szCs w:val="20"/>
+        </w:rPr>
+        <w:t>Arduboy</w:t>
+      </w:r>
+      <w:r>
+        <w:rPr>
+          <w:rFonts w:ascii="Calibri" w:hAnsi="Calibri" w:cs="Calibri"/>
+          <w:szCs w:val="20"/>
         </w:rPr>
         <w:t xml:space="preserve"> </w:t>
       </w:r>
-      <w:proofErr w:type="spellStart"/>
-      <w:r>
-        <w:rPr>
-          <w:rFonts w:ascii="Courier New" w:hAnsi="Courier New" w:cs="Courier New"/>
-          <w:sz w:val="16"/>
-          <w:szCs w:val="16"/>
-        </w:rPr>
-        <w:t>i</w:t>
-      </w:r>
-      <w:proofErr w:type="spellEnd"/>
-      <w:r>
-        <w:rPr>
-          <w:rFonts w:ascii="Courier New" w:hAnsi="Courier New" w:cs="Courier New"/>
-          <w:sz w:val="16"/>
-          <w:szCs w:val="16"/>
-        </w:rPr>
-        <w:t xml:space="preserve"> = ANIMATION_DELAY_SHORT;</w:t>
-      </w:r>
-    </w:p>
-    <w:p>
-      <w:pPr>
-        <w:widowControl w:val="0"/>
-        <w:autoSpaceDE w:val="0"/>
-        <w:autoSpaceDN w:val="0"/>
-        <w:adjustRightInd w:val="0"/>
-        <w:rPr>
-          <w:rFonts w:ascii="Calibri" w:hAnsi="Calibri" w:cs="Calibri"/>
-          <w:sz w:val="16"/>
-          <w:szCs w:val="16"/>
-        </w:rPr>
-      </w:pPr>
-      <w:r>
-        <w:rPr>
-          <w:rFonts w:ascii="Courier New" w:hAnsi="Courier New" w:cs="Courier New"/>
-          <w:sz w:val="16"/>
-          <w:szCs w:val="16"/>
+      <w:r>
+        <w:rPr>
+          <w:rFonts w:ascii="Calibri" w:hAnsi="Calibri" w:cs="Calibri"/>
+          <w:szCs w:val="20"/>
+        </w:rPr>
+        <w:t>has a number of sound options including the</w:t>
+      </w:r>
+      <w:r>
+        <w:rPr>
+          <w:rFonts w:ascii="Calibri" w:hAnsi="Calibri" w:cs="Calibri"/>
+          <w:szCs w:val="20"/>
+        </w:rPr>
+        <w:t xml:space="preserve"> basic </w:t>
+      </w:r>
+      <w:proofErr w:type="gramStart"/>
+      <w:r>
+        <w:rPr>
+          <w:rFonts w:ascii="Courier New" w:hAnsi="Courier New" w:cs="Courier New"/>
+          <w:szCs w:val="20"/>
+        </w:rPr>
+        <w:t>tone(</w:t>
+      </w:r>
+      <w:proofErr w:type="gramEnd"/>
+      <w:r>
+        <w:rPr>
+          <w:rFonts w:ascii="Courier New" w:hAnsi="Courier New" w:cs="Courier New"/>
+          <w:szCs w:val="20"/>
+        </w:rPr>
+        <w:t>)</w:t>
+      </w:r>
+      <w:r>
+        <w:rPr>
+          <w:rFonts w:ascii="Calibri" w:hAnsi="Calibri" w:cs="Calibri"/>
+          <w:szCs w:val="20"/>
+        </w:rPr>
+        <w:t xml:space="preserve"> function of the Arduboy2 library and the more functional</w:t>
+      </w:r>
+      <w:r>
+        <w:rPr>
+          <w:rFonts w:ascii="Calibri" w:hAnsi="Calibri" w:cs="Calibri"/>
+          <w:szCs w:val="20"/>
+        </w:rPr>
+        <w:t xml:space="preserve"> </w:t>
+      </w:r>
+      <w:proofErr w:type="spellStart"/>
+      <w:r>
+        <w:rPr>
+          <w:rFonts w:ascii="Courier New" w:hAnsi="Courier New" w:cs="Courier New"/>
+          <w:szCs w:val="20"/>
+        </w:rPr>
+        <w:t>ArduboyTones</w:t>
+      </w:r>
+      <w:proofErr w:type="spellEnd"/>
+      <w:r>
+        <w:rPr>
+          <w:rFonts w:ascii="Calibri" w:hAnsi="Calibri" w:cs="Calibri"/>
+          <w:szCs w:val="20"/>
+        </w:rPr>
+        <w:t xml:space="preserve"> library maintained by @</w:t>
+      </w:r>
+      <w:proofErr w:type="spellStart"/>
+      <w:r>
+        <w:rPr>
+          <w:rFonts w:ascii="Calibri" w:hAnsi="Calibri" w:cs="Calibri"/>
+          <w:szCs w:val="20"/>
+        </w:rPr>
+        <w:t>ML</w:t>
+      </w:r>
+      <w:r>
+        <w:rPr>
+          <w:rFonts w:ascii="Calibri" w:hAnsi="Calibri" w:cs="Calibri"/>
+          <w:szCs w:val="20"/>
+        </w:rPr>
+        <w:t>XXXp</w:t>
+      </w:r>
+      <w:proofErr w:type="spellEnd"/>
+      <w:r>
+        <w:rPr>
+          <w:rFonts w:ascii="Calibri" w:hAnsi="Calibri" w:cs="Calibri"/>
+          <w:szCs w:val="20"/>
+        </w:rPr>
+        <w:t xml:space="preserve">.  The </w:t>
+      </w:r>
+      <w:proofErr w:type="spellStart"/>
+      <w:r>
+        <w:rPr>
+          <w:rFonts w:ascii="Courier New" w:hAnsi="Courier New" w:cs="Courier New"/>
+          <w:szCs w:val="20"/>
+        </w:rPr>
+        <w:t>ArduboyTones</w:t>
+      </w:r>
+      <w:proofErr w:type="spellEnd"/>
+      <w:r>
+        <w:rPr>
+          <w:rFonts w:ascii="Calibri" w:hAnsi="Calibri" w:cs="Calibri"/>
+          <w:szCs w:val="20"/>
+        </w:rPr>
+        <w:t xml:space="preserve"> </w:t>
+      </w:r>
+      <w:r>
+        <w:rPr>
+          <w:rFonts w:ascii="Calibri" w:hAnsi="Calibri" w:cs="Calibri"/>
+          <w:szCs w:val="20"/>
+        </w:rPr>
+        <w:t>library provides methods to play single notes or sequences that can be stored in PROGMEM.</w:t>
+      </w:r>
+      <w:r>
+        <w:rPr>
+          <w:rFonts w:ascii="Calibri" w:hAnsi="Calibri" w:cs="Calibri"/>
+          <w:szCs w:val="20"/>
+        </w:rPr>
+        <w:t xml:space="preserve">  It also plays these tunes asynchronously, allowing you code to continue executing.</w:t>
+      </w:r>
+    </w:p>
+    <w:p>
+      <w:pPr>
+        <w:widowControl w:val="0"/>
+        <w:autoSpaceDE w:val="0"/>
+        <w:autoSpaceDN w:val="0"/>
+        <w:adjustRightInd w:val="0"/>
+        <w:rPr>
+          <w:rFonts w:ascii="Calibri" w:hAnsi="Calibri" w:cs="Calibri"/>
+          <w:szCs w:val="20"/>
+        </w:rPr>
+      </w:pPr>
+    </w:p>
+    <w:p>
+      <w:pPr>
+        <w:widowControl w:val="0"/>
+        <w:autoSpaceDE w:val="0"/>
+        <w:autoSpaceDN w:val="0"/>
+        <w:adjustRightInd w:val="0"/>
+        <w:rPr>
+          <w:rFonts w:ascii="Calibri" w:hAnsi="Calibri" w:cs="Calibri"/>
+          <w:szCs w:val="20"/>
+        </w:rPr>
+      </w:pPr>
+      <w:r>
+        <w:rPr>
+          <w:rFonts w:ascii="Calibri" w:hAnsi="Calibri" w:cs="Calibri"/>
+          <w:szCs w:val="20"/>
+        </w:rPr>
+        <w:t xml:space="preserve">The Arduboy2 library also contains code that other libraries, such as </w:t>
+      </w:r>
+      <w:proofErr w:type="spellStart"/>
+      <w:r>
+        <w:rPr>
+          <w:rFonts w:ascii="Courier New" w:hAnsi="Courier New" w:cs="Courier New"/>
+          <w:szCs w:val="20"/>
+        </w:rPr>
+        <w:t>ArduboyTones</w:t>
+      </w:r>
+      <w:proofErr w:type="spellEnd"/>
+      <w:r>
+        <w:rPr>
+          <w:rFonts w:ascii="Calibri" w:hAnsi="Calibri" w:cs="Calibri"/>
+          <w:szCs w:val="20"/>
+        </w:rPr>
+        <w:t xml:space="preserve">, can </w:t>
+      </w:r>
+      <w:r>
+        <w:rPr>
+          <w:rFonts w:ascii="Calibri" w:hAnsi="Calibri" w:cs="Calibri"/>
+          <w:szCs w:val="20"/>
+        </w:rPr>
+        <w:t>utilize</w:t>
+      </w:r>
+      <w:r>
+        <w:rPr>
+          <w:rFonts w:ascii="Calibri" w:hAnsi="Calibri" w:cs="Calibri"/>
+          <w:szCs w:val="20"/>
+        </w:rPr>
+        <w:t xml:space="preserve"> to save and retrieve audio settings providing a consistent model across the different libraries.</w:t>
+      </w:r>
+      <w:r>
+        <w:rPr>
+          <w:rFonts w:ascii="Calibri" w:hAnsi="Calibri" w:cs="Calibri"/>
+          <w:szCs w:val="20"/>
+        </w:rPr>
+        <w:t xml:space="preserve">  The sample code below shows how the </w:t>
+      </w:r>
+      <w:proofErr w:type="spellStart"/>
+      <w:r>
+        <w:rPr>
+          <w:rFonts w:ascii="Courier New" w:hAnsi="Courier New" w:cs="Courier New"/>
+          <w:szCs w:val="20"/>
+        </w:rPr>
+        <w:t>ArduboyTones</w:t>
+      </w:r>
+      <w:proofErr w:type="spellEnd"/>
+      <w:r>
+        <w:rPr>
+          <w:rFonts w:ascii="Calibri" w:hAnsi="Calibri" w:cs="Calibri"/>
+          <w:szCs w:val="20"/>
+        </w:rPr>
+        <w:t xml:space="preserve"> l</w:t>
+      </w:r>
+      <w:r>
+        <w:rPr>
+          <w:rFonts w:ascii="Calibri" w:hAnsi="Calibri" w:cs="Calibri"/>
+          <w:szCs w:val="20"/>
+        </w:rPr>
+        <w:t>ibrary and the standard Arduboy2 libraries combine.</w:t>
+      </w:r>
+    </w:p>
+    <w:p>
+      <w:pPr>
+        <w:widowControl w:val="0"/>
+        <w:autoSpaceDE w:val="0"/>
+        <w:autoSpaceDN w:val="0"/>
+        <w:adjustRightInd w:val="0"/>
+        <w:rPr>
+          <w:rFonts w:ascii="Calibri" w:hAnsi="Calibri" w:cs="Calibri"/>
+          <w:szCs w:val="20"/>
+        </w:rPr>
+      </w:pPr>
+    </w:p>
+    <w:p>
+      <w:pPr>
+        <w:widowControl w:val="0"/>
+        <w:autoSpaceDE w:val="0"/>
+        <w:autoSpaceDN w:val="0"/>
+        <w:adjustRightInd w:val="0"/>
+        <w:rPr>
+          <w:rFonts w:ascii="Calibri" w:hAnsi="Calibri" w:cs="Calibri"/>
+          <w:szCs w:val="20"/>
+        </w:rPr>
+      </w:pPr>
+    </w:p>
+    <w:p>
+      <w:pPr>
+        <w:widowControl w:val="0"/>
+        <w:autoSpaceDE w:val="0"/>
+        <w:autoSpaceDN w:val="0"/>
+        <w:adjustRightInd w:val="0"/>
+        <w:rPr>
+          <w:rFonts w:ascii="Courier New" w:hAnsi="Courier New" w:cs="Courier New"/>
+          <w:sz w:val="16"/>
+          <w:szCs w:val="20"/>
+        </w:rPr>
+      </w:pPr>
+      <w:r>
+        <w:rPr>
+          <w:rFonts w:ascii="Courier New" w:hAnsi="Courier New" w:cs="Courier New"/>
+          <w:sz w:val="16"/>
+          <w:szCs w:val="20"/>
+        </w:rPr>
+        <w:t>#include &lt;</w:t>
+      </w:r>
+      <w:proofErr w:type="spellStart"/>
+      <w:r>
+        <w:rPr>
+          <w:rFonts w:ascii="Courier New" w:hAnsi="Courier New" w:cs="Courier New"/>
+          <w:sz w:val="16"/>
+          <w:szCs w:val="20"/>
+        </w:rPr>
+        <w:t>ArduboyTones.h</w:t>
+      </w:r>
+      <w:proofErr w:type="spellEnd"/>
+      <w:r>
+        <w:rPr>
+          <w:rFonts w:ascii="Courier New" w:hAnsi="Courier New" w:cs="Courier New"/>
+          <w:sz w:val="16"/>
+          <w:szCs w:val="20"/>
+        </w:rPr>
+        <w:t>&gt;</w:t>
+      </w:r>
+    </w:p>
+    <w:p>
+      <w:pPr>
+        <w:widowControl w:val="0"/>
+        <w:autoSpaceDE w:val="0"/>
+        <w:autoSpaceDN w:val="0"/>
+        <w:adjustRightInd w:val="0"/>
+        <w:rPr>
+          <w:rFonts w:ascii="Courier New" w:hAnsi="Courier New" w:cs="Courier New"/>
+          <w:sz w:val="16"/>
+          <w:szCs w:val="20"/>
+        </w:rPr>
+      </w:pPr>
+    </w:p>
+    <w:p>
+      <w:pPr>
+        <w:widowControl w:val="0"/>
+        <w:autoSpaceDE w:val="0"/>
+        <w:autoSpaceDN w:val="0"/>
+        <w:adjustRightInd w:val="0"/>
+        <w:rPr>
+          <w:rFonts w:ascii="Courier New" w:hAnsi="Courier New" w:cs="Courier New"/>
+          <w:sz w:val="16"/>
+          <w:szCs w:val="20"/>
+        </w:rPr>
+      </w:pPr>
+      <w:proofErr w:type="spellStart"/>
+      <w:r>
+        <w:rPr>
+          <w:rFonts w:ascii="Courier New" w:hAnsi="Courier New" w:cs="Courier New"/>
+          <w:sz w:val="16"/>
+          <w:szCs w:val="20"/>
+        </w:rPr>
+        <w:t>ArduboyTones</w:t>
+      </w:r>
+      <w:proofErr w:type="spellEnd"/>
+      <w:r>
+        <w:rPr>
+          <w:rFonts w:ascii="Courier New" w:hAnsi="Courier New" w:cs="Courier New"/>
+          <w:sz w:val="16"/>
+          <w:szCs w:val="20"/>
+        </w:rPr>
+        <w:t xml:space="preserve"> sound(</w:t>
+      </w:r>
+      <w:proofErr w:type="spellStart"/>
+      <w:proofErr w:type="gramStart"/>
+      <w:r>
+        <w:rPr>
+          <w:rFonts w:ascii="Courier New" w:hAnsi="Courier New" w:cs="Courier New"/>
+          <w:sz w:val="16"/>
+          <w:szCs w:val="20"/>
+        </w:rPr>
+        <w:t>arduboy.audio</w:t>
+      </w:r>
+      <w:proofErr w:type="gramEnd"/>
+      <w:r>
+        <w:rPr>
+          <w:rFonts w:ascii="Courier New" w:hAnsi="Courier New" w:cs="Courier New"/>
+          <w:sz w:val="16"/>
+          <w:szCs w:val="20"/>
+        </w:rPr>
+        <w:t>.enabled</w:t>
+      </w:r>
+      <w:proofErr w:type="spellEnd"/>
+      <w:r>
+        <w:rPr>
+          <w:rFonts w:ascii="Courier New" w:hAnsi="Courier New" w:cs="Courier New"/>
+          <w:sz w:val="16"/>
+          <w:szCs w:val="20"/>
+        </w:rPr>
+        <w:t>);</w:t>
+      </w:r>
+    </w:p>
+    <w:p>
+      <w:pPr>
+        <w:widowControl w:val="0"/>
+        <w:autoSpaceDE w:val="0"/>
+        <w:autoSpaceDN w:val="0"/>
+        <w:adjustRightInd w:val="0"/>
+        <w:rPr>
+          <w:rFonts w:ascii="Courier New" w:hAnsi="Courier New" w:cs="Courier New"/>
+          <w:sz w:val="16"/>
+          <w:szCs w:val="20"/>
+        </w:rPr>
+      </w:pPr>
+      <w:r>
+        <w:rPr>
+          <w:rFonts w:ascii="Courier New" w:hAnsi="Courier New" w:cs="Courier New"/>
+          <w:sz w:val="16"/>
+          <w:szCs w:val="20"/>
         </w:rPr>
         <w:t> </w:t>
       </w:r>
@@ -1515,610 +2652,80 @@
         <w:autoSpaceDN w:val="0"/>
         <w:adjustRightInd w:val="0"/>
         <w:rPr>
-          <w:rFonts w:ascii="Calibri" w:hAnsi="Calibri" w:cs="Calibri"/>
-          <w:sz w:val="16"/>
-          <w:szCs w:val="16"/>
-        </w:rPr>
-      </w:pPr>
-      <w:r>
-        <w:rPr>
-          <w:rFonts w:ascii="Courier New" w:hAnsi="Courier New" w:cs="Courier New"/>
-          <w:sz w:val="16"/>
-          <w:szCs w:val="16"/>
-        </w:rPr>
-        <w:t>  </w:t>
-      </w:r>
-      <w:proofErr w:type="spellStart"/>
-      <w:r>
-        <w:rPr>
-          <w:rFonts w:ascii="Courier New" w:hAnsi="Courier New" w:cs="Courier New"/>
-          <w:sz w:val="16"/>
-          <w:szCs w:val="16"/>
-        </w:rPr>
-        <w:t>sprites.drawOverwrite</w:t>
-      </w:r>
-      <w:proofErr w:type="spellEnd"/>
-      <w:r>
-        <w:rPr>
-          <w:rFonts w:ascii="Courier New" w:hAnsi="Courier New" w:cs="Courier New"/>
-          <w:sz w:val="16"/>
-          <w:szCs w:val="16"/>
-        </w:rPr>
-        <w:t>(x, y, bitmap, frame);</w:t>
-      </w:r>
-    </w:p>
-    <w:p>
-      <w:pPr>
-        <w:widowControl w:val="0"/>
-        <w:autoSpaceDE w:val="0"/>
-        <w:autoSpaceDN w:val="0"/>
-        <w:adjustRightInd w:val="0"/>
-        <w:rPr>
-          <w:rFonts w:ascii="Calibri" w:hAnsi="Calibri" w:cs="Calibri"/>
-          <w:sz w:val="16"/>
-          <w:szCs w:val="16"/>
-        </w:rPr>
-      </w:pPr>
-      <w:r>
-        <w:rPr>
-          <w:rFonts w:ascii="Courier New" w:hAnsi="Courier New" w:cs="Courier New"/>
-          <w:sz w:val="16"/>
-          <w:szCs w:val="16"/>
-        </w:rPr>
-        <w:t xml:space="preserve">  </w:t>
-      </w:r>
-      <w:proofErr w:type="spellStart"/>
-      <w:r>
-        <w:rPr>
-          <w:rFonts w:ascii="Courier New" w:hAnsi="Courier New" w:cs="Courier New"/>
-          <w:sz w:val="16"/>
-          <w:szCs w:val="16"/>
-        </w:rPr>
-        <w:t>arduboy.display</w:t>
-      </w:r>
-      <w:proofErr w:type="spellEnd"/>
-      <w:r>
-        <w:rPr>
-          <w:rFonts w:ascii="Courier New" w:hAnsi="Courier New" w:cs="Courier New"/>
-          <w:sz w:val="16"/>
-          <w:szCs w:val="16"/>
-        </w:rPr>
-        <w:t>();</w:t>
-      </w:r>
-    </w:p>
-    <w:p>
-      <w:pPr>
-        <w:widowControl w:val="0"/>
-        <w:autoSpaceDE w:val="0"/>
-        <w:autoSpaceDN w:val="0"/>
-        <w:adjustRightInd w:val="0"/>
-        <w:rPr>
-          <w:rFonts w:ascii="Calibri" w:hAnsi="Calibri" w:cs="Calibri"/>
-          <w:sz w:val="16"/>
-          <w:szCs w:val="16"/>
-        </w:rPr>
-      </w:pPr>
-      <w:r>
-        <w:rPr>
-          <w:rFonts w:ascii="Courier New" w:hAnsi="Courier New" w:cs="Courier New"/>
-          <w:sz w:val="16"/>
-          <w:szCs w:val="16"/>
-        </w:rPr>
-        <w:t> </w:t>
-      </w:r>
-    </w:p>
-    <w:p>
-      <w:pPr>
-        <w:widowControl w:val="0"/>
-        <w:autoSpaceDE w:val="0"/>
-        <w:autoSpaceDN w:val="0"/>
-        <w:adjustRightInd w:val="0"/>
-        <w:rPr>
-          <w:rFonts w:ascii="Calibri" w:hAnsi="Calibri" w:cs="Calibri"/>
-          <w:sz w:val="16"/>
-          <w:szCs w:val="16"/>
-        </w:rPr>
-      </w:pPr>
-      <w:r>
-        <w:rPr>
-          <w:rFonts w:ascii="Courier New" w:hAnsi="Courier New" w:cs="Courier New"/>
-          <w:sz w:val="16"/>
-          <w:szCs w:val="16"/>
-        </w:rPr>
-        <w:t>  while (</w:t>
-      </w:r>
-      <w:proofErr w:type="spellStart"/>
-      <w:r>
-        <w:rPr>
-          <w:rFonts w:ascii="Courier New" w:hAnsi="Courier New" w:cs="Courier New"/>
-          <w:sz w:val="16"/>
-          <w:szCs w:val="16"/>
-        </w:rPr>
-        <w:t>i</w:t>
-      </w:r>
-      <w:proofErr w:type="spellEnd"/>
-      <w:r>
-        <w:rPr>
-          <w:rFonts w:ascii="Courier New" w:hAnsi="Courier New" w:cs="Courier New"/>
-          <w:sz w:val="16"/>
-          <w:szCs w:val="16"/>
-        </w:rPr>
-        <w:t xml:space="preserve"> &gt;= 0) {</w:t>
-      </w:r>
-    </w:p>
-    <w:p>
-      <w:pPr>
-        <w:widowControl w:val="0"/>
-        <w:autoSpaceDE w:val="0"/>
-        <w:autoSpaceDN w:val="0"/>
-        <w:adjustRightInd w:val="0"/>
-        <w:rPr>
-          <w:rFonts w:ascii="Calibri" w:hAnsi="Calibri" w:cs="Calibri"/>
-          <w:sz w:val="16"/>
-          <w:szCs w:val="16"/>
-        </w:rPr>
-      </w:pPr>
-      <w:r>
-        <w:rPr>
-          <w:rFonts w:ascii="Courier New" w:hAnsi="Courier New" w:cs="Courier New"/>
-          <w:sz w:val="16"/>
-          <w:szCs w:val="16"/>
-        </w:rPr>
-        <w:t> </w:t>
-      </w:r>
-    </w:p>
-    <w:p>
-      <w:pPr>
-        <w:widowControl w:val="0"/>
-        <w:autoSpaceDE w:val="0"/>
-        <w:autoSpaceDN w:val="0"/>
-        <w:adjustRightInd w:val="0"/>
-        <w:rPr>
-          <w:rFonts w:ascii="Calibri" w:hAnsi="Calibri" w:cs="Calibri"/>
-          <w:sz w:val="16"/>
-          <w:szCs w:val="16"/>
-        </w:rPr>
-      </w:pPr>
-      <w:r>
-        <w:rPr>
-          <w:rFonts w:ascii="Courier New" w:hAnsi="Courier New" w:cs="Courier New"/>
-          <w:sz w:val="16"/>
-          <w:szCs w:val="16"/>
-        </w:rPr>
-        <w:t xml:space="preserve">  </w:t>
-      </w:r>
-      <w:r>
-        <w:rPr>
-          <w:rFonts w:ascii="Courier New" w:hAnsi="Courier New" w:cs="Courier New"/>
-          <w:sz w:val="16"/>
-          <w:szCs w:val="16"/>
-        </w:rPr>
-        <w:t xml:space="preserve">  </w:t>
-      </w:r>
-      <w:proofErr w:type="spellStart"/>
-      <w:r>
-        <w:rPr>
-          <w:rFonts w:ascii="Courier New" w:hAnsi="Courier New" w:cs="Courier New"/>
-          <w:sz w:val="16"/>
-          <w:szCs w:val="16"/>
-        </w:rPr>
-        <w:t>arduboy.pollButtons</w:t>
-      </w:r>
-      <w:proofErr w:type="spellEnd"/>
-      <w:r>
-        <w:rPr>
-          <w:rFonts w:ascii="Courier New" w:hAnsi="Courier New" w:cs="Courier New"/>
-          <w:sz w:val="16"/>
-          <w:szCs w:val="16"/>
-        </w:rPr>
-        <w:t>();</w:t>
-      </w:r>
-    </w:p>
-    <w:p>
-      <w:pPr>
-        <w:widowControl w:val="0"/>
-        <w:autoSpaceDE w:val="0"/>
-        <w:autoSpaceDN w:val="0"/>
-        <w:adjustRightInd w:val="0"/>
-        <w:rPr>
-          <w:rFonts w:ascii="Calibri" w:hAnsi="Calibri" w:cs="Calibri"/>
-          <w:sz w:val="16"/>
-          <w:szCs w:val="16"/>
-        </w:rPr>
-      </w:pPr>
-      <w:r>
-        <w:rPr>
-          <w:rFonts w:ascii="Courier New" w:hAnsi="Courier New" w:cs="Courier New"/>
-          <w:sz w:val="16"/>
-          <w:szCs w:val="16"/>
-        </w:rPr>
-        <w:t>    if (</w:t>
-      </w:r>
-      <w:proofErr w:type="spellStart"/>
-      <w:r>
-        <w:rPr>
-          <w:rFonts w:ascii="Courier New" w:hAnsi="Courier New" w:cs="Courier New"/>
-          <w:sz w:val="16"/>
-          <w:szCs w:val="16"/>
-        </w:rPr>
-        <w:t>arduboy.justPressed</w:t>
-      </w:r>
-      <w:proofErr w:type="spellEnd"/>
-      <w:r>
-        <w:rPr>
-          <w:rFonts w:ascii="Courier New" w:hAnsi="Courier New" w:cs="Courier New"/>
-          <w:sz w:val="16"/>
-          <w:szCs w:val="16"/>
-        </w:rPr>
-        <w:t>(A_BUTTON)) { return true; }</w:t>
-      </w:r>
-    </w:p>
-    <w:p>
-      <w:pPr>
-        <w:widowControl w:val="0"/>
-        <w:autoSpaceDE w:val="0"/>
-        <w:autoSpaceDN w:val="0"/>
-        <w:adjustRightInd w:val="0"/>
-        <w:rPr>
-          <w:rFonts w:ascii="Calibri" w:hAnsi="Calibri" w:cs="Calibri"/>
-          <w:sz w:val="16"/>
-          <w:szCs w:val="16"/>
-        </w:rPr>
-      </w:pPr>
-      <w:r>
-        <w:rPr>
-          <w:rFonts w:ascii="Courier New" w:hAnsi="Courier New" w:cs="Courier New"/>
-          <w:sz w:val="16"/>
-          <w:szCs w:val="16"/>
-        </w:rPr>
-        <w:t> </w:t>
-      </w:r>
-    </w:p>
-    <w:p>
-      <w:pPr>
-        <w:widowControl w:val="0"/>
-        <w:autoSpaceDE w:val="0"/>
-        <w:autoSpaceDN w:val="0"/>
-        <w:adjustRightInd w:val="0"/>
-        <w:rPr>
-          <w:rFonts w:ascii="Calibri" w:hAnsi="Calibri" w:cs="Calibri"/>
-          <w:sz w:val="16"/>
-          <w:szCs w:val="16"/>
-        </w:rPr>
-      </w:pPr>
-      <w:r>
-        <w:rPr>
-          <w:rFonts w:ascii="Courier New" w:hAnsi="Courier New" w:cs="Courier New"/>
-          <w:sz w:val="16"/>
-          <w:szCs w:val="16"/>
-        </w:rPr>
-        <w:t xml:space="preserve">    </w:t>
-      </w:r>
-      <w:proofErr w:type="spellStart"/>
-      <w:r>
-        <w:rPr>
-          <w:rFonts w:ascii="Courier New" w:hAnsi="Courier New" w:cs="Courier New"/>
-          <w:sz w:val="16"/>
-          <w:szCs w:val="16"/>
-        </w:rPr>
-        <w:t>arduboy.delayShort</w:t>
-      </w:r>
-      <w:proofErr w:type="spellEnd"/>
-      <w:r>
-        <w:rPr>
-          <w:rFonts w:ascii="Courier New" w:hAnsi="Courier New" w:cs="Courier New"/>
-          <w:sz w:val="16"/>
-          <w:szCs w:val="16"/>
-        </w:rPr>
-        <w:t>(15); </w:t>
-      </w:r>
-    </w:p>
-    <w:p>
-      <w:pPr>
-        <w:widowControl w:val="0"/>
-        <w:autoSpaceDE w:val="0"/>
-        <w:autoSpaceDN w:val="0"/>
-        <w:adjustRightInd w:val="0"/>
-        <w:rPr>
-          <w:rFonts w:ascii="Calibri" w:hAnsi="Calibri" w:cs="Calibri"/>
-          <w:sz w:val="16"/>
-          <w:szCs w:val="16"/>
-        </w:rPr>
-      </w:pPr>
-      <w:r>
-        <w:rPr>
-          <w:rFonts w:ascii="Courier New" w:hAnsi="Courier New" w:cs="Courier New"/>
-          <w:sz w:val="16"/>
-          <w:szCs w:val="16"/>
-        </w:rPr>
-        <w:t>    </w:t>
-      </w:r>
-      <w:proofErr w:type="spellStart"/>
-      <w:r>
-        <w:rPr>
-          <w:rFonts w:ascii="Courier New" w:hAnsi="Courier New" w:cs="Courier New"/>
-          <w:sz w:val="16"/>
-          <w:szCs w:val="16"/>
-        </w:rPr>
-        <w:t>i</w:t>
-      </w:r>
-      <w:proofErr w:type="spellEnd"/>
-      <w:r>
-        <w:rPr>
-          <w:rFonts w:ascii="Courier New" w:hAnsi="Courier New" w:cs="Courier New"/>
-          <w:sz w:val="16"/>
-          <w:szCs w:val="16"/>
-        </w:rPr>
-        <w:t>--;</w:t>
-      </w:r>
-    </w:p>
-    <w:p>
-      <w:pPr>
-        <w:widowControl w:val="0"/>
-        <w:autoSpaceDE w:val="0"/>
-        <w:autoSpaceDN w:val="0"/>
-        <w:adjustRightInd w:val="0"/>
-        <w:rPr>
-          <w:rFonts w:ascii="Calibri" w:hAnsi="Calibri" w:cs="Calibri"/>
-          <w:sz w:val="16"/>
-          <w:szCs w:val="16"/>
-        </w:rPr>
-      </w:pPr>
-      <w:r>
-        <w:rPr>
-          <w:rFonts w:ascii="Courier New" w:hAnsi="Courier New" w:cs="Courier New"/>
-          <w:sz w:val="16"/>
-          <w:szCs w:val="16"/>
-        </w:rPr>
-        <w:t> </w:t>
-      </w:r>
-    </w:p>
-    <w:p>
-      <w:pPr>
-        <w:widowControl w:val="0"/>
-        <w:autoSpaceDE w:val="0"/>
-        <w:autoSpaceDN w:val="0"/>
-        <w:adjustRightInd w:val="0"/>
-        <w:rPr>
-          <w:rFonts w:ascii="Calibri" w:hAnsi="Calibri" w:cs="Calibri"/>
-          <w:sz w:val="16"/>
-          <w:szCs w:val="16"/>
-        </w:rPr>
-      </w:pPr>
-      <w:r>
-        <w:rPr>
-          <w:rFonts w:ascii="Courier New" w:hAnsi="Courier New" w:cs="Courier New"/>
-          <w:sz w:val="16"/>
-          <w:szCs w:val="16"/>
-        </w:rPr>
-        <w:t>  }</w:t>
-      </w:r>
-    </w:p>
-    <w:p>
-      <w:pPr>
-        <w:widowControl w:val="0"/>
-        <w:autoSpaceDE w:val="0"/>
-        <w:autoSpaceDN w:val="0"/>
-        <w:adjustRightInd w:val="0"/>
-        <w:rPr>
-          <w:rFonts w:ascii="Calibri" w:hAnsi="Calibri" w:cs="Calibri"/>
-          <w:sz w:val="16"/>
-          <w:szCs w:val="16"/>
-        </w:rPr>
-      </w:pPr>
-      <w:r>
-        <w:rPr>
-          <w:rFonts w:ascii="Courier New" w:hAnsi="Courier New" w:cs="Courier New"/>
-          <w:sz w:val="16"/>
-          <w:szCs w:val="16"/>
-        </w:rPr>
-        <w:t> </w:t>
-      </w:r>
-    </w:p>
-    <w:p>
-      <w:pPr>
-        <w:widowControl w:val="0"/>
-        <w:autoSpaceDE w:val="0"/>
-        <w:autoSpaceDN w:val="0"/>
-        <w:adjustRightInd w:val="0"/>
-        <w:rPr>
-          <w:rFonts w:ascii="Calibri" w:hAnsi="Calibri" w:cs="Calibri"/>
-          <w:sz w:val="16"/>
-          <w:szCs w:val="16"/>
-        </w:rPr>
-      </w:pPr>
-      <w:r>
-        <w:rPr>
-          <w:rFonts w:ascii="Courier New" w:hAnsi="Courier New" w:cs="Courier New"/>
-          <w:sz w:val="16"/>
-          <w:szCs w:val="16"/>
-        </w:rPr>
-        <w:t>  return false;</w:t>
-      </w:r>
-    </w:p>
-    <w:p>
-      <w:pPr>
-        <w:widowControl w:val="0"/>
-        <w:autoSpaceDE w:val="0"/>
-        <w:autoSpaceDN w:val="0"/>
-        <w:adjustRightInd w:val="0"/>
-        <w:rPr>
-          <w:rFonts w:ascii="Calibri" w:hAnsi="Calibri" w:cs="Calibri"/>
-          <w:sz w:val="16"/>
-          <w:szCs w:val="16"/>
-        </w:rPr>
-      </w:pPr>
-      <w:r>
-        <w:rPr>
-          <w:rFonts w:ascii="Courier New" w:hAnsi="Courier New" w:cs="Courier New"/>
-          <w:sz w:val="16"/>
-          <w:szCs w:val="16"/>
-        </w:rPr>
-        <w:t> </w:t>
-      </w:r>
-    </w:p>
-    <w:p>
-      <w:pPr>
-        <w:widowControl w:val="0"/>
-        <w:autoSpaceDE w:val="0"/>
-        <w:autoSpaceDN w:val="0"/>
-        <w:adjustRightInd w:val="0"/>
-        <w:rPr>
-          <w:rFonts w:ascii="Calibri" w:hAnsi="Calibri" w:cs="Calibri"/>
-          <w:sz w:val="30"/>
-          <w:szCs w:val="30"/>
-        </w:rPr>
-      </w:pPr>
-      <w:r>
-        <w:rPr>
-          <w:rFonts w:ascii="Courier New" w:hAnsi="Courier New" w:cs="Courier New"/>
-          <w:sz w:val="16"/>
-          <w:szCs w:val="16"/>
-        </w:rPr>
-        <w:t>}</w:t>
-      </w:r>
-    </w:p>
-    <w:p>
-      <w:pPr>
-        <w:widowControl w:val="0"/>
-        <w:autoSpaceDE w:val="0"/>
-        <w:autoSpaceDN w:val="0"/>
-        <w:adjustRightInd w:val="0"/>
-      </w:pPr>
-    </w:p>
-    <w:p>
-      <w:pPr>
-        <w:widowControl w:val="0"/>
-        <w:autoSpaceDE w:val="0"/>
-        <w:autoSpaceDN w:val="0"/>
-        <w:adjustRightInd w:val="0"/>
-      </w:pPr>
-    </w:p>
-    <w:p>
-      <w:pPr>
-        <w:widowControl w:val="0"/>
-        <w:autoSpaceDE w:val="0"/>
-        <w:autoSpaceDN w:val="0"/>
-        <w:adjustRightInd w:val="0"/>
-        <w:rPr>
-          <w:rFonts w:ascii="Calibri" w:hAnsi="Calibri" w:cs="Calibri"/>
-          <w:szCs w:val="20"/>
-        </w:rPr>
-      </w:pPr>
-      <w:r>
-        <w:rPr>
-          <w:rFonts w:ascii="Calibri" w:hAnsi="Calibri" w:cs="Calibri"/>
-          <w:szCs w:val="20"/>
-        </w:rPr>
-        <w:t xml:space="preserve">We will revisit these two functions in a moment to add some sound effects and additional functionality that will allow the player to turn the sound effects on or off. </w:t>
-      </w:r>
-      <w:r>
-        <w:rPr>
-          <w:rFonts w:ascii="Calibri" w:hAnsi="Calibri" w:cs="Calibri"/>
-          <w:szCs w:val="20"/>
-        </w:rPr>
-        <w:t> </w:t>
-      </w:r>
-    </w:p>
-    <w:p>
-      <w:pPr>
-        <w:widowControl w:val="0"/>
-        <w:autoSpaceDE w:val="0"/>
-        <w:autoSpaceDN w:val="0"/>
-        <w:adjustRightInd w:val="0"/>
-        <w:rPr>
-          <w:rFonts w:ascii="Calibri" w:hAnsi="Calibri" w:cs="Calibri"/>
-          <w:szCs w:val="20"/>
-        </w:rPr>
-      </w:pPr>
-      <w:r>
-        <w:rPr>
-          <w:rFonts w:ascii="Calibri" w:hAnsi="Calibri" w:cs="Calibri"/>
-          <w:szCs w:val="20"/>
-        </w:rPr>
-        <w:t> </w:t>
-      </w:r>
-    </w:p>
-    <w:p>
-      <w:pPr>
-        <w:widowControl w:val="0"/>
-        <w:autoSpaceDE w:val="0"/>
-        <w:autoSpaceDN w:val="0"/>
-        <w:adjustRightInd w:val="0"/>
-        <w:rPr>
-          <w:rFonts w:ascii="Calibri" w:hAnsi="Calibri" w:cs="Calibri"/>
-          <w:szCs w:val="20"/>
-        </w:rPr>
-      </w:pPr>
-      <w:r>
-        <w:rPr>
-          <w:rFonts w:ascii="Calibri" w:hAnsi="Calibri" w:cs="Calibri"/>
-          <w:szCs w:val="20"/>
-        </w:rPr>
-        <w:t> </w:t>
-      </w:r>
-    </w:p>
-    <w:p>
-      <w:pPr>
-        <w:pStyle w:val="Heading1"/>
-        <w:rPr>
-          <w:sz w:val="20"/>
-        </w:rPr>
-      </w:pPr>
-      <w:r>
-        <w:t>Adding Sound Effects</w:t>
-      </w:r>
-    </w:p>
-    <w:p>
-      <w:pPr>
-        <w:widowControl w:val="0"/>
-        <w:autoSpaceDE w:val="0"/>
-        <w:autoSpaceDN w:val="0"/>
-        <w:adjustRightInd w:val="0"/>
-        <w:rPr>
-          <w:rFonts w:ascii="Calibri" w:hAnsi="Calibri" w:cs="Calibri"/>
-          <w:szCs w:val="20"/>
-        </w:rPr>
-      </w:pPr>
-      <w:r>
-        <w:rPr>
-          <w:rFonts w:ascii="Calibri" w:hAnsi="Calibri" w:cs="Calibri"/>
-          <w:szCs w:val="20"/>
-        </w:rPr>
-        <w:t> </w:t>
-      </w:r>
-    </w:p>
-    <w:p>
-      <w:pPr>
-        <w:widowControl w:val="0"/>
-        <w:autoSpaceDE w:val="0"/>
-        <w:autoSpaceDN w:val="0"/>
-        <w:adjustRightInd w:val="0"/>
-        <w:rPr>
-          <w:rFonts w:ascii="Calibri" w:hAnsi="Calibri" w:cs="Calibri"/>
-          <w:szCs w:val="20"/>
-        </w:rPr>
-      </w:pPr>
-      <w:r>
-        <w:rPr>
-          <w:rFonts w:ascii="Calibri" w:hAnsi="Calibri" w:cs="Calibri"/>
-          <w:szCs w:val="20"/>
-        </w:rPr>
-        <w:t>The</w:t>
-      </w:r>
-      <w:r>
-        <w:rPr>
-          <w:rFonts w:ascii="Calibri" w:hAnsi="Calibri" w:cs="Calibri"/>
-          <w:szCs w:val="20"/>
-        </w:rPr>
-        <w:t> </w:t>
-      </w:r>
-      <w:r>
-        <w:rPr>
-          <w:rFonts w:ascii="Calibri" w:hAnsi="Calibri" w:cs="Calibri"/>
-          <w:szCs w:val="20"/>
-        </w:rPr>
-        <w:t>Arduboy</w:t>
+          <w:rFonts w:ascii="Courier New" w:hAnsi="Courier New" w:cs="Courier New"/>
+          <w:sz w:val="16"/>
+          <w:szCs w:val="20"/>
+        </w:rPr>
+      </w:pPr>
+      <w:proofErr w:type="spellStart"/>
+      <w:proofErr w:type="gramStart"/>
+      <w:r>
+        <w:rPr>
+          <w:rFonts w:ascii="Courier New" w:hAnsi="Courier New" w:cs="Courier New"/>
+          <w:sz w:val="16"/>
+          <w:szCs w:val="20"/>
+        </w:rPr>
+        <w:t>sound.tone</w:t>
+      </w:r>
+      <w:proofErr w:type="spellEnd"/>
+      <w:proofErr w:type="gramEnd"/>
+      <w:r>
+        <w:rPr>
+          <w:rFonts w:ascii="Courier New" w:hAnsi="Courier New" w:cs="Courier New"/>
+          <w:sz w:val="16"/>
+          <w:szCs w:val="20"/>
+        </w:rPr>
+        <w:t>(NOTE_C1,50, NOTE_D1,50, NOTE_C1,50);</w:t>
+      </w:r>
+    </w:p>
+    <w:p>
+      <w:pPr>
+        <w:widowControl w:val="0"/>
+        <w:autoSpaceDE w:val="0"/>
+        <w:autoSpaceDN w:val="0"/>
+        <w:adjustRightInd w:val="0"/>
+        <w:rPr>
+          <w:rFonts w:ascii="Calibri" w:hAnsi="Calibri" w:cs="Calibri"/>
+          <w:szCs w:val="20"/>
+        </w:rPr>
+      </w:pPr>
+    </w:p>
+    <w:p>
+      <w:pPr>
+        <w:widowControl w:val="0"/>
+        <w:autoSpaceDE w:val="0"/>
+        <w:autoSpaceDN w:val="0"/>
+        <w:adjustRightInd w:val="0"/>
+        <w:rPr>
+          <w:rFonts w:ascii="Calibri" w:hAnsi="Calibri" w:cs="Calibri"/>
+          <w:szCs w:val="20"/>
+        </w:rPr>
+      </w:pPr>
+    </w:p>
+    <w:p>
+      <w:pPr>
+        <w:widowControl w:val="0"/>
+        <w:autoSpaceDE w:val="0"/>
+        <w:autoSpaceDN w:val="0"/>
+        <w:adjustRightInd w:val="0"/>
+        <w:rPr>
+          <w:rFonts w:ascii="Calibri" w:hAnsi="Calibri" w:cs="Calibri"/>
+          <w:szCs w:val="20"/>
+        </w:rPr>
+      </w:pPr>
+      <w:r>
+        <w:rPr>
+          <w:rFonts w:ascii="Calibri" w:hAnsi="Calibri" w:cs="Calibri"/>
+          <w:szCs w:val="20"/>
+        </w:rPr>
+        <w:t xml:space="preserve">After importing the library, an instance of the sound class is instantiated.  The constructor of the </w:t>
+      </w:r>
+      <w:r>
+        <w:rPr>
+          <w:rFonts w:ascii="Courier New" w:hAnsi="Courier New" w:cs="Courier New"/>
+          <w:szCs w:val="20"/>
+        </w:rPr>
+        <w:t>ArduboyTones</w:t>
       </w:r>
       <w:r>
         <w:rPr>
@@ -2132,539 +2739,6 @@
           <w:rFonts w:ascii="Calibri" w:hAnsi="Calibri" w:cs="Calibri"/>
           <w:szCs w:val="20"/>
         </w:rPr>
-        <w:t>has a number of sound options including the</w:t>
-      </w:r>
-      <w:r>
-        <w:rPr>
-          <w:rFonts w:ascii="Calibri" w:hAnsi="Calibri" w:cs="Calibri"/>
-          <w:szCs w:val="20"/>
-        </w:rPr>
-        <w:t xml:space="preserve"> basic </w:t>
-      </w:r>
-      <w:r>
-        <w:rPr>
-          <w:rFonts w:ascii="Courier New" w:hAnsi="Courier New" w:cs="Courier New"/>
-          <w:szCs w:val="20"/>
-        </w:rPr>
-        <w:t>tone()</w:t>
-      </w:r>
-      <w:r>
-        <w:rPr>
-          <w:rFonts w:ascii="Calibri" w:hAnsi="Calibri" w:cs="Calibri"/>
-          <w:szCs w:val="20"/>
-        </w:rPr>
-        <w:t xml:space="preserve"> function of the Arduboy2 library and the more functional</w:t>
-      </w:r>
-      <w:r>
-        <w:rPr>
-          <w:rFonts w:ascii="Calibri" w:hAnsi="Calibri" w:cs="Calibri"/>
-          <w:szCs w:val="20"/>
-        </w:rPr>
-        <w:t xml:space="preserve"> </w:t>
-      </w:r>
-      <w:proofErr w:type="spellStart"/>
-      <w:r>
-        <w:rPr>
-          <w:rFonts w:ascii="Calibri" w:hAnsi="Calibri" w:cs="Calibri"/>
-          <w:szCs w:val="20"/>
-        </w:rPr>
-        <w:t>ArduboyTones</w:t>
-      </w:r>
-      <w:proofErr w:type="spellEnd"/>
-      <w:r>
-        <w:rPr>
-          <w:rFonts w:ascii="Calibri" w:hAnsi="Calibri" w:cs="Calibri"/>
-          <w:szCs w:val="20"/>
-        </w:rPr>
-        <w:t xml:space="preserve"> library maintained by @</w:t>
-      </w:r>
-      <w:proofErr w:type="spellStart"/>
-      <w:r>
-        <w:rPr>
-          <w:rFonts w:ascii="Calibri" w:hAnsi="Calibri" w:cs="Calibri"/>
-          <w:szCs w:val="20"/>
-        </w:rPr>
-        <w:t>ML</w:t>
-      </w:r>
-      <w:r>
-        <w:rPr>
-          <w:rFonts w:ascii="Calibri" w:hAnsi="Calibri" w:cs="Calibri"/>
-          <w:szCs w:val="20"/>
-        </w:rPr>
-        <w:t>XXXp</w:t>
-      </w:r>
-      <w:proofErr w:type="spellEnd"/>
-      <w:r>
-        <w:rPr>
-          <w:rFonts w:ascii="Calibri" w:hAnsi="Calibri" w:cs="Calibri"/>
-          <w:szCs w:val="20"/>
-        </w:rPr>
-        <w:t xml:space="preserve">.  The </w:t>
-      </w:r>
-      <w:proofErr w:type="spellStart"/>
-      <w:r>
-        <w:rPr>
-          <w:rFonts w:ascii="Calibri" w:hAnsi="Calibri" w:cs="Calibri"/>
-          <w:szCs w:val="20"/>
-        </w:rPr>
-        <w:t>ArduboyTones</w:t>
-      </w:r>
-      <w:proofErr w:type="spellEnd"/>
-      <w:r>
-        <w:rPr>
-          <w:rFonts w:ascii="Calibri" w:hAnsi="Calibri" w:cs="Calibri"/>
-          <w:szCs w:val="20"/>
-        </w:rPr>
-        <w:t xml:space="preserve"> library provides methods to play single notes or sequences that can be stored in PROGMEM.</w:t>
-      </w:r>
-      <w:r>
-        <w:rPr>
-          <w:rFonts w:ascii="Calibri" w:hAnsi="Calibri" w:cs="Calibri"/>
-          <w:szCs w:val="20"/>
-        </w:rPr>
-        <w:t xml:space="preserve">  It also plays these tunes asynchronously, allowing you code to continue executing.</w:t>
-      </w:r>
-    </w:p>
-    <w:p>
-      <w:pPr>
-        <w:widowControl w:val="0"/>
-        <w:autoSpaceDE w:val="0"/>
-        <w:autoSpaceDN w:val="0"/>
-        <w:adjustRightInd w:val="0"/>
-        <w:rPr>
-          <w:rFonts w:ascii="Calibri" w:hAnsi="Calibri" w:cs="Calibri"/>
-          <w:szCs w:val="20"/>
-        </w:rPr>
-      </w:pPr>
-    </w:p>
-    <w:p>
-      <w:pPr>
-        <w:widowControl w:val="0"/>
-        <w:autoSpaceDE w:val="0"/>
-        <w:autoSpaceDN w:val="0"/>
-        <w:adjustRightInd w:val="0"/>
-        <w:rPr>
-          <w:rFonts w:ascii="Calibri" w:hAnsi="Calibri" w:cs="Calibri"/>
-          <w:szCs w:val="20"/>
-        </w:rPr>
-      </w:pPr>
-      <w:r>
-        <w:rPr>
-          <w:rFonts w:ascii="Calibri" w:hAnsi="Calibri" w:cs="Calibri"/>
-          <w:szCs w:val="20"/>
-        </w:rPr>
-        <w:t xml:space="preserve">The Arduboy2 library also contains code that other libraries, such as </w:t>
-      </w:r>
-      <w:proofErr w:type="spellStart"/>
-      <w:r>
-        <w:rPr>
-          <w:rFonts w:ascii="Calibri" w:hAnsi="Calibri" w:cs="Calibri"/>
-          <w:szCs w:val="20"/>
-        </w:rPr>
-        <w:t>ArduboyTones</w:t>
-      </w:r>
-      <w:proofErr w:type="spellEnd"/>
-      <w:r>
-        <w:rPr>
-          <w:rFonts w:ascii="Calibri" w:hAnsi="Calibri" w:cs="Calibri"/>
-          <w:szCs w:val="20"/>
-        </w:rPr>
-        <w:t xml:space="preserve">, can </w:t>
-      </w:r>
-      <w:r>
-        <w:rPr>
-          <w:rFonts w:ascii="Calibri" w:hAnsi="Calibri" w:cs="Calibri"/>
-          <w:szCs w:val="20"/>
-        </w:rPr>
-        <w:t>utilize</w:t>
-      </w:r>
-      <w:r>
-        <w:rPr>
-          <w:rFonts w:ascii="Calibri" w:hAnsi="Calibri" w:cs="Calibri"/>
-          <w:szCs w:val="20"/>
-        </w:rPr>
-        <w:t xml:space="preserve"> to save and retrieve audio settings providing a consistent model across the different libraries.</w:t>
-      </w:r>
-      <w:r>
-        <w:rPr>
-          <w:rFonts w:ascii="Calibri" w:hAnsi="Calibri" w:cs="Calibri"/>
-          <w:szCs w:val="20"/>
-        </w:rPr>
-        <w:t xml:space="preserve">  The sample code below shows how the </w:t>
-      </w:r>
-      <w:proofErr w:type="spellStart"/>
-      <w:r>
-        <w:rPr>
-          <w:rFonts w:ascii="Calibri" w:hAnsi="Calibri" w:cs="Calibri"/>
-          <w:szCs w:val="20"/>
-        </w:rPr>
-        <w:t>ArduboyTones</w:t>
-      </w:r>
-      <w:proofErr w:type="spellEnd"/>
-      <w:r>
-        <w:rPr>
-          <w:rFonts w:ascii="Calibri" w:hAnsi="Calibri" w:cs="Calibri"/>
-          <w:szCs w:val="20"/>
-        </w:rPr>
-        <w:t xml:space="preserve"> library and the standard Arduboy2 libraries combine.</w:t>
-      </w:r>
-    </w:p>
-    <w:p>
-      <w:pPr>
-        <w:widowControl w:val="0"/>
-        <w:autoSpaceDE w:val="0"/>
-        <w:autoSpaceDN w:val="0"/>
-        <w:adjustRightInd w:val="0"/>
-        <w:rPr>
-          <w:rFonts w:ascii="Calibri" w:hAnsi="Calibri" w:cs="Calibri"/>
-          <w:szCs w:val="20"/>
-        </w:rPr>
-      </w:pPr>
-    </w:p>
-    <w:p>
-      <w:pPr>
-        <w:widowControl w:val="0"/>
-        <w:autoSpaceDE w:val="0"/>
-        <w:autoSpaceDN w:val="0"/>
-        <w:adjustRightInd w:val="0"/>
-        <w:rPr>
-          <w:rFonts w:ascii="Calibri" w:hAnsi="Calibri" w:cs="Calibri"/>
-          <w:szCs w:val="20"/>
-        </w:rPr>
-      </w:pPr>
-    </w:p>
-    <w:p>
-      <w:pPr>
-        <w:widowControl w:val="0"/>
-        <w:autoSpaceDE w:val="0"/>
-        <w:autoSpaceDN w:val="0"/>
-        <w:adjustRightInd w:val="0"/>
-        <w:rPr>
-          <w:rFonts w:ascii="Courier New" w:hAnsi="Courier New" w:cs="Courier New"/>
-          <w:sz w:val="16"/>
-          <w:szCs w:val="20"/>
-        </w:rPr>
-      </w:pPr>
-      <w:r>
-        <w:rPr>
-          <w:rFonts w:ascii="Courier New" w:hAnsi="Courier New" w:cs="Courier New"/>
-          <w:sz w:val="16"/>
-          <w:szCs w:val="20"/>
-        </w:rPr>
-        <w:t>#include &lt;</w:t>
-      </w:r>
-      <w:proofErr w:type="spellStart"/>
-      <w:r>
-        <w:rPr>
-          <w:rFonts w:ascii="Courier New" w:hAnsi="Courier New" w:cs="Courier New"/>
-          <w:sz w:val="16"/>
-          <w:szCs w:val="20"/>
-        </w:rPr>
-        <w:t>ArduboyTones.h</w:t>
-      </w:r>
-      <w:proofErr w:type="spellEnd"/>
-      <w:r>
-        <w:rPr>
-          <w:rFonts w:ascii="Courier New" w:hAnsi="Courier New" w:cs="Courier New"/>
-          <w:sz w:val="16"/>
-          <w:szCs w:val="20"/>
-        </w:rPr>
-        <w:t>&gt;</w:t>
-      </w:r>
-    </w:p>
-    <w:p>
-      <w:pPr>
-        <w:widowControl w:val="0"/>
-        <w:autoSpaceDE w:val="0"/>
-        <w:autoSpaceDN w:val="0"/>
-        <w:adjustRightInd w:val="0"/>
-        <w:rPr>
-          <w:rFonts w:ascii="Courier New" w:hAnsi="Courier New" w:cs="Courier New"/>
-          <w:sz w:val="16"/>
-          <w:szCs w:val="20"/>
-        </w:rPr>
-      </w:pPr>
-    </w:p>
-    <w:p>
-      <w:pPr>
-        <w:widowControl w:val="0"/>
-        <w:autoSpaceDE w:val="0"/>
-        <w:autoSpaceDN w:val="0"/>
-        <w:adjustRightInd w:val="0"/>
-        <w:rPr>
-          <w:rFonts w:ascii="Courier New" w:hAnsi="Courier New" w:cs="Courier New"/>
-          <w:sz w:val="16"/>
-          <w:szCs w:val="20"/>
-        </w:rPr>
-      </w:pPr>
-      <w:proofErr w:type="spellStart"/>
-      <w:r>
-        <w:rPr>
-          <w:rFonts w:ascii="Courier New" w:hAnsi="Courier New" w:cs="Courier New"/>
-          <w:sz w:val="16"/>
-          <w:szCs w:val="20"/>
-        </w:rPr>
-        <w:t>ArduboyTones</w:t>
-      </w:r>
-      <w:proofErr w:type="spellEnd"/>
-      <w:r>
-        <w:rPr>
-          <w:rFonts w:ascii="Courier New" w:hAnsi="Courier New" w:cs="Courier New"/>
-          <w:sz w:val="16"/>
-          <w:szCs w:val="20"/>
-        </w:rPr>
-        <w:t xml:space="preserve"> sound(</w:t>
-      </w:r>
-      <w:proofErr w:type="spellStart"/>
-      <w:r>
-        <w:rPr>
-          <w:rFonts w:ascii="Courier New" w:hAnsi="Courier New" w:cs="Courier New"/>
-          <w:sz w:val="16"/>
-          <w:szCs w:val="20"/>
-        </w:rPr>
-        <w:t>arduboy.audio.enabled</w:t>
-      </w:r>
-      <w:proofErr w:type="spellEnd"/>
-      <w:r>
-        <w:rPr>
-          <w:rFonts w:ascii="Courier New" w:hAnsi="Courier New" w:cs="Courier New"/>
-          <w:sz w:val="16"/>
-          <w:szCs w:val="20"/>
-        </w:rPr>
-        <w:t>);</w:t>
-      </w:r>
-    </w:p>
-    <w:p>
-      <w:pPr>
-        <w:widowControl w:val="0"/>
-        <w:autoSpaceDE w:val="0"/>
-        <w:autoSpaceDN w:val="0"/>
-        <w:adjustRightInd w:val="0"/>
-        <w:rPr>
-          <w:rFonts w:ascii="Courier New" w:hAnsi="Courier New" w:cs="Courier New"/>
-          <w:sz w:val="16"/>
-          <w:szCs w:val="20"/>
-        </w:rPr>
-      </w:pPr>
-      <w:r>
-        <w:rPr>
-          <w:rFonts w:ascii="Courier New" w:hAnsi="Courier New" w:cs="Courier New"/>
-          <w:sz w:val="16"/>
-          <w:szCs w:val="20"/>
-        </w:rPr>
-        <w:t> </w:t>
-      </w:r>
-    </w:p>
-    <w:p>
-      <w:pPr>
-        <w:widowControl w:val="0"/>
-        <w:autoSpaceDE w:val="0"/>
-        <w:autoSpaceDN w:val="0"/>
-        <w:adjustRightInd w:val="0"/>
-        <w:rPr>
-          <w:rFonts w:ascii="Courier New" w:hAnsi="Courier New" w:cs="Courier New"/>
-          <w:sz w:val="16"/>
-          <w:szCs w:val="20"/>
-        </w:rPr>
-      </w:pPr>
-      <w:proofErr w:type="spellStart"/>
-      <w:r>
-        <w:rPr>
-          <w:rFonts w:ascii="Courier New" w:hAnsi="Courier New" w:cs="Courier New"/>
-          <w:sz w:val="16"/>
-          <w:szCs w:val="20"/>
-        </w:rPr>
-        <w:t>sound.tone</w:t>
-      </w:r>
-      <w:proofErr w:type="spellEnd"/>
-      <w:r>
-        <w:rPr>
-          <w:rFonts w:ascii="Courier New" w:hAnsi="Courier New" w:cs="Courier New"/>
-          <w:sz w:val="16"/>
-          <w:szCs w:val="20"/>
-        </w:rPr>
-        <w:t>(NOTE_C1,50, NOTE_D1,50, NOTE_C1,50);</w:t>
-      </w:r>
-    </w:p>
-    <w:p>
-      <w:pPr>
-        <w:widowControl w:val="0"/>
-        <w:autoSpaceDE w:val="0"/>
-        <w:autoSpaceDN w:val="0"/>
-        <w:adjustRightInd w:val="0"/>
-        <w:rPr>
-          <w:rFonts w:ascii="Calibri" w:hAnsi="Calibri" w:cs="Calibri"/>
-          <w:szCs w:val="20"/>
-        </w:rPr>
-      </w:pPr>
-    </w:p>
-    <w:p>
-      <w:pPr>
-        <w:widowControl w:val="0"/>
-        <w:autoSpaceDE w:val="0"/>
-        <w:autoSpaceDN w:val="0"/>
-        <w:adjustRightInd w:val="0"/>
-        <w:rPr>
-          <w:rFonts w:ascii="Calibri" w:hAnsi="Calibri" w:cs="Calibri"/>
-          <w:szCs w:val="20"/>
-        </w:rPr>
-      </w:pPr>
-    </w:p>
-    <w:p>
-      <w:pPr>
-        <w:widowControl w:val="0"/>
-        <w:autoSpaceDE w:val="0"/>
-        <w:autoSpaceDN w:val="0"/>
-        <w:adjustRightInd w:val="0"/>
-        <w:rPr>
-          <w:rFonts w:ascii="Calibri" w:hAnsi="Calibri" w:cs="Calibri"/>
-          <w:szCs w:val="20"/>
-        </w:rPr>
-      </w:pPr>
-      <w:r>
-        <w:rPr>
-          <w:noProof/>
-          <w:szCs w:val="20"/>
-        </w:rPr>
-        <mc:AlternateContent>
-          <mc:Choice Requires="wps">
-            <w:drawing>
-              <wp:anchor distT="0" distB="0" distL="114300" distR="114300" simplePos="0" relativeHeight="251661312" behindDoc="0" locked="0" layoutInCell="1" allowOverlap="1" wp14:anchorId="70DBD767" wp14:editId="599003CC">
-                <wp:simplePos x="0" y="0"/>
-                <wp:positionH relativeFrom="column">
-                  <wp:posOffset>5012055</wp:posOffset>
-                </wp:positionH>
-                <wp:positionV relativeFrom="paragraph">
-                  <wp:posOffset>-2540</wp:posOffset>
-                </wp:positionV>
-                <wp:extent cx="1261110" cy="688340"/>
-                <wp:effectExtent l="0" t="0" r="34290" b="22860"/>
-                <wp:wrapSquare wrapText="bothSides"/>
-                <wp:docPr id="4" name="Text Box 4"/>
-                <wp:cNvGraphicFramePr/>
-                <a:graphic xmlns:a="http://schemas.openxmlformats.org/drawingml/2006/main">
-                  <a:graphicData uri="http://schemas.microsoft.com/office/word/2010/wordprocessingShape">
-                    <wps:wsp>
-                      <wps:cNvSpPr txBox="1"/>
-                      <wps:spPr>
-                        <a:xfrm>
-                          <a:off x="0" y="0"/>
-                          <a:ext cx="1261110" cy="688340"/>
-                        </a:xfrm>
-                        <a:prstGeom prst="rect">
-                          <a:avLst/>
-                        </a:prstGeom>
-                        <a:ln/>
-                      </wps:spPr>
-                      <wps:style>
-                        <a:lnRef idx="3">
-                          <a:schemeClr val="lt1"/>
-                        </a:lnRef>
-                        <a:fillRef idx="1">
-                          <a:schemeClr val="accent1"/>
-                        </a:fillRef>
-                        <a:effectRef idx="1">
-                          <a:schemeClr val="accent1"/>
-                        </a:effectRef>
-                        <a:fontRef idx="minor">
-                          <a:schemeClr val="lt1"/>
-                        </a:fontRef>
-                      </wps:style>
-                      <wps:txbx>
-                        <w:txbxContent>
-                          <w:p>
-                            <w:pPr>
-                              <w:jc w:val="center"/>
-                              <w:rPr>
-                                <w:lang w:val="en-AU"/>
-                              </w:rPr>
-                            </w:pPr>
-                            <w:r>
-                              <w:rPr>
-                                <w:lang w:val="en-AU"/>
-                              </w:rPr>
-                              <w:t>Callout to “Constructors”</w:t>
-                            </w:r>
-                          </w:p>
-                        </w:txbxContent>
-                      </wps:txbx>
-                      <wps:bodyPr rot="0" spcFirstLastPara="0" vertOverflow="overflow" horzOverflow="overflow" vert="horz" wrap="square" lIns="91440" tIns="45720" rIns="91440" bIns="45720" numCol="1" spcCol="0" rtlCol="0" fromWordArt="0" anchor="t" anchorCtr="0" forceAA="0" compatLnSpc="1">
-                        <a:prstTxWarp prst="textNoShape">
-                          <a:avLst/>
-                        </a:prstTxWarp>
-                        <a:noAutofit/>
-                      </wps:bodyPr>
-                    </wps:wsp>
-                  </a:graphicData>
-                </a:graphic>
-                <wp14:sizeRelH relativeFrom="margin">
-                  <wp14:pctWidth>0</wp14:pctWidth>
-                </wp14:sizeRelH>
-                <wp14:sizeRelV relativeFrom="margin">
-                  <wp14:pctHeight>0</wp14:pctHeight>
-                </wp14:sizeRelV>
-              </wp:anchor>
-            </w:drawing>
-          </mc:Choice>
-          <mc:Fallback>
-            <w:pict>
-              <v:shapetype w14:anchorId="70DBD767" id="_x0000_t202" coordsize="21600,21600" o:spt="202" path="m0,0l0,21600,21600,21600,21600,0xe">
-                <v:stroke joinstyle="miter"/>
-                <v:path gradientshapeok="t" o:connecttype="rect"/>
-              </v:shapetype>
-              <v:shape id="Text Box 4" o:spid="_x0000_s1026" type="#_x0000_t202" style="position:absolute;margin-left:394.65pt;margin-top:-.15pt;width:99.3pt;height:54.2pt;z-index:251661312;visibility:visible;mso-wrap-style:square;mso-width-percent:0;mso-height-percent:0;mso-wrap-distance-left:9pt;mso-wrap-distance-top:0;mso-wrap-distance-right:9pt;mso-wrap-distance-bottom:0;mso-position-horizontal:absolute;mso-position-horizontal-relative:text;mso-position-vertical:absolute;mso-position-vertical-relative:text;mso-width-percent:0;mso-height-percent:0;mso-width-relative:margin;mso-height-relative:margin;v-text-anchor:top" o:gfxdata="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" fillcolor="#5b9bd5 [3204]" strokecolor="white [3201]" strokeweight="1.5pt">
-                <v:textbox>
-                  <w:txbxContent>
-                    <w:p>
-                      <w:pPr>
-                        <w:jc w:val="center"/>
-                        <w:rPr>
-                          <w:lang w:val="en-AU"/>
-                        </w:rPr>
-                      </w:pPr>
-                      <w:r>
-                        <w:rPr>
-                          <w:lang w:val="en-AU"/>
-                        </w:rPr>
-                        <w:t>Callout to “Constructors”</w:t>
-                      </w:r>
-                    </w:p>
-                  </w:txbxContent>
-                </v:textbox>
-                <w10:wrap type="square"/>
-              </v:shape>
-            </w:pict>
-          </mc:Fallback>
-        </mc:AlternateContent>
-      </w:r>
-      <w:r>
-        <w:rPr>
-          <w:rFonts w:ascii="Calibri" w:hAnsi="Calibri" w:cs="Calibri"/>
-          <w:szCs w:val="20"/>
-        </w:rPr>
-        <w:t xml:space="preserve">After importing the library, an instance of the sound class is instantiated.  The constructor of the </w:t>
-      </w:r>
-      <w:proofErr w:type="spellStart"/>
-      <w:r>
-        <w:rPr>
-          <w:rFonts w:ascii="Calibri" w:hAnsi="Calibri" w:cs="Calibri"/>
-          <w:szCs w:val="20"/>
-        </w:rPr>
-        <w:t>ArduboyTones</w:t>
-      </w:r>
-      <w:proofErr w:type="spellEnd"/>
-      <w:r>
-        <w:rPr>
-          <w:rFonts w:ascii="Calibri" w:hAnsi="Calibri" w:cs="Calibri"/>
-          <w:szCs w:val="20"/>
-        </w:rPr>
-        <w:t xml:space="preserve"> </w:t>
-      </w:r>
-      <w:r>
-        <w:rPr>
-          <w:rFonts w:ascii="Calibri" w:hAnsi="Calibri" w:cs="Calibri"/>
-          <w:szCs w:val="20"/>
-        </w:rPr>
         <w:t>class has a parameter to indicate whether sounds should be played (true) or not (false).  Here we have used a function in the base Arduboy2 class to retrieve the audio setting from the EEPROM setting while instantiating the class.  Other functions of the Arduboy2 class allow the setting to be changed and saved to the EEPROM allowing a player to mute the game and have that setting honored when they next turn the device on.</w:t>
       </w:r>
     </w:p>
@@ -2698,12 +2772,21 @@
         </w:rPr>
         <w:t xml:space="preserve">The </w:t>
       </w:r>
-      <w:r>
-        <w:rPr>
-          <w:rFonts w:ascii="Courier New" w:hAnsi="Courier New" w:cs="Courier New"/>
-          <w:szCs w:val="20"/>
-        </w:rPr>
-        <w:t>tone()</w:t>
+      <w:proofErr w:type="gramStart"/>
+      <w:r>
+        <w:rPr>
+          <w:rFonts w:ascii="Courier New" w:hAnsi="Courier New" w:cs="Courier New"/>
+          <w:szCs w:val="20"/>
+        </w:rPr>
+        <w:t>tone(</w:t>
+      </w:r>
+      <w:proofErr w:type="gramEnd"/>
+      <w:r>
+        <w:rPr>
+          <w:rFonts w:ascii="Courier New" w:hAnsi="Courier New" w:cs="Courier New"/>
+          <w:szCs w:val="20"/>
+        </w:rPr>
+        <w:t>)</w:t>
       </w:r>
       <w:r>
         <w:rPr>
@@ -2762,7 +2845,25 @@
           <w:sz w:val="16"/>
           <w:szCs w:val="16"/>
         </w:rPr>
-        <w:t xml:space="preserve">static void tone(uint16_t </w:t>
+        <w:t xml:space="preserve">static void </w:t>
+      </w:r>
+      <w:proofErr w:type="gramStart"/>
+      <w:r>
+        <w:rPr>
+          <w:rFonts w:ascii="Courier New" w:hAnsi="Courier New" w:cs="Courier New"/>
+          <w:sz w:val="16"/>
+          <w:szCs w:val="16"/>
+        </w:rPr>
+        <w:t>tone(</w:t>
+      </w:r>
+      <w:proofErr w:type="gramEnd"/>
+      <w:r>
+        <w:rPr>
+          <w:rFonts w:ascii="Courier New" w:hAnsi="Courier New" w:cs="Courier New"/>
+          <w:sz w:val="16"/>
+          <w:szCs w:val="16"/>
+        </w:rPr>
+        <w:t xml:space="preserve">uint16_t </w:t>
       </w:r>
       <w:proofErr w:type="spellStart"/>
       <w:r>
@@ -2832,7 +2933,25 @@
           <w:sz w:val="16"/>
           <w:szCs w:val="16"/>
         </w:rPr>
-        <w:t>static void tone(uint16_t freq1, uint16_t dur1,</w:t>
+        <w:t xml:space="preserve">static void </w:t>
+      </w:r>
+      <w:proofErr w:type="gramStart"/>
+      <w:r>
+        <w:rPr>
+          <w:rFonts w:ascii="Courier New" w:hAnsi="Courier New" w:cs="Courier New"/>
+          <w:sz w:val="16"/>
+          <w:szCs w:val="16"/>
+        </w:rPr>
+        <w:t>tone(</w:t>
+      </w:r>
+      <w:proofErr w:type="gramEnd"/>
+      <w:r>
+        <w:rPr>
+          <w:rFonts w:ascii="Courier New" w:hAnsi="Courier New" w:cs="Courier New"/>
+          <w:sz w:val="16"/>
+          <w:szCs w:val="16"/>
+        </w:rPr>
+        <w:t>uint16_t freq1, uint16_t dur1,</w:t>
       </w:r>
     </w:p>
     <w:p>
@@ -2895,7 +3014,25 @@
           <w:sz w:val="16"/>
           <w:szCs w:val="16"/>
         </w:rPr>
-        <w:t>static void tone(uint16_t freq1, uint16_t dur1,</w:t>
+        <w:t xml:space="preserve">static void </w:t>
+      </w:r>
+      <w:proofErr w:type="gramStart"/>
+      <w:r>
+        <w:rPr>
+          <w:rFonts w:ascii="Courier New" w:hAnsi="Courier New" w:cs="Courier New"/>
+          <w:sz w:val="16"/>
+          <w:szCs w:val="16"/>
+        </w:rPr>
+        <w:t>tone(</w:t>
+      </w:r>
+      <w:proofErr w:type="gramEnd"/>
+      <w:r>
+        <w:rPr>
+          <w:rFonts w:ascii="Courier New" w:hAnsi="Courier New" w:cs="Courier New"/>
+          <w:sz w:val="16"/>
+          <w:szCs w:val="16"/>
+        </w:rPr>
+        <w:t>uint16_t freq1, uint16_t dur1,</w:t>
       </w:r>
     </w:p>
     <w:p>
@@ -3041,7 +3178,39 @@
                               <w:rPr>
                                 <w:lang w:val="en-AU"/>
                               </w:rPr>
-                              <w:t>Callout to “#defines versus enumerations”</w:t>
+                              <w:t>Callout to “</w:t>
+                            </w:r>
+                            <w:proofErr w:type="spellStart"/>
+                            <w:r>
+                              <w:rPr>
+                                <w:lang w:val="en-AU"/>
+                              </w:rPr>
+                              <w:t>Const</w:t>
+                            </w:r>
+                            <w:proofErr w:type="spellEnd"/>
+                            <w:r>
+                              <w:rPr>
+                                <w:lang w:val="en-AU"/>
+                              </w:rPr>
+                              <w:t xml:space="preserve"> vs </w:t>
+                            </w:r>
+                            <w:r>
+                              <w:rPr>
+                                <w:lang w:val="en-AU"/>
+                              </w:rPr>
+                              <w:t>#defines v</w:t>
+                            </w:r>
+                            <w:r>
+                              <w:rPr>
+                                <w:lang w:val="en-AU"/>
+                              </w:rPr>
+                              <w:t>s</w:t>
+                            </w:r>
+                            <w:r>
+                              <w:rPr>
+                                <w:lang w:val="en-AU"/>
+                              </w:rPr>
+                              <w:t xml:space="preserve"> enumerations”</w:t>
                             </w:r>
                           </w:p>
                         </w:txbxContent>
@@ -3066,7 +3235,11 @@
           </mc:Choice>
           <mc:Fallback>
             <w:pict>
-              <v:shape w14:anchorId="01B83EDF" id="Text Box 5" o:spid="_x0000_s1027" type="#_x0000_t202" style="position:absolute;margin-left:403.65pt;margin-top:10.95pt;width:99.3pt;height:54.2pt;z-index:251659264;visibility:visible;mso-wrap-style:square;mso-width-percent:0;mso-height-percent:0;mso-wrap-distance-left:9pt;mso-wrap-distance-top:0;mso-wrap-distance-right:9pt;mso-wrap-distance-bottom:0;mso-position-horizontal:absolute;mso-position-horizontal-relative:text;mso-position-vertical:absolute;mso-position-vertical-relative:text;mso-width-percent:0;mso-height-percent:0;mso-width-relative:margin;mso-height-relative:margin;v-text-anchor:top" o:gfxdata="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" fillcolor="#5b9bd5 [3204]" strokecolor="white [3201]" strokeweight="1.5pt">
+              <v:shapetype w14:anchorId="01B83EDF" id="_x0000_t202" coordsize="21600,21600" o:spt="202" path="m0,0l0,21600,21600,21600,21600,0xe">
+                <v:stroke joinstyle="miter"/>
+                <v:path gradientshapeok="t" o:connecttype="rect"/>
+              </v:shapetype>
+              <v:shape id="Text Box 5" o:spid="_x0000_s1026" type="#_x0000_t202" style="position:absolute;margin-left:403.65pt;margin-top:10.95pt;width:99.3pt;height:54.2pt;z-index:251659264;visibility:visible;mso-wrap-style:square;mso-width-percent:0;mso-height-percent:0;mso-wrap-distance-left:9pt;mso-wrap-distance-top:0;mso-wrap-distance-right:9pt;mso-wrap-distance-bottom:0;mso-position-horizontal:absolute;mso-position-horizontal-relative:text;mso-position-vertical:absolute;mso-position-vertical-relative:text;mso-width-percent:0;mso-height-percent:0;mso-width-relative:margin;mso-height-relative:margin;v-text-anchor:top" o:gfxdata="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" fillcolor="#5b9bd5 [3204]" strokecolor="white [3201]" strokeweight="1.5pt">
                 <v:textbox>
                   <w:txbxContent>
                     <w:p>
@@ -3080,7 +3253,39 @@
                         <w:rPr>
                           <w:lang w:val="en-AU"/>
                         </w:rPr>
-                        <w:t>Callout to “#defines versus enumerations”</w:t>
+                        <w:t>Callout to “</w:t>
+                      </w:r>
+                      <w:proofErr w:type="spellStart"/>
+                      <w:r>
+                        <w:rPr>
+                          <w:lang w:val="en-AU"/>
+                        </w:rPr>
+                        <w:t>Const</w:t>
+                      </w:r>
+                      <w:proofErr w:type="spellEnd"/>
+                      <w:r>
+                        <w:rPr>
+                          <w:lang w:val="en-AU"/>
+                        </w:rPr>
+                        <w:t xml:space="preserve"> vs </w:t>
+                      </w:r>
+                      <w:r>
+                        <w:rPr>
+                          <w:lang w:val="en-AU"/>
+                        </w:rPr>
+                        <w:t>#defines v</w:t>
+                      </w:r>
+                      <w:r>
+                        <w:rPr>
+                          <w:lang w:val="en-AU"/>
+                        </w:rPr>
+                        <w:t>s</w:t>
+                      </w:r>
+                      <w:r>
+                        <w:rPr>
+                          <w:lang w:val="en-AU"/>
+                        </w:rPr>
+                        <w:t xml:space="preserve"> enumerations”</w:t>
                       </w:r>
                     </w:p>
                   </w:txbxContent>
@@ -3129,7 +3334,23 @@
           <w:rFonts w:ascii="Courier New" w:hAnsi="Courier New" w:cs="Courier New"/>
           <w:szCs w:val="20"/>
         </w:rPr>
-        <w:t>NOTE_{tone, A - G}{octave, 0 – 8}</w:t>
+        <w:t>NOTE</w:t>
+      </w:r>
+      <w:proofErr w:type="gramStart"/>
+      <w:r>
+        <w:rPr>
+          <w:rFonts w:ascii="Courier New" w:hAnsi="Courier New" w:cs="Courier New"/>
+          <w:szCs w:val="20"/>
+        </w:rPr>
+        <w:t>_{</w:t>
+      </w:r>
+      <w:proofErr w:type="gramEnd"/>
+      <w:r>
+        <w:rPr>
+          <w:rFonts w:ascii="Courier New" w:hAnsi="Courier New" w:cs="Courier New"/>
+          <w:szCs w:val="20"/>
+        </w:rPr>
+        <w:t>tone, A - G}{octave, 0 – 8}</w:t>
       </w:r>
       <w:r>
         <w:rPr>
@@ -3704,7 +3925,16 @@
           <w:sz w:val="16"/>
           <w:szCs w:val="16"/>
         </w:rPr>
-        <w:t xml:space="preserve">#define NOTE_C0H  </w:t>
+        <w:t>#define NOTE_C0H </w:t>
+      </w:r>
+      <w:proofErr w:type="gramStart"/>
+      <w:r>
+        <w:rPr>
+          <w:rFonts w:ascii="Courier New" w:hAnsi="Courier New" w:cs="Courier New"/>
+          <w:sz w:val="16"/>
+          <w:szCs w:val="16"/>
+        </w:rPr>
+        <w:t xml:space="preserve"> </w:t>
       </w:r>
       <w:r>
         <w:rPr>
@@ -3720,28 +3950,46 @@
           <w:sz w:val="16"/>
           <w:szCs w:val="16"/>
         </w:rPr>
-        <w:t>(NOTE_C0 + TONE_HIGH_VOLUME)</w:t>
-      </w:r>
-    </w:p>
-    <w:p>
-      <w:pPr>
-        <w:widowControl w:val="0"/>
-        <w:autoSpaceDE w:val="0"/>
-        <w:autoSpaceDN w:val="0"/>
-        <w:adjustRightInd w:val="0"/>
-        <w:rPr>
-          <w:rFonts w:ascii="Courier New" w:hAnsi="Courier New" w:cs="Courier New"/>
-          <w:sz w:val="16"/>
-          <w:szCs w:val="16"/>
-        </w:rPr>
-      </w:pPr>
-      <w:r>
-        <w:rPr>
-          <w:rFonts w:ascii="Courier New" w:hAnsi="Courier New" w:cs="Courier New"/>
-          <w:sz w:val="16"/>
-          <w:szCs w:val="16"/>
-        </w:rPr>
-        <w:t xml:space="preserve">#define NOTE_CS0H </w:t>
+        <w:t>(</w:t>
+      </w:r>
+      <w:proofErr w:type="gramEnd"/>
+      <w:r>
+        <w:rPr>
+          <w:rFonts w:ascii="Courier New" w:hAnsi="Courier New" w:cs="Courier New"/>
+          <w:sz w:val="16"/>
+          <w:szCs w:val="16"/>
+        </w:rPr>
+        <w:t>NOTE_C0 + TONE_HIGH_VOLUME)</w:t>
+      </w:r>
+    </w:p>
+    <w:p>
+      <w:pPr>
+        <w:widowControl w:val="0"/>
+        <w:autoSpaceDE w:val="0"/>
+        <w:autoSpaceDN w:val="0"/>
+        <w:adjustRightInd w:val="0"/>
+        <w:rPr>
+          <w:rFonts w:ascii="Courier New" w:hAnsi="Courier New" w:cs="Courier New"/>
+          <w:sz w:val="16"/>
+          <w:szCs w:val="16"/>
+        </w:rPr>
+      </w:pPr>
+      <w:r>
+        <w:rPr>
+          <w:rFonts w:ascii="Courier New" w:hAnsi="Courier New" w:cs="Courier New"/>
+          <w:sz w:val="16"/>
+          <w:szCs w:val="16"/>
+        </w:rPr>
+        <w:t>#define NOTE_CS0H</w:t>
+      </w:r>
+      <w:proofErr w:type="gramStart"/>
+      <w:r>
+        <w:rPr>
+          <w:rFonts w:ascii="Courier New" w:hAnsi="Courier New" w:cs="Courier New"/>
+          <w:sz w:val="16"/>
+          <w:szCs w:val="16"/>
+        </w:rPr>
+        <w:t xml:space="preserve"> </w:t>
       </w:r>
       <w:r>
         <w:rPr>
@@ -3757,28 +4005,46 @@
           <w:sz w:val="16"/>
           <w:szCs w:val="16"/>
         </w:rPr>
-        <w:t>(NOTE_CS0 + TONE_HIGH_VOLUME)</w:t>
-      </w:r>
-    </w:p>
-    <w:p>
-      <w:pPr>
-        <w:widowControl w:val="0"/>
-        <w:autoSpaceDE w:val="0"/>
-        <w:autoSpaceDN w:val="0"/>
-        <w:adjustRightInd w:val="0"/>
-        <w:rPr>
-          <w:rFonts w:ascii="Courier New" w:hAnsi="Courier New" w:cs="Courier New"/>
-          <w:sz w:val="16"/>
-          <w:szCs w:val="16"/>
-        </w:rPr>
-      </w:pPr>
-      <w:r>
-        <w:rPr>
-          <w:rFonts w:ascii="Courier New" w:hAnsi="Courier New" w:cs="Courier New"/>
-          <w:sz w:val="16"/>
-          <w:szCs w:val="16"/>
-        </w:rPr>
-        <w:t xml:space="preserve">#define NOTE_D0H  </w:t>
+        <w:t>(</w:t>
+      </w:r>
+      <w:proofErr w:type="gramEnd"/>
+      <w:r>
+        <w:rPr>
+          <w:rFonts w:ascii="Courier New" w:hAnsi="Courier New" w:cs="Courier New"/>
+          <w:sz w:val="16"/>
+          <w:szCs w:val="16"/>
+        </w:rPr>
+        <w:t>NOTE_CS0 + TONE_HIGH_VOLUME)</w:t>
+      </w:r>
+    </w:p>
+    <w:p>
+      <w:pPr>
+        <w:widowControl w:val="0"/>
+        <w:autoSpaceDE w:val="0"/>
+        <w:autoSpaceDN w:val="0"/>
+        <w:adjustRightInd w:val="0"/>
+        <w:rPr>
+          <w:rFonts w:ascii="Courier New" w:hAnsi="Courier New" w:cs="Courier New"/>
+          <w:sz w:val="16"/>
+          <w:szCs w:val="16"/>
+        </w:rPr>
+      </w:pPr>
+      <w:r>
+        <w:rPr>
+          <w:rFonts w:ascii="Courier New" w:hAnsi="Courier New" w:cs="Courier New"/>
+          <w:sz w:val="16"/>
+          <w:szCs w:val="16"/>
+        </w:rPr>
+        <w:t>#define NOTE_D0H </w:t>
+      </w:r>
+      <w:proofErr w:type="gramStart"/>
+      <w:r>
+        <w:rPr>
+          <w:rFonts w:ascii="Courier New" w:hAnsi="Courier New" w:cs="Courier New"/>
+          <w:sz w:val="16"/>
+          <w:szCs w:val="16"/>
+        </w:rPr>
+        <w:t xml:space="preserve"> </w:t>
       </w:r>
       <w:r>
         <w:rPr>
@@ -3794,28 +4060,46 @@
           <w:sz w:val="16"/>
           <w:szCs w:val="16"/>
         </w:rPr>
-        <w:t>(NOTE_D08 + TONE_HIGH_VOLUME)</w:t>
-      </w:r>
-    </w:p>
-    <w:p>
-      <w:pPr>
-        <w:widowControl w:val="0"/>
-        <w:autoSpaceDE w:val="0"/>
-        <w:autoSpaceDN w:val="0"/>
-        <w:adjustRightInd w:val="0"/>
-        <w:rPr>
-          <w:rFonts w:ascii="Courier New" w:hAnsi="Courier New" w:cs="Courier New"/>
-          <w:sz w:val="16"/>
-          <w:szCs w:val="16"/>
-        </w:rPr>
-      </w:pPr>
-      <w:r>
-        <w:rPr>
-          <w:rFonts w:ascii="Courier New" w:hAnsi="Courier New" w:cs="Courier New"/>
-          <w:sz w:val="16"/>
-          <w:szCs w:val="16"/>
-        </w:rPr>
-        <w:t xml:space="preserve">#define NOTE_DS0H </w:t>
+        <w:t>(</w:t>
+      </w:r>
+      <w:proofErr w:type="gramEnd"/>
+      <w:r>
+        <w:rPr>
+          <w:rFonts w:ascii="Courier New" w:hAnsi="Courier New" w:cs="Courier New"/>
+          <w:sz w:val="16"/>
+          <w:szCs w:val="16"/>
+        </w:rPr>
+        <w:t>NOTE_D08 + TONE_HIGH_VOLUME)</w:t>
+      </w:r>
+    </w:p>
+    <w:p>
+      <w:pPr>
+        <w:widowControl w:val="0"/>
+        <w:autoSpaceDE w:val="0"/>
+        <w:autoSpaceDN w:val="0"/>
+        <w:adjustRightInd w:val="0"/>
+        <w:rPr>
+          <w:rFonts w:ascii="Courier New" w:hAnsi="Courier New" w:cs="Courier New"/>
+          <w:sz w:val="16"/>
+          <w:szCs w:val="16"/>
+        </w:rPr>
+      </w:pPr>
+      <w:r>
+        <w:rPr>
+          <w:rFonts w:ascii="Courier New" w:hAnsi="Courier New" w:cs="Courier New"/>
+          <w:sz w:val="16"/>
+          <w:szCs w:val="16"/>
+        </w:rPr>
+        <w:t>#define NOTE_DS0H</w:t>
+      </w:r>
+      <w:proofErr w:type="gramStart"/>
+      <w:r>
+        <w:rPr>
+          <w:rFonts w:ascii="Courier New" w:hAnsi="Courier New" w:cs="Courier New"/>
+          <w:sz w:val="16"/>
+          <w:szCs w:val="16"/>
+        </w:rPr>
+        <w:t xml:space="preserve"> </w:t>
       </w:r>
       <w:r>
         <w:rPr>
@@ -3831,7 +4115,16 @@
           <w:sz w:val="16"/>
           <w:szCs w:val="16"/>
         </w:rPr>
-        <w:t>(NOTE_DS0 + TONE_HIGH_VOLUME)</w:t>
+        <w:t>(</w:t>
+      </w:r>
+      <w:proofErr w:type="gramEnd"/>
+      <w:r>
+        <w:rPr>
+          <w:rFonts w:ascii="Courier New" w:hAnsi="Courier New" w:cs="Courier New"/>
+          <w:sz w:val="16"/>
+          <w:szCs w:val="16"/>
+        </w:rPr>
+        <w:t>NOTE_DS0 + TONE_HIGH_VOLUME)</w:t>
       </w:r>
     </w:p>
     <w:p>
@@ -3873,7 +4166,16 @@
           <w:sz w:val="16"/>
           <w:szCs w:val="16"/>
         </w:rPr>
-        <w:t xml:space="preserve">#define NOTE_A9H  </w:t>
+        <w:t>#define NOTE_A9H </w:t>
+      </w:r>
+      <w:proofErr w:type="gramStart"/>
+      <w:r>
+        <w:rPr>
+          <w:rFonts w:ascii="Courier New" w:hAnsi="Courier New" w:cs="Courier New"/>
+          <w:sz w:val="16"/>
+          <w:szCs w:val="16"/>
+        </w:rPr>
+        <w:t xml:space="preserve"> </w:t>
       </w:r>
       <w:r>
         <w:rPr>
@@ -3889,28 +4191,64 @@
           <w:sz w:val="16"/>
           <w:szCs w:val="16"/>
         </w:rPr>
-        <w:t>(NOTE_A9 + TONE_HIGH_VOLUME)</w:t>
-      </w:r>
-    </w:p>
-    <w:p>
-      <w:pPr>
-        <w:widowControl w:val="0"/>
-        <w:autoSpaceDE w:val="0"/>
-        <w:autoSpaceDN w:val="0"/>
-        <w:adjustRightInd w:val="0"/>
-        <w:rPr>
-          <w:rFonts w:ascii="Courier New" w:hAnsi="Courier New" w:cs="Courier New"/>
-          <w:sz w:val="16"/>
-          <w:szCs w:val="16"/>
-        </w:rPr>
-      </w:pPr>
-      <w:r>
-        <w:rPr>
-          <w:rFonts w:ascii="Courier New" w:hAnsi="Courier New" w:cs="Courier New"/>
-          <w:sz w:val="16"/>
-          <w:szCs w:val="16"/>
-        </w:rPr>
-        <w:t xml:space="preserve">#define NOTE_AS9H </w:t>
+        <w:t>(</w:t>
+      </w:r>
+      <w:proofErr w:type="gramEnd"/>
+      <w:r>
+        <w:rPr>
+          <w:rFonts w:ascii="Courier New" w:hAnsi="Courier New" w:cs="Courier New"/>
+          <w:sz w:val="16"/>
+          <w:szCs w:val="16"/>
+        </w:rPr>
+        <w:t xml:space="preserve">NOTE_A9 + </w:t>
+      </w:r>
+      <w:bookmarkStart w:id="0" w:name="_GoBack"/>
+      <w:r>
+        <w:rPr>
+          <w:rFonts w:ascii="Courier New" w:hAnsi="Courier New" w:cs="Courier New"/>
+          <w:sz w:val="16"/>
+          <w:szCs w:val="16"/>
+        </w:rPr>
+        <w:t>TONE_HIGH_VOLUME</w:t>
+      </w:r>
+      <w:bookmarkEnd w:id="0"/>
+      <w:r>
+        <w:rPr>
+          <w:rFonts w:ascii="Courier New" w:hAnsi="Courier New" w:cs="Courier New"/>
+          <w:sz w:val="16"/>
+          <w:szCs w:val="16"/>
+        </w:rPr>
+        <w:t>)</w:t>
+      </w:r>
+    </w:p>
+    <w:p>
+      <w:pPr>
+        <w:widowControl w:val="0"/>
+        <w:autoSpaceDE w:val="0"/>
+        <w:autoSpaceDN w:val="0"/>
+        <w:adjustRightInd w:val="0"/>
+        <w:rPr>
+          <w:rFonts w:ascii="Courier New" w:hAnsi="Courier New" w:cs="Courier New"/>
+          <w:sz w:val="16"/>
+          <w:szCs w:val="16"/>
+        </w:rPr>
+      </w:pPr>
+      <w:r>
+        <w:rPr>
+          <w:rFonts w:ascii="Courier New" w:hAnsi="Courier New" w:cs="Courier New"/>
+          <w:sz w:val="16"/>
+          <w:szCs w:val="16"/>
+        </w:rPr>
+        <w:t>#define NOTE_AS9H</w:t>
+      </w:r>
+      <w:proofErr w:type="gramStart"/>
+      <w:r>
+        <w:rPr>
+          <w:rFonts w:ascii="Courier New" w:hAnsi="Courier New" w:cs="Courier New"/>
+          <w:sz w:val="16"/>
+          <w:szCs w:val="16"/>
+        </w:rPr>
+        <w:t xml:space="preserve"> </w:t>
       </w:r>
       <w:r>
         <w:rPr>
@@ -3926,28 +4264,46 @@
           <w:sz w:val="16"/>
           <w:szCs w:val="16"/>
         </w:rPr>
-        <w:t>(NOTE_AS9 + TONE_HIGH_VOLUME)</w:t>
-      </w:r>
-    </w:p>
-    <w:p>
-      <w:pPr>
-        <w:widowControl w:val="0"/>
-        <w:autoSpaceDE w:val="0"/>
-        <w:autoSpaceDN w:val="0"/>
-        <w:adjustRightInd w:val="0"/>
-        <w:rPr>
-          <w:rFonts w:ascii="Courier New" w:hAnsi="Courier New" w:cs="Courier New"/>
-          <w:sz w:val="16"/>
-          <w:szCs w:val="16"/>
-        </w:rPr>
-      </w:pPr>
-      <w:r>
-        <w:rPr>
-          <w:rFonts w:ascii="Courier New" w:hAnsi="Courier New" w:cs="Courier New"/>
-          <w:sz w:val="16"/>
-          <w:szCs w:val="16"/>
-        </w:rPr>
-        <w:t xml:space="preserve">#define NOTE_B9H  </w:t>
+        <w:t>(</w:t>
+      </w:r>
+      <w:proofErr w:type="gramEnd"/>
+      <w:r>
+        <w:rPr>
+          <w:rFonts w:ascii="Courier New" w:hAnsi="Courier New" w:cs="Courier New"/>
+          <w:sz w:val="16"/>
+          <w:szCs w:val="16"/>
+        </w:rPr>
+        <w:t>NOTE_AS9 + TONE_HIGH_VOLUME)</w:t>
+      </w:r>
+    </w:p>
+    <w:p>
+      <w:pPr>
+        <w:widowControl w:val="0"/>
+        <w:autoSpaceDE w:val="0"/>
+        <w:autoSpaceDN w:val="0"/>
+        <w:adjustRightInd w:val="0"/>
+        <w:rPr>
+          <w:rFonts w:ascii="Courier New" w:hAnsi="Courier New" w:cs="Courier New"/>
+          <w:sz w:val="16"/>
+          <w:szCs w:val="16"/>
+        </w:rPr>
+      </w:pPr>
+      <w:r>
+        <w:rPr>
+          <w:rFonts w:ascii="Courier New" w:hAnsi="Courier New" w:cs="Courier New"/>
+          <w:sz w:val="16"/>
+          <w:szCs w:val="16"/>
+        </w:rPr>
+        <w:t>#define NOTE_B9H </w:t>
+      </w:r>
+      <w:proofErr w:type="gramStart"/>
+      <w:r>
+        <w:rPr>
+          <w:rFonts w:ascii="Courier New" w:hAnsi="Courier New" w:cs="Courier New"/>
+          <w:sz w:val="16"/>
+          <w:szCs w:val="16"/>
+        </w:rPr>
+        <w:t xml:space="preserve"> </w:t>
       </w:r>
       <w:r>
         <w:rPr>
@@ -3963,7 +4319,16 @@
           <w:sz w:val="16"/>
           <w:szCs w:val="16"/>
         </w:rPr>
-        <w:t>(NOTE_B9 + TONE_HIGH_VOLUME)</w:t>
+        <w:t>(</w:t>
+      </w:r>
+      <w:proofErr w:type="gramEnd"/>
+      <w:r>
+        <w:rPr>
+          <w:rFonts w:ascii="Courier New" w:hAnsi="Courier New" w:cs="Courier New"/>
+          <w:sz w:val="16"/>
+          <w:szCs w:val="16"/>
+        </w:rPr>
+        <w:t>NOTE_B9 + TONE_HIGH_VOLUME)</w:t>
       </w:r>
     </w:p>
     <w:p>
@@ -4015,6 +4380,7 @@
         </w:rPr>
         <w:t xml:space="preserve">The three </w:t>
       </w:r>
+      <w:proofErr w:type="gramStart"/>
       <w:r>
         <w:rPr>
           <w:rFonts w:ascii="Courier New" w:hAnsi="Courier New" w:cs="Courier New"/>
@@ -4022,6 +4388,7 @@
         </w:rPr>
         <w:t>tone(</w:t>
       </w:r>
+      <w:proofErr w:type="gramEnd"/>
       <w:r>
         <w:rPr>
           <w:rFonts w:ascii="Courier New" w:hAnsi="Courier New" w:cs="Courier New"/>
@@ -4103,6 +4470,7 @@
         <w:t xml:space="preserve">void </w:t>
       </w:r>
       <w:proofErr w:type="spellStart"/>
+      <w:proofErr w:type="gramStart"/>
       <w:r>
         <w:rPr>
           <w:rFonts w:ascii="Courier New" w:hAnsi="Courier New" w:cs="Courier New"/>
@@ -4118,7 +4486,16 @@
           <w:sz w:val="16"/>
           <w:szCs w:val="16"/>
         </w:rPr>
-        <w:t xml:space="preserve">() </w:t>
+        <w:t>(</w:t>
+      </w:r>
+      <w:proofErr w:type="gramEnd"/>
+      <w:r>
+        <w:rPr>
+          <w:rFonts w:ascii="Courier New" w:hAnsi="Courier New" w:cs="Courier New"/>
+          <w:sz w:val="16"/>
+          <w:szCs w:val="16"/>
+        </w:rPr>
+        <w:t xml:space="preserve">) </w:t>
       </w:r>
       <w:r>
         <w:rPr>
@@ -4189,6 +4566,7 @@
         <w:t xml:space="preserve">void </w:t>
       </w:r>
       <w:proofErr w:type="spellStart"/>
+      <w:proofErr w:type="gramStart"/>
       <w:r>
         <w:rPr>
           <w:rFonts w:ascii="Courier New" w:hAnsi="Courier New" w:cs="Courier New"/>
@@ -4204,7 +4582,16 @@
           <w:sz w:val="16"/>
           <w:szCs w:val="16"/>
         </w:rPr>
-        <w:t xml:space="preserve">() { </w:t>
+        <w:t>(</w:t>
+      </w:r>
+      <w:proofErr w:type="gramEnd"/>
+      <w:r>
+        <w:rPr>
+          <w:rFonts w:ascii="Courier New" w:hAnsi="Courier New" w:cs="Courier New"/>
+          <w:sz w:val="16"/>
+          <w:szCs w:val="16"/>
+        </w:rPr>
+        <w:t xml:space="preserve">) { </w:t>
       </w:r>
       <w:proofErr w:type="spellStart"/>
       <w:r>
@@ -4259,6 +4646,7 @@
         <w:t xml:space="preserve">void </w:t>
       </w:r>
       <w:proofErr w:type="spellStart"/>
+      <w:proofErr w:type="gramStart"/>
       <w:r>
         <w:rPr>
           <w:rFonts w:ascii="Courier New" w:hAnsi="Courier New" w:cs="Courier New"/>
@@ -4274,7 +4662,16 @@
           <w:sz w:val="16"/>
           <w:szCs w:val="16"/>
         </w:rPr>
-        <w:t xml:space="preserve">()  </w:t>
+        <w:t>(</w:t>
+      </w:r>
+      <w:proofErr w:type="gramEnd"/>
+      <w:r>
+        <w:rPr>
+          <w:rFonts w:ascii="Courier New" w:hAnsi="Courier New" w:cs="Courier New"/>
+          <w:sz w:val="16"/>
+          <w:szCs w:val="16"/>
+        </w:rPr>
+        <w:t xml:space="preserve">)  </w:t>
       </w:r>
       <w:r>
         <w:rPr>
@@ -4345,6 +4742,7 @@
         <w:t xml:space="preserve">void </w:t>
       </w:r>
       <w:proofErr w:type="spellStart"/>
+      <w:proofErr w:type="gramStart"/>
       <w:r>
         <w:rPr>
           <w:rFonts w:ascii="Courier New" w:hAnsi="Courier New" w:cs="Courier New"/>
@@ -4360,7 +4758,16 @@
           <w:sz w:val="16"/>
           <w:szCs w:val="16"/>
         </w:rPr>
-        <w:t xml:space="preserve">() </w:t>
+        <w:t>(</w:t>
+      </w:r>
+      <w:proofErr w:type="gramEnd"/>
+      <w:r>
+        <w:rPr>
+          <w:rFonts w:ascii="Courier New" w:hAnsi="Courier New" w:cs="Courier New"/>
+          <w:sz w:val="16"/>
+          <w:szCs w:val="16"/>
+        </w:rPr>
+        <w:t xml:space="preserve">) </w:t>
       </w:r>
       <w:r>
         <w:rPr>
@@ -4467,20 +4874,36 @@
         </w:rPr>
         <w:t xml:space="preserve">  This caters for longer sequences than the </w:t>
       </w:r>
-      <w:r>
-        <w:rPr>
-          <w:rFonts w:ascii="Courier New" w:hAnsi="Courier New" w:cs="Courier New"/>
-        </w:rPr>
-        <w:t>tone()</w:t>
+      <w:proofErr w:type="gramStart"/>
+      <w:r>
+        <w:rPr>
+          <w:rFonts w:ascii="Courier New" w:hAnsi="Courier New" w:cs="Courier New"/>
+        </w:rPr>
+        <w:t>tone(</w:t>
+      </w:r>
+      <w:proofErr w:type="gramEnd"/>
+      <w:r>
+        <w:rPr>
+          <w:rFonts w:ascii="Courier New" w:hAnsi="Courier New" w:cs="Courier New"/>
+        </w:rPr>
+        <w:t>)</w:t>
       </w:r>
       <w:r>
         <w:t xml:space="preserve"> method can handle.  An example of the declaration and use is shown below.  Two things to note are the use of the TONES_END constant is used to signify the end of the sequence and the use of the </w:t>
       </w:r>
-      <w:r>
-        <w:rPr>
-          <w:rFonts w:ascii="Courier New" w:hAnsi="Courier New" w:cs="Courier New"/>
-        </w:rPr>
-        <w:t>tones()</w:t>
+      <w:proofErr w:type="gramStart"/>
+      <w:r>
+        <w:rPr>
+          <w:rFonts w:ascii="Courier New" w:hAnsi="Courier New" w:cs="Courier New"/>
+        </w:rPr>
+        <w:t>tones(</w:t>
+      </w:r>
+      <w:proofErr w:type="gramEnd"/>
+      <w:r>
+        <w:rPr>
+          <w:rFonts w:ascii="Courier New" w:hAnsi="Courier New" w:cs="Courier New"/>
+        </w:rPr>
+        <w:t>)</w:t>
       </w:r>
       <w:r>
         <w:t xml:space="preserve"> - </w:t>
@@ -4558,6 +4981,7 @@
         <w:t xml:space="preserve"> uint16_t </w:t>
       </w:r>
       <w:proofErr w:type="spellStart"/>
+      <w:proofErr w:type="gramStart"/>
       <w:r>
         <w:rPr>
           <w:rFonts w:ascii="Courier New" w:hAnsi="Courier New" w:cs="Courier New"/>
@@ -4573,7 +4997,16 @@
           <w:sz w:val="16"/>
           <w:szCs w:val="20"/>
         </w:rPr>
-        <w:t>[] PROGMEM = {</w:t>
+        <w:t>[</w:t>
+      </w:r>
+      <w:proofErr w:type="gramEnd"/>
+      <w:r>
+        <w:rPr>
+          <w:rFonts w:ascii="Courier New" w:hAnsi="Courier New" w:cs="Courier New"/>
+          <w:sz w:val="16"/>
+          <w:szCs w:val="20"/>
+        </w:rPr>
+        <w:t>] PROGMEM = {</w:t>
       </w:r>
     </w:p>
     <w:p>
@@ -4923,6 +5356,7 @@
         <w:t xml:space="preserve">void </w:t>
       </w:r>
       <w:proofErr w:type="spellStart"/>
+      <w:proofErr w:type="gramStart"/>
       <w:r>
         <w:rPr>
           <w:rFonts w:ascii="Courier New" w:hAnsi="Courier New" w:cs="Courier New"/>
@@ -4938,7 +5372,16 @@
           <w:sz w:val="16"/>
           <w:szCs w:val="20"/>
         </w:rPr>
-        <w:t>() {</w:t>
+        <w:t>(</w:t>
+      </w:r>
+      <w:proofErr w:type="gramEnd"/>
+      <w:r>
+        <w:rPr>
+          <w:rFonts w:ascii="Courier New" w:hAnsi="Courier New" w:cs="Courier New"/>
+          <w:sz w:val="16"/>
+          <w:szCs w:val="20"/>
+        </w:rPr>
+        <w:t>) {</w:t>
       </w:r>
     </w:p>
     <w:p>
@@ -4983,6 +5426,7 @@
         <w:t xml:space="preserve">  </w:t>
       </w:r>
       <w:proofErr w:type="spellStart"/>
+      <w:proofErr w:type="gramStart"/>
       <w:r>
         <w:rPr>
           <w:rFonts w:ascii="Courier New" w:hAnsi="Courier New" w:cs="Courier New"/>
@@ -4992,6 +5436,7 @@
         <w:t>sound.tones</w:t>
       </w:r>
       <w:proofErr w:type="spellEnd"/>
+      <w:proofErr w:type="gramEnd"/>
       <w:r>
         <w:rPr>
           <w:rFonts w:ascii="Courier New" w:hAnsi="Courier New" w:cs="Courier New"/>
@@ -5139,11 +5584,19 @@
         <w:t xml:space="preserve">Obviously the authors of the Arduboy2 library thought so as well and they have included a standardized way to save and retrieve sound settings that can be utilised across games.  The audio state – on or off – is saved in the EEPROM at position 2 and its value can be retrieved using the </w:t>
       </w:r>
       <w:proofErr w:type="spellStart"/>
-      <w:r>
-        <w:rPr>
-          <w:rFonts w:ascii="Courier New" w:hAnsi="Courier New" w:cs="Courier New"/>
-        </w:rPr>
-        <w:t>arduboy.audio.enabled</w:t>
+      <w:proofErr w:type="gramStart"/>
+      <w:r>
+        <w:rPr>
+          <w:rFonts w:ascii="Courier New" w:hAnsi="Courier New" w:cs="Courier New"/>
+        </w:rPr>
+        <w:t>arduboy.audio</w:t>
+      </w:r>
+      <w:proofErr w:type="gramEnd"/>
+      <w:r>
+        <w:rPr>
+          <w:rFonts w:ascii="Courier New" w:hAnsi="Courier New" w:cs="Courier New"/>
+        </w:rPr>
+        <w:t>.enabled</w:t>
       </w:r>
       <w:proofErr w:type="spellEnd"/>
       <w:r>
@@ -5165,6 +5618,7 @@
         <w:t xml:space="preserve"> to indicate the current sound status.  The modified </w:t>
       </w:r>
       <w:proofErr w:type="spellStart"/>
+      <w:proofErr w:type="gramStart"/>
       <w:r>
         <w:rPr>
           <w:rFonts w:ascii="Courier New" w:hAnsi="Courier New" w:cs="Courier New"/>
@@ -5176,7 +5630,14 @@
         <w:rPr>
           <w:rFonts w:ascii="Courier New" w:hAnsi="Courier New" w:cs="Courier New"/>
         </w:rPr>
-        <w:t>()</w:t>
+        <w:t>(</w:t>
+      </w:r>
+      <w:proofErr w:type="gramEnd"/>
+      <w:r>
+        <w:rPr>
+          <w:rFonts w:ascii="Courier New" w:hAnsi="Courier New" w:cs="Courier New"/>
+        </w:rPr>
+        <w:t>)</w:t>
       </w:r>
       <w:r>
         <w:t xml:space="preserve"> function below shows the code in action.</w:t>
@@ -5201,6 +5662,7 @@
         <w:t xml:space="preserve">void </w:t>
       </w:r>
       <w:proofErr w:type="spellStart"/>
+      <w:proofErr w:type="gramStart"/>
       <w:r>
         <w:rPr>
           <w:rFonts w:ascii="Courier New" w:hAnsi="Courier New" w:cs="Courier New"/>
@@ -5216,17 +5678,17 @@
           <w:color w:val="808080" w:themeColor="background1" w:themeShade="80"/>
           <w:sz w:val="16"/>
         </w:rPr>
-        <w:t xml:space="preserve">() { </w:t>
-      </w:r>
-    </w:p>
-    <w:p>
-      <w:pPr>
+        <w:t>(</w:t>
+      </w:r>
+      <w:proofErr w:type="gramEnd"/>
+      <w:r>
         <w:rPr>
           <w:rFonts w:ascii="Courier New" w:hAnsi="Courier New" w:cs="Courier New"/>
           <w:color w:val="808080" w:themeColor="background1" w:themeShade="80"/>
           <w:sz w:val="16"/>
         </w:rPr>
-      </w:pPr>
+        <w:t xml:space="preserve">) { </w:t>
+      </w:r>
     </w:p>
     <w:p>
       <w:pPr>
@@ -5236,15 +5698,25 @@
           <w:sz w:val="16"/>
         </w:rPr>
       </w:pPr>
-      <w:r>
+    </w:p>
+    <w:p>
+      <w:pPr>
         <w:rPr>
           <w:rFonts w:ascii="Courier New" w:hAnsi="Courier New" w:cs="Courier New"/>
           <w:color w:val="808080" w:themeColor="background1" w:themeShade="80"/>
           <w:sz w:val="16"/>
         </w:rPr>
+      </w:pPr>
+      <w:r>
+        <w:rPr>
+          <w:rFonts w:ascii="Courier New" w:hAnsi="Courier New" w:cs="Courier New"/>
+          <w:color w:val="808080" w:themeColor="background1" w:themeShade="80"/>
+          <w:sz w:val="16"/>
+        </w:rPr>
         <w:t xml:space="preserve">  </w:t>
       </w:r>
       <w:proofErr w:type="spellStart"/>
+      <w:proofErr w:type="gramStart"/>
       <w:r>
         <w:rPr>
           <w:rFonts w:ascii="Courier New" w:hAnsi="Courier New" w:cs="Courier New"/>
@@ -5254,6 +5726,7 @@
         <w:t>arduboy.clear</w:t>
       </w:r>
       <w:proofErr w:type="spellEnd"/>
+      <w:proofErr w:type="gramEnd"/>
       <w:r>
         <w:rPr>
           <w:rFonts w:ascii="Courier New" w:hAnsi="Courier New" w:cs="Courier New"/>
@@ -5278,6 +5751,7 @@
         <w:t xml:space="preserve">  </w:t>
       </w:r>
       <w:proofErr w:type="spellStart"/>
+      <w:proofErr w:type="gramStart"/>
       <w:r>
         <w:rPr>
           <w:rFonts w:ascii="Courier New" w:hAnsi="Courier New" w:cs="Courier New"/>
@@ -5286,6 +5760,7 @@
         <w:t>sprites.drawOverwrite</w:t>
       </w:r>
       <w:proofErr w:type="spellEnd"/>
+      <w:proofErr w:type="gramEnd"/>
       <w:r>
         <w:rPr>
           <w:rFonts w:ascii="Courier New" w:hAnsi="Courier New" w:cs="Courier New"/>
@@ -5359,6 +5834,7 @@
         <w:t xml:space="preserve">  </w:t>
       </w:r>
       <w:proofErr w:type="spellStart"/>
+      <w:proofErr w:type="gramStart"/>
       <w:r>
         <w:rPr>
           <w:rFonts w:ascii="Courier New" w:hAnsi="Courier New" w:cs="Courier New"/>
@@ -5368,6 +5844,7 @@
         <w:t>arduboy.display</w:t>
       </w:r>
       <w:proofErr w:type="spellEnd"/>
+      <w:proofErr w:type="gramEnd"/>
       <w:r>
         <w:rPr>
           <w:rFonts w:ascii="Courier New" w:hAnsi="Courier New" w:cs="Courier New"/>
@@ -5418,6 +5895,7 @@
         <w:t xml:space="preserve">The </w:t>
       </w:r>
       <w:proofErr w:type="spellStart"/>
+      <w:proofErr w:type="gramStart"/>
       <w:r>
         <w:rPr>
           <w:rFonts w:ascii="Courier New" w:hAnsi="Courier New" w:cs="Courier New"/>
@@ -5429,7 +5907,14 @@
         <w:rPr>
           <w:rFonts w:ascii="Courier New" w:hAnsi="Courier New" w:cs="Courier New"/>
         </w:rPr>
-        <w:t>()</w:t>
+        <w:t>(</w:t>
+      </w:r>
+      <w:proofErr w:type="gramEnd"/>
+      <w:r>
+        <w:rPr>
+          <w:rFonts w:ascii="Courier New" w:hAnsi="Courier New" w:cs="Courier New"/>
+        </w:rPr>
+        <w:t>)</w:t>
       </w:r>
       <w:r>
         <w:t xml:space="preserve"> function has also been updated to detect if the user has pressed the ‘B’ button.  If pressed, the </w:t>
@@ -5461,6 +5946,7 @@
         <w:t xml:space="preserve">bool </w:t>
       </w:r>
       <w:proofErr w:type="spellStart"/>
+      <w:proofErr w:type="gramStart"/>
       <w:r>
         <w:rPr>
           <w:rFonts w:ascii="Courier New" w:hAnsi="Courier New" w:cs="Courier New"/>
@@ -5476,7 +5962,16 @@
           <w:sz w:val="16"/>
           <w:szCs w:val="20"/>
         </w:rPr>
-        <w:t xml:space="preserve">(byte x, byte y, </w:t>
+        <w:t>(</w:t>
+      </w:r>
+      <w:proofErr w:type="gramEnd"/>
+      <w:r>
+        <w:rPr>
+          <w:rFonts w:ascii="Courier New" w:hAnsi="Courier New" w:cs="Courier New"/>
+          <w:sz w:val="16"/>
+          <w:szCs w:val="20"/>
+        </w:rPr>
+        <w:t xml:space="preserve">byte x, byte y, </w:t>
       </w:r>
       <w:proofErr w:type="spellStart"/>
       <w:r>
@@ -5565,6 +6060,7 @@
         <w:t>  if (</w:t>
       </w:r>
       <w:proofErr w:type="spellStart"/>
+      <w:proofErr w:type="gramStart"/>
       <w:r>
         <w:rPr>
           <w:rFonts w:ascii="Courier New" w:hAnsi="Courier New" w:cs="Courier New"/>
@@ -5574,6 +6070,7 @@
         <w:t>arduboy.justPressed</w:t>
       </w:r>
       <w:proofErr w:type="spellEnd"/>
+      <w:proofErr w:type="gramEnd"/>
       <w:r>
         <w:rPr>
           <w:rFonts w:ascii="Courier New" w:hAnsi="Courier New" w:cs="Courier New"/>
@@ -5625,6 +6122,7 @@
         <w:t xml:space="preserve">    </w:t>
       </w:r>
       <w:proofErr w:type="spellStart"/>
+      <w:proofErr w:type="gramStart"/>
       <w:r>
         <w:rPr>
           <w:rFonts w:ascii="Courier New" w:hAnsi="Courier New" w:cs="Courier New"/>
@@ -5640,6 +6138,151 @@
           <w:sz w:val="16"/>
           <w:szCs w:val="20"/>
         </w:rPr>
+        <w:t>(</w:t>
+      </w:r>
+      <w:proofErr w:type="gramEnd"/>
+      <w:r>
+        <w:rPr>
+          <w:rFonts w:ascii="Courier New" w:hAnsi="Courier New" w:cs="Courier New"/>
+          <w:sz w:val="16"/>
+          <w:szCs w:val="20"/>
+        </w:rPr>
+        <w:t>);</w:t>
+      </w:r>
+    </w:p>
+    <w:p>
+      <w:pPr>
+        <w:widowControl w:val="0"/>
+        <w:autoSpaceDE w:val="0"/>
+        <w:autoSpaceDN w:val="0"/>
+        <w:adjustRightInd w:val="0"/>
+        <w:rPr>
+          <w:rFonts w:ascii="Calibri" w:hAnsi="Calibri" w:cs="Calibri"/>
+          <w:sz w:val="16"/>
+          <w:szCs w:val="20"/>
+        </w:rPr>
+      </w:pPr>
+      <w:r>
+        <w:rPr>
+          <w:rFonts w:ascii="Courier New" w:hAnsi="Courier New" w:cs="Courier New"/>
+          <w:sz w:val="16"/>
+          <w:szCs w:val="20"/>
+        </w:rPr>
+        <w:t xml:space="preserve">    </w:t>
+      </w:r>
+      <w:proofErr w:type="spellStart"/>
+      <w:proofErr w:type="gramStart"/>
+      <w:r>
+        <w:rPr>
+          <w:rFonts w:ascii="Courier New" w:hAnsi="Courier New" w:cs="Courier New"/>
+          <w:sz w:val="16"/>
+          <w:szCs w:val="20"/>
+        </w:rPr>
+        <w:t>sprites.drawOverwrite</w:t>
+      </w:r>
+      <w:proofErr w:type="spellEnd"/>
+      <w:proofErr w:type="gramEnd"/>
+      <w:r>
+        <w:rPr>
+          <w:rFonts w:ascii="Courier New" w:hAnsi="Courier New" w:cs="Courier New"/>
+          <w:sz w:val="16"/>
+          <w:szCs w:val="20"/>
+        </w:rPr>
+        <w:t>(120, 56, (</w:t>
+      </w:r>
+      <w:proofErr w:type="spellStart"/>
+      <w:r>
+        <w:rPr>
+          <w:rFonts w:ascii="Courier New" w:hAnsi="Courier New" w:cs="Courier New"/>
+          <w:sz w:val="16"/>
+          <w:szCs w:val="20"/>
+        </w:rPr>
+        <w:t>arduboy.audio.enabled</w:t>
+      </w:r>
+      <w:proofErr w:type="spellEnd"/>
+      <w:r>
+        <w:rPr>
+          <w:rFonts w:ascii="Courier New" w:hAnsi="Courier New" w:cs="Courier New"/>
+          <w:sz w:val="16"/>
+          <w:szCs w:val="20"/>
+        </w:rPr>
+        <w:t xml:space="preserve">() ? </w:t>
+      </w:r>
+      <w:proofErr w:type="spellStart"/>
+      <w:r>
+        <w:rPr>
+          <w:rFonts w:ascii="Courier New" w:hAnsi="Courier New" w:cs="Courier New"/>
+          <w:sz w:val="16"/>
+          <w:szCs w:val="20"/>
+        </w:rPr>
+        <w:t>sound_icon</w:t>
+      </w:r>
+      <w:proofErr w:type="spellEnd"/>
+      <w:r>
+        <w:rPr>
+          <w:rFonts w:ascii="Courier New" w:hAnsi="Courier New" w:cs="Courier New"/>
+          <w:sz w:val="16"/>
+          <w:szCs w:val="20"/>
+        </w:rPr>
+        <w:t xml:space="preserve"> : </w:t>
+      </w:r>
+      <w:proofErr w:type="spellStart"/>
+      <w:r>
+        <w:rPr>
+          <w:rFonts w:ascii="Courier New" w:hAnsi="Courier New" w:cs="Courier New"/>
+          <w:sz w:val="16"/>
+          <w:szCs w:val="20"/>
+        </w:rPr>
+        <w:t>no_sound_icon</w:t>
+      </w:r>
+      <w:proofErr w:type="spellEnd"/>
+      <w:r>
+        <w:rPr>
+          <w:rFonts w:ascii="Courier New" w:hAnsi="Courier New" w:cs="Courier New"/>
+          <w:sz w:val="16"/>
+          <w:szCs w:val="20"/>
+        </w:rPr>
+        <w:t>), frame);</w:t>
+      </w:r>
+    </w:p>
+    <w:p>
+      <w:pPr>
+        <w:widowControl w:val="0"/>
+        <w:autoSpaceDE w:val="0"/>
+        <w:autoSpaceDN w:val="0"/>
+        <w:adjustRightInd w:val="0"/>
+        <w:rPr>
+          <w:rFonts w:ascii="Calibri" w:hAnsi="Calibri" w:cs="Calibri"/>
+          <w:sz w:val="16"/>
+          <w:szCs w:val="20"/>
+        </w:rPr>
+      </w:pPr>
+      <w:r>
+        <w:rPr>
+          <w:rFonts w:ascii="Courier New" w:hAnsi="Courier New" w:cs="Courier New"/>
+          <w:sz w:val="16"/>
+          <w:szCs w:val="20"/>
+        </w:rPr>
+        <w:t xml:space="preserve">    </w:t>
+      </w:r>
+      <w:proofErr w:type="spellStart"/>
+      <w:proofErr w:type="gramStart"/>
+      <w:r>
+        <w:rPr>
+          <w:rFonts w:ascii="Courier New" w:hAnsi="Courier New" w:cs="Courier New"/>
+          <w:sz w:val="16"/>
+          <w:szCs w:val="20"/>
+        </w:rPr>
+        <w:t>arduboy.display</w:t>
+      </w:r>
+      <w:proofErr w:type="spellEnd"/>
+      <w:proofErr w:type="gramEnd"/>
+      <w:r>
+        <w:rPr>
+          <w:rFonts w:ascii="Courier New" w:hAnsi="Courier New" w:cs="Courier New"/>
+          <w:sz w:val="16"/>
+          <w:szCs w:val="20"/>
+        </w:rPr>
         <w:t>();</w:t>
       </w:r>
     </w:p>
@@ -5661,79 +6304,384 @@
           <w:sz w:val="16"/>
           <w:szCs w:val="20"/>
         </w:rPr>
+        <w:t>   </w:t>
+      </w:r>
+    </w:p>
+    <w:p>
+      <w:pPr>
+        <w:widowControl w:val="0"/>
+        <w:autoSpaceDE w:val="0"/>
+        <w:autoSpaceDN w:val="0"/>
+        <w:adjustRightInd w:val="0"/>
+        <w:rPr>
+          <w:rFonts w:ascii="Calibri" w:hAnsi="Calibri" w:cs="Calibri"/>
+          <w:sz w:val="16"/>
+          <w:szCs w:val="20"/>
+        </w:rPr>
+      </w:pPr>
+      <w:r>
+        <w:rPr>
+          <w:rFonts w:ascii="Courier New" w:hAnsi="Courier New" w:cs="Courier New"/>
+          <w:sz w:val="16"/>
+          <w:szCs w:val="20"/>
+        </w:rPr>
+        <w:t>  }</w:t>
+      </w:r>
+    </w:p>
+    <w:p>
+      <w:pPr>
+        <w:widowControl w:val="0"/>
+        <w:autoSpaceDE w:val="0"/>
+        <w:autoSpaceDN w:val="0"/>
+        <w:adjustRightInd w:val="0"/>
+        <w:rPr>
+          <w:rFonts w:ascii="Calibri" w:hAnsi="Calibri" w:cs="Calibri"/>
+          <w:sz w:val="16"/>
+          <w:szCs w:val="20"/>
+        </w:rPr>
+      </w:pPr>
+      <w:r>
+        <w:rPr>
+          <w:rFonts w:ascii="Courier New" w:hAnsi="Courier New" w:cs="Courier New"/>
+          <w:sz w:val="16"/>
+          <w:szCs w:val="20"/>
+        </w:rPr>
+        <w:t>   </w:t>
+      </w:r>
+    </w:p>
+    <w:p>
+      <w:pPr>
+        <w:widowControl w:val="0"/>
+        <w:autoSpaceDE w:val="0"/>
+        <w:autoSpaceDN w:val="0"/>
+        <w:adjustRightInd w:val="0"/>
+        <w:rPr>
+          <w:rFonts w:ascii="Calibri" w:hAnsi="Calibri" w:cs="Calibri"/>
+          <w:sz w:val="16"/>
+          <w:szCs w:val="20"/>
+        </w:rPr>
+      </w:pPr>
+      <w:r>
+        <w:rPr>
+          <w:rFonts w:ascii="Courier New" w:hAnsi="Courier New" w:cs="Courier New"/>
+          <w:sz w:val="16"/>
+          <w:szCs w:val="20"/>
+        </w:rPr>
+        <w:t>  ...</w:t>
+      </w:r>
+    </w:p>
+    <w:p>
+      <w:pPr>
+        <w:widowControl w:val="0"/>
+        <w:autoSpaceDE w:val="0"/>
+        <w:autoSpaceDN w:val="0"/>
+        <w:adjustRightInd w:val="0"/>
+        <w:rPr>
+          <w:rFonts w:ascii="Calibri" w:hAnsi="Calibri" w:cs="Calibri"/>
+          <w:sz w:val="16"/>
+          <w:szCs w:val="20"/>
+        </w:rPr>
+      </w:pPr>
+      <w:r>
+        <w:rPr>
+          <w:rFonts w:ascii="Courier New" w:hAnsi="Courier New" w:cs="Courier New"/>
+          <w:sz w:val="16"/>
+          <w:szCs w:val="20"/>
+        </w:rPr>
+        <w:t> </w:t>
+      </w:r>
+    </w:p>
+    <w:p>
+      <w:pPr>
+        <w:widowControl w:val="0"/>
+        <w:autoSpaceDE w:val="0"/>
+        <w:autoSpaceDN w:val="0"/>
+        <w:adjustRightInd w:val="0"/>
+        <w:rPr>
+          <w:rFonts w:ascii="Calibri" w:hAnsi="Calibri" w:cs="Calibri"/>
+          <w:sz w:val="16"/>
+          <w:szCs w:val="20"/>
+        </w:rPr>
+      </w:pPr>
+      <w:r>
+        <w:rPr>
+          <w:rFonts w:ascii="Courier New" w:hAnsi="Courier New" w:cs="Courier New"/>
+          <w:sz w:val="16"/>
+          <w:szCs w:val="20"/>
+        </w:rPr>
+        <w:t>}</w:t>
+      </w:r>
+    </w:p>
+    <w:p>
+      <w:pPr>
+        <w:widowControl w:val="0"/>
+        <w:autoSpaceDE w:val="0"/>
+        <w:autoSpaceDN w:val="0"/>
+        <w:adjustRightInd w:val="0"/>
+        <w:rPr>
+          <w:rFonts w:ascii="Calibri" w:hAnsi="Calibri" w:cs="Calibri"/>
+          <w:sz w:val="16"/>
+          <w:szCs w:val="20"/>
+        </w:rPr>
+      </w:pPr>
+      <w:r>
+        <w:rPr>
+          <w:rFonts w:ascii="Calibri" w:hAnsi="Calibri" w:cs="Calibri"/>
+          <w:sz w:val="16"/>
+          <w:szCs w:val="20"/>
+        </w:rPr>
+        <w:t> </w:t>
+      </w:r>
+    </w:p>
+    <w:p>
+      <w:pPr>
+        <w:widowControl w:val="0"/>
+        <w:autoSpaceDE w:val="0"/>
+        <w:autoSpaceDN w:val="0"/>
+        <w:adjustRightInd w:val="0"/>
+        <w:rPr>
+          <w:rFonts w:ascii="Courier New" w:hAnsi="Courier New" w:cs="Courier New"/>
+          <w:sz w:val="16"/>
+          <w:szCs w:val="20"/>
+        </w:rPr>
+      </w:pPr>
+      <w:r>
+        <w:rPr>
+          <w:rFonts w:ascii="Courier New" w:hAnsi="Courier New" w:cs="Courier New"/>
+          <w:sz w:val="16"/>
+          <w:szCs w:val="20"/>
+        </w:rPr>
+        <w:t xml:space="preserve">void </w:t>
+      </w:r>
+      <w:proofErr w:type="spellStart"/>
+      <w:proofErr w:type="gramStart"/>
+      <w:r>
+        <w:rPr>
+          <w:rFonts w:ascii="Courier New" w:hAnsi="Courier New" w:cs="Courier New"/>
+          <w:sz w:val="16"/>
+          <w:szCs w:val="20"/>
+        </w:rPr>
+        <w:t>toggleSoundSettings</w:t>
+      </w:r>
+      <w:proofErr w:type="spellEnd"/>
+      <w:r>
+        <w:rPr>
+          <w:rFonts w:ascii="Courier New" w:hAnsi="Courier New" w:cs="Courier New"/>
+          <w:sz w:val="16"/>
+          <w:szCs w:val="20"/>
+        </w:rPr>
+        <w:t>(</w:t>
+      </w:r>
+      <w:proofErr w:type="gramEnd"/>
+      <w:r>
+        <w:rPr>
+          <w:rFonts w:ascii="Courier New" w:hAnsi="Courier New" w:cs="Courier New"/>
+          <w:sz w:val="16"/>
+          <w:szCs w:val="20"/>
+        </w:rPr>
+        <w:t>) {</w:t>
+      </w:r>
+    </w:p>
+    <w:p>
+      <w:pPr>
+        <w:widowControl w:val="0"/>
+        <w:autoSpaceDE w:val="0"/>
+        <w:autoSpaceDN w:val="0"/>
+        <w:adjustRightInd w:val="0"/>
+        <w:rPr>
+          <w:rFonts w:ascii="Calibri" w:hAnsi="Calibri" w:cs="Calibri"/>
+          <w:sz w:val="16"/>
+          <w:szCs w:val="20"/>
+        </w:rPr>
+      </w:pPr>
+    </w:p>
+    <w:p>
+      <w:pPr>
+        <w:widowControl w:val="0"/>
+        <w:autoSpaceDE w:val="0"/>
+        <w:autoSpaceDN w:val="0"/>
+        <w:adjustRightInd w:val="0"/>
+        <w:rPr>
+          <w:rFonts w:ascii="Calibri" w:hAnsi="Calibri" w:cs="Calibri"/>
+          <w:sz w:val="16"/>
+          <w:szCs w:val="20"/>
+        </w:rPr>
+      </w:pPr>
+      <w:r>
+        <w:rPr>
+          <w:rFonts w:ascii="Courier New" w:hAnsi="Courier New" w:cs="Courier New"/>
+          <w:sz w:val="16"/>
+          <w:szCs w:val="20"/>
+        </w:rPr>
+        <w:t>  if (</w:t>
+      </w:r>
+      <w:proofErr w:type="spellStart"/>
+      <w:proofErr w:type="gramStart"/>
+      <w:r>
+        <w:rPr>
+          <w:rFonts w:ascii="Courier New" w:hAnsi="Courier New" w:cs="Courier New"/>
+          <w:sz w:val="16"/>
+          <w:szCs w:val="20"/>
+        </w:rPr>
+        <w:t>arduboy.audio</w:t>
+      </w:r>
+      <w:proofErr w:type="gramEnd"/>
+      <w:r>
+        <w:rPr>
+          <w:rFonts w:ascii="Courier New" w:hAnsi="Courier New" w:cs="Courier New"/>
+          <w:sz w:val="16"/>
+          <w:szCs w:val="20"/>
+        </w:rPr>
+        <w:t>.enabled</w:t>
+      </w:r>
+      <w:proofErr w:type="spellEnd"/>
+      <w:r>
+        <w:rPr>
+          <w:rFonts w:ascii="Courier New" w:hAnsi="Courier New" w:cs="Courier New"/>
+          <w:sz w:val="16"/>
+          <w:szCs w:val="20"/>
+        </w:rPr>
+        <w:t>()) {</w:t>
+      </w:r>
+    </w:p>
+    <w:p>
+      <w:pPr>
+        <w:widowControl w:val="0"/>
+        <w:autoSpaceDE w:val="0"/>
+        <w:autoSpaceDN w:val="0"/>
+        <w:adjustRightInd w:val="0"/>
+        <w:rPr>
+          <w:rFonts w:ascii="Calibri" w:hAnsi="Calibri" w:cs="Calibri"/>
+          <w:sz w:val="16"/>
+          <w:szCs w:val="20"/>
+        </w:rPr>
+      </w:pPr>
+      <w:r>
+        <w:rPr>
+          <w:rFonts w:ascii="Courier New" w:hAnsi="Courier New" w:cs="Courier New"/>
+          <w:sz w:val="16"/>
+          <w:szCs w:val="20"/>
+        </w:rPr>
         <w:t xml:space="preserve">    </w:t>
       </w:r>
       <w:proofErr w:type="spellStart"/>
-      <w:r>
-        <w:rPr>
-          <w:rFonts w:ascii="Courier New" w:hAnsi="Courier New" w:cs="Courier New"/>
-          <w:sz w:val="16"/>
-          <w:szCs w:val="20"/>
-        </w:rPr>
-        <w:t>sprites.drawOverwrite</w:t>
-      </w:r>
-      <w:proofErr w:type="spellEnd"/>
-      <w:r>
-        <w:rPr>
-          <w:rFonts w:ascii="Courier New" w:hAnsi="Courier New" w:cs="Courier New"/>
-          <w:sz w:val="16"/>
-          <w:szCs w:val="20"/>
-        </w:rPr>
-        <w:t>(120, 56, (</w:t>
-      </w:r>
-      <w:proofErr w:type="spellStart"/>
-      <w:r>
-        <w:rPr>
-          <w:rFonts w:ascii="Courier New" w:hAnsi="Courier New" w:cs="Courier New"/>
-          <w:sz w:val="16"/>
-          <w:szCs w:val="20"/>
-        </w:rPr>
-        <w:t>arduboy.audio.enabled</w:t>
-      </w:r>
-      <w:proofErr w:type="spellEnd"/>
-      <w:r>
-        <w:rPr>
-          <w:rFonts w:ascii="Courier New" w:hAnsi="Courier New" w:cs="Courier New"/>
-          <w:sz w:val="16"/>
-          <w:szCs w:val="20"/>
-        </w:rPr>
-        <w:t xml:space="preserve">() ? </w:t>
-      </w:r>
-      <w:proofErr w:type="spellStart"/>
-      <w:r>
-        <w:rPr>
-          <w:rFonts w:ascii="Courier New" w:hAnsi="Courier New" w:cs="Courier New"/>
-          <w:sz w:val="16"/>
-          <w:szCs w:val="20"/>
-        </w:rPr>
-        <w:t>sound_icon</w:t>
-      </w:r>
-      <w:proofErr w:type="spellEnd"/>
-      <w:r>
-        <w:rPr>
-          <w:rFonts w:ascii="Courier New" w:hAnsi="Courier New" w:cs="Courier New"/>
-          <w:sz w:val="16"/>
-          <w:szCs w:val="20"/>
-        </w:rPr>
-        <w:t xml:space="preserve"> : </w:t>
-      </w:r>
-      <w:proofErr w:type="spellStart"/>
-      <w:r>
-        <w:rPr>
-          <w:rFonts w:ascii="Courier New" w:hAnsi="Courier New" w:cs="Courier New"/>
-          <w:sz w:val="16"/>
-          <w:szCs w:val="20"/>
-        </w:rPr>
-        <w:t>no_sound_icon</w:t>
-      </w:r>
-      <w:proofErr w:type="spellEnd"/>
-      <w:r>
-        <w:rPr>
-          <w:rFonts w:ascii="Courier New" w:hAnsi="Courier New" w:cs="Courier New"/>
-          <w:sz w:val="16"/>
-          <w:szCs w:val="20"/>
-        </w:rPr>
-        <w:t>), frame);</w:t>
+      <w:proofErr w:type="gramStart"/>
+      <w:r>
+        <w:rPr>
+          <w:rFonts w:ascii="Courier New" w:hAnsi="Courier New" w:cs="Courier New"/>
+          <w:sz w:val="16"/>
+          <w:szCs w:val="20"/>
+        </w:rPr>
+        <w:t>arduboy.audio.off</w:t>
+      </w:r>
+      <w:proofErr w:type="spellEnd"/>
+      <w:r>
+        <w:rPr>
+          <w:rFonts w:ascii="Courier New" w:hAnsi="Courier New" w:cs="Courier New"/>
+          <w:sz w:val="16"/>
+          <w:szCs w:val="20"/>
+        </w:rPr>
+        <w:t>(</w:t>
+      </w:r>
+      <w:proofErr w:type="gramEnd"/>
+      <w:r>
+        <w:rPr>
+          <w:rFonts w:ascii="Courier New" w:hAnsi="Courier New" w:cs="Courier New"/>
+          <w:sz w:val="16"/>
+          <w:szCs w:val="20"/>
+        </w:rPr>
+        <w:t>);</w:t>
+      </w:r>
+    </w:p>
+    <w:p>
+      <w:pPr>
+        <w:widowControl w:val="0"/>
+        <w:autoSpaceDE w:val="0"/>
+        <w:autoSpaceDN w:val="0"/>
+        <w:adjustRightInd w:val="0"/>
+        <w:rPr>
+          <w:rFonts w:ascii="Calibri" w:hAnsi="Calibri" w:cs="Calibri"/>
+          <w:sz w:val="16"/>
+          <w:szCs w:val="20"/>
+        </w:rPr>
+      </w:pPr>
+      <w:r>
+        <w:rPr>
+          <w:rFonts w:ascii="Courier New" w:hAnsi="Courier New" w:cs="Courier New"/>
+          <w:sz w:val="16"/>
+          <w:szCs w:val="20"/>
+        </w:rPr>
+        <w:t>    </w:t>
+      </w:r>
+      <w:proofErr w:type="spellStart"/>
+      <w:proofErr w:type="gramStart"/>
+      <w:r>
+        <w:rPr>
+          <w:rFonts w:ascii="Courier New" w:hAnsi="Courier New" w:cs="Courier New"/>
+          <w:sz w:val="16"/>
+          <w:szCs w:val="20"/>
+        </w:rPr>
+        <w:t>arduboy.audio</w:t>
+      </w:r>
+      <w:proofErr w:type="gramEnd"/>
+      <w:r>
+        <w:rPr>
+          <w:rFonts w:ascii="Courier New" w:hAnsi="Courier New" w:cs="Courier New"/>
+          <w:sz w:val="16"/>
+          <w:szCs w:val="20"/>
+        </w:rPr>
+        <w:t>.saveOnOff</w:t>
+      </w:r>
+      <w:proofErr w:type="spellEnd"/>
+      <w:r>
+        <w:rPr>
+          <w:rFonts w:ascii="Courier New" w:hAnsi="Courier New" w:cs="Courier New"/>
+          <w:sz w:val="16"/>
+          <w:szCs w:val="20"/>
+        </w:rPr>
+        <w:t>();</w:t>
+      </w:r>
+    </w:p>
+    <w:p>
+      <w:pPr>
+        <w:widowControl w:val="0"/>
+        <w:autoSpaceDE w:val="0"/>
+        <w:autoSpaceDN w:val="0"/>
+        <w:adjustRightInd w:val="0"/>
+        <w:rPr>
+          <w:rFonts w:ascii="Calibri" w:hAnsi="Calibri" w:cs="Calibri"/>
+          <w:sz w:val="16"/>
+          <w:szCs w:val="20"/>
+        </w:rPr>
+      </w:pPr>
+      <w:r>
+        <w:rPr>
+          <w:rFonts w:ascii="Courier New" w:hAnsi="Courier New" w:cs="Courier New"/>
+          <w:sz w:val="16"/>
+          <w:szCs w:val="20"/>
+        </w:rPr>
+        <w:t>  }</w:t>
+      </w:r>
+    </w:p>
+    <w:p>
+      <w:pPr>
+        <w:widowControl w:val="0"/>
+        <w:autoSpaceDE w:val="0"/>
+        <w:autoSpaceDN w:val="0"/>
+        <w:adjustRightInd w:val="0"/>
+        <w:rPr>
+          <w:rFonts w:ascii="Calibri" w:hAnsi="Calibri" w:cs="Calibri"/>
+          <w:sz w:val="16"/>
+          <w:szCs w:val="20"/>
+        </w:rPr>
+      </w:pPr>
+      <w:r>
+        <w:rPr>
+          <w:rFonts w:ascii="Courier New" w:hAnsi="Courier New" w:cs="Courier New"/>
+          <w:sz w:val="16"/>
+          <w:szCs w:val="20"/>
+        </w:rPr>
+        <w:t>  else {</w:t>
       </w:r>
     </w:p>
     <w:p>
@@ -5757,13 +6705,23 @@
         <w:t xml:space="preserve">    </w:t>
       </w:r>
       <w:proofErr w:type="spellStart"/>
-      <w:r>
-        <w:rPr>
-          <w:rFonts w:ascii="Courier New" w:hAnsi="Courier New" w:cs="Courier New"/>
-          <w:sz w:val="16"/>
-          <w:szCs w:val="20"/>
-        </w:rPr>
-        <w:t>arduboy.display</w:t>
+      <w:proofErr w:type="gramStart"/>
+      <w:r>
+        <w:rPr>
+          <w:rFonts w:ascii="Courier New" w:hAnsi="Courier New" w:cs="Courier New"/>
+          <w:sz w:val="16"/>
+          <w:szCs w:val="20"/>
+        </w:rPr>
+        <w:t>arduboy.audio</w:t>
+      </w:r>
+      <w:proofErr w:type="gramEnd"/>
+      <w:r>
+        <w:rPr>
+          <w:rFonts w:ascii="Courier New" w:hAnsi="Courier New" w:cs="Courier New"/>
+          <w:sz w:val="16"/>
+          <w:szCs w:val="20"/>
+        </w:rPr>
+        <w:t>.on</w:t>
       </w:r>
       <w:proofErr w:type="spellEnd"/>
       <w:r>
@@ -5793,413 +6751,26 @@
           <w:sz w:val="16"/>
           <w:szCs w:val="20"/>
         </w:rPr>
-        <w:t>   </w:t>
-      </w:r>
-    </w:p>
-    <w:p>
-      <w:pPr>
-        <w:widowControl w:val="0"/>
-        <w:autoSpaceDE w:val="0"/>
-        <w:autoSpaceDN w:val="0"/>
-        <w:adjustRightInd w:val="0"/>
-        <w:rPr>
-          <w:rFonts w:ascii="Calibri" w:hAnsi="Calibri" w:cs="Calibri"/>
-          <w:sz w:val="16"/>
-          <w:szCs w:val="20"/>
-        </w:rPr>
-      </w:pPr>
-      <w:r>
-        <w:rPr>
-          <w:rFonts w:ascii="Courier New" w:hAnsi="Courier New" w:cs="Courier New"/>
-          <w:sz w:val="16"/>
-          <w:szCs w:val="20"/>
-        </w:rPr>
-        <w:t>  }</w:t>
-      </w:r>
-    </w:p>
-    <w:p>
-      <w:pPr>
-        <w:widowControl w:val="0"/>
-        <w:autoSpaceDE w:val="0"/>
-        <w:autoSpaceDN w:val="0"/>
-        <w:adjustRightInd w:val="0"/>
-        <w:rPr>
-          <w:rFonts w:ascii="Calibri" w:hAnsi="Calibri" w:cs="Calibri"/>
-          <w:sz w:val="16"/>
-          <w:szCs w:val="20"/>
-        </w:rPr>
-      </w:pPr>
-      <w:r>
-        <w:rPr>
-          <w:rFonts w:ascii="Courier New" w:hAnsi="Courier New" w:cs="Courier New"/>
-          <w:sz w:val="16"/>
-          <w:szCs w:val="20"/>
-        </w:rPr>
-        <w:t>   </w:t>
-      </w:r>
-    </w:p>
-    <w:p>
-      <w:pPr>
-        <w:widowControl w:val="0"/>
-        <w:autoSpaceDE w:val="0"/>
-        <w:autoSpaceDN w:val="0"/>
-        <w:adjustRightInd w:val="0"/>
-        <w:rPr>
-          <w:rFonts w:ascii="Calibri" w:hAnsi="Calibri" w:cs="Calibri"/>
-          <w:sz w:val="16"/>
-          <w:szCs w:val="20"/>
-        </w:rPr>
-      </w:pPr>
-      <w:r>
-        <w:rPr>
-          <w:rFonts w:ascii="Courier New" w:hAnsi="Courier New" w:cs="Courier New"/>
-          <w:sz w:val="16"/>
-          <w:szCs w:val="20"/>
-        </w:rPr>
-        <w:t>  ...</w:t>
-      </w:r>
-    </w:p>
-    <w:p>
-      <w:pPr>
-        <w:widowControl w:val="0"/>
-        <w:autoSpaceDE w:val="0"/>
-        <w:autoSpaceDN w:val="0"/>
-        <w:adjustRightInd w:val="0"/>
-        <w:rPr>
-          <w:rFonts w:ascii="Calibri" w:hAnsi="Calibri" w:cs="Calibri"/>
-          <w:sz w:val="16"/>
-          <w:szCs w:val="20"/>
-        </w:rPr>
-      </w:pPr>
-      <w:r>
-        <w:rPr>
-          <w:rFonts w:ascii="Courier New" w:hAnsi="Courier New" w:cs="Courier New"/>
-          <w:sz w:val="16"/>
-          <w:szCs w:val="20"/>
-        </w:rPr>
-        <w:t> </w:t>
-      </w:r>
-    </w:p>
-    <w:p>
-      <w:pPr>
-        <w:widowControl w:val="0"/>
-        <w:autoSpaceDE w:val="0"/>
-        <w:autoSpaceDN w:val="0"/>
-        <w:adjustRightInd w:val="0"/>
-        <w:rPr>
-          <w:rFonts w:ascii="Calibri" w:hAnsi="Calibri" w:cs="Calibri"/>
-          <w:sz w:val="16"/>
-          <w:szCs w:val="20"/>
-        </w:rPr>
-      </w:pPr>
-      <w:r>
-        <w:rPr>
-          <w:rFonts w:ascii="Courier New" w:hAnsi="Courier New" w:cs="Courier New"/>
-          <w:sz w:val="16"/>
-          <w:szCs w:val="20"/>
-        </w:rPr>
-        <w:t>}</w:t>
-      </w:r>
-    </w:p>
-    <w:p>
-      <w:pPr>
-        <w:widowControl w:val="0"/>
-        <w:autoSpaceDE w:val="0"/>
-        <w:autoSpaceDN w:val="0"/>
-        <w:adjustRightInd w:val="0"/>
-        <w:rPr>
-          <w:rFonts w:ascii="Calibri" w:hAnsi="Calibri" w:cs="Calibri"/>
-          <w:sz w:val="16"/>
-          <w:szCs w:val="20"/>
-        </w:rPr>
-      </w:pPr>
-      <w:r>
-        <w:rPr>
-          <w:rFonts w:ascii="Calibri" w:hAnsi="Calibri" w:cs="Calibri"/>
-          <w:sz w:val="16"/>
-          <w:szCs w:val="20"/>
-        </w:rPr>
-        <w:t> </w:t>
-      </w:r>
-    </w:p>
-    <w:p>
-      <w:pPr>
-        <w:widowControl w:val="0"/>
-        <w:autoSpaceDE w:val="0"/>
-        <w:autoSpaceDN w:val="0"/>
-        <w:adjustRightInd w:val="0"/>
-        <w:rPr>
-          <w:rFonts w:ascii="Courier New" w:hAnsi="Courier New" w:cs="Courier New"/>
-          <w:sz w:val="16"/>
-          <w:szCs w:val="20"/>
-        </w:rPr>
-      </w:pPr>
-      <w:r>
-        <w:rPr>
-          <w:rFonts w:ascii="Courier New" w:hAnsi="Courier New" w:cs="Courier New"/>
-          <w:sz w:val="16"/>
-          <w:szCs w:val="20"/>
-        </w:rPr>
-        <w:t xml:space="preserve">void </w:t>
-      </w:r>
-      <w:proofErr w:type="spellStart"/>
-      <w:r>
-        <w:rPr>
-          <w:rFonts w:ascii="Courier New" w:hAnsi="Courier New" w:cs="Courier New"/>
-          <w:sz w:val="16"/>
-          <w:szCs w:val="20"/>
-        </w:rPr>
-        <w:t>toggleSoundSettings</w:t>
-      </w:r>
-      <w:proofErr w:type="spellEnd"/>
-      <w:r>
-        <w:rPr>
-          <w:rFonts w:ascii="Courier New" w:hAnsi="Courier New" w:cs="Courier New"/>
-          <w:sz w:val="16"/>
-          <w:szCs w:val="20"/>
-        </w:rPr>
-        <w:t>() {</w:t>
-      </w:r>
-    </w:p>
-    <w:p>
-      <w:pPr>
-        <w:widowControl w:val="0"/>
-        <w:autoSpaceDE w:val="0"/>
-        <w:autoSpaceDN w:val="0"/>
-        <w:adjustRightInd w:val="0"/>
-        <w:rPr>
-          <w:rFonts w:ascii="Calibri" w:hAnsi="Calibri" w:cs="Calibri"/>
-          <w:sz w:val="16"/>
-          <w:szCs w:val="20"/>
-        </w:rPr>
-      </w:pPr>
-    </w:p>
-    <w:p>
-      <w:pPr>
-        <w:widowControl w:val="0"/>
-        <w:autoSpaceDE w:val="0"/>
-        <w:autoSpaceDN w:val="0"/>
-        <w:adjustRightInd w:val="0"/>
-        <w:rPr>
-          <w:rFonts w:ascii="Calibri" w:hAnsi="Calibri" w:cs="Calibri"/>
-          <w:sz w:val="16"/>
-          <w:szCs w:val="20"/>
-        </w:rPr>
-      </w:pPr>
-      <w:r>
-        <w:rPr>
-          <w:rFonts w:ascii="Courier New" w:hAnsi="Courier New" w:cs="Courier New"/>
-          <w:sz w:val="16"/>
-          <w:szCs w:val="20"/>
-        </w:rPr>
-        <w:t>  if (</w:t>
-      </w:r>
-      <w:proofErr w:type="spellStart"/>
-      <w:r>
-        <w:rPr>
-          <w:rFonts w:ascii="Courier New" w:hAnsi="Courier New" w:cs="Courier New"/>
-          <w:sz w:val="16"/>
-          <w:szCs w:val="20"/>
-        </w:rPr>
-        <w:t>arduboy.audio.enabled</w:t>
-      </w:r>
-      <w:proofErr w:type="spellEnd"/>
-      <w:r>
-        <w:rPr>
-          <w:rFonts w:ascii="Courier New" w:hAnsi="Courier New" w:cs="Courier New"/>
-          <w:sz w:val="16"/>
-          <w:szCs w:val="20"/>
-        </w:rPr>
-        <w:t>()) {</w:t>
-      </w:r>
-    </w:p>
-    <w:p>
-      <w:pPr>
-        <w:widowControl w:val="0"/>
-        <w:autoSpaceDE w:val="0"/>
-        <w:autoSpaceDN w:val="0"/>
-        <w:adjustRightInd w:val="0"/>
-        <w:rPr>
-          <w:rFonts w:ascii="Calibri" w:hAnsi="Calibri" w:cs="Calibri"/>
-          <w:sz w:val="16"/>
-          <w:szCs w:val="20"/>
-        </w:rPr>
-      </w:pPr>
-      <w:r>
-        <w:rPr>
-          <w:rFonts w:ascii="Courier New" w:hAnsi="Courier New" w:cs="Courier New"/>
-          <w:sz w:val="16"/>
-          <w:szCs w:val="20"/>
-        </w:rPr>
-        <w:t xml:space="preserve">    </w:t>
-      </w:r>
-      <w:proofErr w:type="spellStart"/>
-      <w:r>
-        <w:rPr>
-          <w:rFonts w:ascii="Courier New" w:hAnsi="Courier New" w:cs="Courier New"/>
-          <w:sz w:val="16"/>
-          <w:szCs w:val="20"/>
-        </w:rPr>
-        <w:t>arduboy.audio.off</w:t>
-      </w:r>
-      <w:proofErr w:type="spellEnd"/>
-      <w:r>
-        <w:rPr>
-          <w:rFonts w:ascii="Courier New" w:hAnsi="Courier New" w:cs="Courier New"/>
-          <w:sz w:val="16"/>
-          <w:szCs w:val="20"/>
-        </w:rPr>
-        <w:t>();</w:t>
-      </w:r>
-    </w:p>
-    <w:p>
-      <w:pPr>
-        <w:widowControl w:val="0"/>
-        <w:autoSpaceDE w:val="0"/>
-        <w:autoSpaceDN w:val="0"/>
-        <w:adjustRightInd w:val="0"/>
-        <w:rPr>
-          <w:rFonts w:ascii="Calibri" w:hAnsi="Calibri" w:cs="Calibri"/>
-          <w:sz w:val="16"/>
-          <w:szCs w:val="20"/>
-        </w:rPr>
-      </w:pPr>
-      <w:r>
-        <w:rPr>
-          <w:rFonts w:ascii="Courier New" w:hAnsi="Courier New" w:cs="Courier New"/>
-          <w:sz w:val="16"/>
-          <w:szCs w:val="20"/>
-        </w:rPr>
         <w:t>    </w:t>
       </w:r>
       <w:proofErr w:type="spellStart"/>
-      <w:r>
-        <w:rPr>
-          <w:rFonts w:ascii="Courier New" w:hAnsi="Courier New" w:cs="Courier New"/>
-          <w:sz w:val="16"/>
-          <w:szCs w:val="20"/>
-        </w:rPr>
-        <w:t>arduboy.audio.saveOnOff</w:t>
-      </w:r>
-      <w:proofErr w:type="spellEnd"/>
-      <w:r>
-        <w:rPr>
-          <w:rFonts w:ascii="Courier New" w:hAnsi="Courier New" w:cs="Courier New"/>
-          <w:sz w:val="16"/>
-          <w:szCs w:val="20"/>
-        </w:rPr>
-        <w:t>();</w:t>
-      </w:r>
-    </w:p>
-    <w:p>
-      <w:pPr>
-        <w:widowControl w:val="0"/>
-        <w:autoSpaceDE w:val="0"/>
-        <w:autoSpaceDN w:val="0"/>
-        <w:adjustRightInd w:val="0"/>
-        <w:rPr>
-          <w:rFonts w:ascii="Calibri" w:hAnsi="Calibri" w:cs="Calibri"/>
-          <w:sz w:val="16"/>
-          <w:szCs w:val="20"/>
-        </w:rPr>
-      </w:pPr>
-      <w:r>
-        <w:rPr>
-          <w:rFonts w:ascii="Courier New" w:hAnsi="Courier New" w:cs="Courier New"/>
-          <w:sz w:val="16"/>
-          <w:szCs w:val="20"/>
-        </w:rPr>
-        <w:t>  }</w:t>
-      </w:r>
-    </w:p>
-    <w:p>
-      <w:pPr>
-        <w:widowControl w:val="0"/>
-        <w:autoSpaceDE w:val="0"/>
-        <w:autoSpaceDN w:val="0"/>
-        <w:adjustRightInd w:val="0"/>
-        <w:rPr>
-          <w:rFonts w:ascii="Calibri" w:hAnsi="Calibri" w:cs="Calibri"/>
-          <w:sz w:val="16"/>
-          <w:szCs w:val="20"/>
-        </w:rPr>
-      </w:pPr>
-      <w:r>
-        <w:rPr>
-          <w:rFonts w:ascii="Courier New" w:hAnsi="Courier New" w:cs="Courier New"/>
-          <w:sz w:val="16"/>
-          <w:szCs w:val="20"/>
-        </w:rPr>
-        <w:t>  else {</w:t>
-      </w:r>
-    </w:p>
-    <w:p>
-      <w:pPr>
-        <w:widowControl w:val="0"/>
-        <w:autoSpaceDE w:val="0"/>
-        <w:autoSpaceDN w:val="0"/>
-        <w:adjustRightInd w:val="0"/>
-        <w:rPr>
-          <w:rFonts w:ascii="Calibri" w:hAnsi="Calibri" w:cs="Calibri"/>
-          <w:sz w:val="16"/>
-          <w:szCs w:val="20"/>
-        </w:rPr>
-      </w:pPr>
-      <w:r>
-        <w:rPr>
-          <w:rFonts w:ascii="Courier New" w:hAnsi="Courier New" w:cs="Courier New"/>
-          <w:sz w:val="16"/>
-          <w:szCs w:val="20"/>
-        </w:rPr>
-        <w:t xml:space="preserve">    </w:t>
-      </w:r>
-      <w:proofErr w:type="spellStart"/>
-      <w:r>
-        <w:rPr>
-          <w:rFonts w:ascii="Courier New" w:hAnsi="Courier New" w:cs="Courier New"/>
-          <w:sz w:val="16"/>
-          <w:szCs w:val="20"/>
-        </w:rPr>
-        <w:t>arduboy.audio.on</w:t>
-      </w:r>
-      <w:proofErr w:type="spellEnd"/>
-      <w:r>
-        <w:rPr>
-          <w:rFonts w:ascii="Courier New" w:hAnsi="Courier New" w:cs="Courier New"/>
-          <w:sz w:val="16"/>
-          <w:szCs w:val="20"/>
-        </w:rPr>
-        <w:t>();</w:t>
-      </w:r>
-    </w:p>
-    <w:p>
-      <w:pPr>
-        <w:widowControl w:val="0"/>
-        <w:autoSpaceDE w:val="0"/>
-        <w:autoSpaceDN w:val="0"/>
-        <w:adjustRightInd w:val="0"/>
-        <w:rPr>
-          <w:rFonts w:ascii="Calibri" w:hAnsi="Calibri" w:cs="Calibri"/>
-          <w:sz w:val="16"/>
-          <w:szCs w:val="20"/>
-        </w:rPr>
-      </w:pPr>
-      <w:r>
-        <w:rPr>
-          <w:rFonts w:ascii="Courier New" w:hAnsi="Courier New" w:cs="Courier New"/>
-          <w:sz w:val="16"/>
-          <w:szCs w:val="20"/>
-        </w:rPr>
-        <w:t>    </w:t>
-      </w:r>
-      <w:proofErr w:type="spellStart"/>
-      <w:r>
-        <w:rPr>
-          <w:rFonts w:ascii="Courier New" w:hAnsi="Courier New" w:cs="Courier New"/>
-          <w:sz w:val="16"/>
-          <w:szCs w:val="20"/>
-        </w:rPr>
-        <w:t>arduboy.audio.saveOnOff</w:t>
+      <w:proofErr w:type="gramStart"/>
+      <w:r>
+        <w:rPr>
+          <w:rFonts w:ascii="Courier New" w:hAnsi="Courier New" w:cs="Courier New"/>
+          <w:sz w:val="16"/>
+          <w:szCs w:val="20"/>
+        </w:rPr>
+        <w:t>arduboy.audio</w:t>
+      </w:r>
+      <w:proofErr w:type="gramEnd"/>
+      <w:r>
+        <w:rPr>
+          <w:rFonts w:ascii="Courier New" w:hAnsi="Courier New" w:cs="Courier New"/>
+          <w:sz w:val="16"/>
+          <w:szCs w:val="20"/>
+        </w:rPr>
+        <w:t>.saveOnOff</w:t>
       </w:r>
       <w:proofErr w:type="spellEnd"/>
       <w:r>
@@ -7435,8 +8006,13 @@
     </w:p>
     <w:p/>
     <w:p>
-      <w:r>
-        <w:t>A .hex file is a compiled, binary version of your program that some game uploaders, such as @</w:t>
+      <w:proofErr w:type="gramStart"/>
+      <w:r>
+        <w:t>A .hex</w:t>
+      </w:r>
+      <w:proofErr w:type="gramEnd"/>
+      <w:r>
+        <w:t xml:space="preserve"> file is a compiled, binary version of your program that some game uploaders, such as @</w:t>
       </w:r>
       <w:proofErr w:type="spellStart"/>
       <w:r>
@@ -7446,16 +8022,24 @@
       <w:r>
         <w:t xml:space="preserve"> </w:t>
       </w:r>
+      <w:proofErr w:type="spellStart"/>
       <w:r>
         <w:rPr>
           <w:i/>
         </w:rPr>
-        <w:t>Arduboy Manager</w:t>
-      </w:r>
+        <w:t>Arduboy</w:t>
+      </w:r>
+      <w:proofErr w:type="spellEnd"/>
       <w:r>
         <w:rPr>
           <w:i/>
         </w:rPr>
+        <w:t xml:space="preserve"> Manager</w:t>
+      </w:r>
+      <w:r>
+        <w:rPr>
+          <w:i/>
+        </w:rPr>
         <w:t xml:space="preserve">, </w:t>
       </w:r>
       <w:r>
@@ -7472,11 +8056,19 @@
       <w:r>
         <w:t xml:space="preserve"> </w:t>
       </w:r>
+      <w:proofErr w:type="spellStart"/>
       <w:r>
         <w:rPr>
           <w:i/>
         </w:rPr>
-        <w:t>Arduboy Center</w:t>
+        <w:t>Arduboy</w:t>
+      </w:r>
+      <w:proofErr w:type="spellEnd"/>
+      <w:r>
+        <w:rPr>
+          <w:i/>
+        </w:rPr>
+        <w:t xml:space="preserve"> Center</w:t>
       </w:r>
       <w:r>
         <w:t xml:space="preserve"> </w:t>
@@ -7492,11 +8084,19 @@
       <w:r>
         <w:t xml:space="preserve"> </w:t>
       </w:r>
+      <w:proofErr w:type="spellStart"/>
       <w:r>
         <w:rPr>
           <w:i/>
         </w:rPr>
-        <w:t xml:space="preserve">Arduboy Uploader </w:t>
+        <w:t>Arduboy</w:t>
+      </w:r>
+      <w:proofErr w:type="spellEnd"/>
+      <w:r>
+        <w:rPr>
+          <w:i/>
+        </w:rPr>
+        <w:t xml:space="preserve"> Uploader </w:t>
       </w:r>
       <w:r>
         <w:t>can directly load onto an Arduboy.   A compiled binary saves the user the hassle of downloading your code and any prerequisite libraries and having to compile the code and upload it themselves.</w:t>
@@ -7544,7 +8144,21 @@
           <w:szCs w:val="20"/>
         </w:rPr>
         <w:tab/>
-        <w:t xml:space="preserve">Once the program is complete and compiles properly, create the .hex file by selecting the </w:t>
+        <w:t xml:space="preserve">Once the program is complete and compiles properly, create </w:t>
+      </w:r>
+      <w:proofErr w:type="gramStart"/>
+      <w:r>
+        <w:rPr>
+          <w:szCs w:val="20"/>
+        </w:rPr>
+        <w:t>the .hex</w:t>
+      </w:r>
+      <w:proofErr w:type="gramEnd"/>
+      <w:r>
+        <w:rPr>
+          <w:szCs w:val="20"/>
+        </w:rPr>
+        <w:t xml:space="preserve"> file by selecting the </w:t>
       </w:r>
       <w:r>
         <w:rPr>
@@ -7823,8 +8437,17 @@
           <w:i/>
           <w:szCs w:val="20"/>
         </w:rPr>
-        <w:t>{your game name}.hex</w:t>
-      </w:r>
+        <w:t>{your game name</w:t>
+      </w:r>
+      <w:proofErr w:type="gramStart"/>
+      <w:r>
+        <w:rPr>
+          <w:i/>
+          <w:szCs w:val="20"/>
+        </w:rPr>
+        <w:t>}.hex</w:t>
+      </w:r>
+      <w:proofErr w:type="gramEnd"/>
       <w:r>
         <w:rPr>
           <w:szCs w:val="20"/>
@@ -7943,6 +8566,7 @@
     </w:p>
     <w:p/>
     <w:p>
+      <w:proofErr w:type="gramStart"/>
       <w:r>
         <w:t>An .</w:t>
       </w:r>
@@ -7951,6 +8575,7 @@
         <w:t>arduboy</w:t>
       </w:r>
       <w:proofErr w:type="spellEnd"/>
+      <w:proofErr w:type="gramEnd"/>
       <w:r>
         <w:t xml:space="preserve"> file is an archive file (zip file) that contains the </w:t>
       </w:r>
@@ -7958,13 +8583,18 @@
         <w:t>.hex</w:t>
       </w:r>
       <w:r>
-        <w:t xml:space="preserve"> file created in the previous step along with a metadata file that describes the program in a standard format.  Optionally, the archive can contain a banner image and one or more screenshots of the game in action.  The .</w:t>
+        <w:t xml:space="preserve"> file created in the previous step along with a metadata file that describes the program in a standard format.  Optionally, the archive can contain a banner image and one or more screenshots of the game in action.  </w:t>
+      </w:r>
+      <w:proofErr w:type="gramStart"/>
+      <w:r>
+        <w:t>The .</w:t>
       </w:r>
       <w:proofErr w:type="spellStart"/>
       <w:r>
         <w:t>arduboy</w:t>
       </w:r>
       <w:proofErr w:type="spellEnd"/>
+      <w:proofErr w:type="gramEnd"/>
       <w:r>
         <w:t xml:space="preserve"> format was developed by the community to </w:t>
       </w:r>
@@ -7979,11 +8609,19 @@
       <w:r>
         <w:t xml:space="preserve"> </w:t>
       </w:r>
+      <w:proofErr w:type="spellStart"/>
       <w:r>
         <w:rPr>
           <w:i/>
         </w:rPr>
-        <w:t>Arduboy Manager</w:t>
+        <w:t>Arduboy</w:t>
+      </w:r>
+      <w:proofErr w:type="spellEnd"/>
+      <w:r>
+        <w:rPr>
+          <w:i/>
+        </w:rPr>
+        <w:t xml:space="preserve"> Manager</w:t>
       </w:r>
       <w:r>
         <w:t xml:space="preserve">, </w:t>
@@ -8013,11 +8651,19 @@
       <w:r>
         <w:t xml:space="preserve"> </w:t>
       </w:r>
+      <w:proofErr w:type="spellStart"/>
       <w:r>
         <w:rPr>
           <w:i/>
         </w:rPr>
-        <w:t>Arduboy Uploader</w:t>
+        <w:t>Arduboy</w:t>
+      </w:r>
+      <w:proofErr w:type="spellEnd"/>
+      <w:r>
+        <w:rPr>
+          <w:i/>
+        </w:rPr>
+        <w:t xml:space="preserve"> Uploader</w:t>
       </w:r>
       <w:r>
         <w:t>, to be able to catalogue and display a library of games in a nice format.</w:t>
@@ -8032,6 +8678,7 @@
       <w:pPr>
         <w:outlineLvl w:val="0"/>
       </w:pPr>
+      <w:proofErr w:type="gramStart"/>
       <w:r>
         <w:t>An .</w:t>
       </w:r>
@@ -8040,6 +8687,7 @@
         <w:t>arduboy</w:t>
       </w:r>
       <w:proofErr w:type="spellEnd"/>
+      <w:proofErr w:type="gramEnd"/>
       <w:r>
         <w:t xml:space="preserve"> archive at a minimum must contain the .hex file along with a metadata file named </w:t>
       </w:r>
@@ -8211,33 +8859,49 @@
           <w:rFonts w:cs="Times New Roman"/>
           <w:szCs w:val="20"/>
         </w:rPr>
-        <w:t>.  Once complete, I have then used Team ARG’s tool to convert it into the correct, 1 bit format.</w:t>
-      </w:r>
-    </w:p>
-    <w:p>
-      <w:pPr>
-        <w:widowControl w:val="0"/>
-        <w:autoSpaceDE w:val="0"/>
-        <w:autoSpaceDN w:val="0"/>
-        <w:adjustRightInd w:val="0"/>
+        <w:t xml:space="preserve">.  Once complete, I have then used Team ARG’s tool to convert it into the correct, </w:t>
+      </w:r>
+      <w:proofErr w:type="gramStart"/>
+      <w:r>
         <w:rPr>
           <w:rFonts w:cs="Times New Roman"/>
           <w:szCs w:val="20"/>
         </w:rPr>
-      </w:pPr>
-    </w:p>
-    <w:p>
-      <w:pPr>
-        <w:widowControl w:val="0"/>
-        <w:autoSpaceDE w:val="0"/>
-        <w:autoSpaceDN w:val="0"/>
-        <w:adjustRightInd w:val="0"/>
-      </w:pPr>
+        <w:t>1 bit</w:t>
+      </w:r>
+      <w:proofErr w:type="gramEnd"/>
       <w:r>
         <w:rPr>
           <w:rFonts w:cs="Times New Roman"/>
           <w:szCs w:val="20"/>
         </w:rPr>
+        <w:t xml:space="preserve"> format.</w:t>
+      </w:r>
+    </w:p>
+    <w:p>
+      <w:pPr>
+        <w:widowControl w:val="0"/>
+        <w:autoSpaceDE w:val="0"/>
+        <w:autoSpaceDN w:val="0"/>
+        <w:adjustRightInd w:val="0"/>
+        <w:rPr>
+          <w:rFonts w:cs="Times New Roman"/>
+          <w:szCs w:val="20"/>
+        </w:rPr>
+      </w:pPr>
+    </w:p>
+    <w:p>
+      <w:pPr>
+        <w:widowControl w:val="0"/>
+        <w:autoSpaceDE w:val="0"/>
+        <w:autoSpaceDN w:val="0"/>
+        <w:adjustRightInd w:val="0"/>
+      </w:pPr>
+      <w:r>
+        <w:rPr>
+          <w:rFonts w:cs="Times New Roman"/>
+          <w:szCs w:val="20"/>
+        </w:rPr>
         <w:t xml:space="preserve">The second option is </w:t>
       </w:r>
       <w:r>
@@ -8263,11 +8927,19 @@
         </w:rPr>
         <w:t xml:space="preserve"> </w:t>
       </w:r>
+      <w:proofErr w:type="spellStart"/>
       <w:r>
         <w:rPr>
           <w:i/>
         </w:rPr>
-        <w:t>Arduboy Manager</w:t>
+        <w:t>Arduboy</w:t>
+      </w:r>
+      <w:proofErr w:type="spellEnd"/>
+      <w:r>
+        <w:rPr>
+          <w:i/>
+        </w:rPr>
+        <w:t xml:space="preserve"> Manager</w:t>
       </w:r>
       <w:r>
         <w:t xml:space="preserve"> to capture screenshots</w:t>
@@ -8287,6 +8959,7 @@
         <w:t xml:space="preserve">.  In the latest version of the </w:t>
       </w:r>
       <w:proofErr w:type="spellStart"/>
+      <w:proofErr w:type="gramStart"/>
       <w:r>
         <w:rPr>
           <w:i/>
@@ -8294,6 +8967,7 @@
         <w:t>info.json</w:t>
       </w:r>
       <w:proofErr w:type="spellEnd"/>
+      <w:proofErr w:type="gramEnd"/>
       <w:r>
         <w:t xml:space="preserve"> schema, the screenshots can be named anything but by convention and as a prerequisite from earlier schema versions, they are named </w:t>
       </w:r>
@@ -8375,6 +9049,7 @@
         <w:t xml:space="preserve">en on the right-hand side of the screen.  Once the form is completed, copy and paste the output into a text file named </w:t>
       </w:r>
       <w:proofErr w:type="spellStart"/>
+      <w:proofErr w:type="gramStart"/>
       <w:r>
         <w:rPr>
           <w:rFonts w:cs="Times New Roman"/>
@@ -8384,6 +9059,7 @@
         <w:t>info.json</w:t>
       </w:r>
       <w:proofErr w:type="spellEnd"/>
+      <w:proofErr w:type="gramEnd"/>
       <w:r>
         <w:rPr>
           <w:rFonts w:cs="Times New Roman"/>
@@ -8392,6 +9068,7 @@
         <w:t xml:space="preserve">.  A sample </w:t>
       </w:r>
       <w:proofErr w:type="spellStart"/>
+      <w:proofErr w:type="gramStart"/>
       <w:r>
         <w:rPr>
           <w:rFonts w:cs="Times New Roman"/>
@@ -8401,6 +9078,7 @@
         <w:t>info.json</w:t>
       </w:r>
       <w:proofErr w:type="spellEnd"/>
+      <w:proofErr w:type="gramEnd"/>
       <w:r>
         <w:rPr>
           <w:rFonts w:cs="Times New Roman"/>
@@ -8529,91 +9207,181 @@
           <w:sz w:val="16"/>
           <w:szCs w:val="16"/>
         </w:rPr>
-        <w:t>  "title" : "Pipes",</w:t>
-      </w:r>
-    </w:p>
-    <w:p>
-      <w:pPr>
-        <w:widowControl w:val="0"/>
-        <w:autoSpaceDE w:val="0"/>
-        <w:autoSpaceDN w:val="0"/>
-        <w:adjustRightInd w:val="0"/>
-        <w:rPr>
-          <w:rFonts w:ascii="Courier New" w:hAnsi="Courier New" w:cs="Courier New"/>
-          <w:sz w:val="16"/>
-          <w:szCs w:val="16"/>
-        </w:rPr>
-      </w:pPr>
-      <w:r>
-        <w:rPr>
-          <w:rFonts w:ascii="Courier New" w:hAnsi="Courier New" w:cs="Courier New"/>
-          <w:sz w:val="16"/>
-          <w:szCs w:val="16"/>
-        </w:rPr>
-        <w:t>  "description" : "The classic pipe laying game for the Arduboy.",</w:t>
-      </w:r>
-    </w:p>
-    <w:p>
-      <w:pPr>
-        <w:widowControl w:val="0"/>
-        <w:autoSpaceDE w:val="0"/>
-        <w:autoSpaceDN w:val="0"/>
-        <w:adjustRightInd w:val="0"/>
-        <w:rPr>
-          <w:rFonts w:ascii="Courier New" w:hAnsi="Courier New" w:cs="Courier New"/>
-          <w:sz w:val="16"/>
-          <w:szCs w:val="16"/>
-        </w:rPr>
-      </w:pPr>
-      <w:r>
-        <w:rPr>
-          <w:rFonts w:ascii="Courier New" w:hAnsi="Courier New" w:cs="Courier New"/>
-          <w:sz w:val="16"/>
-          <w:szCs w:val="16"/>
-        </w:rPr>
-        <w:t>  "version" : "1.0.0",  </w:t>
-      </w:r>
-    </w:p>
-    <w:p>
-      <w:pPr>
-        <w:widowControl w:val="0"/>
-        <w:autoSpaceDE w:val="0"/>
-        <w:autoSpaceDN w:val="0"/>
-        <w:adjustRightInd w:val="0"/>
-        <w:rPr>
-          <w:rFonts w:ascii="Courier New" w:hAnsi="Courier New" w:cs="Courier New"/>
-          <w:sz w:val="16"/>
-          <w:szCs w:val="16"/>
-        </w:rPr>
-      </w:pPr>
-      <w:r>
-        <w:rPr>
-          <w:rFonts w:ascii="Courier New" w:hAnsi="Courier New" w:cs="Courier New"/>
-          <w:sz w:val="16"/>
-          <w:szCs w:val="16"/>
-        </w:rPr>
-        <w:t>  "device" : "Arduboy",</w:t>
-      </w:r>
-    </w:p>
-    <w:p>
-      <w:pPr>
-        <w:widowControl w:val="0"/>
-        <w:autoSpaceDE w:val="0"/>
-        <w:autoSpaceDN w:val="0"/>
-        <w:adjustRightInd w:val="0"/>
-        <w:rPr>
-          <w:rFonts w:ascii="Courier New" w:hAnsi="Courier New" w:cs="Courier New"/>
-          <w:sz w:val="16"/>
-          <w:szCs w:val="16"/>
-        </w:rPr>
-      </w:pPr>
-      <w:r>
-        <w:rPr>
-          <w:rFonts w:ascii="Courier New" w:hAnsi="Courier New" w:cs="Courier New"/>
-          <w:sz w:val="16"/>
-          <w:szCs w:val="16"/>
-        </w:rPr>
-        <w:t>  "author" : "</w:t>
+        <w:t>  "title</w:t>
+      </w:r>
+      <w:proofErr w:type="gramStart"/>
+      <w:r>
+        <w:rPr>
+          <w:rFonts w:ascii="Courier New" w:hAnsi="Courier New" w:cs="Courier New"/>
+          <w:sz w:val="16"/>
+          <w:szCs w:val="16"/>
+        </w:rPr>
+        <w:t>" :</w:t>
+      </w:r>
+      <w:proofErr w:type="gramEnd"/>
+      <w:r>
+        <w:rPr>
+          <w:rFonts w:ascii="Courier New" w:hAnsi="Courier New" w:cs="Courier New"/>
+          <w:sz w:val="16"/>
+          <w:szCs w:val="16"/>
+        </w:rPr>
+        <w:t xml:space="preserve"> "Pipes",</w:t>
+      </w:r>
+    </w:p>
+    <w:p>
+      <w:pPr>
+        <w:widowControl w:val="0"/>
+        <w:autoSpaceDE w:val="0"/>
+        <w:autoSpaceDN w:val="0"/>
+        <w:adjustRightInd w:val="0"/>
+        <w:rPr>
+          <w:rFonts w:ascii="Courier New" w:hAnsi="Courier New" w:cs="Courier New"/>
+          <w:sz w:val="16"/>
+          <w:szCs w:val="16"/>
+        </w:rPr>
+      </w:pPr>
+      <w:r>
+        <w:rPr>
+          <w:rFonts w:ascii="Courier New" w:hAnsi="Courier New" w:cs="Courier New"/>
+          <w:sz w:val="16"/>
+          <w:szCs w:val="16"/>
+        </w:rPr>
+        <w:t>  "description</w:t>
+      </w:r>
+      <w:proofErr w:type="gramStart"/>
+      <w:r>
+        <w:rPr>
+          <w:rFonts w:ascii="Courier New" w:hAnsi="Courier New" w:cs="Courier New"/>
+          <w:sz w:val="16"/>
+          <w:szCs w:val="16"/>
+        </w:rPr>
+        <w:t>" :</w:t>
+      </w:r>
+      <w:proofErr w:type="gramEnd"/>
+      <w:r>
+        <w:rPr>
+          <w:rFonts w:ascii="Courier New" w:hAnsi="Courier New" w:cs="Courier New"/>
+          <w:sz w:val="16"/>
+          <w:szCs w:val="16"/>
+        </w:rPr>
+        <w:t xml:space="preserve"> "The classic pipe laying game for the Arduboy.",</w:t>
+      </w:r>
+    </w:p>
+    <w:p>
+      <w:pPr>
+        <w:widowControl w:val="0"/>
+        <w:autoSpaceDE w:val="0"/>
+        <w:autoSpaceDN w:val="0"/>
+        <w:adjustRightInd w:val="0"/>
+        <w:rPr>
+          <w:rFonts w:ascii="Courier New" w:hAnsi="Courier New" w:cs="Courier New"/>
+          <w:sz w:val="16"/>
+          <w:szCs w:val="16"/>
+        </w:rPr>
+      </w:pPr>
+      <w:r>
+        <w:rPr>
+          <w:rFonts w:ascii="Courier New" w:hAnsi="Courier New" w:cs="Courier New"/>
+          <w:sz w:val="16"/>
+          <w:szCs w:val="16"/>
+        </w:rPr>
+        <w:t>  "version</w:t>
+      </w:r>
+      <w:proofErr w:type="gramStart"/>
+      <w:r>
+        <w:rPr>
+          <w:rFonts w:ascii="Courier New" w:hAnsi="Courier New" w:cs="Courier New"/>
+          <w:sz w:val="16"/>
+          <w:szCs w:val="16"/>
+        </w:rPr>
+        <w:t>" :</w:t>
+      </w:r>
+      <w:proofErr w:type="gramEnd"/>
+      <w:r>
+        <w:rPr>
+          <w:rFonts w:ascii="Courier New" w:hAnsi="Courier New" w:cs="Courier New"/>
+          <w:sz w:val="16"/>
+          <w:szCs w:val="16"/>
+        </w:rPr>
+        <w:t xml:space="preserve"> "1.0.0",  </w:t>
+      </w:r>
+    </w:p>
+    <w:p>
+      <w:pPr>
+        <w:widowControl w:val="0"/>
+        <w:autoSpaceDE w:val="0"/>
+        <w:autoSpaceDN w:val="0"/>
+        <w:adjustRightInd w:val="0"/>
+        <w:rPr>
+          <w:rFonts w:ascii="Courier New" w:hAnsi="Courier New" w:cs="Courier New"/>
+          <w:sz w:val="16"/>
+          <w:szCs w:val="16"/>
+        </w:rPr>
+      </w:pPr>
+      <w:r>
+        <w:rPr>
+          <w:rFonts w:ascii="Courier New" w:hAnsi="Courier New" w:cs="Courier New"/>
+          <w:sz w:val="16"/>
+          <w:szCs w:val="16"/>
+        </w:rPr>
+        <w:t>  "device</w:t>
+      </w:r>
+      <w:proofErr w:type="gramStart"/>
+      <w:r>
+        <w:rPr>
+          <w:rFonts w:ascii="Courier New" w:hAnsi="Courier New" w:cs="Courier New"/>
+          <w:sz w:val="16"/>
+          <w:szCs w:val="16"/>
+        </w:rPr>
+        <w:t>" :</w:t>
+      </w:r>
+      <w:proofErr w:type="gramEnd"/>
+      <w:r>
+        <w:rPr>
+          <w:rFonts w:ascii="Courier New" w:hAnsi="Courier New" w:cs="Courier New"/>
+          <w:sz w:val="16"/>
+          <w:szCs w:val="16"/>
+        </w:rPr>
+        <w:t xml:space="preserve"> "Arduboy",</w:t>
+      </w:r>
+    </w:p>
+    <w:p>
+      <w:pPr>
+        <w:widowControl w:val="0"/>
+        <w:autoSpaceDE w:val="0"/>
+        <w:autoSpaceDN w:val="0"/>
+        <w:adjustRightInd w:val="0"/>
+        <w:rPr>
+          <w:rFonts w:ascii="Courier New" w:hAnsi="Courier New" w:cs="Courier New"/>
+          <w:sz w:val="16"/>
+          <w:szCs w:val="16"/>
+        </w:rPr>
+      </w:pPr>
+      <w:r>
+        <w:rPr>
+          <w:rFonts w:ascii="Courier New" w:hAnsi="Courier New" w:cs="Courier New"/>
+          <w:sz w:val="16"/>
+          <w:szCs w:val="16"/>
+        </w:rPr>
+        <w:t>  "author</w:t>
+      </w:r>
+      <w:proofErr w:type="gramStart"/>
+      <w:r>
+        <w:rPr>
+          <w:rFonts w:ascii="Courier New" w:hAnsi="Courier New" w:cs="Courier New"/>
+          <w:sz w:val="16"/>
+          <w:szCs w:val="16"/>
+        </w:rPr>
+        <w:t>" :</w:t>
+      </w:r>
+      <w:proofErr w:type="gramEnd"/>
+      <w:r>
+        <w:rPr>
+          <w:rFonts w:ascii="Courier New" w:hAnsi="Courier New" w:cs="Courier New"/>
+          <w:sz w:val="16"/>
+          <w:szCs w:val="16"/>
+        </w:rPr>
+        <w:t xml:space="preserve"> "</w:t>
       </w:r>
       <w:proofErr w:type="spellStart"/>
       <w:r>
@@ -8770,49 +9538,103 @@
           <w:sz w:val="16"/>
           <w:szCs w:val="16"/>
         </w:rPr>
-        <w:t>  "genre" : "Puzzle",</w:t>
-      </w:r>
-    </w:p>
-    <w:p>
-      <w:pPr>
-        <w:widowControl w:val="0"/>
-        <w:autoSpaceDE w:val="0"/>
-        <w:autoSpaceDN w:val="0"/>
-        <w:adjustRightInd w:val="0"/>
-        <w:rPr>
-          <w:rFonts w:ascii="Courier New" w:hAnsi="Courier New" w:cs="Courier New"/>
-          <w:sz w:val="16"/>
-          <w:szCs w:val="16"/>
-        </w:rPr>
-      </w:pPr>
-      <w:r>
-        <w:rPr>
-          <w:rFonts w:ascii="Courier New" w:hAnsi="Courier New" w:cs="Courier New"/>
-          <w:sz w:val="16"/>
-          <w:szCs w:val="16"/>
-        </w:rPr>
-        <w:t>  "date" : "2017-06-28",</w:t>
-      </w:r>
-    </w:p>
-    <w:p>
-      <w:pPr>
-        <w:widowControl w:val="0"/>
-        <w:autoSpaceDE w:val="0"/>
-        <w:autoSpaceDN w:val="0"/>
-        <w:adjustRightInd w:val="0"/>
-        <w:rPr>
-          <w:rFonts w:ascii="Courier New" w:hAnsi="Courier New" w:cs="Courier New"/>
-          <w:sz w:val="16"/>
-          <w:szCs w:val="16"/>
-        </w:rPr>
-      </w:pPr>
-      <w:r>
-        <w:rPr>
-          <w:rFonts w:ascii="Courier New" w:hAnsi="Courier New" w:cs="Courier New"/>
-          <w:sz w:val="16"/>
-          <w:szCs w:val="16"/>
-        </w:rPr>
-        <w:t>  "idea" : "</w:t>
+        <w:t>  "genre</w:t>
+      </w:r>
+      <w:proofErr w:type="gramStart"/>
+      <w:r>
+        <w:rPr>
+          <w:rFonts w:ascii="Courier New" w:hAnsi="Courier New" w:cs="Courier New"/>
+          <w:sz w:val="16"/>
+          <w:szCs w:val="16"/>
+        </w:rPr>
+        <w:t>" :</w:t>
+      </w:r>
+      <w:proofErr w:type="gramEnd"/>
+      <w:r>
+        <w:rPr>
+          <w:rFonts w:ascii="Courier New" w:hAnsi="Courier New" w:cs="Courier New"/>
+          <w:sz w:val="16"/>
+          <w:szCs w:val="16"/>
+        </w:rPr>
+        <w:t xml:space="preserve"> "Puzzle",</w:t>
+      </w:r>
+    </w:p>
+    <w:p>
+      <w:pPr>
+        <w:widowControl w:val="0"/>
+        <w:autoSpaceDE w:val="0"/>
+        <w:autoSpaceDN w:val="0"/>
+        <w:adjustRightInd w:val="0"/>
+        <w:rPr>
+          <w:rFonts w:ascii="Courier New" w:hAnsi="Courier New" w:cs="Courier New"/>
+          <w:sz w:val="16"/>
+          <w:szCs w:val="16"/>
+        </w:rPr>
+      </w:pPr>
+      <w:r>
+        <w:rPr>
+          <w:rFonts w:ascii="Courier New" w:hAnsi="Courier New" w:cs="Courier New"/>
+          <w:sz w:val="16"/>
+          <w:szCs w:val="16"/>
+        </w:rPr>
+        <w:t>  "date</w:t>
+      </w:r>
+      <w:proofErr w:type="gramStart"/>
+      <w:r>
+        <w:rPr>
+          <w:rFonts w:ascii="Courier New" w:hAnsi="Courier New" w:cs="Courier New"/>
+          <w:sz w:val="16"/>
+          <w:szCs w:val="16"/>
+        </w:rPr>
+        <w:t>" :</w:t>
+      </w:r>
+      <w:proofErr w:type="gramEnd"/>
+      <w:r>
+        <w:rPr>
+          <w:rFonts w:ascii="Courier New" w:hAnsi="Courier New" w:cs="Courier New"/>
+          <w:sz w:val="16"/>
+          <w:szCs w:val="16"/>
+        </w:rPr>
+        <w:t xml:space="preserve"> "2017-06-28",</w:t>
+      </w:r>
+    </w:p>
+    <w:p>
+      <w:pPr>
+        <w:widowControl w:val="0"/>
+        <w:autoSpaceDE w:val="0"/>
+        <w:autoSpaceDN w:val="0"/>
+        <w:adjustRightInd w:val="0"/>
+        <w:rPr>
+          <w:rFonts w:ascii="Courier New" w:hAnsi="Courier New" w:cs="Courier New"/>
+          <w:sz w:val="16"/>
+          <w:szCs w:val="16"/>
+        </w:rPr>
+      </w:pPr>
+      <w:r>
+        <w:rPr>
+          <w:rFonts w:ascii="Courier New" w:hAnsi="Courier New" w:cs="Courier New"/>
+          <w:sz w:val="16"/>
+          <w:szCs w:val="16"/>
+        </w:rPr>
+        <w:t>  "idea</w:t>
+      </w:r>
+      <w:proofErr w:type="gramStart"/>
+      <w:r>
+        <w:rPr>
+          <w:rFonts w:ascii="Courier New" w:hAnsi="Courier New" w:cs="Courier New"/>
+          <w:sz w:val="16"/>
+          <w:szCs w:val="16"/>
+        </w:rPr>
+        <w:t>" :</w:t>
+      </w:r>
+      <w:proofErr w:type="gramEnd"/>
+      <w:r>
+        <w:rPr>
+          <w:rFonts w:ascii="Courier New" w:hAnsi="Courier New" w:cs="Courier New"/>
+          <w:sz w:val="16"/>
+          <w:szCs w:val="16"/>
+        </w:rPr>
+        <w:t xml:space="preserve"> "</w:t>
       </w:r>
       <w:proofErr w:type="spellStart"/>
       <w:r>
@@ -8851,7 +9673,25 @@
           <w:sz w:val="16"/>
           <w:szCs w:val="16"/>
         </w:rPr>
-        <w:t>  "code" : "</w:t>
+        <w:t>  "code</w:t>
+      </w:r>
+      <w:proofErr w:type="gramStart"/>
+      <w:r>
+        <w:rPr>
+          <w:rFonts w:ascii="Courier New" w:hAnsi="Courier New" w:cs="Courier New"/>
+          <w:sz w:val="16"/>
+          <w:szCs w:val="16"/>
+        </w:rPr>
+        <w:t>" :</w:t>
+      </w:r>
+      <w:proofErr w:type="gramEnd"/>
+      <w:r>
+        <w:rPr>
+          <w:rFonts w:ascii="Courier New" w:hAnsi="Courier New" w:cs="Courier New"/>
+          <w:sz w:val="16"/>
+          <w:szCs w:val="16"/>
+        </w:rPr>
+        <w:t xml:space="preserve"> "</w:t>
       </w:r>
       <w:proofErr w:type="spellStart"/>
       <w:r>
@@ -8890,7 +9730,25 @@
           <w:sz w:val="16"/>
           <w:szCs w:val="16"/>
         </w:rPr>
-        <w:t>  "publisher" : "</w:t>
+        <w:t>  "publisher</w:t>
+      </w:r>
+      <w:proofErr w:type="gramStart"/>
+      <w:r>
+        <w:rPr>
+          <w:rFonts w:ascii="Courier New" w:hAnsi="Courier New" w:cs="Courier New"/>
+          <w:sz w:val="16"/>
+          <w:szCs w:val="16"/>
+        </w:rPr>
+        <w:t>" :</w:t>
+      </w:r>
+      <w:proofErr w:type="gramEnd"/>
+      <w:r>
+        <w:rPr>
+          <w:rFonts w:ascii="Courier New" w:hAnsi="Courier New" w:cs="Courier New"/>
+          <w:sz w:val="16"/>
+          <w:szCs w:val="16"/>
+        </w:rPr>
+        <w:t xml:space="preserve"> "</w:t>
       </w:r>
       <w:proofErr w:type="spellStart"/>
       <w:r>
@@ -8971,112 +9829,220 @@
           <w:sz w:val="16"/>
           <w:szCs w:val="16"/>
         </w:rPr>
-        <w:t>    { "title": "Title Screen",    "filename": "screenshot00.png" },</w:t>
-      </w:r>
-    </w:p>
-    <w:p>
-      <w:pPr>
-        <w:widowControl w:val="0"/>
-        <w:autoSpaceDE w:val="0"/>
-        <w:autoSpaceDN w:val="0"/>
-        <w:adjustRightInd w:val="0"/>
-        <w:rPr>
-          <w:rFonts w:ascii="Courier New" w:hAnsi="Courier New" w:cs="Courier New"/>
-          <w:sz w:val="16"/>
-          <w:szCs w:val="16"/>
-        </w:rPr>
-      </w:pPr>
-      <w:r>
-        <w:rPr>
-          <w:rFonts w:ascii="Courier New" w:hAnsi="Courier New" w:cs="Courier New"/>
-          <w:sz w:val="16"/>
-          <w:szCs w:val="16"/>
-        </w:rPr>
-        <w:t>    { "title": "Level Select 1",  "filename": "screenshot01.png" },</w:t>
-      </w:r>
-    </w:p>
-    <w:p>
-      <w:pPr>
-        <w:widowControl w:val="0"/>
-        <w:autoSpaceDE w:val="0"/>
-        <w:autoSpaceDN w:val="0"/>
-        <w:adjustRightInd w:val="0"/>
-        <w:rPr>
-          <w:rFonts w:ascii="Courier New" w:hAnsi="Courier New" w:cs="Courier New"/>
-          <w:sz w:val="16"/>
-          <w:szCs w:val="16"/>
-        </w:rPr>
-      </w:pPr>
-      <w:r>
-        <w:rPr>
-          <w:rFonts w:ascii="Courier New" w:hAnsi="Courier New" w:cs="Courier New"/>
-          <w:sz w:val="16"/>
-          <w:szCs w:val="16"/>
-        </w:rPr>
-        <w:t>    { "title": "Level Select 2",  "filename": "screenshot02.png" },</w:t>
-      </w:r>
-    </w:p>
-    <w:p>
-      <w:pPr>
-        <w:widowControl w:val="0"/>
-        <w:autoSpaceDE w:val="0"/>
-        <w:autoSpaceDN w:val="0"/>
-        <w:adjustRightInd w:val="0"/>
-        <w:rPr>
-          <w:rFonts w:ascii="Courier New" w:hAnsi="Courier New" w:cs="Courier New"/>
-          <w:sz w:val="16"/>
-          <w:szCs w:val="16"/>
-        </w:rPr>
-      </w:pPr>
-      <w:r>
-        <w:rPr>
-          <w:rFonts w:ascii="Courier New" w:hAnsi="Courier New" w:cs="Courier New"/>
-          <w:sz w:val="16"/>
-          <w:szCs w:val="16"/>
-        </w:rPr>
-        <w:t>    { "title": "Simple Game",     "filename": "screenshot03.png" },</w:t>
-      </w:r>
-    </w:p>
-    <w:p>
-      <w:pPr>
-        <w:widowControl w:val="0"/>
-        <w:autoSpaceDE w:val="0"/>
-        <w:autoSpaceDN w:val="0"/>
-        <w:adjustRightInd w:val="0"/>
-        <w:rPr>
-          <w:rFonts w:ascii="Courier New" w:hAnsi="Courier New" w:cs="Courier New"/>
-          <w:sz w:val="16"/>
-          <w:szCs w:val="16"/>
-        </w:rPr>
-      </w:pPr>
-      <w:r>
-        <w:rPr>
-          <w:rFonts w:ascii="Courier New" w:hAnsi="Courier New" w:cs="Courier New"/>
-          <w:sz w:val="16"/>
-          <w:szCs w:val="16"/>
-        </w:rPr>
-        <w:t>    { "title": "Complex Game 1",  "filename": "screenshot04.png" },</w:t>
-      </w:r>
-    </w:p>
-    <w:p>
-      <w:pPr>
-        <w:widowControl w:val="0"/>
-        <w:autoSpaceDE w:val="0"/>
-        <w:autoSpaceDN w:val="0"/>
-        <w:adjustRightInd w:val="0"/>
-        <w:rPr>
-          <w:rFonts w:ascii="Courier New" w:hAnsi="Courier New" w:cs="Courier New"/>
-          <w:sz w:val="16"/>
-          <w:szCs w:val="16"/>
-        </w:rPr>
-      </w:pPr>
-      <w:r>
-        <w:rPr>
-          <w:rFonts w:ascii="Courier New" w:hAnsi="Courier New" w:cs="Courier New"/>
-          <w:sz w:val="16"/>
-          <w:szCs w:val="16"/>
-        </w:rPr>
-        <w:t>    { "title": "Complex Game 2",  "filename": "screenshot05.png" }</w:t>
+        <w:t xml:space="preserve">    </w:t>
+      </w:r>
+      <w:proofErr w:type="gramStart"/>
+      <w:r>
+        <w:rPr>
+          <w:rFonts w:ascii="Courier New" w:hAnsi="Courier New" w:cs="Courier New"/>
+          <w:sz w:val="16"/>
+          <w:szCs w:val="16"/>
+        </w:rPr>
+        <w:t>{ "</w:t>
+      </w:r>
+      <w:proofErr w:type="gramEnd"/>
+      <w:r>
+        <w:rPr>
+          <w:rFonts w:ascii="Courier New" w:hAnsi="Courier New" w:cs="Courier New"/>
+          <w:sz w:val="16"/>
+          <w:szCs w:val="16"/>
+        </w:rPr>
+        <w:t>title": "Title Screen",    "filename": "screenshot00.png" },</w:t>
+      </w:r>
+    </w:p>
+    <w:p>
+      <w:pPr>
+        <w:widowControl w:val="0"/>
+        <w:autoSpaceDE w:val="0"/>
+        <w:autoSpaceDN w:val="0"/>
+        <w:adjustRightInd w:val="0"/>
+        <w:rPr>
+          <w:rFonts w:ascii="Courier New" w:hAnsi="Courier New" w:cs="Courier New"/>
+          <w:sz w:val="16"/>
+          <w:szCs w:val="16"/>
+        </w:rPr>
+      </w:pPr>
+      <w:r>
+        <w:rPr>
+          <w:rFonts w:ascii="Courier New" w:hAnsi="Courier New" w:cs="Courier New"/>
+          <w:sz w:val="16"/>
+          <w:szCs w:val="16"/>
+        </w:rPr>
+        <w:t xml:space="preserve">    </w:t>
+      </w:r>
+      <w:proofErr w:type="gramStart"/>
+      <w:r>
+        <w:rPr>
+          <w:rFonts w:ascii="Courier New" w:hAnsi="Courier New" w:cs="Courier New"/>
+          <w:sz w:val="16"/>
+          <w:szCs w:val="16"/>
+        </w:rPr>
+        <w:t>{ "</w:t>
+      </w:r>
+      <w:proofErr w:type="gramEnd"/>
+      <w:r>
+        <w:rPr>
+          <w:rFonts w:ascii="Courier New" w:hAnsi="Courier New" w:cs="Courier New"/>
+          <w:sz w:val="16"/>
+          <w:szCs w:val="16"/>
+        </w:rPr>
+        <w:t>title": "Level Select 1",  "filename": "screenshot01.png" },</w:t>
+      </w:r>
+    </w:p>
+    <w:p>
+      <w:pPr>
+        <w:widowControl w:val="0"/>
+        <w:autoSpaceDE w:val="0"/>
+        <w:autoSpaceDN w:val="0"/>
+        <w:adjustRightInd w:val="0"/>
+        <w:rPr>
+          <w:rFonts w:ascii="Courier New" w:hAnsi="Courier New" w:cs="Courier New"/>
+          <w:sz w:val="16"/>
+          <w:szCs w:val="16"/>
+        </w:rPr>
+      </w:pPr>
+      <w:r>
+        <w:rPr>
+          <w:rFonts w:ascii="Courier New" w:hAnsi="Courier New" w:cs="Courier New"/>
+          <w:sz w:val="16"/>
+          <w:szCs w:val="16"/>
+        </w:rPr>
+        <w:t xml:space="preserve">    </w:t>
+      </w:r>
+      <w:proofErr w:type="gramStart"/>
+      <w:r>
+        <w:rPr>
+          <w:rFonts w:ascii="Courier New" w:hAnsi="Courier New" w:cs="Courier New"/>
+          <w:sz w:val="16"/>
+          <w:szCs w:val="16"/>
+        </w:rPr>
+        <w:t>{ "</w:t>
+      </w:r>
+      <w:proofErr w:type="gramEnd"/>
+      <w:r>
+        <w:rPr>
+          <w:rFonts w:ascii="Courier New" w:hAnsi="Courier New" w:cs="Courier New"/>
+          <w:sz w:val="16"/>
+          <w:szCs w:val="16"/>
+        </w:rPr>
+        <w:t>title": "Level Select 2",  "filename": "screenshot02.png" },</w:t>
+      </w:r>
+    </w:p>
+    <w:p>
+      <w:pPr>
+        <w:widowControl w:val="0"/>
+        <w:autoSpaceDE w:val="0"/>
+        <w:autoSpaceDN w:val="0"/>
+        <w:adjustRightInd w:val="0"/>
+        <w:rPr>
+          <w:rFonts w:ascii="Courier New" w:hAnsi="Courier New" w:cs="Courier New"/>
+          <w:sz w:val="16"/>
+          <w:szCs w:val="16"/>
+        </w:rPr>
+      </w:pPr>
+      <w:r>
+        <w:rPr>
+          <w:rFonts w:ascii="Courier New" w:hAnsi="Courier New" w:cs="Courier New"/>
+          <w:sz w:val="16"/>
+          <w:szCs w:val="16"/>
+        </w:rPr>
+        <w:t xml:space="preserve">    </w:t>
+      </w:r>
+      <w:proofErr w:type="gramStart"/>
+      <w:r>
+        <w:rPr>
+          <w:rFonts w:ascii="Courier New" w:hAnsi="Courier New" w:cs="Courier New"/>
+          <w:sz w:val="16"/>
+          <w:szCs w:val="16"/>
+        </w:rPr>
+        <w:t>{ "</w:t>
+      </w:r>
+      <w:proofErr w:type="gramEnd"/>
+      <w:r>
+        <w:rPr>
+          <w:rFonts w:ascii="Courier New" w:hAnsi="Courier New" w:cs="Courier New"/>
+          <w:sz w:val="16"/>
+          <w:szCs w:val="16"/>
+        </w:rPr>
+        <w:t>title": "Simple Game",     "filename": "screenshot03.png" },</w:t>
+      </w:r>
+    </w:p>
+    <w:p>
+      <w:pPr>
+        <w:widowControl w:val="0"/>
+        <w:autoSpaceDE w:val="0"/>
+        <w:autoSpaceDN w:val="0"/>
+        <w:adjustRightInd w:val="0"/>
+        <w:rPr>
+          <w:rFonts w:ascii="Courier New" w:hAnsi="Courier New" w:cs="Courier New"/>
+          <w:sz w:val="16"/>
+          <w:szCs w:val="16"/>
+        </w:rPr>
+      </w:pPr>
+      <w:r>
+        <w:rPr>
+          <w:rFonts w:ascii="Courier New" w:hAnsi="Courier New" w:cs="Courier New"/>
+          <w:sz w:val="16"/>
+          <w:szCs w:val="16"/>
+        </w:rPr>
+        <w:t xml:space="preserve">    </w:t>
+      </w:r>
+      <w:proofErr w:type="gramStart"/>
+      <w:r>
+        <w:rPr>
+          <w:rFonts w:ascii="Courier New" w:hAnsi="Courier New" w:cs="Courier New"/>
+          <w:sz w:val="16"/>
+          <w:szCs w:val="16"/>
+        </w:rPr>
+        <w:t>{ "</w:t>
+      </w:r>
+      <w:proofErr w:type="gramEnd"/>
+      <w:r>
+        <w:rPr>
+          <w:rFonts w:ascii="Courier New" w:hAnsi="Courier New" w:cs="Courier New"/>
+          <w:sz w:val="16"/>
+          <w:szCs w:val="16"/>
+        </w:rPr>
+        <w:t>title": "Complex Game 1",  "filename": "screenshot04.png" },</w:t>
+      </w:r>
+    </w:p>
+    <w:p>
+      <w:pPr>
+        <w:widowControl w:val="0"/>
+        <w:autoSpaceDE w:val="0"/>
+        <w:autoSpaceDN w:val="0"/>
+        <w:adjustRightInd w:val="0"/>
+        <w:rPr>
+          <w:rFonts w:ascii="Courier New" w:hAnsi="Courier New" w:cs="Courier New"/>
+          <w:sz w:val="16"/>
+          <w:szCs w:val="16"/>
+        </w:rPr>
+      </w:pPr>
+      <w:r>
+        <w:rPr>
+          <w:rFonts w:ascii="Courier New" w:hAnsi="Courier New" w:cs="Courier New"/>
+          <w:sz w:val="16"/>
+          <w:szCs w:val="16"/>
+        </w:rPr>
+        <w:t xml:space="preserve">    </w:t>
+      </w:r>
+      <w:proofErr w:type="gramStart"/>
+      <w:r>
+        <w:rPr>
+          <w:rFonts w:ascii="Courier New" w:hAnsi="Courier New" w:cs="Courier New"/>
+          <w:sz w:val="16"/>
+          <w:szCs w:val="16"/>
+        </w:rPr>
+        <w:t>{ "</w:t>
+      </w:r>
+      <w:proofErr w:type="gramEnd"/>
+      <w:r>
+        <w:rPr>
+          <w:rFonts w:ascii="Courier New" w:hAnsi="Courier New" w:cs="Courier New"/>
+          <w:sz w:val="16"/>
+          <w:szCs w:val="16"/>
+        </w:rPr>
+        <w:t>title": "Complex Game 2",  "filename": "screenshot05.png" }</w:t>
       </w:r>
     </w:p>
     <w:p>
@@ -9139,112 +10105,220 @@
           <w:sz w:val="16"/>
           <w:szCs w:val="16"/>
         </w:rPr>
-        <w:t>    { "control": "Down",    "action": "Down" },</w:t>
-      </w:r>
-    </w:p>
-    <w:p>
-      <w:pPr>
-        <w:widowControl w:val="0"/>
-        <w:autoSpaceDE w:val="0"/>
-        <w:autoSpaceDN w:val="0"/>
-        <w:adjustRightInd w:val="0"/>
-        <w:rPr>
-          <w:rFonts w:ascii="Courier New" w:hAnsi="Courier New" w:cs="Courier New"/>
-          <w:sz w:val="16"/>
-          <w:szCs w:val="16"/>
-        </w:rPr>
-      </w:pPr>
-      <w:r>
-        <w:rPr>
-          <w:rFonts w:ascii="Courier New" w:hAnsi="Courier New" w:cs="Courier New"/>
-          <w:sz w:val="16"/>
-          <w:szCs w:val="16"/>
-        </w:rPr>
-        <w:t>    { "control": "Up",      "action": "Up" },</w:t>
-      </w:r>
-    </w:p>
-    <w:p>
-      <w:pPr>
-        <w:widowControl w:val="0"/>
-        <w:autoSpaceDE w:val="0"/>
-        <w:autoSpaceDN w:val="0"/>
-        <w:adjustRightInd w:val="0"/>
-        <w:rPr>
-          <w:rFonts w:ascii="Courier New" w:hAnsi="Courier New" w:cs="Courier New"/>
-          <w:sz w:val="16"/>
-          <w:szCs w:val="16"/>
-        </w:rPr>
-      </w:pPr>
-      <w:r>
-        <w:rPr>
-          <w:rFonts w:ascii="Courier New" w:hAnsi="Courier New" w:cs="Courier New"/>
-          <w:sz w:val="16"/>
-          <w:szCs w:val="16"/>
-        </w:rPr>
-        <w:t>    { "control": "Left",    "action": "Left" },</w:t>
-      </w:r>
-    </w:p>
-    <w:p>
-      <w:pPr>
-        <w:widowControl w:val="0"/>
-        <w:autoSpaceDE w:val="0"/>
-        <w:autoSpaceDN w:val="0"/>
-        <w:adjustRightInd w:val="0"/>
-        <w:rPr>
-          <w:rFonts w:ascii="Courier New" w:hAnsi="Courier New" w:cs="Courier New"/>
-          <w:sz w:val="16"/>
-          <w:szCs w:val="16"/>
-        </w:rPr>
-      </w:pPr>
-      <w:r>
-        <w:rPr>
-          <w:rFonts w:ascii="Courier New" w:hAnsi="Courier New" w:cs="Courier New"/>
-          <w:sz w:val="16"/>
-          <w:szCs w:val="16"/>
-        </w:rPr>
-        <w:t>    { "control": "Right",   "action": "Right" },</w:t>
-      </w:r>
-    </w:p>
-    <w:p>
-      <w:pPr>
-        <w:widowControl w:val="0"/>
-        <w:autoSpaceDE w:val="0"/>
-        <w:autoSpaceDN w:val="0"/>
-        <w:adjustRightInd w:val="0"/>
-        <w:rPr>
-          <w:rFonts w:ascii="Courier New" w:hAnsi="Courier New" w:cs="Courier New"/>
-          <w:sz w:val="16"/>
-          <w:szCs w:val="16"/>
-        </w:rPr>
-      </w:pPr>
-      <w:r>
-        <w:rPr>
-          <w:rFonts w:ascii="Courier New" w:hAnsi="Courier New" w:cs="Courier New"/>
-          <w:sz w:val="16"/>
-          <w:szCs w:val="16"/>
-        </w:rPr>
-        <w:t>    { "control": "A",       "action": "Select" },</w:t>
-      </w:r>
-    </w:p>
-    <w:p>
-      <w:pPr>
-        <w:widowControl w:val="0"/>
-        <w:autoSpaceDE w:val="0"/>
-        <w:autoSpaceDN w:val="0"/>
-        <w:adjustRightInd w:val="0"/>
-        <w:rPr>
-          <w:rFonts w:ascii="Courier New" w:hAnsi="Courier New" w:cs="Courier New"/>
-          <w:sz w:val="16"/>
-          <w:szCs w:val="16"/>
-        </w:rPr>
-      </w:pPr>
-      <w:r>
-        <w:rPr>
-          <w:rFonts w:ascii="Courier New" w:hAnsi="Courier New" w:cs="Courier New"/>
-          <w:sz w:val="16"/>
-          <w:szCs w:val="16"/>
-        </w:rPr>
-        <w:t>    { "control": "B",       "action": "Back" }</w:t>
+        <w:t xml:space="preserve">    </w:t>
+      </w:r>
+      <w:proofErr w:type="gramStart"/>
+      <w:r>
+        <w:rPr>
+          <w:rFonts w:ascii="Courier New" w:hAnsi="Courier New" w:cs="Courier New"/>
+          <w:sz w:val="16"/>
+          <w:szCs w:val="16"/>
+        </w:rPr>
+        <w:t>{ "</w:t>
+      </w:r>
+      <w:proofErr w:type="gramEnd"/>
+      <w:r>
+        <w:rPr>
+          <w:rFonts w:ascii="Courier New" w:hAnsi="Courier New" w:cs="Courier New"/>
+          <w:sz w:val="16"/>
+          <w:szCs w:val="16"/>
+        </w:rPr>
+        <w:t>control": "Down",    "action": "Down" },</w:t>
+      </w:r>
+    </w:p>
+    <w:p>
+      <w:pPr>
+        <w:widowControl w:val="0"/>
+        <w:autoSpaceDE w:val="0"/>
+        <w:autoSpaceDN w:val="0"/>
+        <w:adjustRightInd w:val="0"/>
+        <w:rPr>
+          <w:rFonts w:ascii="Courier New" w:hAnsi="Courier New" w:cs="Courier New"/>
+          <w:sz w:val="16"/>
+          <w:szCs w:val="16"/>
+        </w:rPr>
+      </w:pPr>
+      <w:r>
+        <w:rPr>
+          <w:rFonts w:ascii="Courier New" w:hAnsi="Courier New" w:cs="Courier New"/>
+          <w:sz w:val="16"/>
+          <w:szCs w:val="16"/>
+        </w:rPr>
+        <w:t xml:space="preserve">    </w:t>
+      </w:r>
+      <w:proofErr w:type="gramStart"/>
+      <w:r>
+        <w:rPr>
+          <w:rFonts w:ascii="Courier New" w:hAnsi="Courier New" w:cs="Courier New"/>
+          <w:sz w:val="16"/>
+          <w:szCs w:val="16"/>
+        </w:rPr>
+        <w:t>{ "</w:t>
+      </w:r>
+      <w:proofErr w:type="gramEnd"/>
+      <w:r>
+        <w:rPr>
+          <w:rFonts w:ascii="Courier New" w:hAnsi="Courier New" w:cs="Courier New"/>
+          <w:sz w:val="16"/>
+          <w:szCs w:val="16"/>
+        </w:rPr>
+        <w:t>control": "Up",      "action": "Up" },</w:t>
+      </w:r>
+    </w:p>
+    <w:p>
+      <w:pPr>
+        <w:widowControl w:val="0"/>
+        <w:autoSpaceDE w:val="0"/>
+        <w:autoSpaceDN w:val="0"/>
+        <w:adjustRightInd w:val="0"/>
+        <w:rPr>
+          <w:rFonts w:ascii="Courier New" w:hAnsi="Courier New" w:cs="Courier New"/>
+          <w:sz w:val="16"/>
+          <w:szCs w:val="16"/>
+        </w:rPr>
+      </w:pPr>
+      <w:r>
+        <w:rPr>
+          <w:rFonts w:ascii="Courier New" w:hAnsi="Courier New" w:cs="Courier New"/>
+          <w:sz w:val="16"/>
+          <w:szCs w:val="16"/>
+        </w:rPr>
+        <w:t xml:space="preserve">    </w:t>
+      </w:r>
+      <w:proofErr w:type="gramStart"/>
+      <w:r>
+        <w:rPr>
+          <w:rFonts w:ascii="Courier New" w:hAnsi="Courier New" w:cs="Courier New"/>
+          <w:sz w:val="16"/>
+          <w:szCs w:val="16"/>
+        </w:rPr>
+        <w:t>{ "</w:t>
+      </w:r>
+      <w:proofErr w:type="gramEnd"/>
+      <w:r>
+        <w:rPr>
+          <w:rFonts w:ascii="Courier New" w:hAnsi="Courier New" w:cs="Courier New"/>
+          <w:sz w:val="16"/>
+          <w:szCs w:val="16"/>
+        </w:rPr>
+        <w:t>control": "Left",    "action": "Left" },</w:t>
+      </w:r>
+    </w:p>
+    <w:p>
+      <w:pPr>
+        <w:widowControl w:val="0"/>
+        <w:autoSpaceDE w:val="0"/>
+        <w:autoSpaceDN w:val="0"/>
+        <w:adjustRightInd w:val="0"/>
+        <w:rPr>
+          <w:rFonts w:ascii="Courier New" w:hAnsi="Courier New" w:cs="Courier New"/>
+          <w:sz w:val="16"/>
+          <w:szCs w:val="16"/>
+        </w:rPr>
+      </w:pPr>
+      <w:r>
+        <w:rPr>
+          <w:rFonts w:ascii="Courier New" w:hAnsi="Courier New" w:cs="Courier New"/>
+          <w:sz w:val="16"/>
+          <w:szCs w:val="16"/>
+        </w:rPr>
+        <w:t xml:space="preserve">    </w:t>
+      </w:r>
+      <w:proofErr w:type="gramStart"/>
+      <w:r>
+        <w:rPr>
+          <w:rFonts w:ascii="Courier New" w:hAnsi="Courier New" w:cs="Courier New"/>
+          <w:sz w:val="16"/>
+          <w:szCs w:val="16"/>
+        </w:rPr>
+        <w:t>{ "</w:t>
+      </w:r>
+      <w:proofErr w:type="gramEnd"/>
+      <w:r>
+        <w:rPr>
+          <w:rFonts w:ascii="Courier New" w:hAnsi="Courier New" w:cs="Courier New"/>
+          <w:sz w:val="16"/>
+          <w:szCs w:val="16"/>
+        </w:rPr>
+        <w:t>control": "Right",   "action": "Right" },</w:t>
+      </w:r>
+    </w:p>
+    <w:p>
+      <w:pPr>
+        <w:widowControl w:val="0"/>
+        <w:autoSpaceDE w:val="0"/>
+        <w:autoSpaceDN w:val="0"/>
+        <w:adjustRightInd w:val="0"/>
+        <w:rPr>
+          <w:rFonts w:ascii="Courier New" w:hAnsi="Courier New" w:cs="Courier New"/>
+          <w:sz w:val="16"/>
+          <w:szCs w:val="16"/>
+        </w:rPr>
+      </w:pPr>
+      <w:r>
+        <w:rPr>
+          <w:rFonts w:ascii="Courier New" w:hAnsi="Courier New" w:cs="Courier New"/>
+          <w:sz w:val="16"/>
+          <w:szCs w:val="16"/>
+        </w:rPr>
+        <w:t xml:space="preserve">    </w:t>
+      </w:r>
+      <w:proofErr w:type="gramStart"/>
+      <w:r>
+        <w:rPr>
+          <w:rFonts w:ascii="Courier New" w:hAnsi="Courier New" w:cs="Courier New"/>
+          <w:sz w:val="16"/>
+          <w:szCs w:val="16"/>
+        </w:rPr>
+        <w:t>{ "</w:t>
+      </w:r>
+      <w:proofErr w:type="gramEnd"/>
+      <w:r>
+        <w:rPr>
+          <w:rFonts w:ascii="Courier New" w:hAnsi="Courier New" w:cs="Courier New"/>
+          <w:sz w:val="16"/>
+          <w:szCs w:val="16"/>
+        </w:rPr>
+        <w:t>control": "A",       "action": "Select" },</w:t>
+      </w:r>
+    </w:p>
+    <w:p>
+      <w:pPr>
+        <w:widowControl w:val="0"/>
+        <w:autoSpaceDE w:val="0"/>
+        <w:autoSpaceDN w:val="0"/>
+        <w:adjustRightInd w:val="0"/>
+        <w:rPr>
+          <w:rFonts w:ascii="Courier New" w:hAnsi="Courier New" w:cs="Courier New"/>
+          <w:sz w:val="16"/>
+          <w:szCs w:val="16"/>
+        </w:rPr>
+      </w:pPr>
+      <w:r>
+        <w:rPr>
+          <w:rFonts w:ascii="Courier New" w:hAnsi="Courier New" w:cs="Courier New"/>
+          <w:sz w:val="16"/>
+          <w:szCs w:val="16"/>
+        </w:rPr>
+        <w:t xml:space="preserve">    </w:t>
+      </w:r>
+      <w:proofErr w:type="gramStart"/>
+      <w:r>
+        <w:rPr>
+          <w:rFonts w:ascii="Courier New" w:hAnsi="Courier New" w:cs="Courier New"/>
+          <w:sz w:val="16"/>
+          <w:szCs w:val="16"/>
+        </w:rPr>
+        <w:t>{ "</w:t>
+      </w:r>
+      <w:proofErr w:type="gramEnd"/>
+      <w:r>
+        <w:rPr>
+          <w:rFonts w:ascii="Courier New" w:hAnsi="Courier New" w:cs="Courier New"/>
+          <w:sz w:val="16"/>
+          <w:szCs w:val="16"/>
+        </w:rPr>
+        <w:t>control": "B",       "action": "Back" }</w:t>
       </w:r>
     </w:p>
     <w:p>
@@ -9289,7 +10363,11 @@
     <w:p/>
     <w:p>
       <w:r>
-        <w:t xml:space="preserve">The actual </w:t>
+        <w:t xml:space="preserve">The </w:t>
+      </w:r>
+      <w:proofErr w:type="gramStart"/>
+      <w:r>
+        <w:t xml:space="preserve">actual </w:t>
       </w:r>
       <w:r>
         <w:rPr>
@@ -9305,6 +10383,7 @@
         <w:t>arduboy</w:t>
       </w:r>
       <w:proofErr w:type="spellEnd"/>
+      <w:proofErr w:type="gramEnd"/>
       <w:r>
         <w:t xml:space="preserve"> file can be created by adding the </w:t>
       </w:r>
@@ -9317,13 +10396,18 @@
       </w:r>
       <w:proofErr w:type="spellEnd"/>
       <w:r>
-        <w:t xml:space="preserve"> file, the .hex file and all of the image files into a single zip or compressed folder.  Once done, rename your file to {your game name}.</w:t>
+        <w:t xml:space="preserve"> file, the .hex file and all of the image files into a single zip or compressed folder.  Once done, rename your file to {your game name</w:t>
+      </w:r>
+      <w:proofErr w:type="gramStart"/>
+      <w:r>
+        <w:t>}.</w:t>
       </w:r>
       <w:proofErr w:type="spellStart"/>
       <w:r>
         <w:t>arduboy</w:t>
       </w:r>
       <w:proofErr w:type="spellEnd"/>
+      <w:proofErr w:type="gramEnd"/>
       <w:r>
         <w:t>.</w:t>
       </w:r>
@@ -9372,7 +10456,11 @@
         <w:t>If you are using a Macintosh, follow the steps below to create a</w:t>
       </w:r>
       <w:r>
-        <w:t xml:space="preserve"> proper </w:t>
+        <w:t xml:space="preserve"> </w:t>
+      </w:r>
+      <w:proofErr w:type="gramStart"/>
+      <w:r>
+        <w:t xml:space="preserve">proper </w:t>
       </w:r>
       <w:r>
         <w:rPr>
@@ -9388,6 +10476,7 @@
         <w:t>arduboy</w:t>
       </w:r>
       <w:proofErr w:type="spellEnd"/>
+      <w:proofErr w:type="gramEnd"/>
       <w:r>
         <w:t xml:space="preserve"> file.</w:t>
       </w:r>
@@ -9430,6 +10519,7 @@
         <w:t xml:space="preserve">Copy the </w:t>
       </w:r>
       <w:proofErr w:type="spellStart"/>
+      <w:proofErr w:type="gramStart"/>
       <w:r>
         <w:rPr>
           <w:i/>
@@ -9437,6 +10527,7 @@
         <w:t>info.json</w:t>
       </w:r>
       <w:proofErr w:type="spellEnd"/>
+      <w:proofErr w:type="gramEnd"/>
       <w:r>
         <w:t xml:space="preserve"> file, the .hex file and all of the image files into a </w:t>
       </w:r>
@@ -9603,7 +10694,21 @@
         <w:rPr>
           <w:szCs w:val="20"/>
         </w:rPr>
-        <w:t xml:space="preserve"> command.  The file structure is hierarchical and you will probably start in a directory called /Users/{your user name}.  You can confirm this by using the command </w:t>
+        <w:t xml:space="preserve"> command.  The file structure is hierarchical and you will probably start in a directory called /Users</w:t>
+      </w:r>
+      <w:proofErr w:type="gramStart"/>
+      <w:r>
+        <w:rPr>
+          <w:szCs w:val="20"/>
+        </w:rPr>
+        <w:t>/{</w:t>
+      </w:r>
+      <w:proofErr w:type="gramEnd"/>
+      <w:r>
+        <w:rPr>
+          <w:szCs w:val="20"/>
+        </w:rPr>
+        <w:t xml:space="preserve">your user name}.  You can confirm this by using the command </w:t>
       </w:r>
       <w:proofErr w:type="spellStart"/>
       <w:r>
@@ -9773,7 +10878,39 @@
           <w:rFonts w:ascii="Courier New" w:hAnsi="Courier New" w:cs="Courier New"/>
           <w:szCs w:val="20"/>
         </w:rPr>
-        <w:t>zip -r dir.zip . -x ".*" -x "__MACOSX"</w:t>
+        <w:t xml:space="preserve">zip -r </w:t>
+      </w:r>
+      <w:proofErr w:type="gramStart"/>
+      <w:r>
+        <w:rPr>
+          <w:rFonts w:ascii="Courier New" w:hAnsi="Courier New" w:cs="Courier New"/>
+          <w:szCs w:val="20"/>
+        </w:rPr>
+        <w:t>dir.zip .</w:t>
+      </w:r>
+      <w:proofErr w:type="gramEnd"/>
+      <w:r>
+        <w:rPr>
+          <w:rFonts w:ascii="Courier New" w:hAnsi="Courier New" w:cs="Courier New"/>
+          <w:szCs w:val="20"/>
+        </w:rPr>
+        <w:t xml:space="preserve"> -x </w:t>
+      </w:r>
+      <w:proofErr w:type="gramStart"/>
+      <w:r>
+        <w:rPr>
+          <w:rFonts w:ascii="Courier New" w:hAnsi="Courier New" w:cs="Courier New"/>
+          <w:szCs w:val="20"/>
+        </w:rPr>
+        <w:t>".*</w:t>
+      </w:r>
+      <w:proofErr w:type="gramEnd"/>
+      <w:r>
+        <w:rPr>
+          <w:rFonts w:ascii="Courier New" w:hAnsi="Courier New" w:cs="Courier New"/>
+          <w:szCs w:val="20"/>
+        </w:rPr>
+        <w:t>" -x "__MACOSX"</w:t>
       </w:r>
       <w:r>
         <w:t xml:space="preserve">  Note that the name of the file is specified as dir.zip but this can be changed to any appropriate name.  Also note that there are two leading underscores on __MACOSX.</w:t>
@@ -9809,10 +10946,7 @@
         <w:t>Actually, there is no next month.  I hope you enjoyed this series and learnt something!  If you have any troubles understanding a section, please ask a question via the Arduboy Community website.</w:t>
       </w:r>
     </w:p>
-    <w:p>
-      <w:bookmarkStart w:id="0" w:name="_GoBack"/>
-      <w:bookmarkEnd w:id="0"/>
-    </w:p>
+    <w:p/>
     <w:p>
       <w:pPr>
         <w:rPr>
